--- a/Documento de visión y alcance (Cambios Gamer).docx
+++ b/Documento de visión y alcance (Cambios Gamer).docx
@@ -17,7 +17,7 @@
           <w:sz w:val="56"/>
           <w:szCs w:val="56"/>
         </w:rPr>
-        <w:t xml:space="preserve"> </w:t>
+        <w:t xml:space="preserve"> Documento de visión y alcance</w:t>
       </w:r>
     </w:p>
     <w:p>
@@ -36,7 +36,24 @@
           <w:sz w:val="56"/>
           <w:szCs w:val="56"/>
         </w:rPr>
-        <w:t>Documento de visión y alcance</w:t>
+        <w:t xml:space="preserve"> </w:t>
+      </w:r>
+      <w:r>
+        <w:t xml:space="preserve"> </w:t>
+      </w:r>
+    </w:p>
+    <w:p>
+      <w:pPr>
+        <w:spacing w:before="240" w:after="240"/>
+        <w:jc w:val="right"/>
+      </w:pPr>
+      <w:r>
+        <w:rPr>
+          <w:b/>
+          <w:sz w:val="40"/>
+          <w:szCs w:val="40"/>
+        </w:rPr>
+        <w:t>para el proyecto</w:t>
       </w:r>
     </w:p>
     <w:p>
@@ -55,10 +72,7 @@
           <w:sz w:val="56"/>
           <w:szCs w:val="56"/>
         </w:rPr>
-        <w:t xml:space="preserve"> </w:t>
-      </w:r>
-      <w:r>
-        <w:t xml:space="preserve"> </w:t>
+        <w:t>&lt;CAMBIOS GAMER&gt;</w:t>
       </w:r>
     </w:p>
     <w:p>
@@ -67,44 +81,11 @@
         <w:jc w:val="right"/>
       </w:pPr>
       <w:r>
-        <w:rPr>
-          <w:b/>
-          <w:sz w:val="40"/>
-          <w:szCs w:val="40"/>
-        </w:rPr>
-        <w:t>para el proyecto</w:t>
-      </w:r>
-    </w:p>
-    <w:p>
-      <w:pPr>
-        <w:spacing w:before="240" w:after="240"/>
-        <w:jc w:val="right"/>
         <w:rPr>
           <w:b/>
           <w:sz w:val="56"/>
           <w:szCs w:val="56"/>
         </w:rPr>
-      </w:pPr>
-      <w:r>
-        <w:rPr>
-          <w:b/>
-          <w:sz w:val="56"/>
-          <w:szCs w:val="56"/>
-        </w:rPr>
-        <w:t>&lt;CAMBIOS GAMER&gt;</w:t>
-      </w:r>
-    </w:p>
-    <w:p>
-      <w:pPr>
-        <w:spacing w:before="240" w:after="240"/>
-        <w:jc w:val="right"/>
-      </w:pPr>
-      <w:r>
-        <w:rPr>
-          <w:b/>
-          <w:sz w:val="56"/>
-          <w:szCs w:val="56"/>
-        </w:rPr>
         <w:t xml:space="preserve"> </w:t>
       </w:r>
       <w:r>
@@ -157,8 +138,18 @@
           <w:sz w:val="32"/>
           <w:szCs w:val="32"/>
         </w:rPr>
-        <w:t>Caballero Flores Gabriela Anaid</w:t>
-      </w:r>
+        <w:t xml:space="preserve">Caballero Flores Gabriela </w:t>
+      </w:r>
+      <w:proofErr w:type="spellStart"/>
+      <w:r>
+        <w:rPr>
+          <w:b/>
+          <w:sz w:val="32"/>
+          <w:szCs w:val="32"/>
+        </w:rPr>
+        <w:t>Anaid</w:t>
+      </w:r>
+      <w:proofErr w:type="spellEnd"/>
     </w:p>
     <w:p>
       <w:pPr>
@@ -345,1024 +336,536 @@
     <w:p>
       <w:pPr>
         <w:spacing w:before="240" w:after="240"/>
-      </w:pPr>
-      <w:r>
-        <w:lastRenderedPageBreak/>
+        <w:rPr>
+          <w:b/>
+          <w:sz w:val="46"/>
+          <w:szCs w:val="46"/>
+        </w:rPr>
+      </w:pPr>
+      <w:r>
         <w:t xml:space="preserve"> </w:t>
       </w:r>
+      <w:r>
+        <w:rPr>
+          <w:b/>
+          <w:sz w:val="46"/>
+          <w:szCs w:val="46"/>
+        </w:rPr>
+        <w:t>Tabla de contenido</w:t>
+      </w:r>
+    </w:p>
+    <w:p>
+      <w:pPr>
+        <w:keepNext/>
+        <w:keepLines/>
+        <w:pBdr>
+          <w:top w:val="nil"/>
+          <w:left w:val="nil"/>
+          <w:bottom w:val="nil"/>
+          <w:right w:val="nil"/>
+          <w:between w:val="nil"/>
+        </w:pBdr>
+        <w:spacing w:before="240" w:line="259" w:lineRule="auto"/>
+        <w:rPr>
+          <w:rFonts w:ascii="Calibri" w:eastAsia="Calibri" w:hAnsi="Calibri" w:cs="Calibri"/>
+          <w:color w:val="366091"/>
+          <w:sz w:val="32"/>
+          <w:szCs w:val="32"/>
+        </w:rPr>
+      </w:pPr>
     </w:p>
     <w:sdt>
       <w:sdtPr>
-        <w:rPr>
-          <w:lang w:val="es-ES"/>
-        </w:rPr>
-        <w:id w:val="1830480355"/>
+        <w:id w:val="1907722999"/>
         <w:docPartObj>
           <w:docPartGallery w:val="Table of Contents"/>
           <w:docPartUnique/>
         </w:docPartObj>
       </w:sdtPr>
-      <w:sdtEndPr>
-        <w:rPr>
-          <w:b/>
-          <w:bCs/>
-        </w:rPr>
-      </w:sdtEndPr>
+      <w:sdtEndPr/>
       <w:sdtContent>
         <w:p>
           <w:pPr>
-            <w:spacing w:before="240" w:after="240"/>
+            <w:pBdr>
+              <w:top w:val="nil"/>
+              <w:left w:val="nil"/>
+              <w:bottom w:val="nil"/>
+              <w:right w:val="nil"/>
+              <w:between w:val="nil"/>
+            </w:pBdr>
+            <w:tabs>
+              <w:tab w:val="right" w:pos="9019"/>
+            </w:tabs>
+            <w:spacing w:after="100"/>
             <w:rPr>
-              <w:b/>
-              <w:sz w:val="46"/>
-              <w:szCs w:val="46"/>
-            </w:rPr>
-          </w:pPr>
-          <w:r>
-            <w:rPr>
-              <w:b/>
-              <w:sz w:val="46"/>
-              <w:szCs w:val="46"/>
-            </w:rPr>
-            <w:t>Tabla de contenido</w:t>
-          </w:r>
-        </w:p>
-        <w:p>
-          <w:pPr>
-            <w:pStyle w:val="TtuloTDC"/>
-            <w:rPr>
-              <w:lang w:val="es-ES"/>
-            </w:rPr>
-          </w:pPr>
-        </w:p>
-        <w:p>
-          <w:pPr>
-            <w:pStyle w:val="TDC1"/>
-            <w:tabs>
-              <w:tab w:val="right" w:leader="dot" w:pos="9019"/>
-            </w:tabs>
-            <w:rPr>
-              <w:noProof/>
+              <w:color w:val="000000"/>
             </w:rPr>
           </w:pPr>
           <w:r>
             <w:fldChar w:fldCharType="begin"/>
           </w:r>
           <w:r>
-            <w:instrText xml:space="preserve"> TOC \o "1-3" \h \z \u </w:instrText>
+            <w:instrText xml:space="preserve"> TOC \h \u \z </w:instrText>
           </w:r>
           <w:r>
             <w:fldChar w:fldCharType="separate"/>
           </w:r>
-          <w:hyperlink w:anchor="_Toc88574050" w:history="1">
-            <w:r>
-              <w:rPr>
-                <w:rStyle w:val="Hipervnculo"/>
-                <w:noProof/>
+          <w:hyperlink w:anchor="_heading=h.gjdgxs">
+            <w:r>
+              <w:rPr>
+                <w:color w:val="000000"/>
               </w:rPr>
               <w:t>1.- Introducción</w:t>
             </w:r>
             <w:r>
               <w:rPr>
-                <w:noProof/>
-                <w:webHidden/>
+                <w:color w:val="000000"/>
               </w:rPr>
               <w:tab/>
-            </w:r>
-            <w:r>
-              <w:rPr>
-                <w:noProof/>
-                <w:webHidden/>
-              </w:rPr>
-              <w:fldChar w:fldCharType="begin"/>
-            </w:r>
-            <w:r>
-              <w:rPr>
-                <w:noProof/>
-                <w:webHidden/>
-              </w:rPr>
-              <w:instrText xml:space="preserve"> PAGEREF _Toc88574050 \h </w:instrText>
-            </w:r>
-            <w:r>
-              <w:rPr>
-                <w:noProof/>
-                <w:webHidden/>
-              </w:rPr>
-            </w:r>
-            <w:r>
-              <w:rPr>
-                <w:noProof/>
-                <w:webHidden/>
-              </w:rPr>
-              <w:fldChar w:fldCharType="separate"/>
-            </w:r>
-            <w:r>
-              <w:rPr>
-                <w:noProof/>
-                <w:webHidden/>
-              </w:rPr>
               <w:t>4</w:t>
-            </w:r>
-            <w:r>
-              <w:rPr>
-                <w:noProof/>
-                <w:webHidden/>
-              </w:rPr>
-              <w:fldChar w:fldCharType="end"/>
             </w:r>
           </w:hyperlink>
         </w:p>
         <w:p>
           <w:pPr>
-            <w:pStyle w:val="TDC1"/>
+            <w:pBdr>
+              <w:top w:val="nil"/>
+              <w:left w:val="nil"/>
+              <w:bottom w:val="nil"/>
+              <w:right w:val="nil"/>
+              <w:between w:val="nil"/>
+            </w:pBdr>
             <w:tabs>
-              <w:tab w:val="right" w:leader="dot" w:pos="9019"/>
+              <w:tab w:val="right" w:pos="9019"/>
             </w:tabs>
+            <w:spacing w:after="100"/>
             <w:rPr>
-              <w:noProof/>
+              <w:color w:val="000000"/>
             </w:rPr>
           </w:pPr>
-          <w:hyperlink w:anchor="_Toc88574051" w:history="1">
-            <w:r>
-              <w:rPr>
-                <w:rStyle w:val="Hipervnculo"/>
-                <w:noProof/>
+          <w:hyperlink w:anchor="_heading=h.30j0zll">
+            <w:r>
+              <w:rPr>
+                <w:color w:val="000000"/>
               </w:rPr>
               <w:t>2.- Contexto de negocio</w:t>
             </w:r>
             <w:r>
               <w:rPr>
-                <w:noProof/>
-                <w:webHidden/>
+                <w:color w:val="000000"/>
               </w:rPr>
               <w:tab/>
-            </w:r>
-            <w:r>
-              <w:rPr>
-                <w:noProof/>
-                <w:webHidden/>
-              </w:rPr>
-              <w:fldChar w:fldCharType="begin"/>
-            </w:r>
-            <w:r>
-              <w:rPr>
-                <w:noProof/>
-                <w:webHidden/>
-              </w:rPr>
-              <w:instrText xml:space="preserve"> PAGEREF _Toc88574051 \h </w:instrText>
-            </w:r>
-            <w:r>
-              <w:rPr>
-                <w:noProof/>
-                <w:webHidden/>
-              </w:rPr>
-            </w:r>
-            <w:r>
-              <w:rPr>
-                <w:noProof/>
-                <w:webHidden/>
-              </w:rPr>
-              <w:fldChar w:fldCharType="separate"/>
-            </w:r>
-            <w:r>
-              <w:rPr>
-                <w:noProof/>
-                <w:webHidden/>
-              </w:rPr>
               <w:t>5</w:t>
-            </w:r>
-            <w:r>
-              <w:rPr>
-                <w:noProof/>
-                <w:webHidden/>
-              </w:rPr>
-              <w:fldChar w:fldCharType="end"/>
             </w:r>
           </w:hyperlink>
         </w:p>
         <w:p>
           <w:pPr>
-            <w:pStyle w:val="TDC2"/>
+            <w:pBdr>
+              <w:top w:val="nil"/>
+              <w:left w:val="nil"/>
+              <w:bottom w:val="nil"/>
+              <w:right w:val="nil"/>
+              <w:between w:val="nil"/>
+            </w:pBdr>
             <w:tabs>
-              <w:tab w:val="right" w:leader="dot" w:pos="9019"/>
+              <w:tab w:val="right" w:pos="9019"/>
             </w:tabs>
+            <w:spacing w:after="100"/>
+            <w:ind w:left="220"/>
             <w:rPr>
-              <w:noProof/>
+              <w:color w:val="000000"/>
             </w:rPr>
           </w:pPr>
-          <w:hyperlink w:anchor="_Toc88574052" w:history="1">
-            <w:r>
-              <w:rPr>
-                <w:rStyle w:val="Hipervnculo"/>
-                <w:noProof/>
+          <w:hyperlink w:anchor="_heading=h.1fob9te">
+            <w:r>
+              <w:rPr>
+                <w:color w:val="000000"/>
               </w:rPr>
               <w:t>2.1 Antecedentes y problemática</w:t>
             </w:r>
             <w:r>
               <w:rPr>
-                <w:noProof/>
-                <w:webHidden/>
+                <w:color w:val="000000"/>
               </w:rPr>
               <w:tab/>
-            </w:r>
-            <w:r>
-              <w:rPr>
-                <w:noProof/>
-                <w:webHidden/>
-              </w:rPr>
-              <w:fldChar w:fldCharType="begin"/>
-            </w:r>
-            <w:r>
-              <w:rPr>
-                <w:noProof/>
-                <w:webHidden/>
-              </w:rPr>
-              <w:instrText xml:space="preserve"> PAGEREF _Toc88574052 \h </w:instrText>
-            </w:r>
-            <w:r>
-              <w:rPr>
-                <w:noProof/>
-                <w:webHidden/>
-              </w:rPr>
-            </w:r>
-            <w:r>
-              <w:rPr>
-                <w:noProof/>
-                <w:webHidden/>
-              </w:rPr>
-              <w:fldChar w:fldCharType="separate"/>
-            </w:r>
-            <w:r>
-              <w:rPr>
-                <w:noProof/>
-                <w:webHidden/>
-              </w:rPr>
               <w:t>5</w:t>
-            </w:r>
-            <w:r>
-              <w:rPr>
-                <w:noProof/>
-                <w:webHidden/>
-              </w:rPr>
-              <w:fldChar w:fldCharType="end"/>
             </w:r>
           </w:hyperlink>
         </w:p>
         <w:p>
           <w:pPr>
-            <w:pStyle w:val="TDC2"/>
+            <w:pBdr>
+              <w:top w:val="nil"/>
+              <w:left w:val="nil"/>
+              <w:bottom w:val="nil"/>
+              <w:right w:val="nil"/>
+              <w:between w:val="nil"/>
+            </w:pBdr>
             <w:tabs>
-              <w:tab w:val="right" w:leader="dot" w:pos="9019"/>
+              <w:tab w:val="right" w:pos="9019"/>
             </w:tabs>
+            <w:spacing w:after="100"/>
+            <w:ind w:left="220"/>
             <w:rPr>
-              <w:noProof/>
+              <w:color w:val="000000"/>
             </w:rPr>
           </w:pPr>
-          <w:hyperlink w:anchor="_Toc88574053" w:history="1">
-            <w:r>
-              <w:rPr>
-                <w:rStyle w:val="Hipervnculo"/>
-                <w:noProof/>
+          <w:hyperlink w:anchor="_heading=h.3znysh7">
+            <w:r>
+              <w:rPr>
+                <w:color w:val="000000"/>
               </w:rPr>
               <w:t>2.2 Necesidades de la empresa</w:t>
             </w:r>
             <w:r>
               <w:rPr>
-                <w:noProof/>
-                <w:webHidden/>
+                <w:color w:val="000000"/>
               </w:rPr>
               <w:tab/>
-            </w:r>
-            <w:r>
-              <w:rPr>
-                <w:noProof/>
-                <w:webHidden/>
-              </w:rPr>
-              <w:fldChar w:fldCharType="begin"/>
-            </w:r>
-            <w:r>
-              <w:rPr>
-                <w:noProof/>
-                <w:webHidden/>
-              </w:rPr>
-              <w:instrText xml:space="preserve"> PAGEREF _Toc88574053 \h </w:instrText>
-            </w:r>
-            <w:r>
-              <w:rPr>
-                <w:noProof/>
-                <w:webHidden/>
-              </w:rPr>
-            </w:r>
-            <w:r>
-              <w:rPr>
-                <w:noProof/>
-                <w:webHidden/>
-              </w:rPr>
-              <w:fldChar w:fldCharType="separate"/>
-            </w:r>
-            <w:r>
-              <w:rPr>
-                <w:noProof/>
-                <w:webHidden/>
-              </w:rPr>
               <w:t>5</w:t>
-            </w:r>
-            <w:r>
-              <w:rPr>
-                <w:noProof/>
-                <w:webHidden/>
-              </w:rPr>
-              <w:fldChar w:fldCharType="end"/>
             </w:r>
           </w:hyperlink>
         </w:p>
         <w:p>
           <w:pPr>
-            <w:pStyle w:val="TDC2"/>
+            <w:pBdr>
+              <w:top w:val="nil"/>
+              <w:left w:val="nil"/>
+              <w:bottom w:val="nil"/>
+              <w:right w:val="nil"/>
+              <w:between w:val="nil"/>
+            </w:pBdr>
             <w:tabs>
-              <w:tab w:val="right" w:leader="dot" w:pos="9019"/>
+              <w:tab w:val="right" w:pos="9019"/>
             </w:tabs>
+            <w:spacing w:after="100"/>
+            <w:ind w:left="220"/>
             <w:rPr>
-              <w:noProof/>
+              <w:color w:val="000000"/>
             </w:rPr>
           </w:pPr>
-          <w:hyperlink w:anchor="_Toc88574054" w:history="1">
-            <w:r>
-              <w:rPr>
-                <w:rStyle w:val="Hipervnculo"/>
-                <w:noProof/>
+          <w:hyperlink w:anchor="_heading=h.2et92p0">
+            <w:r>
+              <w:rPr>
+                <w:color w:val="000000"/>
               </w:rPr>
               <w:t>2.3 Procesos clave del negocio</w:t>
             </w:r>
             <w:r>
               <w:rPr>
-                <w:noProof/>
-                <w:webHidden/>
+                <w:color w:val="000000"/>
               </w:rPr>
               <w:tab/>
-            </w:r>
-            <w:r>
-              <w:rPr>
-                <w:noProof/>
-                <w:webHidden/>
-              </w:rPr>
-              <w:fldChar w:fldCharType="begin"/>
-            </w:r>
-            <w:r>
-              <w:rPr>
-                <w:noProof/>
-                <w:webHidden/>
-              </w:rPr>
-              <w:instrText xml:space="preserve"> PAGEREF _Toc88574054 \h </w:instrText>
-            </w:r>
-            <w:r>
-              <w:rPr>
-                <w:noProof/>
-                <w:webHidden/>
-              </w:rPr>
-            </w:r>
-            <w:r>
-              <w:rPr>
-                <w:noProof/>
-                <w:webHidden/>
-              </w:rPr>
-              <w:fldChar w:fldCharType="separate"/>
-            </w:r>
-            <w:r>
-              <w:rPr>
-                <w:noProof/>
-                <w:webHidden/>
-              </w:rPr>
               <w:t>6</w:t>
-            </w:r>
-            <w:r>
-              <w:rPr>
-                <w:noProof/>
-                <w:webHidden/>
-              </w:rPr>
-              <w:fldChar w:fldCharType="end"/>
             </w:r>
           </w:hyperlink>
         </w:p>
         <w:p>
           <w:pPr>
-            <w:pStyle w:val="TDC2"/>
+            <w:pBdr>
+              <w:top w:val="nil"/>
+              <w:left w:val="nil"/>
+              <w:bottom w:val="nil"/>
+              <w:right w:val="nil"/>
+              <w:between w:val="nil"/>
+            </w:pBdr>
             <w:tabs>
-              <w:tab w:val="right" w:leader="dot" w:pos="9019"/>
+              <w:tab w:val="right" w:pos="9019"/>
             </w:tabs>
+            <w:spacing w:after="100"/>
+            <w:ind w:left="220"/>
             <w:rPr>
-              <w:noProof/>
+              <w:color w:val="000000"/>
             </w:rPr>
           </w:pPr>
-          <w:hyperlink w:anchor="_Toc88574055" w:history="1">
-            <w:r>
-              <w:rPr>
-                <w:rStyle w:val="Hipervnculo"/>
-                <w:noProof/>
+          <w:hyperlink w:anchor="_heading=h.tyjcwt">
+            <w:r>
+              <w:rPr>
+                <w:color w:val="000000"/>
               </w:rPr>
               <w:t>2.4 Oportunidades del negocio</w:t>
             </w:r>
             <w:r>
               <w:rPr>
-                <w:noProof/>
-                <w:webHidden/>
+                <w:color w:val="000000"/>
               </w:rPr>
               <w:tab/>
-            </w:r>
-            <w:r>
-              <w:rPr>
-                <w:noProof/>
-                <w:webHidden/>
-              </w:rPr>
-              <w:fldChar w:fldCharType="begin"/>
-            </w:r>
-            <w:r>
-              <w:rPr>
-                <w:noProof/>
-                <w:webHidden/>
-              </w:rPr>
-              <w:instrText xml:space="preserve"> PAGEREF _Toc88574055 \h </w:instrText>
-            </w:r>
-            <w:r>
-              <w:rPr>
-                <w:noProof/>
-                <w:webHidden/>
-              </w:rPr>
-            </w:r>
-            <w:r>
-              <w:rPr>
-                <w:noProof/>
-                <w:webHidden/>
-              </w:rPr>
-              <w:fldChar w:fldCharType="separate"/>
-            </w:r>
-            <w:r>
-              <w:rPr>
-                <w:noProof/>
-                <w:webHidden/>
-              </w:rPr>
               <w:t>6</w:t>
-            </w:r>
-            <w:r>
-              <w:rPr>
-                <w:noProof/>
-                <w:webHidden/>
-              </w:rPr>
-              <w:fldChar w:fldCharType="end"/>
             </w:r>
           </w:hyperlink>
         </w:p>
         <w:p>
           <w:pPr>
-            <w:pStyle w:val="TDC2"/>
+            <w:pBdr>
+              <w:top w:val="nil"/>
+              <w:left w:val="nil"/>
+              <w:bottom w:val="nil"/>
+              <w:right w:val="nil"/>
+              <w:between w:val="nil"/>
+            </w:pBdr>
             <w:tabs>
-              <w:tab w:val="right" w:leader="dot" w:pos="9019"/>
+              <w:tab w:val="right" w:pos="9019"/>
             </w:tabs>
+            <w:spacing w:after="100"/>
+            <w:ind w:left="220"/>
             <w:rPr>
-              <w:noProof/>
+              <w:color w:val="000000"/>
             </w:rPr>
           </w:pPr>
-          <w:hyperlink w:anchor="_Toc88574056" w:history="1">
-            <w:r>
-              <w:rPr>
-                <w:rStyle w:val="Hipervnculo"/>
-                <w:noProof/>
+          <w:hyperlink w:anchor="_heading=h.3dy6vkm">
+            <w:r>
+              <w:rPr>
+                <w:color w:val="000000"/>
               </w:rPr>
               <w:t>2.5 Objetivos del negocio</w:t>
             </w:r>
             <w:r>
               <w:rPr>
-                <w:noProof/>
-                <w:webHidden/>
+                <w:color w:val="000000"/>
               </w:rPr>
               <w:tab/>
-            </w:r>
-            <w:r>
-              <w:rPr>
-                <w:noProof/>
-                <w:webHidden/>
-              </w:rPr>
-              <w:fldChar w:fldCharType="begin"/>
-            </w:r>
-            <w:r>
-              <w:rPr>
-                <w:noProof/>
-                <w:webHidden/>
-              </w:rPr>
-              <w:instrText xml:space="preserve"> PAGEREF _Toc88574056 \h </w:instrText>
-            </w:r>
-            <w:r>
-              <w:rPr>
-                <w:noProof/>
-                <w:webHidden/>
-              </w:rPr>
-            </w:r>
-            <w:r>
-              <w:rPr>
-                <w:noProof/>
-                <w:webHidden/>
-              </w:rPr>
-              <w:fldChar w:fldCharType="separate"/>
-            </w:r>
-            <w:r>
-              <w:rPr>
-                <w:noProof/>
-                <w:webHidden/>
-              </w:rPr>
               <w:t>6</w:t>
-            </w:r>
-            <w:r>
-              <w:rPr>
-                <w:noProof/>
-                <w:webHidden/>
-              </w:rPr>
-              <w:fldChar w:fldCharType="end"/>
             </w:r>
           </w:hyperlink>
         </w:p>
         <w:p>
           <w:pPr>
-            <w:pStyle w:val="TDC1"/>
+            <w:pBdr>
+              <w:top w:val="nil"/>
+              <w:left w:val="nil"/>
+              <w:bottom w:val="nil"/>
+              <w:right w:val="nil"/>
+              <w:between w:val="nil"/>
+            </w:pBdr>
             <w:tabs>
-              <w:tab w:val="right" w:leader="dot" w:pos="9019"/>
+              <w:tab w:val="right" w:pos="9019"/>
             </w:tabs>
+            <w:spacing w:after="100"/>
             <w:rPr>
-              <w:noProof/>
+              <w:color w:val="000000"/>
             </w:rPr>
           </w:pPr>
-          <w:hyperlink w:anchor="_Toc88574057" w:history="1">
-            <w:r>
-              <w:rPr>
-                <w:rStyle w:val="Hipervnculo"/>
-                <w:noProof/>
+          <w:hyperlink w:anchor="_heading=h.1t3h5sf">
+            <w:r>
+              <w:rPr>
+                <w:color w:val="000000"/>
               </w:rPr>
               <w:t>3 Visión de la solución</w:t>
             </w:r>
             <w:r>
               <w:rPr>
-                <w:noProof/>
-                <w:webHidden/>
+                <w:color w:val="000000"/>
               </w:rPr>
               <w:tab/>
-            </w:r>
-            <w:r>
-              <w:rPr>
-                <w:noProof/>
-                <w:webHidden/>
-              </w:rPr>
-              <w:fldChar w:fldCharType="begin"/>
-            </w:r>
-            <w:r>
-              <w:rPr>
-                <w:noProof/>
-                <w:webHidden/>
-              </w:rPr>
-              <w:instrText xml:space="preserve"> PAGEREF _Toc88574057 \h </w:instrText>
-            </w:r>
-            <w:r>
-              <w:rPr>
-                <w:noProof/>
-                <w:webHidden/>
-              </w:rPr>
-            </w:r>
-            <w:r>
-              <w:rPr>
-                <w:noProof/>
-                <w:webHidden/>
-              </w:rPr>
-              <w:fldChar w:fldCharType="separate"/>
-            </w:r>
-            <w:r>
-              <w:rPr>
-                <w:noProof/>
-                <w:webHidden/>
-              </w:rPr>
               <w:t>6</w:t>
-            </w:r>
-            <w:r>
-              <w:rPr>
-                <w:noProof/>
-                <w:webHidden/>
-              </w:rPr>
-              <w:fldChar w:fldCharType="end"/>
             </w:r>
           </w:hyperlink>
         </w:p>
         <w:p>
           <w:pPr>
-            <w:pStyle w:val="TDC2"/>
+            <w:pBdr>
+              <w:top w:val="nil"/>
+              <w:left w:val="nil"/>
+              <w:bottom w:val="nil"/>
+              <w:right w:val="nil"/>
+              <w:between w:val="nil"/>
+            </w:pBdr>
             <w:tabs>
-              <w:tab w:val="right" w:leader="dot" w:pos="9019"/>
+              <w:tab w:val="right" w:pos="9019"/>
             </w:tabs>
+            <w:spacing w:after="100"/>
+            <w:ind w:left="220"/>
             <w:rPr>
-              <w:noProof/>
+              <w:color w:val="000000"/>
             </w:rPr>
           </w:pPr>
-          <w:hyperlink w:anchor="_Toc88574058" w:history="1">
-            <w:r>
-              <w:rPr>
-                <w:rStyle w:val="Hipervnculo"/>
-                <w:noProof/>
+          <w:hyperlink w:anchor="_heading=h.4d34og8">
+            <w:r>
+              <w:rPr>
+                <w:color w:val="000000"/>
               </w:rPr>
               <w:t>3.1 Frase de visión</w:t>
             </w:r>
             <w:r>
               <w:rPr>
-                <w:noProof/>
-                <w:webHidden/>
+                <w:color w:val="000000"/>
               </w:rPr>
               <w:tab/>
-            </w:r>
-            <w:r>
-              <w:rPr>
-                <w:noProof/>
-                <w:webHidden/>
-              </w:rPr>
-              <w:fldChar w:fldCharType="begin"/>
-            </w:r>
-            <w:r>
-              <w:rPr>
-                <w:noProof/>
-                <w:webHidden/>
-              </w:rPr>
-              <w:instrText xml:space="preserve"> PAGEREF _Toc88574058 \h </w:instrText>
-            </w:r>
-            <w:r>
-              <w:rPr>
-                <w:noProof/>
-                <w:webHidden/>
-              </w:rPr>
-            </w:r>
-            <w:r>
-              <w:rPr>
-                <w:noProof/>
-                <w:webHidden/>
-              </w:rPr>
-              <w:fldChar w:fldCharType="separate"/>
-            </w:r>
-            <w:r>
-              <w:rPr>
-                <w:noProof/>
-                <w:webHidden/>
-              </w:rPr>
               <w:t>6</w:t>
-            </w:r>
-            <w:r>
-              <w:rPr>
-                <w:noProof/>
-                <w:webHidden/>
-              </w:rPr>
-              <w:fldChar w:fldCharType="end"/>
             </w:r>
           </w:hyperlink>
         </w:p>
         <w:p>
           <w:pPr>
-            <w:pStyle w:val="TDC2"/>
+            <w:pBdr>
+              <w:top w:val="nil"/>
+              <w:left w:val="nil"/>
+              <w:bottom w:val="nil"/>
+              <w:right w:val="nil"/>
+              <w:between w:val="nil"/>
+            </w:pBdr>
             <w:tabs>
-              <w:tab w:val="right" w:leader="dot" w:pos="9019"/>
+              <w:tab w:val="right" w:pos="9019"/>
             </w:tabs>
+            <w:spacing w:after="100"/>
+            <w:ind w:left="220"/>
             <w:rPr>
-              <w:noProof/>
+              <w:color w:val="000000"/>
             </w:rPr>
           </w:pPr>
-          <w:hyperlink w:anchor="_Toc88574059" w:history="1">
-            <w:r>
-              <w:rPr>
-                <w:rStyle w:val="Hipervnculo"/>
-                <w:noProof/>
+          <w:hyperlink w:anchor="_heading=h.2s8eyo1">
+            <w:r>
+              <w:rPr>
+                <w:color w:val="000000"/>
               </w:rPr>
               <w:t>3.2 Funcionalidades del sistema</w:t>
             </w:r>
             <w:r>
               <w:rPr>
-                <w:noProof/>
-                <w:webHidden/>
+                <w:color w:val="000000"/>
               </w:rPr>
               <w:tab/>
-            </w:r>
-            <w:r>
-              <w:rPr>
-                <w:noProof/>
-                <w:webHidden/>
-              </w:rPr>
-              <w:fldChar w:fldCharType="begin"/>
-            </w:r>
-            <w:r>
-              <w:rPr>
-                <w:noProof/>
-                <w:webHidden/>
-              </w:rPr>
-              <w:instrText xml:space="preserve"> PAGEREF _Toc88574059 \h </w:instrText>
-            </w:r>
-            <w:r>
-              <w:rPr>
-                <w:noProof/>
-                <w:webHidden/>
-              </w:rPr>
-            </w:r>
-            <w:r>
-              <w:rPr>
-                <w:noProof/>
-                <w:webHidden/>
-              </w:rPr>
-              <w:fldChar w:fldCharType="separate"/>
-            </w:r>
-            <w:r>
-              <w:rPr>
-                <w:noProof/>
-                <w:webHidden/>
-              </w:rPr>
               <w:t>6</w:t>
-            </w:r>
-            <w:r>
-              <w:rPr>
-                <w:noProof/>
-                <w:webHidden/>
-              </w:rPr>
-              <w:fldChar w:fldCharType="end"/>
             </w:r>
           </w:hyperlink>
         </w:p>
         <w:p>
           <w:pPr>
-            <w:pStyle w:val="TDC1"/>
+            <w:pBdr>
+              <w:top w:val="nil"/>
+              <w:left w:val="nil"/>
+              <w:bottom w:val="nil"/>
+              <w:right w:val="nil"/>
+              <w:between w:val="nil"/>
+            </w:pBdr>
             <w:tabs>
-              <w:tab w:val="right" w:leader="dot" w:pos="9019"/>
+              <w:tab w:val="right" w:pos="9019"/>
             </w:tabs>
+            <w:spacing w:after="100"/>
             <w:rPr>
-              <w:noProof/>
+              <w:color w:val="000000"/>
             </w:rPr>
           </w:pPr>
-          <w:hyperlink w:anchor="_Toc88574060" w:history="1">
-            <w:r>
-              <w:rPr>
-                <w:rStyle w:val="Hipervnculo"/>
-                <w:noProof/>
+          <w:hyperlink w:anchor="_heading=h.17dp8vu">
+            <w:r>
+              <w:rPr>
+                <w:color w:val="000000"/>
               </w:rPr>
               <w:t>4.- Alcance del proyecto</w:t>
             </w:r>
             <w:r>
               <w:rPr>
-                <w:noProof/>
-                <w:webHidden/>
+                <w:color w:val="000000"/>
               </w:rPr>
               <w:tab/>
-            </w:r>
-            <w:r>
-              <w:rPr>
-                <w:noProof/>
-                <w:webHidden/>
-              </w:rPr>
-              <w:fldChar w:fldCharType="begin"/>
-            </w:r>
-            <w:r>
-              <w:rPr>
-                <w:noProof/>
-                <w:webHidden/>
-              </w:rPr>
-              <w:instrText xml:space="preserve"> PAGEREF _Toc88574060 \h </w:instrText>
-            </w:r>
-            <w:r>
-              <w:rPr>
-                <w:noProof/>
-                <w:webHidden/>
-              </w:rPr>
-            </w:r>
-            <w:r>
-              <w:rPr>
-                <w:noProof/>
-                <w:webHidden/>
-              </w:rPr>
-              <w:fldChar w:fldCharType="separate"/>
-            </w:r>
-            <w:r>
-              <w:rPr>
-                <w:noProof/>
-                <w:webHidden/>
-              </w:rPr>
               <w:t>7</w:t>
-            </w:r>
-            <w:r>
-              <w:rPr>
-                <w:noProof/>
-                <w:webHidden/>
-              </w:rPr>
-              <w:fldChar w:fldCharType="end"/>
             </w:r>
           </w:hyperlink>
         </w:p>
         <w:p>
           <w:pPr>
-            <w:pStyle w:val="TDC1"/>
+            <w:pBdr>
+              <w:top w:val="nil"/>
+              <w:left w:val="nil"/>
+              <w:bottom w:val="nil"/>
+              <w:right w:val="nil"/>
+              <w:between w:val="nil"/>
+            </w:pBdr>
             <w:tabs>
-              <w:tab w:val="right" w:leader="dot" w:pos="9019"/>
+              <w:tab w:val="right" w:pos="9019"/>
             </w:tabs>
+            <w:spacing w:after="100"/>
             <w:rPr>
-              <w:noProof/>
+              <w:color w:val="000000"/>
             </w:rPr>
           </w:pPr>
-          <w:hyperlink w:anchor="_Toc88574061" w:history="1">
-            <w:r>
-              <w:rPr>
-                <w:rStyle w:val="Hipervnculo"/>
-                <w:noProof/>
+          <w:hyperlink w:anchor="_heading=h.3rdcrjn">
+            <w:r>
+              <w:rPr>
+                <w:color w:val="000000"/>
               </w:rPr>
               <w:t>5.- Contexto del problema</w:t>
             </w:r>
             <w:r>
               <w:rPr>
-                <w:noProof/>
-                <w:webHidden/>
+                <w:color w:val="000000"/>
               </w:rPr>
               <w:tab/>
-            </w:r>
-            <w:r>
-              <w:rPr>
-                <w:noProof/>
-                <w:webHidden/>
-              </w:rPr>
-              <w:fldChar w:fldCharType="begin"/>
-            </w:r>
-            <w:r>
-              <w:rPr>
-                <w:noProof/>
-                <w:webHidden/>
-              </w:rPr>
-              <w:instrText xml:space="preserve"> PAGEREF _Toc88574061 \h </w:instrText>
-            </w:r>
-            <w:r>
-              <w:rPr>
-                <w:noProof/>
-                <w:webHidden/>
-              </w:rPr>
-            </w:r>
-            <w:r>
-              <w:rPr>
-                <w:noProof/>
-                <w:webHidden/>
-              </w:rPr>
-              <w:fldChar w:fldCharType="separate"/>
-            </w:r>
-            <w:r>
-              <w:rPr>
-                <w:noProof/>
-                <w:webHidden/>
-              </w:rPr>
               <w:t>7</w:t>
-            </w:r>
-            <w:r>
-              <w:rPr>
-                <w:noProof/>
-                <w:webHidden/>
-              </w:rPr>
-              <w:fldChar w:fldCharType="end"/>
             </w:r>
           </w:hyperlink>
         </w:p>
         <w:p>
           <w:pPr>
-            <w:pStyle w:val="TDC2"/>
+            <w:pBdr>
+              <w:top w:val="nil"/>
+              <w:left w:val="nil"/>
+              <w:bottom w:val="nil"/>
+              <w:right w:val="nil"/>
+              <w:between w:val="nil"/>
+            </w:pBdr>
             <w:tabs>
-              <w:tab w:val="right" w:leader="dot" w:pos="9019"/>
+              <w:tab w:val="right" w:pos="9019"/>
             </w:tabs>
+            <w:spacing w:after="100"/>
+            <w:ind w:left="220"/>
             <w:rPr>
-              <w:noProof/>
+              <w:color w:val="000000"/>
             </w:rPr>
           </w:pPr>
-          <w:hyperlink w:anchor="_Toc88574062" w:history="1">
-            <w:r>
-              <w:rPr>
-                <w:rStyle w:val="Hipervnculo"/>
-                <w:noProof/>
+          <w:hyperlink w:anchor="_heading=h.26in1rg">
+            <w:r>
+              <w:rPr>
+                <w:color w:val="000000"/>
               </w:rPr>
               <w:t>5.1 Involucrados o Stakeholders</w:t>
             </w:r>
             <w:r>
               <w:rPr>
-                <w:noProof/>
-                <w:webHidden/>
+                <w:color w:val="000000"/>
               </w:rPr>
               <w:tab/>
-            </w:r>
-            <w:r>
-              <w:rPr>
-                <w:noProof/>
-                <w:webHidden/>
-              </w:rPr>
-              <w:fldChar w:fldCharType="begin"/>
-            </w:r>
-            <w:r>
-              <w:rPr>
-                <w:noProof/>
-                <w:webHidden/>
-              </w:rPr>
-              <w:instrText xml:space="preserve"> PAGEREF _Toc88574062 \h </w:instrText>
-            </w:r>
-            <w:r>
-              <w:rPr>
-                <w:noProof/>
-                <w:webHidden/>
-              </w:rPr>
-            </w:r>
-            <w:r>
-              <w:rPr>
-                <w:noProof/>
-                <w:webHidden/>
-              </w:rPr>
-              <w:fldChar w:fldCharType="separate"/>
-            </w:r>
-            <w:r>
-              <w:rPr>
-                <w:noProof/>
-                <w:webHidden/>
-              </w:rPr>
               <w:t>8</w:t>
-            </w:r>
-            <w:r>
-              <w:rPr>
-                <w:noProof/>
-                <w:webHidden/>
-              </w:rPr>
-              <w:fldChar w:fldCharType="end"/>
             </w:r>
           </w:hyperlink>
         </w:p>
         <w:p>
           <w:pPr>
-            <w:pStyle w:val="TDC2"/>
+            <w:pBdr>
+              <w:top w:val="nil"/>
+              <w:left w:val="nil"/>
+              <w:bottom w:val="nil"/>
+              <w:right w:val="nil"/>
+              <w:between w:val="nil"/>
+            </w:pBdr>
             <w:tabs>
-              <w:tab w:val="right" w:leader="dot" w:pos="9019"/>
+              <w:tab w:val="right" w:pos="9019"/>
             </w:tabs>
+            <w:spacing w:after="100"/>
+            <w:ind w:left="220"/>
             <w:rPr>
-              <w:noProof/>
+              <w:color w:val="000000"/>
             </w:rPr>
           </w:pPr>
-          <w:hyperlink w:anchor="_Toc88574063" w:history="1">
-            <w:r>
-              <w:rPr>
-                <w:rStyle w:val="Hipervnculo"/>
-                <w:noProof/>
+          <w:hyperlink w:anchor="_heading=h.lnxbz9">
+            <w:r>
+              <w:rPr>
+                <w:color w:val="000000"/>
               </w:rPr>
               <w:t>5.2 Entorno de operación</w:t>
             </w:r>
             <w:r>
               <w:rPr>
-                <w:noProof/>
-                <w:webHidden/>
+                <w:color w:val="000000"/>
               </w:rPr>
               <w:tab/>
-            </w:r>
-            <w:r>
-              <w:rPr>
-                <w:noProof/>
-                <w:webHidden/>
-              </w:rPr>
-              <w:fldChar w:fldCharType="begin"/>
-            </w:r>
-            <w:r>
-              <w:rPr>
-                <w:noProof/>
-                <w:webHidden/>
-              </w:rPr>
-              <w:instrText xml:space="preserve"> PAGEREF _Toc88574063 \h </w:instrText>
-            </w:r>
-            <w:r>
-              <w:rPr>
-                <w:noProof/>
-                <w:webHidden/>
-              </w:rPr>
-            </w:r>
-            <w:r>
-              <w:rPr>
-                <w:noProof/>
-                <w:webHidden/>
-              </w:rPr>
-              <w:fldChar w:fldCharType="separate"/>
-            </w:r>
-            <w:r>
-              <w:rPr>
-                <w:noProof/>
-                <w:webHidden/>
-              </w:rPr>
               <w:t>8</w:t>
-            </w:r>
-            <w:r>
-              <w:rPr>
-                <w:noProof/>
-                <w:webHidden/>
-              </w:rPr>
-              <w:fldChar w:fldCharType="end"/>
             </w:r>
           </w:hyperlink>
         </w:p>
         <w:p>
           <w:r>
-            <w:rPr>
-              <w:b/>
-              <w:bCs/>
-              <w:lang w:val="es-ES"/>
-            </w:rPr>
             <w:fldChar w:fldCharType="end"/>
           </w:r>
         </w:p>
@@ -1431,11 +934,6 @@
     <w:p>
       <w:pPr>
         <w:spacing w:before="240" w:after="240"/>
-      </w:pPr>
-    </w:p>
-    <w:p>
-      <w:pPr>
-        <w:spacing w:before="240" w:after="240"/>
         <w:rPr>
           <w:b/>
           <w:sz w:val="28"/>
@@ -1448,13 +946,12 @@
           <w:sz w:val="28"/>
           <w:szCs w:val="28"/>
         </w:rPr>
-        <w:lastRenderedPageBreak/>
         <w:t>Historial de revisiones</w:t>
       </w:r>
     </w:p>
     <w:tbl>
       <w:tblPr>
-        <w:tblStyle w:val="a"/>
+        <w:tblStyle w:val="a5"/>
         <w:tblW w:w="8790" w:type="dxa"/>
         <w:tblInd w:w="0" w:type="dxa"/>
         <w:tblBorders>
@@ -1628,6 +1125,7 @@
               <w:spacing w:before="240"/>
             </w:pPr>
             <w:r>
+              <w:lastRenderedPageBreak/>
               <w:t xml:space="preserve"> </w:t>
             </w:r>
           </w:p>
@@ -2111,11 +1609,6 @@
     </w:p>
     <w:p>
       <w:pPr>
-        <w:spacing w:before="240" w:after="240"/>
-      </w:pPr>
-    </w:p>
-    <w:p>
-      <w:pPr>
         <w:pStyle w:val="Ttulo1"/>
         <w:keepNext w:val="0"/>
         <w:keepLines w:val="0"/>
@@ -2126,8 +1619,7 @@
           <w:szCs w:val="46"/>
         </w:rPr>
       </w:pPr>
-      <w:bookmarkStart w:id="0" w:name="_7fxg298io06c" w:colFirst="0" w:colLast="0"/>
-      <w:bookmarkStart w:id="1" w:name="_Toc88574050"/>
+      <w:bookmarkStart w:id="0" w:name="_heading=h.gjdgxs" w:colFirst="0" w:colLast="0"/>
       <w:bookmarkEnd w:id="0"/>
       <w:r>
         <w:rPr>
@@ -2135,34 +1627,8 @@
           <w:sz w:val="46"/>
           <w:szCs w:val="46"/>
         </w:rPr>
-        <w:lastRenderedPageBreak/>
-        <w:t>1</w:t>
-      </w:r>
-      <w:r>
-        <w:rPr>
-          <w:b/>
-          <w:sz w:val="46"/>
-          <w:szCs w:val="46"/>
-        </w:rPr>
-        <w:t>.-</w:t>
-      </w:r>
-      <w:r>
-        <w:rPr>
-          <w:b/>
-          <w:sz w:val="46"/>
-          <w:szCs w:val="46"/>
-        </w:rPr>
-        <w:t xml:space="preserve"> </w:t>
-      </w:r>
-      <w:r>
-        <w:rPr>
-          <w:b/>
-          <w:sz w:val="46"/>
-          <w:szCs w:val="46"/>
-        </w:rPr>
-        <w:t>Introducción</w:t>
-      </w:r>
-      <w:bookmarkEnd w:id="1"/>
+        <w:t>1.- Introducción</w:t>
+      </w:r>
     </w:p>
     <w:p/>
     <w:p>
@@ -2180,14 +1646,8 @@
           <w:sz w:val="24"/>
           <w:szCs w:val="24"/>
         </w:rPr>
-        <w:t>S</w:t>
-      </w:r>
-      <w:r>
-        <w:rPr>
-          <w:sz w:val="24"/>
-          <w:szCs w:val="24"/>
-        </w:rPr>
-        <w:t>e realizará una tienda de videojuegos donde se interesa recoger en lo que a cada uno de sus clientes se refiere, el nombre, apellido paterno, dirección, e-mail y contraseña.</w:t>
+        <w:lastRenderedPageBreak/>
+        <w:t>Se realizará una tienda de videojuegos donde se interesa recoger en lo que a cada uno de sus clientes se refiere, el nombre, apellido paterno, dirección, e-mail y contraseña.</w:t>
       </w:r>
     </w:p>
     <w:p>
@@ -2230,7 +1690,14 @@
           <w:sz w:val="24"/>
           <w:szCs w:val="24"/>
         </w:rPr>
-        <w:t>En los artículos se pueden escoger si están disponibles, estos se van actualizando cuando se vayan acabando.</w:t>
+        <w:t xml:space="preserve">En los artículos se </w:t>
+      </w:r>
+      <w:r>
+        <w:rPr>
+          <w:sz w:val="24"/>
+          <w:szCs w:val="24"/>
+        </w:rPr>
+        <w:t>pueden escoger si están disponibles, estos se van actualizando cuando se vayan acabando.</w:t>
       </w:r>
     </w:p>
     <w:p>
@@ -2248,14 +1715,14 @@
           <w:sz w:val="24"/>
           <w:szCs w:val="24"/>
         </w:rPr>
-        <w:t>Los administradores de la tienda son los encargados de administrar los artículos y que pueden hacer pedidos de otros artículos cuando ya estén agot</w:t>
+        <w:t xml:space="preserve">Los administradores de la tienda son los encargados de administrar los artículos y que pueden hacer pedidos de otros artículos cuando ya estén agotados. Además, ellos </w:t>
       </w:r>
       <w:r>
         <w:rPr>
           <w:sz w:val="24"/>
           <w:szCs w:val="24"/>
         </w:rPr>
-        <w:t>ados. Además, ellos pueden revisar los detalles del pedido para que así puedan ver las compras de los clientes que hicieron y que también puedan ver si hay artículos disponibles o sino hacer pedidos.</w:t>
+        <w:t>pueden revisar los detalles del pedido para que así puedan ver las compras de los clientes que hicieron y que también puedan ver si hay artículos disponibles o sino hacer pedidos.</w:t>
       </w:r>
     </w:p>
     <w:p>
@@ -2273,21 +1740,53 @@
           <w:sz w:val="24"/>
           <w:szCs w:val="24"/>
         </w:rPr>
-        <w:t xml:space="preserve">Los artículos que se encuentran en la tienda pueden ser </w:t>
+        <w:t>Los artículos que se encuentran en la tienda pueden ser de las consolas de v</w:t>
       </w:r>
       <w:r>
         <w:rPr>
           <w:sz w:val="24"/>
           <w:szCs w:val="24"/>
         </w:rPr>
-        <w:t xml:space="preserve">de las consolas de videojuegos antiguas hasta las más recientes (hoy en día) y con sus respectivos controles, además pueden encontrar stickers para ellas mismas, es decir, las consolas de videojuegos y sus controles, pero no sólo stickers sino también las </w:t>
-      </w:r>
+        <w:t xml:space="preserve">ideojuegos antiguas hasta las más recientes (hoy en día) y con sus respectivos controles, además pueden encontrar </w:t>
+      </w:r>
+      <w:proofErr w:type="spellStart"/>
       <w:r>
         <w:rPr>
           <w:sz w:val="24"/>
           <w:szCs w:val="24"/>
         </w:rPr>
-        <w:t>fundas para que estos no se dañen y las gomitas para los joysticks para que así sea más fácil de mover las palancas.</w:t>
+        <w:t>stickers</w:t>
+      </w:r>
+      <w:proofErr w:type="spellEnd"/>
+      <w:r>
+        <w:rPr>
+          <w:sz w:val="24"/>
+          <w:szCs w:val="24"/>
+        </w:rPr>
+        <w:t xml:space="preserve"> para ellas mismas, es decir, las consolas de videojuegos y sus controles, pero no sólo </w:t>
+      </w:r>
+      <w:proofErr w:type="spellStart"/>
+      <w:r>
+        <w:rPr>
+          <w:sz w:val="24"/>
+          <w:szCs w:val="24"/>
+        </w:rPr>
+        <w:t>stickers</w:t>
+      </w:r>
+      <w:proofErr w:type="spellEnd"/>
+      <w:r>
+        <w:rPr>
+          <w:sz w:val="24"/>
+          <w:szCs w:val="24"/>
+        </w:rPr>
+        <w:t xml:space="preserve"> sino también las fundas para que esto</w:t>
+      </w:r>
+      <w:r>
+        <w:rPr>
+          <w:sz w:val="24"/>
+          <w:szCs w:val="24"/>
+        </w:rPr>
+        <w:t>s no se dañen y las gomitas para los joysticks para que así sea más fácil de mover las palancas.</w:t>
       </w:r>
     </w:p>
     <w:p>
@@ -2305,14 +1804,21 @@
           <w:sz w:val="24"/>
           <w:szCs w:val="24"/>
         </w:rPr>
-        <w:t>También pueden encontrar una gran variedad de audífonos como, por ejemplo: audífonos con bluetooth (diadema y sin diadema) para que así puedan escuchar música a su gusto y hay varios cables de todo tipo como los sencillos hasta los más complicados, esto es</w:t>
+        <w:t xml:space="preserve">También pueden encontrar una gran variedad de audífonos como, por ejemplo: audífonos con bluetooth (diadema y sin diadema) para que así puedan escuchar música </w:t>
       </w:r>
       <w:r>
         <w:rPr>
           <w:sz w:val="24"/>
           <w:szCs w:val="24"/>
         </w:rPr>
-        <w:t xml:space="preserve"> como una extensión eléctrica hasta cables HDMI, etc. En otras palabras, los clientes pueden ver las características de todos los artículos que estén disponibles en la tienda.</w:t>
+        <w:t>a su gusto y hay varios cables de todo tipo como los sencillos hasta los más complicados, esto es como una extensión eléctrica hasta cables HDMI, etc. En otras palabras, los clientes pueden ver las características de todos los artículos que estén disponibl</w:t>
+      </w:r>
+      <w:r>
+        <w:rPr>
+          <w:sz w:val="24"/>
+          <w:szCs w:val="24"/>
+        </w:rPr>
+        <w:t>es en la tienda.</w:t>
       </w:r>
     </w:p>
     <w:p>
@@ -2330,37 +1836,28 @@
           <w:sz w:val="24"/>
           <w:szCs w:val="24"/>
         </w:rPr>
-        <w:t>Si los clientes se equivocan al hacer sus pedidos se les puede reembolsar su din</w:t>
-      </w:r>
+        <w:t>Si los clientes se equivocan al hacer sus pedidos se les puede reembolsar su dinero y los artículos para que así no haya problemas.</w:t>
+      </w:r>
+    </w:p>
+    <w:p>
+      <w:pPr>
+        <w:spacing w:before="240"/>
+        <w:jc w:val="both"/>
+      </w:pPr>
       <w:r>
         <w:rPr>
           <w:sz w:val="24"/>
           <w:szCs w:val="24"/>
         </w:rPr>
-        <w:t>ero y los artículos para que así no haya problemas.</w:t>
-      </w:r>
-    </w:p>
-    <w:p>
-      <w:pPr>
-        <w:spacing w:before="240"/>
-        <w:jc w:val="both"/>
+        <w:t>Los clientes deben de entender que los precios de los artículos están en pesos mexicanos y no en otro, ya q</w:t>
+      </w:r>
+      <w:r>
         <w:rPr>
           <w:sz w:val="24"/>
           <w:szCs w:val="24"/>
         </w:rPr>
-      </w:pPr>
-      <w:r>
-        <w:rPr>
-          <w:sz w:val="24"/>
-          <w:szCs w:val="24"/>
-        </w:rPr>
-        <w:t xml:space="preserve">Los clientes deben de entender que los precios de los artículos están en pesos mexicanos y no en otro, ya que así pueden estar confundidos al momento de hacer la compra. </w:t>
-      </w:r>
-    </w:p>
-    <w:p>
-      <w:pPr>
-        <w:spacing w:before="240" w:after="240"/>
-      </w:pPr>
+        <w:t xml:space="preserve">ue así pueden estar confundidos al momento de hacer la compra. </w:t>
+      </w:r>
     </w:p>
     <w:p>
       <w:pPr>
@@ -2369,35 +1866,16 @@
         <w:keepLines w:val="0"/>
         <w:spacing w:before="480"/>
       </w:pPr>
-      <w:bookmarkStart w:id="2" w:name="_1g7u5k83t8gu" w:colFirst="0" w:colLast="0"/>
-      <w:bookmarkStart w:id="3" w:name="_Toc88574051"/>
-      <w:bookmarkEnd w:id="2"/>
+      <w:bookmarkStart w:id="1" w:name="_heading=h.30j0zll" w:colFirst="0" w:colLast="0"/>
+      <w:bookmarkEnd w:id="1"/>
       <w:r>
         <w:rPr>
           <w:b/>
           <w:sz w:val="46"/>
           <w:szCs w:val="46"/>
         </w:rPr>
-        <w:lastRenderedPageBreak/>
-        <w:t>2</w:t>
-      </w:r>
-      <w:r>
-        <w:rPr>
-          <w:b/>
-          <w:sz w:val="46"/>
-          <w:szCs w:val="46"/>
-        </w:rPr>
-        <w:t>.-</w:t>
-      </w:r>
-      <w:r>
-        <w:rPr>
-          <w:b/>
-          <w:sz w:val="46"/>
-          <w:szCs w:val="46"/>
-        </w:rPr>
-        <w:t xml:space="preserve"> Contexto de negocio</w:t>
-      </w:r>
-      <w:bookmarkEnd w:id="3"/>
+        <w:t>2.- Contexto de negocio</w:t>
+      </w:r>
     </w:p>
     <w:p>
       <w:pPr>
@@ -2406,26 +1884,16 @@
         <w:keepLines w:val="0"/>
         <w:spacing w:after="80"/>
       </w:pPr>
-      <w:bookmarkStart w:id="4" w:name="_bhb8o8hhe72s" w:colFirst="0" w:colLast="0"/>
-      <w:bookmarkStart w:id="5" w:name="_Toc88574052"/>
-      <w:bookmarkEnd w:id="4"/>
+      <w:bookmarkStart w:id="2" w:name="_heading=h.1fob9te" w:colFirst="0" w:colLast="0"/>
+      <w:bookmarkEnd w:id="2"/>
       <w:r>
         <w:rPr>
           <w:b/>
           <w:sz w:val="34"/>
           <w:szCs w:val="34"/>
         </w:rPr>
-        <w:t>2.1 Antece</w:t>
-      </w:r>
-      <w:r>
-        <w:rPr>
-          <w:b/>
-          <w:sz w:val="34"/>
-          <w:szCs w:val="34"/>
-        </w:rPr>
-        <w:t>dentes y problemática</w:t>
-      </w:r>
-      <w:bookmarkEnd w:id="5"/>
+        <w:t>2.1 Antecedentes y problemática</w:t>
+      </w:r>
     </w:p>
     <w:p>
       <w:pPr>
@@ -2433,22 +1901,24 @@
         <w:jc w:val="both"/>
       </w:pPr>
       <w:r>
-        <w:t xml:space="preserve">La organización para la cual se desarrollará el sistema (página </w:t>
-      </w:r>
-      <w:r>
-        <w:t>web) es</w:t>
-      </w:r>
-      <w:r>
-        <w:t xml:space="preserve"> “Cambios Gamer”, </w:t>
-      </w:r>
-      <w:r>
-        <w:t>un local</w:t>
-      </w:r>
-      <w:r>
-        <w:t xml:space="preserve"> que se dedica a la comercialización de artículos para todo tipo de productos relacionados al gaming, ya sea videojuegos, audífonos, ma</w:t>
-      </w:r>
-      <w:r>
-        <w:t xml:space="preserve">ndos, accesorios, etc. </w:t>
+        <w:lastRenderedPageBreak/>
+        <w:t xml:space="preserve">La organización para la cual se desarrollará el sistema (página web) es “Cambios </w:t>
+      </w:r>
+      <w:proofErr w:type="spellStart"/>
+      <w:r>
+        <w:t>Gamer</w:t>
+      </w:r>
+      <w:proofErr w:type="spellEnd"/>
+      <w:r>
+        <w:t xml:space="preserve">”, un local que se dedica a la comercialización de artículos para todo tipo de productos relacionados al </w:t>
+      </w:r>
+      <w:proofErr w:type="spellStart"/>
+      <w:r>
+        <w:t>gaming</w:t>
+      </w:r>
+      <w:proofErr w:type="spellEnd"/>
+      <w:r>
+        <w:t xml:space="preserve">, ya sea videojuegos, audífonos, mandos, accesorios, etc. </w:t>
       </w:r>
     </w:p>
     <w:p>
@@ -2460,19 +1930,13 @@
         </w:rPr>
       </w:pPr>
       <w:r>
-        <w:t xml:space="preserve">Como objetivos se busca expandir el nombre de la tienda, tener precios competitivos en el mercado, </w:t>
+        <w:t xml:space="preserve">Como objetivos se busca expandir el nombre del local, tener precios competitivos en el mercado, </w:t>
       </w:r>
       <w:r>
         <w:rPr>
           <w:highlight w:val="white"/>
         </w:rPr>
-        <w:t xml:space="preserve">conseguir el reconocimiento de los </w:t>
-      </w:r>
-      <w:r>
-        <w:rPr>
-          <w:highlight w:val="white"/>
-        </w:rPr>
-        <w:t>consumidores</w:t>
+        <w:t>conseguir el reconocimiento de los consumidores</w:t>
       </w:r>
       <w:r>
         <w:rPr>
@@ -2485,31 +1949,13 @@
         <w:rPr>
           <w:highlight w:val="white"/>
         </w:rPr>
-        <w:t>mejorar</w:t>
+        <w:t xml:space="preserve">mejorar la imagen del negocio a través de vínculos de tienda-cliente y producto-cliente, una interfaz amigable </w:t>
       </w:r>
       <w:r>
         <w:rPr>
           <w:highlight w:val="white"/>
         </w:rPr>
-        <w:t xml:space="preserve"> la imagen del </w:t>
-      </w:r>
-      <w:r>
-        <w:rPr>
-          <w:highlight w:val="white"/>
-        </w:rPr>
-        <w:t>negocio a</w:t>
-      </w:r>
-      <w:r>
-        <w:rPr>
-          <w:highlight w:val="white"/>
-        </w:rPr>
-        <w:t xml:space="preserve"> través de vínculos de tienda-cliente y producto-cl</w:t>
-      </w:r>
-      <w:r>
-        <w:rPr>
-          <w:highlight w:val="white"/>
-        </w:rPr>
-        <w:t xml:space="preserve">iente, una interfaz amigable  y adaptable para el cliente. </w:t>
+        <w:t xml:space="preserve"> y adaptable para el cliente. </w:t>
       </w:r>
     </w:p>
     <w:p>
@@ -2519,9 +1965,8 @@
         <w:keepLines w:val="0"/>
         <w:spacing w:after="80"/>
       </w:pPr>
-      <w:bookmarkStart w:id="6" w:name="_qhtngnoh2zkf" w:colFirst="0" w:colLast="0"/>
-      <w:bookmarkStart w:id="7" w:name="_Toc88574053"/>
-      <w:bookmarkEnd w:id="6"/>
+      <w:bookmarkStart w:id="3" w:name="_heading=h.3znysh7" w:colFirst="0" w:colLast="0"/>
+      <w:bookmarkEnd w:id="3"/>
       <w:r>
         <w:rPr>
           <w:b/>
@@ -2530,11 +1975,10 @@
         </w:rPr>
         <w:t>2.2 Necesidades de la empresa</w:t>
       </w:r>
-      <w:bookmarkEnd w:id="7"/>
     </w:p>
     <w:tbl>
       <w:tblPr>
-        <w:tblStyle w:val="a0"/>
+        <w:tblStyle w:val="a6"/>
         <w:tblW w:w="8790" w:type="dxa"/>
         <w:tblInd w:w="0" w:type="dxa"/>
         <w:tblBorders>
@@ -2646,12 +2090,14 @@
                 <w:b/>
               </w:rPr>
             </w:pPr>
+            <w:proofErr w:type="spellStart"/>
             <w:r>
               <w:rPr>
                 <w:b/>
               </w:rPr>
               <w:t>need_buy</w:t>
             </w:r>
+            <w:proofErr w:type="spellEnd"/>
           </w:p>
         </w:tc>
         <w:tc>
@@ -2709,6 +2155,7 @@
                 <w:highlight w:val="white"/>
               </w:rPr>
             </w:pPr>
+            <w:proofErr w:type="spellStart"/>
             <w:r>
               <w:rPr>
                 <w:b/>
@@ -2716,6 +2163,7 @@
               </w:rPr>
               <w:t>need_desc</w:t>
             </w:r>
+            <w:proofErr w:type="spellEnd"/>
           </w:p>
         </w:tc>
         <w:tc>
@@ -2778,12 +2226,14 @@
                 <w:b/>
               </w:rPr>
             </w:pPr>
+            <w:proofErr w:type="spellStart"/>
             <w:r>
               <w:rPr>
                 <w:b/>
               </w:rPr>
               <w:t>need_feed</w:t>
             </w:r>
+            <w:proofErr w:type="spellEnd"/>
           </w:p>
         </w:tc>
         <w:tc>
@@ -2840,12 +2290,14 @@
                 <w:b/>
               </w:rPr>
             </w:pPr>
+            <w:proofErr w:type="spellStart"/>
             <w:r>
               <w:rPr>
                 <w:b/>
               </w:rPr>
               <w:t>need_cqrt</w:t>
             </w:r>
+            <w:proofErr w:type="spellEnd"/>
           </w:p>
         </w:tc>
         <w:tc>
@@ -2902,12 +2354,14 @@
                 <w:b/>
               </w:rPr>
             </w:pPr>
+            <w:proofErr w:type="spellStart"/>
             <w:r>
               <w:rPr>
                 <w:b/>
               </w:rPr>
               <w:t>need_distr</w:t>
             </w:r>
+            <w:proofErr w:type="spellEnd"/>
           </w:p>
         </w:tc>
         <w:tc>
@@ -2964,12 +2418,14 @@
                 <w:b/>
               </w:rPr>
             </w:pPr>
+            <w:proofErr w:type="spellStart"/>
             <w:r>
               <w:rPr>
                 <w:b/>
               </w:rPr>
               <w:t>need_sell</w:t>
             </w:r>
+            <w:proofErr w:type="spellEnd"/>
           </w:p>
         </w:tc>
         <w:tc>
@@ -3026,12 +2482,14 @@
                 <w:b/>
               </w:rPr>
             </w:pPr>
+            <w:proofErr w:type="spellStart"/>
             <w:r>
               <w:rPr>
                 <w:b/>
               </w:rPr>
               <w:t>need_dism</w:t>
             </w:r>
+            <w:proofErr w:type="spellEnd"/>
           </w:p>
         </w:tc>
         <w:tc>
@@ -3088,12 +2546,14 @@
                 <w:b/>
               </w:rPr>
             </w:pPr>
+            <w:proofErr w:type="spellStart"/>
             <w:r>
               <w:rPr>
                 <w:b/>
               </w:rPr>
               <w:t>need_adm</w:t>
             </w:r>
+            <w:proofErr w:type="spellEnd"/>
           </w:p>
         </w:tc>
         <w:tc>
@@ -3150,12 +2610,28 @@
                 <w:b/>
               </w:rPr>
             </w:pPr>
-            <w:r>
-              <w:rPr>
-                <w:b/>
-              </w:rPr>
-              <w:t>need_atc</w:t>
-            </w:r>
+            <w:proofErr w:type="spellStart"/>
+            <w:r>
+              <w:rPr>
+                <w:b/>
+              </w:rPr>
+              <w:t>need</w:t>
+            </w:r>
+            <w:proofErr w:type="spellEnd"/>
+            <w:r>
+              <w:rPr>
+                <w:b/>
+              </w:rPr>
+              <w:t xml:space="preserve"> </w:t>
+            </w:r>
+            <w:proofErr w:type="spellStart"/>
+            <w:r>
+              <w:rPr>
+                <w:b/>
+              </w:rPr>
+              <w:t>atc</w:t>
+            </w:r>
+            <w:proofErr w:type="spellEnd"/>
           </w:p>
         </w:tc>
         <w:tc>
@@ -3212,12 +2688,28 @@
                 <w:b/>
               </w:rPr>
             </w:pPr>
-            <w:r>
-              <w:rPr>
-                <w:b/>
-              </w:rPr>
-              <w:t>need_innov</w:t>
-            </w:r>
+            <w:proofErr w:type="spellStart"/>
+            <w:r>
+              <w:rPr>
+                <w:b/>
+              </w:rPr>
+              <w:t>need</w:t>
+            </w:r>
+            <w:proofErr w:type="spellEnd"/>
+            <w:r>
+              <w:rPr>
+                <w:b/>
+              </w:rPr>
+              <w:t xml:space="preserve"> </w:t>
+            </w:r>
+            <w:proofErr w:type="spellStart"/>
+            <w:r>
+              <w:rPr>
+                <w:b/>
+              </w:rPr>
+              <w:t>innov</w:t>
+            </w:r>
+            <w:proofErr w:type="spellEnd"/>
           </w:p>
         </w:tc>
         <w:tc>
@@ -3259,32 +2751,31 @@
           <w:szCs w:val="34"/>
         </w:rPr>
       </w:pPr>
-      <w:bookmarkStart w:id="8" w:name="_xumxrjfssx8c" w:colFirst="0" w:colLast="0"/>
-      <w:bookmarkStart w:id="9" w:name="_Toc88574054"/>
-      <w:bookmarkEnd w:id="8"/>
+      <w:bookmarkStart w:id="4" w:name="_heading=h.2et92p0" w:colFirst="0" w:colLast="0"/>
+      <w:bookmarkEnd w:id="4"/>
+    </w:p>
+    <w:p>
+      <w:pPr>
+        <w:pStyle w:val="Ttulo2"/>
+        <w:keepNext w:val="0"/>
+        <w:keepLines w:val="0"/>
+        <w:spacing w:after="80"/>
+      </w:pPr>
+      <w:bookmarkStart w:id="5" w:name="_heading=h.bwb9c4r1xtg" w:colFirst="0" w:colLast="0"/>
+      <w:bookmarkEnd w:id="5"/>
       <w:r>
         <w:rPr>
           <w:b/>
           <w:sz w:val="34"/>
           <w:szCs w:val="34"/>
         </w:rPr>
-        <w:lastRenderedPageBreak/>
         <w:t>2.3 Procesos clave del negocio</w:t>
-      </w:r>
-      <w:bookmarkEnd w:id="9"/>
-    </w:p>
-    <w:p>
-      <w:pPr>
-        <w:spacing w:before="240" w:after="240"/>
-      </w:pPr>
-      <w:r>
-        <w:t xml:space="preserve"> </w:t>
       </w:r>
     </w:p>
     <w:tbl>
       <w:tblPr>
-        <w:tblStyle w:val="a1"/>
-        <w:tblW w:w="8775" w:type="dxa"/>
+        <w:tblStyle w:val="a7"/>
+        <w:tblW w:w="9180" w:type="dxa"/>
         <w:tblInd w:w="0" w:type="dxa"/>
         <w:tblBorders>
           <w:top w:val="nil"/>
@@ -3298,17 +2789,17 @@
         <w:tblLook w:val="0600" w:firstRow="0" w:lastRow="0" w:firstColumn="0" w:lastColumn="0" w:noHBand="1" w:noVBand="1"/>
       </w:tblPr>
       <w:tblGrid>
-        <w:gridCol w:w="2115"/>
-        <w:gridCol w:w="2655"/>
-        <w:gridCol w:w="4005"/>
+        <w:gridCol w:w="1800"/>
+        <w:gridCol w:w="2355"/>
+        <w:gridCol w:w="5025"/>
       </w:tblGrid>
       <w:tr>
         <w:trPr>
-          <w:trHeight w:val="515"/>
+          <w:trHeight w:val="765"/>
         </w:trPr>
         <w:tc>
           <w:tcPr>
-            <w:tcW w:w="2115" w:type="dxa"/>
+            <w:tcW w:w="1800" w:type="dxa"/>
             <w:tcBorders>
               <w:top w:val="single" w:sz="8" w:space="0" w:color="BDD6EE"/>
               <w:left w:val="single" w:sz="8" w:space="0" w:color="BDD6EE"/>
@@ -3325,21 +2816,23 @@
           <w:p>
             <w:pPr>
               <w:spacing w:before="240"/>
-              <w:rPr>
-                <w:b/>
-              </w:rPr>
-            </w:pPr>
-            <w:r>
-              <w:rPr>
-                <w:b/>
-              </w:rPr>
+              <w:jc w:val="both"/>
+              <w:rPr>
+                <w:b/>
+              </w:rPr>
+            </w:pPr>
+            <w:r>
+              <w:rPr>
+                <w:b/>
+              </w:rPr>
+              <w:lastRenderedPageBreak/>
               <w:t>ID del proceso</w:t>
             </w:r>
           </w:p>
         </w:tc>
         <w:tc>
           <w:tcPr>
-            <w:tcW w:w="2655" w:type="dxa"/>
+            <w:tcW w:w="2355" w:type="dxa"/>
             <w:tcBorders>
               <w:top w:val="single" w:sz="8" w:space="0" w:color="BDD6EE"/>
               <w:left w:val="nil"/>
@@ -3356,6 +2849,7 @@
           <w:p>
             <w:pPr>
               <w:spacing w:before="240"/>
+              <w:jc w:val="both"/>
               <w:rPr>
                 <w:b/>
               </w:rPr>
@@ -3370,7 +2864,7 @@
         </w:tc>
         <w:tc>
           <w:tcPr>
-            <w:tcW w:w="4005" w:type="dxa"/>
+            <w:tcW w:w="5025" w:type="dxa"/>
             <w:tcBorders>
               <w:top w:val="single" w:sz="8" w:space="0" w:color="BDD6EE"/>
               <w:left w:val="nil"/>
@@ -3387,6 +2881,7 @@
           <w:p>
             <w:pPr>
               <w:spacing w:before="240"/>
+              <w:jc w:val="both"/>
               <w:rPr>
                 <w:b/>
               </w:rPr>
@@ -3406,7 +2901,7 @@
         </w:trPr>
         <w:tc>
           <w:tcPr>
-            <w:tcW w:w="2115" w:type="dxa"/>
+            <w:tcW w:w="1800" w:type="dxa"/>
             <w:tcBorders>
               <w:top w:val="nil"/>
               <w:left w:val="single" w:sz="8" w:space="0" w:color="BDD6EE"/>
@@ -3427,75 +2922,72 @@
                 <w:b/>
               </w:rPr>
             </w:pPr>
-            <w:r>
-              <w:rPr>
-                <w:b/>
-              </w:rPr>
-              <w:t>inv_1</w:t>
-            </w:r>
-          </w:p>
-        </w:tc>
-        <w:tc>
-          <w:tcPr>
-            <w:tcW w:w="2655" w:type="dxa"/>
-            <w:tcBorders>
-              <w:top w:val="nil"/>
-              <w:left w:val="nil"/>
-              <w:bottom w:val="single" w:sz="8" w:space="0" w:color="BDD6EE"/>
-              <w:right w:val="single" w:sz="8" w:space="0" w:color="BDD6EE"/>
-            </w:tcBorders>
-            <w:tcMar>
-              <w:top w:w="100" w:type="dxa"/>
-              <w:left w:w="100" w:type="dxa"/>
-              <w:bottom w:w="100" w:type="dxa"/>
-              <w:right w:w="100" w:type="dxa"/>
-            </w:tcMar>
-          </w:tcPr>
-          <w:p>
-            <w:pPr>
-              <w:spacing w:before="240"/>
-            </w:pPr>
-            <w:r>
-              <w:t>Buscar un producto</w:t>
-            </w:r>
-          </w:p>
-        </w:tc>
-        <w:tc>
-          <w:tcPr>
-            <w:tcW w:w="4005" w:type="dxa"/>
-            <w:tcBorders>
-              <w:top w:val="nil"/>
-              <w:left w:val="nil"/>
-              <w:bottom w:val="single" w:sz="8" w:space="0" w:color="BDD6EE"/>
-              <w:right w:val="single" w:sz="8" w:space="0" w:color="BDD6EE"/>
-            </w:tcBorders>
-            <w:tcMar>
-              <w:top w:w="100" w:type="dxa"/>
-              <w:left w:w="100" w:type="dxa"/>
-              <w:bottom w:w="100" w:type="dxa"/>
-              <w:right w:w="100" w:type="dxa"/>
-            </w:tcMar>
-          </w:tcPr>
-          <w:p>
-            <w:pPr>
-              <w:spacing w:before="240"/>
-            </w:pPr>
-            <w:r>
-              <w:t>Este proceso permite al usuario consultar un producto de la bodega.</w:t>
-            </w:r>
-          </w:p>
-          <w:p>
-            <w:pPr>
-              <w:spacing w:before="240"/>
-            </w:pPr>
-            <w:r>
-              <w:t>Pasos:</w:t>
+            <w:proofErr w:type="spellStart"/>
+            <w:r>
+              <w:rPr>
+                <w:b/>
+              </w:rPr>
+              <w:t>process_desc</w:t>
+            </w:r>
+            <w:proofErr w:type="spellEnd"/>
+          </w:p>
+        </w:tc>
+        <w:tc>
+          <w:tcPr>
+            <w:tcW w:w="2355" w:type="dxa"/>
+            <w:tcBorders>
+              <w:top w:val="nil"/>
+              <w:left w:val="nil"/>
+              <w:bottom w:val="single" w:sz="8" w:space="0" w:color="BDD6EE"/>
+              <w:right w:val="single" w:sz="8" w:space="0" w:color="BDD6EE"/>
+            </w:tcBorders>
+            <w:tcMar>
+              <w:top w:w="100" w:type="dxa"/>
+              <w:left w:w="100" w:type="dxa"/>
+              <w:bottom w:w="100" w:type="dxa"/>
+              <w:right w:w="100" w:type="dxa"/>
+            </w:tcMar>
+          </w:tcPr>
+          <w:p>
+            <w:pPr>
+              <w:spacing w:before="240"/>
+              <w:jc w:val="center"/>
+            </w:pPr>
+            <w:r>
+              <w:t xml:space="preserve"> Describir  productos </w:t>
+            </w:r>
+          </w:p>
+        </w:tc>
+        <w:tc>
+          <w:tcPr>
+            <w:tcW w:w="5025" w:type="dxa"/>
+            <w:tcBorders>
+              <w:top w:val="nil"/>
+              <w:left w:val="nil"/>
+              <w:bottom w:val="single" w:sz="8" w:space="0" w:color="BDD6EE"/>
+              <w:right w:val="single" w:sz="8" w:space="0" w:color="BDD6EE"/>
+            </w:tcBorders>
+            <w:tcMar>
+              <w:top w:w="100" w:type="dxa"/>
+              <w:left w:w="100" w:type="dxa"/>
+              <w:bottom w:w="100" w:type="dxa"/>
+              <w:right w:w="100" w:type="dxa"/>
+            </w:tcMar>
+          </w:tcPr>
+          <w:p>
+            <w:pPr>
+              <w:spacing w:before="240"/>
+              <w:jc w:val="both"/>
+            </w:pPr>
+            <w:r>
+              <w:t>Este proceso permite que el cliente pueda observar el nombre y precio del artículo.</w:t>
             </w:r>
           </w:p>
           <w:p>
             <w:pPr>
               <w:spacing w:before="240"/>
               <w:ind w:left="360"/>
+              <w:jc w:val="both"/>
             </w:pPr>
             <w:r>
               <w:t>1.</w:t>
@@ -3508,13 +3000,14 @@
               <w:t xml:space="preserve">    </w:t>
             </w:r>
             <w:r>
-              <w:t>El usuario toma el libro del inventario.</w:t>
+              <w:t>El usuario entra al local.</w:t>
             </w:r>
           </w:p>
           <w:p>
             <w:pPr>
               <w:spacing w:before="240"/>
               <w:ind w:left="360"/>
+              <w:jc w:val="both"/>
             </w:pPr>
             <w:r>
               <w:t>2.</w:t>
@@ -3527,13 +3020,14 @@
               <w:t xml:space="preserve">    </w:t>
             </w:r>
             <w:r>
-              <w:t>El usuario busca en el libro el producto X por su clave.</w:t>
+              <w:t>El usuario busca en el local el producto que tiene disponibles.</w:t>
             </w:r>
           </w:p>
           <w:p>
             <w:pPr>
               <w:spacing w:before="240"/>
               <w:ind w:left="360"/>
+              <w:jc w:val="both"/>
             </w:pPr>
             <w:r>
               <w:t>3.</w:t>
@@ -3546,10 +3040,7 @@
               <w:t xml:space="preserve">    </w:t>
             </w:r>
             <w:r>
-              <w:t>Al localizarlo anota en un papel la cantidad de productos X dispo</w:t>
-            </w:r>
-            <w:r>
-              <w:t>nibles en bodega</w:t>
+              <w:t>Al localizar el/los producto(s) se acerca a un empleado de la tienda para que le explique las características del producto.</w:t>
             </w:r>
           </w:p>
         </w:tc>
@@ -3560,7 +3051,7 @@
         </w:trPr>
         <w:tc>
           <w:tcPr>
-            <w:tcW w:w="2115" w:type="dxa"/>
+            <w:tcW w:w="1800" w:type="dxa"/>
             <w:tcBorders>
               <w:top w:val="nil"/>
               <w:left w:val="single" w:sz="8" w:space="0" w:color="BDD6EE"/>
@@ -3587,68 +3078,1329 @@
               </w:rPr>
               <w:t xml:space="preserve"> </w:t>
             </w:r>
-          </w:p>
-        </w:tc>
-        <w:tc>
-          <w:tcPr>
-            <w:tcW w:w="2655" w:type="dxa"/>
-            <w:tcBorders>
-              <w:top w:val="nil"/>
-              <w:left w:val="nil"/>
-              <w:bottom w:val="single" w:sz="8" w:space="0" w:color="BDD6EE"/>
-              <w:right w:val="single" w:sz="8" w:space="0" w:color="BDD6EE"/>
-            </w:tcBorders>
-            <w:tcMar>
-              <w:top w:w="100" w:type="dxa"/>
-              <w:left w:w="100" w:type="dxa"/>
-              <w:bottom w:w="100" w:type="dxa"/>
-              <w:right w:w="100" w:type="dxa"/>
-            </w:tcMar>
-          </w:tcPr>
-          <w:p>
-            <w:pPr>
-              <w:spacing w:before="240"/>
-            </w:pPr>
+            <w:proofErr w:type="spellStart"/>
+            <w:r>
+              <w:rPr>
+                <w:b/>
+              </w:rPr>
+              <w:t>process_buy</w:t>
+            </w:r>
+            <w:proofErr w:type="spellEnd"/>
+          </w:p>
+        </w:tc>
+        <w:tc>
+          <w:tcPr>
+            <w:tcW w:w="2355" w:type="dxa"/>
+            <w:tcBorders>
+              <w:top w:val="nil"/>
+              <w:left w:val="nil"/>
+              <w:bottom w:val="single" w:sz="8" w:space="0" w:color="BDD6EE"/>
+              <w:right w:val="single" w:sz="8" w:space="0" w:color="BDD6EE"/>
+            </w:tcBorders>
+            <w:tcMar>
+              <w:top w:w="100" w:type="dxa"/>
+              <w:left w:w="100" w:type="dxa"/>
+              <w:bottom w:w="100" w:type="dxa"/>
+              <w:right w:w="100" w:type="dxa"/>
+            </w:tcMar>
+          </w:tcPr>
+          <w:p>
+            <w:pPr>
+              <w:spacing w:before="240"/>
+              <w:jc w:val="center"/>
+            </w:pPr>
+            <w:r>
+              <w:t>Comprar producto</w:t>
+            </w:r>
+          </w:p>
+        </w:tc>
+        <w:tc>
+          <w:tcPr>
+            <w:tcW w:w="5025" w:type="dxa"/>
+            <w:tcBorders>
+              <w:top w:val="nil"/>
+              <w:left w:val="nil"/>
+              <w:bottom w:val="single" w:sz="8" w:space="0" w:color="BDD6EE"/>
+              <w:right w:val="single" w:sz="8" w:space="0" w:color="BDD6EE"/>
+            </w:tcBorders>
+            <w:tcMar>
+              <w:top w:w="100" w:type="dxa"/>
+              <w:left w:w="100" w:type="dxa"/>
+              <w:bottom w:w="100" w:type="dxa"/>
+              <w:right w:w="100" w:type="dxa"/>
+            </w:tcMar>
+          </w:tcPr>
+          <w:p>
+            <w:pPr>
+              <w:spacing w:before="240"/>
+              <w:jc w:val="both"/>
+            </w:pPr>
+            <w:r>
+              <w:t>Este proceso permite realizar la compra de cualquier producto en el local.</w:t>
+            </w:r>
+          </w:p>
+          <w:p>
+            <w:pPr>
+              <w:spacing w:before="240"/>
+              <w:ind w:left="360"/>
+              <w:jc w:val="both"/>
+            </w:pPr>
+            <w:r>
+              <w:t>1.</w:t>
+            </w:r>
+            <w:r>
+              <w:rPr>
+                <w:sz w:val="14"/>
+                <w:szCs w:val="14"/>
+              </w:rPr>
+              <w:t xml:space="preserve">    </w:t>
+            </w:r>
+            <w:r>
+              <w:t>El usuario al  tener la información detallada del  producto de su interés, escoge cuál  artículo se llevará.</w:t>
+            </w:r>
+          </w:p>
+          <w:p>
+            <w:pPr>
+              <w:spacing w:before="240"/>
+              <w:ind w:left="360"/>
+              <w:jc w:val="both"/>
+            </w:pPr>
+            <w:r>
+              <w:t>2.</w:t>
+            </w:r>
+            <w:r>
+              <w:rPr>
+                <w:sz w:val="14"/>
+                <w:szCs w:val="14"/>
+              </w:rPr>
+              <w:t xml:space="preserve">    </w:t>
+            </w:r>
+            <w:r>
+              <w:t>El usuario busca la ventanilla para que tomen su pedido.</w:t>
+            </w:r>
+          </w:p>
+          <w:p>
+            <w:pPr>
+              <w:spacing w:before="240"/>
+              <w:ind w:left="360"/>
+              <w:jc w:val="both"/>
+            </w:pPr>
+            <w:r>
+              <w:t xml:space="preserve">3. </w:t>
+            </w:r>
+            <w:r>
+              <w:t>El usuario se forma en la fila de la ventanilla para esperar su turno de pago.</w:t>
+            </w:r>
+          </w:p>
+          <w:p>
+            <w:pPr>
+              <w:spacing w:before="240"/>
+              <w:ind w:left="360"/>
+              <w:jc w:val="both"/>
+            </w:pPr>
+            <w:r>
+              <w:t>4. El usuario decide si hacer su compra en efectivo o con tarjeta.</w:t>
+            </w:r>
+          </w:p>
+          <w:p>
+            <w:pPr>
+              <w:spacing w:before="240"/>
+              <w:ind w:left="360"/>
+              <w:jc w:val="both"/>
+            </w:pPr>
+            <w:r>
+              <w:t>5. El usuario puede llegar a tener complicaciones si decide comprar con tarjeta (puede que salga incorrecto su</w:t>
+            </w:r>
             <w:r>
               <w:t xml:space="preserve"> </w:t>
             </w:r>
-          </w:p>
-        </w:tc>
-        <w:tc>
-          <w:tcPr>
-            <w:tcW w:w="4005" w:type="dxa"/>
-            <w:tcBorders>
-              <w:top w:val="nil"/>
-              <w:left w:val="nil"/>
-              <w:bottom w:val="single" w:sz="8" w:space="0" w:color="BDD6EE"/>
-              <w:right w:val="single" w:sz="8" w:space="0" w:color="BDD6EE"/>
-            </w:tcBorders>
-            <w:tcMar>
-              <w:top w:w="100" w:type="dxa"/>
-              <w:left w:w="100" w:type="dxa"/>
-              <w:bottom w:w="100" w:type="dxa"/>
-              <w:right w:w="100" w:type="dxa"/>
-            </w:tcMar>
-          </w:tcPr>
-          <w:p>
-            <w:pPr>
-              <w:spacing w:before="240"/>
-            </w:pPr>
-            <w:r>
-              <w:t xml:space="preserve"> </w:t>
+            <w:proofErr w:type="spellStart"/>
+            <w:r>
+              <w:t>nip</w:t>
+            </w:r>
+            <w:proofErr w:type="spellEnd"/>
+            <w:r>
+              <w:t xml:space="preserve"> o no tenga servicio la tienda).</w:t>
+            </w:r>
+          </w:p>
+          <w:p>
+            <w:pPr>
+              <w:spacing w:before="240"/>
+              <w:ind w:left="360"/>
+              <w:jc w:val="both"/>
+            </w:pPr>
+            <w:r>
+              <w:t>6. El usuario hace su pago.</w:t>
+            </w:r>
+          </w:p>
+          <w:p>
+            <w:pPr>
+              <w:spacing w:before="240"/>
+              <w:ind w:left="360"/>
+              <w:jc w:val="both"/>
+            </w:pPr>
+            <w:r>
+              <w:t>7. El usuario recibe su producto sin empaquetar.</w:t>
+            </w:r>
+          </w:p>
+        </w:tc>
+      </w:tr>
+      <w:tr>
+        <w:trPr>
+          <w:trHeight w:val="6180"/>
+        </w:trPr>
+        <w:tc>
+          <w:tcPr>
+            <w:tcW w:w="1800" w:type="dxa"/>
+            <w:tcBorders>
+              <w:top w:val="nil"/>
+              <w:left w:val="single" w:sz="8" w:space="0" w:color="BDD6EE"/>
+              <w:bottom w:val="single" w:sz="8" w:space="0" w:color="BDD6EE"/>
+              <w:right w:val="single" w:sz="8" w:space="0" w:color="BDD6EE"/>
+            </w:tcBorders>
+            <w:tcMar>
+              <w:top w:w="100" w:type="dxa"/>
+              <w:left w:w="100" w:type="dxa"/>
+              <w:bottom w:w="100" w:type="dxa"/>
+              <w:right w:w="100" w:type="dxa"/>
+            </w:tcMar>
+          </w:tcPr>
+          <w:p>
+            <w:pPr>
+              <w:spacing w:before="240"/>
+              <w:rPr>
+                <w:b/>
+              </w:rPr>
+            </w:pPr>
+            <w:proofErr w:type="spellStart"/>
+            <w:r>
+              <w:rPr>
+                <w:b/>
+              </w:rPr>
+              <w:lastRenderedPageBreak/>
+              <w:t>process_feed</w:t>
+            </w:r>
+            <w:proofErr w:type="spellEnd"/>
+          </w:p>
+        </w:tc>
+        <w:tc>
+          <w:tcPr>
+            <w:tcW w:w="2355" w:type="dxa"/>
+            <w:tcBorders>
+              <w:top w:val="nil"/>
+              <w:left w:val="nil"/>
+              <w:bottom w:val="single" w:sz="8" w:space="0" w:color="BDD6EE"/>
+              <w:right w:val="single" w:sz="8" w:space="0" w:color="BDD6EE"/>
+            </w:tcBorders>
+            <w:tcMar>
+              <w:top w:w="100" w:type="dxa"/>
+              <w:left w:w="100" w:type="dxa"/>
+              <w:bottom w:w="100" w:type="dxa"/>
+              <w:right w:w="100" w:type="dxa"/>
+            </w:tcMar>
+          </w:tcPr>
+          <w:p>
+            <w:pPr>
+              <w:spacing w:before="240"/>
+            </w:pPr>
+            <w:r>
+              <w:t>Recibir retroalimentación</w:t>
+            </w:r>
+          </w:p>
+        </w:tc>
+        <w:tc>
+          <w:tcPr>
+            <w:tcW w:w="5025" w:type="dxa"/>
+            <w:tcBorders>
+              <w:top w:val="nil"/>
+              <w:left w:val="nil"/>
+              <w:bottom w:val="single" w:sz="8" w:space="0" w:color="BDD6EE"/>
+              <w:right w:val="single" w:sz="8" w:space="0" w:color="BDD6EE"/>
+            </w:tcBorders>
+            <w:tcMar>
+              <w:top w:w="100" w:type="dxa"/>
+              <w:left w:w="100" w:type="dxa"/>
+              <w:bottom w:w="100" w:type="dxa"/>
+              <w:right w:w="100" w:type="dxa"/>
+            </w:tcMar>
+          </w:tcPr>
+          <w:p>
+            <w:pPr>
+              <w:spacing w:before="240"/>
+              <w:jc w:val="both"/>
+            </w:pPr>
+            <w:r>
+              <w:t>Este proceso permite saber la opinión de los clientes que tienen del local con respecto a su atención al comprar diversos artículos  y a su estadía en el local.</w:t>
+            </w:r>
+          </w:p>
+          <w:p>
+            <w:pPr>
+              <w:numPr>
+                <w:ilvl w:val="0"/>
+                <w:numId w:val="4"/>
+              </w:numPr>
+              <w:spacing w:before="240"/>
+              <w:jc w:val="both"/>
+            </w:pPr>
+            <w:r>
+              <w:t xml:space="preserve">El cliente pasa tiempo en el local, ya sea para ver los artículos o comprarlos. </w:t>
+            </w:r>
+          </w:p>
+          <w:p>
+            <w:pPr>
+              <w:numPr>
+                <w:ilvl w:val="0"/>
+                <w:numId w:val="4"/>
+              </w:numPr>
+              <w:jc w:val="both"/>
+            </w:pPr>
+            <w:r>
+              <w:t xml:space="preserve">Si el cliente </w:t>
+            </w:r>
+            <w:r>
+              <w:t xml:space="preserve">decide comprar algo, verifica el trato que le dan los empleados que lo atienden. </w:t>
+            </w:r>
+          </w:p>
+          <w:p>
+            <w:pPr>
+              <w:numPr>
+                <w:ilvl w:val="0"/>
+                <w:numId w:val="4"/>
+              </w:numPr>
+              <w:jc w:val="both"/>
+            </w:pPr>
+            <w:r>
+              <w:t>El cliente una vez que se retira del local decide si opinara del local en sus redes sociales, con sus conocidos.</w:t>
+            </w:r>
+          </w:p>
+          <w:p>
+            <w:pPr>
+              <w:numPr>
+                <w:ilvl w:val="0"/>
+                <w:numId w:val="4"/>
+              </w:numPr>
+              <w:jc w:val="both"/>
+            </w:pPr>
+            <w:r>
+              <w:t>Si el cliente opina del local en sus redes sociales, puede dar recomendaciones o críticas constructivas del lugar.</w:t>
+            </w:r>
+          </w:p>
+          <w:p>
+            <w:pPr>
+              <w:numPr>
+                <w:ilvl w:val="0"/>
+                <w:numId w:val="4"/>
+              </w:numPr>
+              <w:jc w:val="both"/>
+            </w:pPr>
+            <w:r>
+              <w:t>Si el cliente da su opinión a conocidos puede dar su ubicación y lo que le agrado o desagrado del local.</w:t>
+            </w:r>
+          </w:p>
+        </w:tc>
+      </w:tr>
+      <w:tr>
+        <w:trPr>
+          <w:trHeight w:val="515"/>
+        </w:trPr>
+        <w:tc>
+          <w:tcPr>
+            <w:tcW w:w="1800" w:type="dxa"/>
+            <w:tcBorders>
+              <w:top w:val="nil"/>
+              <w:left w:val="single" w:sz="8" w:space="0" w:color="BDD6EE"/>
+              <w:bottom w:val="single" w:sz="8" w:space="0" w:color="BDD6EE"/>
+              <w:right w:val="single" w:sz="8" w:space="0" w:color="BDD6EE"/>
+            </w:tcBorders>
+            <w:tcMar>
+              <w:top w:w="100" w:type="dxa"/>
+              <w:left w:w="100" w:type="dxa"/>
+              <w:bottom w:w="100" w:type="dxa"/>
+              <w:right w:w="100" w:type="dxa"/>
+            </w:tcMar>
+          </w:tcPr>
+          <w:p>
+            <w:pPr>
+              <w:spacing w:before="240"/>
+              <w:rPr>
+                <w:b/>
+              </w:rPr>
+            </w:pPr>
+            <w:proofErr w:type="spellStart"/>
+            <w:r>
+              <w:rPr>
+                <w:b/>
+              </w:rPr>
+              <w:t>process_cqrt</w:t>
+            </w:r>
+            <w:proofErr w:type="spellEnd"/>
+          </w:p>
+        </w:tc>
+        <w:tc>
+          <w:tcPr>
+            <w:tcW w:w="2355" w:type="dxa"/>
+            <w:tcBorders>
+              <w:top w:val="nil"/>
+              <w:left w:val="nil"/>
+              <w:bottom w:val="single" w:sz="8" w:space="0" w:color="BDD6EE"/>
+              <w:right w:val="single" w:sz="8" w:space="0" w:color="BDD6EE"/>
+            </w:tcBorders>
+            <w:tcMar>
+              <w:top w:w="100" w:type="dxa"/>
+              <w:left w:w="100" w:type="dxa"/>
+              <w:bottom w:w="100" w:type="dxa"/>
+              <w:right w:w="100" w:type="dxa"/>
+            </w:tcMar>
+          </w:tcPr>
+          <w:p>
+            <w:pPr>
+              <w:spacing w:before="240"/>
+            </w:pPr>
+            <w:r>
+              <w:t>Compra segura de produ</w:t>
+            </w:r>
+            <w:r>
+              <w:t>ctos</w:t>
+            </w:r>
+          </w:p>
+        </w:tc>
+        <w:tc>
+          <w:tcPr>
+            <w:tcW w:w="5025" w:type="dxa"/>
+            <w:tcBorders>
+              <w:top w:val="nil"/>
+              <w:left w:val="nil"/>
+              <w:bottom w:val="single" w:sz="8" w:space="0" w:color="BDD6EE"/>
+              <w:right w:val="single" w:sz="8" w:space="0" w:color="BDD6EE"/>
+            </w:tcBorders>
+            <w:tcMar>
+              <w:top w:w="100" w:type="dxa"/>
+              <w:left w:w="100" w:type="dxa"/>
+              <w:bottom w:w="100" w:type="dxa"/>
+              <w:right w:w="100" w:type="dxa"/>
+            </w:tcMar>
+          </w:tcPr>
+          <w:p>
+            <w:pPr>
+              <w:spacing w:before="240"/>
+              <w:jc w:val="both"/>
+            </w:pPr>
+            <w:r>
+              <w:t>Este proceso le permite al cliente verificar los productos antes de la compra para que así pueda realizar el proceso del pago y le ofrece la garantía de tener su información financiera muy segura.</w:t>
+            </w:r>
+          </w:p>
+          <w:p>
+            <w:pPr>
+              <w:numPr>
+                <w:ilvl w:val="0"/>
+                <w:numId w:val="8"/>
+              </w:numPr>
+              <w:spacing w:before="240"/>
+              <w:jc w:val="both"/>
+            </w:pPr>
+            <w:r>
+              <w:t>Al momento de meter los métodos de pagos se le informa</w:t>
+            </w:r>
+            <w:r>
+              <w:t>rá que no se va a guardar su número de tarjeta.</w:t>
+            </w:r>
+          </w:p>
+          <w:p>
+            <w:pPr>
+              <w:numPr>
+                <w:ilvl w:val="0"/>
+                <w:numId w:val="8"/>
+              </w:numPr>
+              <w:jc w:val="both"/>
+            </w:pPr>
+            <w:r>
+              <w:t xml:space="preserve">Se le mostrará información del producto al </w:t>
+            </w:r>
+            <w:proofErr w:type="spellStart"/>
+            <w:r>
+              <w:t>cliente.para</w:t>
+            </w:r>
+            <w:proofErr w:type="spellEnd"/>
+            <w:r>
+              <w:t xml:space="preserve"> que tenga conocimiento de cada aspecto de este y tenga más confianza al comprar.</w:t>
+            </w:r>
+          </w:p>
+        </w:tc>
+      </w:tr>
+      <w:tr>
+        <w:trPr>
+          <w:trHeight w:val="1335"/>
+        </w:trPr>
+        <w:tc>
+          <w:tcPr>
+            <w:tcW w:w="1800" w:type="dxa"/>
+            <w:tcBorders>
+              <w:top w:val="nil"/>
+              <w:left w:val="single" w:sz="8" w:space="0" w:color="BDD6EE"/>
+              <w:bottom w:val="single" w:sz="8" w:space="0" w:color="BDD6EE"/>
+              <w:right w:val="single" w:sz="8" w:space="0" w:color="BDD6EE"/>
+            </w:tcBorders>
+            <w:tcMar>
+              <w:top w:w="100" w:type="dxa"/>
+              <w:left w:w="100" w:type="dxa"/>
+              <w:bottom w:w="100" w:type="dxa"/>
+              <w:right w:w="100" w:type="dxa"/>
+            </w:tcMar>
+          </w:tcPr>
+          <w:p>
+            <w:pPr>
+              <w:spacing w:before="240"/>
+              <w:rPr>
+                <w:b/>
+              </w:rPr>
+            </w:pPr>
+            <w:proofErr w:type="spellStart"/>
+            <w:r>
+              <w:rPr>
+                <w:b/>
+              </w:rPr>
+              <w:t>process_distr</w:t>
+            </w:r>
+            <w:proofErr w:type="spellEnd"/>
+          </w:p>
+        </w:tc>
+        <w:tc>
+          <w:tcPr>
+            <w:tcW w:w="2355" w:type="dxa"/>
+            <w:tcBorders>
+              <w:top w:val="nil"/>
+              <w:left w:val="nil"/>
+              <w:bottom w:val="single" w:sz="8" w:space="0" w:color="BDD6EE"/>
+              <w:right w:val="single" w:sz="8" w:space="0" w:color="BDD6EE"/>
+            </w:tcBorders>
+            <w:tcMar>
+              <w:top w:w="100" w:type="dxa"/>
+              <w:left w:w="100" w:type="dxa"/>
+              <w:bottom w:w="100" w:type="dxa"/>
+              <w:right w:w="100" w:type="dxa"/>
+            </w:tcMar>
+          </w:tcPr>
+          <w:p>
+            <w:pPr>
+              <w:spacing w:before="240"/>
+              <w:rPr>
+                <w:highlight w:val="white"/>
+              </w:rPr>
+            </w:pPr>
+            <w:r>
+              <w:rPr>
+                <w:highlight w:val="white"/>
+              </w:rPr>
+              <w:t>Distribuir productos</w:t>
+            </w:r>
+          </w:p>
+        </w:tc>
+        <w:tc>
+          <w:tcPr>
+            <w:tcW w:w="5025" w:type="dxa"/>
+            <w:tcBorders>
+              <w:top w:val="nil"/>
+              <w:left w:val="nil"/>
+              <w:bottom w:val="single" w:sz="8" w:space="0" w:color="BDD6EE"/>
+              <w:right w:val="single" w:sz="8" w:space="0" w:color="BDD6EE"/>
+            </w:tcBorders>
+            <w:tcMar>
+              <w:top w:w="100" w:type="dxa"/>
+              <w:left w:w="100" w:type="dxa"/>
+              <w:bottom w:w="100" w:type="dxa"/>
+              <w:right w:w="100" w:type="dxa"/>
+            </w:tcMar>
+          </w:tcPr>
+          <w:p>
+            <w:pPr>
+              <w:spacing w:before="240"/>
+              <w:jc w:val="both"/>
+            </w:pPr>
+            <w:r>
+              <w:t>Este proceso permite al cliente tener la opción de poder ordenar el producto en tienda y mandarlo a cualquier dirección ofrecida por el cliente dentro de México.</w:t>
+            </w:r>
+          </w:p>
+          <w:p>
+            <w:pPr>
+              <w:numPr>
+                <w:ilvl w:val="0"/>
+                <w:numId w:val="1"/>
+              </w:numPr>
+              <w:spacing w:before="240"/>
+              <w:jc w:val="both"/>
+            </w:pPr>
+            <w:r>
+              <w:t>Al hacer la compra se le preguntará al cliente si lo va a comprar para enviarlo a algún lugar.</w:t>
+            </w:r>
+          </w:p>
+          <w:p>
+            <w:pPr>
+              <w:numPr>
+                <w:ilvl w:val="0"/>
+                <w:numId w:val="1"/>
+              </w:numPr>
+              <w:jc w:val="both"/>
+            </w:pPr>
+            <w:r>
+              <w:t>Si el lugar está fuera del estado donde se localiza el local se le estimará una fecha.</w:t>
+            </w:r>
+          </w:p>
+          <w:p>
+            <w:pPr>
+              <w:numPr>
+                <w:ilvl w:val="0"/>
+                <w:numId w:val="1"/>
+              </w:numPr>
+              <w:jc w:val="both"/>
+            </w:pPr>
+            <w:r>
+              <w:lastRenderedPageBreak/>
+              <w:t>Si el lugar está dentro del estado donde se localiza el lugar se le preguntará al usuario si lo quiere para ese mismo día.</w:t>
+            </w:r>
+          </w:p>
+        </w:tc>
+      </w:tr>
+      <w:tr>
+        <w:trPr>
+          <w:trHeight w:val="515"/>
+        </w:trPr>
+        <w:tc>
+          <w:tcPr>
+            <w:tcW w:w="1800" w:type="dxa"/>
+            <w:tcBorders>
+              <w:top w:val="nil"/>
+              <w:left w:val="single" w:sz="8" w:space="0" w:color="BDD6EE"/>
+              <w:bottom w:val="single" w:sz="8" w:space="0" w:color="BDD6EE"/>
+              <w:right w:val="single" w:sz="8" w:space="0" w:color="BDD6EE"/>
+            </w:tcBorders>
+            <w:tcMar>
+              <w:top w:w="100" w:type="dxa"/>
+              <w:left w:w="100" w:type="dxa"/>
+              <w:bottom w:w="100" w:type="dxa"/>
+              <w:right w:w="100" w:type="dxa"/>
+            </w:tcMar>
+          </w:tcPr>
+          <w:p>
+            <w:pPr>
+              <w:spacing w:before="240"/>
+              <w:rPr>
+                <w:b/>
+              </w:rPr>
+            </w:pPr>
+            <w:proofErr w:type="spellStart"/>
+            <w:r>
+              <w:rPr>
+                <w:b/>
+              </w:rPr>
+              <w:lastRenderedPageBreak/>
+              <w:t>process_sell</w:t>
+            </w:r>
+            <w:proofErr w:type="spellEnd"/>
+          </w:p>
+        </w:tc>
+        <w:tc>
+          <w:tcPr>
+            <w:tcW w:w="2355" w:type="dxa"/>
+            <w:tcBorders>
+              <w:top w:val="nil"/>
+              <w:left w:val="nil"/>
+              <w:bottom w:val="single" w:sz="8" w:space="0" w:color="BDD6EE"/>
+              <w:right w:val="single" w:sz="8" w:space="0" w:color="BDD6EE"/>
+            </w:tcBorders>
+            <w:tcMar>
+              <w:top w:w="100" w:type="dxa"/>
+              <w:left w:w="100" w:type="dxa"/>
+              <w:bottom w:w="100" w:type="dxa"/>
+              <w:right w:w="100" w:type="dxa"/>
+            </w:tcMar>
+          </w:tcPr>
+          <w:p>
+            <w:pPr>
+              <w:spacing w:before="240"/>
+            </w:pPr>
+            <w:r>
+              <w:t xml:space="preserve">Ampliar horario de venta </w:t>
+            </w:r>
+          </w:p>
+        </w:tc>
+        <w:tc>
+          <w:tcPr>
+            <w:tcW w:w="5025" w:type="dxa"/>
+            <w:tcBorders>
+              <w:top w:val="nil"/>
+              <w:left w:val="nil"/>
+              <w:bottom w:val="single" w:sz="8" w:space="0" w:color="BDD6EE"/>
+              <w:right w:val="single" w:sz="8" w:space="0" w:color="BDD6EE"/>
+            </w:tcBorders>
+            <w:tcMar>
+              <w:top w:w="100" w:type="dxa"/>
+              <w:left w:w="100" w:type="dxa"/>
+              <w:bottom w:w="100" w:type="dxa"/>
+              <w:right w:w="100" w:type="dxa"/>
+            </w:tcMar>
+          </w:tcPr>
+          <w:p>
+            <w:pPr>
+              <w:spacing w:before="240"/>
+              <w:jc w:val="both"/>
+            </w:pPr>
+            <w:r>
+              <w:t>Este proceso le permite al cliente tener un lapso más grande de tiempo en el cual puede llegar al local a hacer sus compras y que tenga la seguridad de que estará abierto.</w:t>
+            </w:r>
+          </w:p>
+          <w:p>
+            <w:pPr>
+              <w:numPr>
+                <w:ilvl w:val="0"/>
+                <w:numId w:val="9"/>
+              </w:numPr>
+              <w:spacing w:before="240"/>
+              <w:jc w:val="both"/>
+            </w:pPr>
+            <w:r>
+              <w:t>El cliente se dirige al local en un horario adecuado.</w:t>
+            </w:r>
+          </w:p>
+          <w:p>
+            <w:pPr>
+              <w:numPr>
+                <w:ilvl w:val="0"/>
+                <w:numId w:val="9"/>
+              </w:numPr>
+              <w:jc w:val="both"/>
+            </w:pPr>
+            <w:r>
+              <w:t>Cuando el cliente llega al local, consulta el horario de este en el cual realizan sus ventas.</w:t>
+            </w:r>
+          </w:p>
+          <w:p>
+            <w:pPr>
+              <w:numPr>
+                <w:ilvl w:val="0"/>
+                <w:numId w:val="9"/>
+              </w:numPr>
+              <w:jc w:val="both"/>
+            </w:pPr>
+            <w:r>
+              <w:t>Una vez tenga el horario de atención del local, puede solicitar un teléfono de contacto, este para consultar</w:t>
+            </w:r>
+            <w:r>
+              <w:t xml:space="preserve"> si está el local disponible para realizar sus compras y no tenga que dirigirse a el par saber si está abierto.</w:t>
+            </w:r>
+          </w:p>
+          <w:p>
+            <w:pPr>
+              <w:numPr>
+                <w:ilvl w:val="0"/>
+                <w:numId w:val="9"/>
+              </w:numPr>
+              <w:jc w:val="both"/>
+            </w:pPr>
+            <w:r>
+              <w:t>El cliente una vez hecho sus actividades, regresa a su hogar.</w:t>
+            </w:r>
+          </w:p>
+        </w:tc>
+      </w:tr>
+      <w:tr>
+        <w:trPr>
+          <w:trHeight w:val="515"/>
+        </w:trPr>
+        <w:tc>
+          <w:tcPr>
+            <w:tcW w:w="1800" w:type="dxa"/>
+            <w:tcBorders>
+              <w:top w:val="nil"/>
+              <w:left w:val="single" w:sz="8" w:space="0" w:color="BDD6EE"/>
+              <w:bottom w:val="single" w:sz="8" w:space="0" w:color="BDD6EE"/>
+              <w:right w:val="single" w:sz="8" w:space="0" w:color="BDD6EE"/>
+            </w:tcBorders>
+            <w:tcMar>
+              <w:top w:w="100" w:type="dxa"/>
+              <w:left w:w="100" w:type="dxa"/>
+              <w:bottom w:w="100" w:type="dxa"/>
+              <w:right w:w="100" w:type="dxa"/>
+            </w:tcMar>
+          </w:tcPr>
+          <w:p>
+            <w:pPr>
+              <w:spacing w:before="240"/>
+              <w:rPr>
+                <w:b/>
+              </w:rPr>
+            </w:pPr>
+            <w:proofErr w:type="spellStart"/>
+            <w:r>
+              <w:rPr>
+                <w:b/>
+              </w:rPr>
+              <w:t>process_dism</w:t>
+            </w:r>
+            <w:proofErr w:type="spellEnd"/>
+          </w:p>
+        </w:tc>
+        <w:tc>
+          <w:tcPr>
+            <w:tcW w:w="2355" w:type="dxa"/>
+            <w:tcBorders>
+              <w:top w:val="nil"/>
+              <w:left w:val="nil"/>
+              <w:bottom w:val="single" w:sz="8" w:space="0" w:color="BDD6EE"/>
+              <w:right w:val="single" w:sz="8" w:space="0" w:color="BDD6EE"/>
+            </w:tcBorders>
+            <w:tcMar>
+              <w:top w:w="100" w:type="dxa"/>
+              <w:left w:w="100" w:type="dxa"/>
+              <w:bottom w:w="100" w:type="dxa"/>
+              <w:right w:w="100" w:type="dxa"/>
+            </w:tcMar>
+          </w:tcPr>
+          <w:p>
+            <w:pPr>
+              <w:spacing w:before="240"/>
+            </w:pPr>
+            <w:r>
+              <w:t>Reducir pérdida de productos</w:t>
+            </w:r>
+          </w:p>
+          <w:p>
+            <w:pPr>
+              <w:spacing w:before="240"/>
+            </w:pPr>
+          </w:p>
+          <w:p>
+            <w:pPr>
+              <w:spacing w:before="240"/>
+            </w:pPr>
+          </w:p>
+        </w:tc>
+        <w:tc>
+          <w:tcPr>
+            <w:tcW w:w="5025" w:type="dxa"/>
+            <w:tcBorders>
+              <w:top w:val="nil"/>
+              <w:left w:val="nil"/>
+              <w:bottom w:val="single" w:sz="8" w:space="0" w:color="BDD6EE"/>
+              <w:right w:val="single" w:sz="8" w:space="0" w:color="BDD6EE"/>
+            </w:tcBorders>
+            <w:tcMar>
+              <w:top w:w="100" w:type="dxa"/>
+              <w:left w:w="100" w:type="dxa"/>
+              <w:bottom w:w="100" w:type="dxa"/>
+              <w:right w:w="100" w:type="dxa"/>
+            </w:tcMar>
+          </w:tcPr>
+          <w:p>
+            <w:pPr>
+              <w:spacing w:before="240"/>
+              <w:jc w:val="both"/>
+            </w:pPr>
+            <w:r>
+              <w:t>Este proceso es para que los productos no se extravíen dentro de la tienda y a la vez no presenten daños los artículos.</w:t>
+            </w:r>
+          </w:p>
+          <w:p>
+            <w:pPr>
+              <w:numPr>
+                <w:ilvl w:val="0"/>
+                <w:numId w:val="2"/>
+              </w:numPr>
+              <w:spacing w:before="240"/>
+              <w:jc w:val="both"/>
+            </w:pPr>
+            <w:r>
+              <w:t>Los productos pueden estar extraviados dentro de las tiendas.</w:t>
+            </w:r>
+          </w:p>
+          <w:p>
+            <w:pPr>
+              <w:numPr>
+                <w:ilvl w:val="0"/>
+                <w:numId w:val="2"/>
+              </w:numPr>
+              <w:jc w:val="both"/>
+            </w:pPr>
+            <w:r>
+              <w:t>Los productos pueden ser dañados por un usuario al tenerlo observado.</w:t>
+            </w:r>
+          </w:p>
+          <w:p>
+            <w:pPr>
+              <w:numPr>
+                <w:ilvl w:val="0"/>
+                <w:numId w:val="2"/>
+              </w:numPr>
+              <w:jc w:val="both"/>
+            </w:pPr>
+            <w:r>
+              <w:t xml:space="preserve">Los </w:t>
+            </w:r>
+            <w:r>
+              <w:t>productos presentan falta de piezas o incluso estar el paquete sin su producto.</w:t>
+            </w:r>
+          </w:p>
+          <w:p>
+            <w:pPr>
+              <w:numPr>
+                <w:ilvl w:val="0"/>
+                <w:numId w:val="2"/>
+              </w:numPr>
+              <w:jc w:val="both"/>
+            </w:pPr>
+            <w:r>
+              <w:t>El producto puede ser robado por cualquier usuario.</w:t>
+            </w:r>
+          </w:p>
+        </w:tc>
+      </w:tr>
+      <w:tr>
+        <w:trPr>
+          <w:trHeight w:val="515"/>
+        </w:trPr>
+        <w:tc>
+          <w:tcPr>
+            <w:tcW w:w="1800" w:type="dxa"/>
+            <w:tcBorders>
+              <w:top w:val="nil"/>
+              <w:left w:val="single" w:sz="8" w:space="0" w:color="BDD6EE"/>
+              <w:bottom w:val="single" w:sz="8" w:space="0" w:color="BDD6EE"/>
+              <w:right w:val="single" w:sz="8" w:space="0" w:color="BDD6EE"/>
+            </w:tcBorders>
+            <w:tcMar>
+              <w:top w:w="100" w:type="dxa"/>
+              <w:left w:w="100" w:type="dxa"/>
+              <w:bottom w:w="100" w:type="dxa"/>
+              <w:right w:w="100" w:type="dxa"/>
+            </w:tcMar>
+          </w:tcPr>
+          <w:p>
+            <w:pPr>
+              <w:spacing w:before="240"/>
+              <w:rPr>
+                <w:b/>
+              </w:rPr>
+            </w:pPr>
+            <w:proofErr w:type="spellStart"/>
+            <w:r>
+              <w:rPr>
+                <w:b/>
+              </w:rPr>
+              <w:t>process_adm</w:t>
+            </w:r>
+            <w:proofErr w:type="spellEnd"/>
+          </w:p>
+        </w:tc>
+        <w:tc>
+          <w:tcPr>
+            <w:tcW w:w="2355" w:type="dxa"/>
+            <w:tcBorders>
+              <w:top w:val="nil"/>
+              <w:left w:val="nil"/>
+              <w:bottom w:val="single" w:sz="8" w:space="0" w:color="BDD6EE"/>
+              <w:right w:val="single" w:sz="8" w:space="0" w:color="BDD6EE"/>
+            </w:tcBorders>
+            <w:tcMar>
+              <w:top w:w="100" w:type="dxa"/>
+              <w:left w:w="100" w:type="dxa"/>
+              <w:bottom w:w="100" w:type="dxa"/>
+              <w:right w:w="100" w:type="dxa"/>
+            </w:tcMar>
+          </w:tcPr>
+          <w:p>
+            <w:pPr>
+              <w:spacing w:before="240"/>
+            </w:pPr>
+            <w:r>
+              <w:t>Administrar mejor el local</w:t>
+            </w:r>
+          </w:p>
+        </w:tc>
+        <w:tc>
+          <w:tcPr>
+            <w:tcW w:w="5025" w:type="dxa"/>
+            <w:tcBorders>
+              <w:top w:val="nil"/>
+              <w:left w:val="nil"/>
+              <w:bottom w:val="single" w:sz="8" w:space="0" w:color="BDD6EE"/>
+              <w:right w:val="single" w:sz="8" w:space="0" w:color="BDD6EE"/>
+            </w:tcBorders>
+            <w:tcMar>
+              <w:top w:w="100" w:type="dxa"/>
+              <w:left w:w="100" w:type="dxa"/>
+              <w:bottom w:w="100" w:type="dxa"/>
+              <w:right w:w="100" w:type="dxa"/>
+            </w:tcMar>
+          </w:tcPr>
+          <w:p>
+            <w:pPr>
+              <w:spacing w:before="240"/>
+              <w:jc w:val="both"/>
+            </w:pPr>
+            <w:r>
+              <w:t>Este proceso es el que permite a la empresa organizar sus productos en categorías para su mejor distribución.</w:t>
+            </w:r>
+          </w:p>
+          <w:p>
+            <w:pPr>
+              <w:numPr>
+                <w:ilvl w:val="0"/>
+                <w:numId w:val="5"/>
+              </w:numPr>
+              <w:spacing w:before="240"/>
+              <w:jc w:val="both"/>
+            </w:pPr>
+            <w:r>
+              <w:t>El empleado alinea los productos en los locales que les corresponde.</w:t>
+            </w:r>
+          </w:p>
+          <w:p>
+            <w:pPr>
+              <w:numPr>
+                <w:ilvl w:val="0"/>
+                <w:numId w:val="5"/>
+              </w:numPr>
+              <w:jc w:val="both"/>
+            </w:pPr>
+            <w:r>
+              <w:t>El usuario puede visualizar todos los productos organizados por categorías.</w:t>
+            </w:r>
+          </w:p>
+          <w:p>
+            <w:pPr>
+              <w:numPr>
+                <w:ilvl w:val="0"/>
+                <w:numId w:val="5"/>
+              </w:numPr>
+              <w:jc w:val="both"/>
+            </w:pPr>
+            <w:r>
+              <w:lastRenderedPageBreak/>
+              <w:t>E</w:t>
+            </w:r>
+            <w:r>
+              <w:t>l usuario puede tomar los productos e interactuar con  su paquete.</w:t>
+            </w:r>
+          </w:p>
+          <w:p>
+            <w:pPr>
+              <w:numPr>
+                <w:ilvl w:val="0"/>
+                <w:numId w:val="5"/>
+              </w:numPr>
+              <w:jc w:val="both"/>
+            </w:pPr>
+            <w:r>
+              <w:t>El usuario puede leer al reverso del producto su descripción.</w:t>
+            </w:r>
+          </w:p>
+          <w:p>
+            <w:pPr>
+              <w:numPr>
+                <w:ilvl w:val="0"/>
+                <w:numId w:val="5"/>
+              </w:numPr>
+              <w:jc w:val="both"/>
+            </w:pPr>
+            <w:r>
+              <w:t>El usuario puede llevar el producto a cualquier sitio de la tienda  y colocarlo donde quiera.</w:t>
+            </w:r>
+          </w:p>
+          <w:p>
+            <w:pPr>
+              <w:numPr>
+                <w:ilvl w:val="0"/>
+                <w:numId w:val="5"/>
+              </w:numPr>
+              <w:jc w:val="both"/>
+            </w:pPr>
+            <w:r>
+              <w:t>Los trabajadores trasladan más pr</w:t>
+            </w:r>
+            <w:r>
+              <w:t>oductos a los lugares que se requieren.</w:t>
+            </w:r>
+          </w:p>
+        </w:tc>
+      </w:tr>
+      <w:tr>
+        <w:trPr>
+          <w:trHeight w:val="515"/>
+        </w:trPr>
+        <w:tc>
+          <w:tcPr>
+            <w:tcW w:w="1800" w:type="dxa"/>
+            <w:tcBorders>
+              <w:top w:val="nil"/>
+              <w:left w:val="single" w:sz="8" w:space="0" w:color="BDD6EE"/>
+              <w:bottom w:val="single" w:sz="8" w:space="0" w:color="BDD6EE"/>
+              <w:right w:val="single" w:sz="8" w:space="0" w:color="BDD6EE"/>
+            </w:tcBorders>
+            <w:tcMar>
+              <w:top w:w="100" w:type="dxa"/>
+              <w:left w:w="100" w:type="dxa"/>
+              <w:bottom w:w="100" w:type="dxa"/>
+              <w:right w:w="100" w:type="dxa"/>
+            </w:tcMar>
+          </w:tcPr>
+          <w:p>
+            <w:pPr>
+              <w:spacing w:before="240"/>
+              <w:rPr>
+                <w:b/>
+              </w:rPr>
+            </w:pPr>
+            <w:proofErr w:type="spellStart"/>
+            <w:r>
+              <w:rPr>
+                <w:b/>
+              </w:rPr>
+              <w:lastRenderedPageBreak/>
+              <w:t>process_act</w:t>
+            </w:r>
+            <w:proofErr w:type="spellEnd"/>
+          </w:p>
+        </w:tc>
+        <w:tc>
+          <w:tcPr>
+            <w:tcW w:w="2355" w:type="dxa"/>
+            <w:tcBorders>
+              <w:top w:val="nil"/>
+              <w:left w:val="nil"/>
+              <w:bottom w:val="single" w:sz="8" w:space="0" w:color="BDD6EE"/>
+              <w:right w:val="single" w:sz="8" w:space="0" w:color="BDD6EE"/>
+            </w:tcBorders>
+            <w:tcMar>
+              <w:top w:w="100" w:type="dxa"/>
+              <w:left w:w="100" w:type="dxa"/>
+              <w:bottom w:w="100" w:type="dxa"/>
+              <w:right w:w="100" w:type="dxa"/>
+            </w:tcMar>
+          </w:tcPr>
+          <w:p>
+            <w:pPr>
+              <w:spacing w:before="240"/>
+            </w:pPr>
+            <w:r>
+              <w:t>Atención a clientes</w:t>
+            </w:r>
+          </w:p>
+        </w:tc>
+        <w:tc>
+          <w:tcPr>
+            <w:tcW w:w="5025" w:type="dxa"/>
+            <w:tcBorders>
+              <w:top w:val="nil"/>
+              <w:left w:val="nil"/>
+              <w:bottom w:val="single" w:sz="8" w:space="0" w:color="BDD6EE"/>
+              <w:right w:val="single" w:sz="8" w:space="0" w:color="BDD6EE"/>
+            </w:tcBorders>
+            <w:tcMar>
+              <w:top w:w="100" w:type="dxa"/>
+              <w:left w:w="100" w:type="dxa"/>
+              <w:bottom w:w="100" w:type="dxa"/>
+              <w:right w:w="100" w:type="dxa"/>
+            </w:tcMar>
+          </w:tcPr>
+          <w:p>
+            <w:pPr>
+              <w:spacing w:before="240"/>
+              <w:jc w:val="both"/>
+            </w:pPr>
+            <w:r>
+              <w:t xml:space="preserve">Este proceso le permite al cliente preguntar las dudas e inconvenientes que tenga acerca de los productos a los administradores de la empresa, también pueden llamar al teléfono y mandar correo electrónico por si la empresa puede estar cerrada. </w:t>
+            </w:r>
+          </w:p>
+          <w:p>
+            <w:pPr>
+              <w:numPr>
+                <w:ilvl w:val="0"/>
+                <w:numId w:val="6"/>
+              </w:numPr>
+              <w:spacing w:before="240"/>
+              <w:jc w:val="both"/>
+            </w:pPr>
+            <w:r>
+              <w:t xml:space="preserve">El cliente </w:t>
+            </w:r>
+            <w:r>
+              <w:t>puede comunicarse con los empleados de la empresa, si este tiene dudas del producto que desea comprar y los empleados podrán decirle de manera adecuada al cliente acerca de eso. De ese mismo modo, el cliente podrá decir las inconvenientes que tiene a los e</w:t>
+            </w:r>
+            <w:r>
+              <w:t>mpleados de la empresa para que así pueda mejorar el negocio.</w:t>
+            </w:r>
+          </w:p>
+          <w:p>
+            <w:pPr>
+              <w:numPr>
+                <w:ilvl w:val="0"/>
+                <w:numId w:val="6"/>
+              </w:numPr>
+              <w:jc w:val="both"/>
+            </w:pPr>
+            <w:r>
+              <w:t>Si la empresa está cerrada por algún motivo, el cliente podría llamar al teléfono que se encuentra dentro de la página web para así aclarar lo que desea conocer y también el cliente mandará corr</w:t>
+            </w:r>
+            <w:r>
+              <w:t>eos a los empleados por si la empresa no está abierta.</w:t>
+            </w:r>
+          </w:p>
+        </w:tc>
+      </w:tr>
+      <w:tr>
+        <w:trPr>
+          <w:trHeight w:val="515"/>
+        </w:trPr>
+        <w:tc>
+          <w:tcPr>
+            <w:tcW w:w="1800" w:type="dxa"/>
+            <w:tcBorders>
+              <w:top w:val="nil"/>
+              <w:left w:val="single" w:sz="8" w:space="0" w:color="BDD6EE"/>
+              <w:bottom w:val="single" w:sz="8" w:space="0" w:color="BDD6EE"/>
+              <w:right w:val="single" w:sz="8" w:space="0" w:color="BDD6EE"/>
+            </w:tcBorders>
+            <w:tcMar>
+              <w:top w:w="100" w:type="dxa"/>
+              <w:left w:w="100" w:type="dxa"/>
+              <w:bottom w:w="100" w:type="dxa"/>
+              <w:right w:w="100" w:type="dxa"/>
+            </w:tcMar>
+          </w:tcPr>
+          <w:p>
+            <w:pPr>
+              <w:spacing w:before="240"/>
+              <w:rPr>
+                <w:b/>
+              </w:rPr>
+            </w:pPr>
+            <w:proofErr w:type="spellStart"/>
+            <w:r>
+              <w:rPr>
+                <w:b/>
+              </w:rPr>
+              <w:t>process_innov</w:t>
+            </w:r>
+            <w:proofErr w:type="spellEnd"/>
+          </w:p>
+        </w:tc>
+        <w:tc>
+          <w:tcPr>
+            <w:tcW w:w="2355" w:type="dxa"/>
+            <w:tcBorders>
+              <w:top w:val="nil"/>
+              <w:left w:val="nil"/>
+              <w:bottom w:val="single" w:sz="8" w:space="0" w:color="BDD6EE"/>
+              <w:right w:val="single" w:sz="8" w:space="0" w:color="BDD6EE"/>
+            </w:tcBorders>
+            <w:tcMar>
+              <w:top w:w="100" w:type="dxa"/>
+              <w:left w:w="100" w:type="dxa"/>
+              <w:bottom w:w="100" w:type="dxa"/>
+              <w:right w:w="100" w:type="dxa"/>
+            </w:tcMar>
+          </w:tcPr>
+          <w:p>
+            <w:pPr>
+              <w:spacing w:before="240"/>
+            </w:pPr>
+            <w:r>
+              <w:t>Innovar negocio</w:t>
+            </w:r>
+          </w:p>
+        </w:tc>
+        <w:tc>
+          <w:tcPr>
+            <w:tcW w:w="5025" w:type="dxa"/>
+            <w:tcBorders>
+              <w:top w:val="nil"/>
+              <w:left w:val="nil"/>
+              <w:bottom w:val="single" w:sz="8" w:space="0" w:color="BDD6EE"/>
+              <w:right w:val="single" w:sz="8" w:space="0" w:color="BDD6EE"/>
+            </w:tcBorders>
+            <w:tcMar>
+              <w:top w:w="100" w:type="dxa"/>
+              <w:left w:w="100" w:type="dxa"/>
+              <w:bottom w:w="100" w:type="dxa"/>
+              <w:right w:w="100" w:type="dxa"/>
+            </w:tcMar>
+          </w:tcPr>
+          <w:p>
+            <w:pPr>
+              <w:spacing w:before="240"/>
+              <w:jc w:val="both"/>
+            </w:pPr>
+            <w:r>
+              <w:t>Este proceso permite mejorar el diseño de la página web según la época, o métodos de marketing, o acciones relacionadas a mejorar el negocio en sí.</w:t>
+            </w:r>
+          </w:p>
+          <w:p>
+            <w:pPr>
+              <w:numPr>
+                <w:ilvl w:val="0"/>
+                <w:numId w:val="7"/>
+              </w:numPr>
+              <w:spacing w:before="240"/>
+              <w:jc w:val="both"/>
+            </w:pPr>
+            <w:r>
+              <w:t>Se analiza al cliente al entrar al local para ver qué zona es la que le fue más interesante.</w:t>
+            </w:r>
+          </w:p>
+          <w:p>
+            <w:pPr>
+              <w:numPr>
+                <w:ilvl w:val="1"/>
+                <w:numId w:val="7"/>
+              </w:numPr>
+              <w:jc w:val="both"/>
+            </w:pPr>
+            <w:r>
+              <w:t>Se comparará cómo se organizó esa zona y se comparará con las demás.</w:t>
+            </w:r>
+          </w:p>
+          <w:p>
+            <w:pPr>
+              <w:numPr>
+                <w:ilvl w:val="1"/>
+                <w:numId w:val="7"/>
+              </w:numPr>
+              <w:jc w:val="both"/>
+            </w:pPr>
+            <w:r>
+              <w:lastRenderedPageBreak/>
+              <w:t>En base a los resultados de la comparación se mejorarán las demás zonas.</w:t>
+            </w:r>
+          </w:p>
+          <w:p>
+            <w:pPr>
+              <w:numPr>
+                <w:ilvl w:val="0"/>
+                <w:numId w:val="7"/>
+              </w:numPr>
+              <w:jc w:val="both"/>
+            </w:pPr>
+            <w:r>
+              <w:t>Cualquier mala intera</w:t>
+            </w:r>
+            <w:r>
+              <w:t>cción con el cliente o cualquier molestia del cliente será la prioridad para mejorar el negocio.</w:t>
+            </w:r>
+          </w:p>
+          <w:p>
+            <w:pPr>
+              <w:numPr>
+                <w:ilvl w:val="1"/>
+                <w:numId w:val="7"/>
+              </w:numPr>
+              <w:jc w:val="both"/>
+            </w:pPr>
+            <w:r>
+              <w:t>La atención a clientes también será una base para la mejora del negocio.</w:t>
             </w:r>
           </w:p>
         </w:tc>
       </w:tr>
     </w:tbl>
-    <w:p>
-      <w:pPr>
-        <w:spacing w:before="240" w:after="240"/>
-      </w:pPr>
-      <w:r>
-        <w:t xml:space="preserve"> </w:t>
-      </w:r>
-    </w:p>
     <w:p>
       <w:pPr>
         <w:pStyle w:val="Ttulo2"/>
@@ -3661,18 +4413,8 @@
           <w:szCs w:val="34"/>
         </w:rPr>
       </w:pPr>
-      <w:bookmarkStart w:id="10" w:name="_nca8c870zkkw" w:colFirst="0" w:colLast="0"/>
-      <w:bookmarkStart w:id="11" w:name="_Toc88574055"/>
-      <w:bookmarkEnd w:id="10"/>
-      <w:r>
-        <w:rPr>
-          <w:b/>
-          <w:sz w:val="34"/>
-          <w:szCs w:val="34"/>
-        </w:rPr>
-        <w:t>2.4 Oportunidades del negocio</w:t>
-      </w:r>
-      <w:bookmarkEnd w:id="11"/>
+      <w:bookmarkStart w:id="6" w:name="_heading=h.tyjcwt" w:colFirst="0" w:colLast="0"/>
+      <w:bookmarkEnd w:id="6"/>
     </w:p>
     <w:p>
       <w:pPr>
@@ -3686,25 +4428,122 @@
           <w:szCs w:val="34"/>
         </w:rPr>
       </w:pPr>
-      <w:bookmarkStart w:id="12" w:name="_j8aydhji83s8" w:colFirst="0" w:colLast="0"/>
-      <w:bookmarkStart w:id="13" w:name="_Toc88574056"/>
-      <w:bookmarkEnd w:id="12"/>
+      <w:bookmarkStart w:id="7" w:name="_heading=h.v1135lagefn2" w:colFirst="0" w:colLast="0"/>
+      <w:bookmarkEnd w:id="7"/>
       <w:r>
         <w:rPr>
           <w:b/>
           <w:sz w:val="34"/>
           <w:szCs w:val="34"/>
         </w:rPr>
+        <w:t>2.4 Oportunidades del negocio</w:t>
+      </w:r>
+    </w:p>
+    <w:p/>
+    <w:p>
+      <w:pPr>
+        <w:spacing w:line="360" w:lineRule="auto"/>
+        <w:jc w:val="both"/>
+        <w:rPr>
+          <w:sz w:val="24"/>
+          <w:szCs w:val="24"/>
+        </w:rPr>
+      </w:pPr>
+      <w:r>
+        <w:rPr>
+          <w:sz w:val="24"/>
+          <w:szCs w:val="24"/>
+        </w:rPr>
+        <w:t xml:space="preserve">Al tener una página web del local, el cliente podrá realizar compras desde la comodidad de su casa las 24 horas del día todo el año, al igual que tendría la oportunidad de contar con un catálogo de productos más diverso para los usuarios, con más marcas y </w:t>
+      </w:r>
+      <w:r>
+        <w:rPr>
+          <w:sz w:val="24"/>
+          <w:szCs w:val="24"/>
+        </w:rPr>
+        <w:t>precios accesibles.</w:t>
+      </w:r>
+    </w:p>
+    <w:p>
+      <w:pPr>
+        <w:spacing w:line="360" w:lineRule="auto"/>
+        <w:jc w:val="both"/>
+        <w:rPr>
+          <w:sz w:val="24"/>
+          <w:szCs w:val="24"/>
+        </w:rPr>
+      </w:pPr>
+    </w:p>
+    <w:p>
+      <w:pPr>
+        <w:spacing w:line="360" w:lineRule="auto"/>
+        <w:jc w:val="both"/>
+        <w:rPr>
+          <w:sz w:val="24"/>
+          <w:szCs w:val="24"/>
+        </w:rPr>
+      </w:pPr>
+      <w:r>
+        <w:rPr>
+          <w:sz w:val="24"/>
+          <w:szCs w:val="24"/>
+        </w:rPr>
+        <w:t>El local tendría la ventaja de tener una base de datos de cada artículo y saber fácilmente cuántos aún contiene y también evitará que sus productos sean dañados por sus usuarios, esto le traería beneficios para no perder ganancias de p</w:t>
+      </w:r>
+      <w:r>
+        <w:rPr>
+          <w:sz w:val="24"/>
+          <w:szCs w:val="24"/>
+        </w:rPr>
+        <w:t xml:space="preserve">roductos dañados o extraviados. </w:t>
+      </w:r>
+    </w:p>
+    <w:p>
+      <w:pPr>
+        <w:spacing w:line="360" w:lineRule="auto"/>
+        <w:jc w:val="both"/>
+        <w:rPr>
+          <w:sz w:val="24"/>
+          <w:szCs w:val="24"/>
+        </w:rPr>
+      </w:pPr>
+    </w:p>
+    <w:p>
+      <w:pPr>
+        <w:spacing w:line="360" w:lineRule="auto"/>
+        <w:jc w:val="both"/>
+      </w:pPr>
+      <w:r>
+        <w:rPr>
+          <w:sz w:val="24"/>
+          <w:szCs w:val="24"/>
+        </w:rPr>
+        <w:t>El local tendría la ventaja de llegar a más población con esta tienda en línea ya que no sería una venta en un solo sitio.</w:t>
+      </w:r>
+    </w:p>
+    <w:p/>
+    <w:p/>
+    <w:p>
+      <w:pPr>
+        <w:pStyle w:val="Ttulo2"/>
+        <w:keepNext w:val="0"/>
+        <w:keepLines w:val="0"/>
+        <w:spacing w:after="80"/>
+        <w:rPr>
+          <w:b/>
+          <w:sz w:val="34"/>
+          <w:szCs w:val="34"/>
+        </w:rPr>
+      </w:pPr>
+      <w:bookmarkStart w:id="8" w:name="_heading=h.3dy6vkm" w:colFirst="0" w:colLast="0"/>
+      <w:bookmarkEnd w:id="8"/>
+      <w:r>
+        <w:rPr>
+          <w:b/>
+          <w:sz w:val="34"/>
+          <w:szCs w:val="34"/>
+        </w:rPr>
         <w:t>2.5 Objetivos del negocio</w:t>
-      </w:r>
-      <w:bookmarkEnd w:id="13"/>
-    </w:p>
-    <w:p>
-      <w:pPr>
-        <w:spacing w:before="240" w:after="240"/>
-      </w:pPr>
-      <w:r>
-        <w:t xml:space="preserve"> </w:t>
       </w:r>
     </w:p>
     <w:p>
@@ -3719,18 +4558,24 @@
           <w:szCs w:val="46"/>
         </w:rPr>
       </w:pPr>
-      <w:bookmarkStart w:id="14" w:name="_eqg4c9ukd25j" w:colFirst="0" w:colLast="0"/>
-      <w:bookmarkStart w:id="15" w:name="_Toc88574057"/>
-      <w:bookmarkEnd w:id="14"/>
+      <w:bookmarkStart w:id="9" w:name="_heading=h.1t3h5sf" w:colFirst="0" w:colLast="0"/>
+      <w:bookmarkEnd w:id="9"/>
       <w:r>
         <w:rPr>
           <w:b/>
           <w:sz w:val="46"/>
           <w:szCs w:val="46"/>
         </w:rPr>
-        <w:t>3 Visión de la solución</w:t>
-      </w:r>
-      <w:bookmarkEnd w:id="15"/>
+        <w:t>3</w:t>
+      </w:r>
+      <w:r>
+        <w:rPr>
+          <w:b/>
+          <w:sz w:val="46"/>
+          <w:szCs w:val="46"/>
+        </w:rPr>
+        <w:t xml:space="preserve"> Visión de la solución</w:t>
+      </w:r>
     </w:p>
     <w:p>
       <w:pPr>
@@ -3752,25 +4597,15 @@
           <w:szCs w:val="34"/>
         </w:rPr>
       </w:pPr>
-      <w:bookmarkStart w:id="16" w:name="_abjdrdf80hk5" w:colFirst="0" w:colLast="0"/>
-      <w:bookmarkStart w:id="17" w:name="_Toc88574058"/>
-      <w:bookmarkEnd w:id="16"/>
+      <w:bookmarkStart w:id="10" w:name="_heading=h.4d34og8" w:colFirst="0" w:colLast="0"/>
+      <w:bookmarkEnd w:id="10"/>
       <w:r>
         <w:rPr>
           <w:b/>
           <w:sz w:val="34"/>
           <w:szCs w:val="34"/>
         </w:rPr>
-        <w:t>3.1 Frase de visión</w:t>
-      </w:r>
-      <w:bookmarkEnd w:id="17"/>
-    </w:p>
-    <w:p>
-      <w:pPr>
-        <w:spacing w:before="240" w:after="240"/>
-      </w:pPr>
-      <w:r>
-        <w:t xml:space="preserve"> </w:t>
+        <w:t xml:space="preserve">3.1 Frase de visión </w:t>
       </w:r>
     </w:p>
     <w:p>
@@ -3785,31 +4620,29 @@
           <w:szCs w:val="34"/>
         </w:rPr>
       </w:pPr>
-      <w:bookmarkStart w:id="18" w:name="_ldhkbs7uctsg" w:colFirst="0" w:colLast="0"/>
-      <w:bookmarkStart w:id="19" w:name="_Toc88574059"/>
-      <w:bookmarkEnd w:id="18"/>
+      <w:bookmarkStart w:id="11" w:name="_heading=h.2s8eyo1" w:colFirst="0" w:colLast="0"/>
+      <w:bookmarkEnd w:id="11"/>
       <w:r>
         <w:rPr>
           <w:b/>
           <w:sz w:val="34"/>
           <w:szCs w:val="34"/>
         </w:rPr>
+        <w:lastRenderedPageBreak/>
         <w:t>3.2 Funcionalidades del sistema</w:t>
       </w:r>
-      <w:bookmarkEnd w:id="19"/>
     </w:p>
     <w:p>
       <w:pPr>
         <w:spacing w:before="240" w:after="240"/>
       </w:pPr>
       <w:r>
-        <w:lastRenderedPageBreak/>
         <w:t xml:space="preserve"> </w:t>
       </w:r>
     </w:p>
     <w:tbl>
       <w:tblPr>
-        <w:tblStyle w:val="a2"/>
+        <w:tblStyle w:val="a8"/>
         <w:tblW w:w="8790" w:type="dxa"/>
         <w:tblInd w:w="0" w:type="dxa"/>
         <w:tblBorders>
@@ -4312,50 +5145,16 @@
           <w:szCs w:val="46"/>
         </w:rPr>
       </w:pPr>
-      <w:bookmarkStart w:id="20" w:name="_xwbgsj8ffkqt" w:colFirst="0" w:colLast="0"/>
-      <w:bookmarkStart w:id="21" w:name="_Toc88574060"/>
-      <w:bookmarkEnd w:id="20"/>
+      <w:bookmarkStart w:id="12" w:name="_heading=h.17dp8vu" w:colFirst="0" w:colLast="0"/>
+      <w:bookmarkEnd w:id="12"/>
       <w:r>
         <w:rPr>
           <w:b/>
           <w:sz w:val="46"/>
           <w:szCs w:val="46"/>
         </w:rPr>
-        <w:t>4</w:t>
-      </w:r>
-      <w:r>
-        <w:rPr>
-          <w:b/>
-          <w:sz w:val="46"/>
-          <w:szCs w:val="46"/>
-        </w:rPr>
-        <w:t>.-</w:t>
-      </w:r>
-      <w:r>
-        <w:rPr>
-          <w:b/>
-          <w:sz w:val="46"/>
-          <w:szCs w:val="46"/>
-        </w:rPr>
-        <w:t xml:space="preserve"> </w:t>
-      </w:r>
-      <w:r>
-        <w:rPr>
-          <w:b/>
-          <w:sz w:val="46"/>
-          <w:szCs w:val="46"/>
-        </w:rPr>
-        <w:t>A</w:t>
-      </w:r>
-      <w:r>
-        <w:rPr>
-          <w:b/>
-          <w:sz w:val="46"/>
-          <w:szCs w:val="46"/>
-        </w:rPr>
-        <w:t>lcance del proyecto</w:t>
-      </w:r>
-      <w:bookmarkEnd w:id="21"/>
+        <w:t>4.- Alcance del proyecto</w:t>
+      </w:r>
     </w:p>
     <w:p>
       <w:pPr>
@@ -4367,7 +5166,7 @@
     </w:p>
     <w:tbl>
       <w:tblPr>
-        <w:tblStyle w:val="a3"/>
+        <w:tblStyle w:val="a9"/>
         <w:tblW w:w="8775" w:type="dxa"/>
         <w:tblInd w:w="0" w:type="dxa"/>
         <w:tblBorders>
@@ -5003,14 +5802,6 @@
     </w:tbl>
     <w:p>
       <w:pPr>
-        <w:spacing w:before="240" w:after="240"/>
-      </w:pPr>
-      <w:r>
-        <w:t xml:space="preserve"> </w:t>
-      </w:r>
-    </w:p>
-    <w:p>
-      <w:pPr>
         <w:pStyle w:val="Ttulo1"/>
         <w:keepNext w:val="0"/>
         <w:keepLines w:val="0"/>
@@ -5021,42 +5812,15 @@
           <w:szCs w:val="46"/>
         </w:rPr>
       </w:pPr>
-      <w:bookmarkStart w:id="22" w:name="_12o7yyetsdgf" w:colFirst="0" w:colLast="0"/>
-      <w:bookmarkStart w:id="23" w:name="_Toc88574061"/>
-      <w:bookmarkEnd w:id="22"/>
+      <w:bookmarkStart w:id="13" w:name="_heading=h.3rdcrjn" w:colFirst="0" w:colLast="0"/>
+      <w:bookmarkEnd w:id="13"/>
       <w:r>
         <w:rPr>
           <w:b/>
           <w:sz w:val="46"/>
           <w:szCs w:val="46"/>
         </w:rPr>
-        <w:t>5</w:t>
-      </w:r>
-      <w:r>
-        <w:rPr>
-          <w:b/>
-          <w:sz w:val="46"/>
-          <w:szCs w:val="46"/>
-        </w:rPr>
-        <w:t>.-</w:t>
-      </w:r>
-      <w:r>
-        <w:rPr>
-          <w:b/>
-          <w:sz w:val="46"/>
-          <w:szCs w:val="46"/>
-        </w:rPr>
-        <w:t xml:space="preserve"> Contexto del problema</w:t>
-      </w:r>
-      <w:bookmarkEnd w:id="23"/>
-    </w:p>
-    <w:p>
-      <w:pPr>
-        <w:spacing w:before="240" w:after="240"/>
-      </w:pPr>
-      <w:r>
-        <w:lastRenderedPageBreak/>
-        <w:t xml:space="preserve"> </w:t>
+        <w:t>5.- Contexto del problema</w:t>
       </w:r>
     </w:p>
     <w:p>
@@ -5071,18 +5835,27 @@
           <w:szCs w:val="34"/>
         </w:rPr>
       </w:pPr>
-      <w:bookmarkStart w:id="24" w:name="_bo6bvwmur0t1" w:colFirst="0" w:colLast="0"/>
-      <w:bookmarkStart w:id="25" w:name="_Toc88574062"/>
-      <w:bookmarkEnd w:id="24"/>
+      <w:bookmarkStart w:id="14" w:name="_heading=h.26in1rg" w:colFirst="0" w:colLast="0"/>
+      <w:bookmarkEnd w:id="14"/>
       <w:r>
         <w:rPr>
           <w:b/>
           <w:sz w:val="34"/>
           <w:szCs w:val="34"/>
         </w:rPr>
-        <w:t>5.1 Involucrados o Stakeholders</w:t>
-      </w:r>
-      <w:bookmarkEnd w:id="25"/>
+        <w:lastRenderedPageBreak/>
+        <w:t xml:space="preserve">5.1 Involucrados o </w:t>
+      </w:r>
+      <w:proofErr w:type="spellStart"/>
+      <w:r>
+        <w:rPr>
+          <w:b/>
+          <w:sz w:val="34"/>
+          <w:szCs w:val="34"/>
+        </w:rPr>
+        <w:t>Stakeholders</w:t>
+      </w:r>
+      <w:proofErr w:type="spellEnd"/>
     </w:p>
     <w:p>
       <w:pPr>
@@ -5094,7 +5867,7 @@
     </w:p>
     <w:tbl>
       <w:tblPr>
-        <w:tblStyle w:val="a4"/>
+        <w:tblStyle w:val="aa"/>
         <w:tblW w:w="8790" w:type="dxa"/>
         <w:tblInd w:w="0" w:type="dxa"/>
         <w:tblBorders>
@@ -5404,9 +6177,8 @@
           <w:szCs w:val="34"/>
         </w:rPr>
       </w:pPr>
-      <w:bookmarkStart w:id="26" w:name="_nqxkni5a4k1j" w:colFirst="0" w:colLast="0"/>
-      <w:bookmarkStart w:id="27" w:name="_Toc88574063"/>
-      <w:bookmarkEnd w:id="26"/>
+      <w:bookmarkStart w:id="15" w:name="_heading=h.lnxbz9" w:colFirst="0" w:colLast="0"/>
+      <w:bookmarkEnd w:id="15"/>
       <w:r>
         <w:rPr>
           <w:b/>
@@ -5415,7 +6187,6 @@
         </w:rPr>
         <w:t>5.2 Entorno de operación</w:t>
       </w:r>
-      <w:bookmarkEnd w:id="27"/>
     </w:p>
     <w:p>
       <w:pPr>
@@ -5514,10 +6285,7 @@
         <w:t xml:space="preserve">    </w:t>
       </w:r>
       <w:r>
-        <w:t xml:space="preserve">Otros </w:t>
-      </w:r>
-      <w:r>
-        <w:t>sistemas o dispositivos con los que el sistema va a interactuar.</w:t>
+        <w:t>Otros sistemas o dispositivos con los que el sistema va a interactuar.</w:t>
       </w:r>
     </w:p>
     <w:p/>
@@ -5534,13 +6302,13 @@
 <file path=word/numbering.xml><?xml version="1.0" encoding="utf-8"?>
 <w:numbering xmlns:wpc="http://schemas.microsoft.com/office/word/2010/wordprocessingCanvas" xmlns:cx="http://schemas.microsoft.com/office/drawing/2014/chartex" xmlns:cx1="http://schemas.microsoft.com/office/drawing/2015/9/8/chartex" xmlns:cx2="http://schemas.microsoft.com/office/drawing/2015/10/21/chartex" xmlns:cx3="http://schemas.microsoft.com/office/drawing/2016/5/9/chartex" xmlns:cx4="http://schemas.microsoft.com/office/drawing/2016/5/10/chartex" xmlns:cx5="http://schemas.microsoft.com/office/drawing/2016/5/11/chartex" xmlns:cx6="http://schemas.microsoft.com/office/drawing/2016/5/12/chartex" xmlns:cx7="http://schemas.microsoft.com/office/drawing/2016/5/13/chartex" xmlns:cx8="http://schemas.microsoft.com/office/drawing/2016/5/14/chartex" xmlns:mc="http://schemas.openxmlformats.org/markup-compatibility/2006" xmlns:aink="http://schemas.microsoft.com/office/drawing/2016/ink" xmlns:am3d="http://schemas.microsoft.com/office/drawing/2017/model3d" xmlns:o="urn:schemas-microsoft-com:office:office" xmlns:r="http://schemas.openxmlformats.org/officeDocument/2006/relationships" xmlns:m="http://schemas.openxmlformats.org/officeDocument/2006/math" xmlns:v="urn:schemas-microsoft-com:vml" xmlns:wp14="http://schemas.microsoft.com/office/word/2010/wordprocessingDrawing" xmlns:wp="http://schemas.openxmlformats.org/drawingml/2006/wordprocessingDrawing" xmlns:w10="urn:schemas-microsoft-com:office:word" xmlns:w="http://schemas.openxmlformats.org/wordprocessingml/2006/main" xmlns:w14="http://schemas.microsoft.com/office/word/2010/wordml" xmlns:w15="http://schemas.microsoft.com/office/word/2012/wordml" xmlns:w16cex="http://schemas.microsoft.com/office/word/2018/wordml/cex" xmlns:w16cid="http://schemas.microsoft.com/office/word/2016/wordml/cid" xmlns:w16="http://schemas.microsoft.com/office/word/2018/wordml" xmlns:w16sdtdh="http://schemas.microsoft.com/office/word/2020/wordml/sdtdatahash" xmlns:w16se="http://schemas.microsoft.com/office/word/2015/wordml/symex" xmlns:wpg="http://schemas.microsoft.com/office/word/2010/wordprocessingGroup" xmlns:wpi="http://schemas.microsoft.com/office/word/2010/wordprocessingInk" xmlns:wne="http://schemas.microsoft.com/office/word/2006/wordml" xmlns:wps="http://schemas.microsoft.com/office/word/2010/wordprocessingShape" mc:Ignorable="w14 w15 w16se w16cid w16 w16cex w16sdtdh wp14">
   <w:abstractNum w:abstractNumId="0" w15:restartNumberingAfterBreak="0">
-    <w:nsid w:val="0A075A18"/>
+    <w:nsid w:val="026749EA"/>
     <w:multiLevelType w:val="multilevel"/>
-    <w:tmpl w:val="3D46123E"/>
+    <w:tmpl w:val="A8EE5A48"/>
     <w:lvl w:ilvl="0">
       <w:start w:val="1"/>
-      <w:numFmt w:val="bullet"/>
-      <w:lvlText w:val="●"/>
+      <w:numFmt w:val="decimal"/>
+      <w:lvlText w:val="%1."/>
       <w:lvlJc w:val="left"/>
       <w:pPr>
         <w:ind w:left="720" w:hanging="360"/>
@@ -5551,8 +6319,8 @@
     </w:lvl>
     <w:lvl w:ilvl="1">
       <w:start w:val="1"/>
-      <w:numFmt w:val="bullet"/>
-      <w:lvlText w:val="○"/>
+      <w:numFmt w:val="lowerLetter"/>
+      <w:lvlText w:val="%2."/>
       <w:lvlJc w:val="left"/>
       <w:pPr>
         <w:ind w:left="1440" w:hanging="360"/>
@@ -5563,9 +6331,9 @@
     </w:lvl>
     <w:lvl w:ilvl="2">
       <w:start w:val="1"/>
-      <w:numFmt w:val="bullet"/>
-      <w:lvlText w:val="■"/>
-      <w:lvlJc w:val="left"/>
+      <w:numFmt w:val="lowerRoman"/>
+      <w:lvlText w:val="%3."/>
+      <w:lvlJc w:val="right"/>
       <w:pPr>
         <w:ind w:left="2160" w:hanging="360"/>
       </w:pPr>
@@ -5575,8 +6343,8 @@
     </w:lvl>
     <w:lvl w:ilvl="3">
       <w:start w:val="1"/>
-      <w:numFmt w:val="bullet"/>
-      <w:lvlText w:val="●"/>
+      <w:numFmt w:val="decimal"/>
+      <w:lvlText w:val="%4."/>
       <w:lvlJc w:val="left"/>
       <w:pPr>
         <w:ind w:left="2880" w:hanging="360"/>
@@ -5587,8 +6355,8 @@
     </w:lvl>
     <w:lvl w:ilvl="4">
       <w:start w:val="1"/>
-      <w:numFmt w:val="bullet"/>
-      <w:lvlText w:val="○"/>
+      <w:numFmt w:val="lowerLetter"/>
+      <w:lvlText w:val="%5."/>
       <w:lvlJc w:val="left"/>
       <w:pPr>
         <w:ind w:left="3600" w:hanging="360"/>
@@ -5599,9 +6367,9 @@
     </w:lvl>
     <w:lvl w:ilvl="5">
       <w:start w:val="1"/>
-      <w:numFmt w:val="bullet"/>
-      <w:lvlText w:val="■"/>
-      <w:lvlJc w:val="left"/>
+      <w:numFmt w:val="lowerRoman"/>
+      <w:lvlText w:val="%6."/>
+      <w:lvlJc w:val="right"/>
       <w:pPr>
         <w:ind w:left="4320" w:hanging="360"/>
       </w:pPr>
@@ -5611,8 +6379,8 @@
     </w:lvl>
     <w:lvl w:ilvl="6">
       <w:start w:val="1"/>
-      <w:numFmt w:val="bullet"/>
-      <w:lvlText w:val="●"/>
+      <w:numFmt w:val="decimal"/>
+      <w:lvlText w:val="%7."/>
       <w:lvlJc w:val="left"/>
       <w:pPr>
         <w:ind w:left="5040" w:hanging="360"/>
@@ -5623,8 +6391,8 @@
     </w:lvl>
     <w:lvl w:ilvl="7">
       <w:start w:val="1"/>
-      <w:numFmt w:val="bullet"/>
-      <w:lvlText w:val="○"/>
+      <w:numFmt w:val="lowerLetter"/>
+      <w:lvlText w:val="%8."/>
       <w:lvlJc w:val="left"/>
       <w:pPr>
         <w:ind w:left="5760" w:hanging="360"/>
@@ -5635,9 +6403,913 @@
     </w:lvl>
     <w:lvl w:ilvl="8">
       <w:start w:val="1"/>
-      <w:numFmt w:val="bullet"/>
-      <w:lvlText w:val="■"/>
+      <w:numFmt w:val="lowerRoman"/>
+      <w:lvlText w:val="%9."/>
+      <w:lvlJc w:val="right"/>
+      <w:pPr>
+        <w:ind w:left="6480" w:hanging="360"/>
+      </w:pPr>
+      <w:rPr>
+        <w:u w:val="none"/>
+      </w:rPr>
+    </w:lvl>
+  </w:abstractNum>
+  <w:abstractNum w:abstractNumId="1" w15:restartNumberingAfterBreak="0">
+    <w:nsid w:val="1AF010AD"/>
+    <w:multiLevelType w:val="multilevel"/>
+    <w:tmpl w:val="EA344E28"/>
+    <w:lvl w:ilvl="0">
+      <w:start w:val="1"/>
+      <w:numFmt w:val="decimal"/>
+      <w:lvlText w:val="%1."/>
       <w:lvlJc w:val="left"/>
+      <w:pPr>
+        <w:ind w:left="720" w:hanging="360"/>
+      </w:pPr>
+      <w:rPr>
+        <w:u w:val="none"/>
+      </w:rPr>
+    </w:lvl>
+    <w:lvl w:ilvl="1">
+      <w:start w:val="1"/>
+      <w:numFmt w:val="lowerLetter"/>
+      <w:lvlText w:val="%2."/>
+      <w:lvlJc w:val="left"/>
+      <w:pPr>
+        <w:ind w:left="1440" w:hanging="360"/>
+      </w:pPr>
+      <w:rPr>
+        <w:u w:val="none"/>
+      </w:rPr>
+    </w:lvl>
+    <w:lvl w:ilvl="2">
+      <w:start w:val="1"/>
+      <w:numFmt w:val="lowerRoman"/>
+      <w:lvlText w:val="%3."/>
+      <w:lvlJc w:val="right"/>
+      <w:pPr>
+        <w:ind w:left="2160" w:hanging="360"/>
+      </w:pPr>
+      <w:rPr>
+        <w:u w:val="none"/>
+      </w:rPr>
+    </w:lvl>
+    <w:lvl w:ilvl="3">
+      <w:start w:val="1"/>
+      <w:numFmt w:val="decimal"/>
+      <w:lvlText w:val="%4."/>
+      <w:lvlJc w:val="left"/>
+      <w:pPr>
+        <w:ind w:left="2880" w:hanging="360"/>
+      </w:pPr>
+      <w:rPr>
+        <w:u w:val="none"/>
+      </w:rPr>
+    </w:lvl>
+    <w:lvl w:ilvl="4">
+      <w:start w:val="1"/>
+      <w:numFmt w:val="lowerLetter"/>
+      <w:lvlText w:val="%5."/>
+      <w:lvlJc w:val="left"/>
+      <w:pPr>
+        <w:ind w:left="3600" w:hanging="360"/>
+      </w:pPr>
+      <w:rPr>
+        <w:u w:val="none"/>
+      </w:rPr>
+    </w:lvl>
+    <w:lvl w:ilvl="5">
+      <w:start w:val="1"/>
+      <w:numFmt w:val="lowerRoman"/>
+      <w:lvlText w:val="%6."/>
+      <w:lvlJc w:val="right"/>
+      <w:pPr>
+        <w:ind w:left="4320" w:hanging="360"/>
+      </w:pPr>
+      <w:rPr>
+        <w:u w:val="none"/>
+      </w:rPr>
+    </w:lvl>
+    <w:lvl w:ilvl="6">
+      <w:start w:val="1"/>
+      <w:numFmt w:val="decimal"/>
+      <w:lvlText w:val="%7."/>
+      <w:lvlJc w:val="left"/>
+      <w:pPr>
+        <w:ind w:left="5040" w:hanging="360"/>
+      </w:pPr>
+      <w:rPr>
+        <w:u w:val="none"/>
+      </w:rPr>
+    </w:lvl>
+    <w:lvl w:ilvl="7">
+      <w:start w:val="1"/>
+      <w:numFmt w:val="lowerLetter"/>
+      <w:lvlText w:val="%8."/>
+      <w:lvlJc w:val="left"/>
+      <w:pPr>
+        <w:ind w:left="5760" w:hanging="360"/>
+      </w:pPr>
+      <w:rPr>
+        <w:u w:val="none"/>
+      </w:rPr>
+    </w:lvl>
+    <w:lvl w:ilvl="8">
+      <w:start w:val="1"/>
+      <w:numFmt w:val="lowerRoman"/>
+      <w:lvlText w:val="%9."/>
+      <w:lvlJc w:val="right"/>
+      <w:pPr>
+        <w:ind w:left="6480" w:hanging="360"/>
+      </w:pPr>
+      <w:rPr>
+        <w:u w:val="none"/>
+      </w:rPr>
+    </w:lvl>
+  </w:abstractNum>
+  <w:abstractNum w:abstractNumId="2" w15:restartNumberingAfterBreak="0">
+    <w:nsid w:val="1BE4230C"/>
+    <w:multiLevelType w:val="multilevel"/>
+    <w:tmpl w:val="6D586594"/>
+    <w:lvl w:ilvl="0">
+      <w:start w:val="1"/>
+      <w:numFmt w:val="decimal"/>
+      <w:lvlText w:val="%1."/>
+      <w:lvlJc w:val="left"/>
+      <w:pPr>
+        <w:ind w:left="720" w:hanging="360"/>
+      </w:pPr>
+      <w:rPr>
+        <w:u w:val="none"/>
+      </w:rPr>
+    </w:lvl>
+    <w:lvl w:ilvl="1">
+      <w:start w:val="1"/>
+      <w:numFmt w:val="lowerLetter"/>
+      <w:lvlText w:val="%2."/>
+      <w:lvlJc w:val="left"/>
+      <w:pPr>
+        <w:ind w:left="1440" w:hanging="360"/>
+      </w:pPr>
+      <w:rPr>
+        <w:u w:val="none"/>
+      </w:rPr>
+    </w:lvl>
+    <w:lvl w:ilvl="2">
+      <w:start w:val="1"/>
+      <w:numFmt w:val="lowerRoman"/>
+      <w:lvlText w:val="%3."/>
+      <w:lvlJc w:val="right"/>
+      <w:pPr>
+        <w:ind w:left="2160" w:hanging="360"/>
+      </w:pPr>
+      <w:rPr>
+        <w:u w:val="none"/>
+      </w:rPr>
+    </w:lvl>
+    <w:lvl w:ilvl="3">
+      <w:start w:val="1"/>
+      <w:numFmt w:val="decimal"/>
+      <w:lvlText w:val="%4."/>
+      <w:lvlJc w:val="left"/>
+      <w:pPr>
+        <w:ind w:left="2880" w:hanging="360"/>
+      </w:pPr>
+      <w:rPr>
+        <w:u w:val="none"/>
+      </w:rPr>
+    </w:lvl>
+    <w:lvl w:ilvl="4">
+      <w:start w:val="1"/>
+      <w:numFmt w:val="lowerLetter"/>
+      <w:lvlText w:val="%5."/>
+      <w:lvlJc w:val="left"/>
+      <w:pPr>
+        <w:ind w:left="3600" w:hanging="360"/>
+      </w:pPr>
+      <w:rPr>
+        <w:u w:val="none"/>
+      </w:rPr>
+    </w:lvl>
+    <w:lvl w:ilvl="5">
+      <w:start w:val="1"/>
+      <w:numFmt w:val="lowerRoman"/>
+      <w:lvlText w:val="%6."/>
+      <w:lvlJc w:val="right"/>
+      <w:pPr>
+        <w:ind w:left="4320" w:hanging="360"/>
+      </w:pPr>
+      <w:rPr>
+        <w:u w:val="none"/>
+      </w:rPr>
+    </w:lvl>
+    <w:lvl w:ilvl="6">
+      <w:start w:val="1"/>
+      <w:numFmt w:val="decimal"/>
+      <w:lvlText w:val="%7."/>
+      <w:lvlJc w:val="left"/>
+      <w:pPr>
+        <w:ind w:left="5040" w:hanging="360"/>
+      </w:pPr>
+      <w:rPr>
+        <w:u w:val="none"/>
+      </w:rPr>
+    </w:lvl>
+    <w:lvl w:ilvl="7">
+      <w:start w:val="1"/>
+      <w:numFmt w:val="lowerLetter"/>
+      <w:lvlText w:val="%8."/>
+      <w:lvlJc w:val="left"/>
+      <w:pPr>
+        <w:ind w:left="5760" w:hanging="360"/>
+      </w:pPr>
+      <w:rPr>
+        <w:u w:val="none"/>
+      </w:rPr>
+    </w:lvl>
+    <w:lvl w:ilvl="8">
+      <w:start w:val="1"/>
+      <w:numFmt w:val="lowerRoman"/>
+      <w:lvlText w:val="%9."/>
+      <w:lvlJc w:val="right"/>
+      <w:pPr>
+        <w:ind w:left="6480" w:hanging="360"/>
+      </w:pPr>
+      <w:rPr>
+        <w:u w:val="none"/>
+      </w:rPr>
+    </w:lvl>
+  </w:abstractNum>
+  <w:abstractNum w:abstractNumId="3" w15:restartNumberingAfterBreak="0">
+    <w:nsid w:val="2828512F"/>
+    <w:multiLevelType w:val="multilevel"/>
+    <w:tmpl w:val="5F9EA732"/>
+    <w:lvl w:ilvl="0">
+      <w:start w:val="1"/>
+      <w:numFmt w:val="decimal"/>
+      <w:lvlText w:val="%1."/>
+      <w:lvlJc w:val="left"/>
+      <w:pPr>
+        <w:ind w:left="720" w:hanging="360"/>
+      </w:pPr>
+      <w:rPr>
+        <w:u w:val="none"/>
+      </w:rPr>
+    </w:lvl>
+    <w:lvl w:ilvl="1">
+      <w:start w:val="1"/>
+      <w:numFmt w:val="lowerLetter"/>
+      <w:lvlText w:val="%2."/>
+      <w:lvlJc w:val="left"/>
+      <w:pPr>
+        <w:ind w:left="1440" w:hanging="360"/>
+      </w:pPr>
+      <w:rPr>
+        <w:u w:val="none"/>
+      </w:rPr>
+    </w:lvl>
+    <w:lvl w:ilvl="2">
+      <w:start w:val="1"/>
+      <w:numFmt w:val="lowerRoman"/>
+      <w:lvlText w:val="%3."/>
+      <w:lvlJc w:val="right"/>
+      <w:pPr>
+        <w:ind w:left="2160" w:hanging="360"/>
+      </w:pPr>
+      <w:rPr>
+        <w:u w:val="none"/>
+      </w:rPr>
+    </w:lvl>
+    <w:lvl w:ilvl="3">
+      <w:start w:val="1"/>
+      <w:numFmt w:val="decimal"/>
+      <w:lvlText w:val="%4."/>
+      <w:lvlJc w:val="left"/>
+      <w:pPr>
+        <w:ind w:left="2880" w:hanging="360"/>
+      </w:pPr>
+      <w:rPr>
+        <w:u w:val="none"/>
+      </w:rPr>
+    </w:lvl>
+    <w:lvl w:ilvl="4">
+      <w:start w:val="1"/>
+      <w:numFmt w:val="lowerLetter"/>
+      <w:lvlText w:val="%5."/>
+      <w:lvlJc w:val="left"/>
+      <w:pPr>
+        <w:ind w:left="3600" w:hanging="360"/>
+      </w:pPr>
+      <w:rPr>
+        <w:u w:val="none"/>
+      </w:rPr>
+    </w:lvl>
+    <w:lvl w:ilvl="5">
+      <w:start w:val="1"/>
+      <w:numFmt w:val="lowerRoman"/>
+      <w:lvlText w:val="%6."/>
+      <w:lvlJc w:val="right"/>
+      <w:pPr>
+        <w:ind w:left="4320" w:hanging="360"/>
+      </w:pPr>
+      <w:rPr>
+        <w:u w:val="none"/>
+      </w:rPr>
+    </w:lvl>
+    <w:lvl w:ilvl="6">
+      <w:start w:val="1"/>
+      <w:numFmt w:val="decimal"/>
+      <w:lvlText w:val="%7."/>
+      <w:lvlJc w:val="left"/>
+      <w:pPr>
+        <w:ind w:left="5040" w:hanging="360"/>
+      </w:pPr>
+      <w:rPr>
+        <w:u w:val="none"/>
+      </w:rPr>
+    </w:lvl>
+    <w:lvl w:ilvl="7">
+      <w:start w:val="1"/>
+      <w:numFmt w:val="lowerLetter"/>
+      <w:lvlText w:val="%8."/>
+      <w:lvlJc w:val="left"/>
+      <w:pPr>
+        <w:ind w:left="5760" w:hanging="360"/>
+      </w:pPr>
+      <w:rPr>
+        <w:u w:val="none"/>
+      </w:rPr>
+    </w:lvl>
+    <w:lvl w:ilvl="8">
+      <w:start w:val="1"/>
+      <w:numFmt w:val="lowerRoman"/>
+      <w:lvlText w:val="%9."/>
+      <w:lvlJc w:val="right"/>
+      <w:pPr>
+        <w:ind w:left="6480" w:hanging="360"/>
+      </w:pPr>
+      <w:rPr>
+        <w:u w:val="none"/>
+      </w:rPr>
+    </w:lvl>
+  </w:abstractNum>
+  <w:abstractNum w:abstractNumId="4" w15:restartNumberingAfterBreak="0">
+    <w:nsid w:val="41A8022E"/>
+    <w:multiLevelType w:val="multilevel"/>
+    <w:tmpl w:val="866A2FFE"/>
+    <w:lvl w:ilvl="0">
+      <w:start w:val="1"/>
+      <w:numFmt w:val="decimal"/>
+      <w:lvlText w:val="%1."/>
+      <w:lvlJc w:val="left"/>
+      <w:pPr>
+        <w:ind w:left="720" w:hanging="360"/>
+      </w:pPr>
+      <w:rPr>
+        <w:u w:val="none"/>
+      </w:rPr>
+    </w:lvl>
+    <w:lvl w:ilvl="1">
+      <w:start w:val="1"/>
+      <w:numFmt w:val="lowerLetter"/>
+      <w:lvlText w:val="%2."/>
+      <w:lvlJc w:val="left"/>
+      <w:pPr>
+        <w:ind w:left="1440" w:hanging="360"/>
+      </w:pPr>
+      <w:rPr>
+        <w:u w:val="none"/>
+      </w:rPr>
+    </w:lvl>
+    <w:lvl w:ilvl="2">
+      <w:start w:val="1"/>
+      <w:numFmt w:val="lowerRoman"/>
+      <w:lvlText w:val="%3."/>
+      <w:lvlJc w:val="right"/>
+      <w:pPr>
+        <w:ind w:left="2160" w:hanging="360"/>
+      </w:pPr>
+      <w:rPr>
+        <w:u w:val="none"/>
+      </w:rPr>
+    </w:lvl>
+    <w:lvl w:ilvl="3">
+      <w:start w:val="1"/>
+      <w:numFmt w:val="decimal"/>
+      <w:lvlText w:val="%4."/>
+      <w:lvlJc w:val="left"/>
+      <w:pPr>
+        <w:ind w:left="2880" w:hanging="360"/>
+      </w:pPr>
+      <w:rPr>
+        <w:u w:val="none"/>
+      </w:rPr>
+    </w:lvl>
+    <w:lvl w:ilvl="4">
+      <w:start w:val="1"/>
+      <w:numFmt w:val="lowerLetter"/>
+      <w:lvlText w:val="%5."/>
+      <w:lvlJc w:val="left"/>
+      <w:pPr>
+        <w:ind w:left="3600" w:hanging="360"/>
+      </w:pPr>
+      <w:rPr>
+        <w:u w:val="none"/>
+      </w:rPr>
+    </w:lvl>
+    <w:lvl w:ilvl="5">
+      <w:start w:val="1"/>
+      <w:numFmt w:val="lowerRoman"/>
+      <w:lvlText w:val="%6."/>
+      <w:lvlJc w:val="right"/>
+      <w:pPr>
+        <w:ind w:left="4320" w:hanging="360"/>
+      </w:pPr>
+      <w:rPr>
+        <w:u w:val="none"/>
+      </w:rPr>
+    </w:lvl>
+    <w:lvl w:ilvl="6">
+      <w:start w:val="1"/>
+      <w:numFmt w:val="decimal"/>
+      <w:lvlText w:val="%7."/>
+      <w:lvlJc w:val="left"/>
+      <w:pPr>
+        <w:ind w:left="5040" w:hanging="360"/>
+      </w:pPr>
+      <w:rPr>
+        <w:u w:val="none"/>
+      </w:rPr>
+    </w:lvl>
+    <w:lvl w:ilvl="7">
+      <w:start w:val="1"/>
+      <w:numFmt w:val="lowerLetter"/>
+      <w:lvlText w:val="%8."/>
+      <w:lvlJc w:val="left"/>
+      <w:pPr>
+        <w:ind w:left="5760" w:hanging="360"/>
+      </w:pPr>
+      <w:rPr>
+        <w:u w:val="none"/>
+      </w:rPr>
+    </w:lvl>
+    <w:lvl w:ilvl="8">
+      <w:start w:val="1"/>
+      <w:numFmt w:val="lowerRoman"/>
+      <w:lvlText w:val="%9."/>
+      <w:lvlJc w:val="right"/>
+      <w:pPr>
+        <w:ind w:left="6480" w:hanging="360"/>
+      </w:pPr>
+      <w:rPr>
+        <w:u w:val="none"/>
+      </w:rPr>
+    </w:lvl>
+  </w:abstractNum>
+  <w:abstractNum w:abstractNumId="5" w15:restartNumberingAfterBreak="0">
+    <w:nsid w:val="5468550C"/>
+    <w:multiLevelType w:val="multilevel"/>
+    <w:tmpl w:val="D368EC34"/>
+    <w:lvl w:ilvl="0">
+      <w:start w:val="1"/>
+      <w:numFmt w:val="decimal"/>
+      <w:lvlText w:val="%1."/>
+      <w:lvlJc w:val="left"/>
+      <w:pPr>
+        <w:ind w:left="720" w:hanging="360"/>
+      </w:pPr>
+      <w:rPr>
+        <w:u w:val="none"/>
+      </w:rPr>
+    </w:lvl>
+    <w:lvl w:ilvl="1">
+      <w:start w:val="1"/>
+      <w:numFmt w:val="lowerLetter"/>
+      <w:lvlText w:val="%2."/>
+      <w:lvlJc w:val="left"/>
+      <w:pPr>
+        <w:ind w:left="1440" w:hanging="360"/>
+      </w:pPr>
+      <w:rPr>
+        <w:u w:val="none"/>
+      </w:rPr>
+    </w:lvl>
+    <w:lvl w:ilvl="2">
+      <w:start w:val="1"/>
+      <w:numFmt w:val="lowerRoman"/>
+      <w:lvlText w:val="%3."/>
+      <w:lvlJc w:val="right"/>
+      <w:pPr>
+        <w:ind w:left="2160" w:hanging="360"/>
+      </w:pPr>
+      <w:rPr>
+        <w:u w:val="none"/>
+      </w:rPr>
+    </w:lvl>
+    <w:lvl w:ilvl="3">
+      <w:start w:val="1"/>
+      <w:numFmt w:val="decimal"/>
+      <w:lvlText w:val="%4."/>
+      <w:lvlJc w:val="left"/>
+      <w:pPr>
+        <w:ind w:left="2880" w:hanging="360"/>
+      </w:pPr>
+      <w:rPr>
+        <w:u w:val="none"/>
+      </w:rPr>
+    </w:lvl>
+    <w:lvl w:ilvl="4">
+      <w:start w:val="1"/>
+      <w:numFmt w:val="lowerLetter"/>
+      <w:lvlText w:val="%5."/>
+      <w:lvlJc w:val="left"/>
+      <w:pPr>
+        <w:ind w:left="3600" w:hanging="360"/>
+      </w:pPr>
+      <w:rPr>
+        <w:u w:val="none"/>
+      </w:rPr>
+    </w:lvl>
+    <w:lvl w:ilvl="5">
+      <w:start w:val="1"/>
+      <w:numFmt w:val="lowerRoman"/>
+      <w:lvlText w:val="%6."/>
+      <w:lvlJc w:val="right"/>
+      <w:pPr>
+        <w:ind w:left="4320" w:hanging="360"/>
+      </w:pPr>
+      <w:rPr>
+        <w:u w:val="none"/>
+      </w:rPr>
+    </w:lvl>
+    <w:lvl w:ilvl="6">
+      <w:start w:val="1"/>
+      <w:numFmt w:val="decimal"/>
+      <w:lvlText w:val="%7."/>
+      <w:lvlJc w:val="left"/>
+      <w:pPr>
+        <w:ind w:left="5040" w:hanging="360"/>
+      </w:pPr>
+      <w:rPr>
+        <w:u w:val="none"/>
+      </w:rPr>
+    </w:lvl>
+    <w:lvl w:ilvl="7">
+      <w:start w:val="1"/>
+      <w:numFmt w:val="lowerLetter"/>
+      <w:lvlText w:val="%8."/>
+      <w:lvlJc w:val="left"/>
+      <w:pPr>
+        <w:ind w:left="5760" w:hanging="360"/>
+      </w:pPr>
+      <w:rPr>
+        <w:u w:val="none"/>
+      </w:rPr>
+    </w:lvl>
+    <w:lvl w:ilvl="8">
+      <w:start w:val="1"/>
+      <w:numFmt w:val="lowerRoman"/>
+      <w:lvlText w:val="%9."/>
+      <w:lvlJc w:val="right"/>
+      <w:pPr>
+        <w:ind w:left="6480" w:hanging="360"/>
+      </w:pPr>
+      <w:rPr>
+        <w:u w:val="none"/>
+      </w:rPr>
+    </w:lvl>
+  </w:abstractNum>
+  <w:abstractNum w:abstractNumId="6" w15:restartNumberingAfterBreak="0">
+    <w:nsid w:val="61735348"/>
+    <w:multiLevelType w:val="multilevel"/>
+    <w:tmpl w:val="664264F8"/>
+    <w:lvl w:ilvl="0">
+      <w:start w:val="1"/>
+      <w:numFmt w:val="decimal"/>
+      <w:lvlText w:val="%1."/>
+      <w:lvlJc w:val="left"/>
+      <w:pPr>
+        <w:ind w:left="720" w:hanging="360"/>
+      </w:pPr>
+      <w:rPr>
+        <w:u w:val="none"/>
+      </w:rPr>
+    </w:lvl>
+    <w:lvl w:ilvl="1">
+      <w:start w:val="1"/>
+      <w:numFmt w:val="lowerLetter"/>
+      <w:lvlText w:val="%2."/>
+      <w:lvlJc w:val="left"/>
+      <w:pPr>
+        <w:ind w:left="1440" w:hanging="360"/>
+      </w:pPr>
+      <w:rPr>
+        <w:u w:val="none"/>
+      </w:rPr>
+    </w:lvl>
+    <w:lvl w:ilvl="2">
+      <w:start w:val="1"/>
+      <w:numFmt w:val="lowerRoman"/>
+      <w:lvlText w:val="%3."/>
+      <w:lvlJc w:val="right"/>
+      <w:pPr>
+        <w:ind w:left="2160" w:hanging="360"/>
+      </w:pPr>
+      <w:rPr>
+        <w:u w:val="none"/>
+      </w:rPr>
+    </w:lvl>
+    <w:lvl w:ilvl="3">
+      <w:start w:val="1"/>
+      <w:numFmt w:val="decimal"/>
+      <w:lvlText w:val="%4."/>
+      <w:lvlJc w:val="left"/>
+      <w:pPr>
+        <w:ind w:left="2880" w:hanging="360"/>
+      </w:pPr>
+      <w:rPr>
+        <w:u w:val="none"/>
+      </w:rPr>
+    </w:lvl>
+    <w:lvl w:ilvl="4">
+      <w:start w:val="1"/>
+      <w:numFmt w:val="lowerLetter"/>
+      <w:lvlText w:val="%5."/>
+      <w:lvlJc w:val="left"/>
+      <w:pPr>
+        <w:ind w:left="3600" w:hanging="360"/>
+      </w:pPr>
+      <w:rPr>
+        <w:u w:val="none"/>
+      </w:rPr>
+    </w:lvl>
+    <w:lvl w:ilvl="5">
+      <w:start w:val="1"/>
+      <w:numFmt w:val="lowerRoman"/>
+      <w:lvlText w:val="%6."/>
+      <w:lvlJc w:val="right"/>
+      <w:pPr>
+        <w:ind w:left="4320" w:hanging="360"/>
+      </w:pPr>
+      <w:rPr>
+        <w:u w:val="none"/>
+      </w:rPr>
+    </w:lvl>
+    <w:lvl w:ilvl="6">
+      <w:start w:val="1"/>
+      <w:numFmt w:val="decimal"/>
+      <w:lvlText w:val="%7."/>
+      <w:lvlJc w:val="left"/>
+      <w:pPr>
+        <w:ind w:left="5040" w:hanging="360"/>
+      </w:pPr>
+      <w:rPr>
+        <w:u w:val="none"/>
+      </w:rPr>
+    </w:lvl>
+    <w:lvl w:ilvl="7">
+      <w:start w:val="1"/>
+      <w:numFmt w:val="lowerLetter"/>
+      <w:lvlText w:val="%8."/>
+      <w:lvlJc w:val="left"/>
+      <w:pPr>
+        <w:ind w:left="5760" w:hanging="360"/>
+      </w:pPr>
+      <w:rPr>
+        <w:u w:val="none"/>
+      </w:rPr>
+    </w:lvl>
+    <w:lvl w:ilvl="8">
+      <w:start w:val="1"/>
+      <w:numFmt w:val="lowerRoman"/>
+      <w:lvlText w:val="%9."/>
+      <w:lvlJc w:val="right"/>
+      <w:pPr>
+        <w:ind w:left="6480" w:hanging="360"/>
+      </w:pPr>
+      <w:rPr>
+        <w:u w:val="none"/>
+      </w:rPr>
+    </w:lvl>
+  </w:abstractNum>
+  <w:abstractNum w:abstractNumId="7" w15:restartNumberingAfterBreak="0">
+    <w:nsid w:val="75656DEF"/>
+    <w:multiLevelType w:val="multilevel"/>
+    <w:tmpl w:val="8EFA8F04"/>
+    <w:lvl w:ilvl="0">
+      <w:start w:val="1"/>
+      <w:numFmt w:val="decimal"/>
+      <w:lvlText w:val="%1."/>
+      <w:lvlJc w:val="left"/>
+      <w:pPr>
+        <w:ind w:left="720" w:hanging="360"/>
+      </w:pPr>
+      <w:rPr>
+        <w:u w:val="none"/>
+      </w:rPr>
+    </w:lvl>
+    <w:lvl w:ilvl="1">
+      <w:start w:val="1"/>
+      <w:numFmt w:val="lowerLetter"/>
+      <w:lvlText w:val="%2."/>
+      <w:lvlJc w:val="left"/>
+      <w:pPr>
+        <w:ind w:left="1440" w:hanging="360"/>
+      </w:pPr>
+      <w:rPr>
+        <w:u w:val="none"/>
+      </w:rPr>
+    </w:lvl>
+    <w:lvl w:ilvl="2">
+      <w:start w:val="1"/>
+      <w:numFmt w:val="lowerRoman"/>
+      <w:lvlText w:val="%3."/>
+      <w:lvlJc w:val="right"/>
+      <w:pPr>
+        <w:ind w:left="2160" w:hanging="360"/>
+      </w:pPr>
+      <w:rPr>
+        <w:u w:val="none"/>
+      </w:rPr>
+    </w:lvl>
+    <w:lvl w:ilvl="3">
+      <w:start w:val="1"/>
+      <w:numFmt w:val="decimal"/>
+      <w:lvlText w:val="%4."/>
+      <w:lvlJc w:val="left"/>
+      <w:pPr>
+        <w:ind w:left="2880" w:hanging="360"/>
+      </w:pPr>
+      <w:rPr>
+        <w:u w:val="none"/>
+      </w:rPr>
+    </w:lvl>
+    <w:lvl w:ilvl="4">
+      <w:start w:val="1"/>
+      <w:numFmt w:val="lowerLetter"/>
+      <w:lvlText w:val="%5."/>
+      <w:lvlJc w:val="left"/>
+      <w:pPr>
+        <w:ind w:left="3600" w:hanging="360"/>
+      </w:pPr>
+      <w:rPr>
+        <w:u w:val="none"/>
+      </w:rPr>
+    </w:lvl>
+    <w:lvl w:ilvl="5">
+      <w:start w:val="1"/>
+      <w:numFmt w:val="lowerRoman"/>
+      <w:lvlText w:val="%6."/>
+      <w:lvlJc w:val="right"/>
+      <w:pPr>
+        <w:ind w:left="4320" w:hanging="360"/>
+      </w:pPr>
+      <w:rPr>
+        <w:u w:val="none"/>
+      </w:rPr>
+    </w:lvl>
+    <w:lvl w:ilvl="6">
+      <w:start w:val="1"/>
+      <w:numFmt w:val="decimal"/>
+      <w:lvlText w:val="%7."/>
+      <w:lvlJc w:val="left"/>
+      <w:pPr>
+        <w:ind w:left="5040" w:hanging="360"/>
+      </w:pPr>
+      <w:rPr>
+        <w:u w:val="none"/>
+      </w:rPr>
+    </w:lvl>
+    <w:lvl w:ilvl="7">
+      <w:start w:val="1"/>
+      <w:numFmt w:val="lowerLetter"/>
+      <w:lvlText w:val="%8."/>
+      <w:lvlJc w:val="left"/>
+      <w:pPr>
+        <w:ind w:left="5760" w:hanging="360"/>
+      </w:pPr>
+      <w:rPr>
+        <w:u w:val="none"/>
+      </w:rPr>
+    </w:lvl>
+    <w:lvl w:ilvl="8">
+      <w:start w:val="1"/>
+      <w:numFmt w:val="lowerRoman"/>
+      <w:lvlText w:val="%9."/>
+      <w:lvlJc w:val="right"/>
+      <w:pPr>
+        <w:ind w:left="6480" w:hanging="360"/>
+      </w:pPr>
+      <w:rPr>
+        <w:u w:val="none"/>
+      </w:rPr>
+    </w:lvl>
+  </w:abstractNum>
+  <w:abstractNum w:abstractNumId="8" w15:restartNumberingAfterBreak="0">
+    <w:nsid w:val="757D168E"/>
+    <w:multiLevelType w:val="multilevel"/>
+    <w:tmpl w:val="D848C0B6"/>
+    <w:lvl w:ilvl="0">
+      <w:start w:val="1"/>
+      <w:numFmt w:val="decimal"/>
+      <w:lvlText w:val="%1."/>
+      <w:lvlJc w:val="left"/>
+      <w:pPr>
+        <w:ind w:left="720" w:hanging="360"/>
+      </w:pPr>
+      <w:rPr>
+        <w:u w:val="none"/>
+      </w:rPr>
+    </w:lvl>
+    <w:lvl w:ilvl="1">
+      <w:start w:val="1"/>
+      <w:numFmt w:val="lowerLetter"/>
+      <w:lvlText w:val="%2."/>
+      <w:lvlJc w:val="left"/>
+      <w:pPr>
+        <w:ind w:left="1440" w:hanging="360"/>
+      </w:pPr>
+      <w:rPr>
+        <w:u w:val="none"/>
+      </w:rPr>
+    </w:lvl>
+    <w:lvl w:ilvl="2">
+      <w:start w:val="1"/>
+      <w:numFmt w:val="lowerRoman"/>
+      <w:lvlText w:val="%3."/>
+      <w:lvlJc w:val="right"/>
+      <w:pPr>
+        <w:ind w:left="2160" w:hanging="360"/>
+      </w:pPr>
+      <w:rPr>
+        <w:u w:val="none"/>
+      </w:rPr>
+    </w:lvl>
+    <w:lvl w:ilvl="3">
+      <w:start w:val="1"/>
+      <w:numFmt w:val="decimal"/>
+      <w:lvlText w:val="%4."/>
+      <w:lvlJc w:val="left"/>
+      <w:pPr>
+        <w:ind w:left="2880" w:hanging="360"/>
+      </w:pPr>
+      <w:rPr>
+        <w:u w:val="none"/>
+      </w:rPr>
+    </w:lvl>
+    <w:lvl w:ilvl="4">
+      <w:start w:val="1"/>
+      <w:numFmt w:val="lowerLetter"/>
+      <w:lvlText w:val="%5."/>
+      <w:lvlJc w:val="left"/>
+      <w:pPr>
+        <w:ind w:left="3600" w:hanging="360"/>
+      </w:pPr>
+      <w:rPr>
+        <w:u w:val="none"/>
+      </w:rPr>
+    </w:lvl>
+    <w:lvl w:ilvl="5">
+      <w:start w:val="1"/>
+      <w:numFmt w:val="lowerRoman"/>
+      <w:lvlText w:val="%6."/>
+      <w:lvlJc w:val="right"/>
+      <w:pPr>
+        <w:ind w:left="4320" w:hanging="360"/>
+      </w:pPr>
+      <w:rPr>
+        <w:u w:val="none"/>
+      </w:rPr>
+    </w:lvl>
+    <w:lvl w:ilvl="6">
+      <w:start w:val="1"/>
+      <w:numFmt w:val="decimal"/>
+      <w:lvlText w:val="%7."/>
+      <w:lvlJc w:val="left"/>
+      <w:pPr>
+        <w:ind w:left="5040" w:hanging="360"/>
+      </w:pPr>
+      <w:rPr>
+        <w:u w:val="none"/>
+      </w:rPr>
+    </w:lvl>
+    <w:lvl w:ilvl="7">
+      <w:start w:val="1"/>
+      <w:numFmt w:val="lowerLetter"/>
+      <w:lvlText w:val="%8."/>
+      <w:lvlJc w:val="left"/>
+      <w:pPr>
+        <w:ind w:left="5760" w:hanging="360"/>
+      </w:pPr>
+      <w:rPr>
+        <w:u w:val="none"/>
+      </w:rPr>
+    </w:lvl>
+    <w:lvl w:ilvl="8">
+      <w:start w:val="1"/>
+      <w:numFmt w:val="lowerRoman"/>
+      <w:lvlText w:val="%9."/>
+      <w:lvlJc w:val="right"/>
       <w:pPr>
         <w:ind w:left="6480" w:hanging="360"/>
       </w:pPr>
@@ -5647,6 +7319,30 @@
     </w:lvl>
   </w:abstractNum>
   <w:num w:numId="1">
+    <w:abstractNumId w:val="7"/>
+  </w:num>
+  <w:num w:numId="2">
+    <w:abstractNumId w:val="1"/>
+  </w:num>
+  <w:num w:numId="3">
+    <w:abstractNumId w:val="8"/>
+  </w:num>
+  <w:num w:numId="4">
+    <w:abstractNumId w:val="4"/>
+  </w:num>
+  <w:num w:numId="5">
+    <w:abstractNumId w:val="5"/>
+  </w:num>
+  <w:num w:numId="6">
+    <w:abstractNumId w:val="2"/>
+  </w:num>
+  <w:num w:numId="7">
+    <w:abstractNumId w:val="3"/>
+  </w:num>
+  <w:num w:numId="8">
+    <w:abstractNumId w:val="6"/>
+  </w:num>
+  <w:num w:numId="9">
     <w:abstractNumId w:val="0"/>
   </w:num>
 </w:numbering>
@@ -6217,6 +7913,17 @@
       <w:szCs w:val="52"/>
     </w:rPr>
   </w:style>
+  <w:style w:type="table" w:customStyle="1" w:styleId="TableNormal0">
+    <w:name w:val="Table Normal"/>
+    <w:tblPr>
+      <w:tblCellMar>
+        <w:top w:w="0" w:type="dxa"/>
+        <w:left w:w="0" w:type="dxa"/>
+        <w:bottom w:w="0" w:type="dxa"/>
+        <w:right w:w="0" w:type="dxa"/>
+      </w:tblCellMar>
+    </w:tblPr>
+  </w:style>
   <w:style w:type="paragraph" w:styleId="Subttulo">
     <w:name w:val="Subtitle"/>
     <w:basedOn w:val="Normal"/>
@@ -6235,7 +7942,7 @@
     </w:rPr>
   </w:style>
   <w:style w:type="table" w:customStyle="1" w:styleId="a">
-    <w:basedOn w:val="TableNormal"/>
+    <w:basedOn w:val="TableNormal0"/>
     <w:tblPr>
       <w:tblStyleRowBandSize w:val="1"/>
       <w:tblStyleColBandSize w:val="1"/>
@@ -6248,7 +7955,7 @@
     </w:tblPr>
   </w:style>
   <w:style w:type="table" w:customStyle="1" w:styleId="a0">
-    <w:basedOn w:val="TableNormal"/>
+    <w:basedOn w:val="TableNormal0"/>
     <w:tblPr>
       <w:tblStyleRowBandSize w:val="1"/>
       <w:tblStyleColBandSize w:val="1"/>
@@ -6261,7 +7968,7 @@
     </w:tblPr>
   </w:style>
   <w:style w:type="table" w:customStyle="1" w:styleId="a1">
-    <w:basedOn w:val="TableNormal"/>
+    <w:basedOn w:val="TableNormal0"/>
     <w:tblPr>
       <w:tblStyleRowBandSize w:val="1"/>
       <w:tblStyleColBandSize w:val="1"/>
@@ -6274,7 +7981,7 @@
     </w:tblPr>
   </w:style>
   <w:style w:type="table" w:customStyle="1" w:styleId="a2">
-    <w:basedOn w:val="TableNormal"/>
+    <w:basedOn w:val="TableNormal0"/>
     <w:tblPr>
       <w:tblStyleRowBandSize w:val="1"/>
       <w:tblStyleColBandSize w:val="1"/>
@@ -6287,7 +7994,7 @@
     </w:tblPr>
   </w:style>
   <w:style w:type="table" w:customStyle="1" w:styleId="a3">
-    <w:basedOn w:val="TableNormal"/>
+    <w:basedOn w:val="TableNormal0"/>
     <w:tblPr>
       <w:tblStyleRowBandSize w:val="1"/>
       <w:tblStyleColBandSize w:val="1"/>
@@ -6300,7 +8007,7 @@
     </w:tblPr>
   </w:style>
   <w:style w:type="table" w:customStyle="1" w:styleId="a4">
-    <w:basedOn w:val="TableNormal"/>
+    <w:basedOn w:val="TableNormal0"/>
     <w:tblPr>
       <w:tblStyleRowBandSize w:val="1"/>
       <w:tblStyleColBandSize w:val="1"/>
@@ -6367,6 +8074,84 @@
       <w:color w:val="0000FF" w:themeColor="hyperlink"/>
       <w:u w:val="single"/>
     </w:rPr>
+  </w:style>
+  <w:style w:type="table" w:customStyle="1" w:styleId="a5">
+    <w:basedOn w:val="TableNormal0"/>
+    <w:tblPr>
+      <w:tblStyleRowBandSize w:val="1"/>
+      <w:tblStyleColBandSize w:val="1"/>
+      <w:tblCellMar>
+        <w:top w:w="100" w:type="dxa"/>
+        <w:left w:w="100" w:type="dxa"/>
+        <w:bottom w:w="100" w:type="dxa"/>
+        <w:right w:w="100" w:type="dxa"/>
+      </w:tblCellMar>
+    </w:tblPr>
+  </w:style>
+  <w:style w:type="table" w:customStyle="1" w:styleId="a6">
+    <w:basedOn w:val="TableNormal0"/>
+    <w:tblPr>
+      <w:tblStyleRowBandSize w:val="1"/>
+      <w:tblStyleColBandSize w:val="1"/>
+      <w:tblCellMar>
+        <w:top w:w="100" w:type="dxa"/>
+        <w:left w:w="100" w:type="dxa"/>
+        <w:bottom w:w="100" w:type="dxa"/>
+        <w:right w:w="100" w:type="dxa"/>
+      </w:tblCellMar>
+    </w:tblPr>
+  </w:style>
+  <w:style w:type="table" w:customStyle="1" w:styleId="a7">
+    <w:basedOn w:val="TableNormal0"/>
+    <w:tblPr>
+      <w:tblStyleRowBandSize w:val="1"/>
+      <w:tblStyleColBandSize w:val="1"/>
+      <w:tblCellMar>
+        <w:top w:w="100" w:type="dxa"/>
+        <w:left w:w="100" w:type="dxa"/>
+        <w:bottom w:w="100" w:type="dxa"/>
+        <w:right w:w="100" w:type="dxa"/>
+      </w:tblCellMar>
+    </w:tblPr>
+  </w:style>
+  <w:style w:type="table" w:customStyle="1" w:styleId="a8">
+    <w:basedOn w:val="TableNormal0"/>
+    <w:tblPr>
+      <w:tblStyleRowBandSize w:val="1"/>
+      <w:tblStyleColBandSize w:val="1"/>
+      <w:tblCellMar>
+        <w:top w:w="100" w:type="dxa"/>
+        <w:left w:w="100" w:type="dxa"/>
+        <w:bottom w:w="100" w:type="dxa"/>
+        <w:right w:w="100" w:type="dxa"/>
+      </w:tblCellMar>
+    </w:tblPr>
+  </w:style>
+  <w:style w:type="table" w:customStyle="1" w:styleId="a9">
+    <w:basedOn w:val="TableNormal0"/>
+    <w:tblPr>
+      <w:tblStyleRowBandSize w:val="1"/>
+      <w:tblStyleColBandSize w:val="1"/>
+      <w:tblCellMar>
+        <w:top w:w="100" w:type="dxa"/>
+        <w:left w:w="100" w:type="dxa"/>
+        <w:bottom w:w="100" w:type="dxa"/>
+        <w:right w:w="100" w:type="dxa"/>
+      </w:tblCellMar>
+    </w:tblPr>
+  </w:style>
+  <w:style w:type="table" w:customStyle="1" w:styleId="aa">
+    <w:basedOn w:val="TableNormal0"/>
+    <w:tblPr>
+      <w:tblStyleRowBandSize w:val="1"/>
+      <w:tblStyleColBandSize w:val="1"/>
+      <w:tblCellMar>
+        <w:top w:w="100" w:type="dxa"/>
+        <w:left w:w="100" w:type="dxa"/>
+        <w:bottom w:w="100" w:type="dxa"/>
+        <w:right w:w="100" w:type="dxa"/>
+      </w:tblCellMar>
+    </w:tblPr>
   </w:style>
 </w:styles>
 </file>
@@ -6692,13 +8477,16 @@
 </file>
 
 <file path=customXml/item1.xml><?xml version="1.0" encoding="utf-8"?>
-<b:Sources xmlns:b="http://schemas.openxmlformats.org/officeDocument/2006/bibliography" xmlns="http://schemas.openxmlformats.org/officeDocument/2006/bibliography" SelectedStyle="\APASixthEditionOfficeOnline.xsl" StyleName="APA" Version="6"/>
+<go:gDocsCustomXmlDataStorage xmlns:go="http://customooxmlschemas.google.com/" xmlns:r="http://schemas.openxmlformats.org/officeDocument/2006/relationships">
+  <go:docsCustomData xmlns:go="http://customooxmlschemas.google.com/" roundtripDataSignature="AMtx7mh8RFV0Pweb4iOtp1Rml1IZgc+E7Q==">AMUW2mWxnG+kU/PYuZ3MMCndgv9DOuGXulvJ+4xY74WYBw/C7dPe0rMlfSKjFZcWCxsQdb2EH85dC+/YrMKf+7bT4Cr8RsKSozgDVxW6fP4FMW+Y9QO8UtCUn0p7wA19htV11yJ1sr8goFX4j9+7ilf+8iGoNvE52KaaaNYXX8YpWaxyC42VjWxVGCgBX2tEVEhzM8C5NhiQotn0v8CSghwAH+VzWm+JP0lo/mSa3L5+ZZairBBvjjVQ5izWAVXv6CFEetnzzdoDykKY7zD7J3KKcVgZoxN7FVnrlctF+G/qAY4BQ/WYgU2q5f2BEV2h6b3vndHC8E5CiSGXN1ADSJGH+6Q+qdwX1O9qs2cH9USdgBtj2LJOuOs=</go:docsCustomData>
+</go:gDocsCustomXmlDataStorage>
 </file>
 
 <file path=customXml/itemProps1.xml><?xml version="1.0" encoding="utf-8"?>
-<ds:datastoreItem xmlns:ds="http://schemas.openxmlformats.org/officeDocument/2006/customXml" ds:itemID="{0815D88A-CE1E-41F0-9A5F-8A92695953AB}">
+<ds:datastoreItem xmlns:ds="http://schemas.openxmlformats.org/officeDocument/2006/customXml" ds:itemID="{11111111-1234-1234-1234-123412341234}">
   <ds:schemaRefs>
-    <ds:schemaRef ds:uri="http://schemas.openxmlformats.org/officeDocument/2006/bibliography"/>
+    <ds:schemaRef ds:uri="http://customooxmlschemas.google.com/"/>
+    <ds:schemaRef ds:uri="http://schemas.openxmlformats.org/officeDocument/2006/relationships"/>
   </ds:schemaRefs>
 </ds:datastoreItem>
 </file>
--- a/Documento de visión y alcance (Cambios Gamer).docx
+++ b/Documento de visión y alcance (Cambios Gamer).docx
@@ -376,7 +376,7 @@
     </w:p>
     <w:sdt>
       <w:sdtPr>
-        <w:id w:val="1907722999"/>
+        <w:id w:val="-581600623"/>
         <w:docPartObj>
           <w:docPartGallery w:val="Table of Contents"/>
           <w:docPartUnique/>
@@ -1955,7 +1955,7 @@
         <w:rPr>
           <w:highlight w:val="white"/>
         </w:rPr>
-        <w:t xml:space="preserve"> y adaptable para el cliente. </w:t>
+        <w:t xml:space="preserve">y adaptable para el cliente. </w:t>
       </w:r>
     </w:p>
     <w:p>
@@ -2954,7 +2954,15 @@
               <w:jc w:val="center"/>
             </w:pPr>
             <w:r>
-              <w:t xml:space="preserve"> Describir  productos </w:t>
+              <w:t xml:space="preserve"> </w:t>
+            </w:r>
+            <w:proofErr w:type="gramStart"/>
+            <w:r>
+              <w:t>Describir  productos</w:t>
+            </w:r>
+            <w:proofErr w:type="gramEnd"/>
+            <w:r>
+              <w:t xml:space="preserve"> </w:t>
             </w:r>
           </w:p>
         </w:tc>
@@ -3040,7 +3048,15 @@
               <w:t xml:space="preserve">    </w:t>
             </w:r>
             <w:r>
-              <w:t>Al localizar el/los producto(s) se acerca a un empleado de la tienda para que le explique las características del producto.</w:t>
+              <w:t>Al localizar el/</w:t>
+            </w:r>
+            <w:proofErr w:type="gramStart"/>
+            <w:r>
+              <w:t>los producto</w:t>
+            </w:r>
+            <w:proofErr w:type="gramEnd"/>
+            <w:r>
+              <w:t>(s) se acerca a un empleado de la tienda para que le explique las características del producto.</w:t>
             </w:r>
           </w:p>
         </w:tc>
@@ -3156,7 +3172,15 @@
               <w:t xml:space="preserve">    </w:t>
             </w:r>
             <w:r>
-              <w:t>El usuario al  tener la información detallada del  producto de su interés, escoge cuál  artículo se llevará.</w:t>
+              <w:t xml:space="preserve">El usuario al tener la información detallada </w:t>
+            </w:r>
+            <w:proofErr w:type="gramStart"/>
+            <w:r>
+              <w:t>del  producto</w:t>
+            </w:r>
+            <w:proofErr w:type="gramEnd"/>
+            <w:r>
+              <w:t xml:space="preserve"> de su interés, escoge cuál  artículo se llevará.</w:t>
             </w:r>
           </w:p>
           <w:p>
@@ -3186,10 +3210,10 @@
               <w:jc w:val="both"/>
             </w:pPr>
             <w:r>
-              <w:t xml:space="preserve">3. </w:t>
-            </w:r>
-            <w:r>
-              <w:t>El usuario se forma en la fila de la ventanilla para esperar su turno de pago.</w:t>
+              <w:t>3. E</w:t>
+            </w:r>
+            <w:r>
+              <w:t>l usuario se forma en la fila de la ventanilla para esperar su turno de pago.</w:t>
             </w:r>
           </w:p>
           <w:p>
@@ -3209,18 +3233,10 @@
               <w:jc w:val="both"/>
             </w:pPr>
             <w:r>
-              <w:t>5. El usuario puede llegar a tener complicaciones si decide comprar con tarjeta (puede que salga incorrecto su</w:t>
-            </w:r>
-            <w:r>
-              <w:t xml:space="preserve"> </w:t>
-            </w:r>
-            <w:proofErr w:type="spellStart"/>
-            <w:r>
-              <w:t>nip</w:t>
-            </w:r>
-            <w:proofErr w:type="spellEnd"/>
-            <w:r>
-              <w:t xml:space="preserve"> o no tenga servicio la tienda).</w:t>
+              <w:t xml:space="preserve">5. El usuario puede llegar a tener complicaciones si decide comprar con tarjeta (puede que salga incorrecto su </w:t>
+            </w:r>
+            <w:r>
+              <w:t>NIP o no tenga servicio la tienda).</w:t>
             </w:r>
           </w:p>
           <w:p>
@@ -3330,7 +3346,7 @@
               <w:jc w:val="both"/>
             </w:pPr>
             <w:r>
-              <w:t>Este proceso permite saber la opinión de los clientes que tienen del local con respecto a su atención al comprar diversos artículos  y a su estadía en el local.</w:t>
+              <w:t>Este proceso permite saber la opinión de los clientes que tienen del local con respecto a su atención al comprar diversos artículos y a su estadía en el local.</w:t>
             </w:r>
           </w:p>
           <w:p>
@@ -3355,10 +3371,10 @@
               <w:jc w:val="both"/>
             </w:pPr>
             <w:r>
-              <w:t xml:space="preserve">Si el cliente </w:t>
-            </w:r>
-            <w:r>
-              <w:t xml:space="preserve">decide comprar algo, verifica el trato que le dan los empleados que lo atienden. </w:t>
+              <w:t>Si el cliente d</w:t>
+            </w:r>
+            <w:r>
+              <w:t xml:space="preserve">ecide comprar algo, verifica el trato que le dan los empleados que lo atienden. </w:t>
             </w:r>
           </w:p>
           <w:p>
@@ -3514,15 +3530,7 @@
               <w:jc w:val="both"/>
             </w:pPr>
             <w:r>
-              <w:t xml:space="preserve">Se le mostrará información del producto al </w:t>
-            </w:r>
-            <w:proofErr w:type="spellStart"/>
-            <w:r>
-              <w:t>cliente.para</w:t>
-            </w:r>
-            <w:proofErr w:type="spellEnd"/>
-            <w:r>
-              <w:t xml:space="preserve"> que tenga conocimiento de cada aspecto de este y tenga más confianza al comprar.</w:t>
+              <w:t>Se le mostrará información del producto al cliente para que tenga conocimiento de cada aspecto de este y tenga más confianza al comprar.</w:t>
             </w:r>
           </w:p>
         </w:tc>
@@ -3785,7 +3793,7 @@
               <w:t>Una vez tenga el horario de atención del local, puede solicitar un teléfono de contacto, este para consultar</w:t>
             </w:r>
             <w:r>
-              <w:t xml:space="preserve"> si está el local disponible para realizar sus compras y no tenga que dirigirse a el par saber si está abierto.</w:t>
+              <w:t xml:space="preserve"> si está el local disponible para realizar sus compras y no tenga que dirigirse a él para saber si está abierto.</w:t>
             </w:r>
           </w:p>
           <w:p>
@@ -4078,7 +4086,7 @@
               <w:t>E</w:t>
             </w:r>
             <w:r>
-              <w:t>l usuario puede tomar los productos e interactuar con  su paquete.</w:t>
+              <w:t>l usuario puede tomar los productos e interactuar con su paquete.</w:t>
             </w:r>
           </w:p>
           <w:p>
@@ -4102,7 +4110,7 @@
               <w:jc w:val="both"/>
             </w:pPr>
             <w:r>
-              <w:t>El usuario puede llevar el producto a cualquier sitio de la tienda  y colocarlo donde quiera.</w:t>
+              <w:t>El usuario puede llevar el producto a cualquier sitio de la tienda y colocarlo donde quiera.</w:t>
             </w:r>
           </w:p>
           <w:p>
@@ -4114,10 +4122,10 @@
               <w:jc w:val="both"/>
             </w:pPr>
             <w:r>
-              <w:t>Los trabajadores trasladan más pr</w:t>
-            </w:r>
-            <w:r>
-              <w:t>oductos a los lugares que se requieren.</w:t>
+              <w:t>Los trabajadores trasladan más prod</w:t>
+            </w:r>
+            <w:r>
+              <w:t>uctos a los lugares que se requieren.</w:t>
             </w:r>
           </w:p>
         </w:tc>
@@ -4548,6 +4556,112 @@
     </w:p>
     <w:p>
       <w:pPr>
+        <w:numPr>
+          <w:ilvl w:val="0"/>
+          <w:numId w:val="3"/>
+        </w:numPr>
+        <w:spacing w:before="240"/>
+        <w:jc w:val="both"/>
+      </w:pPr>
+      <w:r>
+        <w:t xml:space="preserve">Se busca expandir el nombre del local: Queremos que el nombre “Cambios </w:t>
+      </w:r>
+      <w:proofErr w:type="spellStart"/>
+      <w:r>
+        <w:t>Gamer</w:t>
+      </w:r>
+      <w:proofErr w:type="spellEnd"/>
+      <w:r>
+        <w:t>” sea más reconocido a nivel nacional.</w:t>
+      </w:r>
+    </w:p>
+    <w:p>
+      <w:pPr>
+        <w:numPr>
+          <w:ilvl w:val="0"/>
+          <w:numId w:val="3"/>
+        </w:numPr>
+        <w:jc w:val="both"/>
+      </w:pPr>
+      <w:r>
+        <w:t>Tener precios competitivos en el mercado: Se sabe que por la deficiencia de chips se ha aumentado los precios de los componentes como las tar</w:t>
+      </w:r>
+      <w:r>
+        <w:t>jetas gráficas, aumentándoles de precio al menos un 40%. Buscaremos combatir contra esta problemática introduciéndose al mercado con precios más accesibles.</w:t>
+      </w:r>
+    </w:p>
+    <w:p>
+      <w:pPr>
+        <w:numPr>
+          <w:ilvl w:val="0"/>
+          <w:numId w:val="3"/>
+        </w:numPr>
+        <w:jc w:val="both"/>
+      </w:pPr>
+      <w:r>
+        <w:rPr>
+          <w:highlight w:val="white"/>
+        </w:rPr>
+        <w:lastRenderedPageBreak/>
+        <w:t>Conseguir el reconocimiento de los consumidores: En base al ofrecimiento del conocimiento profesion</w:t>
+      </w:r>
+      <w:r>
+        <w:rPr>
+          <w:highlight w:val="white"/>
+        </w:rPr>
+        <w:t>al de la tienda queremos causarle al cliente querer hacernos su tienda principal para componentes y consiguiente su admiración y respeto.</w:t>
+      </w:r>
+    </w:p>
+    <w:p>
+      <w:pPr>
+        <w:numPr>
+          <w:ilvl w:val="0"/>
+          <w:numId w:val="3"/>
+        </w:numPr>
+        <w:jc w:val="both"/>
+      </w:pPr>
+      <w:r>
+        <w:rPr>
+          <w:highlight w:val="white"/>
+        </w:rPr>
+        <w:t>Mejorar la imagen del negocio a través de vínculos de tienda-cliente y producto-cliente: A base de un buen trato con e</w:t>
+      </w:r>
+      <w:r>
+        <w:rPr>
+          <w:highlight w:val="white"/>
+        </w:rPr>
+        <w:t>l cliente y mostrarle productos de calidad y cuidadosamente almacenados buscamos conseguir que la tienda sea una zona de confort más para el cliente.</w:t>
+      </w:r>
+    </w:p>
+    <w:p>
+      <w:pPr>
+        <w:numPr>
+          <w:ilvl w:val="0"/>
+          <w:numId w:val="3"/>
+        </w:numPr>
+        <w:spacing w:after="240"/>
+        <w:jc w:val="both"/>
+      </w:pPr>
+      <w:r>
+        <w:rPr>
+          <w:highlight w:val="white"/>
+        </w:rPr>
+        <w:t>Una interfaz amigable y adaptable para el cliente: Para que el cliente no se sienta agobiado de una interf</w:t>
+      </w:r>
+      <w:r>
+        <w:rPr>
+          <w:highlight w:val="white"/>
+        </w:rPr>
+        <w:t>az aburrida y se sienta más cómodo con una interfaz más adaptable y de fácil manejo para el cliente.</w:t>
+      </w:r>
+    </w:p>
+    <w:p>
+      <w:pPr>
+        <w:spacing w:before="240" w:after="240"/>
+      </w:pPr>
+    </w:p>
+    <w:p>
+      <w:pPr>
         <w:pStyle w:val="Ttulo1"/>
         <w:keepNext w:val="0"/>
         <w:keepLines w:val="0"/>
@@ -4566,23 +4680,51 @@
           <w:sz w:val="46"/>
           <w:szCs w:val="46"/>
         </w:rPr>
-        <w:t>3</w:t>
-      </w:r>
-      <w:r>
+        <w:t>3 Visión de la solución</w:t>
+      </w:r>
+    </w:p>
+    <w:p>
+      <w:pPr>
+        <w:spacing w:before="240" w:after="240"/>
         <w:rPr>
           <w:b/>
-          <w:sz w:val="46"/>
-          <w:szCs w:val="46"/>
-        </w:rPr>
-        <w:t xml:space="preserve"> Visión de la solución</w:t>
-      </w:r>
-    </w:p>
-    <w:p>
-      <w:pPr>
-        <w:spacing w:before="240" w:after="240"/>
+          <w:sz w:val="34"/>
+          <w:szCs w:val="34"/>
+        </w:rPr>
       </w:pPr>
       <w:r>
         <w:t xml:space="preserve"> </w:t>
+      </w:r>
+      <w:r>
+        <w:rPr>
+          <w:b/>
+          <w:sz w:val="34"/>
+          <w:szCs w:val="34"/>
+        </w:rPr>
+        <w:t xml:space="preserve">3.1 Frase de visión </w:t>
+      </w:r>
+    </w:p>
+    <w:p>
+      <w:pPr>
+        <w:jc w:val="both"/>
+        <w:rPr>
+          <w:sz w:val="24"/>
+          <w:szCs w:val="24"/>
+        </w:rPr>
+      </w:pPr>
+      <w:r>
+        <w:rPr>
+          <w:sz w:val="24"/>
+          <w:szCs w:val="24"/>
+        </w:rPr>
+        <w:t>“Se realizará un sistema para un local dedicado a la venta de artículos relacionados a los videojuegos que p</w:t>
+      </w:r>
+      <w:r>
+        <w:rPr>
+          <w:sz w:val="24"/>
+          <w:szCs w:val="24"/>
+        </w:rPr>
+        <w:t xml:space="preserve">ermitirá y facilitará la administración del inventario del negocio, realizar compras por los clientes de forma segura, así como la distribución de sus productos”.  </w:t>
       </w:r>
     </w:p>
     <w:p>
@@ -4591,53 +4733,16 @@
         <w:keepNext w:val="0"/>
         <w:keepLines w:val="0"/>
         <w:spacing w:after="80"/>
+      </w:pPr>
+      <w:bookmarkStart w:id="10" w:name="_heading=h.2s8eyo1" w:colFirst="0" w:colLast="0"/>
+      <w:bookmarkEnd w:id="10"/>
+      <w:r>
         <w:rPr>
           <w:b/>
           <w:sz w:val="34"/>
           <w:szCs w:val="34"/>
         </w:rPr>
-      </w:pPr>
-      <w:bookmarkStart w:id="10" w:name="_heading=h.4d34og8" w:colFirst="0" w:colLast="0"/>
-      <w:bookmarkEnd w:id="10"/>
-      <w:r>
-        <w:rPr>
-          <w:b/>
-          <w:sz w:val="34"/>
-          <w:szCs w:val="34"/>
-        </w:rPr>
-        <w:t xml:space="preserve">3.1 Frase de visión </w:t>
-      </w:r>
-    </w:p>
-    <w:p>
-      <w:pPr>
-        <w:pStyle w:val="Ttulo2"/>
-        <w:keepNext w:val="0"/>
-        <w:keepLines w:val="0"/>
-        <w:spacing w:after="80"/>
-        <w:rPr>
-          <w:b/>
-          <w:sz w:val="34"/>
-          <w:szCs w:val="34"/>
-        </w:rPr>
-      </w:pPr>
-      <w:bookmarkStart w:id="11" w:name="_heading=h.2s8eyo1" w:colFirst="0" w:colLast="0"/>
-      <w:bookmarkEnd w:id="11"/>
-      <w:r>
-        <w:rPr>
-          <w:b/>
-          <w:sz w:val="34"/>
-          <w:szCs w:val="34"/>
-        </w:rPr>
-        <w:lastRenderedPageBreak/>
         <w:t>3.2 Funcionalidades del sistema</w:t>
-      </w:r>
-    </w:p>
-    <w:p>
-      <w:pPr>
-        <w:spacing w:before="240" w:after="240"/>
-      </w:pPr>
-      <w:r>
-        <w:t xml:space="preserve"> </w:t>
       </w:r>
     </w:p>
     <w:tbl>
@@ -4847,7 +4952,7 @@
               <w:spacing w:before="240"/>
             </w:pPr>
             <w:r>
-              <w:t>Buscar producto</w:t>
+              <w:t xml:space="preserve">Describir productos </w:t>
             </w:r>
           </w:p>
         </w:tc>
@@ -4872,7 +4977,7 @@
               <w:spacing w:before="240"/>
             </w:pPr>
             <w:r>
-              <w:t>Baja</w:t>
+              <w:t>Media</w:t>
             </w:r>
           </w:p>
         </w:tc>
@@ -4881,24 +4986,32 @@
             <w:tcW w:w="3345" w:type="dxa"/>
             <w:tcBorders>
               <w:top w:val="nil"/>
-              <w:left w:val="nil"/>
-              <w:bottom w:val="single" w:sz="8" w:space="0" w:color="BDD6EE"/>
-              <w:right w:val="single" w:sz="8" w:space="0" w:color="BDD6EE"/>
-            </w:tcBorders>
-            <w:tcMar>
-              <w:top w:w="100" w:type="dxa"/>
-              <w:left w:w="100" w:type="dxa"/>
-              <w:bottom w:w="100" w:type="dxa"/>
-              <w:right w:w="100" w:type="dxa"/>
-            </w:tcMar>
-          </w:tcPr>
-          <w:p>
-            <w:pPr>
-              <w:spacing w:before="240"/>
-            </w:pPr>
-            <w:r>
-              <w:t>inv_1</w:t>
-            </w:r>
+              <w:left w:val="single" w:sz="8" w:space="0" w:color="BDD6EE"/>
+              <w:bottom w:val="single" w:sz="8" w:space="0" w:color="BDD6EE"/>
+              <w:right w:val="single" w:sz="8" w:space="0" w:color="BDD6EE"/>
+            </w:tcBorders>
+            <w:tcMar>
+              <w:top w:w="100" w:type="dxa"/>
+              <w:left w:w="100" w:type="dxa"/>
+              <w:bottom w:w="100" w:type="dxa"/>
+              <w:right w:w="100" w:type="dxa"/>
+            </w:tcMar>
+          </w:tcPr>
+          <w:p>
+            <w:pPr>
+              <w:spacing w:before="240"/>
+              <w:rPr>
+                <w:b/>
+              </w:rPr>
+            </w:pPr>
+            <w:proofErr w:type="spellStart"/>
+            <w:r>
+              <w:rPr>
+                <w:b/>
+              </w:rPr>
+              <w:t>process_desc</w:t>
+            </w:r>
+            <w:proofErr w:type="spellEnd"/>
           </w:p>
         </w:tc>
       </w:tr>
@@ -4933,7 +5046,7 @@
               <w:rPr>
                 <w:b/>
               </w:rPr>
-              <w:t xml:space="preserve"> </w:t>
+              <w:t xml:space="preserve"> f2</w:t>
             </w:r>
           </w:p>
         </w:tc>
@@ -4958,7 +5071,7 @@
               <w:spacing w:before="240"/>
             </w:pPr>
             <w:r>
-              <w:t xml:space="preserve"> </w:t>
+              <w:t>Comprar producto</w:t>
             </w:r>
           </w:p>
         </w:tc>
@@ -4983,7 +5096,7 @@
               <w:spacing w:before="240"/>
             </w:pPr>
             <w:r>
-              <w:t xml:space="preserve"> </w:t>
+              <w:t xml:space="preserve"> Alta</w:t>
             </w:r>
           </w:p>
         </w:tc>
@@ -5007,9 +5120,19 @@
             <w:pPr>
               <w:spacing w:before="240"/>
             </w:pPr>
-            <w:r>
-              <w:t xml:space="preserve"> </w:t>
-            </w:r>
+            <w:proofErr w:type="spellStart"/>
+            <w:r>
+              <w:rPr>
+                <w:b/>
+              </w:rPr>
+              <w:t>process_buy</w:t>
+            </w:r>
+            <w:proofErr w:type="spellEnd"/>
+          </w:p>
+          <w:p>
+            <w:pPr>
+              <w:spacing w:before="240"/>
+            </w:pPr>
           </w:p>
         </w:tc>
       </w:tr>
@@ -5044,8 +5167,127 @@
               <w:rPr>
                 <w:b/>
               </w:rPr>
+              <w:t xml:space="preserve"> f3</w:t>
+            </w:r>
+          </w:p>
+        </w:tc>
+        <w:tc>
+          <w:tcPr>
+            <w:tcW w:w="2340" w:type="dxa"/>
+            <w:tcBorders>
+              <w:top w:val="nil"/>
+              <w:left w:val="nil"/>
+              <w:bottom w:val="single" w:sz="8" w:space="0" w:color="BDD6EE"/>
+              <w:right w:val="single" w:sz="8" w:space="0" w:color="BDD6EE"/>
+            </w:tcBorders>
+            <w:tcMar>
+              <w:top w:w="100" w:type="dxa"/>
+              <w:left w:w="100" w:type="dxa"/>
+              <w:bottom w:w="100" w:type="dxa"/>
+              <w:right w:w="100" w:type="dxa"/>
+            </w:tcMar>
+          </w:tcPr>
+          <w:p>
+            <w:pPr>
+              <w:spacing w:before="240"/>
+            </w:pPr>
+            <w:r>
+              <w:t>Recibir retroalimentación</w:t>
+            </w:r>
+          </w:p>
+        </w:tc>
+        <w:tc>
+          <w:tcPr>
+            <w:tcW w:w="2100" w:type="dxa"/>
+            <w:tcBorders>
+              <w:top w:val="nil"/>
+              <w:left w:val="nil"/>
+              <w:bottom w:val="single" w:sz="8" w:space="0" w:color="BDD6EE"/>
+              <w:right w:val="single" w:sz="8" w:space="0" w:color="BDD6EE"/>
+            </w:tcBorders>
+            <w:tcMar>
+              <w:top w:w="100" w:type="dxa"/>
+              <w:left w:w="100" w:type="dxa"/>
+              <w:bottom w:w="100" w:type="dxa"/>
+              <w:right w:w="100" w:type="dxa"/>
+            </w:tcMar>
+          </w:tcPr>
+          <w:p>
+            <w:pPr>
+              <w:spacing w:before="240"/>
+            </w:pPr>
+            <w:r>
+              <w:t xml:space="preserve"> Media</w:t>
+            </w:r>
+          </w:p>
+        </w:tc>
+        <w:tc>
+          <w:tcPr>
+            <w:tcW w:w="3345" w:type="dxa"/>
+            <w:tcBorders>
+              <w:top w:val="nil"/>
+              <w:left w:val="nil"/>
+              <w:bottom w:val="single" w:sz="8" w:space="0" w:color="BDD6EE"/>
+              <w:right w:val="single" w:sz="8" w:space="0" w:color="BDD6EE"/>
+            </w:tcBorders>
+            <w:tcMar>
+              <w:top w:w="100" w:type="dxa"/>
+              <w:left w:w="100" w:type="dxa"/>
+              <w:bottom w:w="100" w:type="dxa"/>
+              <w:right w:w="100" w:type="dxa"/>
+            </w:tcMar>
+          </w:tcPr>
+          <w:p>
+            <w:pPr>
+              <w:spacing w:before="240"/>
+            </w:pPr>
+            <w:r>
               <w:t xml:space="preserve"> </w:t>
             </w:r>
+            <w:proofErr w:type="spellStart"/>
+            <w:r>
+              <w:rPr>
+                <w:b/>
+              </w:rPr>
+              <w:t>process_feed</w:t>
+            </w:r>
+            <w:proofErr w:type="spellEnd"/>
+          </w:p>
+        </w:tc>
+      </w:tr>
+      <w:tr>
+        <w:trPr>
+          <w:trHeight w:val="515"/>
+        </w:trPr>
+        <w:tc>
+          <w:tcPr>
+            <w:tcW w:w="1005" w:type="dxa"/>
+            <w:tcBorders>
+              <w:top w:val="nil"/>
+              <w:left w:val="single" w:sz="8" w:space="0" w:color="BDD6EE"/>
+              <w:bottom w:val="single" w:sz="8" w:space="0" w:color="BDD6EE"/>
+              <w:right w:val="single" w:sz="8" w:space="0" w:color="BDD6EE"/>
+            </w:tcBorders>
+            <w:tcMar>
+              <w:top w:w="100" w:type="dxa"/>
+              <w:left w:w="100" w:type="dxa"/>
+              <w:bottom w:w="100" w:type="dxa"/>
+              <w:right w:w="100" w:type="dxa"/>
+            </w:tcMar>
+          </w:tcPr>
+          <w:p>
+            <w:pPr>
+              <w:spacing w:before="240"/>
+              <w:rPr>
+                <w:b/>
+              </w:rPr>
+            </w:pPr>
+            <w:r>
+              <w:rPr>
+                <w:b/>
+              </w:rPr>
+              <w:t>f4</w:t>
+            </w:r>
           </w:p>
         </w:tc>
         <w:tc>
@@ -5069,7 +5311,7 @@
               <w:spacing w:before="240"/>
             </w:pPr>
             <w:r>
-              <w:t xml:space="preserve"> </w:t>
+              <w:t>Compra segura de productos</w:t>
             </w:r>
           </w:p>
         </w:tc>
@@ -5094,7 +5336,7 @@
               <w:spacing w:before="240"/>
             </w:pPr>
             <w:r>
-              <w:t xml:space="preserve"> </w:t>
+              <w:t>Alta</w:t>
             </w:r>
           </w:p>
         </w:tc>
@@ -5103,24 +5345,747 @@
             <w:tcW w:w="3345" w:type="dxa"/>
             <w:tcBorders>
               <w:top w:val="nil"/>
-              <w:left w:val="nil"/>
-              <w:bottom w:val="single" w:sz="8" w:space="0" w:color="BDD6EE"/>
-              <w:right w:val="single" w:sz="8" w:space="0" w:color="BDD6EE"/>
-            </w:tcBorders>
-            <w:tcMar>
-              <w:top w:w="100" w:type="dxa"/>
-              <w:left w:w="100" w:type="dxa"/>
-              <w:bottom w:w="100" w:type="dxa"/>
-              <w:right w:w="100" w:type="dxa"/>
-            </w:tcMar>
-          </w:tcPr>
-          <w:p>
-            <w:pPr>
-              <w:spacing w:before="240"/>
-            </w:pPr>
-            <w:r>
-              <w:t xml:space="preserve"> </w:t>
-            </w:r>
+              <w:left w:val="single" w:sz="8" w:space="0" w:color="BDD6EE"/>
+              <w:bottom w:val="single" w:sz="8" w:space="0" w:color="BDD6EE"/>
+              <w:right w:val="single" w:sz="8" w:space="0" w:color="BDD6EE"/>
+            </w:tcBorders>
+            <w:tcMar>
+              <w:top w:w="100" w:type="dxa"/>
+              <w:left w:w="100" w:type="dxa"/>
+              <w:bottom w:w="100" w:type="dxa"/>
+              <w:right w:w="100" w:type="dxa"/>
+            </w:tcMar>
+          </w:tcPr>
+          <w:p>
+            <w:pPr>
+              <w:spacing w:before="240"/>
+              <w:rPr>
+                <w:b/>
+              </w:rPr>
+            </w:pPr>
+            <w:proofErr w:type="spellStart"/>
+            <w:r>
+              <w:rPr>
+                <w:b/>
+              </w:rPr>
+              <w:t>process_cqrt</w:t>
+            </w:r>
+            <w:proofErr w:type="spellEnd"/>
+          </w:p>
+        </w:tc>
+      </w:tr>
+      <w:tr>
+        <w:trPr>
+          <w:trHeight w:val="515"/>
+        </w:trPr>
+        <w:tc>
+          <w:tcPr>
+            <w:tcW w:w="1005" w:type="dxa"/>
+            <w:tcBorders>
+              <w:top w:val="nil"/>
+              <w:left w:val="single" w:sz="8" w:space="0" w:color="BDD6EE"/>
+              <w:bottom w:val="single" w:sz="8" w:space="0" w:color="BDD6EE"/>
+              <w:right w:val="single" w:sz="8" w:space="0" w:color="BDD6EE"/>
+            </w:tcBorders>
+            <w:tcMar>
+              <w:top w:w="100" w:type="dxa"/>
+              <w:left w:w="100" w:type="dxa"/>
+              <w:bottom w:w="100" w:type="dxa"/>
+              <w:right w:w="100" w:type="dxa"/>
+            </w:tcMar>
+          </w:tcPr>
+          <w:p>
+            <w:pPr>
+              <w:spacing w:before="240"/>
+              <w:rPr>
+                <w:b/>
+              </w:rPr>
+            </w:pPr>
+            <w:r>
+              <w:rPr>
+                <w:b/>
+              </w:rPr>
+              <w:t>f5</w:t>
+            </w:r>
+          </w:p>
+        </w:tc>
+        <w:tc>
+          <w:tcPr>
+            <w:tcW w:w="2340" w:type="dxa"/>
+            <w:tcBorders>
+              <w:top w:val="nil"/>
+              <w:left w:val="nil"/>
+              <w:bottom w:val="single" w:sz="8" w:space="0" w:color="BDD6EE"/>
+              <w:right w:val="single" w:sz="8" w:space="0" w:color="BDD6EE"/>
+            </w:tcBorders>
+            <w:tcMar>
+              <w:top w:w="100" w:type="dxa"/>
+              <w:left w:w="100" w:type="dxa"/>
+              <w:bottom w:w="100" w:type="dxa"/>
+              <w:right w:w="100" w:type="dxa"/>
+            </w:tcMar>
+          </w:tcPr>
+          <w:p>
+            <w:pPr>
+              <w:spacing w:before="240"/>
+              <w:rPr>
+                <w:highlight w:val="white"/>
+              </w:rPr>
+            </w:pPr>
+            <w:r>
+              <w:rPr>
+                <w:highlight w:val="white"/>
+              </w:rPr>
+              <w:t>Distribuir productos</w:t>
+            </w:r>
+          </w:p>
+        </w:tc>
+        <w:tc>
+          <w:tcPr>
+            <w:tcW w:w="2100" w:type="dxa"/>
+            <w:tcBorders>
+              <w:top w:val="nil"/>
+              <w:left w:val="nil"/>
+              <w:bottom w:val="single" w:sz="8" w:space="0" w:color="BDD6EE"/>
+              <w:right w:val="single" w:sz="8" w:space="0" w:color="BDD6EE"/>
+            </w:tcBorders>
+            <w:tcMar>
+              <w:top w:w="100" w:type="dxa"/>
+              <w:left w:w="100" w:type="dxa"/>
+              <w:bottom w:w="100" w:type="dxa"/>
+              <w:right w:w="100" w:type="dxa"/>
+            </w:tcMar>
+          </w:tcPr>
+          <w:p>
+            <w:pPr>
+              <w:spacing w:before="240"/>
+            </w:pPr>
+            <w:r>
+              <w:t>Alta</w:t>
+            </w:r>
+          </w:p>
+        </w:tc>
+        <w:tc>
+          <w:tcPr>
+            <w:tcW w:w="3345" w:type="dxa"/>
+            <w:tcBorders>
+              <w:top w:val="nil"/>
+              <w:left w:val="nil"/>
+              <w:bottom w:val="single" w:sz="8" w:space="0" w:color="BDD6EE"/>
+              <w:right w:val="single" w:sz="8" w:space="0" w:color="BDD6EE"/>
+            </w:tcBorders>
+            <w:tcMar>
+              <w:top w:w="100" w:type="dxa"/>
+              <w:left w:w="100" w:type="dxa"/>
+              <w:bottom w:w="100" w:type="dxa"/>
+              <w:right w:w="100" w:type="dxa"/>
+            </w:tcMar>
+          </w:tcPr>
+          <w:p>
+            <w:pPr>
+              <w:spacing w:before="240"/>
+            </w:pPr>
+            <w:proofErr w:type="spellStart"/>
+            <w:r>
+              <w:rPr>
+                <w:b/>
+              </w:rPr>
+              <w:t>process_distr</w:t>
+            </w:r>
+            <w:proofErr w:type="spellEnd"/>
+          </w:p>
+        </w:tc>
+      </w:tr>
+      <w:tr>
+        <w:trPr>
+          <w:trHeight w:val="515"/>
+        </w:trPr>
+        <w:tc>
+          <w:tcPr>
+            <w:tcW w:w="1005" w:type="dxa"/>
+            <w:tcBorders>
+              <w:top w:val="nil"/>
+              <w:left w:val="single" w:sz="8" w:space="0" w:color="BDD6EE"/>
+              <w:bottom w:val="single" w:sz="8" w:space="0" w:color="BDD6EE"/>
+              <w:right w:val="single" w:sz="8" w:space="0" w:color="BDD6EE"/>
+            </w:tcBorders>
+            <w:tcMar>
+              <w:top w:w="100" w:type="dxa"/>
+              <w:left w:w="100" w:type="dxa"/>
+              <w:bottom w:w="100" w:type="dxa"/>
+              <w:right w:w="100" w:type="dxa"/>
+            </w:tcMar>
+          </w:tcPr>
+          <w:p>
+            <w:pPr>
+              <w:spacing w:before="240"/>
+              <w:rPr>
+                <w:b/>
+              </w:rPr>
+            </w:pPr>
+            <w:r>
+              <w:rPr>
+                <w:b/>
+              </w:rPr>
+              <w:lastRenderedPageBreak/>
+              <w:t>f6</w:t>
+            </w:r>
+          </w:p>
+        </w:tc>
+        <w:tc>
+          <w:tcPr>
+            <w:tcW w:w="2340" w:type="dxa"/>
+            <w:tcBorders>
+              <w:top w:val="nil"/>
+              <w:left w:val="nil"/>
+              <w:bottom w:val="single" w:sz="8" w:space="0" w:color="BDD6EE"/>
+              <w:right w:val="single" w:sz="8" w:space="0" w:color="BDD6EE"/>
+            </w:tcBorders>
+            <w:tcMar>
+              <w:top w:w="100" w:type="dxa"/>
+              <w:left w:w="100" w:type="dxa"/>
+              <w:bottom w:w="100" w:type="dxa"/>
+              <w:right w:w="100" w:type="dxa"/>
+            </w:tcMar>
+          </w:tcPr>
+          <w:p>
+            <w:pPr>
+              <w:spacing w:before="240"/>
+            </w:pPr>
+            <w:r>
+              <w:t xml:space="preserve">Ampliar horario de venta </w:t>
+            </w:r>
+          </w:p>
+        </w:tc>
+        <w:tc>
+          <w:tcPr>
+            <w:tcW w:w="2100" w:type="dxa"/>
+            <w:tcBorders>
+              <w:top w:val="nil"/>
+              <w:left w:val="nil"/>
+              <w:bottom w:val="single" w:sz="8" w:space="0" w:color="BDD6EE"/>
+              <w:right w:val="single" w:sz="8" w:space="0" w:color="BDD6EE"/>
+            </w:tcBorders>
+            <w:tcMar>
+              <w:top w:w="100" w:type="dxa"/>
+              <w:left w:w="100" w:type="dxa"/>
+              <w:bottom w:w="100" w:type="dxa"/>
+              <w:right w:w="100" w:type="dxa"/>
+            </w:tcMar>
+          </w:tcPr>
+          <w:p>
+            <w:pPr>
+              <w:spacing w:before="240"/>
+            </w:pPr>
+            <w:r>
+              <w:t>Media</w:t>
+            </w:r>
+          </w:p>
+        </w:tc>
+        <w:tc>
+          <w:tcPr>
+            <w:tcW w:w="3345" w:type="dxa"/>
+            <w:tcBorders>
+              <w:top w:val="nil"/>
+              <w:left w:val="nil"/>
+              <w:bottom w:val="single" w:sz="8" w:space="0" w:color="BDD6EE"/>
+              <w:right w:val="single" w:sz="8" w:space="0" w:color="BDD6EE"/>
+            </w:tcBorders>
+            <w:tcMar>
+              <w:top w:w="100" w:type="dxa"/>
+              <w:left w:w="100" w:type="dxa"/>
+              <w:bottom w:w="100" w:type="dxa"/>
+              <w:right w:w="100" w:type="dxa"/>
+            </w:tcMar>
+          </w:tcPr>
+          <w:p>
+            <w:pPr>
+              <w:spacing w:before="240"/>
+            </w:pPr>
+            <w:proofErr w:type="spellStart"/>
+            <w:r>
+              <w:rPr>
+                <w:b/>
+              </w:rPr>
+              <w:t>process_sell</w:t>
+            </w:r>
+            <w:proofErr w:type="spellEnd"/>
+          </w:p>
+        </w:tc>
+      </w:tr>
+      <w:tr>
+        <w:trPr>
+          <w:trHeight w:val="515"/>
+        </w:trPr>
+        <w:tc>
+          <w:tcPr>
+            <w:tcW w:w="1005" w:type="dxa"/>
+            <w:tcBorders>
+              <w:top w:val="nil"/>
+              <w:left w:val="single" w:sz="8" w:space="0" w:color="BDD6EE"/>
+              <w:bottom w:val="single" w:sz="8" w:space="0" w:color="BDD6EE"/>
+              <w:right w:val="single" w:sz="8" w:space="0" w:color="BDD6EE"/>
+            </w:tcBorders>
+            <w:tcMar>
+              <w:top w:w="100" w:type="dxa"/>
+              <w:left w:w="100" w:type="dxa"/>
+              <w:bottom w:w="100" w:type="dxa"/>
+              <w:right w:w="100" w:type="dxa"/>
+            </w:tcMar>
+          </w:tcPr>
+          <w:p>
+            <w:pPr>
+              <w:spacing w:before="240"/>
+              <w:rPr>
+                <w:b/>
+              </w:rPr>
+            </w:pPr>
+            <w:r>
+              <w:rPr>
+                <w:b/>
+              </w:rPr>
+              <w:t>f7</w:t>
+            </w:r>
+          </w:p>
+        </w:tc>
+        <w:tc>
+          <w:tcPr>
+            <w:tcW w:w="2340" w:type="dxa"/>
+            <w:tcBorders>
+              <w:top w:val="nil"/>
+              <w:left w:val="nil"/>
+              <w:bottom w:val="single" w:sz="8" w:space="0" w:color="BDD6EE"/>
+              <w:right w:val="single" w:sz="8" w:space="0" w:color="BDD6EE"/>
+            </w:tcBorders>
+            <w:tcMar>
+              <w:top w:w="100" w:type="dxa"/>
+              <w:left w:w="100" w:type="dxa"/>
+              <w:bottom w:w="100" w:type="dxa"/>
+              <w:right w:w="100" w:type="dxa"/>
+            </w:tcMar>
+          </w:tcPr>
+          <w:p>
+            <w:pPr>
+              <w:spacing w:before="240"/>
+            </w:pPr>
+            <w:r>
+              <w:t>Reducir pérdida de productos</w:t>
+            </w:r>
+          </w:p>
+        </w:tc>
+        <w:tc>
+          <w:tcPr>
+            <w:tcW w:w="2100" w:type="dxa"/>
+            <w:tcBorders>
+              <w:top w:val="nil"/>
+              <w:left w:val="nil"/>
+              <w:bottom w:val="single" w:sz="8" w:space="0" w:color="BDD6EE"/>
+              <w:right w:val="single" w:sz="8" w:space="0" w:color="BDD6EE"/>
+            </w:tcBorders>
+            <w:tcMar>
+              <w:top w:w="100" w:type="dxa"/>
+              <w:left w:w="100" w:type="dxa"/>
+              <w:bottom w:w="100" w:type="dxa"/>
+              <w:right w:w="100" w:type="dxa"/>
+            </w:tcMar>
+          </w:tcPr>
+          <w:p>
+            <w:pPr>
+              <w:spacing w:before="240"/>
+            </w:pPr>
+            <w:r>
+              <w:t>Media</w:t>
+            </w:r>
+          </w:p>
+        </w:tc>
+        <w:tc>
+          <w:tcPr>
+            <w:tcW w:w="3345" w:type="dxa"/>
+            <w:tcBorders>
+              <w:top w:val="nil"/>
+              <w:left w:val="single" w:sz="8" w:space="0" w:color="BDD6EE"/>
+              <w:bottom w:val="single" w:sz="8" w:space="0" w:color="BDD6EE"/>
+              <w:right w:val="single" w:sz="8" w:space="0" w:color="BDD6EE"/>
+            </w:tcBorders>
+            <w:tcMar>
+              <w:top w:w="100" w:type="dxa"/>
+              <w:left w:w="100" w:type="dxa"/>
+              <w:bottom w:w="100" w:type="dxa"/>
+              <w:right w:w="100" w:type="dxa"/>
+            </w:tcMar>
+          </w:tcPr>
+          <w:p>
+            <w:pPr>
+              <w:spacing w:before="240"/>
+              <w:rPr>
+                <w:b/>
+              </w:rPr>
+            </w:pPr>
+            <w:proofErr w:type="spellStart"/>
+            <w:r>
+              <w:rPr>
+                <w:b/>
+              </w:rPr>
+              <w:t>process_dism</w:t>
+            </w:r>
+            <w:proofErr w:type="spellEnd"/>
+          </w:p>
+        </w:tc>
+      </w:tr>
+      <w:tr>
+        <w:trPr>
+          <w:trHeight w:val="515"/>
+        </w:trPr>
+        <w:tc>
+          <w:tcPr>
+            <w:tcW w:w="1005" w:type="dxa"/>
+            <w:tcBorders>
+              <w:top w:val="nil"/>
+              <w:left w:val="single" w:sz="8" w:space="0" w:color="BDD6EE"/>
+              <w:bottom w:val="single" w:sz="8" w:space="0" w:color="BDD6EE"/>
+              <w:right w:val="single" w:sz="8" w:space="0" w:color="BDD6EE"/>
+            </w:tcBorders>
+            <w:tcMar>
+              <w:top w:w="100" w:type="dxa"/>
+              <w:left w:w="100" w:type="dxa"/>
+              <w:bottom w:w="100" w:type="dxa"/>
+              <w:right w:w="100" w:type="dxa"/>
+            </w:tcMar>
+          </w:tcPr>
+          <w:p>
+            <w:pPr>
+              <w:spacing w:before="240"/>
+              <w:rPr>
+                <w:b/>
+              </w:rPr>
+            </w:pPr>
+            <w:r>
+              <w:rPr>
+                <w:b/>
+              </w:rPr>
+              <w:t>f8</w:t>
+            </w:r>
+          </w:p>
+        </w:tc>
+        <w:tc>
+          <w:tcPr>
+            <w:tcW w:w="2340" w:type="dxa"/>
+            <w:tcBorders>
+              <w:top w:val="nil"/>
+              <w:left w:val="nil"/>
+              <w:bottom w:val="single" w:sz="8" w:space="0" w:color="BDD6EE"/>
+              <w:right w:val="single" w:sz="8" w:space="0" w:color="BDD6EE"/>
+            </w:tcBorders>
+            <w:tcMar>
+              <w:top w:w="100" w:type="dxa"/>
+              <w:left w:w="100" w:type="dxa"/>
+              <w:bottom w:w="100" w:type="dxa"/>
+              <w:right w:w="100" w:type="dxa"/>
+            </w:tcMar>
+          </w:tcPr>
+          <w:p>
+            <w:pPr>
+              <w:spacing w:before="240"/>
+            </w:pPr>
+            <w:r>
+              <w:t>Administrar mejor el local</w:t>
+            </w:r>
+          </w:p>
+        </w:tc>
+        <w:tc>
+          <w:tcPr>
+            <w:tcW w:w="2100" w:type="dxa"/>
+            <w:tcBorders>
+              <w:top w:val="nil"/>
+              <w:left w:val="nil"/>
+              <w:bottom w:val="single" w:sz="8" w:space="0" w:color="BDD6EE"/>
+              <w:right w:val="single" w:sz="8" w:space="0" w:color="BDD6EE"/>
+            </w:tcBorders>
+            <w:tcMar>
+              <w:top w:w="100" w:type="dxa"/>
+              <w:left w:w="100" w:type="dxa"/>
+              <w:bottom w:w="100" w:type="dxa"/>
+              <w:right w:w="100" w:type="dxa"/>
+            </w:tcMar>
+          </w:tcPr>
+          <w:p>
+            <w:pPr>
+              <w:spacing w:before="240"/>
+            </w:pPr>
+            <w:r>
+              <w:t>Media</w:t>
+            </w:r>
+          </w:p>
+        </w:tc>
+        <w:tc>
+          <w:tcPr>
+            <w:tcW w:w="3345" w:type="dxa"/>
+            <w:tcBorders>
+              <w:top w:val="nil"/>
+              <w:left w:val="single" w:sz="8" w:space="0" w:color="BDD6EE"/>
+              <w:bottom w:val="single" w:sz="8" w:space="0" w:color="BDD6EE"/>
+              <w:right w:val="single" w:sz="8" w:space="0" w:color="BDD6EE"/>
+            </w:tcBorders>
+            <w:tcMar>
+              <w:top w:w="100" w:type="dxa"/>
+              <w:left w:w="100" w:type="dxa"/>
+              <w:bottom w:w="100" w:type="dxa"/>
+              <w:right w:w="100" w:type="dxa"/>
+            </w:tcMar>
+          </w:tcPr>
+          <w:p>
+            <w:pPr>
+              <w:spacing w:before="240"/>
+              <w:rPr>
+                <w:b/>
+              </w:rPr>
+            </w:pPr>
+            <w:proofErr w:type="spellStart"/>
+            <w:r>
+              <w:rPr>
+                <w:b/>
+              </w:rPr>
+              <w:t>process_adm</w:t>
+            </w:r>
+            <w:proofErr w:type="spellEnd"/>
+          </w:p>
+        </w:tc>
+      </w:tr>
+      <w:tr>
+        <w:trPr>
+          <w:trHeight w:val="515"/>
+        </w:trPr>
+        <w:tc>
+          <w:tcPr>
+            <w:tcW w:w="1005" w:type="dxa"/>
+            <w:tcBorders>
+              <w:top w:val="nil"/>
+              <w:left w:val="single" w:sz="8" w:space="0" w:color="BDD6EE"/>
+              <w:bottom w:val="single" w:sz="8" w:space="0" w:color="BDD6EE"/>
+              <w:right w:val="single" w:sz="8" w:space="0" w:color="BDD6EE"/>
+            </w:tcBorders>
+            <w:tcMar>
+              <w:top w:w="100" w:type="dxa"/>
+              <w:left w:w="100" w:type="dxa"/>
+              <w:bottom w:w="100" w:type="dxa"/>
+              <w:right w:w="100" w:type="dxa"/>
+            </w:tcMar>
+          </w:tcPr>
+          <w:p>
+            <w:pPr>
+              <w:spacing w:before="240"/>
+              <w:rPr>
+                <w:b/>
+              </w:rPr>
+            </w:pPr>
+            <w:r>
+              <w:rPr>
+                <w:b/>
+              </w:rPr>
+              <w:t>f9</w:t>
+            </w:r>
+          </w:p>
+        </w:tc>
+        <w:tc>
+          <w:tcPr>
+            <w:tcW w:w="2340" w:type="dxa"/>
+            <w:tcBorders>
+              <w:top w:val="nil"/>
+              <w:left w:val="nil"/>
+              <w:bottom w:val="single" w:sz="8" w:space="0" w:color="BDD6EE"/>
+              <w:right w:val="single" w:sz="8" w:space="0" w:color="BDD6EE"/>
+            </w:tcBorders>
+            <w:tcMar>
+              <w:top w:w="100" w:type="dxa"/>
+              <w:left w:w="100" w:type="dxa"/>
+              <w:bottom w:w="100" w:type="dxa"/>
+              <w:right w:w="100" w:type="dxa"/>
+            </w:tcMar>
+          </w:tcPr>
+          <w:p>
+            <w:pPr>
+              <w:spacing w:before="240"/>
+            </w:pPr>
+            <w:r>
+              <w:t>Atención a clientes</w:t>
+            </w:r>
+          </w:p>
+        </w:tc>
+        <w:tc>
+          <w:tcPr>
+            <w:tcW w:w="2100" w:type="dxa"/>
+            <w:tcBorders>
+              <w:top w:val="nil"/>
+              <w:left w:val="nil"/>
+              <w:bottom w:val="single" w:sz="8" w:space="0" w:color="BDD6EE"/>
+              <w:right w:val="single" w:sz="8" w:space="0" w:color="BDD6EE"/>
+            </w:tcBorders>
+            <w:tcMar>
+              <w:top w:w="100" w:type="dxa"/>
+              <w:left w:w="100" w:type="dxa"/>
+              <w:bottom w:w="100" w:type="dxa"/>
+              <w:right w:w="100" w:type="dxa"/>
+            </w:tcMar>
+          </w:tcPr>
+          <w:p>
+            <w:pPr>
+              <w:spacing w:before="240"/>
+            </w:pPr>
+            <w:r>
+              <w:t>Media</w:t>
+            </w:r>
+          </w:p>
+        </w:tc>
+        <w:tc>
+          <w:tcPr>
+            <w:tcW w:w="3345" w:type="dxa"/>
+            <w:tcBorders>
+              <w:top w:val="nil"/>
+              <w:left w:val="single" w:sz="8" w:space="0" w:color="BDD6EE"/>
+              <w:bottom w:val="single" w:sz="8" w:space="0" w:color="BDD6EE"/>
+              <w:right w:val="single" w:sz="8" w:space="0" w:color="BDD6EE"/>
+            </w:tcBorders>
+            <w:tcMar>
+              <w:top w:w="100" w:type="dxa"/>
+              <w:left w:w="100" w:type="dxa"/>
+              <w:bottom w:w="100" w:type="dxa"/>
+              <w:right w:w="100" w:type="dxa"/>
+            </w:tcMar>
+          </w:tcPr>
+          <w:p>
+            <w:pPr>
+              <w:spacing w:before="240"/>
+              <w:rPr>
+                <w:b/>
+              </w:rPr>
+            </w:pPr>
+            <w:proofErr w:type="spellStart"/>
+            <w:r>
+              <w:rPr>
+                <w:b/>
+              </w:rPr>
+              <w:t>process_act</w:t>
+            </w:r>
+            <w:proofErr w:type="spellEnd"/>
+          </w:p>
+        </w:tc>
+      </w:tr>
+      <w:tr>
+        <w:trPr>
+          <w:trHeight w:val="515"/>
+        </w:trPr>
+        <w:tc>
+          <w:tcPr>
+            <w:tcW w:w="1005" w:type="dxa"/>
+            <w:tcBorders>
+              <w:top w:val="nil"/>
+              <w:left w:val="single" w:sz="8" w:space="0" w:color="BDD6EE"/>
+              <w:bottom w:val="single" w:sz="8" w:space="0" w:color="BDD6EE"/>
+              <w:right w:val="single" w:sz="8" w:space="0" w:color="BDD6EE"/>
+            </w:tcBorders>
+            <w:tcMar>
+              <w:top w:w="100" w:type="dxa"/>
+              <w:left w:w="100" w:type="dxa"/>
+              <w:bottom w:w="100" w:type="dxa"/>
+              <w:right w:w="100" w:type="dxa"/>
+            </w:tcMar>
+          </w:tcPr>
+          <w:p>
+            <w:pPr>
+              <w:spacing w:before="240"/>
+              <w:rPr>
+                <w:b/>
+              </w:rPr>
+            </w:pPr>
+            <w:r>
+              <w:rPr>
+                <w:b/>
+              </w:rPr>
+              <w:t>f11</w:t>
+            </w:r>
+          </w:p>
+        </w:tc>
+        <w:tc>
+          <w:tcPr>
+            <w:tcW w:w="2340" w:type="dxa"/>
+            <w:tcBorders>
+              <w:top w:val="nil"/>
+              <w:left w:val="nil"/>
+              <w:bottom w:val="single" w:sz="8" w:space="0" w:color="BDD6EE"/>
+              <w:right w:val="single" w:sz="8" w:space="0" w:color="BDD6EE"/>
+            </w:tcBorders>
+            <w:tcMar>
+              <w:top w:w="100" w:type="dxa"/>
+              <w:left w:w="100" w:type="dxa"/>
+              <w:bottom w:w="100" w:type="dxa"/>
+              <w:right w:w="100" w:type="dxa"/>
+            </w:tcMar>
+          </w:tcPr>
+          <w:p>
+            <w:pPr>
+              <w:spacing w:before="240"/>
+            </w:pPr>
+            <w:r>
+              <w:t>Innovar negocio</w:t>
+            </w:r>
+          </w:p>
+        </w:tc>
+        <w:tc>
+          <w:tcPr>
+            <w:tcW w:w="2100" w:type="dxa"/>
+            <w:tcBorders>
+              <w:top w:val="nil"/>
+              <w:left w:val="nil"/>
+              <w:bottom w:val="single" w:sz="8" w:space="0" w:color="BDD6EE"/>
+              <w:right w:val="single" w:sz="8" w:space="0" w:color="BDD6EE"/>
+            </w:tcBorders>
+            <w:tcMar>
+              <w:top w:w="100" w:type="dxa"/>
+              <w:left w:w="100" w:type="dxa"/>
+              <w:bottom w:w="100" w:type="dxa"/>
+              <w:right w:w="100" w:type="dxa"/>
+            </w:tcMar>
+          </w:tcPr>
+          <w:p>
+            <w:pPr>
+              <w:spacing w:before="240"/>
+            </w:pPr>
+            <w:r>
+              <w:t>Baja</w:t>
+            </w:r>
+          </w:p>
+        </w:tc>
+        <w:tc>
+          <w:tcPr>
+            <w:tcW w:w="3345" w:type="dxa"/>
+            <w:tcBorders>
+              <w:top w:val="nil"/>
+              <w:left w:val="nil"/>
+              <w:bottom w:val="single" w:sz="8" w:space="0" w:color="BDD6EE"/>
+              <w:right w:val="single" w:sz="8" w:space="0" w:color="BDD6EE"/>
+            </w:tcBorders>
+            <w:tcMar>
+              <w:top w:w="100" w:type="dxa"/>
+              <w:left w:w="100" w:type="dxa"/>
+              <w:bottom w:w="100" w:type="dxa"/>
+              <w:right w:w="100" w:type="dxa"/>
+            </w:tcMar>
+          </w:tcPr>
+          <w:p>
+            <w:pPr>
+              <w:spacing w:before="240"/>
+              <w:rPr>
+                <w:b/>
+              </w:rPr>
+            </w:pPr>
+            <w:proofErr w:type="spellStart"/>
+            <w:r>
+              <w:rPr>
+                <w:b/>
+              </w:rPr>
+              <w:t>process_innov</w:t>
+            </w:r>
+            <w:proofErr w:type="spellEnd"/>
           </w:p>
         </w:tc>
       </w:tr>
@@ -5145,14 +6110,33 @@
           <w:szCs w:val="46"/>
         </w:rPr>
       </w:pPr>
-      <w:bookmarkStart w:id="12" w:name="_heading=h.17dp8vu" w:colFirst="0" w:colLast="0"/>
-      <w:bookmarkEnd w:id="12"/>
-      <w:r>
+      <w:bookmarkStart w:id="11" w:name="_heading=h.17dp8vu" w:colFirst="0" w:colLast="0"/>
+      <w:bookmarkEnd w:id="11"/>
+      <w:r>
+        <w:br w:type="page"/>
+      </w:r>
+    </w:p>
+    <w:p>
+      <w:pPr>
+        <w:pStyle w:val="Ttulo1"/>
+        <w:keepNext w:val="0"/>
+        <w:keepLines w:val="0"/>
+        <w:spacing w:before="480"/>
         <w:rPr>
           <w:b/>
           <w:sz w:val="46"/>
           <w:szCs w:val="46"/>
         </w:rPr>
+      </w:pPr>
+      <w:bookmarkStart w:id="12" w:name="_heading=h.62u6nckn47ga" w:colFirst="0" w:colLast="0"/>
+      <w:bookmarkEnd w:id="12"/>
+      <w:r>
+        <w:rPr>
+          <w:b/>
+          <w:sz w:val="46"/>
+          <w:szCs w:val="46"/>
+        </w:rPr>
+        <w:lastRenderedPageBreak/>
         <w:t>4.- Alcance del proyecto</w:t>
       </w:r>
     </w:p>
@@ -5815,11 +6799,30 @@
       <w:bookmarkStart w:id="13" w:name="_heading=h.3rdcrjn" w:colFirst="0" w:colLast="0"/>
       <w:bookmarkEnd w:id="13"/>
       <w:r>
+        <w:br w:type="page"/>
+      </w:r>
+    </w:p>
+    <w:p>
+      <w:pPr>
+        <w:pStyle w:val="Ttulo1"/>
+        <w:keepNext w:val="0"/>
+        <w:keepLines w:val="0"/>
+        <w:spacing w:before="480"/>
         <w:rPr>
           <w:b/>
           <w:sz w:val="46"/>
           <w:szCs w:val="46"/>
         </w:rPr>
+      </w:pPr>
+      <w:bookmarkStart w:id="14" w:name="_heading=h.jl1t2omjprbz" w:colFirst="0" w:colLast="0"/>
+      <w:bookmarkEnd w:id="14"/>
+      <w:r>
+        <w:rPr>
+          <w:b/>
+          <w:sz w:val="46"/>
+          <w:szCs w:val="46"/>
+        </w:rPr>
+        <w:lastRenderedPageBreak/>
         <w:t>5.- Contexto del problema</w:t>
       </w:r>
     </w:p>
@@ -5835,15 +6838,14 @@
           <w:szCs w:val="34"/>
         </w:rPr>
       </w:pPr>
-      <w:bookmarkStart w:id="14" w:name="_heading=h.26in1rg" w:colFirst="0" w:colLast="0"/>
-      <w:bookmarkEnd w:id="14"/>
+      <w:bookmarkStart w:id="15" w:name="_heading=h.26in1rg" w:colFirst="0" w:colLast="0"/>
+      <w:bookmarkEnd w:id="15"/>
       <w:r>
         <w:rPr>
           <w:b/>
           <w:sz w:val="34"/>
           <w:szCs w:val="34"/>
         </w:rPr>
-        <w:lastRenderedPageBreak/>
         <w:t xml:space="preserve">5.1 Involucrados o </w:t>
       </w:r>
       <w:proofErr w:type="spellStart"/>
@@ -5856,6 +6858,14 @@
         <w:t>Stakeholders</w:t>
       </w:r>
       <w:proofErr w:type="spellEnd"/>
+      <w:r>
+        <w:rPr>
+          <w:b/>
+          <w:sz w:val="34"/>
+          <w:szCs w:val="34"/>
+        </w:rPr>
+        <w:t xml:space="preserve"> </w:t>
+      </w:r>
     </w:p>
     <w:p>
       <w:pPr>
@@ -5896,19 +6906,20 @@
             <w:tcBorders>
               <w:top w:val="single" w:sz="8" w:space="0" w:color="BDD6EE"/>
               <w:left w:val="single" w:sz="8" w:space="0" w:color="BDD6EE"/>
-              <w:bottom w:val="single" w:sz="12" w:space="0" w:color="9CC2E5"/>
-              <w:right w:val="single" w:sz="8" w:space="0" w:color="BDD6EE"/>
-            </w:tcBorders>
-            <w:tcMar>
-              <w:top w:w="100" w:type="dxa"/>
-              <w:left w:w="100" w:type="dxa"/>
-              <w:bottom w:w="100" w:type="dxa"/>
-              <w:right w:w="100" w:type="dxa"/>
-            </w:tcMar>
-          </w:tcPr>
-          <w:p>
-            <w:pPr>
-              <w:spacing w:before="240"/>
+              <w:bottom w:val="single" w:sz="8" w:space="0" w:color="BDD6EE"/>
+              <w:right w:val="single" w:sz="8" w:space="0" w:color="BDD6EE"/>
+            </w:tcBorders>
+            <w:tcMar>
+              <w:top w:w="100" w:type="dxa"/>
+              <w:left w:w="100" w:type="dxa"/>
+              <w:bottom w:w="100" w:type="dxa"/>
+              <w:right w:w="100" w:type="dxa"/>
+            </w:tcMar>
+          </w:tcPr>
+          <w:p>
+            <w:pPr>
+              <w:spacing w:before="240"/>
+              <w:jc w:val="both"/>
               <w:rPr>
                 <w:b/>
               </w:rPr>
@@ -5927,19 +6938,20 @@
             <w:tcBorders>
               <w:top w:val="single" w:sz="8" w:space="0" w:color="BDD6EE"/>
               <w:left w:val="nil"/>
-              <w:bottom w:val="single" w:sz="12" w:space="0" w:color="9CC2E5"/>
-              <w:right w:val="single" w:sz="8" w:space="0" w:color="BDD6EE"/>
-            </w:tcBorders>
-            <w:tcMar>
-              <w:top w:w="100" w:type="dxa"/>
-              <w:left w:w="100" w:type="dxa"/>
-              <w:bottom w:w="100" w:type="dxa"/>
-              <w:right w:w="100" w:type="dxa"/>
-            </w:tcMar>
-          </w:tcPr>
-          <w:p>
-            <w:pPr>
-              <w:spacing w:before="240"/>
+              <w:bottom w:val="single" w:sz="8" w:space="0" w:color="BDD6EE"/>
+              <w:right w:val="single" w:sz="8" w:space="0" w:color="BDD6EE"/>
+            </w:tcBorders>
+            <w:tcMar>
+              <w:top w:w="100" w:type="dxa"/>
+              <w:left w:w="100" w:type="dxa"/>
+              <w:bottom w:w="100" w:type="dxa"/>
+              <w:right w:w="100" w:type="dxa"/>
+            </w:tcMar>
+          </w:tcPr>
+          <w:p>
+            <w:pPr>
+              <w:spacing w:before="240"/>
+              <w:jc w:val="both"/>
               <w:rPr>
                 <w:b/>
               </w:rPr>
@@ -5958,19 +6970,20 @@
             <w:tcBorders>
               <w:top w:val="single" w:sz="8" w:space="0" w:color="BDD6EE"/>
               <w:left w:val="nil"/>
-              <w:bottom w:val="single" w:sz="12" w:space="0" w:color="9CC2E5"/>
-              <w:right w:val="single" w:sz="8" w:space="0" w:color="BDD6EE"/>
-            </w:tcBorders>
-            <w:tcMar>
-              <w:top w:w="100" w:type="dxa"/>
-              <w:left w:w="100" w:type="dxa"/>
-              <w:bottom w:w="100" w:type="dxa"/>
-              <w:right w:w="100" w:type="dxa"/>
-            </w:tcMar>
-          </w:tcPr>
-          <w:p>
-            <w:pPr>
-              <w:spacing w:before="240"/>
+              <w:bottom w:val="single" w:sz="8" w:space="0" w:color="BDD6EE"/>
+              <w:right w:val="single" w:sz="8" w:space="0" w:color="BDD6EE"/>
+            </w:tcBorders>
+            <w:tcMar>
+              <w:top w:w="100" w:type="dxa"/>
+              <w:left w:w="100" w:type="dxa"/>
+              <w:bottom w:w="100" w:type="dxa"/>
+              <w:right w:w="100" w:type="dxa"/>
+            </w:tcMar>
+          </w:tcPr>
+          <w:p>
+            <w:pPr>
+              <w:spacing w:before="240"/>
+              <w:jc w:val="both"/>
               <w:rPr>
                 <w:b/>
               </w:rPr>
@@ -5992,167 +7005,78 @@
           <w:tcPr>
             <w:tcW w:w="2145" w:type="dxa"/>
             <w:tcBorders>
-              <w:top w:val="nil"/>
+              <w:top w:val="single" w:sz="8" w:space="0" w:color="BDD6EE"/>
               <w:left w:val="single" w:sz="8" w:space="0" w:color="BDD6EE"/>
-              <w:bottom w:val="single" w:sz="8" w:space="0" w:color="BDD6EE"/>
-              <w:right w:val="single" w:sz="8" w:space="0" w:color="BDD6EE"/>
-            </w:tcBorders>
-            <w:tcMar>
-              <w:top w:w="100" w:type="dxa"/>
-              <w:left w:w="100" w:type="dxa"/>
-              <w:bottom w:w="100" w:type="dxa"/>
-              <w:right w:w="100" w:type="dxa"/>
-            </w:tcMar>
-          </w:tcPr>
-          <w:p>
-            <w:pPr>
-              <w:spacing w:before="240"/>
-              <w:rPr>
-                <w:b/>
-              </w:rPr>
-            </w:pPr>
-            <w:r>
-              <w:rPr>
-                <w:b/>
-              </w:rPr>
-              <w:t xml:space="preserve"> </w:t>
-            </w:r>
+              <w:bottom w:val="single" w:sz="12" w:space="0" w:color="9CC2E5"/>
+              <w:right w:val="single" w:sz="8" w:space="0" w:color="BDD6EE"/>
+            </w:tcBorders>
+            <w:tcMar>
+              <w:top w:w="100" w:type="dxa"/>
+              <w:left w:w="100" w:type="dxa"/>
+              <w:bottom w:w="100" w:type="dxa"/>
+              <w:right w:w="100" w:type="dxa"/>
+            </w:tcMar>
+          </w:tcPr>
+          <w:p>
+            <w:pPr>
+              <w:spacing w:before="240"/>
+              <w:jc w:val="both"/>
+              <w:rPr>
+                <w:b/>
+              </w:rPr>
+            </w:pPr>
           </w:p>
         </w:tc>
         <w:tc>
           <w:tcPr>
             <w:tcW w:w="2145" w:type="dxa"/>
             <w:tcBorders>
-              <w:top w:val="nil"/>
-              <w:left w:val="nil"/>
-              <w:bottom w:val="single" w:sz="8" w:space="0" w:color="BDD6EE"/>
-              <w:right w:val="single" w:sz="8" w:space="0" w:color="BDD6EE"/>
-            </w:tcBorders>
-            <w:tcMar>
-              <w:top w:w="100" w:type="dxa"/>
-              <w:left w:w="100" w:type="dxa"/>
-              <w:bottom w:w="100" w:type="dxa"/>
-              <w:right w:w="100" w:type="dxa"/>
-            </w:tcMar>
-          </w:tcPr>
-          <w:p>
-            <w:pPr>
-              <w:spacing w:before="240"/>
-            </w:pPr>
-            <w:r>
-              <w:t xml:space="preserve"> </w:t>
-            </w:r>
+              <w:top w:val="single" w:sz="8" w:space="0" w:color="BDD6EE"/>
+              <w:left w:val="nil"/>
+              <w:bottom w:val="single" w:sz="12" w:space="0" w:color="9CC2E5"/>
+              <w:right w:val="single" w:sz="8" w:space="0" w:color="BDD6EE"/>
+            </w:tcBorders>
+            <w:tcMar>
+              <w:top w:w="100" w:type="dxa"/>
+              <w:left w:w="100" w:type="dxa"/>
+              <w:bottom w:w="100" w:type="dxa"/>
+              <w:right w:w="100" w:type="dxa"/>
+            </w:tcMar>
+          </w:tcPr>
+          <w:p>
+            <w:pPr>
+              <w:spacing w:before="240"/>
+              <w:jc w:val="both"/>
+              <w:rPr>
+                <w:b/>
+              </w:rPr>
+            </w:pPr>
           </w:p>
         </w:tc>
         <w:tc>
           <w:tcPr>
             <w:tcW w:w="4500" w:type="dxa"/>
             <w:tcBorders>
-              <w:top w:val="nil"/>
-              <w:left w:val="nil"/>
-              <w:bottom w:val="single" w:sz="8" w:space="0" w:color="BDD6EE"/>
-              <w:right w:val="single" w:sz="8" w:space="0" w:color="BDD6EE"/>
-            </w:tcBorders>
-            <w:tcMar>
-              <w:top w:w="100" w:type="dxa"/>
-              <w:left w:w="100" w:type="dxa"/>
-              <w:bottom w:w="100" w:type="dxa"/>
-              <w:right w:w="100" w:type="dxa"/>
-            </w:tcMar>
-          </w:tcPr>
-          <w:p>
-            <w:pPr>
-              <w:spacing w:before="240"/>
-            </w:pPr>
-            <w:r>
-              <w:t xml:space="preserve"> </w:t>
-            </w:r>
-          </w:p>
-        </w:tc>
-      </w:tr>
-      <w:tr>
-        <w:trPr>
-          <w:trHeight w:val="515"/>
-        </w:trPr>
-        <w:tc>
-          <w:tcPr>
-            <w:tcW w:w="2145" w:type="dxa"/>
-            <w:tcBorders>
-              <w:top w:val="nil"/>
-              <w:left w:val="single" w:sz="8" w:space="0" w:color="BDD6EE"/>
-              <w:bottom w:val="single" w:sz="8" w:space="0" w:color="BDD6EE"/>
-              <w:right w:val="single" w:sz="8" w:space="0" w:color="BDD6EE"/>
-            </w:tcBorders>
-            <w:tcMar>
-              <w:top w:w="100" w:type="dxa"/>
-              <w:left w:w="100" w:type="dxa"/>
-              <w:bottom w:w="100" w:type="dxa"/>
-              <w:right w:w="100" w:type="dxa"/>
-            </w:tcMar>
-          </w:tcPr>
-          <w:p>
-            <w:pPr>
-              <w:spacing w:before="240"/>
-              <w:rPr>
-                <w:b/>
-              </w:rPr>
-            </w:pPr>
-            <w:r>
-              <w:rPr>
-                <w:b/>
-              </w:rPr>
-              <w:t xml:space="preserve"> </w:t>
-            </w:r>
-          </w:p>
-        </w:tc>
-        <w:tc>
-          <w:tcPr>
-            <w:tcW w:w="2145" w:type="dxa"/>
-            <w:tcBorders>
-              <w:top w:val="nil"/>
-              <w:left w:val="nil"/>
-              <w:bottom w:val="single" w:sz="8" w:space="0" w:color="BDD6EE"/>
-              <w:right w:val="single" w:sz="8" w:space="0" w:color="BDD6EE"/>
-            </w:tcBorders>
-            <w:tcMar>
-              <w:top w:w="100" w:type="dxa"/>
-              <w:left w:w="100" w:type="dxa"/>
-              <w:bottom w:w="100" w:type="dxa"/>
-              <w:right w:w="100" w:type="dxa"/>
-            </w:tcMar>
-          </w:tcPr>
-          <w:p>
-            <w:pPr>
-              <w:spacing w:before="240"/>
-            </w:pPr>
-            <w:r>
-              <w:t xml:space="preserve"> </w:t>
-            </w:r>
-          </w:p>
-        </w:tc>
-        <w:tc>
-          <w:tcPr>
-            <w:tcW w:w="4500" w:type="dxa"/>
-            <w:tcBorders>
-              <w:top w:val="nil"/>
-              <w:left w:val="nil"/>
-              <w:bottom w:val="single" w:sz="8" w:space="0" w:color="BDD6EE"/>
-              <w:right w:val="single" w:sz="8" w:space="0" w:color="BDD6EE"/>
-            </w:tcBorders>
-            <w:tcMar>
-              <w:top w:w="100" w:type="dxa"/>
-              <w:left w:w="100" w:type="dxa"/>
-              <w:bottom w:w="100" w:type="dxa"/>
-              <w:right w:w="100" w:type="dxa"/>
-            </w:tcMar>
-          </w:tcPr>
-          <w:p>
-            <w:pPr>
-              <w:spacing w:before="240"/>
-            </w:pPr>
-            <w:r>
-              <w:t xml:space="preserve"> </w:t>
-            </w:r>
+              <w:top w:val="single" w:sz="8" w:space="0" w:color="BDD6EE"/>
+              <w:left w:val="nil"/>
+              <w:bottom w:val="single" w:sz="12" w:space="0" w:color="9CC2E5"/>
+              <w:right w:val="single" w:sz="8" w:space="0" w:color="BDD6EE"/>
+            </w:tcBorders>
+            <w:tcMar>
+              <w:top w:w="100" w:type="dxa"/>
+              <w:left w:w="100" w:type="dxa"/>
+              <w:bottom w:w="100" w:type="dxa"/>
+              <w:right w:w="100" w:type="dxa"/>
+            </w:tcMar>
+          </w:tcPr>
+          <w:p>
+            <w:pPr>
+              <w:spacing w:before="240"/>
+              <w:jc w:val="both"/>
+              <w:rPr>
+                <w:b/>
+              </w:rPr>
+            </w:pPr>
           </w:p>
         </w:tc>
       </w:tr>
@@ -6171,29 +7095,16 @@
         <w:keepNext w:val="0"/>
         <w:keepLines w:val="0"/>
         <w:spacing w:after="80"/>
+      </w:pPr>
+      <w:bookmarkStart w:id="16" w:name="_heading=h.lnxbz9" w:colFirst="0" w:colLast="0"/>
+      <w:bookmarkEnd w:id="16"/>
+      <w:r>
         <w:rPr>
           <w:b/>
           <w:sz w:val="34"/>
           <w:szCs w:val="34"/>
         </w:rPr>
-      </w:pPr>
-      <w:bookmarkStart w:id="15" w:name="_heading=h.lnxbz9" w:colFirst="0" w:colLast="0"/>
-      <w:bookmarkEnd w:id="15"/>
-      <w:r>
-        <w:rPr>
-          <w:b/>
-          <w:sz w:val="34"/>
-          <w:szCs w:val="34"/>
-        </w:rPr>
         <w:t>5.2 Entorno de operación</w:t>
-      </w:r>
-    </w:p>
-    <w:p>
-      <w:pPr>
-        <w:spacing w:before="240" w:after="240"/>
-      </w:pPr>
-      <w:r>
-        <w:t xml:space="preserve"> </w:t>
       </w:r>
     </w:p>
     <w:p>
@@ -6302,9 +7213,9 @@
 <file path=word/numbering.xml><?xml version="1.0" encoding="utf-8"?>
 <w:numbering xmlns:wpc="http://schemas.microsoft.com/office/word/2010/wordprocessingCanvas" xmlns:cx="http://schemas.microsoft.com/office/drawing/2014/chartex" xmlns:cx1="http://schemas.microsoft.com/office/drawing/2015/9/8/chartex" xmlns:cx2="http://schemas.microsoft.com/office/drawing/2015/10/21/chartex" xmlns:cx3="http://schemas.microsoft.com/office/drawing/2016/5/9/chartex" xmlns:cx4="http://schemas.microsoft.com/office/drawing/2016/5/10/chartex" xmlns:cx5="http://schemas.microsoft.com/office/drawing/2016/5/11/chartex" xmlns:cx6="http://schemas.microsoft.com/office/drawing/2016/5/12/chartex" xmlns:cx7="http://schemas.microsoft.com/office/drawing/2016/5/13/chartex" xmlns:cx8="http://schemas.microsoft.com/office/drawing/2016/5/14/chartex" xmlns:mc="http://schemas.openxmlformats.org/markup-compatibility/2006" xmlns:aink="http://schemas.microsoft.com/office/drawing/2016/ink" xmlns:am3d="http://schemas.microsoft.com/office/drawing/2017/model3d" xmlns:o="urn:schemas-microsoft-com:office:office" xmlns:r="http://schemas.openxmlformats.org/officeDocument/2006/relationships" xmlns:m="http://schemas.openxmlformats.org/officeDocument/2006/math" xmlns:v="urn:schemas-microsoft-com:vml" xmlns:wp14="http://schemas.microsoft.com/office/word/2010/wordprocessingDrawing" xmlns:wp="http://schemas.openxmlformats.org/drawingml/2006/wordprocessingDrawing" xmlns:w10="urn:schemas-microsoft-com:office:word" xmlns:w="http://schemas.openxmlformats.org/wordprocessingml/2006/main" xmlns:w14="http://schemas.microsoft.com/office/word/2010/wordml" xmlns:w15="http://schemas.microsoft.com/office/word/2012/wordml" xmlns:w16cex="http://schemas.microsoft.com/office/word/2018/wordml/cex" xmlns:w16cid="http://schemas.microsoft.com/office/word/2016/wordml/cid" xmlns:w16="http://schemas.microsoft.com/office/word/2018/wordml" xmlns:w16sdtdh="http://schemas.microsoft.com/office/word/2020/wordml/sdtdatahash" xmlns:w16se="http://schemas.microsoft.com/office/word/2015/wordml/symex" xmlns:wpg="http://schemas.microsoft.com/office/word/2010/wordprocessingGroup" xmlns:wpi="http://schemas.microsoft.com/office/word/2010/wordprocessingInk" xmlns:wne="http://schemas.microsoft.com/office/word/2006/wordml" xmlns:wps="http://schemas.microsoft.com/office/word/2010/wordprocessingShape" mc:Ignorable="w14 w15 w16se w16cid w16 w16cex w16sdtdh wp14">
   <w:abstractNum w:abstractNumId="0" w15:restartNumberingAfterBreak="0">
-    <w:nsid w:val="026749EA"/>
+    <w:nsid w:val="0C49769B"/>
     <w:multiLevelType w:val="multilevel"/>
-    <w:tmpl w:val="A8EE5A48"/>
+    <w:tmpl w:val="F8A8CF6E"/>
     <w:lvl w:ilvl="0">
       <w:start w:val="1"/>
       <w:numFmt w:val="decimal"/>
@@ -6415,9 +7326,9 @@
     </w:lvl>
   </w:abstractNum>
   <w:abstractNum w:abstractNumId="1" w15:restartNumberingAfterBreak="0">
-    <w:nsid w:val="1AF010AD"/>
+    <w:nsid w:val="1ED45CEF"/>
     <w:multiLevelType w:val="multilevel"/>
-    <w:tmpl w:val="EA344E28"/>
+    <w:tmpl w:val="020E3BCC"/>
     <w:lvl w:ilvl="0">
       <w:start w:val="1"/>
       <w:numFmt w:val="decimal"/>
@@ -6528,9 +7439,9 @@
     </w:lvl>
   </w:abstractNum>
   <w:abstractNum w:abstractNumId="2" w15:restartNumberingAfterBreak="0">
-    <w:nsid w:val="1BE4230C"/>
+    <w:nsid w:val="33632D10"/>
     <w:multiLevelType w:val="multilevel"/>
-    <w:tmpl w:val="6D586594"/>
+    <w:tmpl w:val="DF6A9766"/>
     <w:lvl w:ilvl="0">
       <w:start w:val="1"/>
       <w:numFmt w:val="decimal"/>
@@ -6641,9 +7552,9 @@
     </w:lvl>
   </w:abstractNum>
   <w:abstractNum w:abstractNumId="3" w15:restartNumberingAfterBreak="0">
-    <w:nsid w:val="2828512F"/>
+    <w:nsid w:val="46520569"/>
     <w:multiLevelType w:val="multilevel"/>
-    <w:tmpl w:val="5F9EA732"/>
+    <w:tmpl w:val="6D107B7A"/>
     <w:lvl w:ilvl="0">
       <w:start w:val="1"/>
       <w:numFmt w:val="decimal"/>
@@ -6754,9 +7665,9 @@
     </w:lvl>
   </w:abstractNum>
   <w:abstractNum w:abstractNumId="4" w15:restartNumberingAfterBreak="0">
-    <w:nsid w:val="41A8022E"/>
+    <w:nsid w:val="47717310"/>
     <w:multiLevelType w:val="multilevel"/>
-    <w:tmpl w:val="866A2FFE"/>
+    <w:tmpl w:val="17B28DF0"/>
     <w:lvl w:ilvl="0">
       <w:start w:val="1"/>
       <w:numFmt w:val="decimal"/>
@@ -6867,9 +7778,9 @@
     </w:lvl>
   </w:abstractNum>
   <w:abstractNum w:abstractNumId="5" w15:restartNumberingAfterBreak="0">
-    <w:nsid w:val="5468550C"/>
+    <w:nsid w:val="49AA3DB3"/>
     <w:multiLevelType w:val="multilevel"/>
-    <w:tmpl w:val="D368EC34"/>
+    <w:tmpl w:val="687601D6"/>
     <w:lvl w:ilvl="0">
       <w:start w:val="1"/>
       <w:numFmt w:val="decimal"/>
@@ -6980,9 +7891,9 @@
     </w:lvl>
   </w:abstractNum>
   <w:abstractNum w:abstractNumId="6" w15:restartNumberingAfterBreak="0">
-    <w:nsid w:val="61735348"/>
+    <w:nsid w:val="626F1290"/>
     <w:multiLevelType w:val="multilevel"/>
-    <w:tmpl w:val="664264F8"/>
+    <w:tmpl w:val="8586C4BC"/>
     <w:lvl w:ilvl="0">
       <w:start w:val="1"/>
       <w:numFmt w:val="decimal"/>
@@ -7093,9 +8004,9 @@
     </w:lvl>
   </w:abstractNum>
   <w:abstractNum w:abstractNumId="7" w15:restartNumberingAfterBreak="0">
-    <w:nsid w:val="75656DEF"/>
+    <w:nsid w:val="64AA1ADD"/>
     <w:multiLevelType w:val="multilevel"/>
-    <w:tmpl w:val="8EFA8F04"/>
+    <w:tmpl w:val="83C00520"/>
     <w:lvl w:ilvl="0">
       <w:start w:val="1"/>
       <w:numFmt w:val="decimal"/>
@@ -7206,9 +8117,9 @@
     </w:lvl>
   </w:abstractNum>
   <w:abstractNum w:abstractNumId="8" w15:restartNumberingAfterBreak="0">
-    <w:nsid w:val="757D168E"/>
+    <w:nsid w:val="74D6174D"/>
     <w:multiLevelType w:val="multilevel"/>
-    <w:tmpl w:val="D848C0B6"/>
+    <w:tmpl w:val="0ECE66D0"/>
     <w:lvl w:ilvl="0">
       <w:start w:val="1"/>
       <w:numFmt w:val="decimal"/>
@@ -7319,13 +8230,13 @@
     </w:lvl>
   </w:abstractNum>
   <w:num w:numId="1">
-    <w:abstractNumId w:val="7"/>
+    <w:abstractNumId w:val="1"/>
   </w:num>
   <w:num w:numId="2">
-    <w:abstractNumId w:val="1"/>
+    <w:abstractNumId w:val="3"/>
   </w:num>
   <w:num w:numId="3">
-    <w:abstractNumId w:val="8"/>
+    <w:abstractNumId w:val="2"/>
   </w:num>
   <w:num w:numId="4">
     <w:abstractNumId w:val="4"/>
@@ -7334,10 +8245,10 @@
     <w:abstractNumId w:val="5"/>
   </w:num>
   <w:num w:numId="6">
-    <w:abstractNumId w:val="2"/>
+    <w:abstractNumId w:val="7"/>
   </w:num>
   <w:num w:numId="7">
-    <w:abstractNumId w:val="3"/>
+    <w:abstractNumId w:val="8"/>
   </w:num>
   <w:num w:numId="8">
     <w:abstractNumId w:val="6"/>
@@ -8478,7 +9389,7 @@
 
 <file path=customXml/item1.xml><?xml version="1.0" encoding="utf-8"?>
 <go:gDocsCustomXmlDataStorage xmlns:go="http://customooxmlschemas.google.com/" xmlns:r="http://schemas.openxmlformats.org/officeDocument/2006/relationships">
-  <go:docsCustomData xmlns:go="http://customooxmlschemas.google.com/" roundtripDataSignature="AMtx7mh8RFV0Pweb4iOtp1Rml1IZgc+E7Q==">AMUW2mWxnG+kU/PYuZ3MMCndgv9DOuGXulvJ+4xY74WYBw/C7dPe0rMlfSKjFZcWCxsQdb2EH85dC+/YrMKf+7bT4Cr8RsKSozgDVxW6fP4FMW+Y9QO8UtCUn0p7wA19htV11yJ1sr8goFX4j9+7ilf+8iGoNvE52KaaaNYXX8YpWaxyC42VjWxVGCgBX2tEVEhzM8C5NhiQotn0v8CSghwAH+VzWm+JP0lo/mSa3L5+ZZairBBvjjVQ5izWAVXv6CFEetnzzdoDykKY7zD7J3KKcVgZoxN7FVnrlctF+G/qAY4BQ/WYgU2q5f2BEV2h6b3vndHC8E5CiSGXN1ADSJGH+6Q+qdwX1O9qs2cH9USdgBtj2LJOuOs=</go:docsCustomData>
+  <go:docsCustomData xmlns:go="http://customooxmlschemas.google.com/" roundtripDataSignature="AMtx7mjkJ3D0DKmJdS1BnmLidLIoCArbIA==">AMUW2mVrmpFZ4rnR2bObca8CeSGQTUOzpDbjxMmppwyKNmG74Iv0jElGph/CjRxhIlu7SW8CIvHEnz+vtpaHUnpt9PlHL0fVecEHXXRhgRsw63pKufKIrfW6WiRh85Hiqko6BzEEBF072jqefIE6ALDFwFPUSbbQdKOSrnehd9UmEjxd+c/pJf0XVqrLKXygI6gPvc5RhYIIIW2bk4UvMdVDcEJruWsCqunjR0/7xlFUDUP5N4w7USBEXFHZRICFhaawr3pkK/wgH/zDSy8W5o0KAwZmrWPUQofgp7rktwKuZY5wa3DCEoTjRqILiRNxfhU2VthQJ5+P0+bxxmqRtRhdhEnI/2HXDNLKnB4ZOJ1XR3LHWq7ugMY+S5wPZ6pU23Oypq4juGrJ</go:docsCustomData>
 </go:gDocsCustomXmlDataStorage>
 </file>
 

--- a/Documento de visión y alcance (Cambios Gamer).docx
+++ b/Documento de visión y alcance (Cambios Gamer).docx
@@ -335,6 +335,28 @@
     </w:p>
     <w:p>
       <w:pPr>
+        <w:spacing w:line="256" w:lineRule="auto"/>
+        <w:jc w:val="center"/>
+        <w:rPr>
+          <w:b/>
+          <w:sz w:val="36"/>
+          <w:szCs w:val="36"/>
+        </w:rPr>
+      </w:pPr>
+    </w:p>
+    <w:p>
+      <w:pPr>
+        <w:spacing w:line="256" w:lineRule="auto"/>
+        <w:jc w:val="center"/>
+        <w:rPr>
+          <w:b/>
+          <w:sz w:val="36"/>
+          <w:szCs w:val="36"/>
+        </w:rPr>
+      </w:pPr>
+    </w:p>
+    <w:p>
+      <w:pPr>
         <w:spacing w:before="240" w:after="240"/>
         <w:rPr>
           <w:b/>
@@ -343,6 +365,7 @@
         </w:rPr>
       </w:pPr>
       <w:r>
+        <w:lastRenderedPageBreak/>
         <w:t xml:space="preserve"> </w:t>
       </w:r>
       <w:r>
@@ -376,7 +399,7 @@
     </w:p>
     <w:sdt>
       <w:sdtPr>
-        <w:id w:val="-581600623"/>
+        <w:id w:val="47036722"/>
         <w:docPartObj>
           <w:docPartGallery w:val="Table of Contents"/>
           <w:docPartUnique/>
@@ -934,6 +957,16 @@
     <w:p>
       <w:pPr>
         <w:spacing w:before="240" w:after="240"/>
+      </w:pPr>
+    </w:p>
+    <w:p>
+      <w:pPr>
+        <w:spacing w:before="240" w:after="240"/>
+      </w:pPr>
+    </w:p>
+    <w:p>
+      <w:pPr>
+        <w:spacing w:before="240" w:after="240"/>
         <w:rPr>
           <w:b/>
           <w:sz w:val="28"/>
@@ -946,6 +979,7 @@
           <w:sz w:val="28"/>
           <w:szCs w:val="28"/>
         </w:rPr>
+        <w:lastRenderedPageBreak/>
         <w:t>Historial de revisiones</w:t>
       </w:r>
     </w:p>
@@ -966,9 +1000,9 @@
         <w:tblLook w:val="0600" w:firstRow="0" w:lastRow="0" w:firstColumn="0" w:lastColumn="0" w:noHBand="1" w:noVBand="1"/>
       </w:tblPr>
       <w:tblGrid>
-        <w:gridCol w:w="2325"/>
-        <w:gridCol w:w="1545"/>
-        <w:gridCol w:w="3225"/>
+        <w:gridCol w:w="1740"/>
+        <w:gridCol w:w="1770"/>
+        <w:gridCol w:w="3585"/>
         <w:gridCol w:w="1695"/>
       </w:tblGrid>
       <w:tr>
@@ -977,7 +1011,7 @@
         </w:trPr>
         <w:tc>
           <w:tcPr>
-            <w:tcW w:w="2325" w:type="dxa"/>
+            <w:tcW w:w="1740" w:type="dxa"/>
             <w:tcBorders>
               <w:top w:val="single" w:sz="8" w:space="0" w:color="000000"/>
               <w:left w:val="single" w:sz="8" w:space="0" w:color="000000"/>
@@ -1008,7 +1042,7 @@
         </w:tc>
         <w:tc>
           <w:tcPr>
-            <w:tcW w:w="1545" w:type="dxa"/>
+            <w:tcW w:w="1770" w:type="dxa"/>
             <w:tcBorders>
               <w:top w:val="single" w:sz="8" w:space="0" w:color="000000"/>
               <w:left w:val="nil"/>
@@ -1039,7 +1073,7 @@
         </w:tc>
         <w:tc>
           <w:tcPr>
-            <w:tcW w:w="3225" w:type="dxa"/>
+            <w:tcW w:w="3585" w:type="dxa"/>
             <w:tcBorders>
               <w:top w:val="single" w:sz="8" w:space="0" w:color="000000"/>
               <w:left w:val="nil"/>
@@ -1106,7 +1140,7 @@
         </w:trPr>
         <w:tc>
           <w:tcPr>
-            <w:tcW w:w="2325" w:type="dxa"/>
+            <w:tcW w:w="1740" w:type="dxa"/>
             <w:tcBorders>
               <w:top w:val="nil"/>
               <w:left w:val="single" w:sz="8" w:space="0" w:color="000000"/>
@@ -1125,14 +1159,13 @@
               <w:spacing w:before="240"/>
             </w:pPr>
             <w:r>
-              <w:lastRenderedPageBreak/>
-              <w:t xml:space="preserve"> </w:t>
-            </w:r>
-          </w:p>
-        </w:tc>
-        <w:tc>
-          <w:tcPr>
-            <w:tcW w:w="1545" w:type="dxa"/>
+              <w:t xml:space="preserve"> MartinBSL1</w:t>
+            </w:r>
+          </w:p>
+        </w:tc>
+        <w:tc>
+          <w:tcPr>
+            <w:tcW w:w="1770" w:type="dxa"/>
             <w:tcBorders>
               <w:top w:val="nil"/>
               <w:left w:val="nil"/>
@@ -1151,13 +1184,13 @@
               <w:spacing w:before="240"/>
             </w:pPr>
             <w:r>
-              <w:t xml:space="preserve"> </w:t>
-            </w:r>
-          </w:p>
-        </w:tc>
-        <w:tc>
-          <w:tcPr>
-            <w:tcW w:w="3225" w:type="dxa"/>
+              <w:t xml:space="preserve"> 22/11/2021</w:t>
+            </w:r>
+          </w:p>
+        </w:tc>
+        <w:tc>
+          <w:tcPr>
+            <w:tcW w:w="3585" w:type="dxa"/>
             <w:tcBorders>
               <w:top w:val="nil"/>
               <w:left w:val="nil"/>
@@ -1174,9 +1207,18 @@
           <w:p>
             <w:pPr>
               <w:spacing w:before="240"/>
-            </w:pPr>
-            <w:r>
-              <w:t xml:space="preserve"> </w:t>
+              <w:jc w:val="both"/>
+            </w:pPr>
+            <w:r>
+              <w:t xml:space="preserve">Se agregó el archivo "Documento de visión y alcance (Cambios </w:t>
+            </w:r>
+            <w:proofErr w:type="spellStart"/>
+            <w:r>
+              <w:t>Gamer</w:t>
+            </w:r>
+            <w:proofErr w:type="spellEnd"/>
+            <w:r>
+              <w:t>).docx".</w:t>
             </w:r>
           </w:p>
         </w:tc>
@@ -1201,7 +1243,7 @@
               <w:spacing w:before="240"/>
             </w:pPr>
             <w:r>
-              <w:t xml:space="preserve"> </w:t>
+              <w:t xml:space="preserve"> 1</w:t>
             </w:r>
           </w:p>
         </w:tc>
@@ -1212,7 +1254,7 @@
         </w:trPr>
         <w:tc>
           <w:tcPr>
-            <w:tcW w:w="2325" w:type="dxa"/>
+            <w:tcW w:w="1740" w:type="dxa"/>
             <w:tcBorders>
               <w:top w:val="nil"/>
               <w:left w:val="single" w:sz="8" w:space="0" w:color="000000"/>
@@ -1231,13 +1273,13 @@
               <w:spacing w:before="240"/>
             </w:pPr>
             <w:r>
-              <w:t xml:space="preserve"> </w:t>
-            </w:r>
-          </w:p>
-        </w:tc>
-        <w:tc>
-          <w:tcPr>
-            <w:tcW w:w="1545" w:type="dxa"/>
+              <w:t>MartinBSL1</w:t>
+            </w:r>
+          </w:p>
+        </w:tc>
+        <w:tc>
+          <w:tcPr>
+            <w:tcW w:w="1770" w:type="dxa"/>
             <w:tcBorders>
               <w:top w:val="nil"/>
               <w:left w:val="nil"/>
@@ -1256,13 +1298,13 @@
               <w:spacing w:before="240"/>
             </w:pPr>
             <w:r>
-              <w:t xml:space="preserve"> </w:t>
-            </w:r>
-          </w:p>
-        </w:tc>
-        <w:tc>
-          <w:tcPr>
-            <w:tcW w:w="3225" w:type="dxa"/>
+              <w:t xml:space="preserve"> 23/11/2021</w:t>
+            </w:r>
+          </w:p>
+        </w:tc>
+        <w:tc>
+          <w:tcPr>
+            <w:tcW w:w="3585" w:type="dxa"/>
             <w:tcBorders>
               <w:top w:val="nil"/>
               <w:left w:val="nil"/>
@@ -1279,9 +1321,18 @@
           <w:p>
             <w:pPr>
               <w:spacing w:before="240"/>
-            </w:pPr>
-            <w:r>
-              <w:t xml:space="preserve"> </w:t>
+              <w:jc w:val="both"/>
+            </w:pPr>
+            <w:r>
+              <w:t xml:space="preserve">Se agregó al archivo "Documento de visión y alcance (Cambios </w:t>
+            </w:r>
+            <w:proofErr w:type="spellStart"/>
+            <w:r>
+              <w:t>Gamer</w:t>
+            </w:r>
+            <w:proofErr w:type="spellEnd"/>
+            <w:r>
+              <w:t>).docx", los puntos 1.- Introducción, 2.1 Antecedentes y problemática y 2.2 Necesidades de la empresa.</w:t>
             </w:r>
           </w:p>
         </w:tc>
@@ -1306,7 +1357,7 @@
               <w:spacing w:before="240"/>
             </w:pPr>
             <w:r>
-              <w:t xml:space="preserve"> </w:t>
+              <w:t xml:space="preserve"> 1.1</w:t>
             </w:r>
           </w:p>
         </w:tc>
@@ -1317,7 +1368,7 @@
         </w:trPr>
         <w:tc>
           <w:tcPr>
-            <w:tcW w:w="2325" w:type="dxa"/>
+            <w:tcW w:w="1740" w:type="dxa"/>
             <w:tcBorders>
               <w:top w:val="nil"/>
               <w:left w:val="single" w:sz="8" w:space="0" w:color="000000"/>
@@ -1338,11 +1389,16 @@
             <w:r>
               <w:t xml:space="preserve"> </w:t>
             </w:r>
-          </w:p>
-        </w:tc>
-        <w:tc>
-          <w:tcPr>
-            <w:tcW w:w="1545" w:type="dxa"/>
+            <w:proofErr w:type="spellStart"/>
+            <w:r>
+              <w:t>VandalJI</w:t>
+            </w:r>
+            <w:proofErr w:type="spellEnd"/>
+          </w:p>
+        </w:tc>
+        <w:tc>
+          <w:tcPr>
+            <w:tcW w:w="1770" w:type="dxa"/>
             <w:tcBorders>
               <w:top w:val="nil"/>
               <w:left w:val="nil"/>
@@ -1361,13 +1417,13 @@
               <w:spacing w:before="240"/>
             </w:pPr>
             <w:r>
-              <w:t xml:space="preserve"> </w:t>
-            </w:r>
-          </w:p>
-        </w:tc>
-        <w:tc>
-          <w:tcPr>
-            <w:tcW w:w="3225" w:type="dxa"/>
+              <w:t xml:space="preserve"> 23/11/2021</w:t>
+            </w:r>
+          </w:p>
+        </w:tc>
+        <w:tc>
+          <w:tcPr>
+            <w:tcW w:w="3585" w:type="dxa"/>
             <w:tcBorders>
               <w:top w:val="nil"/>
               <w:left w:val="nil"/>
@@ -1384,9 +1440,22 @@
           <w:p>
             <w:pPr>
               <w:spacing w:before="240"/>
-            </w:pPr>
-            <w:r>
-              <w:t xml:space="preserve"> </w:t>
+              <w:jc w:val="both"/>
+            </w:pPr>
+            <w:r>
+              <w:t>Modifiqué el archivo Documento de visión y alcance (Cambios</w:t>
+            </w:r>
+            <w:r>
+              <w:t xml:space="preserve"> Gamer).docx</w:t>
+            </w:r>
+          </w:p>
+          <w:p>
+            <w:pPr>
+              <w:spacing w:before="240"/>
+              <w:jc w:val="both"/>
+            </w:pPr>
+            <w:r>
+              <w:t xml:space="preserve">Avancé los temas 2.3 Procesos clave del negocio y 2.4 Oportunidades del negocio </w:t>
             </w:r>
           </w:p>
         </w:tc>
@@ -1411,7 +1480,7 @@
               <w:spacing w:before="240"/>
             </w:pPr>
             <w:r>
-              <w:t xml:space="preserve"> </w:t>
+              <w:t xml:space="preserve"> 1.2</w:t>
             </w:r>
           </w:p>
         </w:tc>
@@ -1422,7 +1491,7 @@
         </w:trPr>
         <w:tc>
           <w:tcPr>
-            <w:tcW w:w="2325" w:type="dxa"/>
+            <w:tcW w:w="1740" w:type="dxa"/>
             <w:tcBorders>
               <w:top w:val="nil"/>
               <w:left w:val="single" w:sz="8" w:space="0" w:color="000000"/>
@@ -1443,11 +1512,16 @@
             <w:r>
               <w:t xml:space="preserve"> </w:t>
             </w:r>
-          </w:p>
-        </w:tc>
-        <w:tc>
-          <w:tcPr>
-            <w:tcW w:w="1545" w:type="dxa"/>
+            <w:proofErr w:type="spellStart"/>
+            <w:r>
+              <w:t>MelisBot</w:t>
+            </w:r>
+            <w:proofErr w:type="spellEnd"/>
+          </w:p>
+        </w:tc>
+        <w:tc>
+          <w:tcPr>
+            <w:tcW w:w="1770" w:type="dxa"/>
             <w:tcBorders>
               <w:top w:val="nil"/>
               <w:left w:val="nil"/>
@@ -1466,13 +1540,13 @@
               <w:spacing w:before="240"/>
             </w:pPr>
             <w:r>
-              <w:t xml:space="preserve"> </w:t>
-            </w:r>
-          </w:p>
-        </w:tc>
-        <w:tc>
-          <w:tcPr>
-            <w:tcW w:w="3225" w:type="dxa"/>
+              <w:t xml:space="preserve"> 24/11/2021</w:t>
+            </w:r>
+          </w:p>
+        </w:tc>
+        <w:tc>
+          <w:tcPr>
+            <w:tcW w:w="3585" w:type="dxa"/>
             <w:tcBorders>
               <w:top w:val="nil"/>
               <w:left w:val="nil"/>
@@ -1489,9 +1563,19 @@
           <w:p>
             <w:pPr>
               <w:spacing w:before="240"/>
-            </w:pPr>
-            <w:r>
-              <w:t xml:space="preserve"> </w:t>
+              <w:jc w:val="both"/>
+            </w:pPr>
+            <w:r>
+              <w:t>Modifique el archivo Documento de visión y alcance (Cambios Gamer).docx</w:t>
+            </w:r>
+          </w:p>
+          <w:p>
+            <w:pPr>
+              <w:spacing w:before="240"/>
+              <w:jc w:val="both"/>
+            </w:pPr>
+            <w:r>
+              <w:t>Avance los temas 2.5, 3.1 y 3.2</w:t>
             </w:r>
           </w:p>
         </w:tc>
@@ -1516,7 +1600,7 @@
               <w:spacing w:before="240"/>
             </w:pPr>
             <w:r>
-              <w:t xml:space="preserve"> </w:t>
+              <w:t xml:space="preserve"> 1.3</w:t>
             </w:r>
           </w:p>
         </w:tc>
@@ -1546,46 +1630,6 @@
       <w:r>
         <w:t xml:space="preserve"> </w:t>
       </w:r>
-    </w:p>
-    <w:p>
-      <w:pPr>
-        <w:spacing w:before="240" w:after="240"/>
-      </w:pPr>
-    </w:p>
-    <w:p>
-      <w:pPr>
-        <w:spacing w:before="240" w:after="240"/>
-      </w:pPr>
-    </w:p>
-    <w:p>
-      <w:pPr>
-        <w:spacing w:before="240" w:after="240"/>
-      </w:pPr>
-    </w:p>
-    <w:p>
-      <w:pPr>
-        <w:spacing w:before="240" w:after="240"/>
-      </w:pPr>
-    </w:p>
-    <w:p>
-      <w:pPr>
-        <w:spacing w:before="240" w:after="240"/>
-      </w:pPr>
-    </w:p>
-    <w:p>
-      <w:pPr>
-        <w:spacing w:before="240" w:after="240"/>
-      </w:pPr>
-    </w:p>
-    <w:p>
-      <w:pPr>
-        <w:spacing w:before="240" w:after="240"/>
-      </w:pPr>
-    </w:p>
-    <w:p>
-      <w:pPr>
-        <w:spacing w:before="240" w:after="240"/>
-      </w:pPr>
     </w:p>
     <w:p>
       <w:pPr>
@@ -1627,6 +1671,7 @@
           <w:sz w:val="46"/>
           <w:szCs w:val="46"/>
         </w:rPr>
+        <w:lastRenderedPageBreak/>
         <w:t>1.- Introducción</w:t>
       </w:r>
     </w:p>
@@ -1646,7 +1691,6 @@
           <w:sz w:val="24"/>
           <w:szCs w:val="24"/>
         </w:rPr>
-        <w:lastRenderedPageBreak/>
         <w:t>Se realizará una tienda de videojuegos donde se interesa recoger en lo que a cada uno de sus clientes se refiere, el nombre, apellido paterno, dirección, e-mail y contraseña.</w:t>
       </w:r>
     </w:p>
@@ -1843,21 +1887,24 @@
       <w:pPr>
         <w:spacing w:before="240"/>
         <w:jc w:val="both"/>
-      </w:pPr>
-      <w:r>
         <w:rPr>
           <w:sz w:val="24"/>
           <w:szCs w:val="24"/>
         </w:rPr>
-        <w:t>Los clientes deben de entender que los precios de los artículos están en pesos mexicanos y no en otro, ya q</w:t>
-      </w:r>
+      </w:pPr>
       <w:r>
         <w:rPr>
           <w:sz w:val="24"/>
           <w:szCs w:val="24"/>
         </w:rPr>
-        <w:t xml:space="preserve">ue así pueden estar confundidos al momento de hacer la compra. </w:t>
-      </w:r>
+        <w:t xml:space="preserve">Los clientes deben de entender que los precios de los artículos están en pesos mexicanos y no en otro, ya que así pueden estar confundidos al momento de hacer la compra. </w:t>
+      </w:r>
+    </w:p>
+    <w:p>
+      <w:pPr>
+        <w:spacing w:before="240"/>
+        <w:jc w:val="both"/>
+      </w:pPr>
     </w:p>
     <w:p>
       <w:pPr>
@@ -1865,16 +1912,30 @@
         <w:keepNext w:val="0"/>
         <w:keepLines w:val="0"/>
         <w:spacing w:before="480"/>
-      </w:pPr>
-      <w:bookmarkStart w:id="1" w:name="_heading=h.30j0zll" w:colFirst="0" w:colLast="0"/>
-      <w:bookmarkEnd w:id="1"/>
-      <w:r>
         <w:rPr>
           <w:b/>
           <w:sz w:val="46"/>
           <w:szCs w:val="46"/>
         </w:rPr>
-        <w:t>2.- Contexto de negocio</w:t>
+      </w:pPr>
+      <w:bookmarkStart w:id="1" w:name="_heading=h.30j0zll" w:colFirst="0" w:colLast="0"/>
+      <w:bookmarkEnd w:id="1"/>
+      <w:r>
+        <w:rPr>
+          <w:b/>
+          <w:sz w:val="46"/>
+          <w:szCs w:val="46"/>
+        </w:rPr>
+        <w:lastRenderedPageBreak/>
+        <w:t>2.- Cont</w:t>
+      </w:r>
+      <w:r>
+        <w:rPr>
+          <w:b/>
+          <w:sz w:val="46"/>
+          <w:szCs w:val="46"/>
+        </w:rPr>
+        <w:t>exto de negocio</w:t>
       </w:r>
     </w:p>
     <w:p>
@@ -1901,8 +1962,10 @@
         <w:jc w:val="both"/>
       </w:pPr>
       <w:r>
-        <w:lastRenderedPageBreak/>
-        <w:t xml:space="preserve">La organización para la cual se desarrollará el sistema (página web) es “Cambios </w:t>
+        <w:t xml:space="preserve">La organización para la cual </w:t>
+      </w:r>
+      <w:r>
+        <w:t xml:space="preserve">se desarrollará el sistema (página web) es “Cambios </w:t>
       </w:r>
       <w:proofErr w:type="spellStart"/>
       <w:r>
@@ -1930,7 +1993,10 @@
         </w:rPr>
       </w:pPr>
       <w:r>
-        <w:t xml:space="preserve">Como objetivos se busca expandir el nombre del local, tener precios competitivos en el mercado, </w:t>
+        <w:t>Como objetivos se busca expan</w:t>
+      </w:r>
+      <w:r>
+        <w:t xml:space="preserve">dir el nombre del local, tener precios competitivos en el mercado, </w:t>
       </w:r>
       <w:r>
         <w:rPr>
@@ -1949,13 +2015,7 @@
         <w:rPr>
           <w:highlight w:val="white"/>
         </w:rPr>
-        <w:t xml:space="preserve">mejorar la imagen del negocio a través de vínculos de tienda-cliente y producto-cliente, una interfaz amigable </w:t>
-      </w:r>
-      <w:r>
-        <w:rPr>
-          <w:highlight w:val="white"/>
-        </w:rPr>
-        <w:t xml:space="preserve">y adaptable para el cliente. </w:t>
+        <w:t xml:space="preserve">mejorar la imagen del negocio a través de vínculos de tienda-cliente y producto-cliente, una interfaz amigable y adaptable para el cliente. </w:t>
       </w:r>
     </w:p>
     <w:p>
@@ -2745,30 +2805,18 @@
         <w:keepNext w:val="0"/>
         <w:keepLines w:val="0"/>
         <w:spacing w:after="80"/>
+      </w:pPr>
+      <w:bookmarkStart w:id="4" w:name="_heading=h.2et92p0" w:colFirst="0" w:colLast="0"/>
+      <w:bookmarkStart w:id="5" w:name="_heading=h.bwb9c4r1xtg" w:colFirst="0" w:colLast="0"/>
+      <w:bookmarkEnd w:id="4"/>
+      <w:bookmarkEnd w:id="5"/>
+      <w:r>
         <w:rPr>
           <w:b/>
           <w:sz w:val="34"/>
           <w:szCs w:val="34"/>
         </w:rPr>
-      </w:pPr>
-      <w:bookmarkStart w:id="4" w:name="_heading=h.2et92p0" w:colFirst="0" w:colLast="0"/>
-      <w:bookmarkEnd w:id="4"/>
-    </w:p>
-    <w:p>
-      <w:pPr>
-        <w:pStyle w:val="Ttulo2"/>
-        <w:keepNext w:val="0"/>
-        <w:keepLines w:val="0"/>
-        <w:spacing w:after="80"/>
-      </w:pPr>
-      <w:bookmarkStart w:id="5" w:name="_heading=h.bwb9c4r1xtg" w:colFirst="0" w:colLast="0"/>
-      <w:bookmarkEnd w:id="5"/>
-      <w:r>
-        <w:rPr>
-          <w:b/>
-          <w:sz w:val="34"/>
-          <w:szCs w:val="34"/>
-        </w:rPr>
+        <w:lastRenderedPageBreak/>
         <w:t>2.3 Procesos clave del negocio</w:t>
       </w:r>
     </w:p>
@@ -2825,7 +2873,6 @@
               <w:rPr>
                 <w:b/>
               </w:rPr>
-              <w:lastRenderedPageBreak/>
               <w:t>ID del proceso</w:t>
             </w:r>
           </w:p>
@@ -2956,11 +3003,9 @@
             <w:r>
               <w:t xml:space="preserve"> </w:t>
             </w:r>
-            <w:proofErr w:type="gramStart"/>
-            <w:r>
-              <w:t>Describir  productos</w:t>
-            </w:r>
-            <w:proofErr w:type="gramEnd"/>
+            <w:r>
+              <w:t>Describir productos</w:t>
+            </w:r>
             <w:r>
               <w:t xml:space="preserve"> </w:t>
             </w:r>
@@ -3050,11 +3095,9 @@
             <w:r>
               <w:t>Al localizar el/</w:t>
             </w:r>
-            <w:proofErr w:type="gramStart"/>
-            <w:r>
-              <w:t>los producto</w:t>
-            </w:r>
-            <w:proofErr w:type="gramEnd"/>
+            <w:r>
+              <w:t>los productos</w:t>
+            </w:r>
             <w:r>
               <w:t>(s) se acerca a un empleado de la tienda para que le explique las características del producto.</w:t>
             </w:r>
@@ -3174,13 +3217,19 @@
             <w:r>
               <w:t xml:space="preserve">El usuario al tener la información detallada </w:t>
             </w:r>
+            <w:r>
+              <w:t>del producto</w:t>
+            </w:r>
+            <w:r>
+              <w:t xml:space="preserve"> de su interés, escoge </w:t>
+            </w:r>
             <w:proofErr w:type="gramStart"/>
             <w:r>
-              <w:t>del  producto</w:t>
+              <w:t>cuál  artículo</w:t>
             </w:r>
             <w:proofErr w:type="gramEnd"/>
             <w:r>
-              <w:t xml:space="preserve"> de su interés, escoge cuál  artículo se llevará.</w:t>
+              <w:t xml:space="preserve"> se llevará.</w:t>
             </w:r>
           </w:p>
           <w:p>
@@ -3663,7 +3712,10 @@
             </w:pPr>
             <w:r>
               <w:lastRenderedPageBreak/>
-              <w:t>Si el lugar está dentro del estado donde se localiza el lugar se le preguntará al usuario si lo quiere para ese mismo día.</w:t>
+              <w:t>Si el lugar está dentro del estado donde se localiza el lugar se le pregun</w:t>
+            </w:r>
+            <w:r>
+              <w:t>tará al usuario si lo quiere para ese mismo día.</w:t>
             </w:r>
           </w:p>
         </w:tc>
@@ -3778,7 +3830,10 @@
               <w:jc w:val="both"/>
             </w:pPr>
             <w:r>
-              <w:t>Cuando el cliente llega al local, consulta el horario de este en el cual realizan sus ventas.</w:t>
+              <w:t>Cuando el cliente llega al loc</w:t>
+            </w:r>
+            <w:r>
+              <w:t>al, consulta el horario de este en el cual realizan sus ventas.</w:t>
             </w:r>
           </w:p>
           <w:p>
@@ -3790,10 +3845,10 @@
               <w:jc w:val="both"/>
             </w:pPr>
             <w:r>
-              <w:t>Una vez tenga el horario de atención del local, puede solicitar un teléfono de contacto, este para consultar</w:t>
-            </w:r>
-            <w:r>
-              <w:t xml:space="preserve"> si está el local disponible para realizar sus compras y no tenga que dirigirse a él para saber si está abierto.</w:t>
+              <w:t>Una vez tenga el horario de atención del local, puede solicitar un teléfono de contacto, este para consultar si está el local disponible para realizar sus compras y no tenga que dirigirse a él</w:t>
+            </w:r>
+            <w:r>
+              <w:t xml:space="preserve"> para saber si está abierto.</w:t>
             </w:r>
           </w:p>
           <w:p>
@@ -4560,7 +4615,7 @@
           <w:ilvl w:val="0"/>
           <w:numId w:val="3"/>
         </w:numPr>
-        <w:spacing w:before="240"/>
+        <w:spacing w:before="240" w:line="360" w:lineRule="auto"/>
         <w:jc w:val="both"/>
       </w:pPr>
       <w:r>
@@ -4581,13 +4636,14 @@
           <w:ilvl w:val="0"/>
           <w:numId w:val="3"/>
         </w:numPr>
+        <w:spacing w:line="360" w:lineRule="auto"/>
         <w:jc w:val="both"/>
       </w:pPr>
       <w:r>
-        <w:t>Tener precios competitivos en el mercado: Se sabe que por la deficiencia de chips se ha aumentado los precios de los componentes como las tar</w:t>
-      </w:r>
-      <w:r>
-        <w:t>jetas gráficas, aumentándoles de precio al menos un 40%. Buscaremos combatir contra esta problemática introduciéndose al mercado con precios más accesibles.</w:t>
+        <w:t>Tener precios competitivos en el mercado: Se sabe que por la deficiencia de chips se ha aumentado los precios de los componentes como las tarjetas gráficas, aumentándoles de precio al menos un 40%. Buscaremos com</w:t>
+      </w:r>
+      <w:r>
+        <w:t>batir contra esta problemática introduciéndose al mercado con precios más accesibles.</w:t>
       </w:r>
     </w:p>
     <w:p>
@@ -4596,6 +4652,7 @@
           <w:ilvl w:val="0"/>
           <w:numId w:val="3"/>
         </w:numPr>
+        <w:spacing w:line="360" w:lineRule="auto"/>
         <w:jc w:val="both"/>
       </w:pPr>
       <w:r>
@@ -4603,13 +4660,13 @@
           <w:highlight w:val="white"/>
         </w:rPr>
         <w:lastRenderedPageBreak/>
-        <w:t>Conseguir el reconocimiento de los consumidores: En base al ofrecimiento del conocimiento profesion</w:t>
+        <w:t xml:space="preserve">Conseguir el reconocimiento de los consumidores: En base al ofrecimiento del conocimiento profesional de la tienda queremos causarle al cliente querer hacernos su tienda </w:t>
       </w:r>
       <w:r>
         <w:rPr>
           <w:highlight w:val="white"/>
         </w:rPr>
-        <w:t>al de la tienda queremos causarle al cliente querer hacernos su tienda principal para componentes y consiguiente su admiración y respeto.</w:t>
+        <w:t>principal para componentes y consiguiente su admiración y respeto.</w:t>
       </w:r>
     </w:p>
     <w:p>
@@ -4618,19 +4675,20 @@
           <w:ilvl w:val="0"/>
           <w:numId w:val="3"/>
         </w:numPr>
+        <w:spacing w:line="360" w:lineRule="auto"/>
         <w:jc w:val="both"/>
       </w:pPr>
       <w:r>
         <w:rPr>
           <w:highlight w:val="white"/>
         </w:rPr>
-        <w:t>Mejorar la imagen del negocio a través de vínculos de tienda-cliente y producto-cliente: A base de un buen trato con e</w:t>
+        <w:t>Mejorar la imagen del negocio a través de vínculos de tienda-cliente y producto-cliente: A base de un buen trato con el cliente y mostrarle productos de calidad y cuidadosamente almacenados</w:t>
       </w:r>
       <w:r>
         <w:rPr>
           <w:highlight w:val="white"/>
         </w:rPr>
-        <w:t>l cliente y mostrarle productos de calidad y cuidadosamente almacenados buscamos conseguir que la tienda sea una zona de confort más para el cliente.</w:t>
+        <w:t xml:space="preserve"> buscamos conseguir que la tienda sea una zona de confort más para el cliente.</w:t>
       </w:r>
     </w:p>
     <w:p>
@@ -4639,20 +4697,20 @@
           <w:ilvl w:val="0"/>
           <w:numId w:val="3"/>
         </w:numPr>
-        <w:spacing w:after="240"/>
+        <w:spacing w:after="240" w:line="360" w:lineRule="auto"/>
         <w:jc w:val="both"/>
       </w:pPr>
       <w:r>
         <w:rPr>
           <w:highlight w:val="white"/>
         </w:rPr>
-        <w:t>Una interfaz amigable y adaptable para el cliente: Para que el cliente no se sienta agobiado de una interf</w:t>
+        <w:t xml:space="preserve">Una interfaz amigable y adaptable para el cliente: Para que el cliente no se sienta agobiado de una interfaz aburrida y se sienta más cómodo con una interfaz más adaptable y de </w:t>
       </w:r>
       <w:r>
         <w:rPr>
           <w:highlight w:val="white"/>
         </w:rPr>
-        <w:t>az aburrida y se sienta más cómodo con una interfaz más adaptable y de fácil manejo para el cliente.</w:t>
+        <w:t>fácil manejo para el cliente.</w:t>
       </w:r>
     </w:p>
     <w:p>
@@ -4717,14 +4775,14 @@
           <w:sz w:val="24"/>
           <w:szCs w:val="24"/>
         </w:rPr>
-        <w:t>“Se realizará un sistema para un local dedicado a la venta de artículos relacionados a los videojuegos que p</w:t>
+        <w:t>“Se realizará un sistema para un local dedicado a la venta de artículos relacionados a los videojuegos que permitirá y facilitará la administración del inventario del negocio, rea</w:t>
       </w:r>
       <w:r>
         <w:rPr>
           <w:sz w:val="24"/>
           <w:szCs w:val="24"/>
         </w:rPr>
-        <w:t xml:space="preserve">ermitirá y facilitará la administración del inventario del negocio, realizar compras por los clientes de forma segura, así como la distribución de sus productos”.  </w:t>
+        <w:t xml:space="preserve">lizar compras por los clientes de forma segura, así como la distribución de sus productos”.  </w:t>
       </w:r>
     </w:p>
     <w:p>
@@ -5405,6 +5463,7 @@
               <w:rPr>
                 <w:b/>
               </w:rPr>
+              <w:lastRenderedPageBreak/>
               <w:t>f5</w:t>
             </w:r>
           </w:p>
@@ -5527,7 +5586,6 @@
               <w:rPr>
                 <w:b/>
               </w:rPr>
-              <w:lastRenderedPageBreak/>
               <w:t>f6</w:t>
             </w:r>
           </w:p>
@@ -6001,7 +6059,7 @@
               <w:rPr>
                 <w:b/>
               </w:rPr>
-              <w:t>f11</w:t>
+              <w:t>f10</w:t>
             </w:r>
           </w:p>
         </w:tc>
@@ -6144,9 +6202,6 @@
       <w:pPr>
         <w:spacing w:before="240" w:after="240"/>
       </w:pPr>
-      <w:r>
-        <w:t xml:space="preserve"> </w:t>
-      </w:r>
     </w:p>
     <w:tbl>
       <w:tblPr>
@@ -6298,7 +6353,7 @@
               <w:rPr>
                 <w:b/>
               </w:rPr>
-              <w:t>e1</w:t>
+              <w:t>A1</w:t>
             </w:r>
           </w:p>
         </w:tc>
@@ -6384,7 +6439,7 @@
               <w:rPr>
                 <w:b/>
               </w:rPr>
-              <w:t>e1</w:t>
+              <w:t>A2</w:t>
             </w:r>
           </w:p>
         </w:tc>
@@ -6434,7 +6489,93 @@
               <w:spacing w:before="240"/>
             </w:pPr>
             <w:r>
-              <w:t>f2</w:t>
+              <w:t>f5</w:t>
+            </w:r>
+          </w:p>
+        </w:tc>
+      </w:tr>
+      <w:tr>
+        <w:trPr>
+          <w:trHeight w:val="815"/>
+        </w:trPr>
+        <w:tc>
+          <w:tcPr>
+            <w:tcW w:w="2880" w:type="dxa"/>
+            <w:tcBorders>
+              <w:top w:val="nil"/>
+              <w:left w:val="single" w:sz="8" w:space="0" w:color="BDD6EE"/>
+              <w:bottom w:val="single" w:sz="8" w:space="0" w:color="BDD6EE"/>
+              <w:right w:val="single" w:sz="8" w:space="0" w:color="BDD6EE"/>
+            </w:tcBorders>
+            <w:tcMar>
+              <w:top w:w="100" w:type="dxa"/>
+              <w:left w:w="100" w:type="dxa"/>
+              <w:bottom w:w="100" w:type="dxa"/>
+              <w:right w:w="100" w:type="dxa"/>
+            </w:tcMar>
+          </w:tcPr>
+          <w:p>
+            <w:pPr>
+              <w:spacing w:before="240"/>
+              <w:rPr>
+                <w:b/>
+              </w:rPr>
+            </w:pPr>
+            <w:r>
+              <w:rPr>
+                <w:b/>
+              </w:rPr>
+              <w:t>A3</w:t>
+            </w:r>
+          </w:p>
+        </w:tc>
+        <w:tc>
+          <w:tcPr>
+            <w:tcW w:w="2940" w:type="dxa"/>
+            <w:tcBorders>
+              <w:top w:val="nil"/>
+              <w:left w:val="nil"/>
+              <w:bottom w:val="single" w:sz="8" w:space="0" w:color="BDD6EE"/>
+              <w:right w:val="single" w:sz="8" w:space="0" w:color="BDD6EE"/>
+            </w:tcBorders>
+            <w:tcMar>
+              <w:top w:w="100" w:type="dxa"/>
+              <w:left w:w="100" w:type="dxa"/>
+              <w:bottom w:w="100" w:type="dxa"/>
+              <w:right w:w="100" w:type="dxa"/>
+            </w:tcMar>
+          </w:tcPr>
+          <w:p>
+            <w:pPr>
+              <w:spacing w:before="240"/>
+            </w:pPr>
+            <w:r>
+              <w:t>Administración de inventario</w:t>
+            </w:r>
+          </w:p>
+        </w:tc>
+        <w:tc>
+          <w:tcPr>
+            <w:tcW w:w="2955" w:type="dxa"/>
+            <w:tcBorders>
+              <w:top w:val="nil"/>
+              <w:left w:val="nil"/>
+              <w:bottom w:val="single" w:sz="8" w:space="0" w:color="BDD6EE"/>
+              <w:right w:val="single" w:sz="8" w:space="0" w:color="BDD6EE"/>
+            </w:tcBorders>
+            <w:tcMar>
+              <w:top w:w="100" w:type="dxa"/>
+              <w:left w:w="100" w:type="dxa"/>
+              <w:bottom w:w="100" w:type="dxa"/>
+              <w:right w:w="100" w:type="dxa"/>
+            </w:tcMar>
+          </w:tcPr>
+          <w:p>
+            <w:pPr>
+              <w:spacing w:before="240"/>
+            </w:pPr>
+            <w:r>
+              <w:t>f7</w:t>
             </w:r>
           </w:p>
         </w:tc>
@@ -6470,7 +6611,7 @@
               <w:rPr>
                 <w:b/>
               </w:rPr>
-              <w:t>:</w:t>
+              <w:t>C1</w:t>
             </w:r>
           </w:p>
         </w:tc>
@@ -6495,7 +6636,7 @@
               <w:spacing w:before="240"/>
             </w:pPr>
             <w:r>
-              <w:t>:</w:t>
+              <w:t>Compras</w:t>
             </w:r>
           </w:p>
         </w:tc>
@@ -6520,7 +6661,7 @@
               <w:spacing w:before="240"/>
             </w:pPr>
             <w:r>
-              <w:t>:</w:t>
+              <w:t>f2</w:t>
             </w:r>
           </w:p>
         </w:tc>
@@ -6556,7 +6697,7 @@
               <w:rPr>
                 <w:b/>
               </w:rPr>
-              <w:t>e2</w:t>
+              <w:t>C2</w:t>
             </w:r>
           </w:p>
         </w:tc>
@@ -6581,7 +6722,7 @@
               <w:spacing w:before="240"/>
             </w:pPr>
             <w:r>
-              <w:t>Administración de inventario</w:t>
+              <w:t>Compras</w:t>
             </w:r>
           </w:p>
         </w:tc>
@@ -6606,7 +6747,7 @@
               <w:spacing w:before="240"/>
             </w:pPr>
             <w:r>
-              <w:t>f12</w:t>
+              <w:t>f4</w:t>
             </w:r>
           </w:p>
         </w:tc>
@@ -6642,7 +6783,7 @@
               <w:rPr>
                 <w:b/>
               </w:rPr>
-              <w:t>e2</w:t>
+              <w:t>C3</w:t>
             </w:r>
           </w:p>
         </w:tc>
@@ -6692,7 +6833,7 @@
               <w:spacing w:before="240"/>
             </w:pPr>
             <w:r>
-              <w:t>fF13</w:t>
+              <w:t>f6</w:t>
             </w:r>
           </w:p>
         </w:tc>
@@ -6728,7 +6869,7 @@
               <w:rPr>
                 <w:b/>
               </w:rPr>
-              <w:t>:</w:t>
+              <w:t>U1</w:t>
             </w:r>
           </w:p>
         </w:tc>
@@ -6753,7 +6894,7 @@
               <w:spacing w:before="240"/>
             </w:pPr>
             <w:r>
-              <w:t>:</w:t>
+              <w:t>Usuarios</w:t>
             </w:r>
           </w:p>
         </w:tc>
@@ -6778,7 +6919,265 @@
               <w:spacing w:before="240"/>
             </w:pPr>
             <w:r>
-              <w:t>:</w:t>
+              <w:t>f3</w:t>
+            </w:r>
+          </w:p>
+        </w:tc>
+      </w:tr>
+      <w:tr>
+        <w:trPr>
+          <w:trHeight w:val="515"/>
+        </w:trPr>
+        <w:tc>
+          <w:tcPr>
+            <w:tcW w:w="2880" w:type="dxa"/>
+            <w:tcBorders>
+              <w:top w:val="nil"/>
+              <w:left w:val="single" w:sz="8" w:space="0" w:color="BDD6EE"/>
+              <w:bottom w:val="single" w:sz="8" w:space="0" w:color="BDD6EE"/>
+              <w:right w:val="single" w:sz="8" w:space="0" w:color="BDD6EE"/>
+            </w:tcBorders>
+            <w:tcMar>
+              <w:top w:w="100" w:type="dxa"/>
+              <w:left w:w="100" w:type="dxa"/>
+              <w:bottom w:w="100" w:type="dxa"/>
+              <w:right w:w="100" w:type="dxa"/>
+            </w:tcMar>
+          </w:tcPr>
+          <w:p>
+            <w:pPr>
+              <w:spacing w:before="240"/>
+              <w:rPr>
+                <w:b/>
+              </w:rPr>
+            </w:pPr>
+            <w:r>
+              <w:rPr>
+                <w:b/>
+              </w:rPr>
+              <w:t>U2</w:t>
+            </w:r>
+          </w:p>
+        </w:tc>
+        <w:tc>
+          <w:tcPr>
+            <w:tcW w:w="2940" w:type="dxa"/>
+            <w:tcBorders>
+              <w:top w:val="nil"/>
+              <w:left w:val="nil"/>
+              <w:bottom w:val="single" w:sz="8" w:space="0" w:color="BDD6EE"/>
+              <w:right w:val="single" w:sz="8" w:space="0" w:color="BDD6EE"/>
+            </w:tcBorders>
+            <w:tcMar>
+              <w:top w:w="100" w:type="dxa"/>
+              <w:left w:w="100" w:type="dxa"/>
+              <w:bottom w:w="100" w:type="dxa"/>
+              <w:right w:w="100" w:type="dxa"/>
+            </w:tcMar>
+          </w:tcPr>
+          <w:p>
+            <w:pPr>
+              <w:spacing w:before="240"/>
+            </w:pPr>
+            <w:r>
+              <w:t>Usuarios</w:t>
+            </w:r>
+          </w:p>
+        </w:tc>
+        <w:tc>
+          <w:tcPr>
+            <w:tcW w:w="2955" w:type="dxa"/>
+            <w:tcBorders>
+              <w:top w:val="nil"/>
+              <w:left w:val="nil"/>
+              <w:bottom w:val="single" w:sz="8" w:space="0" w:color="BDD6EE"/>
+              <w:right w:val="single" w:sz="8" w:space="0" w:color="BDD6EE"/>
+            </w:tcBorders>
+            <w:tcMar>
+              <w:top w:w="100" w:type="dxa"/>
+              <w:left w:w="100" w:type="dxa"/>
+              <w:bottom w:w="100" w:type="dxa"/>
+              <w:right w:w="100" w:type="dxa"/>
+            </w:tcMar>
+          </w:tcPr>
+          <w:p>
+            <w:pPr>
+              <w:spacing w:before="240"/>
+            </w:pPr>
+            <w:r>
+              <w:t>f9</w:t>
+            </w:r>
+          </w:p>
+        </w:tc>
+      </w:tr>
+      <w:tr>
+        <w:trPr>
+          <w:trHeight w:val="515"/>
+        </w:trPr>
+        <w:tc>
+          <w:tcPr>
+            <w:tcW w:w="2880" w:type="dxa"/>
+            <w:tcBorders>
+              <w:top w:val="nil"/>
+              <w:left w:val="single" w:sz="8" w:space="0" w:color="BDD6EE"/>
+              <w:bottom w:val="single" w:sz="8" w:space="0" w:color="BDD6EE"/>
+              <w:right w:val="single" w:sz="8" w:space="0" w:color="BDD6EE"/>
+            </w:tcBorders>
+            <w:tcMar>
+              <w:top w:w="100" w:type="dxa"/>
+              <w:left w:w="100" w:type="dxa"/>
+              <w:bottom w:w="100" w:type="dxa"/>
+              <w:right w:w="100" w:type="dxa"/>
+            </w:tcMar>
+          </w:tcPr>
+          <w:p>
+            <w:pPr>
+              <w:spacing w:before="240"/>
+              <w:rPr>
+                <w:b/>
+              </w:rPr>
+            </w:pPr>
+            <w:r>
+              <w:rPr>
+                <w:b/>
+              </w:rPr>
+              <w:t>A_l1</w:t>
+            </w:r>
+          </w:p>
+        </w:tc>
+        <w:tc>
+          <w:tcPr>
+            <w:tcW w:w="2940" w:type="dxa"/>
+            <w:tcBorders>
+              <w:top w:val="nil"/>
+              <w:left w:val="nil"/>
+              <w:bottom w:val="single" w:sz="8" w:space="0" w:color="BDD6EE"/>
+              <w:right w:val="single" w:sz="8" w:space="0" w:color="BDD6EE"/>
+            </w:tcBorders>
+            <w:tcMar>
+              <w:top w:w="100" w:type="dxa"/>
+              <w:left w:w="100" w:type="dxa"/>
+              <w:bottom w:w="100" w:type="dxa"/>
+              <w:right w:w="100" w:type="dxa"/>
+            </w:tcMar>
+          </w:tcPr>
+          <w:p>
+            <w:pPr>
+              <w:spacing w:before="240"/>
+            </w:pPr>
+            <w:r>
+              <w:t>Administración del local</w:t>
+            </w:r>
+          </w:p>
+        </w:tc>
+        <w:tc>
+          <w:tcPr>
+            <w:tcW w:w="2955" w:type="dxa"/>
+            <w:tcBorders>
+              <w:top w:val="nil"/>
+              <w:left w:val="nil"/>
+              <w:bottom w:val="single" w:sz="8" w:space="0" w:color="BDD6EE"/>
+              <w:right w:val="single" w:sz="8" w:space="0" w:color="BDD6EE"/>
+            </w:tcBorders>
+            <w:tcMar>
+              <w:top w:w="100" w:type="dxa"/>
+              <w:left w:w="100" w:type="dxa"/>
+              <w:bottom w:w="100" w:type="dxa"/>
+              <w:right w:w="100" w:type="dxa"/>
+            </w:tcMar>
+          </w:tcPr>
+          <w:p>
+            <w:pPr>
+              <w:spacing w:before="240"/>
+            </w:pPr>
+            <w:r>
+              <w:t>f8</w:t>
+            </w:r>
+          </w:p>
+        </w:tc>
+      </w:tr>
+      <w:tr>
+        <w:trPr>
+          <w:trHeight w:val="515"/>
+        </w:trPr>
+        <w:tc>
+          <w:tcPr>
+            <w:tcW w:w="2880" w:type="dxa"/>
+            <w:tcBorders>
+              <w:top w:val="nil"/>
+              <w:left w:val="single" w:sz="8" w:space="0" w:color="BDD6EE"/>
+              <w:bottom w:val="single" w:sz="8" w:space="0" w:color="BDD6EE"/>
+              <w:right w:val="single" w:sz="8" w:space="0" w:color="BDD6EE"/>
+            </w:tcBorders>
+            <w:tcMar>
+              <w:top w:w="100" w:type="dxa"/>
+              <w:left w:w="100" w:type="dxa"/>
+              <w:bottom w:w="100" w:type="dxa"/>
+              <w:right w:w="100" w:type="dxa"/>
+            </w:tcMar>
+          </w:tcPr>
+          <w:p>
+            <w:pPr>
+              <w:spacing w:before="240"/>
+              <w:rPr>
+                <w:b/>
+              </w:rPr>
+            </w:pPr>
+            <w:r>
+              <w:rPr>
+                <w:b/>
+              </w:rPr>
+              <w:t>Al_2</w:t>
+            </w:r>
+          </w:p>
+        </w:tc>
+        <w:tc>
+          <w:tcPr>
+            <w:tcW w:w="2940" w:type="dxa"/>
+            <w:tcBorders>
+              <w:top w:val="nil"/>
+              <w:left w:val="nil"/>
+              <w:bottom w:val="single" w:sz="8" w:space="0" w:color="BDD6EE"/>
+              <w:right w:val="single" w:sz="8" w:space="0" w:color="BDD6EE"/>
+            </w:tcBorders>
+            <w:tcMar>
+              <w:top w:w="100" w:type="dxa"/>
+              <w:left w:w="100" w:type="dxa"/>
+              <w:bottom w:w="100" w:type="dxa"/>
+              <w:right w:w="100" w:type="dxa"/>
+            </w:tcMar>
+          </w:tcPr>
+          <w:p>
+            <w:pPr>
+              <w:spacing w:before="240"/>
+            </w:pPr>
+            <w:r>
+              <w:t>Administración del local</w:t>
+            </w:r>
+          </w:p>
+        </w:tc>
+        <w:tc>
+          <w:tcPr>
+            <w:tcW w:w="2955" w:type="dxa"/>
+            <w:tcBorders>
+              <w:top w:val="nil"/>
+              <w:left w:val="nil"/>
+              <w:bottom w:val="single" w:sz="8" w:space="0" w:color="BDD6EE"/>
+              <w:right w:val="single" w:sz="8" w:space="0" w:color="BDD6EE"/>
+            </w:tcBorders>
+            <w:tcMar>
+              <w:top w:w="100" w:type="dxa"/>
+              <w:left w:w="100" w:type="dxa"/>
+              <w:bottom w:w="100" w:type="dxa"/>
+              <w:right w:w="100" w:type="dxa"/>
+            </w:tcMar>
+          </w:tcPr>
+          <w:p>
+            <w:pPr>
+              <w:spacing w:before="240"/>
+            </w:pPr>
+            <w:r>
+              <w:t>f10</w:t>
             </w:r>
           </w:p>
         </w:tc>
@@ -7007,6 +7406,89 @@
             <w:tcBorders>
               <w:top w:val="single" w:sz="8" w:space="0" w:color="BDD6EE"/>
               <w:left w:val="single" w:sz="8" w:space="0" w:color="BDD6EE"/>
+              <w:bottom w:val="single" w:sz="8" w:space="0" w:color="BDD6EE"/>
+              <w:right w:val="single" w:sz="8" w:space="0" w:color="BDD6EE"/>
+            </w:tcBorders>
+            <w:tcMar>
+              <w:top w:w="100" w:type="dxa"/>
+              <w:left w:w="100" w:type="dxa"/>
+              <w:bottom w:w="100" w:type="dxa"/>
+              <w:right w:w="100" w:type="dxa"/>
+            </w:tcMar>
+          </w:tcPr>
+          <w:p>
+            <w:pPr>
+              <w:spacing w:before="240"/>
+              <w:jc w:val="both"/>
+              <w:rPr>
+                <w:b/>
+              </w:rPr>
+            </w:pPr>
+          </w:p>
+        </w:tc>
+        <w:tc>
+          <w:tcPr>
+            <w:tcW w:w="2145" w:type="dxa"/>
+            <w:tcBorders>
+              <w:top w:val="single" w:sz="8" w:space="0" w:color="BDD6EE"/>
+              <w:left w:val="nil"/>
+              <w:bottom w:val="single" w:sz="8" w:space="0" w:color="BDD6EE"/>
+              <w:right w:val="single" w:sz="8" w:space="0" w:color="BDD6EE"/>
+            </w:tcBorders>
+            <w:tcMar>
+              <w:top w:w="100" w:type="dxa"/>
+              <w:left w:w="100" w:type="dxa"/>
+              <w:bottom w:w="100" w:type="dxa"/>
+              <w:right w:w="100" w:type="dxa"/>
+            </w:tcMar>
+          </w:tcPr>
+          <w:p>
+            <w:pPr>
+              <w:spacing w:before="240"/>
+              <w:jc w:val="both"/>
+              <w:rPr>
+                <w:b/>
+              </w:rPr>
+            </w:pPr>
+          </w:p>
+        </w:tc>
+        <w:tc>
+          <w:tcPr>
+            <w:tcW w:w="4500" w:type="dxa"/>
+            <w:tcBorders>
+              <w:top w:val="single" w:sz="8" w:space="0" w:color="BDD6EE"/>
+              <w:left w:val="nil"/>
+              <w:bottom w:val="single" w:sz="8" w:space="0" w:color="BDD6EE"/>
+              <w:right w:val="single" w:sz="8" w:space="0" w:color="BDD6EE"/>
+            </w:tcBorders>
+            <w:tcMar>
+              <w:top w:w="100" w:type="dxa"/>
+              <w:left w:w="100" w:type="dxa"/>
+              <w:bottom w:w="100" w:type="dxa"/>
+              <w:right w:w="100" w:type="dxa"/>
+            </w:tcMar>
+          </w:tcPr>
+          <w:p>
+            <w:pPr>
+              <w:spacing w:before="240"/>
+              <w:jc w:val="both"/>
+              <w:rPr>
+                <w:b/>
+              </w:rPr>
+            </w:pPr>
+          </w:p>
+        </w:tc>
+      </w:tr>
+      <w:tr>
+        <w:trPr>
+          <w:trHeight w:val="515"/>
+        </w:trPr>
+        <w:tc>
+          <w:tcPr>
+            <w:tcW w:w="2145" w:type="dxa"/>
+            <w:tcBorders>
+              <w:top w:val="single" w:sz="8" w:space="0" w:color="BDD6EE"/>
+              <w:left w:val="single" w:sz="8" w:space="0" w:color="BDD6EE"/>
               <w:bottom w:val="single" w:sz="12" w:space="0" w:color="9CC2E5"/>
               <w:right w:val="single" w:sz="8" w:space="0" w:color="BDD6EE"/>
             </w:tcBorders>
@@ -7213,9 +7695,9 @@
 <file path=word/numbering.xml><?xml version="1.0" encoding="utf-8"?>
 <w:numbering xmlns:wpc="http://schemas.microsoft.com/office/word/2010/wordprocessingCanvas" xmlns:cx="http://schemas.microsoft.com/office/drawing/2014/chartex" xmlns:cx1="http://schemas.microsoft.com/office/drawing/2015/9/8/chartex" xmlns:cx2="http://schemas.microsoft.com/office/drawing/2015/10/21/chartex" xmlns:cx3="http://schemas.microsoft.com/office/drawing/2016/5/9/chartex" xmlns:cx4="http://schemas.microsoft.com/office/drawing/2016/5/10/chartex" xmlns:cx5="http://schemas.microsoft.com/office/drawing/2016/5/11/chartex" xmlns:cx6="http://schemas.microsoft.com/office/drawing/2016/5/12/chartex" xmlns:cx7="http://schemas.microsoft.com/office/drawing/2016/5/13/chartex" xmlns:cx8="http://schemas.microsoft.com/office/drawing/2016/5/14/chartex" xmlns:mc="http://schemas.openxmlformats.org/markup-compatibility/2006" xmlns:aink="http://schemas.microsoft.com/office/drawing/2016/ink" xmlns:am3d="http://schemas.microsoft.com/office/drawing/2017/model3d" xmlns:o="urn:schemas-microsoft-com:office:office" xmlns:r="http://schemas.openxmlformats.org/officeDocument/2006/relationships" xmlns:m="http://schemas.openxmlformats.org/officeDocument/2006/math" xmlns:v="urn:schemas-microsoft-com:vml" xmlns:wp14="http://schemas.microsoft.com/office/word/2010/wordprocessingDrawing" xmlns:wp="http://schemas.openxmlformats.org/drawingml/2006/wordprocessingDrawing" xmlns:w10="urn:schemas-microsoft-com:office:word" xmlns:w="http://schemas.openxmlformats.org/wordprocessingml/2006/main" xmlns:w14="http://schemas.microsoft.com/office/word/2010/wordml" xmlns:w15="http://schemas.microsoft.com/office/word/2012/wordml" xmlns:w16cex="http://schemas.microsoft.com/office/word/2018/wordml/cex" xmlns:w16cid="http://schemas.microsoft.com/office/word/2016/wordml/cid" xmlns:w16="http://schemas.microsoft.com/office/word/2018/wordml" xmlns:w16sdtdh="http://schemas.microsoft.com/office/word/2020/wordml/sdtdatahash" xmlns:w16se="http://schemas.microsoft.com/office/word/2015/wordml/symex" xmlns:wpg="http://schemas.microsoft.com/office/word/2010/wordprocessingGroup" xmlns:wpi="http://schemas.microsoft.com/office/word/2010/wordprocessingInk" xmlns:wne="http://schemas.microsoft.com/office/word/2006/wordml" xmlns:wps="http://schemas.microsoft.com/office/word/2010/wordprocessingShape" mc:Ignorable="w14 w15 w16se w16cid w16 w16cex w16sdtdh wp14">
   <w:abstractNum w:abstractNumId="0" w15:restartNumberingAfterBreak="0">
-    <w:nsid w:val="0C49769B"/>
+    <w:nsid w:val="0039426E"/>
     <w:multiLevelType w:val="multilevel"/>
-    <w:tmpl w:val="F8A8CF6E"/>
+    <w:tmpl w:val="73727088"/>
     <w:lvl w:ilvl="0">
       <w:start w:val="1"/>
       <w:numFmt w:val="decimal"/>
@@ -7326,9 +7808,9 @@
     </w:lvl>
   </w:abstractNum>
   <w:abstractNum w:abstractNumId="1" w15:restartNumberingAfterBreak="0">
-    <w:nsid w:val="1ED45CEF"/>
+    <w:nsid w:val="0D162F38"/>
     <w:multiLevelType w:val="multilevel"/>
-    <w:tmpl w:val="020E3BCC"/>
+    <w:tmpl w:val="54C20954"/>
     <w:lvl w:ilvl="0">
       <w:start w:val="1"/>
       <w:numFmt w:val="decimal"/>
@@ -7439,9 +7921,9 @@
     </w:lvl>
   </w:abstractNum>
   <w:abstractNum w:abstractNumId="2" w15:restartNumberingAfterBreak="0">
-    <w:nsid w:val="33632D10"/>
+    <w:nsid w:val="16334FD1"/>
     <w:multiLevelType w:val="multilevel"/>
-    <w:tmpl w:val="DF6A9766"/>
+    <w:tmpl w:val="90BC1BC4"/>
     <w:lvl w:ilvl="0">
       <w:start w:val="1"/>
       <w:numFmt w:val="decimal"/>
@@ -7552,9 +8034,9 @@
     </w:lvl>
   </w:abstractNum>
   <w:abstractNum w:abstractNumId="3" w15:restartNumberingAfterBreak="0">
-    <w:nsid w:val="46520569"/>
+    <w:nsid w:val="2AE37AB9"/>
     <w:multiLevelType w:val="multilevel"/>
-    <w:tmpl w:val="6D107B7A"/>
+    <w:tmpl w:val="BC3859B0"/>
     <w:lvl w:ilvl="0">
       <w:start w:val="1"/>
       <w:numFmt w:val="decimal"/>
@@ -7665,9 +8147,9 @@
     </w:lvl>
   </w:abstractNum>
   <w:abstractNum w:abstractNumId="4" w15:restartNumberingAfterBreak="0">
-    <w:nsid w:val="47717310"/>
+    <w:nsid w:val="2F8C506E"/>
     <w:multiLevelType w:val="multilevel"/>
-    <w:tmpl w:val="17B28DF0"/>
+    <w:tmpl w:val="AF02522A"/>
     <w:lvl w:ilvl="0">
       <w:start w:val="1"/>
       <w:numFmt w:val="decimal"/>
@@ -7778,9 +8260,9 @@
     </w:lvl>
   </w:abstractNum>
   <w:abstractNum w:abstractNumId="5" w15:restartNumberingAfterBreak="0">
-    <w:nsid w:val="49AA3DB3"/>
+    <w:nsid w:val="3EA8633B"/>
     <w:multiLevelType w:val="multilevel"/>
-    <w:tmpl w:val="687601D6"/>
+    <w:tmpl w:val="3C7A6D00"/>
     <w:lvl w:ilvl="0">
       <w:start w:val="1"/>
       <w:numFmt w:val="decimal"/>
@@ -7891,9 +8373,9 @@
     </w:lvl>
   </w:abstractNum>
   <w:abstractNum w:abstractNumId="6" w15:restartNumberingAfterBreak="0">
-    <w:nsid w:val="626F1290"/>
+    <w:nsid w:val="4E2C3256"/>
     <w:multiLevelType w:val="multilevel"/>
-    <w:tmpl w:val="8586C4BC"/>
+    <w:tmpl w:val="8DB01ED0"/>
     <w:lvl w:ilvl="0">
       <w:start w:val="1"/>
       <w:numFmt w:val="decimal"/>
@@ -8004,9 +8486,9 @@
     </w:lvl>
   </w:abstractNum>
   <w:abstractNum w:abstractNumId="7" w15:restartNumberingAfterBreak="0">
-    <w:nsid w:val="64AA1ADD"/>
+    <w:nsid w:val="62C908E7"/>
     <w:multiLevelType w:val="multilevel"/>
-    <w:tmpl w:val="83C00520"/>
+    <w:tmpl w:val="6B007CDA"/>
     <w:lvl w:ilvl="0">
       <w:start w:val="1"/>
       <w:numFmt w:val="decimal"/>
@@ -8117,9 +8599,9 @@
     </w:lvl>
   </w:abstractNum>
   <w:abstractNum w:abstractNumId="8" w15:restartNumberingAfterBreak="0">
-    <w:nsid w:val="74D6174D"/>
+    <w:nsid w:val="7F6D56AB"/>
     <w:multiLevelType w:val="multilevel"/>
-    <w:tmpl w:val="0ECE66D0"/>
+    <w:tmpl w:val="3984EB7E"/>
     <w:lvl w:ilvl="0">
       <w:start w:val="1"/>
       <w:numFmt w:val="decimal"/>
@@ -8230,31 +8712,31 @@
     </w:lvl>
   </w:abstractNum>
   <w:num w:numId="1">
-    <w:abstractNumId w:val="1"/>
+    <w:abstractNumId w:val="8"/>
   </w:num>
   <w:num w:numId="2">
-    <w:abstractNumId w:val="3"/>
+    <w:abstractNumId w:val="7"/>
   </w:num>
   <w:num w:numId="3">
     <w:abstractNumId w:val="2"/>
   </w:num>
   <w:num w:numId="4">
-    <w:abstractNumId w:val="4"/>
+    <w:abstractNumId w:val="5"/>
   </w:num>
   <w:num w:numId="5">
-    <w:abstractNumId w:val="5"/>
+    <w:abstractNumId w:val="0"/>
   </w:num>
   <w:num w:numId="6">
-    <w:abstractNumId w:val="7"/>
+    <w:abstractNumId w:val="6"/>
   </w:num>
   <w:num w:numId="7">
-    <w:abstractNumId w:val="8"/>
+    <w:abstractNumId w:val="3"/>
   </w:num>
   <w:num w:numId="8">
-    <w:abstractNumId w:val="6"/>
+    <w:abstractNumId w:val="1"/>
   </w:num>
   <w:num w:numId="9">
-    <w:abstractNumId w:val="0"/>
+    <w:abstractNumId w:val="4"/>
   </w:num>
 </w:numbering>
 </file>
@@ -9389,7 +9871,7 @@
 
 <file path=customXml/item1.xml><?xml version="1.0" encoding="utf-8"?>
 <go:gDocsCustomXmlDataStorage xmlns:go="http://customooxmlschemas.google.com/" xmlns:r="http://schemas.openxmlformats.org/officeDocument/2006/relationships">
-  <go:docsCustomData xmlns:go="http://customooxmlschemas.google.com/" roundtripDataSignature="AMtx7mjkJ3D0DKmJdS1BnmLidLIoCArbIA==">AMUW2mVrmpFZ4rnR2bObca8CeSGQTUOzpDbjxMmppwyKNmG74Iv0jElGph/CjRxhIlu7SW8CIvHEnz+vtpaHUnpt9PlHL0fVecEHXXRhgRsw63pKufKIrfW6WiRh85Hiqko6BzEEBF072jqefIE6ALDFwFPUSbbQdKOSrnehd9UmEjxd+c/pJf0XVqrLKXygI6gPvc5RhYIIIW2bk4UvMdVDcEJruWsCqunjR0/7xlFUDUP5N4w7USBEXFHZRICFhaawr3pkK/wgH/zDSy8W5o0KAwZmrWPUQofgp7rktwKuZY5wa3DCEoTjRqILiRNxfhU2VthQJ5+P0+bxxmqRtRhdhEnI/2HXDNLKnB4ZOJ1XR3LHWq7ugMY+S5wPZ6pU23Oypq4juGrJ</go:docsCustomData>
+  <go:docsCustomData xmlns:go="http://customooxmlschemas.google.com/" roundtripDataSignature="AMtx7mjkJ3D0DKmJdS1BnmLidLIoCArbIA==">AMUW2mW6LpYRo/B34vhUJP9zFZR3JmUNLGJnLMpLlTMx4b57ULValPHqc32jy5ZGMMlm+lGCrXeXScUEfHn+wLSW/zgMAgVz7auFzpqGMxhuzUfa6zomHbdMhjWjPc4hg5F0qcOkt0o0pzC0FvIBGAW/lcHFvLVeV7Hx8Lc3c40tsVLTFXiy718kieyfscCLiaM6YPzbGZSdGfY9b/t2NUpEDK1RlLJ8FHevcde4E/ffFGP9iHJSTB3S1a67QpeotkGry9BsaUWPSu9SKOoN4RVpqq92j+gALnRTIGSD3PTYQbwvkXuWOAz4WFm5NSqO53uw/cPodCfcDMPhFHNz5YvH18lmduzrXzq4vb5Xs3aG4dWtfnB5qqVbsI1kTFTyQK9iyrcY0Dei</go:docsCustomData>
 </go:gDocsCustomXmlDataStorage>
 </file>
 

--- a/Documento de visión y alcance (Cambios Gamer).docx
+++ b/Documento de visión y alcance (Cambios Gamer).docx
@@ -138,18 +138,8 @@
           <w:sz w:val="32"/>
           <w:szCs w:val="32"/>
         </w:rPr>
-        <w:t xml:space="preserve">Caballero Flores Gabriela </w:t>
-      </w:r>
-      <w:proofErr w:type="spellStart"/>
-      <w:r>
-        <w:rPr>
-          <w:b/>
-          <w:sz w:val="32"/>
-          <w:szCs w:val="32"/>
-        </w:rPr>
-        <w:t>Anaid</w:t>
-      </w:r>
-      <w:proofErr w:type="spellEnd"/>
+        <w:t>Caballero Flores Gabriela Anaid</w:t>
+      </w:r>
     </w:p>
     <w:p>
       <w:pPr>
@@ -399,7 +389,7 @@
     </w:p>
     <w:sdt>
       <w:sdtPr>
-        <w:id w:val="47036722"/>
+        <w:id w:val="1830179031"/>
         <w:docPartObj>
           <w:docPartGallery w:val="Table of Contents"/>
           <w:docPartUnique/>
@@ -409,19 +399,14 @@
       <w:sdtContent>
         <w:p>
           <w:pPr>
-            <w:pBdr>
-              <w:top w:val="nil"/>
-              <w:left w:val="nil"/>
-              <w:bottom w:val="nil"/>
-              <w:right w:val="nil"/>
-              <w:between w:val="nil"/>
-            </w:pBdr>
+            <w:pStyle w:val="TDC1"/>
             <w:tabs>
               <w:tab w:val="right" w:pos="9019"/>
             </w:tabs>
-            <w:spacing w:after="100"/>
             <w:rPr>
-              <w:color w:val="000000"/>
+              <w:rFonts w:asciiTheme="minorHAnsi" w:eastAsiaTheme="minorEastAsia" w:hAnsiTheme="minorHAnsi" w:cstheme="minorBidi"/>
+              <w:noProof/>
+              <w:lang w:val="es-MX"/>
             </w:rPr>
           </w:pPr>
           <w:r>
@@ -433,457 +418,971 @@
           <w:r>
             <w:fldChar w:fldCharType="separate"/>
           </w:r>
-          <w:hyperlink w:anchor="_heading=h.gjdgxs">
-            <w:r>
-              <w:rPr>
-                <w:color w:val="000000"/>
-              </w:rPr>
-              <w:t>1.- Introducción</w:t>
-            </w:r>
-            <w:r>
-              <w:rPr>
-                <w:color w:val="000000"/>
+          <w:hyperlink w:anchor="_Toc88857455" w:history="1">
+            <w:r>
+              <w:rPr>
+                <w:rStyle w:val="Hipervnculo"/>
+                <w:noProof/>
+              </w:rPr>
+              <w:t>Historial de revisiones</w:t>
+            </w:r>
+            <w:r>
+              <w:rPr>
+                <w:noProof/>
+                <w:webHidden/>
               </w:rPr>
               <w:tab/>
-              <w:t>4</w:t>
+            </w:r>
+            <w:r>
+              <w:rPr>
+                <w:noProof/>
+                <w:webHidden/>
+              </w:rPr>
+              <w:fldChar w:fldCharType="begin"/>
+            </w:r>
+            <w:r>
+              <w:rPr>
+                <w:noProof/>
+                <w:webHidden/>
+              </w:rPr>
+              <w:instrText xml:space="preserve"> PAGEREF _Toc88857455 \h </w:instrText>
+            </w:r>
+            <w:r>
+              <w:rPr>
+                <w:noProof/>
+                <w:webHidden/>
+              </w:rPr>
+            </w:r>
+            <w:r>
+              <w:rPr>
+                <w:noProof/>
+                <w:webHidden/>
+              </w:rPr>
+              <w:fldChar w:fldCharType="separate"/>
+            </w:r>
+            <w:r>
+              <w:rPr>
+                <w:noProof/>
+                <w:webHidden/>
+              </w:rPr>
+              <w:t>3</w:t>
+            </w:r>
+            <w:r>
+              <w:rPr>
+                <w:noProof/>
+                <w:webHidden/>
+              </w:rPr>
+              <w:fldChar w:fldCharType="end"/>
             </w:r>
           </w:hyperlink>
         </w:p>
         <w:p>
           <w:pPr>
-            <w:pBdr>
-              <w:top w:val="nil"/>
-              <w:left w:val="nil"/>
-              <w:bottom w:val="nil"/>
-              <w:right w:val="nil"/>
-              <w:between w:val="nil"/>
-            </w:pBdr>
+            <w:pStyle w:val="TDC1"/>
             <w:tabs>
               <w:tab w:val="right" w:pos="9019"/>
             </w:tabs>
-            <w:spacing w:after="100"/>
             <w:rPr>
-              <w:color w:val="000000"/>
+              <w:rFonts w:asciiTheme="minorHAnsi" w:eastAsiaTheme="minorEastAsia" w:hAnsiTheme="minorHAnsi" w:cstheme="minorBidi"/>
+              <w:noProof/>
+              <w:lang w:val="es-MX"/>
             </w:rPr>
           </w:pPr>
-          <w:hyperlink w:anchor="_heading=h.30j0zll">
-            <w:r>
-              <w:rPr>
-                <w:color w:val="000000"/>
-              </w:rPr>
-              <w:t>2.- Contexto de negocio</w:t>
-            </w:r>
-            <w:r>
-              <w:rPr>
-                <w:color w:val="000000"/>
+          <w:hyperlink w:anchor="_Toc88857456" w:history="1">
+            <w:r>
+              <w:rPr>
+                <w:rStyle w:val="Hipervnculo"/>
+                <w:noProof/>
+              </w:rPr>
+              <w:t>1.- Introducción</w:t>
+            </w:r>
+            <w:r>
+              <w:rPr>
+                <w:noProof/>
+                <w:webHidden/>
               </w:rPr>
               <w:tab/>
-              <w:t>5</w:t>
+            </w:r>
+            <w:r>
+              <w:rPr>
+                <w:noProof/>
+                <w:webHidden/>
+              </w:rPr>
+              <w:fldChar w:fldCharType="begin"/>
+            </w:r>
+            <w:r>
+              <w:rPr>
+                <w:noProof/>
+                <w:webHidden/>
+              </w:rPr>
+              <w:instrText xml:space="preserve"> PAGEREF _Toc88857456 \h </w:instrText>
+            </w:r>
+            <w:r>
+              <w:rPr>
+                <w:noProof/>
+                <w:webHidden/>
+              </w:rPr>
+            </w:r>
+            <w:r>
+              <w:rPr>
+                <w:noProof/>
+                <w:webHidden/>
+              </w:rPr>
+              <w:fldChar w:fldCharType="separate"/>
+            </w:r>
+            <w:r>
+              <w:rPr>
+                <w:noProof/>
+                <w:webHidden/>
+              </w:rPr>
+              <w:t>4</w:t>
+            </w:r>
+            <w:r>
+              <w:rPr>
+                <w:noProof/>
+                <w:webHidden/>
+              </w:rPr>
+              <w:fldChar w:fldCharType="end"/>
             </w:r>
           </w:hyperlink>
         </w:p>
         <w:p>
           <w:pPr>
-            <w:pBdr>
-              <w:top w:val="nil"/>
-              <w:left w:val="nil"/>
-              <w:bottom w:val="nil"/>
-              <w:right w:val="nil"/>
-              <w:between w:val="nil"/>
-            </w:pBdr>
+            <w:pStyle w:val="TDC1"/>
             <w:tabs>
               <w:tab w:val="right" w:pos="9019"/>
             </w:tabs>
-            <w:spacing w:after="100"/>
-            <w:ind w:left="220"/>
             <w:rPr>
-              <w:color w:val="000000"/>
+              <w:rFonts w:asciiTheme="minorHAnsi" w:eastAsiaTheme="minorEastAsia" w:hAnsiTheme="minorHAnsi" w:cstheme="minorBidi"/>
+              <w:noProof/>
+              <w:lang w:val="es-MX"/>
             </w:rPr>
           </w:pPr>
-          <w:hyperlink w:anchor="_heading=h.1fob9te">
-            <w:r>
-              <w:rPr>
-                <w:color w:val="000000"/>
-              </w:rPr>
-              <w:t>2.1 Antecedentes y problemática</w:t>
-            </w:r>
-            <w:r>
-              <w:rPr>
-                <w:color w:val="000000"/>
+          <w:hyperlink w:anchor="_Toc88857457" w:history="1">
+            <w:r>
+              <w:rPr>
+                <w:rStyle w:val="Hipervnculo"/>
+                <w:noProof/>
+              </w:rPr>
+              <w:t>2.- Contexto de negocio</w:t>
+            </w:r>
+            <w:r>
+              <w:rPr>
+                <w:noProof/>
+                <w:webHidden/>
               </w:rPr>
               <w:tab/>
+            </w:r>
+            <w:r>
+              <w:rPr>
+                <w:noProof/>
+                <w:webHidden/>
+              </w:rPr>
+              <w:fldChar w:fldCharType="begin"/>
+            </w:r>
+            <w:r>
+              <w:rPr>
+                <w:noProof/>
+                <w:webHidden/>
+              </w:rPr>
+              <w:instrText xml:space="preserve"> PAGEREF _Toc88857457 \h </w:instrText>
+            </w:r>
+            <w:r>
+              <w:rPr>
+                <w:noProof/>
+                <w:webHidden/>
+              </w:rPr>
+            </w:r>
+            <w:r>
+              <w:rPr>
+                <w:noProof/>
+                <w:webHidden/>
+              </w:rPr>
+              <w:fldChar w:fldCharType="separate"/>
+            </w:r>
+            <w:r>
+              <w:rPr>
+                <w:noProof/>
+                <w:webHidden/>
+              </w:rPr>
               <w:t>5</w:t>
+            </w:r>
+            <w:r>
+              <w:rPr>
+                <w:noProof/>
+                <w:webHidden/>
+              </w:rPr>
+              <w:fldChar w:fldCharType="end"/>
             </w:r>
           </w:hyperlink>
         </w:p>
         <w:p>
           <w:pPr>
-            <w:pBdr>
-              <w:top w:val="nil"/>
-              <w:left w:val="nil"/>
-              <w:bottom w:val="nil"/>
-              <w:right w:val="nil"/>
-              <w:between w:val="nil"/>
-            </w:pBdr>
+            <w:pStyle w:val="TDC2"/>
             <w:tabs>
               <w:tab w:val="right" w:pos="9019"/>
             </w:tabs>
-            <w:spacing w:after="100"/>
-            <w:ind w:left="220"/>
             <w:rPr>
-              <w:color w:val="000000"/>
+              <w:rFonts w:asciiTheme="minorHAnsi" w:eastAsiaTheme="minorEastAsia" w:hAnsiTheme="minorHAnsi" w:cstheme="minorBidi"/>
+              <w:noProof/>
+              <w:lang w:val="es-MX"/>
             </w:rPr>
           </w:pPr>
-          <w:hyperlink w:anchor="_heading=h.3znysh7">
-            <w:r>
-              <w:rPr>
-                <w:color w:val="000000"/>
-              </w:rPr>
-              <w:t>2.2 Necesidades de la empresa</w:t>
-            </w:r>
-            <w:r>
-              <w:rPr>
-                <w:color w:val="000000"/>
+          <w:hyperlink w:anchor="_Toc88857458" w:history="1">
+            <w:r>
+              <w:rPr>
+                <w:rStyle w:val="Hipervnculo"/>
+                <w:noProof/>
+              </w:rPr>
+              <w:t>2.1 Antecedentes y problemática</w:t>
+            </w:r>
+            <w:r>
+              <w:rPr>
+                <w:noProof/>
+                <w:webHidden/>
               </w:rPr>
               <w:tab/>
+            </w:r>
+            <w:r>
+              <w:rPr>
+                <w:noProof/>
+                <w:webHidden/>
+              </w:rPr>
+              <w:fldChar w:fldCharType="begin"/>
+            </w:r>
+            <w:r>
+              <w:rPr>
+                <w:noProof/>
+                <w:webHidden/>
+              </w:rPr>
+              <w:instrText xml:space="preserve"> PAGEREF _Toc88857458 \h </w:instrText>
+            </w:r>
+            <w:r>
+              <w:rPr>
+                <w:noProof/>
+                <w:webHidden/>
+              </w:rPr>
+            </w:r>
+            <w:r>
+              <w:rPr>
+                <w:noProof/>
+                <w:webHidden/>
+              </w:rPr>
+              <w:fldChar w:fldCharType="separate"/>
+            </w:r>
+            <w:r>
+              <w:rPr>
+                <w:noProof/>
+                <w:webHidden/>
+              </w:rPr>
               <w:t>5</w:t>
+            </w:r>
+            <w:r>
+              <w:rPr>
+                <w:noProof/>
+                <w:webHidden/>
+              </w:rPr>
+              <w:fldChar w:fldCharType="end"/>
             </w:r>
           </w:hyperlink>
         </w:p>
         <w:p>
           <w:pPr>
-            <w:pBdr>
-              <w:top w:val="nil"/>
-              <w:left w:val="nil"/>
-              <w:bottom w:val="nil"/>
-              <w:right w:val="nil"/>
-              <w:between w:val="nil"/>
-            </w:pBdr>
+            <w:pStyle w:val="TDC2"/>
             <w:tabs>
               <w:tab w:val="right" w:pos="9019"/>
             </w:tabs>
-            <w:spacing w:after="100"/>
-            <w:ind w:left="220"/>
             <w:rPr>
-              <w:color w:val="000000"/>
+              <w:rFonts w:asciiTheme="minorHAnsi" w:eastAsiaTheme="minorEastAsia" w:hAnsiTheme="minorHAnsi" w:cstheme="minorBidi"/>
+              <w:noProof/>
+              <w:lang w:val="es-MX"/>
             </w:rPr>
           </w:pPr>
-          <w:hyperlink w:anchor="_heading=h.2et92p0">
-            <w:r>
-              <w:rPr>
-                <w:color w:val="000000"/>
-              </w:rPr>
-              <w:t>2.3 Procesos clave del negocio</w:t>
-            </w:r>
-            <w:r>
-              <w:rPr>
-                <w:color w:val="000000"/>
+          <w:hyperlink w:anchor="_Toc88857459" w:history="1">
+            <w:r>
+              <w:rPr>
+                <w:rStyle w:val="Hipervnculo"/>
+                <w:noProof/>
+              </w:rPr>
+              <w:t>2.2 Necesidades de la empresa</w:t>
+            </w:r>
+            <w:r>
+              <w:rPr>
+                <w:noProof/>
+                <w:webHidden/>
               </w:rPr>
               <w:tab/>
-              <w:t>6</w:t>
+            </w:r>
+            <w:r>
+              <w:rPr>
+                <w:noProof/>
+                <w:webHidden/>
+              </w:rPr>
+              <w:fldChar w:fldCharType="begin"/>
+            </w:r>
+            <w:r>
+              <w:rPr>
+                <w:noProof/>
+                <w:webHidden/>
+              </w:rPr>
+              <w:instrText xml:space="preserve"> PAGEREF _Toc88857459 \h </w:instrText>
+            </w:r>
+            <w:r>
+              <w:rPr>
+                <w:noProof/>
+                <w:webHidden/>
+              </w:rPr>
+            </w:r>
+            <w:r>
+              <w:rPr>
+                <w:noProof/>
+                <w:webHidden/>
+              </w:rPr>
+              <w:fldChar w:fldCharType="separate"/>
+            </w:r>
+            <w:r>
+              <w:rPr>
+                <w:noProof/>
+                <w:webHidden/>
+              </w:rPr>
+              <w:t>5</w:t>
+            </w:r>
+            <w:r>
+              <w:rPr>
+                <w:noProof/>
+                <w:webHidden/>
+              </w:rPr>
+              <w:fldChar w:fldCharType="end"/>
             </w:r>
           </w:hyperlink>
         </w:p>
         <w:p>
           <w:pPr>
-            <w:pBdr>
-              <w:top w:val="nil"/>
-              <w:left w:val="nil"/>
-              <w:bottom w:val="nil"/>
-              <w:right w:val="nil"/>
-              <w:between w:val="nil"/>
-            </w:pBdr>
+            <w:pStyle w:val="TDC2"/>
             <w:tabs>
               <w:tab w:val="right" w:pos="9019"/>
             </w:tabs>
-            <w:spacing w:after="100"/>
-            <w:ind w:left="220"/>
             <w:rPr>
-              <w:color w:val="000000"/>
+              <w:rFonts w:asciiTheme="minorHAnsi" w:eastAsiaTheme="minorEastAsia" w:hAnsiTheme="minorHAnsi" w:cstheme="minorBidi"/>
+              <w:noProof/>
+              <w:lang w:val="es-MX"/>
             </w:rPr>
           </w:pPr>
-          <w:hyperlink w:anchor="_heading=h.tyjcwt">
-            <w:r>
-              <w:rPr>
-                <w:color w:val="000000"/>
-              </w:rPr>
-              <w:t>2.4 Oportunidades del negocio</w:t>
-            </w:r>
-            <w:r>
-              <w:rPr>
-                <w:color w:val="000000"/>
+          <w:hyperlink w:anchor="_Toc88857460" w:history="1">
+            <w:r>
+              <w:rPr>
+                <w:rStyle w:val="Hipervnculo"/>
+                <w:noProof/>
+              </w:rPr>
+              <w:t>2.3 Procesos clave del negocio</w:t>
+            </w:r>
+            <w:r>
+              <w:rPr>
+                <w:noProof/>
+                <w:webHidden/>
               </w:rPr>
               <w:tab/>
+            </w:r>
+            <w:r>
+              <w:rPr>
+                <w:noProof/>
+                <w:webHidden/>
+              </w:rPr>
+              <w:fldChar w:fldCharType="begin"/>
+            </w:r>
+            <w:r>
+              <w:rPr>
+                <w:noProof/>
+                <w:webHidden/>
+              </w:rPr>
+              <w:instrText xml:space="preserve"> PAGEREF _Toc88857460 \h </w:instrText>
+            </w:r>
+            <w:r>
+              <w:rPr>
+                <w:noProof/>
+                <w:webHidden/>
+              </w:rPr>
+            </w:r>
+            <w:r>
+              <w:rPr>
+                <w:noProof/>
+                <w:webHidden/>
+              </w:rPr>
+              <w:fldChar w:fldCharType="separate"/>
+            </w:r>
+            <w:r>
+              <w:rPr>
+                <w:noProof/>
+                <w:webHidden/>
+              </w:rPr>
               <w:t>6</w:t>
+            </w:r>
+            <w:r>
+              <w:rPr>
+                <w:noProof/>
+                <w:webHidden/>
+              </w:rPr>
+              <w:fldChar w:fldCharType="end"/>
             </w:r>
           </w:hyperlink>
         </w:p>
         <w:p>
           <w:pPr>
-            <w:pBdr>
-              <w:top w:val="nil"/>
-              <w:left w:val="nil"/>
-              <w:bottom w:val="nil"/>
-              <w:right w:val="nil"/>
-              <w:between w:val="nil"/>
-            </w:pBdr>
+            <w:pStyle w:val="TDC2"/>
             <w:tabs>
               <w:tab w:val="right" w:pos="9019"/>
             </w:tabs>
-            <w:spacing w:after="100"/>
-            <w:ind w:left="220"/>
             <w:rPr>
-              <w:color w:val="000000"/>
+              <w:rFonts w:asciiTheme="minorHAnsi" w:eastAsiaTheme="minorEastAsia" w:hAnsiTheme="minorHAnsi" w:cstheme="minorBidi"/>
+              <w:noProof/>
+              <w:lang w:val="es-MX"/>
             </w:rPr>
           </w:pPr>
-          <w:hyperlink w:anchor="_heading=h.3dy6vkm">
-            <w:r>
-              <w:rPr>
-                <w:color w:val="000000"/>
-              </w:rPr>
-              <w:t>2.5 Objetivos del negocio</w:t>
-            </w:r>
-            <w:r>
-              <w:rPr>
-                <w:color w:val="000000"/>
+          <w:hyperlink w:anchor="_Toc88857461" w:history="1">
+            <w:r>
+              <w:rPr>
+                <w:rStyle w:val="Hipervnculo"/>
+                <w:noProof/>
+              </w:rPr>
+              <w:t>2.4 Oportunidades del negocio</w:t>
+            </w:r>
+            <w:r>
+              <w:rPr>
+                <w:noProof/>
+                <w:webHidden/>
               </w:rPr>
               <w:tab/>
-              <w:t>6</w:t>
+            </w:r>
+            <w:r>
+              <w:rPr>
+                <w:noProof/>
+                <w:webHidden/>
+              </w:rPr>
+              <w:fldChar w:fldCharType="begin"/>
+            </w:r>
+            <w:r>
+              <w:rPr>
+                <w:noProof/>
+                <w:webHidden/>
+              </w:rPr>
+              <w:instrText xml:space="preserve"> PAGEREF _Toc88857461 \h </w:instrText>
+            </w:r>
+            <w:r>
+              <w:rPr>
+                <w:noProof/>
+                <w:webHidden/>
+              </w:rPr>
+            </w:r>
+            <w:r>
+              <w:rPr>
+                <w:noProof/>
+                <w:webHidden/>
+              </w:rPr>
+              <w:fldChar w:fldCharType="separate"/>
+            </w:r>
+            <w:r>
+              <w:rPr>
+                <w:noProof/>
+                <w:webHidden/>
+              </w:rPr>
+              <w:t>10</w:t>
+            </w:r>
+            <w:r>
+              <w:rPr>
+                <w:noProof/>
+                <w:webHidden/>
+              </w:rPr>
+              <w:fldChar w:fldCharType="end"/>
             </w:r>
           </w:hyperlink>
         </w:p>
         <w:p>
           <w:pPr>
-            <w:pBdr>
-              <w:top w:val="nil"/>
-              <w:left w:val="nil"/>
-              <w:bottom w:val="nil"/>
-              <w:right w:val="nil"/>
-              <w:between w:val="nil"/>
-            </w:pBdr>
+            <w:pStyle w:val="TDC2"/>
             <w:tabs>
               <w:tab w:val="right" w:pos="9019"/>
             </w:tabs>
-            <w:spacing w:after="100"/>
             <w:rPr>
-              <w:color w:val="000000"/>
+              <w:rFonts w:asciiTheme="minorHAnsi" w:eastAsiaTheme="minorEastAsia" w:hAnsiTheme="minorHAnsi" w:cstheme="minorBidi"/>
+              <w:noProof/>
+              <w:lang w:val="es-MX"/>
             </w:rPr>
           </w:pPr>
-          <w:hyperlink w:anchor="_heading=h.1t3h5sf">
-            <w:r>
-              <w:rPr>
-                <w:color w:val="000000"/>
-              </w:rPr>
-              <w:t>3 Visión de la solución</w:t>
-            </w:r>
-            <w:r>
-              <w:rPr>
-                <w:color w:val="000000"/>
+          <w:hyperlink w:anchor="_Toc88857462" w:history="1">
+            <w:r>
+              <w:rPr>
+                <w:rStyle w:val="Hipervnculo"/>
+                <w:noProof/>
+              </w:rPr>
+              <w:t>2.5 Objetivos del negocio</w:t>
+            </w:r>
+            <w:r>
+              <w:rPr>
+                <w:noProof/>
+                <w:webHidden/>
               </w:rPr>
               <w:tab/>
-              <w:t>6</w:t>
+            </w:r>
+            <w:r>
+              <w:rPr>
+                <w:noProof/>
+                <w:webHidden/>
+              </w:rPr>
+              <w:fldChar w:fldCharType="begin"/>
+            </w:r>
+            <w:r>
+              <w:rPr>
+                <w:noProof/>
+                <w:webHidden/>
+              </w:rPr>
+              <w:instrText xml:space="preserve"> PAGEREF _Toc88857462 \h </w:instrText>
+            </w:r>
+            <w:r>
+              <w:rPr>
+                <w:noProof/>
+                <w:webHidden/>
+              </w:rPr>
+            </w:r>
+            <w:r>
+              <w:rPr>
+                <w:noProof/>
+                <w:webHidden/>
+              </w:rPr>
+              <w:fldChar w:fldCharType="separate"/>
+            </w:r>
+            <w:r>
+              <w:rPr>
+                <w:noProof/>
+                <w:webHidden/>
+              </w:rPr>
+              <w:t>11</w:t>
+            </w:r>
+            <w:r>
+              <w:rPr>
+                <w:noProof/>
+                <w:webHidden/>
+              </w:rPr>
+              <w:fldChar w:fldCharType="end"/>
             </w:r>
           </w:hyperlink>
         </w:p>
         <w:p>
           <w:pPr>
-            <w:pBdr>
-              <w:top w:val="nil"/>
-              <w:left w:val="nil"/>
-              <w:bottom w:val="nil"/>
-              <w:right w:val="nil"/>
-              <w:between w:val="nil"/>
-            </w:pBdr>
+            <w:pStyle w:val="TDC1"/>
             <w:tabs>
               <w:tab w:val="right" w:pos="9019"/>
             </w:tabs>
-            <w:spacing w:after="100"/>
-            <w:ind w:left="220"/>
             <w:rPr>
-              <w:color w:val="000000"/>
+              <w:rFonts w:asciiTheme="minorHAnsi" w:eastAsiaTheme="minorEastAsia" w:hAnsiTheme="minorHAnsi" w:cstheme="minorBidi"/>
+              <w:noProof/>
+              <w:lang w:val="es-MX"/>
             </w:rPr>
           </w:pPr>
-          <w:hyperlink w:anchor="_heading=h.4d34og8">
-            <w:r>
-              <w:rPr>
-                <w:color w:val="000000"/>
-              </w:rPr>
-              <w:t>3.1 Frase de visión</w:t>
-            </w:r>
-            <w:r>
-              <w:rPr>
-                <w:color w:val="000000"/>
+          <w:hyperlink w:anchor="_Toc88857463" w:history="1">
+            <w:r>
+              <w:rPr>
+                <w:rStyle w:val="Hipervnculo"/>
+                <w:noProof/>
+              </w:rPr>
+              <w:t>3.- Visión de la solución</w:t>
+            </w:r>
+            <w:r>
+              <w:rPr>
+                <w:noProof/>
+                <w:webHidden/>
               </w:rPr>
               <w:tab/>
-              <w:t>6</w:t>
+            </w:r>
+            <w:r>
+              <w:rPr>
+                <w:noProof/>
+                <w:webHidden/>
+              </w:rPr>
+              <w:fldChar w:fldCharType="begin"/>
+            </w:r>
+            <w:r>
+              <w:rPr>
+                <w:noProof/>
+                <w:webHidden/>
+              </w:rPr>
+              <w:instrText xml:space="preserve"> PAGEREF _Toc88857463 \h </w:instrText>
+            </w:r>
+            <w:r>
+              <w:rPr>
+                <w:noProof/>
+                <w:webHidden/>
+              </w:rPr>
+            </w:r>
+            <w:r>
+              <w:rPr>
+                <w:noProof/>
+                <w:webHidden/>
+              </w:rPr>
+              <w:fldChar w:fldCharType="separate"/>
+            </w:r>
+            <w:r>
+              <w:rPr>
+                <w:noProof/>
+                <w:webHidden/>
+              </w:rPr>
+              <w:t>11</w:t>
+            </w:r>
+            <w:r>
+              <w:rPr>
+                <w:noProof/>
+                <w:webHidden/>
+              </w:rPr>
+              <w:fldChar w:fldCharType="end"/>
             </w:r>
           </w:hyperlink>
         </w:p>
         <w:p>
           <w:pPr>
-            <w:pBdr>
-              <w:top w:val="nil"/>
-              <w:left w:val="nil"/>
-              <w:bottom w:val="nil"/>
-              <w:right w:val="nil"/>
-              <w:between w:val="nil"/>
-            </w:pBdr>
+            <w:pStyle w:val="TDC2"/>
             <w:tabs>
               <w:tab w:val="right" w:pos="9019"/>
             </w:tabs>
-            <w:spacing w:after="100"/>
-            <w:ind w:left="220"/>
             <w:rPr>
-              <w:color w:val="000000"/>
+              <w:rFonts w:asciiTheme="minorHAnsi" w:eastAsiaTheme="minorEastAsia" w:hAnsiTheme="minorHAnsi" w:cstheme="minorBidi"/>
+              <w:noProof/>
+              <w:lang w:val="es-MX"/>
             </w:rPr>
           </w:pPr>
-          <w:hyperlink w:anchor="_heading=h.2s8eyo1">
-            <w:r>
-              <w:rPr>
-                <w:color w:val="000000"/>
+          <w:hyperlink w:anchor="_Toc88857464" w:history="1">
+            <w:r>
+              <w:rPr>
+                <w:rStyle w:val="Hipervnculo"/>
+                <w:noProof/>
               </w:rPr>
               <w:t>3.2 Funcionalidades del sistema</w:t>
             </w:r>
             <w:r>
               <w:rPr>
-                <w:color w:val="000000"/>
+                <w:noProof/>
+                <w:webHidden/>
               </w:rPr>
               <w:tab/>
-              <w:t>6</w:t>
+            </w:r>
+            <w:r>
+              <w:rPr>
+                <w:noProof/>
+                <w:webHidden/>
+              </w:rPr>
+              <w:fldChar w:fldCharType="begin"/>
+            </w:r>
+            <w:r>
+              <w:rPr>
+                <w:noProof/>
+                <w:webHidden/>
+              </w:rPr>
+              <w:instrText xml:space="preserve"> PAGEREF _Toc88857464 \h </w:instrText>
+            </w:r>
+            <w:r>
+              <w:rPr>
+                <w:noProof/>
+                <w:webHidden/>
+              </w:rPr>
+            </w:r>
+            <w:r>
+              <w:rPr>
+                <w:noProof/>
+                <w:webHidden/>
+              </w:rPr>
+              <w:fldChar w:fldCharType="separate"/>
+            </w:r>
+            <w:r>
+              <w:rPr>
+                <w:noProof/>
+                <w:webHidden/>
+              </w:rPr>
+              <w:t>12</w:t>
+            </w:r>
+            <w:r>
+              <w:rPr>
+                <w:noProof/>
+                <w:webHidden/>
+              </w:rPr>
+              <w:fldChar w:fldCharType="end"/>
             </w:r>
           </w:hyperlink>
         </w:p>
         <w:p>
           <w:pPr>
-            <w:pBdr>
-              <w:top w:val="nil"/>
-              <w:left w:val="nil"/>
-              <w:bottom w:val="nil"/>
-              <w:right w:val="nil"/>
-              <w:between w:val="nil"/>
-            </w:pBdr>
+            <w:pStyle w:val="TDC1"/>
             <w:tabs>
               <w:tab w:val="right" w:pos="9019"/>
             </w:tabs>
-            <w:spacing w:after="100"/>
             <w:rPr>
-              <w:color w:val="000000"/>
+              <w:rFonts w:asciiTheme="minorHAnsi" w:eastAsiaTheme="minorEastAsia" w:hAnsiTheme="minorHAnsi" w:cstheme="minorBidi"/>
+              <w:noProof/>
+              <w:lang w:val="es-MX"/>
             </w:rPr>
           </w:pPr>
-          <w:hyperlink w:anchor="_heading=h.17dp8vu">
-            <w:r>
-              <w:rPr>
-                <w:color w:val="000000"/>
+          <w:hyperlink w:anchor="_Toc88857465" w:history="1">
+            <w:r>
+              <w:rPr>
+                <w:rStyle w:val="Hipervnculo"/>
+                <w:noProof/>
               </w:rPr>
               <w:t>4.- Alcance del proyecto</w:t>
             </w:r>
             <w:r>
               <w:rPr>
-                <w:color w:val="000000"/>
+                <w:noProof/>
+                <w:webHidden/>
               </w:rPr>
               <w:tab/>
-              <w:t>7</w:t>
+            </w:r>
+            <w:r>
+              <w:rPr>
+                <w:noProof/>
+                <w:webHidden/>
+              </w:rPr>
+              <w:fldChar w:fldCharType="begin"/>
+            </w:r>
+            <w:r>
+              <w:rPr>
+                <w:noProof/>
+                <w:webHidden/>
+              </w:rPr>
+              <w:instrText xml:space="preserve"> PAGEREF _Toc88857465 \h </w:instrText>
+            </w:r>
+            <w:r>
+              <w:rPr>
+                <w:noProof/>
+                <w:webHidden/>
+              </w:rPr>
+            </w:r>
+            <w:r>
+              <w:rPr>
+                <w:noProof/>
+                <w:webHidden/>
+              </w:rPr>
+              <w:fldChar w:fldCharType="separate"/>
+            </w:r>
+            <w:r>
+              <w:rPr>
+                <w:noProof/>
+                <w:webHidden/>
+              </w:rPr>
+              <w:t>13</w:t>
+            </w:r>
+            <w:r>
+              <w:rPr>
+                <w:noProof/>
+                <w:webHidden/>
+              </w:rPr>
+              <w:fldChar w:fldCharType="end"/>
             </w:r>
           </w:hyperlink>
         </w:p>
         <w:p>
           <w:pPr>
-            <w:pBdr>
-              <w:top w:val="nil"/>
-              <w:left w:val="nil"/>
-              <w:bottom w:val="nil"/>
-              <w:right w:val="nil"/>
-              <w:between w:val="nil"/>
-            </w:pBdr>
+            <w:pStyle w:val="TDC1"/>
             <w:tabs>
               <w:tab w:val="right" w:pos="9019"/>
             </w:tabs>
-            <w:spacing w:after="100"/>
             <w:rPr>
-              <w:color w:val="000000"/>
+              <w:rFonts w:asciiTheme="minorHAnsi" w:eastAsiaTheme="minorEastAsia" w:hAnsiTheme="minorHAnsi" w:cstheme="minorBidi"/>
+              <w:noProof/>
+              <w:lang w:val="es-MX"/>
             </w:rPr>
           </w:pPr>
-          <w:hyperlink w:anchor="_heading=h.3rdcrjn">
-            <w:r>
-              <w:rPr>
-                <w:color w:val="000000"/>
+          <w:hyperlink w:anchor="_Toc88857466" w:history="1">
+            <w:r>
+              <w:rPr>
+                <w:rStyle w:val="Hipervnculo"/>
+                <w:noProof/>
               </w:rPr>
               <w:t>5.- Contexto del problema</w:t>
             </w:r>
             <w:r>
               <w:rPr>
-                <w:color w:val="000000"/>
+                <w:noProof/>
+                <w:webHidden/>
               </w:rPr>
               <w:tab/>
-              <w:t>7</w:t>
+            </w:r>
+            <w:r>
+              <w:rPr>
+                <w:noProof/>
+                <w:webHidden/>
+              </w:rPr>
+              <w:fldChar w:fldCharType="begin"/>
+            </w:r>
+            <w:r>
+              <w:rPr>
+                <w:noProof/>
+                <w:webHidden/>
+              </w:rPr>
+              <w:instrText xml:space="preserve"> PAGEREF _Toc88857466 \h </w:instrText>
+            </w:r>
+            <w:r>
+              <w:rPr>
+                <w:noProof/>
+                <w:webHidden/>
+              </w:rPr>
+            </w:r>
+            <w:r>
+              <w:rPr>
+                <w:noProof/>
+                <w:webHidden/>
+              </w:rPr>
+              <w:fldChar w:fldCharType="separate"/>
+            </w:r>
+            <w:r>
+              <w:rPr>
+                <w:noProof/>
+                <w:webHidden/>
+              </w:rPr>
+              <w:t>14</w:t>
+            </w:r>
+            <w:r>
+              <w:rPr>
+                <w:noProof/>
+                <w:webHidden/>
+              </w:rPr>
+              <w:fldChar w:fldCharType="end"/>
             </w:r>
           </w:hyperlink>
         </w:p>
         <w:p>
           <w:pPr>
-            <w:pBdr>
-              <w:top w:val="nil"/>
-              <w:left w:val="nil"/>
-              <w:bottom w:val="nil"/>
-              <w:right w:val="nil"/>
-              <w:between w:val="nil"/>
-            </w:pBdr>
+            <w:pStyle w:val="TDC2"/>
             <w:tabs>
               <w:tab w:val="right" w:pos="9019"/>
             </w:tabs>
-            <w:spacing w:after="100"/>
-            <w:ind w:left="220"/>
             <w:rPr>
-              <w:color w:val="000000"/>
+              <w:rFonts w:asciiTheme="minorHAnsi" w:eastAsiaTheme="minorEastAsia" w:hAnsiTheme="minorHAnsi" w:cstheme="minorBidi"/>
+              <w:noProof/>
+              <w:lang w:val="es-MX"/>
             </w:rPr>
           </w:pPr>
-          <w:hyperlink w:anchor="_heading=h.26in1rg">
-            <w:r>
-              <w:rPr>
-                <w:color w:val="000000"/>
+          <w:hyperlink w:anchor="_Toc88857467" w:history="1">
+            <w:r>
+              <w:rPr>
+                <w:rStyle w:val="Hipervnculo"/>
+                <w:noProof/>
               </w:rPr>
               <w:t>5.1 Involucrados o Stakeholders</w:t>
             </w:r>
             <w:r>
               <w:rPr>
-                <w:color w:val="000000"/>
+                <w:noProof/>
+                <w:webHidden/>
               </w:rPr>
               <w:tab/>
-              <w:t>8</w:t>
+            </w:r>
+            <w:r>
+              <w:rPr>
+                <w:noProof/>
+                <w:webHidden/>
+              </w:rPr>
+              <w:fldChar w:fldCharType="begin"/>
+            </w:r>
+            <w:r>
+              <w:rPr>
+                <w:noProof/>
+                <w:webHidden/>
+              </w:rPr>
+              <w:instrText xml:space="preserve"> PAGEREF _Toc88857467 \h </w:instrText>
+            </w:r>
+            <w:r>
+              <w:rPr>
+                <w:noProof/>
+                <w:webHidden/>
+              </w:rPr>
+            </w:r>
+            <w:r>
+              <w:rPr>
+                <w:noProof/>
+                <w:webHidden/>
+              </w:rPr>
+              <w:fldChar w:fldCharType="separate"/>
+            </w:r>
+            <w:r>
+              <w:rPr>
+                <w:noProof/>
+                <w:webHidden/>
+              </w:rPr>
+              <w:t>14</w:t>
+            </w:r>
+            <w:r>
+              <w:rPr>
+                <w:noProof/>
+                <w:webHidden/>
+              </w:rPr>
+              <w:fldChar w:fldCharType="end"/>
             </w:r>
           </w:hyperlink>
         </w:p>
         <w:p>
           <w:pPr>
-            <w:pBdr>
-              <w:top w:val="nil"/>
-              <w:left w:val="nil"/>
-              <w:bottom w:val="nil"/>
-              <w:right w:val="nil"/>
-              <w:between w:val="nil"/>
-            </w:pBdr>
+            <w:pStyle w:val="TDC2"/>
             <w:tabs>
               <w:tab w:val="right" w:pos="9019"/>
             </w:tabs>
-            <w:spacing w:after="100"/>
-            <w:ind w:left="220"/>
             <w:rPr>
-              <w:color w:val="000000"/>
+              <w:rFonts w:asciiTheme="minorHAnsi" w:eastAsiaTheme="minorEastAsia" w:hAnsiTheme="minorHAnsi" w:cstheme="minorBidi"/>
+              <w:noProof/>
+              <w:lang w:val="es-MX"/>
             </w:rPr>
           </w:pPr>
-          <w:hyperlink w:anchor="_heading=h.lnxbz9">
-            <w:r>
-              <w:rPr>
-                <w:color w:val="000000"/>
+          <w:hyperlink w:anchor="_Toc88857468" w:history="1">
+            <w:r>
+              <w:rPr>
+                <w:rStyle w:val="Hipervnculo"/>
+                <w:noProof/>
               </w:rPr>
               <w:t>5.2 Entorno de operación</w:t>
             </w:r>
             <w:r>
               <w:rPr>
-                <w:color w:val="000000"/>
+                <w:noProof/>
+                <w:webHidden/>
               </w:rPr>
               <w:tab/>
-              <w:t>8</w:t>
+            </w:r>
+            <w:r>
+              <w:rPr>
+                <w:noProof/>
+                <w:webHidden/>
+              </w:rPr>
+              <w:fldChar w:fldCharType="begin"/>
+            </w:r>
+            <w:r>
+              <w:rPr>
+                <w:noProof/>
+                <w:webHidden/>
+              </w:rPr>
+              <w:instrText xml:space="preserve"> PAGEREF _Toc88857468 \h </w:instrText>
+            </w:r>
+            <w:r>
+              <w:rPr>
+                <w:noProof/>
+                <w:webHidden/>
+              </w:rPr>
+            </w:r>
+            <w:r>
+              <w:rPr>
+                <w:noProof/>
+                <w:webHidden/>
+              </w:rPr>
+              <w:fldChar w:fldCharType="separate"/>
+            </w:r>
+            <w:r>
+              <w:rPr>
+                <w:noProof/>
+                <w:webHidden/>
+              </w:rPr>
+              <w:t>15</w:t>
+            </w:r>
+            <w:r>
+              <w:rPr>
+                <w:noProof/>
+                <w:webHidden/>
+              </w:rPr>
+              <w:fldChar w:fldCharType="end"/>
             </w:r>
           </w:hyperlink>
         </w:p>
@@ -921,67 +1420,25 @@
     </w:p>
     <w:p>
       <w:pPr>
-        <w:spacing w:before="240" w:after="240"/>
-      </w:pPr>
+        <w:rPr>
+          <w:sz w:val="40"/>
+          <w:szCs w:val="40"/>
+        </w:rPr>
+      </w:pPr>
+      <w:r>
+        <w:br w:type="page"/>
+      </w:r>
     </w:p>
     <w:p>
       <w:pPr>
-        <w:spacing w:before="240" w:after="240"/>
-      </w:pPr>
-    </w:p>
-    <w:p>
-      <w:pPr>
-        <w:spacing w:before="240" w:after="240"/>
-      </w:pPr>
-    </w:p>
-    <w:p>
-      <w:pPr>
-        <w:spacing w:before="240" w:after="240"/>
-      </w:pPr>
-    </w:p>
-    <w:p>
-      <w:pPr>
-        <w:spacing w:before="240" w:after="240"/>
-      </w:pPr>
-    </w:p>
-    <w:p>
-      <w:pPr>
-        <w:spacing w:before="240" w:after="240"/>
-      </w:pPr>
-    </w:p>
-    <w:p>
-      <w:pPr>
-        <w:spacing w:before="240" w:after="240"/>
-      </w:pPr>
-    </w:p>
-    <w:p>
-      <w:pPr>
-        <w:spacing w:before="240" w:after="240"/>
-      </w:pPr>
-    </w:p>
-    <w:p>
-      <w:pPr>
-        <w:spacing w:before="240" w:after="240"/>
-      </w:pPr>
-    </w:p>
-    <w:p>
-      <w:pPr>
-        <w:spacing w:before="240" w:after="240"/>
-        <w:rPr>
-          <w:b/>
-          <w:sz w:val="28"/>
-          <w:szCs w:val="28"/>
-        </w:rPr>
-      </w:pPr>
-      <w:r>
-        <w:rPr>
-          <w:b/>
-          <w:sz w:val="28"/>
-          <w:szCs w:val="28"/>
-        </w:rPr>
+        <w:pStyle w:val="Ttulo1"/>
+      </w:pPr>
+      <w:bookmarkStart w:id="0" w:name="_Toc88857455"/>
+      <w:r>
         <w:lastRenderedPageBreak/>
         <w:t>Historial de revisiones</w:t>
       </w:r>
+      <w:bookmarkEnd w:id="0"/>
     </w:p>
     <w:tbl>
       <w:tblPr>
@@ -1001,9 +1458,9 @@
       </w:tblPr>
       <w:tblGrid>
         <w:gridCol w:w="1740"/>
-        <w:gridCol w:w="1770"/>
-        <w:gridCol w:w="3585"/>
-        <w:gridCol w:w="1695"/>
+        <w:gridCol w:w="1511"/>
+        <w:gridCol w:w="4394"/>
+        <w:gridCol w:w="1145"/>
       </w:tblGrid>
       <w:tr>
         <w:trPr>
@@ -1042,7 +1499,7 @@
         </w:tc>
         <w:tc>
           <w:tcPr>
-            <w:tcW w:w="1770" w:type="dxa"/>
+            <w:tcW w:w="1511" w:type="dxa"/>
             <w:tcBorders>
               <w:top w:val="single" w:sz="8" w:space="0" w:color="000000"/>
               <w:left w:val="nil"/>
@@ -1073,7 +1530,7 @@
         </w:tc>
         <w:tc>
           <w:tcPr>
-            <w:tcW w:w="3585" w:type="dxa"/>
+            <w:tcW w:w="4394" w:type="dxa"/>
             <w:tcBorders>
               <w:top w:val="single" w:sz="8" w:space="0" w:color="000000"/>
               <w:left w:val="nil"/>
@@ -1104,7 +1561,7 @@
         </w:tc>
         <w:tc>
           <w:tcPr>
-            <w:tcW w:w="1695" w:type="dxa"/>
+            <w:tcW w:w="1145" w:type="dxa"/>
             <w:tcBorders>
               <w:top w:val="single" w:sz="8" w:space="0" w:color="000000"/>
               <w:left w:val="nil"/>
@@ -1165,7 +1622,7 @@
         </w:tc>
         <w:tc>
           <w:tcPr>
-            <w:tcW w:w="1770" w:type="dxa"/>
+            <w:tcW w:w="1511" w:type="dxa"/>
             <w:tcBorders>
               <w:top w:val="nil"/>
               <w:left w:val="nil"/>
@@ -1190,7 +1647,7 @@
         </w:tc>
         <w:tc>
           <w:tcPr>
-            <w:tcW w:w="3585" w:type="dxa"/>
+            <w:tcW w:w="4394" w:type="dxa"/>
             <w:tcBorders>
               <w:top w:val="nil"/>
               <w:left w:val="nil"/>
@@ -1210,21 +1667,13 @@
               <w:jc w:val="both"/>
             </w:pPr>
             <w:r>
-              <w:t xml:space="preserve">Se agregó el archivo "Documento de visión y alcance (Cambios </w:t>
-            </w:r>
-            <w:proofErr w:type="spellStart"/>
-            <w:r>
-              <w:t>Gamer</w:t>
-            </w:r>
-            <w:proofErr w:type="spellEnd"/>
-            <w:r>
-              <w:t>).docx".</w:t>
-            </w:r>
-          </w:p>
-        </w:tc>
-        <w:tc>
-          <w:tcPr>
-            <w:tcW w:w="1695" w:type="dxa"/>
+              <w:t>Se agregó el archivo "Documento de visión y alcance (Cambios Gamer).docx".</w:t>
+            </w:r>
+          </w:p>
+        </w:tc>
+        <w:tc>
+          <w:tcPr>
+            <w:tcW w:w="1145" w:type="dxa"/>
             <w:tcBorders>
               <w:top w:val="nil"/>
               <w:left w:val="nil"/>
@@ -1279,7 +1728,7 @@
         </w:tc>
         <w:tc>
           <w:tcPr>
-            <w:tcW w:w="1770" w:type="dxa"/>
+            <w:tcW w:w="1511" w:type="dxa"/>
             <w:tcBorders>
               <w:top w:val="nil"/>
               <w:left w:val="nil"/>
@@ -1304,7 +1753,7 @@
         </w:tc>
         <w:tc>
           <w:tcPr>
-            <w:tcW w:w="3585" w:type="dxa"/>
+            <w:tcW w:w="4394" w:type="dxa"/>
             <w:tcBorders>
               <w:top w:val="nil"/>
               <w:left w:val="nil"/>
@@ -1324,21 +1773,28 @@
               <w:jc w:val="both"/>
             </w:pPr>
             <w:r>
-              <w:t xml:space="preserve">Se agregó al archivo "Documento de visión y alcance (Cambios </w:t>
-            </w:r>
-            <w:proofErr w:type="spellStart"/>
-            <w:r>
-              <w:t>Gamer</w:t>
-            </w:r>
-            <w:proofErr w:type="spellEnd"/>
-            <w:r>
-              <w:t>).docx", los puntos 1.- Introducción, 2.1 Antecedentes y problemática y 2.2 Necesidades de la empresa.</w:t>
-            </w:r>
-          </w:p>
-        </w:tc>
-        <w:tc>
-          <w:tcPr>
-            <w:tcW w:w="1695" w:type="dxa"/>
+              <w:t>Modifique</w:t>
+            </w:r>
+            <w:r>
+              <w:t xml:space="preserve"> </w:t>
+            </w:r>
+            <w:r>
+              <w:t>e</w:t>
+            </w:r>
+            <w:r>
+              <w:t xml:space="preserve">l archivo "Documento de visión y alcance (Cambios Gamer).docx", </w:t>
+            </w:r>
+            <w:r>
+              <w:t xml:space="preserve">avance </w:t>
+            </w:r>
+            <w:r>
+              <w:t>los puntos 1.- Introducción, 2.1 Antecedentes y problemática y 2.2 Necesidades de la empresa.</w:t>
+            </w:r>
+          </w:p>
+        </w:tc>
+        <w:tc>
+          <w:tcPr>
+            <w:tcW w:w="1145" w:type="dxa"/>
             <w:tcBorders>
               <w:top w:val="nil"/>
               <w:left w:val="nil"/>
@@ -1387,18 +1843,13 @@
               <w:spacing w:before="240"/>
             </w:pPr>
             <w:r>
-              <w:t xml:space="preserve"> </w:t>
-            </w:r>
-            <w:proofErr w:type="spellStart"/>
-            <w:r>
-              <w:t>VandalJI</w:t>
-            </w:r>
-            <w:proofErr w:type="spellEnd"/>
-          </w:p>
-        </w:tc>
-        <w:tc>
-          <w:tcPr>
-            <w:tcW w:w="1770" w:type="dxa"/>
+              <w:t xml:space="preserve"> VandalJI</w:t>
+            </w:r>
+          </w:p>
+        </w:tc>
+        <w:tc>
+          <w:tcPr>
+            <w:tcW w:w="1511" w:type="dxa"/>
             <w:tcBorders>
               <w:top w:val="nil"/>
               <w:left w:val="nil"/>
@@ -1423,7 +1874,7 @@
         </w:tc>
         <w:tc>
           <w:tcPr>
-            <w:tcW w:w="3585" w:type="dxa"/>
+            <w:tcW w:w="4394" w:type="dxa"/>
             <w:tcBorders>
               <w:top w:val="nil"/>
               <w:left w:val="nil"/>
@@ -1443,10 +1894,7 @@
               <w:jc w:val="both"/>
             </w:pPr>
             <w:r>
-              <w:t>Modifiqué el archivo Documento de visión y alcance (Cambios</w:t>
-            </w:r>
-            <w:r>
-              <w:t xml:space="preserve"> Gamer).docx</w:t>
+              <w:t>Modifiqué el archivo Documento de visión y alcance (Cambios Gamer).docx</w:t>
             </w:r>
           </w:p>
           <w:p>
@@ -1461,7 +1909,7 @@
         </w:tc>
         <w:tc>
           <w:tcPr>
-            <w:tcW w:w="1695" w:type="dxa"/>
+            <w:tcW w:w="1145" w:type="dxa"/>
             <w:tcBorders>
               <w:top w:val="nil"/>
               <w:left w:val="nil"/>
@@ -1495,7 +1943,7 @@
             <w:tcBorders>
               <w:top w:val="nil"/>
               <w:left w:val="single" w:sz="8" w:space="0" w:color="000000"/>
-              <w:bottom w:val="single" w:sz="8" w:space="0" w:color="000000"/>
+              <w:bottom w:val="single" w:sz="4" w:space="0" w:color="auto"/>
               <w:right w:val="single" w:sz="8" w:space="0" w:color="000000"/>
             </w:tcBorders>
             <w:tcMar>
@@ -1510,97 +1958,382 @@
               <w:spacing w:before="240"/>
             </w:pPr>
             <w:r>
+              <w:t xml:space="preserve"> MelisBot</w:t>
+            </w:r>
+          </w:p>
+        </w:tc>
+        <w:tc>
+          <w:tcPr>
+            <w:tcW w:w="1511" w:type="dxa"/>
+            <w:tcBorders>
+              <w:top w:val="nil"/>
+              <w:left w:val="nil"/>
+              <w:bottom w:val="single" w:sz="4" w:space="0" w:color="auto"/>
+              <w:right w:val="single" w:sz="8" w:space="0" w:color="000000"/>
+            </w:tcBorders>
+            <w:tcMar>
+              <w:top w:w="100" w:type="dxa"/>
+              <w:left w:w="100" w:type="dxa"/>
+              <w:bottom w:w="100" w:type="dxa"/>
+              <w:right w:w="100" w:type="dxa"/>
+            </w:tcMar>
+          </w:tcPr>
+          <w:p>
+            <w:pPr>
+              <w:spacing w:before="240"/>
+            </w:pPr>
+            <w:r>
+              <w:t xml:space="preserve"> 24/11/2021</w:t>
+            </w:r>
+          </w:p>
+        </w:tc>
+        <w:tc>
+          <w:tcPr>
+            <w:tcW w:w="4394" w:type="dxa"/>
+            <w:tcBorders>
+              <w:top w:val="nil"/>
+              <w:left w:val="nil"/>
+              <w:bottom w:val="single" w:sz="4" w:space="0" w:color="auto"/>
+              <w:right w:val="single" w:sz="8" w:space="0" w:color="000000"/>
+            </w:tcBorders>
+            <w:tcMar>
+              <w:top w:w="100" w:type="dxa"/>
+              <w:left w:w="100" w:type="dxa"/>
+              <w:bottom w:w="100" w:type="dxa"/>
+              <w:right w:w="100" w:type="dxa"/>
+            </w:tcMar>
+          </w:tcPr>
+          <w:p>
+            <w:pPr>
+              <w:spacing w:before="240"/>
+              <w:jc w:val="both"/>
+            </w:pPr>
+            <w:r>
+              <w:t>Modifique el archivo Documento de visión y alcance (Cambios Gamer).docx</w:t>
+            </w:r>
+          </w:p>
+          <w:p>
+            <w:pPr>
+              <w:spacing w:before="240"/>
+              <w:jc w:val="both"/>
+            </w:pPr>
+            <w:r>
+              <w:t>Avance los temas 2.5, 3.1 y 3.2</w:t>
+            </w:r>
+          </w:p>
+        </w:tc>
+        <w:tc>
+          <w:tcPr>
+            <w:tcW w:w="1145" w:type="dxa"/>
+            <w:tcBorders>
+              <w:top w:val="nil"/>
+              <w:left w:val="nil"/>
+              <w:bottom w:val="single" w:sz="4" w:space="0" w:color="auto"/>
+              <w:right w:val="single" w:sz="8" w:space="0" w:color="000000"/>
+            </w:tcBorders>
+            <w:tcMar>
+              <w:top w:w="100" w:type="dxa"/>
+              <w:left w:w="100" w:type="dxa"/>
+              <w:bottom w:w="100" w:type="dxa"/>
+              <w:right w:w="100" w:type="dxa"/>
+            </w:tcMar>
+          </w:tcPr>
+          <w:p>
+            <w:pPr>
+              <w:spacing w:before="240"/>
+            </w:pPr>
+            <w:r>
+              <w:t xml:space="preserve"> 1.3</w:t>
+            </w:r>
+          </w:p>
+        </w:tc>
+      </w:tr>
+      <w:tr>
+        <w:trPr>
+          <w:trHeight w:val="515"/>
+        </w:trPr>
+        <w:tc>
+          <w:tcPr>
+            <w:tcW w:w="1740" w:type="dxa"/>
+            <w:tcBorders>
+              <w:top w:val="single" w:sz="4" w:space="0" w:color="auto"/>
+              <w:left w:val="single" w:sz="4" w:space="0" w:color="auto"/>
+              <w:bottom w:val="single" w:sz="4" w:space="0" w:color="auto"/>
+              <w:right w:val="single" w:sz="4" w:space="0" w:color="auto"/>
+            </w:tcBorders>
+            <w:tcMar>
+              <w:top w:w="100" w:type="dxa"/>
+              <w:left w:w="100" w:type="dxa"/>
+              <w:bottom w:w="100" w:type="dxa"/>
+              <w:right w:w="100" w:type="dxa"/>
+            </w:tcMar>
+          </w:tcPr>
+          <w:p>
+            <w:pPr>
+              <w:spacing w:before="240"/>
+            </w:pPr>
+            <w:r>
+              <w:t>FERGO19</w:t>
+            </w:r>
+          </w:p>
+        </w:tc>
+        <w:tc>
+          <w:tcPr>
+            <w:tcW w:w="1511" w:type="dxa"/>
+            <w:tcBorders>
+              <w:top w:val="single" w:sz="4" w:space="0" w:color="auto"/>
+              <w:left w:val="single" w:sz="4" w:space="0" w:color="auto"/>
+              <w:bottom w:val="single" w:sz="4" w:space="0" w:color="auto"/>
+              <w:right w:val="single" w:sz="4" w:space="0" w:color="auto"/>
+            </w:tcBorders>
+            <w:tcMar>
+              <w:top w:w="100" w:type="dxa"/>
+              <w:left w:w="100" w:type="dxa"/>
+              <w:bottom w:w="100" w:type="dxa"/>
+              <w:right w:w="100" w:type="dxa"/>
+            </w:tcMar>
+          </w:tcPr>
+          <w:p>
+            <w:pPr>
+              <w:spacing w:before="240"/>
+            </w:pPr>
+            <w:r>
+              <w:t>26/11/2021</w:t>
+            </w:r>
+          </w:p>
+        </w:tc>
+        <w:tc>
+          <w:tcPr>
+            <w:tcW w:w="4394" w:type="dxa"/>
+            <w:tcBorders>
+              <w:top w:val="single" w:sz="4" w:space="0" w:color="auto"/>
+              <w:left w:val="single" w:sz="4" w:space="0" w:color="auto"/>
+              <w:bottom w:val="single" w:sz="4" w:space="0" w:color="auto"/>
+              <w:right w:val="single" w:sz="4" w:space="0" w:color="auto"/>
+            </w:tcBorders>
+            <w:tcMar>
+              <w:top w:w="100" w:type="dxa"/>
+              <w:left w:w="100" w:type="dxa"/>
+              <w:bottom w:w="100" w:type="dxa"/>
+              <w:right w:w="100" w:type="dxa"/>
+            </w:tcMar>
+          </w:tcPr>
+          <w:p>
+            <w:pPr>
+              <w:spacing w:before="240"/>
+              <w:jc w:val="both"/>
+              <w:rPr>
+                <w:lang w:val="es-MX"/>
+              </w:rPr>
+            </w:pPr>
+            <w:r>
+              <w:rPr>
+                <w:lang w:val="es-MX"/>
+              </w:rPr>
+              <w:t>Modifiqué el archivo "Documento de visión y alcance (Cambios Gamer).docx"</w:t>
+            </w:r>
+          </w:p>
+          <w:p>
+            <w:pPr>
+              <w:spacing w:before="240"/>
+              <w:jc w:val="both"/>
+              <w:rPr>
+                <w:lang w:val="es-MX"/>
+              </w:rPr>
+            </w:pPr>
+            <w:r>
+              <w:rPr>
+                <w:lang w:val="es-MX"/>
+              </w:rPr>
+              <w:t>Agregué el historial de versiones del documento que se han hecho hasta hoy, también hice el punto 4.- Alcance del proyecto.</w:t>
+            </w:r>
+          </w:p>
+          <w:p>
+            <w:pPr>
+              <w:spacing w:before="240"/>
+              <w:jc w:val="both"/>
+              <w:rPr>
+                <w:lang w:val="es-MX"/>
+              </w:rPr>
+            </w:pPr>
+            <w:r>
+              <w:rPr>
+                <w:lang w:val="es-MX"/>
+              </w:rPr>
+              <w:t>Edite el ID de la última fila en el punto 3.2 de "f11" a "f10"</w:t>
+            </w:r>
+          </w:p>
+        </w:tc>
+        <w:tc>
+          <w:tcPr>
+            <w:tcW w:w="1145" w:type="dxa"/>
+            <w:tcBorders>
+              <w:top w:val="single" w:sz="4" w:space="0" w:color="auto"/>
+              <w:left w:val="single" w:sz="4" w:space="0" w:color="auto"/>
+              <w:bottom w:val="single" w:sz="4" w:space="0" w:color="auto"/>
+              <w:right w:val="single" w:sz="4" w:space="0" w:color="auto"/>
+            </w:tcBorders>
+            <w:tcMar>
+              <w:top w:w="100" w:type="dxa"/>
+              <w:left w:w="100" w:type="dxa"/>
+              <w:bottom w:w="100" w:type="dxa"/>
+              <w:right w:w="100" w:type="dxa"/>
+            </w:tcMar>
+          </w:tcPr>
+          <w:p>
+            <w:pPr>
+              <w:spacing w:before="240"/>
+            </w:pPr>
+            <w:r>
+              <w:t>1.4</w:t>
+            </w:r>
+          </w:p>
+        </w:tc>
+      </w:tr>
+      <w:tr>
+        <w:trPr>
+          <w:trHeight w:val="515"/>
+        </w:trPr>
+        <w:tc>
+          <w:tcPr>
+            <w:tcW w:w="1740" w:type="dxa"/>
+            <w:tcBorders>
+              <w:top w:val="single" w:sz="4" w:space="0" w:color="auto"/>
+              <w:left w:val="single" w:sz="4" w:space="0" w:color="auto"/>
+              <w:bottom w:val="single" w:sz="4" w:space="0" w:color="auto"/>
+              <w:right w:val="single" w:sz="4" w:space="0" w:color="auto"/>
+            </w:tcBorders>
+            <w:tcMar>
+              <w:top w:w="100" w:type="dxa"/>
+              <w:left w:w="100" w:type="dxa"/>
+              <w:bottom w:w="100" w:type="dxa"/>
+              <w:right w:w="100" w:type="dxa"/>
+            </w:tcMar>
+          </w:tcPr>
+          <w:p>
+            <w:pPr>
+              <w:spacing w:before="240"/>
+            </w:pPr>
+            <w:r>
+              <w:t>gabyk</w:t>
+            </w:r>
+            <w:r>
+              <w:t>n</w:t>
+            </w:r>
+            <w:r>
+              <w:t>ight501</w:t>
+            </w:r>
+          </w:p>
+        </w:tc>
+        <w:tc>
+          <w:tcPr>
+            <w:tcW w:w="1511" w:type="dxa"/>
+            <w:tcBorders>
+              <w:top w:val="single" w:sz="4" w:space="0" w:color="auto"/>
+              <w:left w:val="single" w:sz="4" w:space="0" w:color="auto"/>
+              <w:bottom w:val="single" w:sz="4" w:space="0" w:color="auto"/>
+              <w:right w:val="single" w:sz="4" w:space="0" w:color="auto"/>
+            </w:tcBorders>
+            <w:tcMar>
+              <w:top w:w="100" w:type="dxa"/>
+              <w:left w:w="100" w:type="dxa"/>
+              <w:bottom w:w="100" w:type="dxa"/>
+              <w:right w:w="100" w:type="dxa"/>
+            </w:tcMar>
+          </w:tcPr>
+          <w:p>
+            <w:pPr>
+              <w:spacing w:before="240"/>
+            </w:pPr>
+            <w:r>
+              <w:t>26/11/2021</w:t>
+            </w:r>
+          </w:p>
+        </w:tc>
+        <w:tc>
+          <w:tcPr>
+            <w:tcW w:w="4394" w:type="dxa"/>
+            <w:tcBorders>
+              <w:top w:val="single" w:sz="4" w:space="0" w:color="auto"/>
+              <w:left w:val="single" w:sz="4" w:space="0" w:color="auto"/>
+              <w:bottom w:val="single" w:sz="4" w:space="0" w:color="auto"/>
+              <w:right w:val="single" w:sz="4" w:space="0" w:color="auto"/>
+            </w:tcBorders>
+            <w:tcMar>
+              <w:top w:w="100" w:type="dxa"/>
+              <w:left w:w="100" w:type="dxa"/>
+              <w:bottom w:w="100" w:type="dxa"/>
+              <w:right w:w="100" w:type="dxa"/>
+            </w:tcMar>
+          </w:tcPr>
+          <w:p>
+            <w:pPr>
+              <w:spacing w:before="240"/>
+              <w:jc w:val="both"/>
+              <w:rPr>
+                <w:lang w:val="es-MX"/>
+              </w:rPr>
+            </w:pPr>
+            <w:r>
+              <w:rPr>
+                <w:lang w:val="es-MX"/>
+              </w:rPr>
+              <w:t>Modifiqué el archivo "Documento de visión y alcance (Cambios Gamer).docx"</w:t>
+            </w:r>
+          </w:p>
+          <w:p>
+            <w:pPr>
+              <w:spacing w:before="240"/>
+              <w:jc w:val="both"/>
+              <w:rPr>
+                <w:lang w:val="es-MX"/>
+              </w:rPr>
+            </w:pPr>
+            <w:r>
+              <w:rPr>
+                <w:lang w:val="es-MX"/>
+              </w:rPr>
+              <w:t xml:space="preserve">Agregue los resúmenes de cada sección del documento, modifique el historial de versiones con todas las modificaciones e hice el punto 5.1 y 5.2. </w:t>
+            </w:r>
+          </w:p>
+          <w:p>
+            <w:pPr>
+              <w:spacing w:before="240"/>
+              <w:jc w:val="both"/>
+              <w:rPr>
+                <w:lang w:val="es-MX"/>
+              </w:rPr>
+            </w:pPr>
+            <w:r>
+              <w:rPr>
+                <w:lang w:val="es-MX"/>
+              </w:rPr>
               <w:t xml:space="preserve"> </w:t>
             </w:r>
-            <w:proofErr w:type="spellStart"/>
-            <w:r>
-              <w:t>MelisBot</w:t>
-            </w:r>
-            <w:proofErr w:type="spellEnd"/>
-          </w:p>
-        </w:tc>
-        <w:tc>
-          <w:tcPr>
-            <w:tcW w:w="1770" w:type="dxa"/>
-            <w:tcBorders>
-              <w:top w:val="nil"/>
-              <w:left w:val="nil"/>
-              <w:bottom w:val="single" w:sz="8" w:space="0" w:color="000000"/>
-              <w:right w:val="single" w:sz="8" w:space="0" w:color="000000"/>
-            </w:tcBorders>
-            <w:tcMar>
-              <w:top w:w="100" w:type="dxa"/>
-              <w:left w:w="100" w:type="dxa"/>
-              <w:bottom w:w="100" w:type="dxa"/>
-              <w:right w:w="100" w:type="dxa"/>
-            </w:tcMar>
-          </w:tcPr>
-          <w:p>
-            <w:pPr>
-              <w:spacing w:before="240"/>
-            </w:pPr>
-            <w:r>
-              <w:t xml:space="preserve"> 24/11/2021</w:t>
-            </w:r>
-          </w:p>
-        </w:tc>
-        <w:tc>
-          <w:tcPr>
-            <w:tcW w:w="3585" w:type="dxa"/>
-            <w:tcBorders>
-              <w:top w:val="nil"/>
-              <w:left w:val="nil"/>
-              <w:bottom w:val="single" w:sz="8" w:space="0" w:color="000000"/>
-              <w:right w:val="single" w:sz="8" w:space="0" w:color="000000"/>
-            </w:tcBorders>
-            <w:tcMar>
-              <w:top w:w="100" w:type="dxa"/>
-              <w:left w:w="100" w:type="dxa"/>
-              <w:bottom w:w="100" w:type="dxa"/>
-              <w:right w:w="100" w:type="dxa"/>
-            </w:tcMar>
-          </w:tcPr>
-          <w:p>
-            <w:pPr>
-              <w:spacing w:before="240"/>
-              <w:jc w:val="both"/>
-            </w:pPr>
-            <w:r>
-              <w:t>Modifique el archivo Documento de visión y alcance (Cambios Gamer).docx</w:t>
-            </w:r>
-          </w:p>
-          <w:p>
-            <w:pPr>
-              <w:spacing w:before="240"/>
-              <w:jc w:val="both"/>
-            </w:pPr>
-            <w:r>
-              <w:t>Avance los temas 2.5, 3.1 y 3.2</w:t>
-            </w:r>
-          </w:p>
-        </w:tc>
-        <w:tc>
-          <w:tcPr>
-            <w:tcW w:w="1695" w:type="dxa"/>
-            <w:tcBorders>
-              <w:top w:val="nil"/>
-              <w:left w:val="nil"/>
-              <w:bottom w:val="single" w:sz="8" w:space="0" w:color="000000"/>
-              <w:right w:val="single" w:sz="8" w:space="0" w:color="000000"/>
-            </w:tcBorders>
-            <w:tcMar>
-              <w:top w:w="100" w:type="dxa"/>
-              <w:left w:w="100" w:type="dxa"/>
-              <w:bottom w:w="100" w:type="dxa"/>
-              <w:right w:w="100" w:type="dxa"/>
-            </w:tcMar>
-          </w:tcPr>
-          <w:p>
-            <w:pPr>
-              <w:spacing w:before="240"/>
-            </w:pPr>
-            <w:r>
-              <w:t xml:space="preserve"> 1.3</w:t>
+          </w:p>
+        </w:tc>
+        <w:tc>
+          <w:tcPr>
+            <w:tcW w:w="1145" w:type="dxa"/>
+            <w:tcBorders>
+              <w:top w:val="single" w:sz="4" w:space="0" w:color="auto"/>
+              <w:left w:val="single" w:sz="4" w:space="0" w:color="auto"/>
+              <w:bottom w:val="single" w:sz="4" w:space="0" w:color="auto"/>
+              <w:right w:val="single" w:sz="4" w:space="0" w:color="auto"/>
+            </w:tcBorders>
+            <w:tcMar>
+              <w:top w:w="100" w:type="dxa"/>
+              <w:left w:w="100" w:type="dxa"/>
+              <w:bottom w:w="100" w:type="dxa"/>
+              <w:right w:w="100" w:type="dxa"/>
+            </w:tcMar>
+          </w:tcPr>
+          <w:p>
+            <w:pPr>
+              <w:spacing w:before="240"/>
+            </w:pPr>
+            <w:r>
+              <w:t>1.5</w:t>
             </w:r>
           </w:p>
         </w:tc>
@@ -1608,48 +2341,178 @@
     </w:tbl>
     <w:p>
       <w:pPr>
-        <w:spacing w:before="240" w:after="240"/>
-      </w:pPr>
-      <w:r>
+        <w:pStyle w:val="Ttulo1"/>
+      </w:pPr>
+      <w:r>
+        <w:lastRenderedPageBreak/>
         <w:t xml:space="preserve"> </w:t>
       </w:r>
-    </w:p>
-    <w:p>
-      <w:pPr>
-        <w:spacing w:before="240" w:after="240"/>
-      </w:pPr>
-      <w:r>
-        <w:t xml:space="preserve"> </w:t>
-      </w:r>
+      <w:bookmarkStart w:id="1" w:name="_Toc88857456"/>
+      <w:r>
+        <w:t>1.- Introducción</w:t>
+      </w:r>
+      <w:bookmarkEnd w:id="1"/>
     </w:p>
     <w:p/>
     <w:p>
       <w:pPr>
         <w:spacing w:before="240" w:after="240"/>
-      </w:pPr>
-      <w:r>
-        <w:t xml:space="preserve"> </w:t>
+        <w:jc w:val="both"/>
+        <w:rPr>
+          <w:rFonts w:ascii="Times New Roman" w:eastAsia="Times New Roman" w:hAnsi="Times New Roman" w:cs="Times New Roman"/>
+          <w:sz w:val="24"/>
+          <w:szCs w:val="24"/>
+        </w:rPr>
+      </w:pPr>
+      <w:r>
+        <w:rPr>
+          <w:sz w:val="24"/>
+          <w:szCs w:val="24"/>
+        </w:rPr>
+        <w:t>Se realizará una tienda de videojuegos donde se interesa recoger en lo que a cada uno de sus clientes se refiere, el nombre, apellido paterno, dirección, e-mail y contraseña.</w:t>
       </w:r>
     </w:p>
     <w:p>
       <w:pPr>
-        <w:spacing w:before="240" w:after="240"/>
-      </w:pPr>
+        <w:spacing w:before="240"/>
+        <w:jc w:val="both"/>
+        <w:rPr>
+          <w:rFonts w:ascii="Times New Roman" w:eastAsia="Times New Roman" w:hAnsi="Times New Roman" w:cs="Times New Roman"/>
+          <w:sz w:val="24"/>
+          <w:szCs w:val="24"/>
+        </w:rPr>
+      </w:pPr>
+      <w:r>
+        <w:rPr>
+          <w:sz w:val="24"/>
+          <w:szCs w:val="24"/>
+        </w:rPr>
+        <w:t>Para los clientes, la tienda de videojuegos dispone de varios artículos de varias marcas que pueden comprar con sus respectivos gustos. Asimismo, los clientes pueden revisar más a detalle las especificaciones de cada uno de los artículos que van a comprar como, por ejemplo: nombre, precio, cantidad, total y estado.</w:t>
+      </w:r>
     </w:p>
     <w:p>
       <w:pPr>
-        <w:spacing w:before="240" w:after="240"/>
-      </w:pPr>
+        <w:spacing w:before="240"/>
+        <w:jc w:val="both"/>
+        <w:rPr>
+          <w:rFonts w:ascii="Times New Roman" w:eastAsia="Times New Roman" w:hAnsi="Times New Roman" w:cs="Times New Roman"/>
+          <w:sz w:val="24"/>
+          <w:szCs w:val="24"/>
+        </w:rPr>
+      </w:pPr>
+      <w:r>
+        <w:rPr>
+          <w:sz w:val="24"/>
+          <w:szCs w:val="24"/>
+        </w:rPr>
+        <w:t>En los artículos se pueden escoger si están disponibles, estos se van actualizando cuando se vayan acabando.</w:t>
+      </w:r>
     </w:p>
     <w:p>
       <w:pPr>
-        <w:spacing w:before="240" w:after="240"/>
-      </w:pPr>
+        <w:spacing w:before="240"/>
+        <w:jc w:val="both"/>
+        <w:rPr>
+          <w:rFonts w:ascii="Times New Roman" w:eastAsia="Times New Roman" w:hAnsi="Times New Roman" w:cs="Times New Roman"/>
+          <w:sz w:val="24"/>
+          <w:szCs w:val="24"/>
+        </w:rPr>
+      </w:pPr>
+      <w:r>
+        <w:rPr>
+          <w:sz w:val="24"/>
+          <w:szCs w:val="24"/>
+        </w:rPr>
+        <w:t>Los administradores de la tienda son los encargados de administrar los artículos y que pueden hacer pedidos de otros artículos cuando ya estén agotados. Además, ellos pueden revisar los detalles del pedido para que así puedan ver las compras de los clientes que hicieron y que también puedan ver si hay artículos disponibles o sino hacer pedidos.</w:t>
+      </w:r>
     </w:p>
     <w:p>
       <w:pPr>
-        <w:spacing w:before="240" w:after="240"/>
-      </w:pPr>
+        <w:spacing w:before="240"/>
+        <w:jc w:val="both"/>
+        <w:rPr>
+          <w:rFonts w:ascii="Times New Roman" w:eastAsia="Times New Roman" w:hAnsi="Times New Roman" w:cs="Times New Roman"/>
+          <w:sz w:val="24"/>
+          <w:szCs w:val="24"/>
+        </w:rPr>
+      </w:pPr>
+      <w:r>
+        <w:rPr>
+          <w:sz w:val="24"/>
+          <w:szCs w:val="24"/>
+        </w:rPr>
+        <w:t>Los artículos que se encuentran en la tienda pueden ser de las consolas de videojuegos antiguas hasta las más recientes (hoy en día) y con sus respectivos controles, además pueden encontrar stickers para ellas mismas, es decir, las consolas de videojuegos y sus controles, pero no sólo stickers sino también las fundas para que estos no se dañen y las gomitas para los joysticks para que así sea más fácil de mover las palancas.</w:t>
+      </w:r>
+    </w:p>
+    <w:p>
+      <w:pPr>
+        <w:spacing w:before="240"/>
+        <w:jc w:val="both"/>
+        <w:rPr>
+          <w:rFonts w:ascii="Times New Roman" w:eastAsia="Times New Roman" w:hAnsi="Times New Roman" w:cs="Times New Roman"/>
+          <w:sz w:val="24"/>
+          <w:szCs w:val="24"/>
+        </w:rPr>
+      </w:pPr>
+      <w:r>
+        <w:rPr>
+          <w:sz w:val="24"/>
+          <w:szCs w:val="24"/>
+        </w:rPr>
+        <w:t>También pueden encontrar una gran variedad de audífonos como, por ejemplo: audífonos con bluetooth (diadema y sin diadema) para que así puedan escuchar música a su gusto y hay varios cables de todo tipo como los sencillos hasta los más complicados, esto es como una extensión eléctrica hasta cables HDMI, etc. En otras palabras, los clientes pueden ver las características de todos los artículos que estén disponibles en la tienda.</w:t>
+      </w:r>
+    </w:p>
+    <w:p>
+      <w:pPr>
+        <w:spacing w:before="240"/>
+        <w:jc w:val="both"/>
+        <w:rPr>
+          <w:rFonts w:ascii="Times New Roman" w:eastAsia="Times New Roman" w:hAnsi="Times New Roman" w:cs="Times New Roman"/>
+          <w:sz w:val="24"/>
+          <w:szCs w:val="24"/>
+        </w:rPr>
+      </w:pPr>
+      <w:r>
+        <w:rPr>
+          <w:sz w:val="24"/>
+          <w:szCs w:val="24"/>
+        </w:rPr>
+        <w:t>Si los clientes se equivocan al hacer sus pedidos se les puede reembolsar su dinero y los artículos para que así no haya problemas.</w:t>
+      </w:r>
+    </w:p>
+    <w:p>
+      <w:pPr>
+        <w:spacing w:before="240"/>
+        <w:jc w:val="both"/>
+        <w:rPr>
+          <w:sz w:val="24"/>
+          <w:szCs w:val="24"/>
+        </w:rPr>
+      </w:pPr>
+      <w:r>
+        <w:rPr>
+          <w:sz w:val="24"/>
+          <w:szCs w:val="24"/>
+        </w:rPr>
+        <w:t xml:space="preserve">Los clientes deben de entender que los precios de los artículos están en pesos mexicanos y no en otro, ya que así pueden estar confundidos al momento de hacer la compra. </w:t>
+      </w:r>
+    </w:p>
+    <w:p>
+      <w:pPr>
+        <w:rPr>
+          <w:b/>
+          <w:sz w:val="46"/>
+          <w:szCs w:val="46"/>
+        </w:rPr>
+      </w:pPr>
+      <w:r>
+        <w:rPr>
+          <w:b/>
+          <w:sz w:val="46"/>
+          <w:szCs w:val="46"/>
+        </w:rPr>
+        <w:br w:type="page"/>
+      </w:r>
     </w:p>
     <w:p>
       <w:pPr>
@@ -1663,8 +2526,7 @@
           <w:szCs w:val="46"/>
         </w:rPr>
       </w:pPr>
-      <w:bookmarkStart w:id="0" w:name="_heading=h.gjdgxs" w:colFirst="0" w:colLast="0"/>
-      <w:bookmarkEnd w:id="0"/>
+      <w:bookmarkStart w:id="2" w:name="_Toc88857457"/>
       <w:r>
         <w:rPr>
           <w:b/>
@@ -1672,270 +2534,60 @@
           <w:szCs w:val="46"/>
         </w:rPr>
         <w:lastRenderedPageBreak/>
-        <w:t>1.- Introducción</w:t>
-      </w:r>
-    </w:p>
-    <w:p/>
-    <w:p>
-      <w:pPr>
-        <w:spacing w:before="240" w:after="240"/>
-        <w:jc w:val="both"/>
-        <w:rPr>
-          <w:rFonts w:ascii="Times New Roman" w:eastAsia="Times New Roman" w:hAnsi="Times New Roman" w:cs="Times New Roman"/>
-          <w:sz w:val="24"/>
-          <w:szCs w:val="24"/>
-        </w:rPr>
-      </w:pPr>
-      <w:r>
-        <w:rPr>
-          <w:sz w:val="24"/>
-          <w:szCs w:val="24"/>
-        </w:rPr>
-        <w:t>Se realizará una tienda de videojuegos donde se interesa recoger en lo que a cada uno de sus clientes se refiere, el nombre, apellido paterno, dirección, e-mail y contraseña.</w:t>
-      </w:r>
+        <w:t>2.- Contexto de negocio</w:t>
+      </w:r>
+      <w:bookmarkEnd w:id="2"/>
     </w:p>
     <w:p>
       <w:pPr>
-        <w:spacing w:before="240"/>
         <w:jc w:val="both"/>
-        <w:rPr>
-          <w:rFonts w:ascii="Times New Roman" w:eastAsia="Times New Roman" w:hAnsi="Times New Roman" w:cs="Times New Roman"/>
-          <w:sz w:val="24"/>
-          <w:szCs w:val="24"/>
-        </w:rPr>
-      </w:pPr>
-      <w:r>
-        <w:rPr>
-          <w:sz w:val="24"/>
-          <w:szCs w:val="24"/>
-        </w:rPr>
-        <w:t>Para los clientes, la tienda de videojuegos dispone de varios artículos de varias</w:t>
-      </w:r>
-      <w:r>
-        <w:rPr>
-          <w:sz w:val="24"/>
-          <w:szCs w:val="24"/>
-        </w:rPr>
-        <w:t xml:space="preserve"> marcas que pueden comprar con sus respectivos gustos. Asimismo, los clientes pueden revisar más a detalle las especificaciones de cada uno de los artículos que van a comprar como, por ejemplo: nombre, precio, cantidad, total y estado.</w:t>
+      </w:pPr>
+      <w:r>
+        <w:t>Este apart</w:t>
+      </w:r>
+      <w:r>
+        <w:t>ad</w:t>
+      </w:r>
+      <w:r>
+        <w:t xml:space="preserve">o se divide en 5 secciones, los cuales nos ayudara a entender </w:t>
+      </w:r>
+      <w:r>
+        <w:t xml:space="preserve">el objetivo de lo que quiere la empresa, estos son: </w:t>
       </w:r>
     </w:p>
     <w:p>
       <w:pPr>
-        <w:spacing w:before="240"/>
         <w:jc w:val="both"/>
-        <w:rPr>
-          <w:rFonts w:ascii="Times New Roman" w:eastAsia="Times New Roman" w:hAnsi="Times New Roman" w:cs="Times New Roman"/>
-          <w:sz w:val="24"/>
-          <w:szCs w:val="24"/>
-        </w:rPr>
-      </w:pPr>
-      <w:r>
-        <w:rPr>
-          <w:sz w:val="24"/>
-          <w:szCs w:val="24"/>
-        </w:rPr>
-        <w:t xml:space="preserve">En los artículos se </w:t>
-      </w:r>
-      <w:r>
-        <w:rPr>
-          <w:sz w:val="24"/>
-          <w:szCs w:val="24"/>
-        </w:rPr>
-        <w:t>pueden escoger si están disponibles, estos se van actualizando cuando se vayan acabando.</w:t>
-      </w:r>
-    </w:p>
-    <w:p>
-      <w:pPr>
-        <w:spacing w:before="240"/>
-        <w:jc w:val="both"/>
-        <w:rPr>
-          <w:rFonts w:ascii="Times New Roman" w:eastAsia="Times New Roman" w:hAnsi="Times New Roman" w:cs="Times New Roman"/>
-          <w:sz w:val="24"/>
-          <w:szCs w:val="24"/>
-        </w:rPr>
-      </w:pPr>
-      <w:r>
-        <w:rPr>
-          <w:sz w:val="24"/>
-          <w:szCs w:val="24"/>
-        </w:rPr>
-        <w:t xml:space="preserve">Los administradores de la tienda son los encargados de administrar los artículos y que pueden hacer pedidos de otros artículos cuando ya estén agotados. Además, ellos </w:t>
-      </w:r>
-      <w:r>
-        <w:rPr>
-          <w:sz w:val="24"/>
-          <w:szCs w:val="24"/>
-        </w:rPr>
-        <w:t>pueden revisar los detalles del pedido para que así puedan ver las compras de los clientes que hicieron y que también puedan ver si hay artículos disponibles o sino hacer pedidos.</w:t>
-      </w:r>
-    </w:p>
-    <w:p>
-      <w:pPr>
-        <w:spacing w:before="240"/>
-        <w:jc w:val="both"/>
-        <w:rPr>
-          <w:rFonts w:ascii="Times New Roman" w:eastAsia="Times New Roman" w:hAnsi="Times New Roman" w:cs="Times New Roman"/>
-          <w:sz w:val="24"/>
-          <w:szCs w:val="24"/>
-        </w:rPr>
-      </w:pPr>
-      <w:r>
-        <w:rPr>
-          <w:sz w:val="24"/>
-          <w:szCs w:val="24"/>
-        </w:rPr>
-        <w:t>Los artículos que se encuentran en la tienda pueden ser de las consolas de v</w:t>
-      </w:r>
-      <w:r>
-        <w:rPr>
-          <w:sz w:val="24"/>
-          <w:szCs w:val="24"/>
-        </w:rPr>
-        <w:t xml:space="preserve">ideojuegos antiguas hasta las más recientes (hoy en día) y con sus respectivos controles, además pueden encontrar </w:t>
-      </w:r>
-      <w:proofErr w:type="spellStart"/>
-      <w:r>
-        <w:rPr>
-          <w:sz w:val="24"/>
-          <w:szCs w:val="24"/>
-        </w:rPr>
-        <w:t>stickers</w:t>
-      </w:r>
-      <w:proofErr w:type="spellEnd"/>
-      <w:r>
-        <w:rPr>
-          <w:sz w:val="24"/>
-          <w:szCs w:val="24"/>
-        </w:rPr>
-        <w:t xml:space="preserve"> para ellas mismas, es decir, las consolas de videojuegos y sus controles, pero no sólo </w:t>
-      </w:r>
-      <w:proofErr w:type="spellStart"/>
-      <w:r>
-        <w:rPr>
-          <w:sz w:val="24"/>
-          <w:szCs w:val="24"/>
-        </w:rPr>
-        <w:t>stickers</w:t>
-      </w:r>
-      <w:proofErr w:type="spellEnd"/>
-      <w:r>
-        <w:rPr>
-          <w:sz w:val="24"/>
-          <w:szCs w:val="24"/>
-        </w:rPr>
-        <w:t xml:space="preserve"> sino también las fundas para que esto</w:t>
-      </w:r>
-      <w:r>
-        <w:rPr>
-          <w:sz w:val="24"/>
-          <w:szCs w:val="24"/>
-        </w:rPr>
-        <w:t>s no se dañen y las gomitas para los joysticks para que así sea más fácil de mover las palancas.</w:t>
-      </w:r>
-    </w:p>
-    <w:p>
-      <w:pPr>
-        <w:spacing w:before="240"/>
-        <w:jc w:val="both"/>
-        <w:rPr>
-          <w:rFonts w:ascii="Times New Roman" w:eastAsia="Times New Roman" w:hAnsi="Times New Roman" w:cs="Times New Roman"/>
-          <w:sz w:val="24"/>
-          <w:szCs w:val="24"/>
-        </w:rPr>
-      </w:pPr>
-      <w:r>
-        <w:rPr>
-          <w:sz w:val="24"/>
-          <w:szCs w:val="24"/>
-        </w:rPr>
-        <w:t xml:space="preserve">También pueden encontrar una gran variedad de audífonos como, por ejemplo: audífonos con bluetooth (diadema y sin diadema) para que así puedan escuchar música </w:t>
-      </w:r>
-      <w:r>
-        <w:rPr>
-          <w:sz w:val="24"/>
-          <w:szCs w:val="24"/>
-        </w:rPr>
-        <w:t>a su gusto y hay varios cables de todo tipo como los sencillos hasta los más complicados, esto es como una extensión eléctrica hasta cables HDMI, etc. En otras palabras, los clientes pueden ver las características de todos los artículos que estén disponibl</w:t>
-      </w:r>
-      <w:r>
-        <w:rPr>
-          <w:sz w:val="24"/>
-          <w:szCs w:val="24"/>
-        </w:rPr>
-        <w:t>es en la tienda.</w:t>
-      </w:r>
-    </w:p>
-    <w:p>
-      <w:pPr>
-        <w:spacing w:before="240"/>
-        <w:jc w:val="both"/>
-        <w:rPr>
-          <w:rFonts w:ascii="Times New Roman" w:eastAsia="Times New Roman" w:hAnsi="Times New Roman" w:cs="Times New Roman"/>
-          <w:sz w:val="24"/>
-          <w:szCs w:val="24"/>
-        </w:rPr>
-      </w:pPr>
-      <w:r>
-        <w:rPr>
-          <w:sz w:val="24"/>
-          <w:szCs w:val="24"/>
-        </w:rPr>
-        <w:t>Si los clientes se equivocan al hacer sus pedidos se les puede reembolsar su dinero y los artículos para que así no haya problemas.</w:t>
-      </w:r>
-    </w:p>
-    <w:p>
-      <w:pPr>
-        <w:spacing w:before="240"/>
-        <w:jc w:val="both"/>
-        <w:rPr>
-          <w:sz w:val="24"/>
-          <w:szCs w:val="24"/>
-        </w:rPr>
-      </w:pPr>
-      <w:r>
-        <w:rPr>
-          <w:sz w:val="24"/>
-          <w:szCs w:val="24"/>
-        </w:rPr>
-        <w:t xml:space="preserve">Los clientes deben de entender que los precios de los artículos están en pesos mexicanos y no en otro, ya que así pueden estar confundidos al momento de hacer la compra. </w:t>
-      </w:r>
-    </w:p>
-    <w:p>
-      <w:pPr>
-        <w:spacing w:before="240"/>
-        <w:jc w:val="both"/>
-      </w:pPr>
-    </w:p>
-    <w:p>
-      <w:pPr>
-        <w:pStyle w:val="Ttulo1"/>
-        <w:keepNext w:val="0"/>
-        <w:keepLines w:val="0"/>
-        <w:spacing w:before="480"/>
-        <w:rPr>
-          <w:b/>
-          <w:sz w:val="46"/>
-          <w:szCs w:val="46"/>
-        </w:rPr>
-      </w:pPr>
-      <w:bookmarkStart w:id="1" w:name="_heading=h.30j0zll" w:colFirst="0" w:colLast="0"/>
-      <w:bookmarkEnd w:id="1"/>
-      <w:r>
-        <w:rPr>
-          <w:b/>
-          <w:sz w:val="46"/>
-          <w:szCs w:val="46"/>
-        </w:rPr>
-        <w:lastRenderedPageBreak/>
-        <w:t>2.- Cont</w:t>
-      </w:r>
-      <w:r>
-        <w:rPr>
-          <w:b/>
-          <w:sz w:val="46"/>
-          <w:szCs w:val="46"/>
-        </w:rPr>
-        <w:t>exto de negocio</w:t>
+      </w:pPr>
+      <w:r>
+        <w:t>Antecedentes y problemática</w:t>
+      </w:r>
+      <w:r>
+        <w:t>, n</w:t>
+      </w:r>
+      <w:r>
+        <w:t>ecesidades de la empresa</w:t>
+      </w:r>
+      <w:r>
+        <w:t>, p</w:t>
+      </w:r>
+      <w:r>
+        <w:t>rocesos clave del negocio</w:t>
+      </w:r>
+      <w:r>
+        <w:t>, o</w:t>
+      </w:r>
+      <w:r>
+        <w:t>portunidades del negocio</w:t>
+      </w:r>
+      <w:r>
+        <w:t xml:space="preserve"> y o</w:t>
+      </w:r>
+      <w:r>
+        <w:t>bjetivos del negocio</w:t>
+      </w:r>
+      <w:r>
+        <w:t>.</w:t>
       </w:r>
     </w:p>
     <w:p>
@@ -1945,8 +2597,7 @@
         <w:keepLines w:val="0"/>
         <w:spacing w:after="80"/>
       </w:pPr>
-      <w:bookmarkStart w:id="2" w:name="_heading=h.1fob9te" w:colFirst="0" w:colLast="0"/>
-      <w:bookmarkEnd w:id="2"/>
+      <w:bookmarkStart w:id="3" w:name="_Toc88857458"/>
       <w:r>
         <w:rPr>
           <w:b/>
@@ -1955,6 +2606,7 @@
         </w:rPr>
         <w:t>2.1 Antecedentes y problemática</w:t>
       </w:r>
+      <w:bookmarkEnd w:id="3"/>
     </w:p>
     <w:p>
       <w:pPr>
@@ -1962,26 +2614,7 @@
         <w:jc w:val="both"/>
       </w:pPr>
       <w:r>
-        <w:t xml:space="preserve">La organización para la cual </w:t>
-      </w:r>
-      <w:r>
-        <w:t xml:space="preserve">se desarrollará el sistema (página web) es “Cambios </w:t>
-      </w:r>
-      <w:proofErr w:type="spellStart"/>
-      <w:r>
-        <w:t>Gamer</w:t>
-      </w:r>
-      <w:proofErr w:type="spellEnd"/>
-      <w:r>
-        <w:t xml:space="preserve">”, un local que se dedica a la comercialización de artículos para todo tipo de productos relacionados al </w:t>
-      </w:r>
-      <w:proofErr w:type="spellStart"/>
-      <w:r>
-        <w:t>gaming</w:t>
-      </w:r>
-      <w:proofErr w:type="spellEnd"/>
-      <w:r>
-        <w:t xml:space="preserve">, ya sea videojuegos, audífonos, mandos, accesorios, etc. </w:t>
+        <w:t xml:space="preserve">La organización para la cual se desarrollará el sistema (página web) es “Cambios Gamer”, un local que se dedica a la comercialización de artículos para todo tipo de productos relacionados al gaming, ya sea videojuegos, audífonos, mandos, accesorios, etc. </w:t>
       </w:r>
     </w:p>
     <w:p>
@@ -1993,10 +2626,7 @@
         </w:rPr>
       </w:pPr>
       <w:r>
-        <w:t>Como objetivos se busca expan</w:t>
-      </w:r>
-      <w:r>
-        <w:t xml:space="preserve">dir el nombre del local, tener precios competitivos en el mercado, </w:t>
+        <w:t xml:space="preserve">Como objetivos se busca expandir el nombre del local, tener precios competitivos en el mercado, </w:t>
       </w:r>
       <w:r>
         <w:rPr>
@@ -2025,8 +2655,7 @@
         <w:keepLines w:val="0"/>
         <w:spacing w:after="80"/>
       </w:pPr>
-      <w:bookmarkStart w:id="3" w:name="_heading=h.3znysh7" w:colFirst="0" w:colLast="0"/>
-      <w:bookmarkEnd w:id="3"/>
+      <w:bookmarkStart w:id="4" w:name="_Toc88857459"/>
       <w:r>
         <w:rPr>
           <w:b/>
@@ -2035,6 +2664,7 @@
         </w:rPr>
         <w:t>2.2 Necesidades de la empresa</w:t>
       </w:r>
+      <w:bookmarkEnd w:id="4"/>
     </w:p>
     <w:tbl>
       <w:tblPr>
@@ -2150,14 +2780,12 @@
                 <w:b/>
               </w:rPr>
             </w:pPr>
-            <w:proofErr w:type="spellStart"/>
             <w:r>
               <w:rPr>
                 <w:b/>
               </w:rPr>
               <w:t>need_buy</w:t>
             </w:r>
-            <w:proofErr w:type="spellEnd"/>
           </w:p>
         </w:tc>
         <w:tc>
@@ -2215,7 +2843,6 @@
                 <w:highlight w:val="white"/>
               </w:rPr>
             </w:pPr>
-            <w:proofErr w:type="spellStart"/>
             <w:r>
               <w:rPr>
                 <w:b/>
@@ -2223,7 +2850,6 @@
               </w:rPr>
               <w:t>need_desc</w:t>
             </w:r>
-            <w:proofErr w:type="spellEnd"/>
           </w:p>
         </w:tc>
         <w:tc>
@@ -2286,14 +2912,12 @@
                 <w:b/>
               </w:rPr>
             </w:pPr>
-            <w:proofErr w:type="spellStart"/>
             <w:r>
               <w:rPr>
                 <w:b/>
               </w:rPr>
               <w:t>need_feed</w:t>
             </w:r>
-            <w:proofErr w:type="spellEnd"/>
           </w:p>
         </w:tc>
         <w:tc>
@@ -2350,14 +2974,12 @@
                 <w:b/>
               </w:rPr>
             </w:pPr>
-            <w:proofErr w:type="spellStart"/>
             <w:r>
               <w:rPr>
                 <w:b/>
               </w:rPr>
               <w:t>need_cqrt</w:t>
             </w:r>
-            <w:proofErr w:type="spellEnd"/>
           </w:p>
         </w:tc>
         <w:tc>
@@ -2414,14 +3036,12 @@
                 <w:b/>
               </w:rPr>
             </w:pPr>
-            <w:proofErr w:type="spellStart"/>
             <w:r>
               <w:rPr>
                 <w:b/>
               </w:rPr>
               <w:t>need_distr</w:t>
             </w:r>
-            <w:proofErr w:type="spellEnd"/>
           </w:p>
         </w:tc>
         <w:tc>
@@ -2478,14 +3098,12 @@
                 <w:b/>
               </w:rPr>
             </w:pPr>
-            <w:proofErr w:type="spellStart"/>
             <w:r>
               <w:rPr>
                 <w:b/>
               </w:rPr>
               <w:t>need_sell</w:t>
             </w:r>
-            <w:proofErr w:type="spellEnd"/>
           </w:p>
         </w:tc>
         <w:tc>
@@ -2542,14 +3160,12 @@
                 <w:b/>
               </w:rPr>
             </w:pPr>
-            <w:proofErr w:type="spellStart"/>
             <w:r>
               <w:rPr>
                 <w:b/>
               </w:rPr>
               <w:t>need_dism</w:t>
             </w:r>
-            <w:proofErr w:type="spellEnd"/>
           </w:p>
         </w:tc>
         <w:tc>
@@ -2606,14 +3222,12 @@
                 <w:b/>
               </w:rPr>
             </w:pPr>
-            <w:proofErr w:type="spellStart"/>
             <w:r>
               <w:rPr>
                 <w:b/>
               </w:rPr>
               <w:t>need_adm</w:t>
             </w:r>
-            <w:proofErr w:type="spellEnd"/>
           </w:p>
         </w:tc>
         <w:tc>
@@ -2670,28 +3284,13 @@
                 <w:b/>
               </w:rPr>
             </w:pPr>
-            <w:proofErr w:type="spellStart"/>
-            <w:r>
-              <w:rPr>
-                <w:b/>
-              </w:rPr>
-              <w:t>need</w:t>
-            </w:r>
-            <w:proofErr w:type="spellEnd"/>
-            <w:r>
-              <w:rPr>
-                <w:b/>
-              </w:rPr>
-              <w:t xml:space="preserve"> </w:t>
-            </w:r>
-            <w:proofErr w:type="spellStart"/>
-            <w:r>
-              <w:rPr>
-                <w:b/>
-              </w:rPr>
-              <w:t>atc</w:t>
-            </w:r>
-            <w:proofErr w:type="spellEnd"/>
+            <w:r>
+              <w:rPr>
+                <w:b/>
+              </w:rPr>
+              <w:lastRenderedPageBreak/>
+              <w:t>need atc</w:t>
+            </w:r>
           </w:p>
         </w:tc>
         <w:tc>
@@ -2748,28 +3347,12 @@
                 <w:b/>
               </w:rPr>
             </w:pPr>
-            <w:proofErr w:type="spellStart"/>
-            <w:r>
-              <w:rPr>
-                <w:b/>
-              </w:rPr>
-              <w:t>need</w:t>
-            </w:r>
-            <w:proofErr w:type="spellEnd"/>
-            <w:r>
-              <w:rPr>
-                <w:b/>
-              </w:rPr>
-              <w:t xml:space="preserve"> </w:t>
-            </w:r>
-            <w:proofErr w:type="spellStart"/>
-            <w:r>
-              <w:rPr>
-                <w:b/>
-              </w:rPr>
-              <w:t>innov</w:t>
-            </w:r>
-            <w:proofErr w:type="spellEnd"/>
+            <w:r>
+              <w:rPr>
+                <w:b/>
+              </w:rPr>
+              <w:t>need innov</w:t>
+            </w:r>
           </w:p>
         </w:tc>
         <w:tc>
@@ -2806,9 +3389,8 @@
         <w:keepLines w:val="0"/>
         <w:spacing w:after="80"/>
       </w:pPr>
-      <w:bookmarkStart w:id="4" w:name="_heading=h.2et92p0" w:colFirst="0" w:colLast="0"/>
       <w:bookmarkStart w:id="5" w:name="_heading=h.bwb9c4r1xtg" w:colFirst="0" w:colLast="0"/>
-      <w:bookmarkEnd w:id="4"/>
+      <w:bookmarkStart w:id="6" w:name="_Toc88857460"/>
       <w:bookmarkEnd w:id="5"/>
       <w:r>
         <w:rPr>
@@ -2816,9 +3398,9 @@
           <w:sz w:val="34"/>
           <w:szCs w:val="34"/>
         </w:rPr>
-        <w:lastRenderedPageBreak/>
         <w:t>2.3 Procesos clave del negocio</w:t>
       </w:r>
+      <w:bookmarkEnd w:id="6"/>
     </w:p>
     <w:tbl>
       <w:tblPr>
@@ -2969,14 +3551,12 @@
                 <w:b/>
               </w:rPr>
             </w:pPr>
-            <w:proofErr w:type="spellStart"/>
             <w:r>
               <w:rPr>
                 <w:b/>
               </w:rPr>
               <w:t>process_desc</w:t>
             </w:r>
-            <w:proofErr w:type="spellEnd"/>
           </w:p>
         </w:tc>
         <w:tc>
@@ -3135,16 +3715,8 @@
               <w:rPr>
                 <w:b/>
               </w:rPr>
-              <w:t xml:space="preserve"> </w:t>
-            </w:r>
-            <w:proofErr w:type="spellStart"/>
-            <w:r>
-              <w:rPr>
-                <w:b/>
-              </w:rPr>
-              <w:t>process_buy</w:t>
-            </w:r>
-            <w:proofErr w:type="spellEnd"/>
+              <w:t xml:space="preserve"> process_buy</w:t>
+            </w:r>
           </w:p>
         </w:tc>
         <w:tc>
@@ -3223,11 +3795,9 @@
             <w:r>
               <w:t xml:space="preserve"> de su interés, escoge </w:t>
             </w:r>
-            <w:proofErr w:type="gramStart"/>
-            <w:r>
-              <w:t>cuál  artículo</w:t>
-            </w:r>
-            <w:proofErr w:type="gramEnd"/>
+            <w:r>
+              <w:t>cuál artículo</w:t>
+            </w:r>
             <w:r>
               <w:t xml:space="preserve"> se llevará.</w:t>
             </w:r>
@@ -3259,10 +3829,7 @@
               <w:jc w:val="both"/>
             </w:pPr>
             <w:r>
-              <w:t>3. E</w:t>
-            </w:r>
-            <w:r>
-              <w:t>l usuario se forma en la fila de la ventanilla para esperar su turno de pago.</w:t>
+              <w:t>3. El usuario se forma en la fila de la ventanilla para esperar su turno de pago.</w:t>
             </w:r>
           </w:p>
           <w:p>
@@ -3282,10 +3849,7 @@
               <w:jc w:val="both"/>
             </w:pPr>
             <w:r>
-              <w:t xml:space="preserve">5. El usuario puede llegar a tener complicaciones si decide comprar con tarjeta (puede que salga incorrecto su </w:t>
-            </w:r>
-            <w:r>
-              <w:t>NIP o no tenga servicio la tienda).</w:t>
+              <w:t>5. El usuario puede llegar a tener complicaciones si decide comprar con tarjeta (puede que salga incorrecto su NIP o no tenga servicio la tienda).</w:t>
             </w:r>
           </w:p>
           <w:p>
@@ -3295,6 +3859,7 @@
               <w:jc w:val="both"/>
             </w:pPr>
             <w:r>
+              <w:lastRenderedPageBreak/>
               <w:t>6. El usuario hace su pago.</w:t>
             </w:r>
           </w:p>
@@ -3337,7 +3902,6 @@
                 <w:b/>
               </w:rPr>
             </w:pPr>
-            <w:proofErr w:type="spellStart"/>
             <w:r>
               <w:rPr>
                 <w:b/>
@@ -3345,7 +3909,6 @@
               <w:lastRenderedPageBreak/>
               <w:t>process_feed</w:t>
             </w:r>
-            <w:proofErr w:type="spellEnd"/>
           </w:p>
         </w:tc>
         <w:tc>
@@ -3420,10 +3983,7 @@
               <w:jc w:val="both"/>
             </w:pPr>
             <w:r>
-              <w:t>Si el cliente d</w:t>
-            </w:r>
-            <w:r>
-              <w:t xml:space="preserve">ecide comprar algo, verifica el trato que le dan los empleados que lo atienden. </w:t>
+              <w:t xml:space="preserve">Si el cliente decide comprar algo, verifica el trato que le dan los empleados que lo atienden. </w:t>
             </w:r>
           </w:p>
           <w:p>
@@ -3491,14 +4051,12 @@
                 <w:b/>
               </w:rPr>
             </w:pPr>
-            <w:proofErr w:type="spellStart"/>
             <w:r>
               <w:rPr>
                 <w:b/>
               </w:rPr>
               <w:t>process_cqrt</w:t>
             </w:r>
-            <w:proofErr w:type="spellEnd"/>
           </w:p>
         </w:tc>
         <w:tc>
@@ -3522,10 +4080,7 @@
               <w:spacing w:before="240"/>
             </w:pPr>
             <w:r>
-              <w:t>Compra segura de produ</w:t>
-            </w:r>
-            <w:r>
-              <w:t>ctos</w:t>
+              <w:t>Compra segura de productos</w:t>
             </w:r>
           </w:p>
         </w:tc>
@@ -3564,10 +4119,7 @@
               <w:jc w:val="both"/>
             </w:pPr>
             <w:r>
-              <w:t>Al momento de meter los métodos de pagos se le informa</w:t>
-            </w:r>
-            <w:r>
-              <w:t>rá que no se va a guardar su número de tarjeta.</w:t>
+              <w:t>Al momento de meter los métodos de pagos se le informará que no se va a guardar su número de tarjeta.</w:t>
             </w:r>
           </w:p>
           <w:p>
@@ -3611,14 +4163,12 @@
                 <w:b/>
               </w:rPr>
             </w:pPr>
-            <w:proofErr w:type="spellStart"/>
             <w:r>
               <w:rPr>
                 <w:b/>
               </w:rPr>
               <w:t>process_distr</w:t>
             </w:r>
-            <w:proofErr w:type="spellEnd"/>
           </w:p>
         </w:tc>
         <w:tc>
@@ -3687,6 +4237,7 @@
               <w:jc w:val="both"/>
             </w:pPr>
             <w:r>
+              <w:lastRenderedPageBreak/>
               <w:t>Al hacer la compra se le preguntará al cliente si lo va a comprar para enviarlo a algún lugar.</w:t>
             </w:r>
           </w:p>
@@ -3711,11 +4262,7 @@
               <w:jc w:val="both"/>
             </w:pPr>
             <w:r>
-              <w:lastRenderedPageBreak/>
-              <w:t>Si el lugar está dentro del estado donde se localiza el lugar se le pregun</w:t>
-            </w:r>
-            <w:r>
-              <w:t>tará al usuario si lo quiere para ese mismo día.</w:t>
+              <w:t>Si el lugar está dentro del estado donde se localiza el lugar se le preguntará al usuario si lo quiere para ese mismo día.</w:t>
             </w:r>
           </w:p>
         </w:tc>
@@ -3747,7 +4294,6 @@
                 <w:b/>
               </w:rPr>
             </w:pPr>
-            <w:proofErr w:type="spellStart"/>
             <w:r>
               <w:rPr>
                 <w:b/>
@@ -3755,7 +4301,6 @@
               <w:lastRenderedPageBreak/>
               <w:t>process_sell</w:t>
             </w:r>
-            <w:proofErr w:type="spellEnd"/>
           </w:p>
         </w:tc>
         <w:tc>
@@ -3830,10 +4375,7 @@
               <w:jc w:val="both"/>
             </w:pPr>
             <w:r>
-              <w:t>Cuando el cliente llega al loc</w:t>
-            </w:r>
-            <w:r>
-              <w:t>al, consulta el horario de este en el cual realizan sus ventas.</w:t>
+              <w:t>Cuando el cliente llega al local, consulta el horario de este en el cual realizan sus ventas.</w:t>
             </w:r>
           </w:p>
           <w:p>
@@ -3845,10 +4387,7 @@
               <w:jc w:val="both"/>
             </w:pPr>
             <w:r>
-              <w:t>Una vez tenga el horario de atención del local, puede solicitar un teléfono de contacto, este para consultar si está el local disponible para realizar sus compras y no tenga que dirigirse a él</w:t>
-            </w:r>
-            <w:r>
-              <w:t xml:space="preserve"> para saber si está abierto.</w:t>
+              <w:t>Una vez tenga el horario de atención del local, puede solicitar un teléfono de contacto, este para consultar si está el local disponible para realizar sus compras y no tenga que dirigirse a él para saber si está abierto.</w:t>
             </w:r>
           </w:p>
           <w:p>
@@ -3892,14 +4431,12 @@
                 <w:b/>
               </w:rPr>
             </w:pPr>
-            <w:proofErr w:type="spellStart"/>
             <w:r>
               <w:rPr>
                 <w:b/>
               </w:rPr>
               <w:t>process_dism</w:t>
             </w:r>
-            <w:proofErr w:type="spellEnd"/>
           </w:p>
         </w:tc>
         <w:tc>
@@ -3996,10 +4533,7 @@
               <w:jc w:val="both"/>
             </w:pPr>
             <w:r>
-              <w:t xml:space="preserve">Los </w:t>
-            </w:r>
-            <w:r>
-              <w:t>productos presentan falta de piezas o incluso estar el paquete sin su producto.</w:t>
+              <w:t>Los productos presentan falta de piezas o incluso estar el paquete sin su producto.</w:t>
             </w:r>
           </w:p>
           <w:p>
@@ -4043,14 +4577,12 @@
                 <w:b/>
               </w:rPr>
             </w:pPr>
-            <w:proofErr w:type="spellStart"/>
             <w:r>
               <w:rPr>
                 <w:b/>
               </w:rPr>
               <w:t>process_adm</w:t>
             </w:r>
-            <w:proofErr w:type="spellEnd"/>
           </w:p>
         </w:tc>
         <w:tc>
@@ -4113,6 +4645,7 @@
               <w:jc w:val="both"/>
             </w:pPr>
             <w:r>
+              <w:lastRenderedPageBreak/>
               <w:t>El empleado alinea los productos en los locales que les corresponde.</w:t>
             </w:r>
           </w:p>
@@ -4137,11 +4670,7 @@
               <w:jc w:val="both"/>
             </w:pPr>
             <w:r>
-              <w:lastRenderedPageBreak/>
-              <w:t>E</w:t>
-            </w:r>
-            <w:r>
-              <w:t>l usuario puede tomar los productos e interactuar con su paquete.</w:t>
+              <w:t>El usuario puede tomar los productos e interactuar con su paquete.</w:t>
             </w:r>
           </w:p>
           <w:p>
@@ -4177,10 +4706,7 @@
               <w:jc w:val="both"/>
             </w:pPr>
             <w:r>
-              <w:t>Los trabajadores trasladan más prod</w:t>
-            </w:r>
-            <w:r>
-              <w:t>uctos a los lugares que se requieren.</w:t>
+              <w:t>Los trabajadores trasladan más productos a los lugares que se requieren.</w:t>
             </w:r>
           </w:p>
         </w:tc>
@@ -4212,7 +4738,6 @@
                 <w:b/>
               </w:rPr>
             </w:pPr>
-            <w:proofErr w:type="spellStart"/>
             <w:r>
               <w:rPr>
                 <w:b/>
@@ -4220,7 +4745,6 @@
               <w:lastRenderedPageBreak/>
               <w:t>process_act</w:t>
             </w:r>
-            <w:proofErr w:type="spellEnd"/>
           </w:p>
         </w:tc>
         <w:tc>
@@ -4283,13 +4807,7 @@
               <w:jc w:val="both"/>
             </w:pPr>
             <w:r>
-              <w:t xml:space="preserve">El cliente </w:t>
-            </w:r>
-            <w:r>
-              <w:t>puede comunicarse con los empleados de la empresa, si este tiene dudas del producto que desea comprar y los empleados podrán decirle de manera adecuada al cliente acerca de eso. De ese mismo modo, el cliente podrá decir las inconvenientes que tiene a los e</w:t>
-            </w:r>
-            <w:r>
-              <w:t>mpleados de la empresa para que así pueda mejorar el negocio.</w:t>
+              <w:t>El cliente puede comunicarse con los empleados de la empresa, si este tiene dudas del producto que desea comprar y los empleados podrán decirle de manera adecuada al cliente acerca de eso. De ese mismo modo, el cliente podrá decir las inconvenientes que tiene a los empleados de la empresa para que así pueda mejorar el negocio.</w:t>
             </w:r>
           </w:p>
           <w:p>
@@ -4301,10 +4819,7 @@
               <w:jc w:val="both"/>
             </w:pPr>
             <w:r>
-              <w:t>Si la empresa está cerrada por algún motivo, el cliente podría llamar al teléfono que se encuentra dentro de la página web para así aclarar lo que desea conocer y también el cliente mandará corr</w:t>
-            </w:r>
-            <w:r>
-              <w:t>eos a los empleados por si la empresa no está abierta.</w:t>
+              <w:t>Si la empresa está cerrada por algún motivo, el cliente podría llamar al teléfono que se encuentra dentro de la página web para así aclarar lo que desea conocer y también el cliente mandará correos a los empleados por si la empresa no está abierta.</w:t>
             </w:r>
           </w:p>
         </w:tc>
@@ -4336,14 +4851,12 @@
                 <w:b/>
               </w:rPr>
             </w:pPr>
-            <w:proofErr w:type="spellStart"/>
             <w:r>
               <w:rPr>
                 <w:b/>
               </w:rPr>
               <w:t>process_innov</w:t>
             </w:r>
-            <w:proofErr w:type="spellEnd"/>
           </w:p>
         </w:tc>
         <w:tc>
@@ -4406,6 +4919,7 @@
               <w:jc w:val="both"/>
             </w:pPr>
             <w:r>
+              <w:lastRenderedPageBreak/>
               <w:t>Se analiza al cliente al entrar al local para ver qué zona es la que le fue más interesante.</w:t>
             </w:r>
           </w:p>
@@ -4430,7 +4944,6 @@
               <w:jc w:val="both"/>
             </w:pPr>
             <w:r>
-              <w:lastRenderedPageBreak/>
               <w:t>En base a los resultados de la comparación se mejorarán las demás zonas.</w:t>
             </w:r>
           </w:p>
@@ -4443,10 +4956,7 @@
               <w:jc w:val="both"/>
             </w:pPr>
             <w:r>
-              <w:t>Cualquier mala intera</w:t>
-            </w:r>
-            <w:r>
-              <w:t>cción con el cliente o cualquier molestia del cliente será la prioridad para mejorar el negocio.</w:t>
+              <w:t>Cualquier mala interacción con el cliente o cualquier molestia del cliente será la prioridad para mejorar el negocio.</w:t>
             </w:r>
           </w:p>
           <w:p>
@@ -4476,8 +4986,6 @@
           <w:szCs w:val="34"/>
         </w:rPr>
       </w:pPr>
-      <w:bookmarkStart w:id="6" w:name="_heading=h.tyjcwt" w:colFirst="0" w:colLast="0"/>
-      <w:bookmarkEnd w:id="6"/>
     </w:p>
     <w:p>
       <w:pPr>
@@ -4492,6 +5000,8 @@
         </w:rPr>
       </w:pPr>
       <w:bookmarkStart w:id="7" w:name="_heading=h.v1135lagefn2" w:colFirst="0" w:colLast="0"/>
+      <w:bookmarkStart w:id="8" w:name="_Toc88857461"/>
+      <w:bookmarkStart w:id="9" w:name="_Hlk88849628"/>
       <w:bookmarkEnd w:id="7"/>
       <w:r>
         <w:rPr>
@@ -4501,89 +5011,80 @@
         </w:rPr>
         <w:t>2.4 Oportunidades del negocio</w:t>
       </w:r>
+      <w:bookmarkEnd w:id="8"/>
+    </w:p>
+    <w:bookmarkEnd w:id="9"/>
+    <w:p/>
+    <w:p>
+      <w:pPr>
+        <w:spacing w:line="360" w:lineRule="auto"/>
+        <w:jc w:val="both"/>
+        <w:rPr>
+          <w:sz w:val="24"/>
+          <w:szCs w:val="24"/>
+        </w:rPr>
+      </w:pPr>
+      <w:r>
+        <w:rPr>
+          <w:sz w:val="24"/>
+          <w:szCs w:val="24"/>
+        </w:rPr>
+        <w:t>Al tener una página web del local, el cliente podrá realizar compras desde la comodidad de su casa las 24 horas del día todo el año, al igual que tendría la oportunidad de contar con un catálogo de productos más diverso para los usuarios, con más marcas y precios accesibles.</w:t>
+      </w:r>
+    </w:p>
+    <w:p>
+      <w:pPr>
+        <w:spacing w:line="360" w:lineRule="auto"/>
+        <w:jc w:val="both"/>
+        <w:rPr>
+          <w:sz w:val="24"/>
+          <w:szCs w:val="24"/>
+        </w:rPr>
+      </w:pPr>
+    </w:p>
+    <w:p>
+      <w:pPr>
+        <w:spacing w:line="360" w:lineRule="auto"/>
+        <w:jc w:val="both"/>
+        <w:rPr>
+          <w:sz w:val="24"/>
+          <w:szCs w:val="24"/>
+        </w:rPr>
+      </w:pPr>
+      <w:r>
+        <w:rPr>
+          <w:sz w:val="24"/>
+          <w:szCs w:val="24"/>
+        </w:rPr>
+        <w:t xml:space="preserve">El local tendría la ventaja de tener una base de datos de cada artículo y saber fácilmente cuántos aún contiene y también evitará que sus productos sean dañados por sus usuarios, esto le traería beneficios para no perder ganancias de productos dañados o extraviados. </w:t>
+      </w:r>
+    </w:p>
+    <w:p>
+      <w:pPr>
+        <w:spacing w:line="360" w:lineRule="auto"/>
+        <w:jc w:val="both"/>
+        <w:rPr>
+          <w:sz w:val="24"/>
+          <w:szCs w:val="24"/>
+        </w:rPr>
+      </w:pPr>
+    </w:p>
+    <w:p>
+      <w:pPr>
+        <w:spacing w:line="360" w:lineRule="auto"/>
+        <w:jc w:val="both"/>
+      </w:pPr>
+      <w:r>
+        <w:rPr>
+          <w:sz w:val="24"/>
+          <w:szCs w:val="24"/>
+        </w:rPr>
+        <w:t>El local tendría la ventaja de llegar a más población con esta tienda en línea ya que no sería una venta en un solo sitio.</w:t>
+      </w:r>
     </w:p>
     <w:p/>
-    <w:p>
-      <w:pPr>
-        <w:spacing w:line="360" w:lineRule="auto"/>
-        <w:jc w:val="both"/>
-        <w:rPr>
-          <w:sz w:val="24"/>
-          <w:szCs w:val="24"/>
-        </w:rPr>
-      </w:pPr>
-      <w:r>
-        <w:rPr>
-          <w:sz w:val="24"/>
-          <w:szCs w:val="24"/>
-        </w:rPr>
-        <w:t xml:space="preserve">Al tener una página web del local, el cliente podrá realizar compras desde la comodidad de su casa las 24 horas del día todo el año, al igual que tendría la oportunidad de contar con un catálogo de productos más diverso para los usuarios, con más marcas y </w:t>
-      </w:r>
-      <w:r>
-        <w:rPr>
-          <w:sz w:val="24"/>
-          <w:szCs w:val="24"/>
-        </w:rPr>
-        <w:t>precios accesibles.</w:t>
-      </w:r>
-    </w:p>
-    <w:p>
-      <w:pPr>
-        <w:spacing w:line="360" w:lineRule="auto"/>
-        <w:jc w:val="both"/>
-        <w:rPr>
-          <w:sz w:val="24"/>
-          <w:szCs w:val="24"/>
-        </w:rPr>
-      </w:pPr>
-    </w:p>
-    <w:p>
-      <w:pPr>
-        <w:spacing w:line="360" w:lineRule="auto"/>
-        <w:jc w:val="both"/>
-        <w:rPr>
-          <w:sz w:val="24"/>
-          <w:szCs w:val="24"/>
-        </w:rPr>
-      </w:pPr>
-      <w:r>
-        <w:rPr>
-          <w:sz w:val="24"/>
-          <w:szCs w:val="24"/>
-        </w:rPr>
-        <w:t>El local tendría la ventaja de tener una base de datos de cada artículo y saber fácilmente cuántos aún contiene y también evitará que sus productos sean dañados por sus usuarios, esto le traería beneficios para no perder ganancias de p</w:t>
-      </w:r>
-      <w:r>
-        <w:rPr>
-          <w:sz w:val="24"/>
-          <w:szCs w:val="24"/>
-        </w:rPr>
-        <w:t xml:space="preserve">roductos dañados o extraviados. </w:t>
-      </w:r>
-    </w:p>
-    <w:p>
-      <w:pPr>
-        <w:spacing w:line="360" w:lineRule="auto"/>
-        <w:jc w:val="both"/>
-        <w:rPr>
-          <w:sz w:val="24"/>
-          <w:szCs w:val="24"/>
-        </w:rPr>
-      </w:pPr>
-    </w:p>
-    <w:p>
-      <w:pPr>
-        <w:spacing w:line="360" w:lineRule="auto"/>
-        <w:jc w:val="both"/>
-      </w:pPr>
-      <w:r>
-        <w:rPr>
-          <w:sz w:val="24"/>
-          <w:szCs w:val="24"/>
-        </w:rPr>
-        <w:t>El local tendría la ventaja de llegar a más población con esta tienda en línea ya que no sería una venta en un solo sitio.</w:t>
-      </w:r>
-    </w:p>
+    <w:p/>
+    <w:p/>
     <w:p/>
     <w:p/>
     <w:p>
@@ -4598,16 +5099,17 @@
           <w:szCs w:val="34"/>
         </w:rPr>
       </w:pPr>
-      <w:bookmarkStart w:id="8" w:name="_heading=h.3dy6vkm" w:colFirst="0" w:colLast="0"/>
-      <w:bookmarkEnd w:id="8"/>
+      <w:bookmarkStart w:id="10" w:name="_Toc88857462"/>
       <w:r>
         <w:rPr>
           <w:b/>
           <w:sz w:val="34"/>
           <w:szCs w:val="34"/>
         </w:rPr>
+        <w:lastRenderedPageBreak/>
         <w:t>2.5 Objetivos del negocio</w:t>
       </w:r>
+      <w:bookmarkEnd w:id="10"/>
     </w:p>
     <w:p>
       <w:pPr>
@@ -4615,20 +5117,19 @@
           <w:ilvl w:val="0"/>
           <w:numId w:val="3"/>
         </w:numPr>
-        <w:spacing w:before="240" w:line="360" w:lineRule="auto"/>
+        <w:spacing w:before="240"/>
         <w:jc w:val="both"/>
       </w:pPr>
       <w:r>
-        <w:t xml:space="preserve">Se busca expandir el nombre del local: Queremos que el nombre “Cambios </w:t>
-      </w:r>
-      <w:proofErr w:type="spellStart"/>
-      <w:r>
-        <w:t>Gamer</w:t>
-      </w:r>
-      <w:proofErr w:type="spellEnd"/>
-      <w:r>
-        <w:t>” sea más reconocido a nivel nacional.</w:t>
-      </w:r>
+        <w:t>Se busca expandir el nombre del local: Queremos que el nombre “Cambios Gamer” sea más reconocido a nivel nacional.</w:t>
+      </w:r>
+    </w:p>
+    <w:p>
+      <w:pPr>
+        <w:spacing w:before="240"/>
+        <w:ind w:left="720"/>
+        <w:jc w:val="both"/>
+      </w:pPr>
     </w:p>
     <w:p>
       <w:pPr>
@@ -4636,15 +5137,17 @@
           <w:ilvl w:val="0"/>
           <w:numId w:val="3"/>
         </w:numPr>
-        <w:spacing w:line="360" w:lineRule="auto"/>
         <w:jc w:val="both"/>
       </w:pPr>
       <w:r>
-        <w:t>Tener precios competitivos en el mercado: Se sabe que por la deficiencia de chips se ha aumentado los precios de los componentes como las tarjetas gráficas, aumentándoles de precio al menos un 40%. Buscaremos com</w:t>
-      </w:r>
-      <w:r>
-        <w:t>batir contra esta problemática introduciéndose al mercado con precios más accesibles.</w:t>
-      </w:r>
+        <w:t>Tener precios competitivos en el mercado: Se sabe que por la deficiencia de chips se ha aumentado los precios de los componentes como las tarjetas gráficas, aumentándoles de precio al menos un 40%. Buscaremos combatir contra esta problemática introduciéndose al mercado con precios más accesibles.</w:t>
+      </w:r>
+    </w:p>
+    <w:p>
+      <w:pPr>
+        <w:ind w:left="720"/>
+        <w:jc w:val="both"/>
+      </w:pPr>
     </w:p>
     <w:p>
       <w:pPr>
@@ -4652,22 +5155,20 @@
           <w:ilvl w:val="0"/>
           <w:numId w:val="3"/>
         </w:numPr>
-        <w:spacing w:line="360" w:lineRule="auto"/>
         <w:jc w:val="both"/>
       </w:pPr>
       <w:r>
         <w:rPr>
           <w:highlight w:val="white"/>
         </w:rPr>
-        <w:lastRenderedPageBreak/>
-        <w:t xml:space="preserve">Conseguir el reconocimiento de los consumidores: En base al ofrecimiento del conocimiento profesional de la tienda queremos causarle al cliente querer hacernos su tienda </w:t>
-      </w:r>
-      <w:r>
-        <w:rPr>
-          <w:highlight w:val="white"/>
-        </w:rPr>
-        <w:t>principal para componentes y consiguiente su admiración y respeto.</w:t>
-      </w:r>
+        <w:t>Conseguir el reconocimiento de los consumidores: En base al ofrecimiento del conocimiento profesional de la tienda queremos causarle al cliente querer hacernos su tienda principal para componentes y consiguiente su admiración y respeto.</w:t>
+      </w:r>
+    </w:p>
+    <w:p>
+      <w:pPr>
+        <w:ind w:left="720"/>
+        <w:jc w:val="both"/>
+      </w:pPr>
     </w:p>
     <w:p>
       <w:pPr>
@@ -4675,21 +5176,20 @@
           <w:ilvl w:val="0"/>
           <w:numId w:val="3"/>
         </w:numPr>
-        <w:spacing w:line="360" w:lineRule="auto"/>
         <w:jc w:val="both"/>
       </w:pPr>
       <w:r>
         <w:rPr>
           <w:highlight w:val="white"/>
         </w:rPr>
-        <w:t>Mejorar la imagen del negocio a través de vínculos de tienda-cliente y producto-cliente: A base de un buen trato con el cliente y mostrarle productos de calidad y cuidadosamente almacenados</w:t>
-      </w:r>
-      <w:r>
-        <w:rPr>
-          <w:highlight w:val="white"/>
-        </w:rPr>
-        <w:t xml:space="preserve"> buscamos conseguir que la tienda sea una zona de confort más para el cliente.</w:t>
-      </w:r>
+        <w:t>Mejorar la imagen del negocio a través de vínculos de tienda-cliente y producto-cliente: A base de un buen trato con el cliente y mostrarle productos de calidad y cuidadosamente almacenados buscamos conseguir que la tienda sea una zona de confort más para el cliente.</w:t>
+      </w:r>
+    </w:p>
+    <w:p>
+      <w:pPr>
+        <w:ind w:left="720"/>
+        <w:jc w:val="both"/>
+      </w:pPr>
     </w:p>
     <w:p>
       <w:pPr>
@@ -4697,20 +5197,14 @@
           <w:ilvl w:val="0"/>
           <w:numId w:val="3"/>
         </w:numPr>
-        <w:spacing w:after="240" w:line="360" w:lineRule="auto"/>
+        <w:spacing w:after="240"/>
         <w:jc w:val="both"/>
       </w:pPr>
       <w:r>
         <w:rPr>
           <w:highlight w:val="white"/>
         </w:rPr>
-        <w:t xml:space="preserve">Una interfaz amigable y adaptable para el cliente: Para que el cliente no se sienta agobiado de una interfaz aburrida y se sienta más cómodo con una interfaz más adaptable y de </w:t>
-      </w:r>
-      <w:r>
-        <w:rPr>
-          <w:highlight w:val="white"/>
-        </w:rPr>
-        <w:t>fácil manejo para el cliente.</w:t>
+        <w:t>Una interfaz amigable y adaptable para el cliente: Para que el cliente no se sienta agobiado de una interfaz aburrida y se sienta más cómodo con una interfaz más adaptable y de fácil manejo para el cliente.</w:t>
       </w:r>
     </w:p>
     <w:p>
@@ -4730,16 +5224,50 @@
           <w:szCs w:val="46"/>
         </w:rPr>
       </w:pPr>
-      <w:bookmarkStart w:id="9" w:name="_heading=h.1t3h5sf" w:colFirst="0" w:colLast="0"/>
-      <w:bookmarkEnd w:id="9"/>
+      <w:bookmarkStart w:id="11" w:name="_Toc88857463"/>
       <w:r>
         <w:rPr>
           <w:b/>
           <w:sz w:val="46"/>
           <w:szCs w:val="46"/>
         </w:rPr>
-        <w:t>3 Visión de la solución</w:t>
-      </w:r>
+        <w:t>3</w:t>
+      </w:r>
+      <w:r>
+        <w:rPr>
+          <w:b/>
+          <w:sz w:val="46"/>
+          <w:szCs w:val="46"/>
+        </w:rPr>
+        <w:t>.-</w:t>
+      </w:r>
+      <w:r>
+        <w:rPr>
+          <w:b/>
+          <w:sz w:val="46"/>
+          <w:szCs w:val="46"/>
+        </w:rPr>
+        <w:t xml:space="preserve"> Visión de la solución</w:t>
+      </w:r>
+      <w:bookmarkEnd w:id="11"/>
+    </w:p>
+    <w:p>
+      <w:pPr>
+        <w:jc w:val="both"/>
+      </w:pPr>
+      <w:r>
+        <w:t>En este apartado describiremos la solución al objetivo que nos proporcionó la empresa en el apartado anterior, así como también le explicaremos las funcionalidades de la solución conforme a las necesidades que se tengan.</w:t>
+      </w:r>
+    </w:p>
+    <w:p>
+      <w:pPr>
+        <w:jc w:val="both"/>
+      </w:pPr>
+    </w:p>
+    <w:p>
+      <w:pPr>
+        <w:jc w:val="both"/>
+      </w:pPr>
     </w:p>
     <w:p>
       <w:pPr>
@@ -4775,15 +5303,53 @@
           <w:sz w:val="24"/>
           <w:szCs w:val="24"/>
         </w:rPr>
-        <w:t>“Se realizará un sistema para un local dedicado a la venta de artículos relacionados a los videojuegos que permitirá y facilitará la administración del inventario del negocio, rea</w:t>
-      </w:r>
-      <w:r>
+        <w:t xml:space="preserve">“Se realizará un sistema para un local dedicado a la venta de artículos relacionados a los videojuegos que permitirá y facilitará la administración del inventario del negocio, realizar compras por los clientes de forma segura, así como la distribución de sus productos”.  </w:t>
+      </w:r>
+    </w:p>
+    <w:p>
+      <w:pPr>
+        <w:jc w:val="both"/>
         <w:rPr>
           <w:sz w:val="24"/>
           <w:szCs w:val="24"/>
         </w:rPr>
-        <w:t xml:space="preserve">lizar compras por los clientes de forma segura, así como la distribución de sus productos”.  </w:t>
-      </w:r>
+      </w:pPr>
+    </w:p>
+    <w:p>
+      <w:pPr>
+        <w:jc w:val="both"/>
+        <w:rPr>
+          <w:sz w:val="24"/>
+          <w:szCs w:val="24"/>
+        </w:rPr>
+      </w:pPr>
+    </w:p>
+    <w:p>
+      <w:pPr>
+        <w:jc w:val="both"/>
+        <w:rPr>
+          <w:sz w:val="24"/>
+          <w:szCs w:val="24"/>
+        </w:rPr>
+      </w:pPr>
+    </w:p>
+    <w:p>
+      <w:pPr>
+        <w:jc w:val="both"/>
+        <w:rPr>
+          <w:sz w:val="24"/>
+          <w:szCs w:val="24"/>
+        </w:rPr>
+      </w:pPr>
+    </w:p>
+    <w:p>
+      <w:pPr>
+        <w:jc w:val="both"/>
+        <w:rPr>
+          <w:sz w:val="24"/>
+          <w:szCs w:val="24"/>
+        </w:rPr>
+      </w:pPr>
     </w:p>
     <w:p>
       <w:pPr>
@@ -4792,16 +5358,27 @@
         <w:keepLines w:val="0"/>
         <w:spacing w:after="80"/>
       </w:pPr>
-      <w:bookmarkStart w:id="10" w:name="_heading=h.2s8eyo1" w:colFirst="0" w:colLast="0"/>
-      <w:bookmarkEnd w:id="10"/>
+      <w:bookmarkStart w:id="12" w:name="_Toc88857464"/>
       <w:r>
         <w:rPr>
           <w:b/>
           <w:sz w:val="34"/>
           <w:szCs w:val="34"/>
         </w:rPr>
-        <w:t>3.2 Funcionalidades del sistema</w:t>
-      </w:r>
+        <w:lastRenderedPageBreak/>
+        <w:t>3.2 F</w:t>
+      </w:r>
+      <w:bookmarkStart w:id="13" w:name="_Hlk88850223"/>
+      <w:r>
+        <w:rPr>
+          <w:b/>
+          <w:sz w:val="34"/>
+          <w:szCs w:val="34"/>
+        </w:rPr>
+        <w:t>uncionalidades del sistema</w:t>
+      </w:r>
+      <w:bookmarkEnd w:id="12"/>
+      <w:bookmarkEnd w:id="13"/>
     </w:p>
     <w:tbl>
       <w:tblPr>
@@ -5062,14 +5639,12 @@
                 <w:b/>
               </w:rPr>
             </w:pPr>
-            <w:proofErr w:type="spellStart"/>
             <w:r>
               <w:rPr>
                 <w:b/>
               </w:rPr>
               <w:t>process_desc</w:t>
             </w:r>
-            <w:proofErr w:type="spellEnd"/>
           </w:p>
         </w:tc>
       </w:tr>
@@ -5104,7 +5679,7 @@
               <w:rPr>
                 <w:b/>
               </w:rPr>
-              <w:t xml:space="preserve"> f2</w:t>
+              <w:t>f2</w:t>
             </w:r>
           </w:p>
         </w:tc>
@@ -5178,14 +5753,12 @@
             <w:pPr>
               <w:spacing w:before="240"/>
             </w:pPr>
-            <w:proofErr w:type="spellStart"/>
             <w:r>
               <w:rPr>
                 <w:b/>
               </w:rPr>
               <w:t>process_buy</w:t>
             </w:r>
-            <w:proofErr w:type="spellEnd"/>
           </w:p>
           <w:p>
             <w:pPr>
@@ -5302,14 +5875,12 @@
             <w:r>
               <w:t xml:space="preserve"> </w:t>
             </w:r>
-            <w:proofErr w:type="spellStart"/>
             <w:r>
               <w:rPr>
                 <w:b/>
               </w:rPr>
               <w:t>process_feed</w:t>
             </w:r>
-            <w:proofErr w:type="spellEnd"/>
           </w:p>
         </w:tc>
       </w:tr>
@@ -5421,14 +5992,12 @@
                 <w:b/>
               </w:rPr>
             </w:pPr>
-            <w:proofErr w:type="spellStart"/>
             <w:r>
               <w:rPr>
                 <w:b/>
               </w:rPr>
               <w:t>process_cqrt</w:t>
             </w:r>
-            <w:proofErr w:type="spellEnd"/>
           </w:p>
         </w:tc>
       </w:tr>
@@ -5463,7 +6032,6 @@
               <w:rPr>
                 <w:b/>
               </w:rPr>
-              <w:lastRenderedPageBreak/>
               <w:t>f5</w:t>
             </w:r>
           </w:p>
@@ -5544,14 +6112,12 @@
             <w:pPr>
               <w:spacing w:before="240"/>
             </w:pPr>
-            <w:proofErr w:type="spellStart"/>
             <w:r>
               <w:rPr>
                 <w:b/>
               </w:rPr>
               <w:t>process_distr</w:t>
             </w:r>
-            <w:proofErr w:type="spellEnd"/>
           </w:p>
         </w:tc>
       </w:tr>
@@ -5660,14 +6226,12 @@
             <w:pPr>
               <w:spacing w:before="240"/>
             </w:pPr>
-            <w:proofErr w:type="spellStart"/>
             <w:r>
               <w:rPr>
                 <w:b/>
               </w:rPr>
               <w:t>process_sell</w:t>
             </w:r>
-            <w:proofErr w:type="spellEnd"/>
           </w:p>
         </w:tc>
       </w:tr>
@@ -5779,14 +6343,12 @@
                 <w:b/>
               </w:rPr>
             </w:pPr>
-            <w:proofErr w:type="spellStart"/>
             <w:r>
               <w:rPr>
                 <w:b/>
               </w:rPr>
               <w:t>process_dism</w:t>
             </w:r>
-            <w:proofErr w:type="spellEnd"/>
           </w:p>
         </w:tc>
       </w:tr>
@@ -5898,14 +6460,12 @@
                 <w:b/>
               </w:rPr>
             </w:pPr>
-            <w:proofErr w:type="spellStart"/>
             <w:r>
               <w:rPr>
                 <w:b/>
               </w:rPr>
               <w:t>process_adm</w:t>
             </w:r>
-            <w:proofErr w:type="spellEnd"/>
           </w:p>
         </w:tc>
       </w:tr>
@@ -6017,14 +6577,12 @@
                 <w:b/>
               </w:rPr>
             </w:pPr>
-            <w:proofErr w:type="spellStart"/>
             <w:r>
               <w:rPr>
                 <w:b/>
               </w:rPr>
               <w:t>process_act</w:t>
             </w:r>
-            <w:proofErr w:type="spellEnd"/>
           </w:p>
         </w:tc>
       </w:tr>
@@ -6136,14 +6694,12 @@
                 <w:b/>
               </w:rPr>
             </w:pPr>
-            <w:proofErr w:type="spellStart"/>
             <w:r>
               <w:rPr>
                 <w:b/>
               </w:rPr>
               <w:t>process_innov</w:t>
             </w:r>
-            <w:proofErr w:type="spellEnd"/>
           </w:p>
         </w:tc>
       </w:tr>
@@ -6168,8 +6724,6 @@
           <w:szCs w:val="46"/>
         </w:rPr>
       </w:pPr>
-      <w:bookmarkStart w:id="11" w:name="_heading=h.17dp8vu" w:colFirst="0" w:colLast="0"/>
-      <w:bookmarkEnd w:id="11"/>
       <w:r>
         <w:br w:type="page"/>
       </w:r>
@@ -6186,8 +6740,9 @@
           <w:szCs w:val="46"/>
         </w:rPr>
       </w:pPr>
-      <w:bookmarkStart w:id="12" w:name="_heading=h.62u6nckn47ga" w:colFirst="0" w:colLast="0"/>
-      <w:bookmarkEnd w:id="12"/>
+      <w:bookmarkStart w:id="14" w:name="_heading=h.62u6nckn47ga" w:colFirst="0" w:colLast="0"/>
+      <w:bookmarkStart w:id="15" w:name="_Toc88857465"/>
+      <w:bookmarkEnd w:id="14"/>
       <w:r>
         <w:rPr>
           <w:b/>
@@ -6196,6 +6751,19 @@
         </w:rPr>
         <w:lastRenderedPageBreak/>
         <w:t>4.- Alcance del proyecto</w:t>
+      </w:r>
+      <w:bookmarkEnd w:id="15"/>
+    </w:p>
+    <w:p/>
+    <w:p>
+      <w:r>
+        <w:t>En este apartado se dan a conocer los objetivos conforme a las f</w:t>
+      </w:r>
+      <w:r>
+        <w:t>uncionalidades del sistema</w:t>
+      </w:r>
+      <w:r>
+        <w:t>.</w:t>
       </w:r>
     </w:p>
     <w:p>
@@ -6347,11 +6915,13 @@
               <w:spacing w:before="240"/>
               <w:rPr>
                 <w:b/>
-              </w:rPr>
-            </w:pPr>
-            <w:r>
-              <w:rPr>
-                <w:b/>
+                <w:highlight w:val="white"/>
+              </w:rPr>
+            </w:pPr>
+            <w:r>
+              <w:rPr>
+                <w:b/>
+                <w:highlight w:val="white"/>
               </w:rPr>
               <w:t>A1</w:t>
             </w:r>
@@ -6433,11 +7003,13 @@
               <w:spacing w:before="240"/>
               <w:rPr>
                 <w:b/>
-              </w:rPr>
-            </w:pPr>
-            <w:r>
-              <w:rPr>
-                <w:b/>
+                <w:highlight w:val="white"/>
+              </w:rPr>
+            </w:pPr>
+            <w:r>
+              <w:rPr>
+                <w:b/>
+                <w:highlight w:val="white"/>
               </w:rPr>
               <w:t>A2</w:t>
             </w:r>
@@ -6519,11 +7091,13 @@
               <w:spacing w:before="240"/>
               <w:rPr>
                 <w:b/>
-              </w:rPr>
-            </w:pPr>
-            <w:r>
-              <w:rPr>
-                <w:b/>
+                <w:highlight w:val="white"/>
+              </w:rPr>
+            </w:pPr>
+            <w:r>
+              <w:rPr>
+                <w:b/>
+                <w:highlight w:val="white"/>
               </w:rPr>
               <w:t>A3</w:t>
             </w:r>
@@ -7195,8 +7769,6 @@
           <w:szCs w:val="46"/>
         </w:rPr>
       </w:pPr>
-      <w:bookmarkStart w:id="13" w:name="_heading=h.3rdcrjn" w:colFirst="0" w:colLast="0"/>
-      <w:bookmarkEnd w:id="13"/>
       <w:r>
         <w:br w:type="page"/>
       </w:r>
@@ -7213,8 +7785,9 @@
           <w:szCs w:val="46"/>
         </w:rPr>
       </w:pPr>
-      <w:bookmarkStart w:id="14" w:name="_heading=h.jl1t2omjprbz" w:colFirst="0" w:colLast="0"/>
-      <w:bookmarkEnd w:id="14"/>
+      <w:bookmarkStart w:id="16" w:name="_heading=h.jl1t2omjprbz" w:colFirst="0" w:colLast="0"/>
+      <w:bookmarkStart w:id="17" w:name="_Toc88857466"/>
+      <w:bookmarkEnd w:id="16"/>
       <w:r>
         <w:rPr>
           <w:b/>
@@ -7223,6 +7796,21 @@
         </w:rPr>
         <w:lastRenderedPageBreak/>
         <w:t>5.- Contexto del problema</w:t>
+      </w:r>
+      <w:bookmarkEnd w:id="17"/>
+    </w:p>
+    <w:p>
+      <w:pPr>
+        <w:jc w:val="both"/>
+      </w:pPr>
+      <w:r>
+        <w:t>En este apartado se describirán los cargos que tendrán los i</w:t>
+      </w:r>
+      <w:r>
+        <w:t>nvolucrados</w:t>
+      </w:r>
+      <w:r>
+        <w:t xml:space="preserve">, así como la relación y aportación que tendrán con la solución del problema y viceversa. </w:t>
       </w:r>
     </w:p>
     <w:p>
@@ -7237,26 +7825,16 @@
           <w:szCs w:val="34"/>
         </w:rPr>
       </w:pPr>
-      <w:bookmarkStart w:id="15" w:name="_heading=h.26in1rg" w:colFirst="0" w:colLast="0"/>
-      <w:bookmarkEnd w:id="15"/>
+      <w:bookmarkStart w:id="18" w:name="_Toc88857467"/>
       <w:r>
         <w:rPr>
           <w:b/>
           <w:sz w:val="34"/>
           <w:szCs w:val="34"/>
         </w:rPr>
-        <w:t xml:space="preserve">5.1 Involucrados o </w:t>
-      </w:r>
-      <w:proofErr w:type="spellStart"/>
-      <w:r>
-        <w:rPr>
-          <w:b/>
-          <w:sz w:val="34"/>
-          <w:szCs w:val="34"/>
-        </w:rPr>
-        <w:t>Stakeholders</w:t>
-      </w:r>
-      <w:proofErr w:type="spellEnd"/>
+        <w:t>5.1 Involucrados o Stakeholders</w:t>
+      </w:r>
+      <w:bookmarkEnd w:id="18"/>
       <w:r>
         <w:rPr>
           <w:b/>
@@ -7305,7 +7883,7 @@
             <w:tcBorders>
               <w:top w:val="single" w:sz="8" w:space="0" w:color="BDD6EE"/>
               <w:left w:val="single" w:sz="8" w:space="0" w:color="BDD6EE"/>
-              <w:bottom w:val="single" w:sz="8" w:space="0" w:color="BDD6EE"/>
+              <w:bottom w:val="single" w:sz="12" w:space="0" w:color="9CC2E5"/>
               <w:right w:val="single" w:sz="8" w:space="0" w:color="BDD6EE"/>
             </w:tcBorders>
             <w:tcMar>
@@ -7337,7 +7915,7 @@
             <w:tcBorders>
               <w:top w:val="single" w:sz="8" w:space="0" w:color="BDD6EE"/>
               <w:left w:val="nil"/>
-              <w:bottom w:val="single" w:sz="8" w:space="0" w:color="BDD6EE"/>
+              <w:bottom w:val="single" w:sz="12" w:space="0" w:color="9CC2E5"/>
               <w:right w:val="single" w:sz="8" w:space="0" w:color="BDD6EE"/>
             </w:tcBorders>
             <w:tcMar>
@@ -7369,7 +7947,7 @@
             <w:tcBorders>
               <w:top w:val="single" w:sz="8" w:space="0" w:color="BDD6EE"/>
               <w:left w:val="nil"/>
-              <w:bottom w:val="single" w:sz="8" w:space="0" w:color="BDD6EE"/>
+              <w:bottom w:val="single" w:sz="12" w:space="0" w:color="9CC2E5"/>
               <w:right w:val="single" w:sz="8" w:space="0" w:color="BDD6EE"/>
             </w:tcBorders>
             <w:tcMar>
@@ -7404,7 +7982,7 @@
           <w:tcPr>
             <w:tcW w:w="2145" w:type="dxa"/>
             <w:tcBorders>
-              <w:top w:val="single" w:sz="8" w:space="0" w:color="BDD6EE"/>
+              <w:top w:val="nil"/>
               <w:left w:val="single" w:sz="8" w:space="0" w:color="BDD6EE"/>
               <w:bottom w:val="single" w:sz="8" w:space="0" w:color="BDD6EE"/>
               <w:right w:val="single" w:sz="8" w:space="0" w:color="BDD6EE"/>
@@ -7424,13 +8002,19 @@
                 <w:b/>
               </w:rPr>
             </w:pPr>
+            <w:r>
+              <w:rPr>
+                <w:b/>
+              </w:rPr>
+              <w:t>Repar</w:t>
+            </w:r>
           </w:p>
         </w:tc>
         <w:tc>
           <w:tcPr>
             <w:tcW w:w="2145" w:type="dxa"/>
             <w:tcBorders>
-              <w:top w:val="single" w:sz="8" w:space="0" w:color="BDD6EE"/>
+              <w:top w:val="nil"/>
               <w:left w:val="nil"/>
               <w:bottom w:val="single" w:sz="8" w:space="0" w:color="BDD6EE"/>
               <w:right w:val="single" w:sz="8" w:space="0" w:color="BDD6EE"/>
@@ -7446,17 +8030,17 @@
             <w:pPr>
               <w:spacing w:before="240"/>
               <w:jc w:val="both"/>
-              <w:rPr>
-                <w:b/>
-              </w:rPr>
-            </w:pPr>
+            </w:pPr>
+            <w:r>
+              <w:t xml:space="preserve"> Repartidor</w:t>
+            </w:r>
           </w:p>
         </w:tc>
         <w:tc>
           <w:tcPr>
             <w:tcW w:w="4500" w:type="dxa"/>
             <w:tcBorders>
-              <w:top w:val="single" w:sz="8" w:space="0" w:color="BDD6EE"/>
+              <w:top w:val="nil"/>
               <w:left w:val="nil"/>
               <w:bottom w:val="single" w:sz="8" w:space="0" w:color="BDD6EE"/>
               <w:right w:val="single" w:sz="8" w:space="0" w:color="BDD6EE"/>
@@ -7472,10 +8056,10 @@
             <w:pPr>
               <w:spacing w:before="240"/>
               <w:jc w:val="both"/>
-              <w:rPr>
-                <w:b/>
-              </w:rPr>
-            </w:pPr>
+            </w:pPr>
+            <w:r>
+              <w:t>Es aquel que se encarga de la entrega del producto al lugar del usuario que adquirió el producto.</w:t>
+            </w:r>
           </w:p>
         </w:tc>
       </w:tr>
@@ -7487,9 +8071,9 @@
           <w:tcPr>
             <w:tcW w:w="2145" w:type="dxa"/>
             <w:tcBorders>
-              <w:top w:val="single" w:sz="8" w:space="0" w:color="BDD6EE"/>
+              <w:top w:val="nil"/>
               <w:left w:val="single" w:sz="8" w:space="0" w:color="BDD6EE"/>
-              <w:bottom w:val="single" w:sz="12" w:space="0" w:color="9CC2E5"/>
+              <w:bottom w:val="single" w:sz="8" w:space="0" w:color="BDD6EE"/>
               <w:right w:val="single" w:sz="8" w:space="0" w:color="BDD6EE"/>
             </w:tcBorders>
             <w:tcMar>
@@ -7507,15 +8091,21 @@
                 <w:b/>
               </w:rPr>
             </w:pPr>
+            <w:r>
+              <w:rPr>
+                <w:b/>
+              </w:rPr>
+              <w:t xml:space="preserve"> Caj</w:t>
+            </w:r>
           </w:p>
         </w:tc>
         <w:tc>
           <w:tcPr>
             <w:tcW w:w="2145" w:type="dxa"/>
             <w:tcBorders>
-              <w:top w:val="single" w:sz="8" w:space="0" w:color="BDD6EE"/>
+              <w:top w:val="nil"/>
               <w:left w:val="nil"/>
-              <w:bottom w:val="single" w:sz="12" w:space="0" w:color="9CC2E5"/>
+              <w:bottom w:val="single" w:sz="8" w:space="0" w:color="BDD6EE"/>
               <w:right w:val="single" w:sz="8" w:space="0" w:color="BDD6EE"/>
             </w:tcBorders>
             <w:tcMar>
@@ -7529,19 +8119,19 @@
             <w:pPr>
               <w:spacing w:before="240"/>
               <w:jc w:val="both"/>
-              <w:rPr>
-                <w:b/>
-              </w:rPr>
-            </w:pPr>
+            </w:pPr>
+            <w:r>
+              <w:t xml:space="preserve"> Cajero</w:t>
+            </w:r>
           </w:p>
         </w:tc>
         <w:tc>
           <w:tcPr>
             <w:tcW w:w="4500" w:type="dxa"/>
             <w:tcBorders>
-              <w:top w:val="single" w:sz="8" w:space="0" w:color="BDD6EE"/>
+              <w:top w:val="nil"/>
               <w:left w:val="nil"/>
-              <w:bottom w:val="single" w:sz="12" w:space="0" w:color="9CC2E5"/>
+              <w:bottom w:val="single" w:sz="8" w:space="0" w:color="BDD6EE"/>
               <w:right w:val="single" w:sz="8" w:space="0" w:color="BDD6EE"/>
             </w:tcBorders>
             <w:tcMar>
@@ -7555,10 +8145,907 @@
             <w:pPr>
               <w:spacing w:before="240"/>
               <w:jc w:val="both"/>
-              <w:rPr>
-                <w:b/>
-              </w:rPr>
-            </w:pPr>
+            </w:pPr>
+            <w:r>
+              <w:t xml:space="preserve">Es aquel que se encarga de la cobranza del producto y la devolución </w:t>
+            </w:r>
+            <w:r>
+              <w:t>de este</w:t>
+            </w:r>
+            <w:r>
+              <w:t>.</w:t>
+            </w:r>
+          </w:p>
+        </w:tc>
+      </w:tr>
+      <w:tr>
+        <w:trPr>
+          <w:trHeight w:val="515"/>
+        </w:trPr>
+        <w:tc>
+          <w:tcPr>
+            <w:tcW w:w="2145" w:type="dxa"/>
+            <w:tcBorders>
+              <w:top w:val="nil"/>
+              <w:left w:val="single" w:sz="8" w:space="0" w:color="BDD6EE"/>
+              <w:bottom w:val="single" w:sz="8" w:space="0" w:color="BDD6EE"/>
+              <w:right w:val="single" w:sz="8" w:space="0" w:color="BDD6EE"/>
+            </w:tcBorders>
+            <w:tcMar>
+              <w:top w:w="100" w:type="dxa"/>
+              <w:left w:w="100" w:type="dxa"/>
+              <w:bottom w:w="100" w:type="dxa"/>
+              <w:right w:w="100" w:type="dxa"/>
+            </w:tcMar>
+          </w:tcPr>
+          <w:p>
+            <w:pPr>
+              <w:spacing w:before="240"/>
+              <w:jc w:val="both"/>
+              <w:rPr>
+                <w:b/>
+              </w:rPr>
+            </w:pPr>
+            <w:r>
+              <w:rPr>
+                <w:b/>
+              </w:rPr>
+              <w:t>Aux_planta</w:t>
+            </w:r>
+          </w:p>
+        </w:tc>
+        <w:tc>
+          <w:tcPr>
+            <w:tcW w:w="2145" w:type="dxa"/>
+            <w:tcBorders>
+              <w:top w:val="nil"/>
+              <w:left w:val="nil"/>
+              <w:bottom w:val="single" w:sz="8" w:space="0" w:color="BDD6EE"/>
+              <w:right w:val="single" w:sz="8" w:space="0" w:color="BDD6EE"/>
+            </w:tcBorders>
+            <w:tcMar>
+              <w:top w:w="100" w:type="dxa"/>
+              <w:left w:w="100" w:type="dxa"/>
+              <w:bottom w:w="100" w:type="dxa"/>
+              <w:right w:w="100" w:type="dxa"/>
+            </w:tcMar>
+          </w:tcPr>
+          <w:p>
+            <w:pPr>
+              <w:spacing w:before="240"/>
+              <w:jc w:val="both"/>
+            </w:pPr>
+            <w:r>
+              <w:t>Auxiliar de planta</w:t>
+            </w:r>
+          </w:p>
+        </w:tc>
+        <w:tc>
+          <w:tcPr>
+            <w:tcW w:w="4500" w:type="dxa"/>
+            <w:tcBorders>
+              <w:top w:val="nil"/>
+              <w:left w:val="nil"/>
+              <w:bottom w:val="single" w:sz="8" w:space="0" w:color="BDD6EE"/>
+              <w:right w:val="single" w:sz="8" w:space="0" w:color="BDD6EE"/>
+            </w:tcBorders>
+            <w:tcMar>
+              <w:top w:w="100" w:type="dxa"/>
+              <w:left w:w="100" w:type="dxa"/>
+              <w:bottom w:w="100" w:type="dxa"/>
+              <w:right w:w="100" w:type="dxa"/>
+            </w:tcMar>
+          </w:tcPr>
+          <w:p>
+            <w:pPr>
+              <w:spacing w:before="240"/>
+              <w:jc w:val="both"/>
+            </w:pPr>
+            <w:r>
+              <w:t>Es aquel que orienta y atiende al cliente en el local para resolver dudas o decirle si cuentan con el producto.</w:t>
+            </w:r>
+          </w:p>
+        </w:tc>
+      </w:tr>
+      <w:tr>
+        <w:trPr>
+          <w:trHeight w:val="515"/>
+        </w:trPr>
+        <w:tc>
+          <w:tcPr>
+            <w:tcW w:w="2145" w:type="dxa"/>
+            <w:tcBorders>
+              <w:top w:val="nil"/>
+              <w:left w:val="single" w:sz="8" w:space="0" w:color="BDD6EE"/>
+              <w:bottom w:val="single" w:sz="8" w:space="0" w:color="BDD6EE"/>
+              <w:right w:val="single" w:sz="8" w:space="0" w:color="BDD6EE"/>
+            </w:tcBorders>
+            <w:tcMar>
+              <w:top w:w="100" w:type="dxa"/>
+              <w:left w:w="100" w:type="dxa"/>
+              <w:bottom w:w="100" w:type="dxa"/>
+              <w:right w:w="100" w:type="dxa"/>
+            </w:tcMar>
+          </w:tcPr>
+          <w:p>
+            <w:pPr>
+              <w:spacing w:before="240"/>
+              <w:jc w:val="both"/>
+              <w:rPr>
+                <w:b/>
+              </w:rPr>
+            </w:pPr>
+            <w:r>
+              <w:rPr>
+                <w:b/>
+              </w:rPr>
+              <w:t>Enc_bodega</w:t>
+            </w:r>
+          </w:p>
+        </w:tc>
+        <w:tc>
+          <w:tcPr>
+            <w:tcW w:w="2145" w:type="dxa"/>
+            <w:tcBorders>
+              <w:top w:val="nil"/>
+              <w:left w:val="nil"/>
+              <w:bottom w:val="single" w:sz="8" w:space="0" w:color="BDD6EE"/>
+              <w:right w:val="single" w:sz="8" w:space="0" w:color="BDD6EE"/>
+            </w:tcBorders>
+            <w:tcMar>
+              <w:top w:w="100" w:type="dxa"/>
+              <w:left w:w="100" w:type="dxa"/>
+              <w:bottom w:w="100" w:type="dxa"/>
+              <w:right w:w="100" w:type="dxa"/>
+            </w:tcMar>
+          </w:tcPr>
+          <w:p>
+            <w:pPr>
+              <w:spacing w:before="240"/>
+              <w:jc w:val="both"/>
+            </w:pPr>
+            <w:r>
+              <w:t>Encargado de bodega</w:t>
+            </w:r>
+          </w:p>
+        </w:tc>
+        <w:tc>
+          <w:tcPr>
+            <w:tcW w:w="4500" w:type="dxa"/>
+            <w:tcBorders>
+              <w:top w:val="nil"/>
+              <w:left w:val="nil"/>
+              <w:bottom w:val="single" w:sz="8" w:space="0" w:color="BDD6EE"/>
+              <w:right w:val="single" w:sz="8" w:space="0" w:color="BDD6EE"/>
+            </w:tcBorders>
+            <w:tcMar>
+              <w:top w:w="100" w:type="dxa"/>
+              <w:left w:w="100" w:type="dxa"/>
+              <w:bottom w:w="100" w:type="dxa"/>
+              <w:right w:w="100" w:type="dxa"/>
+            </w:tcMar>
+          </w:tcPr>
+          <w:p>
+            <w:pPr>
+              <w:spacing w:before="240"/>
+              <w:jc w:val="both"/>
+            </w:pPr>
+            <w:r>
+              <w:t>Es el encargado de la distribución de productos y él revisa estos para confirmar un buen estado.</w:t>
+            </w:r>
+          </w:p>
+        </w:tc>
+      </w:tr>
+      <w:tr>
+        <w:trPr>
+          <w:trHeight w:val="515"/>
+        </w:trPr>
+        <w:tc>
+          <w:tcPr>
+            <w:tcW w:w="2145" w:type="dxa"/>
+            <w:tcBorders>
+              <w:top w:val="nil"/>
+              <w:left w:val="single" w:sz="8" w:space="0" w:color="BDD6EE"/>
+              <w:bottom w:val="single" w:sz="8" w:space="0" w:color="BDD6EE"/>
+              <w:right w:val="single" w:sz="8" w:space="0" w:color="BDD6EE"/>
+            </w:tcBorders>
+            <w:tcMar>
+              <w:top w:w="100" w:type="dxa"/>
+              <w:left w:w="100" w:type="dxa"/>
+              <w:bottom w:w="100" w:type="dxa"/>
+              <w:right w:w="100" w:type="dxa"/>
+            </w:tcMar>
+          </w:tcPr>
+          <w:p>
+            <w:pPr>
+              <w:spacing w:before="240"/>
+              <w:jc w:val="both"/>
+              <w:rPr>
+                <w:b/>
+              </w:rPr>
+            </w:pPr>
+            <w:r>
+              <w:rPr>
+                <w:b/>
+              </w:rPr>
+              <w:t>Rec_Hum</w:t>
+            </w:r>
+          </w:p>
+        </w:tc>
+        <w:tc>
+          <w:tcPr>
+            <w:tcW w:w="2145" w:type="dxa"/>
+            <w:tcBorders>
+              <w:top w:val="nil"/>
+              <w:left w:val="nil"/>
+              <w:bottom w:val="single" w:sz="8" w:space="0" w:color="BDD6EE"/>
+              <w:right w:val="single" w:sz="8" w:space="0" w:color="BDD6EE"/>
+            </w:tcBorders>
+            <w:tcMar>
+              <w:top w:w="100" w:type="dxa"/>
+              <w:left w:w="100" w:type="dxa"/>
+              <w:bottom w:w="100" w:type="dxa"/>
+              <w:right w:w="100" w:type="dxa"/>
+            </w:tcMar>
+          </w:tcPr>
+          <w:p>
+            <w:pPr>
+              <w:spacing w:before="240"/>
+              <w:jc w:val="both"/>
+            </w:pPr>
+            <w:r>
+              <w:t>Recursos Humanos</w:t>
+            </w:r>
+          </w:p>
+        </w:tc>
+        <w:tc>
+          <w:tcPr>
+            <w:tcW w:w="4500" w:type="dxa"/>
+            <w:tcBorders>
+              <w:top w:val="nil"/>
+              <w:left w:val="nil"/>
+              <w:bottom w:val="single" w:sz="8" w:space="0" w:color="BDD6EE"/>
+              <w:right w:val="single" w:sz="8" w:space="0" w:color="BDD6EE"/>
+            </w:tcBorders>
+            <w:tcMar>
+              <w:top w:w="100" w:type="dxa"/>
+              <w:left w:w="100" w:type="dxa"/>
+              <w:bottom w:w="100" w:type="dxa"/>
+              <w:right w:w="100" w:type="dxa"/>
+            </w:tcMar>
+          </w:tcPr>
+          <w:p>
+            <w:pPr>
+              <w:spacing w:before="240"/>
+              <w:jc w:val="both"/>
+            </w:pPr>
+            <w:r>
+              <w:t>Es el encargado de ayudar a los empleados del local con algún inconveniente, al igual se encarga de localizar a los repartidores.</w:t>
+            </w:r>
+          </w:p>
+        </w:tc>
+      </w:tr>
+      <w:tr>
+        <w:trPr>
+          <w:trHeight w:val="515"/>
+        </w:trPr>
+        <w:tc>
+          <w:tcPr>
+            <w:tcW w:w="2145" w:type="dxa"/>
+            <w:tcBorders>
+              <w:top w:val="nil"/>
+              <w:left w:val="single" w:sz="8" w:space="0" w:color="BDD6EE"/>
+              <w:bottom w:val="single" w:sz="8" w:space="0" w:color="BDD6EE"/>
+              <w:right w:val="single" w:sz="8" w:space="0" w:color="BDD6EE"/>
+            </w:tcBorders>
+            <w:tcMar>
+              <w:top w:w="100" w:type="dxa"/>
+              <w:left w:w="100" w:type="dxa"/>
+              <w:bottom w:w="100" w:type="dxa"/>
+              <w:right w:w="100" w:type="dxa"/>
+            </w:tcMar>
+          </w:tcPr>
+          <w:p>
+            <w:pPr>
+              <w:spacing w:before="240"/>
+              <w:jc w:val="both"/>
+              <w:rPr>
+                <w:b/>
+              </w:rPr>
+            </w:pPr>
+            <w:r>
+              <w:rPr>
+                <w:b/>
+              </w:rPr>
+              <w:t>Gte</w:t>
+            </w:r>
+          </w:p>
+        </w:tc>
+        <w:tc>
+          <w:tcPr>
+            <w:tcW w:w="2145" w:type="dxa"/>
+            <w:tcBorders>
+              <w:top w:val="nil"/>
+              <w:left w:val="nil"/>
+              <w:bottom w:val="single" w:sz="8" w:space="0" w:color="BDD6EE"/>
+              <w:right w:val="single" w:sz="8" w:space="0" w:color="BDD6EE"/>
+            </w:tcBorders>
+            <w:tcMar>
+              <w:top w:w="100" w:type="dxa"/>
+              <w:left w:w="100" w:type="dxa"/>
+              <w:bottom w:w="100" w:type="dxa"/>
+              <w:right w:w="100" w:type="dxa"/>
+            </w:tcMar>
+          </w:tcPr>
+          <w:p>
+            <w:pPr>
+              <w:spacing w:before="240"/>
+              <w:jc w:val="both"/>
+            </w:pPr>
+            <w:r>
+              <w:t>Gerentes</w:t>
+            </w:r>
+          </w:p>
+        </w:tc>
+        <w:tc>
+          <w:tcPr>
+            <w:tcW w:w="4500" w:type="dxa"/>
+            <w:tcBorders>
+              <w:top w:val="nil"/>
+              <w:left w:val="nil"/>
+              <w:bottom w:val="single" w:sz="8" w:space="0" w:color="BDD6EE"/>
+              <w:right w:val="single" w:sz="8" w:space="0" w:color="BDD6EE"/>
+            </w:tcBorders>
+            <w:tcMar>
+              <w:top w:w="100" w:type="dxa"/>
+              <w:left w:w="100" w:type="dxa"/>
+              <w:bottom w:w="100" w:type="dxa"/>
+              <w:right w:w="100" w:type="dxa"/>
+            </w:tcMar>
+          </w:tcPr>
+          <w:p>
+            <w:pPr>
+              <w:spacing w:before="240"/>
+              <w:jc w:val="both"/>
+            </w:pPr>
+            <w:r>
+              <w:t>Administrar y gestionar los recursos tanto humanos como físicos de la unidad, supervisión y ejecución de los lineamientos de la compañía</w:t>
+            </w:r>
+          </w:p>
+        </w:tc>
+      </w:tr>
+      <w:tr>
+        <w:trPr>
+          <w:trHeight w:val="515"/>
+        </w:trPr>
+        <w:tc>
+          <w:tcPr>
+            <w:tcW w:w="2145" w:type="dxa"/>
+            <w:tcBorders>
+              <w:top w:val="nil"/>
+              <w:left w:val="single" w:sz="8" w:space="0" w:color="BDD6EE"/>
+              <w:bottom w:val="single" w:sz="8" w:space="0" w:color="BDD6EE"/>
+              <w:right w:val="single" w:sz="8" w:space="0" w:color="BDD6EE"/>
+            </w:tcBorders>
+            <w:tcMar>
+              <w:top w:w="100" w:type="dxa"/>
+              <w:left w:w="100" w:type="dxa"/>
+              <w:bottom w:w="100" w:type="dxa"/>
+              <w:right w:w="100" w:type="dxa"/>
+            </w:tcMar>
+          </w:tcPr>
+          <w:p>
+            <w:pPr>
+              <w:spacing w:before="240"/>
+              <w:jc w:val="both"/>
+              <w:rPr>
+                <w:b/>
+              </w:rPr>
+            </w:pPr>
+            <w:r>
+              <w:rPr>
+                <w:b/>
+              </w:rPr>
+              <w:t>Aux_limpieza</w:t>
+            </w:r>
+          </w:p>
+        </w:tc>
+        <w:tc>
+          <w:tcPr>
+            <w:tcW w:w="2145" w:type="dxa"/>
+            <w:tcBorders>
+              <w:top w:val="nil"/>
+              <w:left w:val="nil"/>
+              <w:bottom w:val="single" w:sz="8" w:space="0" w:color="BDD6EE"/>
+              <w:right w:val="single" w:sz="8" w:space="0" w:color="BDD6EE"/>
+            </w:tcBorders>
+            <w:tcMar>
+              <w:top w:w="100" w:type="dxa"/>
+              <w:left w:w="100" w:type="dxa"/>
+              <w:bottom w:w="100" w:type="dxa"/>
+              <w:right w:w="100" w:type="dxa"/>
+            </w:tcMar>
+          </w:tcPr>
+          <w:p>
+            <w:pPr>
+              <w:spacing w:before="240"/>
+              <w:jc w:val="both"/>
+            </w:pPr>
+            <w:r>
+              <w:t>Auxiliar de limpieza</w:t>
+            </w:r>
+          </w:p>
+        </w:tc>
+        <w:tc>
+          <w:tcPr>
+            <w:tcW w:w="4500" w:type="dxa"/>
+            <w:tcBorders>
+              <w:top w:val="nil"/>
+              <w:left w:val="nil"/>
+              <w:bottom w:val="single" w:sz="8" w:space="0" w:color="BDD6EE"/>
+              <w:right w:val="single" w:sz="8" w:space="0" w:color="BDD6EE"/>
+            </w:tcBorders>
+            <w:tcMar>
+              <w:top w:w="100" w:type="dxa"/>
+              <w:left w:w="100" w:type="dxa"/>
+              <w:bottom w:w="100" w:type="dxa"/>
+              <w:right w:w="100" w:type="dxa"/>
+            </w:tcMar>
+          </w:tcPr>
+          <w:p>
+            <w:pPr>
+              <w:spacing w:before="240"/>
+              <w:jc w:val="both"/>
+            </w:pPr>
+            <w:r>
+              <w:t>Es aquel que se encarga de tener el local de venta y los lugares de higiene limpios.</w:t>
+            </w:r>
+          </w:p>
+        </w:tc>
+      </w:tr>
+      <w:tr>
+        <w:trPr>
+          <w:trHeight w:val="515"/>
+        </w:trPr>
+        <w:tc>
+          <w:tcPr>
+            <w:tcW w:w="2145" w:type="dxa"/>
+            <w:tcBorders>
+              <w:top w:val="nil"/>
+              <w:left w:val="single" w:sz="8" w:space="0" w:color="BDD6EE"/>
+              <w:bottom w:val="single" w:sz="8" w:space="0" w:color="BDD6EE"/>
+              <w:right w:val="single" w:sz="8" w:space="0" w:color="BDD6EE"/>
+            </w:tcBorders>
+            <w:tcMar>
+              <w:top w:w="100" w:type="dxa"/>
+              <w:left w:w="100" w:type="dxa"/>
+              <w:bottom w:w="100" w:type="dxa"/>
+              <w:right w:w="100" w:type="dxa"/>
+            </w:tcMar>
+          </w:tcPr>
+          <w:p>
+            <w:pPr>
+              <w:spacing w:before="240"/>
+              <w:jc w:val="both"/>
+              <w:rPr>
+                <w:b/>
+              </w:rPr>
+            </w:pPr>
+            <w:r>
+              <w:rPr>
+                <w:b/>
+              </w:rPr>
+              <w:t>Seg</w:t>
+            </w:r>
+          </w:p>
+        </w:tc>
+        <w:tc>
+          <w:tcPr>
+            <w:tcW w:w="2145" w:type="dxa"/>
+            <w:tcBorders>
+              <w:top w:val="nil"/>
+              <w:left w:val="nil"/>
+              <w:bottom w:val="single" w:sz="8" w:space="0" w:color="BDD6EE"/>
+              <w:right w:val="single" w:sz="8" w:space="0" w:color="BDD6EE"/>
+            </w:tcBorders>
+            <w:tcMar>
+              <w:top w:w="100" w:type="dxa"/>
+              <w:left w:w="100" w:type="dxa"/>
+              <w:bottom w:w="100" w:type="dxa"/>
+              <w:right w:w="100" w:type="dxa"/>
+            </w:tcMar>
+          </w:tcPr>
+          <w:p>
+            <w:pPr>
+              <w:spacing w:before="240"/>
+              <w:jc w:val="both"/>
+            </w:pPr>
+            <w:r>
+              <w:t>Seguridad</w:t>
+            </w:r>
+          </w:p>
+        </w:tc>
+        <w:tc>
+          <w:tcPr>
+            <w:tcW w:w="4500" w:type="dxa"/>
+            <w:tcBorders>
+              <w:top w:val="nil"/>
+              <w:left w:val="nil"/>
+              <w:bottom w:val="single" w:sz="8" w:space="0" w:color="BDD6EE"/>
+              <w:right w:val="single" w:sz="8" w:space="0" w:color="BDD6EE"/>
+            </w:tcBorders>
+            <w:tcMar>
+              <w:top w:w="100" w:type="dxa"/>
+              <w:left w:w="100" w:type="dxa"/>
+              <w:bottom w:w="100" w:type="dxa"/>
+              <w:right w:w="100" w:type="dxa"/>
+            </w:tcMar>
+          </w:tcPr>
+          <w:p>
+            <w:pPr>
+              <w:spacing w:before="240"/>
+              <w:jc w:val="both"/>
+            </w:pPr>
+            <w:r>
+              <w:t>Es aquel que se encarga de la seguridad del local y de los empleados.</w:t>
+            </w:r>
+          </w:p>
+        </w:tc>
+      </w:tr>
+      <w:tr>
+        <w:trPr>
+          <w:trHeight w:val="515"/>
+        </w:trPr>
+        <w:tc>
+          <w:tcPr>
+            <w:tcW w:w="2145" w:type="dxa"/>
+            <w:tcBorders>
+              <w:top w:val="nil"/>
+              <w:left w:val="single" w:sz="8" w:space="0" w:color="BDD6EE"/>
+              <w:bottom w:val="single" w:sz="8" w:space="0" w:color="BDD6EE"/>
+              <w:right w:val="single" w:sz="8" w:space="0" w:color="BDD6EE"/>
+            </w:tcBorders>
+            <w:tcMar>
+              <w:top w:w="100" w:type="dxa"/>
+              <w:left w:w="100" w:type="dxa"/>
+              <w:bottom w:w="100" w:type="dxa"/>
+              <w:right w:w="100" w:type="dxa"/>
+            </w:tcMar>
+          </w:tcPr>
+          <w:p>
+            <w:pPr>
+              <w:spacing w:before="240"/>
+              <w:jc w:val="both"/>
+              <w:rPr>
+                <w:b/>
+              </w:rPr>
+            </w:pPr>
+            <w:r>
+              <w:rPr>
+                <w:b/>
+              </w:rPr>
+              <w:lastRenderedPageBreak/>
+              <w:t>Lid_local</w:t>
+            </w:r>
+          </w:p>
+        </w:tc>
+        <w:tc>
+          <w:tcPr>
+            <w:tcW w:w="2145" w:type="dxa"/>
+            <w:tcBorders>
+              <w:top w:val="nil"/>
+              <w:left w:val="nil"/>
+              <w:bottom w:val="single" w:sz="8" w:space="0" w:color="BDD6EE"/>
+              <w:right w:val="single" w:sz="8" w:space="0" w:color="BDD6EE"/>
+            </w:tcBorders>
+            <w:tcMar>
+              <w:top w:w="100" w:type="dxa"/>
+              <w:left w:w="100" w:type="dxa"/>
+              <w:bottom w:w="100" w:type="dxa"/>
+              <w:right w:w="100" w:type="dxa"/>
+            </w:tcMar>
+          </w:tcPr>
+          <w:p>
+            <w:pPr>
+              <w:spacing w:before="240"/>
+              <w:jc w:val="both"/>
+            </w:pPr>
+            <w:r>
+              <w:t>Líder del local</w:t>
+            </w:r>
+          </w:p>
+        </w:tc>
+        <w:tc>
+          <w:tcPr>
+            <w:tcW w:w="4500" w:type="dxa"/>
+            <w:tcBorders>
+              <w:top w:val="nil"/>
+              <w:left w:val="nil"/>
+              <w:bottom w:val="single" w:sz="8" w:space="0" w:color="BDD6EE"/>
+              <w:right w:val="single" w:sz="8" w:space="0" w:color="BDD6EE"/>
+            </w:tcBorders>
+            <w:tcMar>
+              <w:top w:w="100" w:type="dxa"/>
+              <w:left w:w="100" w:type="dxa"/>
+              <w:bottom w:w="100" w:type="dxa"/>
+              <w:right w:w="100" w:type="dxa"/>
+            </w:tcMar>
+          </w:tcPr>
+          <w:p>
+            <w:pPr>
+              <w:spacing w:before="240"/>
+              <w:jc w:val="both"/>
+            </w:pPr>
+            <w:r>
+              <w:t>Es aquel que se encarga de la administración de la empresa, ver cómo funciona su local y lo que se necesita.</w:t>
+            </w:r>
+          </w:p>
+        </w:tc>
+      </w:tr>
+      <w:tr>
+        <w:trPr>
+          <w:trHeight w:val="515"/>
+        </w:trPr>
+        <w:tc>
+          <w:tcPr>
+            <w:tcW w:w="2145" w:type="dxa"/>
+            <w:tcBorders>
+              <w:top w:val="nil"/>
+              <w:left w:val="single" w:sz="8" w:space="0" w:color="BDD6EE"/>
+              <w:bottom w:val="single" w:sz="8" w:space="0" w:color="BDD6EE"/>
+              <w:right w:val="single" w:sz="8" w:space="0" w:color="BDD6EE"/>
+            </w:tcBorders>
+            <w:tcMar>
+              <w:top w:w="100" w:type="dxa"/>
+              <w:left w:w="100" w:type="dxa"/>
+              <w:bottom w:w="100" w:type="dxa"/>
+              <w:right w:w="100" w:type="dxa"/>
+            </w:tcMar>
+          </w:tcPr>
+          <w:p>
+            <w:pPr>
+              <w:spacing w:before="240"/>
+              <w:jc w:val="both"/>
+              <w:rPr>
+                <w:b/>
+              </w:rPr>
+            </w:pPr>
+            <w:r>
+              <w:rPr>
+                <w:b/>
+              </w:rPr>
+              <w:t>Cob_servicios</w:t>
+            </w:r>
+          </w:p>
+        </w:tc>
+        <w:tc>
+          <w:tcPr>
+            <w:tcW w:w="2145" w:type="dxa"/>
+            <w:tcBorders>
+              <w:top w:val="nil"/>
+              <w:left w:val="nil"/>
+              <w:bottom w:val="single" w:sz="8" w:space="0" w:color="BDD6EE"/>
+              <w:right w:val="single" w:sz="8" w:space="0" w:color="BDD6EE"/>
+            </w:tcBorders>
+            <w:tcMar>
+              <w:top w:w="100" w:type="dxa"/>
+              <w:left w:w="100" w:type="dxa"/>
+              <w:bottom w:w="100" w:type="dxa"/>
+              <w:right w:w="100" w:type="dxa"/>
+            </w:tcMar>
+          </w:tcPr>
+          <w:p>
+            <w:pPr>
+              <w:spacing w:before="240"/>
+              <w:jc w:val="both"/>
+            </w:pPr>
+            <w:r>
+              <w:t>Cobrante de servicios del local</w:t>
+            </w:r>
+          </w:p>
+        </w:tc>
+        <w:tc>
+          <w:tcPr>
+            <w:tcW w:w="4500" w:type="dxa"/>
+            <w:tcBorders>
+              <w:top w:val="nil"/>
+              <w:left w:val="nil"/>
+              <w:bottom w:val="single" w:sz="8" w:space="0" w:color="BDD6EE"/>
+              <w:right w:val="single" w:sz="8" w:space="0" w:color="BDD6EE"/>
+            </w:tcBorders>
+            <w:tcMar>
+              <w:top w:w="100" w:type="dxa"/>
+              <w:left w:w="100" w:type="dxa"/>
+              <w:bottom w:w="100" w:type="dxa"/>
+              <w:right w:w="100" w:type="dxa"/>
+            </w:tcMar>
+          </w:tcPr>
+          <w:p>
+            <w:pPr>
+              <w:spacing w:before="240"/>
+              <w:jc w:val="both"/>
+            </w:pPr>
+            <w:r>
+              <w:t>Aquel que se encarga de la cobranza por uso de servicios, sea agua, luz o seguro.</w:t>
+            </w:r>
+          </w:p>
+        </w:tc>
+      </w:tr>
+      <w:tr>
+        <w:trPr>
+          <w:trHeight w:val="515"/>
+        </w:trPr>
+        <w:tc>
+          <w:tcPr>
+            <w:tcW w:w="2145" w:type="dxa"/>
+            <w:tcBorders>
+              <w:top w:val="nil"/>
+              <w:left w:val="single" w:sz="8" w:space="0" w:color="BDD6EE"/>
+              <w:bottom w:val="single" w:sz="8" w:space="0" w:color="BDD6EE"/>
+              <w:right w:val="single" w:sz="8" w:space="0" w:color="BDD6EE"/>
+            </w:tcBorders>
+            <w:tcMar>
+              <w:top w:w="100" w:type="dxa"/>
+              <w:left w:w="100" w:type="dxa"/>
+              <w:bottom w:w="100" w:type="dxa"/>
+              <w:right w:w="100" w:type="dxa"/>
+            </w:tcMar>
+          </w:tcPr>
+          <w:p>
+            <w:pPr>
+              <w:spacing w:before="240"/>
+              <w:jc w:val="both"/>
+              <w:rPr>
+                <w:b/>
+              </w:rPr>
+            </w:pPr>
+            <w:r>
+              <w:rPr>
+                <w:b/>
+              </w:rPr>
+              <w:t>Cob_piso</w:t>
+            </w:r>
+          </w:p>
+        </w:tc>
+        <w:tc>
+          <w:tcPr>
+            <w:tcW w:w="2145" w:type="dxa"/>
+            <w:tcBorders>
+              <w:top w:val="nil"/>
+              <w:left w:val="nil"/>
+              <w:bottom w:val="single" w:sz="8" w:space="0" w:color="BDD6EE"/>
+              <w:right w:val="single" w:sz="8" w:space="0" w:color="BDD6EE"/>
+            </w:tcBorders>
+            <w:tcMar>
+              <w:top w:w="100" w:type="dxa"/>
+              <w:left w:w="100" w:type="dxa"/>
+              <w:bottom w:w="100" w:type="dxa"/>
+              <w:right w:w="100" w:type="dxa"/>
+            </w:tcMar>
+          </w:tcPr>
+          <w:p>
+            <w:pPr>
+              <w:spacing w:before="240"/>
+              <w:jc w:val="both"/>
+            </w:pPr>
+            <w:r>
+              <w:t>Cobrante de piso</w:t>
+            </w:r>
+          </w:p>
+        </w:tc>
+        <w:tc>
+          <w:tcPr>
+            <w:tcW w:w="4500" w:type="dxa"/>
+            <w:tcBorders>
+              <w:top w:val="nil"/>
+              <w:left w:val="nil"/>
+              <w:bottom w:val="single" w:sz="8" w:space="0" w:color="BDD6EE"/>
+              <w:right w:val="single" w:sz="8" w:space="0" w:color="BDD6EE"/>
+            </w:tcBorders>
+            <w:tcMar>
+              <w:top w:w="100" w:type="dxa"/>
+              <w:left w:w="100" w:type="dxa"/>
+              <w:bottom w:w="100" w:type="dxa"/>
+              <w:right w:w="100" w:type="dxa"/>
+            </w:tcMar>
+          </w:tcPr>
+          <w:p>
+            <w:pPr>
+              <w:spacing w:before="240"/>
+              <w:jc w:val="both"/>
+            </w:pPr>
+            <w:r>
+              <w:t>Aquel que se encarga de la cobranza por uso de piso del local.</w:t>
+            </w:r>
+          </w:p>
+        </w:tc>
+      </w:tr>
+      <w:tr>
+        <w:trPr>
+          <w:trHeight w:val="515"/>
+        </w:trPr>
+        <w:tc>
+          <w:tcPr>
+            <w:tcW w:w="2145" w:type="dxa"/>
+            <w:tcBorders>
+              <w:top w:val="nil"/>
+              <w:left w:val="single" w:sz="8" w:space="0" w:color="BDD6EE"/>
+              <w:bottom w:val="single" w:sz="8" w:space="0" w:color="BDD6EE"/>
+              <w:right w:val="single" w:sz="8" w:space="0" w:color="BDD6EE"/>
+            </w:tcBorders>
+            <w:tcMar>
+              <w:top w:w="100" w:type="dxa"/>
+              <w:left w:w="100" w:type="dxa"/>
+              <w:bottom w:w="100" w:type="dxa"/>
+              <w:right w:w="100" w:type="dxa"/>
+            </w:tcMar>
+          </w:tcPr>
+          <w:p>
+            <w:pPr>
+              <w:spacing w:before="240"/>
+              <w:jc w:val="both"/>
+              <w:rPr>
+                <w:b/>
+              </w:rPr>
+            </w:pPr>
+            <w:r>
+              <w:rPr>
+                <w:b/>
+              </w:rPr>
+              <w:t>Conta</w:t>
+            </w:r>
+          </w:p>
+        </w:tc>
+        <w:tc>
+          <w:tcPr>
+            <w:tcW w:w="2145" w:type="dxa"/>
+            <w:tcBorders>
+              <w:top w:val="nil"/>
+              <w:left w:val="nil"/>
+              <w:bottom w:val="single" w:sz="8" w:space="0" w:color="BDD6EE"/>
+              <w:right w:val="single" w:sz="8" w:space="0" w:color="BDD6EE"/>
+            </w:tcBorders>
+            <w:tcMar>
+              <w:top w:w="100" w:type="dxa"/>
+              <w:left w:w="100" w:type="dxa"/>
+              <w:bottom w:w="100" w:type="dxa"/>
+              <w:right w:w="100" w:type="dxa"/>
+            </w:tcMar>
+          </w:tcPr>
+          <w:p>
+            <w:pPr>
+              <w:spacing w:before="240"/>
+              <w:jc w:val="both"/>
+            </w:pPr>
+            <w:r>
+              <w:t>Contador</w:t>
+            </w:r>
+          </w:p>
+        </w:tc>
+        <w:tc>
+          <w:tcPr>
+            <w:tcW w:w="4500" w:type="dxa"/>
+            <w:tcBorders>
+              <w:top w:val="nil"/>
+              <w:left w:val="nil"/>
+              <w:bottom w:val="single" w:sz="8" w:space="0" w:color="BDD6EE"/>
+              <w:right w:val="single" w:sz="8" w:space="0" w:color="BDD6EE"/>
+            </w:tcBorders>
+            <w:tcMar>
+              <w:top w:w="100" w:type="dxa"/>
+              <w:left w:w="100" w:type="dxa"/>
+              <w:bottom w:w="100" w:type="dxa"/>
+              <w:right w:w="100" w:type="dxa"/>
+            </w:tcMar>
+          </w:tcPr>
+          <w:p>
+            <w:pPr>
+              <w:spacing w:before="240"/>
+              <w:jc w:val="both"/>
+            </w:pPr>
+            <w:r>
+              <w:t>Es aquel que se encarga de las ganancias del local, las cantidades a pagar a empleados y servicios al igual que la cobranza de productos.</w:t>
+            </w:r>
           </w:p>
         </w:tc>
       </w:tr>
@@ -7578,8 +9065,7 @@
         <w:keepLines w:val="0"/>
         <w:spacing w:after="80"/>
       </w:pPr>
-      <w:bookmarkStart w:id="16" w:name="_heading=h.lnxbz9" w:colFirst="0" w:colLast="0"/>
-      <w:bookmarkEnd w:id="16"/>
+      <w:bookmarkStart w:id="19" w:name="_Toc88857468"/>
       <w:r>
         <w:rPr>
           <w:b/>
@@ -7588,40 +9074,95 @@
         </w:rPr>
         <w:t>5.2 Entorno de operación</w:t>
       </w:r>
+      <w:bookmarkEnd w:id="19"/>
     </w:p>
     <w:p>
       <w:pPr>
         <w:spacing w:before="240" w:after="240"/>
-      </w:pPr>
-      <w:r>
-        <w:t>Aquí agregar el diagrama de contexto del sistema que se va a desarrollar</w:t>
+        <w:ind w:left="360"/>
+        <w:rPr>
+          <w:b/>
+          <w:bCs/>
+        </w:rPr>
+      </w:pPr>
+      <w:r>
+        <w:rPr>
+          <w:b/>
+          <w:bCs/>
+        </w:rPr>
+        <w:t>1.</w:t>
+      </w:r>
+      <w:r>
+        <w:rPr>
+          <w:b/>
+          <w:bCs/>
+          <w:sz w:val="14"/>
+          <w:szCs w:val="14"/>
+        </w:rPr>
+        <w:t xml:space="preserve">    </w:t>
+      </w:r>
+      <w:r>
+        <w:rPr>
+          <w:b/>
+          <w:bCs/>
+        </w:rPr>
+        <w:t>Cantidad de usuarios del sistema</w:t>
+      </w:r>
+      <w:r>
+        <w:rPr>
+          <w:b/>
+          <w:bCs/>
+        </w:rPr>
+        <w:t>.</w:t>
       </w:r>
     </w:p>
     <w:p>
       <w:pPr>
         <w:spacing w:before="240" w:after="240"/>
-      </w:pPr>
-      <w:r>
-        <w:t>Además del diagrama agregar esta información extra:</w:t>
+        <w:ind w:left="360"/>
+      </w:pPr>
+      <w:r>
+        <w:t>Contara con 6 usuarios en el sistema.</w:t>
       </w:r>
     </w:p>
     <w:p>
       <w:pPr>
         <w:spacing w:before="240" w:after="240"/>
         <w:ind w:left="360"/>
-      </w:pPr>
-      <w:r>
-        <w:t>1.</w:t>
-      </w:r>
-      <w:r>
-        <w:rPr>
+        <w:rPr>
+          <w:b/>
+          <w:bCs/>
+        </w:rPr>
+      </w:pPr>
+      <w:r>
+        <w:rPr>
+          <w:b/>
+          <w:bCs/>
+        </w:rPr>
+        <w:t>2.</w:t>
+      </w:r>
+      <w:r>
+        <w:rPr>
+          <w:b/>
+          <w:bCs/>
           <w:sz w:val="14"/>
           <w:szCs w:val="14"/>
         </w:rPr>
         <w:t xml:space="preserve">    </w:t>
       </w:r>
       <w:r>
-        <w:t>Cantidad de usuarios del sistema</w:t>
+        <w:rPr>
+          <w:b/>
+          <w:bCs/>
+        </w:rPr>
+        <w:t>Horarios en que se usará</w:t>
+      </w:r>
+      <w:r>
+        <w:rPr>
+          <w:b/>
+          <w:bCs/>
+        </w:rPr>
+        <w:t>.</w:t>
       </w:r>
     </w:p>
     <w:p>
@@ -7630,17 +9171,40 @@
         <w:ind w:left="360"/>
       </w:pPr>
       <w:r>
-        <w:t>2.</w:t>
-      </w:r>
-      <w:r>
-        <w:rPr>
+        <w:t>Se podrá usar las 24 horas del día todo el año.</w:t>
+      </w:r>
+    </w:p>
+    <w:p>
+      <w:pPr>
+        <w:spacing w:before="240" w:after="240"/>
+        <w:ind w:left="360"/>
+        <w:rPr>
+          <w:b/>
+          <w:bCs/>
+        </w:rPr>
+      </w:pPr>
+      <w:r>
+        <w:rPr>
+          <w:b/>
+          <w:bCs/>
+        </w:rPr>
+        <w:t>3.</w:t>
+      </w:r>
+      <w:r>
+        <w:rPr>
+          <w:b/>
+          <w:bCs/>
           <w:sz w:val="14"/>
           <w:szCs w:val="14"/>
         </w:rPr>
         <w:t xml:space="preserve">    </w:t>
       </w:r>
       <w:r>
-        <w:t>Horarios en que se usará</w:t>
+        <w:rPr>
+          <w:b/>
+          <w:bCs/>
+        </w:rPr>
+        <w:t>Sistemas operativos en los que funcionará.</w:t>
       </w:r>
     </w:p>
     <w:p>
@@ -7649,17 +9213,40 @@
         <w:ind w:left="360"/>
       </w:pPr>
       <w:r>
-        <w:t>3.</w:t>
-      </w:r>
-      <w:r>
-        <w:rPr>
+        <w:t>Cualquier sistema operativo que cuente con un navegador de internet.</w:t>
+      </w:r>
+    </w:p>
+    <w:p>
+      <w:pPr>
+        <w:spacing w:before="240" w:after="240"/>
+        <w:ind w:left="360"/>
+        <w:rPr>
+          <w:b/>
+          <w:bCs/>
+        </w:rPr>
+      </w:pPr>
+      <w:r>
+        <w:rPr>
+          <w:b/>
+          <w:bCs/>
+        </w:rPr>
+        <w:t>4.</w:t>
+      </w:r>
+      <w:r>
+        <w:rPr>
+          <w:b/>
+          <w:bCs/>
           <w:sz w:val="14"/>
           <w:szCs w:val="14"/>
         </w:rPr>
         <w:t xml:space="preserve">    </w:t>
       </w:r>
       <w:r>
-        <w:t>Sistemas operativos en los que funcionará.</w:t>
+        <w:rPr>
+          <w:b/>
+          <w:bCs/>
+        </w:rPr>
+        <w:t>Otros sistemas o dispositivos con los que el sistema va a interactuar.</w:t>
       </w:r>
     </w:p>
     <w:p>
@@ -7668,22 +9255,3436 @@
         <w:ind w:left="360"/>
       </w:pPr>
       <w:r>
-        <w:t>4.</w:t>
-      </w:r>
-      <w:r>
-        <w:rPr>
-          <w:sz w:val="14"/>
-          <w:szCs w:val="14"/>
-        </w:rPr>
-        <w:t xml:space="preserve">    </w:t>
-      </w:r>
-      <w:r>
-        <w:t>Otros sistemas o dispositivos con los que el sistema va a interactuar.</w:t>
+        <w:t>Los aclarados en el punto 3.</w:t>
       </w:r>
     </w:p>
     <w:p/>
+    <w:p/>
+    <w:p/>
+    <w:p/>
+    <w:p/>
+    <w:p/>
+    <w:p/>
+    <w:p/>
+    <w:p/>
+    <w:p/>
+    <w:p>
+      <w:pPr>
+        <w:sectPr>
+          <w:pgSz w:w="11909" w:h="16834"/>
+          <w:pgMar w:top="1440" w:right="1440" w:bottom="1440" w:left="1440" w:header="720" w:footer="720" w:gutter="0"/>
+          <w:pgNumType w:start="1"/>
+          <w:cols w:space="720"/>
+        </w:sectPr>
+      </w:pPr>
+    </w:p>
+    <w:p>
+      <w:r>
+        <w:rPr>
+          <w:noProof/>
+        </w:rPr>
+        <w:lastRenderedPageBreak/>
+        <mc:AlternateContent>
+          <mc:Choice Requires="wps">
+            <w:drawing>
+              <wp:anchor distT="0" distB="0" distL="114300" distR="114300" simplePos="0" relativeHeight="251726848" behindDoc="0" locked="0" layoutInCell="1" allowOverlap="1" wp14:anchorId="0B0702BB" wp14:editId="209B9883">
+                <wp:simplePos x="0" y="0"/>
+                <wp:positionH relativeFrom="column">
+                  <wp:posOffset>6294175</wp:posOffset>
+                </wp:positionH>
+                <wp:positionV relativeFrom="paragraph">
+                  <wp:posOffset>-165832</wp:posOffset>
+                </wp:positionV>
+                <wp:extent cx="400114" cy="323713"/>
+                <wp:effectExtent l="38100" t="38100" r="57150" b="95885"/>
+                <wp:wrapNone/>
+                <wp:docPr id="52" name="Conector recto de flecha 52"/>
+                <wp:cNvGraphicFramePr/>
+                <a:graphic xmlns:a="http://schemas.openxmlformats.org/drawingml/2006/main">
+                  <a:graphicData uri="http://schemas.microsoft.com/office/word/2010/wordprocessingShape">
+                    <wps:wsp>
+                      <wps:cNvCnPr/>
+                      <wps:spPr>
+                        <a:xfrm flipV="1">
+                          <a:off x="0" y="0"/>
+                          <a:ext cx="400114" cy="323713"/>
+                        </a:xfrm>
+                        <a:prstGeom prst="straightConnector1">
+                          <a:avLst/>
+                        </a:prstGeom>
+                        <a:ln>
+                          <a:tailEnd type="triangle"/>
+                        </a:ln>
+                      </wps:spPr>
+                      <wps:style>
+                        <a:lnRef idx="2">
+                          <a:schemeClr val="dk1"/>
+                        </a:lnRef>
+                        <a:fillRef idx="0">
+                          <a:schemeClr val="dk1"/>
+                        </a:fillRef>
+                        <a:effectRef idx="1">
+                          <a:schemeClr val="dk1"/>
+                        </a:effectRef>
+                        <a:fontRef idx="minor">
+                          <a:schemeClr val="tx1"/>
+                        </a:fontRef>
+                      </wps:style>
+                      <wps:bodyPr/>
+                    </wps:wsp>
+                  </a:graphicData>
+                </a:graphic>
+                <wp14:sizeRelH relativeFrom="margin">
+                  <wp14:pctWidth>0</wp14:pctWidth>
+                </wp14:sizeRelH>
+                <wp14:sizeRelV relativeFrom="margin">
+                  <wp14:pctHeight>0</wp14:pctHeight>
+                </wp14:sizeRelV>
+              </wp:anchor>
+            </w:drawing>
+          </mc:Choice>
+          <mc:Fallback>
+            <w:pict>
+              <v:shapetype w14:anchorId="150B2DE7" id="_x0000_t32" coordsize="21600,21600" o:spt="32" o:oned="t" path="m,l21600,21600e" filled="f">
+                <v:path arrowok="t" fillok="f" o:connecttype="none"/>
+                <o:lock v:ext="edit" shapetype="t"/>
+              </v:shapetype>
+              <v:shape id="Conector recto de flecha 52" o:spid="_x0000_s1026" type="#_x0000_t32" style="position:absolute;margin-left:495.6pt;margin-top:-13.05pt;width:31.5pt;height:25.5pt;flip:y;z-index:251726848;visibility:visible;mso-wrap-style:square;mso-width-percent:0;mso-height-percent:0;mso-wrap-distance-left:9pt;mso-wrap-distance-top:0;mso-wrap-distance-right:9pt;mso-wrap-distance-bottom:0;mso-position-horizontal:absolute;mso-position-horizontal-relative:text;mso-position-vertical:absolute;mso-position-vertical-relative:text;mso-width-percent:0;mso-height-percent:0;mso-width-relative:margin;mso-height-relative:margin" o:gfxdata="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" strokecolor="black [3200]" strokeweight="2pt">
+                <v:stroke endarrow="block"/>
+                <v:shadow on="t" color="black" opacity="24903f" origin=",.5" offset="0,.55556mm"/>
+              </v:shape>
+            </w:pict>
+          </mc:Fallback>
+        </mc:AlternateContent>
+      </w:r>
+      <w:r>
+        <w:rPr>
+          <w:noProof/>
+        </w:rPr>
+        <mc:AlternateContent>
+          <mc:Choice Requires="wps">
+            <w:drawing>
+              <wp:anchor distT="0" distB="0" distL="114300" distR="114300" simplePos="0" relativeHeight="251724800" behindDoc="0" locked="0" layoutInCell="1" allowOverlap="1" wp14:anchorId="7D45FC07" wp14:editId="0273FEEA">
+                <wp:simplePos x="0" y="0"/>
+                <wp:positionH relativeFrom="column">
+                  <wp:posOffset>6920495</wp:posOffset>
+                </wp:positionH>
+                <wp:positionV relativeFrom="paragraph">
+                  <wp:posOffset>19461</wp:posOffset>
+                </wp:positionV>
+                <wp:extent cx="276293" cy="230519"/>
+                <wp:effectExtent l="57150" t="19050" r="66675" b="93345"/>
+                <wp:wrapNone/>
+                <wp:docPr id="50" name="Conector recto 50"/>
+                <wp:cNvGraphicFramePr/>
+                <a:graphic xmlns:a="http://schemas.openxmlformats.org/drawingml/2006/main">
+                  <a:graphicData uri="http://schemas.microsoft.com/office/word/2010/wordprocessingShape">
+                    <wps:wsp>
+                      <wps:cNvCnPr/>
+                      <wps:spPr>
+                        <a:xfrm flipH="1">
+                          <a:off x="0" y="0"/>
+                          <a:ext cx="276293" cy="230519"/>
+                        </a:xfrm>
+                        <a:prstGeom prst="line">
+                          <a:avLst/>
+                        </a:prstGeom>
+                      </wps:spPr>
+                      <wps:style>
+                        <a:lnRef idx="2">
+                          <a:schemeClr val="dk1"/>
+                        </a:lnRef>
+                        <a:fillRef idx="0">
+                          <a:schemeClr val="dk1"/>
+                        </a:fillRef>
+                        <a:effectRef idx="1">
+                          <a:schemeClr val="dk1"/>
+                        </a:effectRef>
+                        <a:fontRef idx="minor">
+                          <a:schemeClr val="tx1"/>
+                        </a:fontRef>
+                      </wps:style>
+                      <wps:bodyPr/>
+                    </wps:wsp>
+                  </a:graphicData>
+                </a:graphic>
+              </wp:anchor>
+            </w:drawing>
+          </mc:Choice>
+          <mc:Fallback>
+            <w:pict>
+              <v:line w14:anchorId="43D1E23C" id="Conector recto 50" o:spid="_x0000_s1026" style="position:absolute;flip:x;z-index:251724800;visibility:visible;mso-wrap-style:square;mso-wrap-distance-left:9pt;mso-wrap-distance-top:0;mso-wrap-distance-right:9pt;mso-wrap-distance-bottom:0;mso-position-horizontal:absolute;mso-position-horizontal-relative:text;mso-position-vertical:absolute;mso-position-vertical-relative:text" from="544.9pt,1.55pt" to="566.65pt,19.7pt" o:gfxdata="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" strokecolor="black [3200]" strokeweight="2pt">
+                <v:shadow on="t" color="black" opacity="24903f" origin=",.5" offset="0,.55556mm"/>
+              </v:line>
+            </w:pict>
+          </mc:Fallback>
+        </mc:AlternateContent>
+      </w:r>
+      <w:r>
+        <w:rPr>
+          <w:noProof/>
+        </w:rPr>
+        <mc:AlternateContent>
+          <mc:Choice Requires="wps">
+            <w:drawing>
+              <wp:anchor distT="0" distB="0" distL="114300" distR="114300" simplePos="0" relativeHeight="251719680" behindDoc="0" locked="0" layoutInCell="1" allowOverlap="1" wp14:anchorId="242FEF1E" wp14:editId="17E27144">
+                <wp:simplePos x="0" y="0"/>
+                <wp:positionH relativeFrom="column">
+                  <wp:posOffset>2922072</wp:posOffset>
+                </wp:positionH>
+                <wp:positionV relativeFrom="paragraph">
+                  <wp:posOffset>-166255</wp:posOffset>
+                </wp:positionV>
+                <wp:extent cx="224889" cy="368136"/>
+                <wp:effectExtent l="57150" t="38100" r="60960" b="89535"/>
+                <wp:wrapNone/>
+                <wp:docPr id="45" name="Conector recto 45"/>
+                <wp:cNvGraphicFramePr/>
+                <a:graphic xmlns:a="http://schemas.openxmlformats.org/drawingml/2006/main">
+                  <a:graphicData uri="http://schemas.microsoft.com/office/word/2010/wordprocessingShape">
+                    <wps:wsp>
+                      <wps:cNvCnPr/>
+                      <wps:spPr>
+                        <a:xfrm flipH="1" flipV="1">
+                          <a:off x="0" y="0"/>
+                          <a:ext cx="224889" cy="368136"/>
+                        </a:xfrm>
+                        <a:prstGeom prst="line">
+                          <a:avLst/>
+                        </a:prstGeom>
+                      </wps:spPr>
+                      <wps:style>
+                        <a:lnRef idx="2">
+                          <a:schemeClr val="dk1"/>
+                        </a:lnRef>
+                        <a:fillRef idx="0">
+                          <a:schemeClr val="dk1"/>
+                        </a:fillRef>
+                        <a:effectRef idx="1">
+                          <a:schemeClr val="dk1"/>
+                        </a:effectRef>
+                        <a:fontRef idx="minor">
+                          <a:schemeClr val="tx1"/>
+                        </a:fontRef>
+                      </wps:style>
+                      <wps:bodyPr/>
+                    </wps:wsp>
+                  </a:graphicData>
+                </a:graphic>
+              </wp:anchor>
+            </w:drawing>
+          </mc:Choice>
+          <mc:Fallback>
+            <w:pict>
+              <v:line w14:anchorId="009B4BE0" id="Conector recto 45" o:spid="_x0000_s1026" style="position:absolute;flip:x y;z-index:251719680;visibility:visible;mso-wrap-style:square;mso-wrap-distance-left:9pt;mso-wrap-distance-top:0;mso-wrap-distance-right:9pt;mso-wrap-distance-bottom:0;mso-position-horizontal:absolute;mso-position-horizontal-relative:text;mso-position-vertical:absolute;mso-position-vertical-relative:text" from="230.1pt,-13.1pt" to="247.8pt,15.9pt" o:gfxdata="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" strokecolor="black [3200]" strokeweight="2pt">
+                <v:shadow on="t" color="black" opacity="24903f" origin=",.5" offset="0,.55556mm"/>
+              </v:line>
+            </w:pict>
+          </mc:Fallback>
+        </mc:AlternateContent>
+      </w:r>
+      <w:r>
+        <w:rPr>
+          <w:noProof/>
+        </w:rPr>
+        <mc:AlternateContent>
+          <mc:Choice Requires="wps">
+            <w:drawing>
+              <wp:anchor distT="0" distB="0" distL="114300" distR="114300" simplePos="0" relativeHeight="251718656" behindDoc="0" locked="0" layoutInCell="1" allowOverlap="1" wp14:anchorId="5F9A889A" wp14:editId="10D8C229">
+                <wp:simplePos x="0" y="0"/>
+                <wp:positionH relativeFrom="column">
+                  <wp:posOffset>2517569</wp:posOffset>
+                </wp:positionH>
+                <wp:positionV relativeFrom="paragraph">
+                  <wp:posOffset>18308</wp:posOffset>
+                </wp:positionV>
+                <wp:extent cx="285008" cy="379515"/>
+                <wp:effectExtent l="57150" t="38100" r="58420" b="78105"/>
+                <wp:wrapNone/>
+                <wp:docPr id="44" name="Conector recto de flecha 44"/>
+                <wp:cNvGraphicFramePr/>
+                <a:graphic xmlns:a="http://schemas.openxmlformats.org/drawingml/2006/main">
+                  <a:graphicData uri="http://schemas.microsoft.com/office/word/2010/wordprocessingShape">
+                    <wps:wsp>
+                      <wps:cNvCnPr/>
+                      <wps:spPr>
+                        <a:xfrm flipH="1" flipV="1">
+                          <a:off x="0" y="0"/>
+                          <a:ext cx="285008" cy="379515"/>
+                        </a:xfrm>
+                        <a:prstGeom prst="straightConnector1">
+                          <a:avLst/>
+                        </a:prstGeom>
+                        <a:ln>
+                          <a:tailEnd type="triangle"/>
+                        </a:ln>
+                      </wps:spPr>
+                      <wps:style>
+                        <a:lnRef idx="2">
+                          <a:schemeClr val="dk1"/>
+                        </a:lnRef>
+                        <a:fillRef idx="0">
+                          <a:schemeClr val="dk1"/>
+                        </a:fillRef>
+                        <a:effectRef idx="1">
+                          <a:schemeClr val="dk1"/>
+                        </a:effectRef>
+                        <a:fontRef idx="minor">
+                          <a:schemeClr val="tx1"/>
+                        </a:fontRef>
+                      </wps:style>
+                      <wps:bodyPr/>
+                    </wps:wsp>
+                  </a:graphicData>
+                </a:graphic>
+              </wp:anchor>
+            </w:drawing>
+          </mc:Choice>
+          <mc:Fallback>
+            <w:pict>
+              <v:shape w14:anchorId="224F5D87" id="Conector recto de flecha 44" o:spid="_x0000_s1026" type="#_x0000_t32" style="position:absolute;margin-left:198.25pt;margin-top:1.45pt;width:22.45pt;height:29.9pt;flip:x y;z-index:251718656;visibility:visible;mso-wrap-style:square;mso-wrap-distance-left:9pt;mso-wrap-distance-top:0;mso-wrap-distance-right:9pt;mso-wrap-distance-bottom:0;mso-position-horizontal:absolute;mso-position-horizontal-relative:text;mso-position-vertical:absolute;mso-position-vertical-relative:text" o:gfxdata="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" strokecolor="black [3200]" strokeweight="2pt">
+                <v:stroke endarrow="block"/>
+                <v:shadow on="t" color="black" opacity="24903f" origin=",.5" offset="0,.55556mm"/>
+              </v:shape>
+            </w:pict>
+          </mc:Fallback>
+        </mc:AlternateContent>
+      </w:r>
+      <w:r>
+        <w:rPr>
+          <w:noProof/>
+        </w:rPr>
+        <mc:AlternateContent>
+          <mc:Choice Requires="wps">
+            <w:drawing>
+              <wp:anchor distT="0" distB="0" distL="114300" distR="114300" simplePos="0" relativeHeight="251680768" behindDoc="0" locked="0" layoutInCell="1" allowOverlap="1" wp14:anchorId="538E202B" wp14:editId="59D87DF1">
+                <wp:simplePos x="0" y="0"/>
+                <wp:positionH relativeFrom="column">
+                  <wp:posOffset>1322070</wp:posOffset>
+                </wp:positionH>
+                <wp:positionV relativeFrom="paragraph">
+                  <wp:posOffset>-608330</wp:posOffset>
+                </wp:positionV>
+                <wp:extent cx="1600200" cy="628650"/>
+                <wp:effectExtent l="57150" t="19050" r="76200" b="95250"/>
+                <wp:wrapNone/>
+                <wp:docPr id="19" name="Rectángulo 19"/>
+                <wp:cNvGraphicFramePr/>
+                <a:graphic xmlns:a="http://schemas.openxmlformats.org/drawingml/2006/main">
+                  <a:graphicData uri="http://schemas.microsoft.com/office/word/2010/wordprocessingShape">
+                    <wps:wsp>
+                      <wps:cNvSpPr/>
+                      <wps:spPr>
+                        <a:xfrm>
+                          <a:off x="0" y="0"/>
+                          <a:ext cx="1600200" cy="628650"/>
+                        </a:xfrm>
+                        <a:prstGeom prst="rect">
+                          <a:avLst/>
+                        </a:prstGeom>
+                      </wps:spPr>
+                      <wps:style>
+                        <a:lnRef idx="1">
+                          <a:schemeClr val="accent1"/>
+                        </a:lnRef>
+                        <a:fillRef idx="3">
+                          <a:schemeClr val="accent1"/>
+                        </a:fillRef>
+                        <a:effectRef idx="2">
+                          <a:schemeClr val="accent1"/>
+                        </a:effectRef>
+                        <a:fontRef idx="minor">
+                          <a:schemeClr val="lt1"/>
+                        </a:fontRef>
+                      </wps:style>
+                      <wps:txbx>
+                        <w:txbxContent>
+                          <w:p>
+                            <w:pPr>
+                              <w:jc w:val="center"/>
+                              <w:rPr>
+                                <w:lang w:val="es-MX"/>
+                              </w:rPr>
+                            </w:pPr>
+                            <w:r>
+                              <w:rPr>
+                                <w:lang w:val="es-MX"/>
+                              </w:rPr>
+                              <w:t>Comprador</w:t>
+                            </w:r>
+                          </w:p>
+                        </w:txbxContent>
+                      </wps:txbx>
+                      <wps:bodyPr rot="0" spcFirstLastPara="0" vertOverflow="overflow" horzOverflow="overflow" vert="horz" wrap="square" lIns="91440" tIns="45720" rIns="91440" bIns="45720" numCol="1" spcCol="0" rtlCol="0" fromWordArt="0" anchor="ctr" anchorCtr="0" forceAA="0" compatLnSpc="1">
+                        <a:prstTxWarp prst="textNoShape">
+                          <a:avLst/>
+                        </a:prstTxWarp>
+                        <a:noAutofit/>
+                      </wps:bodyPr>
+                    </wps:wsp>
+                  </a:graphicData>
+                </a:graphic>
+              </wp:anchor>
+            </w:drawing>
+          </mc:Choice>
+          <mc:Fallback>
+            <w:pict>
+              <v:rect w14:anchorId="538E202B" id="Rectángulo 19" o:spid="_x0000_s1026" style="position:absolute;margin-left:104.1pt;margin-top:-47.9pt;width:126pt;height:49.5pt;z-index:251680768;visibility:visible;mso-wrap-style:square;mso-wrap-distance-left:9pt;mso-wrap-distance-top:0;mso-wrap-distance-right:9pt;mso-wrap-distance-bottom:0;mso-position-horizontal:absolute;mso-position-horizontal-relative:text;mso-position-vertical:absolute;mso-position-vertical-relative:text;v-text-anchor:middle" o:gfxdata="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" fillcolor="#4f81bd [3204]" strokecolor="#4579b8 [3044]">
+                <v:fill color2="#a7bfde [1620]" rotate="t" angle="180" focus="100%" type="gradient">
+                  <o:fill v:ext="view" type="gradientUnscaled"/>
+                </v:fill>
+                <v:shadow on="t" color="black" opacity="22937f" origin=",.5" offset="0,.63889mm"/>
+                <v:textbox>
+                  <w:txbxContent>
+                    <w:p>
+                      <w:pPr>
+                        <w:jc w:val="center"/>
+                        <w:rPr>
+                          <w:lang w:val="es-MX"/>
+                        </w:rPr>
+                      </w:pPr>
+                      <w:r>
+                        <w:rPr>
+                          <w:lang w:val="es-MX"/>
+                        </w:rPr>
+                        <w:t>Comprador</w:t>
+                      </w:r>
+                    </w:p>
+                  </w:txbxContent>
+                </v:textbox>
+              </v:rect>
+            </w:pict>
+          </mc:Fallback>
+        </mc:AlternateContent>
+      </w:r>
+      <w:r>
+        <w:rPr>
+          <w:noProof/>
+        </w:rPr>
+        <mc:AlternateContent>
+          <mc:Choice Requires="wps">
+            <w:drawing>
+              <wp:anchor distT="0" distB="0" distL="114300" distR="114300" simplePos="0" relativeHeight="251666432" behindDoc="0" locked="0" layoutInCell="1" allowOverlap="1" wp14:anchorId="77023826" wp14:editId="3384B97D">
+                <wp:simplePos x="0" y="0"/>
+                <wp:positionH relativeFrom="column">
+                  <wp:posOffset>6696304</wp:posOffset>
+                </wp:positionH>
+                <wp:positionV relativeFrom="paragraph">
+                  <wp:posOffset>-608457</wp:posOffset>
+                </wp:positionV>
+                <wp:extent cx="1600200" cy="628650"/>
+                <wp:effectExtent l="57150" t="19050" r="76200" b="95250"/>
+                <wp:wrapNone/>
+                <wp:docPr id="8" name="Rectángulo 8"/>
+                <wp:cNvGraphicFramePr/>
+                <a:graphic xmlns:a="http://schemas.openxmlformats.org/drawingml/2006/main">
+                  <a:graphicData uri="http://schemas.microsoft.com/office/word/2010/wordprocessingShape">
+                    <wps:wsp>
+                      <wps:cNvSpPr/>
+                      <wps:spPr>
+                        <a:xfrm>
+                          <a:off x="0" y="0"/>
+                          <a:ext cx="1600200" cy="628650"/>
+                        </a:xfrm>
+                        <a:prstGeom prst="rect">
+                          <a:avLst/>
+                        </a:prstGeom>
+                      </wps:spPr>
+                      <wps:style>
+                        <a:lnRef idx="1">
+                          <a:schemeClr val="accent1"/>
+                        </a:lnRef>
+                        <a:fillRef idx="3">
+                          <a:schemeClr val="accent1"/>
+                        </a:fillRef>
+                        <a:effectRef idx="2">
+                          <a:schemeClr val="accent1"/>
+                        </a:effectRef>
+                        <a:fontRef idx="minor">
+                          <a:schemeClr val="lt1"/>
+                        </a:fontRef>
+                      </wps:style>
+                      <wps:txbx>
+                        <w:txbxContent>
+                          <w:p>
+                            <w:pPr>
+                              <w:jc w:val="center"/>
+                              <w:rPr>
+                                <w:lang w:val="es-MX"/>
+                              </w:rPr>
+                            </w:pPr>
+                            <w:r>
+                              <w:rPr>
+                                <w:lang w:val="es-MX"/>
+                              </w:rPr>
+                              <w:t>Proveedor</w:t>
+                            </w:r>
+                          </w:p>
+                        </w:txbxContent>
+                      </wps:txbx>
+                      <wps:bodyPr rot="0" spcFirstLastPara="0" vertOverflow="overflow" horzOverflow="overflow" vert="horz" wrap="square" lIns="91440" tIns="45720" rIns="91440" bIns="45720" numCol="1" spcCol="0" rtlCol="0" fromWordArt="0" anchor="ctr" anchorCtr="0" forceAA="0" compatLnSpc="1">
+                        <a:prstTxWarp prst="textNoShape">
+                          <a:avLst/>
+                        </a:prstTxWarp>
+                        <a:noAutofit/>
+                      </wps:bodyPr>
+                    </wps:wsp>
+                  </a:graphicData>
+                </a:graphic>
+              </wp:anchor>
+            </w:drawing>
+          </mc:Choice>
+          <mc:Fallback>
+            <w:pict>
+              <v:rect w14:anchorId="77023826" id="Rectángulo 8" o:spid="_x0000_s1027" style="position:absolute;margin-left:527.25pt;margin-top:-47.9pt;width:126pt;height:49.5pt;z-index:251666432;visibility:visible;mso-wrap-style:square;mso-wrap-distance-left:9pt;mso-wrap-distance-top:0;mso-wrap-distance-right:9pt;mso-wrap-distance-bottom:0;mso-position-horizontal:absolute;mso-position-horizontal-relative:text;mso-position-vertical:absolute;mso-position-vertical-relative:text;v-text-anchor:middle" o:gfxdata="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" fillcolor="#4f81bd [3204]" strokecolor="#4579b8 [3044]">
+                <v:fill color2="#a7bfde [1620]" rotate="t" angle="180" focus="100%" type="gradient">
+                  <o:fill v:ext="view" type="gradientUnscaled"/>
+                </v:fill>
+                <v:shadow on="t" color="black" opacity="22937f" origin=",.5" offset="0,.63889mm"/>
+                <v:textbox>
+                  <w:txbxContent>
+                    <w:p>
+                      <w:pPr>
+                        <w:jc w:val="center"/>
+                        <w:rPr>
+                          <w:lang w:val="es-MX"/>
+                        </w:rPr>
+                      </w:pPr>
+                      <w:r>
+                        <w:rPr>
+                          <w:lang w:val="es-MX"/>
+                        </w:rPr>
+                        <w:t>Proveedor</w:t>
+                      </w:r>
+                    </w:p>
+                  </w:txbxContent>
+                </v:textbox>
+              </v:rect>
+            </w:pict>
+          </mc:Fallback>
+        </mc:AlternateContent>
+      </w:r>
+    </w:p>
+    <w:p/>
+    <w:p>
+      <w:r>
+        <w:rPr>
+          <w:noProof/>
+        </w:rPr>
+        <mc:AlternateContent>
+          <mc:Choice Requires="wps">
+            <w:drawing>
+              <wp:anchor distT="0" distB="0" distL="114300" distR="114300" simplePos="0" relativeHeight="251709440" behindDoc="0" locked="0" layoutInCell="1" allowOverlap="1" wp14:anchorId="3E133987" wp14:editId="19BAB83D">
+                <wp:simplePos x="0" y="0"/>
+                <wp:positionH relativeFrom="column">
+                  <wp:posOffset>4940049</wp:posOffset>
+                </wp:positionH>
+                <wp:positionV relativeFrom="paragraph">
+                  <wp:posOffset>100138</wp:posOffset>
+                </wp:positionV>
+                <wp:extent cx="1499780" cy="285750"/>
+                <wp:effectExtent l="0" t="438150" r="0" b="438150"/>
+                <wp:wrapNone/>
+                <wp:docPr id="35" name="Cuadro de texto 35"/>
+                <wp:cNvGraphicFramePr/>
+                <a:graphic xmlns:a="http://schemas.openxmlformats.org/drawingml/2006/main">
+                  <a:graphicData uri="http://schemas.microsoft.com/office/word/2010/wordprocessingShape">
+                    <wps:wsp>
+                      <wps:cNvSpPr txBox="1"/>
+                      <wps:spPr>
+                        <a:xfrm rot="19436515">
+                          <a:off x="0" y="0"/>
+                          <a:ext cx="1499780" cy="285750"/>
+                        </a:xfrm>
+                        <a:prstGeom prst="rect">
+                          <a:avLst/>
+                        </a:prstGeom>
+                        <a:solidFill>
+                          <a:schemeClr val="lt1"/>
+                        </a:solidFill>
+                        <a:ln w="6350">
+                          <a:solidFill>
+                            <a:prstClr val="black"/>
+                          </a:solidFill>
+                        </a:ln>
+                      </wps:spPr>
+                      <wps:txbx>
+                        <w:txbxContent>
+                          <w:p>
+                            <w:pPr>
+                              <w:rPr>
+                                <w:lang w:val="es-MX"/>
+                              </w:rPr>
+                            </w:pPr>
+                            <w:r>
+                              <w:rPr>
+                                <w:lang w:val="es-MX"/>
+                              </w:rPr>
+                              <w:t>Informe del catalogo</w:t>
+                            </w:r>
+                          </w:p>
+                        </w:txbxContent>
+                      </wps:txbx>
+                      <wps:bodyPr rot="0" spcFirstLastPara="0" vertOverflow="overflow" horzOverflow="overflow" vert="horz" wrap="square" lIns="91440" tIns="45720" rIns="91440" bIns="45720" numCol="1" spcCol="0" rtlCol="0" fromWordArt="0" anchor="t" anchorCtr="0" forceAA="0" compatLnSpc="1">
+                        <a:prstTxWarp prst="textNoShape">
+                          <a:avLst/>
+                        </a:prstTxWarp>
+                        <a:noAutofit/>
+                      </wps:bodyPr>
+                    </wps:wsp>
+                  </a:graphicData>
+                </a:graphic>
+                <wp14:sizeRelH relativeFrom="margin">
+                  <wp14:pctWidth>0</wp14:pctWidth>
+                </wp14:sizeRelH>
+              </wp:anchor>
+            </w:drawing>
+          </mc:Choice>
+          <mc:Fallback>
+            <w:pict>
+              <v:shapetype w14:anchorId="3E133987" id="_x0000_t202" coordsize="21600,21600" o:spt="202" path="m,l,21600r21600,l21600,xe">
+                <v:stroke joinstyle="miter"/>
+                <v:path gradientshapeok="t" o:connecttype="rect"/>
+              </v:shapetype>
+              <v:shape id="Cuadro de texto 35" o:spid="_x0000_s1028" type="#_x0000_t202" style="position:absolute;margin-left:389pt;margin-top:7.9pt;width:118.1pt;height:22.5pt;rotation:-2363103fd;z-index:251709440;visibility:visible;mso-wrap-style:square;mso-width-percent:0;mso-wrap-distance-left:9pt;mso-wrap-distance-top:0;mso-wrap-distance-right:9pt;mso-wrap-distance-bottom:0;mso-position-horizontal:absolute;mso-position-horizontal-relative:text;mso-position-vertical:absolute;mso-position-vertical-relative:text;mso-width-percent:0;mso-width-relative:margin;v-text-anchor:top" o:gfxdata="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" fillcolor="white [3201]" strokeweight=".5pt">
+                <v:textbox>
+                  <w:txbxContent>
+                    <w:p>
+                      <w:pPr>
+                        <w:rPr>
+                          <w:lang w:val="es-MX"/>
+                        </w:rPr>
+                      </w:pPr>
+                      <w:r>
+                        <w:rPr>
+                          <w:lang w:val="es-MX"/>
+                        </w:rPr>
+                        <w:t>Informe del catalogo</w:t>
+                      </w:r>
+                    </w:p>
+                  </w:txbxContent>
+                </v:textbox>
+              </v:shape>
+            </w:pict>
+          </mc:Fallback>
+        </mc:AlternateContent>
+      </w:r>
+    </w:p>
+    <w:p>
+      <w:r>
+        <w:rPr>
+          <w:noProof/>
+        </w:rPr>
+        <mc:AlternateContent>
+          <mc:Choice Requires="wps">
+            <w:drawing>
+              <wp:anchor distT="0" distB="0" distL="114300" distR="114300" simplePos="0" relativeHeight="251697152" behindDoc="0" locked="0" layoutInCell="1" allowOverlap="1" wp14:anchorId="710BCC2D" wp14:editId="1FD25F31">
+                <wp:simplePos x="0" y="0"/>
+                <wp:positionH relativeFrom="column">
+                  <wp:posOffset>2874238</wp:posOffset>
+                </wp:positionH>
+                <wp:positionV relativeFrom="paragraph">
+                  <wp:posOffset>66446</wp:posOffset>
+                </wp:positionV>
+                <wp:extent cx="1419149" cy="285750"/>
+                <wp:effectExtent l="375920" t="0" r="347980" b="0"/>
+                <wp:wrapNone/>
+                <wp:docPr id="29" name="Cuadro de texto 29"/>
+                <wp:cNvGraphicFramePr/>
+                <a:graphic xmlns:a="http://schemas.openxmlformats.org/drawingml/2006/main">
+                  <a:graphicData uri="http://schemas.microsoft.com/office/word/2010/wordprocessingShape">
+                    <wps:wsp>
+                      <wps:cNvSpPr txBox="1"/>
+                      <wps:spPr>
+                        <a:xfrm rot="3092190">
+                          <a:off x="0" y="0"/>
+                          <a:ext cx="1419149" cy="285750"/>
+                        </a:xfrm>
+                        <a:prstGeom prst="rect">
+                          <a:avLst/>
+                        </a:prstGeom>
+                        <a:solidFill>
+                          <a:schemeClr val="lt1"/>
+                        </a:solidFill>
+                        <a:ln w="6350">
+                          <a:solidFill>
+                            <a:prstClr val="black"/>
+                          </a:solidFill>
+                        </a:ln>
+                      </wps:spPr>
+                      <wps:txbx>
+                        <w:txbxContent>
+                          <w:p>
+                            <w:pPr>
+                              <w:rPr>
+                                <w:lang w:val="es-MX"/>
+                              </w:rPr>
+                            </w:pPr>
+                            <w:r>
+                              <w:rPr>
+                                <w:lang w:val="es-MX"/>
+                              </w:rPr>
+                              <w:t>Solicitud de compra</w:t>
+                            </w:r>
+                          </w:p>
+                        </w:txbxContent>
+                      </wps:txbx>
+                      <wps:bodyPr rot="0" spcFirstLastPara="0" vertOverflow="overflow" horzOverflow="overflow" vert="horz" wrap="square" lIns="91440" tIns="45720" rIns="91440" bIns="45720" numCol="1" spcCol="0" rtlCol="0" fromWordArt="0" anchor="t" anchorCtr="0" forceAA="0" compatLnSpc="1">
+                        <a:prstTxWarp prst="textNoShape">
+                          <a:avLst/>
+                        </a:prstTxWarp>
+                        <a:noAutofit/>
+                      </wps:bodyPr>
+                    </wps:wsp>
+                  </a:graphicData>
+                </a:graphic>
+                <wp14:sizeRelH relativeFrom="margin">
+                  <wp14:pctWidth>0</wp14:pctWidth>
+                </wp14:sizeRelH>
+              </wp:anchor>
+            </w:drawing>
+          </mc:Choice>
+          <mc:Fallback>
+            <w:pict>
+              <v:shape w14:anchorId="710BCC2D" id="Cuadro de texto 29" o:spid="_x0000_s1029" type="#_x0000_t202" style="position:absolute;margin-left:226.3pt;margin-top:5.25pt;width:111.75pt;height:22.5pt;rotation:3377496fd;z-index:251697152;visibility:visible;mso-wrap-style:square;mso-width-percent:0;mso-wrap-distance-left:9pt;mso-wrap-distance-top:0;mso-wrap-distance-right:9pt;mso-wrap-distance-bottom:0;mso-position-horizontal:absolute;mso-position-horizontal-relative:text;mso-position-vertical:absolute;mso-position-vertical-relative:text;mso-width-percent:0;mso-width-relative:margin;v-text-anchor:top" o:gfxdata="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" fillcolor="white [3201]" strokeweight=".5pt">
+                <v:textbox>
+                  <w:txbxContent>
+                    <w:p>
+                      <w:pPr>
+                        <w:rPr>
+                          <w:lang w:val="es-MX"/>
+                        </w:rPr>
+                      </w:pPr>
+                      <w:r>
+                        <w:rPr>
+                          <w:lang w:val="es-MX"/>
+                        </w:rPr>
+                        <w:t>Solicitud de compra</w:t>
+                      </w:r>
+                    </w:p>
+                  </w:txbxContent>
+                </v:textbox>
+              </v:shape>
+            </w:pict>
+          </mc:Fallback>
+        </mc:AlternateContent>
+      </w:r>
+    </w:p>
+    <w:p>
+      <w:r>
+        <w:rPr>
+          <w:noProof/>
+        </w:rPr>
+        <mc:AlternateContent>
+          <mc:Choice Requires="wps">
+            <w:drawing>
+              <wp:anchor distT="0" distB="0" distL="114300" distR="114300" simplePos="0" relativeHeight="251699200" behindDoc="0" locked="0" layoutInCell="1" allowOverlap="1" wp14:anchorId="51291739" wp14:editId="3B171B29">
+                <wp:simplePos x="0" y="0"/>
+                <wp:positionH relativeFrom="column">
+                  <wp:posOffset>2510890</wp:posOffset>
+                </wp:positionH>
+                <wp:positionV relativeFrom="paragraph">
+                  <wp:posOffset>87313</wp:posOffset>
+                </wp:positionV>
+                <wp:extent cx="1433779" cy="285750"/>
+                <wp:effectExtent l="383223" t="0" r="397827" b="0"/>
+                <wp:wrapNone/>
+                <wp:docPr id="30" name="Cuadro de texto 30"/>
+                <wp:cNvGraphicFramePr/>
+                <a:graphic xmlns:a="http://schemas.openxmlformats.org/drawingml/2006/main">
+                  <a:graphicData uri="http://schemas.microsoft.com/office/word/2010/wordprocessingShape">
+                    <wps:wsp>
+                      <wps:cNvSpPr txBox="1"/>
+                      <wps:spPr>
+                        <a:xfrm rot="3166242">
+                          <a:off x="0" y="0"/>
+                          <a:ext cx="1433779" cy="285750"/>
+                        </a:xfrm>
+                        <a:prstGeom prst="rect">
+                          <a:avLst/>
+                        </a:prstGeom>
+                        <a:solidFill>
+                          <a:schemeClr val="lt1"/>
+                        </a:solidFill>
+                        <a:ln w="6350">
+                          <a:solidFill>
+                            <a:prstClr val="black"/>
+                          </a:solidFill>
+                        </a:ln>
+                      </wps:spPr>
+                      <wps:txbx>
+                        <w:txbxContent>
+                          <w:p>
+                            <w:pPr>
+                              <w:rPr>
+                                <w:lang w:val="es-MX"/>
+                              </w:rPr>
+                            </w:pPr>
+                            <w:r>
+                              <w:rPr>
+                                <w:lang w:val="es-MX"/>
+                              </w:rPr>
+                              <w:t>Estado de producto</w:t>
+                            </w:r>
+                          </w:p>
+                        </w:txbxContent>
+                      </wps:txbx>
+                      <wps:bodyPr rot="0" spcFirstLastPara="0" vertOverflow="overflow" horzOverflow="overflow" vert="horz" wrap="square" lIns="91440" tIns="45720" rIns="91440" bIns="45720" numCol="1" spcCol="0" rtlCol="0" fromWordArt="0" anchor="t" anchorCtr="0" forceAA="0" compatLnSpc="1">
+                        <a:prstTxWarp prst="textNoShape">
+                          <a:avLst/>
+                        </a:prstTxWarp>
+                        <a:noAutofit/>
+                      </wps:bodyPr>
+                    </wps:wsp>
+                  </a:graphicData>
+                </a:graphic>
+                <wp14:sizeRelH relativeFrom="margin">
+                  <wp14:pctWidth>0</wp14:pctWidth>
+                </wp14:sizeRelH>
+              </wp:anchor>
+            </w:drawing>
+          </mc:Choice>
+          <mc:Fallback>
+            <w:pict>
+              <v:shape w14:anchorId="51291739" id="Cuadro de texto 30" o:spid="_x0000_s1030" type="#_x0000_t202" style="position:absolute;margin-left:197.7pt;margin-top:6.9pt;width:112.9pt;height:22.5pt;rotation:3458381fd;z-index:251699200;visibility:visible;mso-wrap-style:square;mso-width-percent:0;mso-wrap-distance-left:9pt;mso-wrap-distance-top:0;mso-wrap-distance-right:9pt;mso-wrap-distance-bottom:0;mso-position-horizontal:absolute;mso-position-horizontal-relative:text;mso-position-vertical:absolute;mso-position-vertical-relative:text;mso-width-percent:0;mso-width-relative:margin;v-text-anchor:top" o:gfxdata="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" fillcolor="white [3201]" strokeweight=".5pt">
+                <v:textbox>
+                  <w:txbxContent>
+                    <w:p>
+                      <w:pPr>
+                        <w:rPr>
+                          <w:lang w:val="es-MX"/>
+                        </w:rPr>
+                      </w:pPr>
+                      <w:r>
+                        <w:rPr>
+                          <w:lang w:val="es-MX"/>
+                        </w:rPr>
+                        <w:t>Estado de producto</w:t>
+                      </w:r>
+                    </w:p>
+                  </w:txbxContent>
+                </v:textbox>
+              </v:shape>
+            </w:pict>
+          </mc:Fallback>
+        </mc:AlternateContent>
+      </w:r>
+      <w:r>
+        <w:rPr>
+          <w:noProof/>
+        </w:rPr>
+        <mc:AlternateContent>
+          <mc:Choice Requires="wps">
+            <w:drawing>
+              <wp:anchor distT="0" distB="0" distL="114300" distR="114300" simplePos="0" relativeHeight="251707392" behindDoc="0" locked="0" layoutInCell="1" allowOverlap="1" wp14:anchorId="667DDFC8" wp14:editId="48C07AB7">
+                <wp:simplePos x="0" y="0"/>
+                <wp:positionH relativeFrom="column">
+                  <wp:posOffset>4960532</wp:posOffset>
+                </wp:positionH>
+                <wp:positionV relativeFrom="paragraph">
+                  <wp:posOffset>45682</wp:posOffset>
+                </wp:positionV>
+                <wp:extent cx="2196434" cy="285750"/>
+                <wp:effectExtent l="0" t="666750" r="0" b="666750"/>
+                <wp:wrapNone/>
+                <wp:docPr id="34" name="Cuadro de texto 34"/>
+                <wp:cNvGraphicFramePr/>
+                <a:graphic xmlns:a="http://schemas.openxmlformats.org/drawingml/2006/main">
+                  <a:graphicData uri="http://schemas.microsoft.com/office/word/2010/wordprocessingShape">
+                    <wps:wsp>
+                      <wps:cNvSpPr txBox="1"/>
+                      <wps:spPr>
+                        <a:xfrm rot="19313590">
+                          <a:off x="0" y="0"/>
+                          <a:ext cx="2196434" cy="285750"/>
+                        </a:xfrm>
+                        <a:prstGeom prst="rect">
+                          <a:avLst/>
+                        </a:prstGeom>
+                        <a:solidFill>
+                          <a:schemeClr val="lt1"/>
+                        </a:solidFill>
+                        <a:ln w="6350">
+                          <a:solidFill>
+                            <a:prstClr val="black"/>
+                          </a:solidFill>
+                        </a:ln>
+                      </wps:spPr>
+                      <wps:txbx>
+                        <w:txbxContent>
+                          <w:p>
+                            <w:pPr>
+                              <w:rPr>
+                                <w:lang w:val="es-MX"/>
+                              </w:rPr>
+                            </w:pPr>
+                            <w:r>
+                              <w:rPr>
+                                <w:lang w:val="es-MX"/>
+                              </w:rPr>
+                              <w:t>Reabastecimiento de productos</w:t>
+                            </w:r>
+                          </w:p>
+                        </w:txbxContent>
+                      </wps:txbx>
+                      <wps:bodyPr rot="0" spcFirstLastPara="0" vertOverflow="overflow" horzOverflow="overflow" vert="horz" wrap="square" lIns="91440" tIns="45720" rIns="91440" bIns="45720" numCol="1" spcCol="0" rtlCol="0" fromWordArt="0" anchor="t" anchorCtr="0" forceAA="0" compatLnSpc="1">
+                        <a:prstTxWarp prst="textNoShape">
+                          <a:avLst/>
+                        </a:prstTxWarp>
+                        <a:noAutofit/>
+                      </wps:bodyPr>
+                    </wps:wsp>
+                  </a:graphicData>
+                </a:graphic>
+                <wp14:sizeRelH relativeFrom="margin">
+                  <wp14:pctWidth>0</wp14:pctWidth>
+                </wp14:sizeRelH>
+              </wp:anchor>
+            </w:drawing>
+          </mc:Choice>
+          <mc:Fallback>
+            <w:pict>
+              <v:shape w14:anchorId="667DDFC8" id="Cuadro de texto 34" o:spid="_x0000_s1031" type="#_x0000_t202" style="position:absolute;margin-left:390.6pt;margin-top:3.6pt;width:172.95pt;height:22.5pt;rotation:-2497369fd;z-index:251707392;visibility:visible;mso-wrap-style:square;mso-width-percent:0;mso-wrap-distance-left:9pt;mso-wrap-distance-top:0;mso-wrap-distance-right:9pt;mso-wrap-distance-bottom:0;mso-position-horizontal:absolute;mso-position-horizontal-relative:text;mso-position-vertical:absolute;mso-position-vertical-relative:text;mso-width-percent:0;mso-width-relative:margin;v-text-anchor:top" o:gfxdata="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" fillcolor="white [3201]" strokeweight=".5pt">
+                <v:textbox>
+                  <w:txbxContent>
+                    <w:p>
+                      <w:pPr>
+                        <w:rPr>
+                          <w:lang w:val="es-MX"/>
+                        </w:rPr>
+                      </w:pPr>
+                      <w:r>
+                        <w:rPr>
+                          <w:lang w:val="es-MX"/>
+                        </w:rPr>
+                        <w:t>Reabastecimiento de productos</w:t>
+                      </w:r>
+                    </w:p>
+                  </w:txbxContent>
+                </v:textbox>
+              </v:shape>
+            </w:pict>
+          </mc:Fallback>
+        </mc:AlternateContent>
+      </w:r>
+    </w:p>
+    <w:p>
+      <w:r>
+        <w:rPr>
+          <w:noProof/>
+        </w:rPr>
+        <mc:AlternateContent>
+          <mc:Choice Requires="wps">
+            <w:drawing>
+              <wp:anchor distT="0" distB="0" distL="114300" distR="114300" simplePos="0" relativeHeight="251727872" behindDoc="0" locked="0" layoutInCell="1" allowOverlap="1" wp14:anchorId="5B44F840" wp14:editId="62213722">
+                <wp:simplePos x="0" y="0"/>
+                <wp:positionH relativeFrom="column">
+                  <wp:posOffset>4552265</wp:posOffset>
+                </wp:positionH>
+                <wp:positionV relativeFrom="paragraph">
+                  <wp:posOffset>108201</wp:posOffset>
+                </wp:positionV>
+                <wp:extent cx="515136" cy="453911"/>
+                <wp:effectExtent l="57150" t="19050" r="56515" b="80010"/>
+                <wp:wrapNone/>
+                <wp:docPr id="53" name="Conector recto 53"/>
+                <wp:cNvGraphicFramePr/>
+                <a:graphic xmlns:a="http://schemas.openxmlformats.org/drawingml/2006/main">
+                  <a:graphicData uri="http://schemas.microsoft.com/office/word/2010/wordprocessingShape">
+                    <wps:wsp>
+                      <wps:cNvCnPr/>
+                      <wps:spPr>
+                        <a:xfrm flipH="1">
+                          <a:off x="0" y="0"/>
+                          <a:ext cx="515136" cy="453911"/>
+                        </a:xfrm>
+                        <a:prstGeom prst="line">
+                          <a:avLst/>
+                        </a:prstGeom>
+                      </wps:spPr>
+                      <wps:style>
+                        <a:lnRef idx="2">
+                          <a:schemeClr val="dk1"/>
+                        </a:lnRef>
+                        <a:fillRef idx="0">
+                          <a:schemeClr val="dk1"/>
+                        </a:fillRef>
+                        <a:effectRef idx="1">
+                          <a:schemeClr val="dk1"/>
+                        </a:effectRef>
+                        <a:fontRef idx="minor">
+                          <a:schemeClr val="tx1"/>
+                        </a:fontRef>
+                      </wps:style>
+                      <wps:bodyPr/>
+                    </wps:wsp>
+                  </a:graphicData>
+                </a:graphic>
+                <wp14:sizeRelH relativeFrom="margin">
+                  <wp14:pctWidth>0</wp14:pctWidth>
+                </wp14:sizeRelH>
+                <wp14:sizeRelV relativeFrom="margin">
+                  <wp14:pctHeight>0</wp14:pctHeight>
+                </wp14:sizeRelV>
+              </wp:anchor>
+            </w:drawing>
+          </mc:Choice>
+          <mc:Fallback>
+            <w:pict>
+              <v:line w14:anchorId="3D1A2909" id="Conector recto 53" o:spid="_x0000_s1026" style="position:absolute;flip:x;z-index:251727872;visibility:visible;mso-wrap-style:square;mso-width-percent:0;mso-height-percent:0;mso-wrap-distance-left:9pt;mso-wrap-distance-top:0;mso-wrap-distance-right:9pt;mso-wrap-distance-bottom:0;mso-position-horizontal:absolute;mso-position-horizontal-relative:text;mso-position-vertical:absolute;mso-position-vertical-relative:text;mso-width-percent:0;mso-height-percent:0;mso-width-relative:margin;mso-height-relative:margin" from="358.45pt,8.5pt" to="399pt,44.25pt" o:gfxdata="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" strokecolor="black [3200]" strokeweight="2pt">
+                <v:shadow on="t" color="black" opacity="24903f" origin=",.5" offset="0,.55556mm"/>
+              </v:line>
+            </w:pict>
+          </mc:Fallback>
+        </mc:AlternateContent>
+      </w:r>
+      <w:r>
+        <w:rPr>
+          <w:noProof/>
+        </w:rPr>
+        <mc:AlternateContent>
+          <mc:Choice Requires="wps">
+            <w:drawing>
+              <wp:anchor distT="0" distB="0" distL="114300" distR="114300" simplePos="0" relativeHeight="251659264" behindDoc="0" locked="0" layoutInCell="1" allowOverlap="1" wp14:anchorId="570F2545" wp14:editId="21425582">
+                <wp:simplePos x="0" y="0"/>
+                <wp:positionH relativeFrom="column">
+                  <wp:posOffset>-692506</wp:posOffset>
+                </wp:positionH>
+                <wp:positionV relativeFrom="paragraph">
+                  <wp:posOffset>225070</wp:posOffset>
+                </wp:positionV>
+                <wp:extent cx="1600200" cy="619125"/>
+                <wp:effectExtent l="57150" t="19050" r="76200" b="104775"/>
+                <wp:wrapNone/>
+                <wp:docPr id="1" name="Rectángulo 1"/>
+                <wp:cNvGraphicFramePr/>
+                <a:graphic xmlns:a="http://schemas.openxmlformats.org/drawingml/2006/main">
+                  <a:graphicData uri="http://schemas.microsoft.com/office/word/2010/wordprocessingShape">
+                    <wps:wsp>
+                      <wps:cNvSpPr/>
+                      <wps:spPr>
+                        <a:xfrm>
+                          <a:off x="0" y="0"/>
+                          <a:ext cx="1600200" cy="619125"/>
+                        </a:xfrm>
+                        <a:prstGeom prst="rect">
+                          <a:avLst/>
+                        </a:prstGeom>
+                      </wps:spPr>
+                      <wps:style>
+                        <a:lnRef idx="1">
+                          <a:schemeClr val="accent1"/>
+                        </a:lnRef>
+                        <a:fillRef idx="3">
+                          <a:schemeClr val="accent1"/>
+                        </a:fillRef>
+                        <a:effectRef idx="2">
+                          <a:schemeClr val="accent1"/>
+                        </a:effectRef>
+                        <a:fontRef idx="minor">
+                          <a:schemeClr val="lt1"/>
+                        </a:fontRef>
+                      </wps:style>
+                      <wps:txbx>
+                        <w:txbxContent>
+                          <w:p>
+                            <w:pPr>
+                              <w:jc w:val="center"/>
+                              <w:rPr>
+                                <w:lang w:val="es-MX"/>
+                              </w:rPr>
+                            </w:pPr>
+                            <w:r>
+                              <w:rPr>
+                                <w:lang w:val="es-MX"/>
+                              </w:rPr>
+                              <w:t>Repartidor</w:t>
+                            </w:r>
+                          </w:p>
+                        </w:txbxContent>
+                      </wps:txbx>
+                      <wps:bodyPr rot="0" spcFirstLastPara="0" vertOverflow="overflow" horzOverflow="overflow" vert="horz" wrap="square" lIns="91440" tIns="45720" rIns="91440" bIns="45720" numCol="1" spcCol="0" rtlCol="0" fromWordArt="0" anchor="ctr" anchorCtr="0" forceAA="0" compatLnSpc="1">
+                        <a:prstTxWarp prst="textNoShape">
+                          <a:avLst/>
+                        </a:prstTxWarp>
+                        <a:noAutofit/>
+                      </wps:bodyPr>
+                    </wps:wsp>
+                  </a:graphicData>
+                </a:graphic>
+              </wp:anchor>
+            </w:drawing>
+          </mc:Choice>
+          <mc:Fallback>
+            <w:pict>
+              <v:rect w14:anchorId="570F2545" id="Rectángulo 1" o:spid="_x0000_s1032" style="position:absolute;margin-left:-54.55pt;margin-top:17.7pt;width:126pt;height:48.75pt;z-index:251659264;visibility:visible;mso-wrap-style:square;mso-wrap-distance-left:9pt;mso-wrap-distance-top:0;mso-wrap-distance-right:9pt;mso-wrap-distance-bottom:0;mso-position-horizontal:absolute;mso-position-horizontal-relative:text;mso-position-vertical:absolute;mso-position-vertical-relative:text;v-text-anchor:middle" o:gfxdata="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" fillcolor="#4f81bd [3204]" strokecolor="#4579b8 [3044]">
+                <v:fill color2="#a7bfde [1620]" rotate="t" angle="180" focus="100%" type="gradient">
+                  <o:fill v:ext="view" type="gradientUnscaled"/>
+                </v:fill>
+                <v:shadow on="t" color="black" opacity="22937f" origin=",.5" offset="0,.63889mm"/>
+                <v:textbox>
+                  <w:txbxContent>
+                    <w:p>
+                      <w:pPr>
+                        <w:jc w:val="center"/>
+                        <w:rPr>
+                          <w:lang w:val="es-MX"/>
+                        </w:rPr>
+                      </w:pPr>
+                      <w:r>
+                        <w:rPr>
+                          <w:lang w:val="es-MX"/>
+                        </w:rPr>
+                        <w:t>Repartidor</w:t>
+                      </w:r>
+                    </w:p>
+                  </w:txbxContent>
+                </v:textbox>
+              </v:rect>
+            </w:pict>
+          </mc:Fallback>
+        </mc:AlternateContent>
+      </w:r>
+    </w:p>
+    <w:p/>
+    <w:p>
+      <w:r>
+        <w:rPr>
+          <w:noProof/>
+        </w:rPr>
+        <mc:AlternateContent>
+          <mc:Choice Requires="wps">
+            <w:drawing>
+              <wp:anchor distT="0" distB="0" distL="114300" distR="114300" simplePos="0" relativeHeight="251717632" behindDoc="0" locked="0" layoutInCell="1" allowOverlap="1" wp14:anchorId="58D4FD81" wp14:editId="5E47F745">
+                <wp:simplePos x="0" y="0"/>
+                <wp:positionH relativeFrom="column">
+                  <wp:posOffset>3990110</wp:posOffset>
+                </wp:positionH>
+                <wp:positionV relativeFrom="paragraph">
+                  <wp:posOffset>49052</wp:posOffset>
+                </wp:positionV>
+                <wp:extent cx="141572" cy="216848"/>
+                <wp:effectExtent l="57150" t="19050" r="68580" b="88265"/>
+                <wp:wrapNone/>
+                <wp:docPr id="43" name="Conector recto de flecha 43"/>
+                <wp:cNvGraphicFramePr/>
+                <a:graphic xmlns:a="http://schemas.openxmlformats.org/drawingml/2006/main">
+                  <a:graphicData uri="http://schemas.microsoft.com/office/word/2010/wordprocessingShape">
+                    <wps:wsp>
+                      <wps:cNvCnPr/>
+                      <wps:spPr>
+                        <a:xfrm>
+                          <a:off x="0" y="0"/>
+                          <a:ext cx="141572" cy="216848"/>
+                        </a:xfrm>
+                        <a:prstGeom prst="straightConnector1">
+                          <a:avLst/>
+                        </a:prstGeom>
+                        <a:ln>
+                          <a:tailEnd type="triangle"/>
+                        </a:ln>
+                      </wps:spPr>
+                      <wps:style>
+                        <a:lnRef idx="2">
+                          <a:schemeClr val="dk1"/>
+                        </a:lnRef>
+                        <a:fillRef idx="0">
+                          <a:schemeClr val="dk1"/>
+                        </a:fillRef>
+                        <a:effectRef idx="1">
+                          <a:schemeClr val="dk1"/>
+                        </a:effectRef>
+                        <a:fontRef idx="minor">
+                          <a:schemeClr val="tx1"/>
+                        </a:fontRef>
+                      </wps:style>
+                      <wps:bodyPr/>
+                    </wps:wsp>
+                  </a:graphicData>
+                </a:graphic>
+                <wp14:sizeRelH relativeFrom="margin">
+                  <wp14:pctWidth>0</wp14:pctWidth>
+                </wp14:sizeRelH>
+                <wp14:sizeRelV relativeFrom="margin">
+                  <wp14:pctHeight>0</wp14:pctHeight>
+                </wp14:sizeRelV>
+              </wp:anchor>
+            </w:drawing>
+          </mc:Choice>
+          <mc:Fallback>
+            <w:pict>
+              <v:shape w14:anchorId="0E441989" id="Conector recto de flecha 43" o:spid="_x0000_s1026" type="#_x0000_t32" style="position:absolute;margin-left:314.2pt;margin-top:3.85pt;width:11.15pt;height:17.05pt;z-index:251717632;visibility:visible;mso-wrap-style:square;mso-width-percent:0;mso-height-percent:0;mso-wrap-distance-left:9pt;mso-wrap-distance-top:0;mso-wrap-distance-right:9pt;mso-wrap-distance-bottom:0;mso-position-horizontal:absolute;mso-position-horizontal-relative:text;mso-position-vertical:absolute;mso-position-vertical-relative:text;mso-width-percent:0;mso-height-percent:0;mso-width-relative:margin;mso-height-relative:margin" o:gfxdata="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" strokecolor="black [3200]" strokeweight="2pt">
+                <v:stroke endarrow="block"/>
+                <v:shadow on="t" color="black" opacity="24903f" origin=",.5" offset="0,.55556mm"/>
+              </v:shape>
+            </w:pict>
+          </mc:Fallback>
+        </mc:AlternateContent>
+      </w:r>
+      <w:r>
+        <w:rPr>
+          <w:noProof/>
+        </w:rPr>
+        <mc:AlternateContent>
+          <mc:Choice Requires="wps">
+            <w:drawing>
+              <wp:anchor distT="0" distB="0" distL="114300" distR="114300" simplePos="0" relativeHeight="251694080" behindDoc="0" locked="0" layoutInCell="1" allowOverlap="1" wp14:anchorId="0C7C4FFD" wp14:editId="4C46E8FB">
+                <wp:simplePos x="0" y="0"/>
+                <wp:positionH relativeFrom="column">
+                  <wp:posOffset>911200</wp:posOffset>
+                </wp:positionH>
+                <wp:positionV relativeFrom="paragraph">
+                  <wp:posOffset>9247</wp:posOffset>
+                </wp:positionV>
+                <wp:extent cx="717854" cy="202666"/>
+                <wp:effectExtent l="38100" t="38100" r="63500" b="83185"/>
+                <wp:wrapNone/>
+                <wp:docPr id="27" name="Conector recto 27"/>
+                <wp:cNvGraphicFramePr/>
+                <a:graphic xmlns:a="http://schemas.openxmlformats.org/drawingml/2006/main">
+                  <a:graphicData uri="http://schemas.microsoft.com/office/word/2010/wordprocessingShape">
+                    <wps:wsp>
+                      <wps:cNvCnPr/>
+                      <wps:spPr>
+                        <a:xfrm>
+                          <a:off x="0" y="0"/>
+                          <a:ext cx="717854" cy="202666"/>
+                        </a:xfrm>
+                        <a:prstGeom prst="line">
+                          <a:avLst/>
+                        </a:prstGeom>
+                      </wps:spPr>
+                      <wps:style>
+                        <a:lnRef idx="2">
+                          <a:schemeClr val="dk1"/>
+                        </a:lnRef>
+                        <a:fillRef idx="0">
+                          <a:schemeClr val="dk1"/>
+                        </a:fillRef>
+                        <a:effectRef idx="1">
+                          <a:schemeClr val="dk1"/>
+                        </a:effectRef>
+                        <a:fontRef idx="minor">
+                          <a:schemeClr val="tx1"/>
+                        </a:fontRef>
+                      </wps:style>
+                      <wps:bodyPr/>
+                    </wps:wsp>
+                  </a:graphicData>
+                </a:graphic>
+                <wp14:sizeRelH relativeFrom="margin">
+                  <wp14:pctWidth>0</wp14:pctWidth>
+                </wp14:sizeRelH>
+                <wp14:sizeRelV relativeFrom="margin">
+                  <wp14:pctHeight>0</wp14:pctHeight>
+                </wp14:sizeRelV>
+              </wp:anchor>
+            </w:drawing>
+          </mc:Choice>
+          <mc:Fallback>
+            <w:pict>
+              <v:line w14:anchorId="1B44865A" id="Conector recto 27" o:spid="_x0000_s1026" style="position:absolute;z-index:251694080;visibility:visible;mso-wrap-style:square;mso-width-percent:0;mso-height-percent:0;mso-wrap-distance-left:9pt;mso-wrap-distance-top:0;mso-wrap-distance-right:9pt;mso-wrap-distance-bottom:0;mso-position-horizontal:absolute;mso-position-horizontal-relative:text;mso-position-vertical:absolute;mso-position-vertical-relative:text;mso-width-percent:0;mso-height-percent:0;mso-width-relative:margin;mso-height-relative:margin" from="71.75pt,.75pt" to="128.25pt,16.7pt" o:gfxdata="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" strokecolor="black [3200]" strokeweight="2pt">
+                <v:shadow on="t" color="black" opacity="24903f" origin=",.5" offset="0,.55556mm"/>
+              </v:line>
+            </w:pict>
+          </mc:Fallback>
+        </mc:AlternateContent>
+      </w:r>
+    </w:p>
+    <w:p>
+      <w:r>
+        <w:rPr>
+          <w:noProof/>
+        </w:rPr>
+        <mc:AlternateContent>
+          <mc:Choice Requires="wps">
+            <w:drawing>
+              <wp:anchor distT="0" distB="0" distL="114300" distR="114300" simplePos="0" relativeHeight="251725824" behindDoc="0" locked="0" layoutInCell="1" allowOverlap="1" wp14:anchorId="723D85C0" wp14:editId="391F06A4">
+                <wp:simplePos x="0" y="0"/>
+                <wp:positionH relativeFrom="column">
+                  <wp:posOffset>5045646</wp:posOffset>
+                </wp:positionH>
+                <wp:positionV relativeFrom="paragraph">
+                  <wp:posOffset>114332</wp:posOffset>
+                </wp:positionV>
+                <wp:extent cx="133030" cy="126470"/>
+                <wp:effectExtent l="57150" t="19050" r="57785" b="102235"/>
+                <wp:wrapNone/>
+                <wp:docPr id="51" name="Conector recto de flecha 51"/>
+                <wp:cNvGraphicFramePr/>
+                <a:graphic xmlns:a="http://schemas.openxmlformats.org/drawingml/2006/main">
+                  <a:graphicData uri="http://schemas.microsoft.com/office/word/2010/wordprocessingShape">
+                    <wps:wsp>
+                      <wps:cNvCnPr/>
+                      <wps:spPr>
+                        <a:xfrm flipH="1">
+                          <a:off x="0" y="0"/>
+                          <a:ext cx="133030" cy="126470"/>
+                        </a:xfrm>
+                        <a:prstGeom prst="straightConnector1">
+                          <a:avLst/>
+                        </a:prstGeom>
+                        <a:ln>
+                          <a:tailEnd type="triangle"/>
+                        </a:ln>
+                      </wps:spPr>
+                      <wps:style>
+                        <a:lnRef idx="2">
+                          <a:schemeClr val="dk1"/>
+                        </a:lnRef>
+                        <a:fillRef idx="0">
+                          <a:schemeClr val="dk1"/>
+                        </a:fillRef>
+                        <a:effectRef idx="1">
+                          <a:schemeClr val="dk1"/>
+                        </a:effectRef>
+                        <a:fontRef idx="minor">
+                          <a:schemeClr val="tx1"/>
+                        </a:fontRef>
+                      </wps:style>
+                      <wps:bodyPr/>
+                    </wps:wsp>
+                  </a:graphicData>
+                </a:graphic>
+              </wp:anchor>
+            </w:drawing>
+          </mc:Choice>
+          <mc:Fallback>
+            <w:pict>
+              <v:shape w14:anchorId="39DB9A8A" id="Conector recto de flecha 51" o:spid="_x0000_s1026" type="#_x0000_t32" style="position:absolute;margin-left:397.3pt;margin-top:9pt;width:10.45pt;height:9.95pt;flip:x;z-index:251725824;visibility:visible;mso-wrap-style:square;mso-wrap-distance-left:9pt;mso-wrap-distance-top:0;mso-wrap-distance-right:9pt;mso-wrap-distance-bottom:0;mso-position-horizontal:absolute;mso-position-horizontal-relative:text;mso-position-vertical:absolute;mso-position-vertical-relative:text" o:gfxdata="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" strokecolor="black [3200]" strokeweight="2pt">
+                <v:stroke endarrow="block"/>
+                <v:shadow on="t" color="black" opacity="24903f" origin=",.5" offset="0,.55556mm"/>
+              </v:shape>
+            </w:pict>
+          </mc:Fallback>
+        </mc:AlternateContent>
+      </w:r>
+      <w:r>
+        <w:rPr>
+          <w:noProof/>
+        </w:rPr>
+        <mc:AlternateContent>
+          <mc:Choice Requires="wps">
+            <w:drawing>
+              <wp:anchor distT="0" distB="0" distL="114300" distR="114300" simplePos="0" relativeHeight="251716608" behindDoc="0" locked="0" layoutInCell="1" allowOverlap="1" wp14:anchorId="65C7D26D" wp14:editId="5AE525A9">
+                <wp:simplePos x="0" y="0"/>
+                <wp:positionH relativeFrom="column">
+                  <wp:posOffset>3667249</wp:posOffset>
+                </wp:positionH>
+                <wp:positionV relativeFrom="paragraph">
+                  <wp:posOffset>27058</wp:posOffset>
+                </wp:positionV>
+                <wp:extent cx="111578" cy="213654"/>
+                <wp:effectExtent l="57150" t="38100" r="60325" b="91440"/>
+                <wp:wrapNone/>
+                <wp:docPr id="42" name="Conector recto 42"/>
+                <wp:cNvGraphicFramePr/>
+                <a:graphic xmlns:a="http://schemas.openxmlformats.org/drawingml/2006/main">
+                  <a:graphicData uri="http://schemas.microsoft.com/office/word/2010/wordprocessingShape">
+                    <wps:wsp>
+                      <wps:cNvCnPr/>
+                      <wps:spPr>
+                        <a:xfrm flipH="1" flipV="1">
+                          <a:off x="0" y="0"/>
+                          <a:ext cx="111578" cy="213654"/>
+                        </a:xfrm>
+                        <a:prstGeom prst="line">
+                          <a:avLst/>
+                        </a:prstGeom>
+                      </wps:spPr>
+                      <wps:style>
+                        <a:lnRef idx="2">
+                          <a:schemeClr val="dk1"/>
+                        </a:lnRef>
+                        <a:fillRef idx="0">
+                          <a:schemeClr val="dk1"/>
+                        </a:fillRef>
+                        <a:effectRef idx="1">
+                          <a:schemeClr val="dk1"/>
+                        </a:effectRef>
+                        <a:fontRef idx="minor">
+                          <a:schemeClr val="tx1"/>
+                        </a:fontRef>
+                      </wps:style>
+                      <wps:bodyPr/>
+                    </wps:wsp>
+                  </a:graphicData>
+                </a:graphic>
+                <wp14:sizeRelV relativeFrom="margin">
+                  <wp14:pctHeight>0</wp14:pctHeight>
+                </wp14:sizeRelV>
+              </wp:anchor>
+            </w:drawing>
+          </mc:Choice>
+          <mc:Fallback>
+            <w:pict>
+              <v:line w14:anchorId="225846AE" id="Conector recto 42" o:spid="_x0000_s1026" style="position:absolute;flip:x y;z-index:251716608;visibility:visible;mso-wrap-style:square;mso-height-percent:0;mso-wrap-distance-left:9pt;mso-wrap-distance-top:0;mso-wrap-distance-right:9pt;mso-wrap-distance-bottom:0;mso-position-horizontal:absolute;mso-position-horizontal-relative:text;mso-position-vertical:absolute;mso-position-vertical-relative:text;mso-height-percent:0;mso-height-relative:margin" from="288.75pt,2.15pt" to="297.55pt,18.95pt" o:gfxdata="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" strokecolor="black [3200]" strokeweight="2pt">
+                <v:shadow on="t" color="black" opacity="24903f" origin=",.5" offset="0,.55556mm"/>
+              </v:line>
+            </w:pict>
+          </mc:Fallback>
+        </mc:AlternateContent>
+      </w:r>
+      <w:r>
+        <w:rPr>
+          <w:noProof/>
+        </w:rPr>
+        <mc:AlternateContent>
+          <mc:Choice Requires="wps">
+            <w:drawing>
+              <wp:anchor distT="0" distB="0" distL="114300" distR="114300" simplePos="0" relativeHeight="251701248" behindDoc="0" locked="0" layoutInCell="1" allowOverlap="1" wp14:anchorId="4DD1A6D3" wp14:editId="2669A8AE">
+                <wp:simplePos x="0" y="0"/>
+                <wp:positionH relativeFrom="column">
+                  <wp:posOffset>907629</wp:posOffset>
+                </wp:positionH>
+                <wp:positionV relativeFrom="paragraph">
+                  <wp:posOffset>176905</wp:posOffset>
+                </wp:positionV>
+                <wp:extent cx="600496" cy="206578"/>
+                <wp:effectExtent l="38100" t="38100" r="66675" b="79375"/>
+                <wp:wrapNone/>
+                <wp:docPr id="31" name="Conector recto de flecha 31"/>
+                <wp:cNvGraphicFramePr/>
+                <a:graphic xmlns:a="http://schemas.openxmlformats.org/drawingml/2006/main">
+                  <a:graphicData uri="http://schemas.microsoft.com/office/word/2010/wordprocessingShape">
+                    <wps:wsp>
+                      <wps:cNvCnPr/>
+                      <wps:spPr>
+                        <a:xfrm flipH="1" flipV="1">
+                          <a:off x="0" y="0"/>
+                          <a:ext cx="600496" cy="206578"/>
+                        </a:xfrm>
+                        <a:prstGeom prst="straightConnector1">
+                          <a:avLst/>
+                        </a:prstGeom>
+                        <a:ln>
+                          <a:tailEnd type="triangle"/>
+                        </a:ln>
+                      </wps:spPr>
+                      <wps:style>
+                        <a:lnRef idx="2">
+                          <a:schemeClr val="dk1"/>
+                        </a:lnRef>
+                        <a:fillRef idx="0">
+                          <a:schemeClr val="dk1"/>
+                        </a:fillRef>
+                        <a:effectRef idx="1">
+                          <a:schemeClr val="dk1"/>
+                        </a:effectRef>
+                        <a:fontRef idx="minor">
+                          <a:schemeClr val="tx1"/>
+                        </a:fontRef>
+                      </wps:style>
+                      <wps:bodyPr/>
+                    </wps:wsp>
+                  </a:graphicData>
+                </a:graphic>
+                <wp14:sizeRelH relativeFrom="margin">
+                  <wp14:pctWidth>0</wp14:pctWidth>
+                </wp14:sizeRelH>
+                <wp14:sizeRelV relativeFrom="margin">
+                  <wp14:pctHeight>0</wp14:pctHeight>
+                </wp14:sizeRelV>
+              </wp:anchor>
+            </w:drawing>
+          </mc:Choice>
+          <mc:Fallback>
+            <w:pict>
+              <v:shape w14:anchorId="7CCDFD05" id="Conector recto de flecha 31" o:spid="_x0000_s1026" type="#_x0000_t32" style="position:absolute;margin-left:71.45pt;margin-top:13.95pt;width:47.3pt;height:16.25pt;flip:x y;z-index:251701248;visibility:visible;mso-wrap-style:square;mso-width-percent:0;mso-height-percent:0;mso-wrap-distance-left:9pt;mso-wrap-distance-top:0;mso-wrap-distance-right:9pt;mso-wrap-distance-bottom:0;mso-position-horizontal:absolute;mso-position-horizontal-relative:text;mso-position-vertical:absolute;mso-position-vertical-relative:text;mso-width-percent:0;mso-height-percent:0;mso-width-relative:margin;mso-height-relative:margin" o:gfxdata="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" strokecolor="black [3200]" strokeweight="2pt">
+                <v:stroke endarrow="block"/>
+                <v:shadow on="t" color="black" opacity="24903f" origin=",.5" offset="0,.55556mm"/>
+              </v:shape>
+            </w:pict>
+          </mc:Fallback>
+        </mc:AlternateContent>
+      </w:r>
+      <w:r>
+        <w:rPr>
+          <w:noProof/>
+        </w:rPr>
+        <mc:AlternateContent>
+          <mc:Choice Requires="wps">
+            <w:drawing>
+              <wp:anchor distT="0" distB="0" distL="114300" distR="114300" simplePos="0" relativeHeight="251682816" behindDoc="0" locked="0" layoutInCell="1" allowOverlap="1" wp14:anchorId="0DB3C5FB" wp14:editId="569AB025">
+                <wp:simplePos x="0" y="0"/>
+                <wp:positionH relativeFrom="column">
+                  <wp:posOffset>1600828</wp:posOffset>
+                </wp:positionH>
+                <wp:positionV relativeFrom="paragraph">
+                  <wp:posOffset>98845</wp:posOffset>
+                </wp:positionV>
+                <wp:extent cx="1495799" cy="285750"/>
+                <wp:effectExtent l="38100" t="209550" r="28575" b="209550"/>
+                <wp:wrapNone/>
+                <wp:docPr id="21" name="Cuadro de texto 21"/>
+                <wp:cNvGraphicFramePr/>
+                <a:graphic xmlns:a="http://schemas.openxmlformats.org/drawingml/2006/main">
+                  <a:graphicData uri="http://schemas.microsoft.com/office/word/2010/wordprocessingShape">
+                    <wps:wsp>
+                      <wps:cNvSpPr txBox="1"/>
+                      <wps:spPr>
+                        <a:xfrm rot="862651">
+                          <a:off x="0" y="0"/>
+                          <a:ext cx="1495799" cy="285750"/>
+                        </a:xfrm>
+                        <a:prstGeom prst="rect">
+                          <a:avLst/>
+                        </a:prstGeom>
+                        <a:solidFill>
+                          <a:schemeClr val="lt1"/>
+                        </a:solidFill>
+                        <a:ln w="6350">
+                          <a:solidFill>
+                            <a:prstClr val="black"/>
+                          </a:solidFill>
+                        </a:ln>
+                      </wps:spPr>
+                      <wps:txbx>
+                        <w:txbxContent>
+                          <w:p>
+                            <w:pPr>
+                              <w:rPr>
+                                <w:lang w:val="es-MX"/>
+                              </w:rPr>
+                            </w:pPr>
+                            <w:r>
+                              <w:rPr>
+                                <w:lang w:val="es-MX"/>
+                              </w:rPr>
+                              <w:t>Estado de la entrega</w:t>
+                            </w:r>
+                          </w:p>
+                        </w:txbxContent>
+                      </wps:txbx>
+                      <wps:bodyPr rot="0" spcFirstLastPara="0" vertOverflow="overflow" horzOverflow="overflow" vert="horz" wrap="square" lIns="91440" tIns="45720" rIns="91440" bIns="45720" numCol="1" spcCol="0" rtlCol="0" fromWordArt="0" anchor="t" anchorCtr="0" forceAA="0" compatLnSpc="1">
+                        <a:prstTxWarp prst="textNoShape">
+                          <a:avLst/>
+                        </a:prstTxWarp>
+                        <a:noAutofit/>
+                      </wps:bodyPr>
+                    </wps:wsp>
+                  </a:graphicData>
+                </a:graphic>
+                <wp14:sizeRelH relativeFrom="margin">
+                  <wp14:pctWidth>0</wp14:pctWidth>
+                </wp14:sizeRelH>
+              </wp:anchor>
+            </w:drawing>
+          </mc:Choice>
+          <mc:Fallback>
+            <w:pict>
+              <v:shape w14:anchorId="0DB3C5FB" id="Cuadro de texto 21" o:spid="_x0000_s1033" type="#_x0000_t202" style="position:absolute;margin-left:126.05pt;margin-top:7.8pt;width:117.8pt;height:22.5pt;rotation:942245fd;z-index:251682816;visibility:visible;mso-wrap-style:square;mso-width-percent:0;mso-wrap-distance-left:9pt;mso-wrap-distance-top:0;mso-wrap-distance-right:9pt;mso-wrap-distance-bottom:0;mso-position-horizontal:absolute;mso-position-horizontal-relative:text;mso-position-vertical:absolute;mso-position-vertical-relative:text;mso-width-percent:0;mso-width-relative:margin;v-text-anchor:top" o:gfxdata="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" fillcolor="white [3201]" strokeweight=".5pt">
+                <v:textbox>
+                  <w:txbxContent>
+                    <w:p>
+                      <w:pPr>
+                        <w:rPr>
+                          <w:lang w:val="es-MX"/>
+                        </w:rPr>
+                      </w:pPr>
+                      <w:r>
+                        <w:rPr>
+                          <w:lang w:val="es-MX"/>
+                        </w:rPr>
+                        <w:t>Estado de la entrega</w:t>
+                      </w:r>
+                    </w:p>
+                  </w:txbxContent>
+                </v:textbox>
+              </v:shape>
+            </w:pict>
+          </mc:Fallback>
+        </mc:AlternateContent>
+      </w:r>
+      <w:r>
+        <w:rPr>
+          <w:noProof/>
+        </w:rPr>
+        <mc:AlternateContent>
+          <mc:Choice Requires="wps">
+            <w:drawing>
+              <wp:anchor distT="0" distB="0" distL="114300" distR="114300" simplePos="0" relativeHeight="251677696" behindDoc="0" locked="0" layoutInCell="1" allowOverlap="1" wp14:anchorId="016E372F" wp14:editId="58250E52">
+                <wp:simplePos x="0" y="0"/>
+                <wp:positionH relativeFrom="column">
+                  <wp:posOffset>3419475</wp:posOffset>
+                </wp:positionH>
+                <wp:positionV relativeFrom="paragraph">
+                  <wp:posOffset>8255</wp:posOffset>
+                </wp:positionV>
+                <wp:extent cx="1971675" cy="1838325"/>
+                <wp:effectExtent l="57150" t="19050" r="85725" b="104775"/>
+                <wp:wrapNone/>
+                <wp:docPr id="16" name="Elipse 16"/>
+                <wp:cNvGraphicFramePr/>
+                <a:graphic xmlns:a="http://schemas.openxmlformats.org/drawingml/2006/main">
+                  <a:graphicData uri="http://schemas.microsoft.com/office/word/2010/wordprocessingShape">
+                    <wps:wsp>
+                      <wps:cNvSpPr/>
+                      <wps:spPr>
+                        <a:xfrm>
+                          <a:off x="0" y="0"/>
+                          <a:ext cx="1971675" cy="1838325"/>
+                        </a:xfrm>
+                        <a:prstGeom prst="ellipse">
+                          <a:avLst/>
+                        </a:prstGeom>
+                      </wps:spPr>
+                      <wps:style>
+                        <a:lnRef idx="1">
+                          <a:schemeClr val="accent1"/>
+                        </a:lnRef>
+                        <a:fillRef idx="3">
+                          <a:schemeClr val="accent1"/>
+                        </a:fillRef>
+                        <a:effectRef idx="2">
+                          <a:schemeClr val="accent1"/>
+                        </a:effectRef>
+                        <a:fontRef idx="minor">
+                          <a:schemeClr val="lt1"/>
+                        </a:fontRef>
+                      </wps:style>
+                      <wps:txbx>
+                        <w:txbxContent>
+                          <w:p>
+                            <w:pPr>
+                              <w:jc w:val="center"/>
+                              <w:rPr>
+                                <w:lang w:val="es-MX"/>
+                              </w:rPr>
+                            </w:pPr>
+                            <w:r>
+                              <w:rPr>
+                                <w:lang w:val="es-MX"/>
+                              </w:rPr>
+                              <w:t xml:space="preserve">Tienda </w:t>
+                            </w:r>
+                          </w:p>
+                          <w:p>
+                            <w:pPr>
+                              <w:jc w:val="center"/>
+                              <w:rPr>
+                                <w:lang w:val="es-MX"/>
+                              </w:rPr>
+                            </w:pPr>
+                            <w:r>
+                              <w:rPr>
+                                <w:lang w:val="es-MX"/>
+                              </w:rPr>
+                              <w:t>Cambios Gamer</w:t>
+                            </w:r>
+                          </w:p>
+                        </w:txbxContent>
+                      </wps:txbx>
+                      <wps:bodyPr rot="0" spcFirstLastPara="0" vertOverflow="overflow" horzOverflow="overflow" vert="horz" wrap="square" lIns="91440" tIns="45720" rIns="91440" bIns="45720" numCol="1" spcCol="0" rtlCol="0" fromWordArt="0" anchor="ctr" anchorCtr="0" forceAA="0" compatLnSpc="1">
+                        <a:prstTxWarp prst="textNoShape">
+                          <a:avLst/>
+                        </a:prstTxWarp>
+                        <a:noAutofit/>
+                      </wps:bodyPr>
+                    </wps:wsp>
+                  </a:graphicData>
+                </a:graphic>
+              </wp:anchor>
+            </w:drawing>
+          </mc:Choice>
+          <mc:Fallback>
+            <w:pict>
+              <v:oval w14:anchorId="016E372F" id="Elipse 16" o:spid="_x0000_s1034" style="position:absolute;margin-left:269.25pt;margin-top:.65pt;width:155.25pt;height:144.75pt;z-index:251677696;visibility:visible;mso-wrap-style:square;mso-wrap-distance-left:9pt;mso-wrap-distance-top:0;mso-wrap-distance-right:9pt;mso-wrap-distance-bottom:0;mso-position-horizontal:absolute;mso-position-horizontal-relative:text;mso-position-vertical:absolute;mso-position-vertical-relative:text;v-text-anchor:middle" o:gfxdata="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" fillcolor="#4f81bd [3204]" strokecolor="#4579b8 [3044]">
+                <v:fill color2="#a7bfde [1620]" rotate="t" angle="180" focus="100%" type="gradient">
+                  <o:fill v:ext="view" type="gradientUnscaled"/>
+                </v:fill>
+                <v:shadow on="t" color="black" opacity="22937f" origin=",.5" offset="0,.63889mm"/>
+                <v:textbox>
+                  <w:txbxContent>
+                    <w:p>
+                      <w:pPr>
+                        <w:jc w:val="center"/>
+                        <w:rPr>
+                          <w:lang w:val="es-MX"/>
+                        </w:rPr>
+                      </w:pPr>
+                      <w:r>
+                        <w:rPr>
+                          <w:lang w:val="es-MX"/>
+                        </w:rPr>
+                        <w:t xml:space="preserve">Tienda </w:t>
+                      </w:r>
+                    </w:p>
+                    <w:p>
+                      <w:pPr>
+                        <w:jc w:val="center"/>
+                        <w:rPr>
+                          <w:lang w:val="es-MX"/>
+                        </w:rPr>
+                      </w:pPr>
+                      <w:r>
+                        <w:rPr>
+                          <w:lang w:val="es-MX"/>
+                        </w:rPr>
+                        <w:t>Cambios Gamer</w:t>
+                      </w:r>
+                    </w:p>
+                  </w:txbxContent>
+                </v:textbox>
+              </v:oval>
+            </w:pict>
+          </mc:Fallback>
+        </mc:AlternateContent>
+      </w:r>
+    </w:p>
+    <w:p/>
+    <w:p>
+      <w:r>
+        <w:rPr>
+          <w:noProof/>
+        </w:rPr>
+        <mc:AlternateContent>
+          <mc:Choice Requires="wps">
+            <w:drawing>
+              <wp:anchor distT="0" distB="0" distL="114300" distR="114300" simplePos="0" relativeHeight="251678720" behindDoc="0" locked="0" layoutInCell="1" allowOverlap="1" wp14:anchorId="6BBE9275" wp14:editId="2FF886B0">
+                <wp:simplePos x="0" y="0"/>
+                <wp:positionH relativeFrom="column">
+                  <wp:posOffset>1475710</wp:posOffset>
+                </wp:positionH>
+                <wp:positionV relativeFrom="paragraph">
+                  <wp:posOffset>78434</wp:posOffset>
+                </wp:positionV>
+                <wp:extent cx="1617003" cy="285750"/>
+                <wp:effectExtent l="38100" t="209550" r="21590" b="209550"/>
+                <wp:wrapNone/>
+                <wp:docPr id="18" name="Cuadro de texto 18"/>
+                <wp:cNvGraphicFramePr/>
+                <a:graphic xmlns:a="http://schemas.openxmlformats.org/drawingml/2006/main">
+                  <a:graphicData uri="http://schemas.microsoft.com/office/word/2010/wordprocessingShape">
+                    <wps:wsp>
+                      <wps:cNvSpPr txBox="1"/>
+                      <wps:spPr>
+                        <a:xfrm rot="864839">
+                          <a:off x="0" y="0"/>
+                          <a:ext cx="1617003" cy="285750"/>
+                        </a:xfrm>
+                        <a:prstGeom prst="rect">
+                          <a:avLst/>
+                        </a:prstGeom>
+                        <a:solidFill>
+                          <a:schemeClr val="lt1"/>
+                        </a:solidFill>
+                        <a:ln w="6350">
+                          <a:solidFill>
+                            <a:prstClr val="black"/>
+                          </a:solidFill>
+                        </a:ln>
+                      </wps:spPr>
+                      <wps:txbx>
+                        <w:txbxContent>
+                          <w:p>
+                            <w:pPr>
+                              <w:rPr>
+                                <w:lang w:val="es-MX"/>
+                              </w:rPr>
+                            </w:pPr>
+                            <w:r>
+                              <w:rPr>
+                                <w:lang w:val="es-MX"/>
+                              </w:rPr>
+                              <w:t>Verificador de pedidos</w:t>
+                            </w:r>
+                          </w:p>
+                        </w:txbxContent>
+                      </wps:txbx>
+                      <wps:bodyPr rot="0" spcFirstLastPara="0" vertOverflow="overflow" horzOverflow="overflow" vert="horz" wrap="square" lIns="91440" tIns="45720" rIns="91440" bIns="45720" numCol="1" spcCol="0" rtlCol="0" fromWordArt="0" anchor="t" anchorCtr="0" forceAA="0" compatLnSpc="1">
+                        <a:prstTxWarp prst="textNoShape">
+                          <a:avLst/>
+                        </a:prstTxWarp>
+                        <a:noAutofit/>
+                      </wps:bodyPr>
+                    </wps:wsp>
+                  </a:graphicData>
+                </a:graphic>
+                <wp14:sizeRelH relativeFrom="margin">
+                  <wp14:pctWidth>0</wp14:pctWidth>
+                </wp14:sizeRelH>
+              </wp:anchor>
+            </w:drawing>
+          </mc:Choice>
+          <mc:Fallback>
+            <w:pict>
+              <v:shape w14:anchorId="6BBE9275" id="Cuadro de texto 18" o:spid="_x0000_s1035" type="#_x0000_t202" style="position:absolute;margin-left:116.2pt;margin-top:6.2pt;width:127.3pt;height:22.5pt;rotation:944635fd;z-index:251678720;visibility:visible;mso-wrap-style:square;mso-width-percent:0;mso-wrap-distance-left:9pt;mso-wrap-distance-top:0;mso-wrap-distance-right:9pt;mso-wrap-distance-bottom:0;mso-position-horizontal:absolute;mso-position-horizontal-relative:text;mso-position-vertical:absolute;mso-position-vertical-relative:text;mso-width-percent:0;mso-width-relative:margin;v-text-anchor:top" o:gfxdata="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" fillcolor="white [3201]" strokeweight=".5pt">
+                <v:textbox>
+                  <w:txbxContent>
+                    <w:p>
+                      <w:pPr>
+                        <w:rPr>
+                          <w:lang w:val="es-MX"/>
+                        </w:rPr>
+                      </w:pPr>
+                      <w:r>
+                        <w:rPr>
+                          <w:lang w:val="es-MX"/>
+                        </w:rPr>
+                        <w:t>Verificador de pedidos</w:t>
+                      </w:r>
+                    </w:p>
+                  </w:txbxContent>
+                </v:textbox>
+              </v:shape>
+            </w:pict>
+          </mc:Fallback>
+        </mc:AlternateContent>
+      </w:r>
+      <w:r>
+        <w:rPr>
+          <w:noProof/>
+        </w:rPr>
+        <mc:AlternateContent>
+          <mc:Choice Requires="wps">
+            <w:drawing>
+              <wp:anchor distT="0" distB="0" distL="114300" distR="114300" simplePos="0" relativeHeight="251695104" behindDoc="0" locked="0" layoutInCell="1" allowOverlap="1" wp14:anchorId="4DF719CC" wp14:editId="719F0ED7">
+                <wp:simplePos x="0" y="0"/>
+                <wp:positionH relativeFrom="column">
+                  <wp:posOffset>3070323</wp:posOffset>
+                </wp:positionH>
+                <wp:positionV relativeFrom="paragraph">
+                  <wp:posOffset>56282</wp:posOffset>
+                </wp:positionV>
+                <wp:extent cx="439411" cy="115007"/>
+                <wp:effectExtent l="38100" t="38100" r="75565" b="113665"/>
+                <wp:wrapNone/>
+                <wp:docPr id="28" name="Conector recto de flecha 28"/>
+                <wp:cNvGraphicFramePr/>
+                <a:graphic xmlns:a="http://schemas.openxmlformats.org/drawingml/2006/main">
+                  <a:graphicData uri="http://schemas.microsoft.com/office/word/2010/wordprocessingShape">
+                    <wps:wsp>
+                      <wps:cNvCnPr/>
+                      <wps:spPr>
+                        <a:xfrm>
+                          <a:off x="0" y="0"/>
+                          <a:ext cx="439411" cy="115007"/>
+                        </a:xfrm>
+                        <a:prstGeom prst="straightConnector1">
+                          <a:avLst/>
+                        </a:prstGeom>
+                        <a:ln>
+                          <a:tailEnd type="triangle"/>
+                        </a:ln>
+                      </wps:spPr>
+                      <wps:style>
+                        <a:lnRef idx="2">
+                          <a:schemeClr val="dk1"/>
+                        </a:lnRef>
+                        <a:fillRef idx="0">
+                          <a:schemeClr val="dk1"/>
+                        </a:fillRef>
+                        <a:effectRef idx="1">
+                          <a:schemeClr val="dk1"/>
+                        </a:effectRef>
+                        <a:fontRef idx="minor">
+                          <a:schemeClr val="tx1"/>
+                        </a:fontRef>
+                      </wps:style>
+                      <wps:bodyPr/>
+                    </wps:wsp>
+                  </a:graphicData>
+                </a:graphic>
+                <wp14:sizeRelH relativeFrom="margin">
+                  <wp14:pctWidth>0</wp14:pctWidth>
+                </wp14:sizeRelH>
+                <wp14:sizeRelV relativeFrom="margin">
+                  <wp14:pctHeight>0</wp14:pctHeight>
+                </wp14:sizeRelV>
+              </wp:anchor>
+            </w:drawing>
+          </mc:Choice>
+          <mc:Fallback>
+            <w:pict>
+              <v:shape w14:anchorId="03E18D39" id="Conector recto de flecha 28" o:spid="_x0000_s1026" type="#_x0000_t32" style="position:absolute;margin-left:241.75pt;margin-top:4.45pt;width:34.6pt;height:9.05pt;z-index:251695104;visibility:visible;mso-wrap-style:square;mso-width-percent:0;mso-height-percent:0;mso-wrap-distance-left:9pt;mso-wrap-distance-top:0;mso-wrap-distance-right:9pt;mso-wrap-distance-bottom:0;mso-position-horizontal:absolute;mso-position-horizontal-relative:text;mso-position-vertical:absolute;mso-position-vertical-relative:text;mso-width-percent:0;mso-height-percent:0;mso-width-relative:margin;mso-height-relative:margin" o:gfxdata="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" strokecolor="black [3200]" strokeweight="2pt">
+                <v:stroke endarrow="block"/>
+                <v:shadow on="t" color="black" opacity="24903f" origin=",.5" offset="0,.55556mm"/>
+              </v:shape>
+            </w:pict>
+          </mc:Fallback>
+        </mc:AlternateContent>
+      </w:r>
+    </w:p>
+    <w:p>
+      <w:r>
+        <w:rPr>
+          <w:noProof/>
+        </w:rPr>
+        <mc:AlternateContent>
+          <mc:Choice Requires="wps">
+            <w:drawing>
+              <wp:anchor distT="0" distB="0" distL="114300" distR="114300" simplePos="0" relativeHeight="251720704" behindDoc="0" locked="0" layoutInCell="1" allowOverlap="1" wp14:anchorId="70DFF282" wp14:editId="632413DC">
+                <wp:simplePos x="0" y="0"/>
+                <wp:positionH relativeFrom="column">
+                  <wp:posOffset>5363936</wp:posOffset>
+                </wp:positionH>
+                <wp:positionV relativeFrom="paragraph">
+                  <wp:posOffset>164193</wp:posOffset>
+                </wp:positionV>
+                <wp:extent cx="457200" cy="68036"/>
+                <wp:effectExtent l="38100" t="38100" r="76200" b="84455"/>
+                <wp:wrapNone/>
+                <wp:docPr id="46" name="Conector recto 46"/>
+                <wp:cNvGraphicFramePr/>
+                <a:graphic xmlns:a="http://schemas.openxmlformats.org/drawingml/2006/main">
+                  <a:graphicData uri="http://schemas.microsoft.com/office/word/2010/wordprocessingShape">
+                    <wps:wsp>
+                      <wps:cNvCnPr/>
+                      <wps:spPr>
+                        <a:xfrm>
+                          <a:off x="0" y="0"/>
+                          <a:ext cx="457200" cy="68036"/>
+                        </a:xfrm>
+                        <a:prstGeom prst="line">
+                          <a:avLst/>
+                        </a:prstGeom>
+                      </wps:spPr>
+                      <wps:style>
+                        <a:lnRef idx="2">
+                          <a:schemeClr val="dk1"/>
+                        </a:lnRef>
+                        <a:fillRef idx="0">
+                          <a:schemeClr val="dk1"/>
+                        </a:fillRef>
+                        <a:effectRef idx="1">
+                          <a:schemeClr val="dk1"/>
+                        </a:effectRef>
+                        <a:fontRef idx="minor">
+                          <a:schemeClr val="tx1"/>
+                        </a:fontRef>
+                      </wps:style>
+                      <wps:bodyPr/>
+                    </wps:wsp>
+                  </a:graphicData>
+                </a:graphic>
+                <wp14:sizeRelH relativeFrom="margin">
+                  <wp14:pctWidth>0</wp14:pctWidth>
+                </wp14:sizeRelH>
+                <wp14:sizeRelV relativeFrom="margin">
+                  <wp14:pctHeight>0</wp14:pctHeight>
+                </wp14:sizeRelV>
+              </wp:anchor>
+            </w:drawing>
+          </mc:Choice>
+          <mc:Fallback>
+            <w:pict>
+              <v:line w14:anchorId="32B2C9BC" id="Conector recto 46" o:spid="_x0000_s1026" style="position:absolute;z-index:251720704;visibility:visible;mso-wrap-style:square;mso-width-percent:0;mso-height-percent:0;mso-wrap-distance-left:9pt;mso-wrap-distance-top:0;mso-wrap-distance-right:9pt;mso-wrap-distance-bottom:0;mso-position-horizontal:absolute;mso-position-horizontal-relative:text;mso-position-vertical:absolute;mso-position-vertical-relative:text;mso-width-percent:0;mso-height-percent:0;mso-width-relative:margin;mso-height-relative:margin" from="422.35pt,12.95pt" to="458.35pt,18.3pt" o:gfxdata="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" strokecolor="black [3200]" strokeweight="2pt">
+                <v:shadow on="t" color="black" opacity="24903f" origin=",.5" offset="0,.55556mm"/>
+              </v:line>
+            </w:pict>
+          </mc:Fallback>
+        </mc:AlternateContent>
+      </w:r>
+    </w:p>
+    <w:p>
+      <w:r>
+        <w:rPr>
+          <w:noProof/>
+        </w:rPr>
+        <mc:AlternateContent>
+          <mc:Choice Requires="wps">
+            <w:drawing>
+              <wp:anchor distT="0" distB="0" distL="114300" distR="114300" simplePos="0" relativeHeight="251691008" behindDoc="0" locked="0" layoutInCell="1" allowOverlap="1" wp14:anchorId="5881CD51" wp14:editId="0D1CB2E3">
+                <wp:simplePos x="0" y="0"/>
+                <wp:positionH relativeFrom="column">
+                  <wp:posOffset>5812155</wp:posOffset>
+                </wp:positionH>
+                <wp:positionV relativeFrom="paragraph">
+                  <wp:posOffset>31115</wp:posOffset>
+                </wp:positionV>
+                <wp:extent cx="1676400" cy="285750"/>
+                <wp:effectExtent l="38100" t="152400" r="38100" b="152400"/>
+                <wp:wrapNone/>
+                <wp:docPr id="25" name="Cuadro de texto 25"/>
+                <wp:cNvGraphicFramePr/>
+                <a:graphic xmlns:a="http://schemas.openxmlformats.org/drawingml/2006/main">
+                  <a:graphicData uri="http://schemas.microsoft.com/office/word/2010/wordprocessingShape">
+                    <wps:wsp>
+                      <wps:cNvSpPr txBox="1"/>
+                      <wps:spPr>
+                        <a:xfrm rot="532160">
+                          <a:off x="0" y="0"/>
+                          <a:ext cx="1676400" cy="285750"/>
+                        </a:xfrm>
+                        <a:prstGeom prst="rect">
+                          <a:avLst/>
+                        </a:prstGeom>
+                        <a:solidFill>
+                          <a:schemeClr val="lt1"/>
+                        </a:solidFill>
+                        <a:ln w="6350">
+                          <a:solidFill>
+                            <a:prstClr val="black"/>
+                          </a:solidFill>
+                        </a:ln>
+                      </wps:spPr>
+                      <wps:txbx>
+                        <w:txbxContent>
+                          <w:p>
+                            <w:pPr>
+                              <w:jc w:val="center"/>
+                              <w:rPr>
+                                <w:lang w:val="es-MX"/>
+                              </w:rPr>
+                            </w:pPr>
+                            <w:r>
+                              <w:rPr>
+                                <w:lang w:val="es-MX"/>
+                              </w:rPr>
+                              <w:t xml:space="preserve">Duda y quejas </w:t>
+                            </w:r>
+                          </w:p>
+                          <w:p/>
+                        </w:txbxContent>
+                      </wps:txbx>
+                      <wps:bodyPr rot="0" spcFirstLastPara="0" vertOverflow="overflow" horzOverflow="overflow" vert="horz" wrap="square" lIns="91440" tIns="45720" rIns="91440" bIns="45720" numCol="1" spcCol="0" rtlCol="0" fromWordArt="0" anchor="t" anchorCtr="0" forceAA="0" compatLnSpc="1">
+                        <a:prstTxWarp prst="textNoShape">
+                          <a:avLst/>
+                        </a:prstTxWarp>
+                        <a:noAutofit/>
+                      </wps:bodyPr>
+                    </wps:wsp>
+                  </a:graphicData>
+                </a:graphic>
+              </wp:anchor>
+            </w:drawing>
+          </mc:Choice>
+          <mc:Fallback>
+            <w:pict>
+              <v:shape w14:anchorId="5881CD51" id="Cuadro de texto 25" o:spid="_x0000_s1036" type="#_x0000_t202" style="position:absolute;margin-left:457.65pt;margin-top:2.45pt;width:132pt;height:22.5pt;rotation:581261fd;z-index:251691008;visibility:visible;mso-wrap-style:square;mso-wrap-distance-left:9pt;mso-wrap-distance-top:0;mso-wrap-distance-right:9pt;mso-wrap-distance-bottom:0;mso-position-horizontal:absolute;mso-position-horizontal-relative:text;mso-position-vertical:absolute;mso-position-vertical-relative:text;v-text-anchor:top" o:gfxdata="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" fillcolor="white [3201]" strokeweight=".5pt">
+                <v:textbox>
+                  <w:txbxContent>
+                    <w:p>
+                      <w:pPr>
+                        <w:jc w:val="center"/>
+                        <w:rPr>
+                          <w:lang w:val="es-MX"/>
+                        </w:rPr>
+                      </w:pPr>
+                      <w:r>
+                        <w:rPr>
+                          <w:lang w:val="es-MX"/>
+                        </w:rPr>
+                        <w:t xml:space="preserve">Duda y quejas </w:t>
+                      </w:r>
+                    </w:p>
+                    <w:p/>
+                  </w:txbxContent>
+                </v:textbox>
+              </v:shape>
+            </w:pict>
+          </mc:Fallback>
+        </mc:AlternateContent>
+      </w:r>
+      <w:r>
+        <w:rPr>
+          <w:noProof/>
+        </w:rPr>
+        <mc:AlternateContent>
+          <mc:Choice Requires="wps">
+            <w:drawing>
+              <wp:anchor distT="0" distB="0" distL="114300" distR="114300" simplePos="0" relativeHeight="251703296" behindDoc="0" locked="0" layoutInCell="1" allowOverlap="1" wp14:anchorId="3AA483D3" wp14:editId="3FC15FDB">
+                <wp:simplePos x="0" y="0"/>
+                <wp:positionH relativeFrom="column">
+                  <wp:posOffset>3030017</wp:posOffset>
+                </wp:positionH>
+                <wp:positionV relativeFrom="paragraph">
+                  <wp:posOffset>81712</wp:posOffset>
+                </wp:positionV>
+                <wp:extent cx="392125" cy="112599"/>
+                <wp:effectExtent l="38100" t="38100" r="65405" b="97155"/>
+                <wp:wrapNone/>
+                <wp:docPr id="32" name="Conector recto 32"/>
+                <wp:cNvGraphicFramePr/>
+                <a:graphic xmlns:a="http://schemas.openxmlformats.org/drawingml/2006/main">
+                  <a:graphicData uri="http://schemas.microsoft.com/office/word/2010/wordprocessingShape">
+                    <wps:wsp>
+                      <wps:cNvCnPr/>
+                      <wps:spPr>
+                        <a:xfrm>
+                          <a:off x="0" y="0"/>
+                          <a:ext cx="392125" cy="112599"/>
+                        </a:xfrm>
+                        <a:prstGeom prst="line">
+                          <a:avLst/>
+                        </a:prstGeom>
+                      </wps:spPr>
+                      <wps:style>
+                        <a:lnRef idx="2">
+                          <a:schemeClr val="dk1"/>
+                        </a:lnRef>
+                        <a:fillRef idx="0">
+                          <a:schemeClr val="dk1"/>
+                        </a:fillRef>
+                        <a:effectRef idx="1">
+                          <a:schemeClr val="dk1"/>
+                        </a:effectRef>
+                        <a:fontRef idx="minor">
+                          <a:schemeClr val="tx1"/>
+                        </a:fontRef>
+                      </wps:style>
+                      <wps:bodyPr/>
+                    </wps:wsp>
+                  </a:graphicData>
+                </a:graphic>
+                <wp14:sizeRelH relativeFrom="margin">
+                  <wp14:pctWidth>0</wp14:pctWidth>
+                </wp14:sizeRelH>
+                <wp14:sizeRelV relativeFrom="margin">
+                  <wp14:pctHeight>0</wp14:pctHeight>
+                </wp14:sizeRelV>
+              </wp:anchor>
+            </w:drawing>
+          </mc:Choice>
+          <mc:Fallback>
+            <w:pict>
+              <v:line w14:anchorId="75CF35D1" id="Conector recto 32" o:spid="_x0000_s1026" style="position:absolute;z-index:251703296;visibility:visible;mso-wrap-style:square;mso-width-percent:0;mso-height-percent:0;mso-wrap-distance-left:9pt;mso-wrap-distance-top:0;mso-wrap-distance-right:9pt;mso-wrap-distance-bottom:0;mso-position-horizontal:absolute;mso-position-horizontal-relative:text;mso-position-vertical:absolute;mso-position-vertical-relative:text;mso-width-percent:0;mso-height-percent:0;mso-width-relative:margin;mso-height-relative:margin" from="238.6pt,6.45pt" to="269.5pt,15.3pt" o:gfxdata="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" strokecolor="black [3200]" strokeweight="2pt">
+                <v:shadow on="t" color="black" opacity="24903f" origin=",.5" offset="0,.55556mm"/>
+              </v:line>
+            </w:pict>
+          </mc:Fallback>
+        </mc:AlternateContent>
+      </w:r>
+    </w:p>
+    <w:p>
+      <w:r>
+        <w:rPr>
+          <w:noProof/>
+        </w:rPr>
+        <mc:AlternateContent>
+          <mc:Choice Requires="wps">
+            <w:drawing>
+              <wp:anchor distT="0" distB="0" distL="114300" distR="114300" simplePos="0" relativeHeight="251721728" behindDoc="0" locked="0" layoutInCell="1" allowOverlap="1" wp14:anchorId="75D66796" wp14:editId="53FF4EB0">
+                <wp:simplePos x="0" y="0"/>
+                <wp:positionH relativeFrom="column">
+                  <wp:posOffset>7475764</wp:posOffset>
+                </wp:positionH>
+                <wp:positionV relativeFrom="paragraph">
+                  <wp:posOffset>118473</wp:posOffset>
+                </wp:positionV>
+                <wp:extent cx="410936" cy="66956"/>
+                <wp:effectExtent l="38100" t="38100" r="65405" b="123825"/>
+                <wp:wrapNone/>
+                <wp:docPr id="47" name="Conector recto de flecha 47"/>
+                <wp:cNvGraphicFramePr/>
+                <a:graphic xmlns:a="http://schemas.openxmlformats.org/drawingml/2006/main">
+                  <a:graphicData uri="http://schemas.microsoft.com/office/word/2010/wordprocessingShape">
+                    <wps:wsp>
+                      <wps:cNvCnPr/>
+                      <wps:spPr>
+                        <a:xfrm>
+                          <a:off x="0" y="0"/>
+                          <a:ext cx="410936" cy="66956"/>
+                        </a:xfrm>
+                        <a:prstGeom prst="straightConnector1">
+                          <a:avLst/>
+                        </a:prstGeom>
+                        <a:ln>
+                          <a:tailEnd type="triangle"/>
+                        </a:ln>
+                      </wps:spPr>
+                      <wps:style>
+                        <a:lnRef idx="2">
+                          <a:schemeClr val="dk1"/>
+                        </a:lnRef>
+                        <a:fillRef idx="0">
+                          <a:schemeClr val="dk1"/>
+                        </a:fillRef>
+                        <a:effectRef idx="1">
+                          <a:schemeClr val="dk1"/>
+                        </a:effectRef>
+                        <a:fontRef idx="minor">
+                          <a:schemeClr val="tx1"/>
+                        </a:fontRef>
+                      </wps:style>
+                      <wps:bodyPr/>
+                    </wps:wsp>
+                  </a:graphicData>
+                </a:graphic>
+              </wp:anchor>
+            </w:drawing>
+          </mc:Choice>
+          <mc:Fallback>
+            <w:pict>
+              <v:shape w14:anchorId="3B244DA8" id="Conector recto de flecha 47" o:spid="_x0000_s1026" type="#_x0000_t32" style="position:absolute;margin-left:588.65pt;margin-top:9.35pt;width:32.35pt;height:5.25pt;z-index:251721728;visibility:visible;mso-wrap-style:square;mso-wrap-distance-left:9pt;mso-wrap-distance-top:0;mso-wrap-distance-right:9pt;mso-wrap-distance-bottom:0;mso-position-horizontal:absolute;mso-position-horizontal-relative:text;mso-position-vertical:absolute;mso-position-vertical-relative:text" o:gfxdata="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" strokecolor="black [3200]" strokeweight="2pt">
+                <v:stroke endarrow="block"/>
+                <v:shadow on="t" color="black" opacity="24903f" origin=",.5" offset="0,.55556mm"/>
+              </v:shape>
+            </w:pict>
+          </mc:Fallback>
+        </mc:AlternateContent>
+      </w:r>
+      <w:r>
+        <w:rPr>
+          <w:noProof/>
+        </w:rPr>
+        <mc:AlternateContent>
+          <mc:Choice Requires="wps">
+            <w:drawing>
+              <wp:anchor distT="0" distB="0" distL="114300" distR="114300" simplePos="0" relativeHeight="251672576" behindDoc="0" locked="0" layoutInCell="1" allowOverlap="1" wp14:anchorId="0CFE7097" wp14:editId="07B68E69">
+                <wp:simplePos x="0" y="0"/>
+                <wp:positionH relativeFrom="column">
+                  <wp:posOffset>7900035</wp:posOffset>
+                </wp:positionH>
+                <wp:positionV relativeFrom="paragraph">
+                  <wp:posOffset>135255</wp:posOffset>
+                </wp:positionV>
+                <wp:extent cx="1600200" cy="628650"/>
+                <wp:effectExtent l="57150" t="19050" r="76200" b="95250"/>
+                <wp:wrapNone/>
+                <wp:docPr id="11" name="Rectángulo 11"/>
+                <wp:cNvGraphicFramePr/>
+                <a:graphic xmlns:a="http://schemas.openxmlformats.org/drawingml/2006/main">
+                  <a:graphicData uri="http://schemas.microsoft.com/office/word/2010/wordprocessingShape">
+                    <wps:wsp>
+                      <wps:cNvSpPr/>
+                      <wps:spPr>
+                        <a:xfrm>
+                          <a:off x="0" y="0"/>
+                          <a:ext cx="1600200" cy="628650"/>
+                        </a:xfrm>
+                        <a:prstGeom prst="rect">
+                          <a:avLst/>
+                        </a:prstGeom>
+                      </wps:spPr>
+                      <wps:style>
+                        <a:lnRef idx="1">
+                          <a:schemeClr val="accent1"/>
+                        </a:lnRef>
+                        <a:fillRef idx="3">
+                          <a:schemeClr val="accent1"/>
+                        </a:fillRef>
+                        <a:effectRef idx="2">
+                          <a:schemeClr val="accent1"/>
+                        </a:effectRef>
+                        <a:fontRef idx="minor">
+                          <a:schemeClr val="lt1"/>
+                        </a:fontRef>
+                      </wps:style>
+                      <wps:txbx>
+                        <w:txbxContent>
+                          <w:p>
+                            <w:pPr>
+                              <w:jc w:val="center"/>
+                              <w:rPr>
+                                <w:lang w:val="es-MX"/>
+                              </w:rPr>
+                            </w:pPr>
+                            <w:r>
+                              <w:rPr>
+                                <w:lang w:val="es-MX"/>
+                              </w:rPr>
+                              <w:t>Atención a clientes</w:t>
+                            </w:r>
+                          </w:p>
+                        </w:txbxContent>
+                      </wps:txbx>
+                      <wps:bodyPr rot="0" spcFirstLastPara="0" vertOverflow="overflow" horzOverflow="overflow" vert="horz" wrap="square" lIns="91440" tIns="45720" rIns="91440" bIns="45720" numCol="1" spcCol="0" rtlCol="0" fromWordArt="0" anchor="ctr" anchorCtr="0" forceAA="0" compatLnSpc="1">
+                        <a:prstTxWarp prst="textNoShape">
+                          <a:avLst/>
+                        </a:prstTxWarp>
+                        <a:noAutofit/>
+                      </wps:bodyPr>
+                    </wps:wsp>
+                  </a:graphicData>
+                </a:graphic>
+              </wp:anchor>
+            </w:drawing>
+          </mc:Choice>
+          <mc:Fallback>
+            <w:pict>
+              <v:rect w14:anchorId="0CFE7097" id="Rectángulo 11" o:spid="_x0000_s1037" style="position:absolute;margin-left:622.05pt;margin-top:10.65pt;width:126pt;height:49.5pt;z-index:251672576;visibility:visible;mso-wrap-style:square;mso-wrap-distance-left:9pt;mso-wrap-distance-top:0;mso-wrap-distance-right:9pt;mso-wrap-distance-bottom:0;mso-position-horizontal:absolute;mso-position-horizontal-relative:text;mso-position-vertical:absolute;mso-position-vertical-relative:text;v-text-anchor:middle" o:gfxdata="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" fillcolor="#4f81bd [3204]" strokecolor="#4579b8 [3044]">
+                <v:fill color2="#a7bfde [1620]" rotate="t" angle="180" focus="100%" type="gradient">
+                  <o:fill v:ext="view" type="gradientUnscaled"/>
+                </v:fill>
+                <v:shadow on="t" color="black" opacity="22937f" origin=",.5" offset="0,.63889mm"/>
+                <v:textbox>
+                  <w:txbxContent>
+                    <w:p>
+                      <w:pPr>
+                        <w:jc w:val="center"/>
+                        <w:rPr>
+                          <w:lang w:val="es-MX"/>
+                        </w:rPr>
+                      </w:pPr>
+                      <w:r>
+                        <w:rPr>
+                          <w:lang w:val="es-MX"/>
+                        </w:rPr>
+                        <w:t>Atención a clientes</w:t>
+                      </w:r>
+                    </w:p>
+                  </w:txbxContent>
+                </v:textbox>
+              </v:rect>
+            </w:pict>
+          </mc:Fallback>
+        </mc:AlternateContent>
+      </w:r>
+    </w:p>
+    <w:p>
+      <w:r>
+        <w:rPr>
+          <w:noProof/>
+        </w:rPr>
+        <mc:AlternateContent>
+          <mc:Choice Requires="wps">
+            <w:drawing>
+              <wp:anchor distT="0" distB="0" distL="114300" distR="114300" simplePos="0" relativeHeight="251722752" behindDoc="0" locked="0" layoutInCell="1" allowOverlap="1" wp14:anchorId="5DD52604" wp14:editId="2A1B19F8">
+                <wp:simplePos x="0" y="0"/>
+                <wp:positionH relativeFrom="column">
+                  <wp:posOffset>5363936</wp:posOffset>
+                </wp:positionH>
+                <wp:positionV relativeFrom="paragraph">
+                  <wp:posOffset>74822</wp:posOffset>
+                </wp:positionV>
+                <wp:extent cx="375557" cy="57530"/>
+                <wp:effectExtent l="57150" t="57150" r="62865" b="95250"/>
+                <wp:wrapNone/>
+                <wp:docPr id="48" name="Conector recto de flecha 48"/>
+                <wp:cNvGraphicFramePr/>
+                <a:graphic xmlns:a="http://schemas.openxmlformats.org/drawingml/2006/main">
+                  <a:graphicData uri="http://schemas.microsoft.com/office/word/2010/wordprocessingShape">
+                    <wps:wsp>
+                      <wps:cNvCnPr/>
+                      <wps:spPr>
+                        <a:xfrm flipH="1" flipV="1">
+                          <a:off x="0" y="0"/>
+                          <a:ext cx="375557" cy="57530"/>
+                        </a:xfrm>
+                        <a:prstGeom prst="straightConnector1">
+                          <a:avLst/>
+                        </a:prstGeom>
+                        <a:ln>
+                          <a:tailEnd type="triangle"/>
+                        </a:ln>
+                      </wps:spPr>
+                      <wps:style>
+                        <a:lnRef idx="2">
+                          <a:schemeClr val="dk1"/>
+                        </a:lnRef>
+                        <a:fillRef idx="0">
+                          <a:schemeClr val="dk1"/>
+                        </a:fillRef>
+                        <a:effectRef idx="1">
+                          <a:schemeClr val="dk1"/>
+                        </a:effectRef>
+                        <a:fontRef idx="minor">
+                          <a:schemeClr val="tx1"/>
+                        </a:fontRef>
+                      </wps:style>
+                      <wps:bodyPr/>
+                    </wps:wsp>
+                  </a:graphicData>
+                </a:graphic>
+              </wp:anchor>
+            </w:drawing>
+          </mc:Choice>
+          <mc:Fallback>
+            <w:pict>
+              <v:shape w14:anchorId="34A2AC4F" id="Conector recto de flecha 48" o:spid="_x0000_s1026" type="#_x0000_t32" style="position:absolute;margin-left:422.35pt;margin-top:5.9pt;width:29.55pt;height:4.55pt;flip:x y;z-index:251722752;visibility:visible;mso-wrap-style:square;mso-wrap-distance-left:9pt;mso-wrap-distance-top:0;mso-wrap-distance-right:9pt;mso-wrap-distance-bottom:0;mso-position-horizontal:absolute;mso-position-horizontal-relative:text;mso-position-vertical:absolute;mso-position-vertical-relative:text" o:gfxdata="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" strokecolor="black [3200]" strokeweight="2pt">
+                <v:stroke endarrow="block"/>
+                <v:shadow on="t" color="black" opacity="24903f" origin=",.5" offset="0,.55556mm"/>
+              </v:shape>
+            </w:pict>
+          </mc:Fallback>
+        </mc:AlternateContent>
+      </w:r>
+      <w:r>
+        <w:rPr>
+          <w:noProof/>
+        </w:rPr>
+        <mc:AlternateContent>
+          <mc:Choice Requires="wps">
+            <w:drawing>
+              <wp:anchor distT="0" distB="0" distL="114300" distR="114300" simplePos="0" relativeHeight="251693056" behindDoc="0" locked="0" layoutInCell="1" allowOverlap="1" wp14:anchorId="748173E7" wp14:editId="51B84DDB">
+                <wp:simplePos x="0" y="0"/>
+                <wp:positionH relativeFrom="column">
+                  <wp:posOffset>5728969</wp:posOffset>
+                </wp:positionH>
+                <wp:positionV relativeFrom="paragraph">
+                  <wp:posOffset>144881</wp:posOffset>
+                </wp:positionV>
+                <wp:extent cx="1676400" cy="285750"/>
+                <wp:effectExtent l="38100" t="171450" r="38100" b="171450"/>
+                <wp:wrapNone/>
+                <wp:docPr id="26" name="Cuadro de texto 26"/>
+                <wp:cNvGraphicFramePr/>
+                <a:graphic xmlns:a="http://schemas.openxmlformats.org/drawingml/2006/main">
+                  <a:graphicData uri="http://schemas.microsoft.com/office/word/2010/wordprocessingShape">
+                    <wps:wsp>
+                      <wps:cNvSpPr txBox="1"/>
+                      <wps:spPr>
+                        <a:xfrm rot="608302">
+                          <a:off x="0" y="0"/>
+                          <a:ext cx="1676400" cy="285750"/>
+                        </a:xfrm>
+                        <a:prstGeom prst="rect">
+                          <a:avLst/>
+                        </a:prstGeom>
+                        <a:solidFill>
+                          <a:schemeClr val="lt1"/>
+                        </a:solidFill>
+                        <a:ln w="6350">
+                          <a:solidFill>
+                            <a:prstClr val="black"/>
+                          </a:solidFill>
+                        </a:ln>
+                      </wps:spPr>
+                      <wps:txbx>
+                        <w:txbxContent>
+                          <w:p>
+                            <w:pPr>
+                              <w:jc w:val="center"/>
+                              <w:rPr>
+                                <w:lang w:val="es-MX"/>
+                              </w:rPr>
+                            </w:pPr>
+                            <w:r>
+                              <w:rPr>
+                                <w:lang w:val="es-MX"/>
+                              </w:rPr>
+                              <w:t>Aclaraciones</w:t>
+                            </w:r>
+                          </w:p>
+                          <w:p/>
+                        </w:txbxContent>
+                      </wps:txbx>
+                      <wps:bodyPr rot="0" spcFirstLastPara="0" vertOverflow="overflow" horzOverflow="overflow" vert="horz" wrap="square" lIns="91440" tIns="45720" rIns="91440" bIns="45720" numCol="1" spcCol="0" rtlCol="0" fromWordArt="0" anchor="t" anchorCtr="0" forceAA="0" compatLnSpc="1">
+                        <a:prstTxWarp prst="textNoShape">
+                          <a:avLst/>
+                        </a:prstTxWarp>
+                        <a:noAutofit/>
+                      </wps:bodyPr>
+                    </wps:wsp>
+                  </a:graphicData>
+                </a:graphic>
+              </wp:anchor>
+            </w:drawing>
+          </mc:Choice>
+          <mc:Fallback>
+            <w:pict>
+              <v:shape w14:anchorId="748173E7" id="Cuadro de texto 26" o:spid="_x0000_s1038" type="#_x0000_t202" style="position:absolute;margin-left:451.1pt;margin-top:11.4pt;width:132pt;height:22.5pt;rotation:664428fd;z-index:251693056;visibility:visible;mso-wrap-style:square;mso-wrap-distance-left:9pt;mso-wrap-distance-top:0;mso-wrap-distance-right:9pt;mso-wrap-distance-bottom:0;mso-position-horizontal:absolute;mso-position-horizontal-relative:text;mso-position-vertical:absolute;mso-position-vertical-relative:text;v-text-anchor:top" o:gfxdata="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" fillcolor="white [3201]" strokeweight=".5pt">
+                <v:textbox>
+                  <w:txbxContent>
+                    <w:p>
+                      <w:pPr>
+                        <w:jc w:val="center"/>
+                        <w:rPr>
+                          <w:lang w:val="es-MX"/>
+                        </w:rPr>
+                      </w:pPr>
+                      <w:r>
+                        <w:rPr>
+                          <w:lang w:val="es-MX"/>
+                        </w:rPr>
+                        <w:t>Aclaraciones</w:t>
+                      </w:r>
+                    </w:p>
+                    <w:p/>
+                  </w:txbxContent>
+                </v:textbox>
+              </v:shape>
+            </w:pict>
+          </mc:Fallback>
+        </mc:AlternateContent>
+      </w:r>
+    </w:p>
+    <w:p>
+      <w:r>
+        <w:rPr>
+          <w:noProof/>
+        </w:rPr>
+        <mc:AlternateContent>
+          <mc:Choice Requires="wps">
+            <w:drawing>
+              <wp:anchor distT="0" distB="0" distL="114300" distR="114300" simplePos="0" relativeHeight="251712512" behindDoc="0" locked="0" layoutInCell="1" allowOverlap="1" wp14:anchorId="591E793B" wp14:editId="0A4F24CD">
+                <wp:simplePos x="0" y="0"/>
+                <wp:positionH relativeFrom="column">
+                  <wp:posOffset>3396342</wp:posOffset>
+                </wp:positionH>
+                <wp:positionV relativeFrom="paragraph">
+                  <wp:posOffset>181115</wp:posOffset>
+                </wp:positionV>
+                <wp:extent cx="199637" cy="176893"/>
+                <wp:effectExtent l="57150" t="19050" r="67310" b="90170"/>
+                <wp:wrapNone/>
+                <wp:docPr id="38" name="Conector recto 38"/>
+                <wp:cNvGraphicFramePr/>
+                <a:graphic xmlns:a="http://schemas.openxmlformats.org/drawingml/2006/main">
+                  <a:graphicData uri="http://schemas.microsoft.com/office/word/2010/wordprocessingShape">
+                    <wps:wsp>
+                      <wps:cNvCnPr/>
+                      <wps:spPr>
+                        <a:xfrm flipH="1">
+                          <a:off x="0" y="0"/>
+                          <a:ext cx="199637" cy="176893"/>
+                        </a:xfrm>
+                        <a:prstGeom prst="line">
+                          <a:avLst/>
+                        </a:prstGeom>
+                      </wps:spPr>
+                      <wps:style>
+                        <a:lnRef idx="2">
+                          <a:schemeClr val="dk1"/>
+                        </a:lnRef>
+                        <a:fillRef idx="0">
+                          <a:schemeClr val="dk1"/>
+                        </a:fillRef>
+                        <a:effectRef idx="1">
+                          <a:schemeClr val="dk1"/>
+                        </a:effectRef>
+                        <a:fontRef idx="minor">
+                          <a:schemeClr val="tx1"/>
+                        </a:fontRef>
+                      </wps:style>
+                      <wps:bodyPr/>
+                    </wps:wsp>
+                  </a:graphicData>
+                </a:graphic>
+                <wp14:sizeRelH relativeFrom="margin">
+                  <wp14:pctWidth>0</wp14:pctWidth>
+                </wp14:sizeRelH>
+                <wp14:sizeRelV relativeFrom="margin">
+                  <wp14:pctHeight>0</wp14:pctHeight>
+                </wp14:sizeRelV>
+              </wp:anchor>
+            </w:drawing>
+          </mc:Choice>
+          <mc:Fallback>
+            <w:pict>
+              <v:line w14:anchorId="4CB17770" id="Conector recto 38" o:spid="_x0000_s1026" style="position:absolute;flip:x;z-index:251712512;visibility:visible;mso-wrap-style:square;mso-width-percent:0;mso-height-percent:0;mso-wrap-distance-left:9pt;mso-wrap-distance-top:0;mso-wrap-distance-right:9pt;mso-wrap-distance-bottom:0;mso-position-horizontal:absolute;mso-position-horizontal-relative:text;mso-position-vertical:absolute;mso-position-vertical-relative:text;mso-width-percent:0;mso-height-percent:0;mso-width-relative:margin;mso-height-relative:margin" from="267.45pt,14.25pt" to="283.15pt,28.2pt" o:gfxdata="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" strokecolor="black [3200]" strokeweight="2pt">
+                <v:shadow on="t" color="black" opacity="24903f" origin=",.5" offset="0,.55556mm"/>
+              </v:line>
+            </w:pict>
+          </mc:Fallback>
+        </mc:AlternateContent>
+      </w:r>
+    </w:p>
+    <w:p>
+      <w:r>
+        <w:rPr>
+          <w:noProof/>
+        </w:rPr>
+        <mc:AlternateContent>
+          <mc:Choice Requires="wps">
+            <w:drawing>
+              <wp:anchor distT="0" distB="0" distL="114300" distR="114300" simplePos="0" relativeHeight="251723776" behindDoc="0" locked="0" layoutInCell="1" allowOverlap="1" wp14:anchorId="7BCD4B1A" wp14:editId="65964255">
+                <wp:simplePos x="0" y="0"/>
+                <wp:positionH relativeFrom="column">
+                  <wp:posOffset>7391400</wp:posOffset>
+                </wp:positionH>
+                <wp:positionV relativeFrom="paragraph">
+                  <wp:posOffset>89070</wp:posOffset>
+                </wp:positionV>
+                <wp:extent cx="495209" cy="84285"/>
+                <wp:effectExtent l="38100" t="38100" r="76835" b="87630"/>
+                <wp:wrapNone/>
+                <wp:docPr id="49" name="Conector recto 49"/>
+                <wp:cNvGraphicFramePr/>
+                <a:graphic xmlns:a="http://schemas.openxmlformats.org/drawingml/2006/main">
+                  <a:graphicData uri="http://schemas.microsoft.com/office/word/2010/wordprocessingShape">
+                    <wps:wsp>
+                      <wps:cNvCnPr/>
+                      <wps:spPr>
+                        <a:xfrm>
+                          <a:off x="0" y="0"/>
+                          <a:ext cx="495209" cy="84285"/>
+                        </a:xfrm>
+                        <a:prstGeom prst="line">
+                          <a:avLst/>
+                        </a:prstGeom>
+                      </wps:spPr>
+                      <wps:style>
+                        <a:lnRef idx="2">
+                          <a:schemeClr val="dk1"/>
+                        </a:lnRef>
+                        <a:fillRef idx="0">
+                          <a:schemeClr val="dk1"/>
+                        </a:fillRef>
+                        <a:effectRef idx="1">
+                          <a:schemeClr val="dk1"/>
+                        </a:effectRef>
+                        <a:fontRef idx="minor">
+                          <a:schemeClr val="tx1"/>
+                        </a:fontRef>
+                      </wps:style>
+                      <wps:bodyPr/>
+                    </wps:wsp>
+                  </a:graphicData>
+                </a:graphic>
+              </wp:anchor>
+            </w:drawing>
+          </mc:Choice>
+          <mc:Fallback>
+            <w:pict>
+              <v:line w14:anchorId="05570D14" id="Conector recto 49" o:spid="_x0000_s1026" style="position:absolute;z-index:251723776;visibility:visible;mso-wrap-style:square;mso-wrap-distance-left:9pt;mso-wrap-distance-top:0;mso-wrap-distance-right:9pt;mso-wrap-distance-bottom:0;mso-position-horizontal:absolute;mso-position-horizontal-relative:text;mso-position-vertical:absolute;mso-position-vertical-relative:text" from="582pt,7pt" to="621pt,13.65pt" o:gfxdata="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" strokecolor="black [3200]" strokeweight="2pt">
+                <v:shadow on="t" color="black" opacity="24903f" origin=",.5" offset="0,.55556mm"/>
+              </v:line>
+            </w:pict>
+          </mc:Fallback>
+        </mc:AlternateContent>
+      </w:r>
+    </w:p>
+    <w:p>
+      <w:r>
+        <w:rPr>
+          <w:noProof/>
+        </w:rPr>
+        <mc:AlternateContent>
+          <mc:Choice Requires="wps">
+            <w:drawing>
+              <wp:anchor distT="0" distB="0" distL="114300" distR="114300" simplePos="0" relativeHeight="251713536" behindDoc="0" locked="0" layoutInCell="1" allowOverlap="1" wp14:anchorId="149B03D7" wp14:editId="41FD343B">
+                <wp:simplePos x="0" y="0"/>
+                <wp:positionH relativeFrom="column">
+                  <wp:posOffset>3777139</wp:posOffset>
+                </wp:positionH>
+                <wp:positionV relativeFrom="paragraph">
+                  <wp:posOffset>151229</wp:posOffset>
+                </wp:positionV>
+                <wp:extent cx="358175" cy="246908"/>
+                <wp:effectExtent l="38100" t="38100" r="60960" b="77470"/>
+                <wp:wrapNone/>
+                <wp:docPr id="39" name="Conector recto de flecha 39"/>
+                <wp:cNvGraphicFramePr/>
+                <a:graphic xmlns:a="http://schemas.openxmlformats.org/drawingml/2006/main">
+                  <a:graphicData uri="http://schemas.microsoft.com/office/word/2010/wordprocessingShape">
+                    <wps:wsp>
+                      <wps:cNvCnPr/>
+                      <wps:spPr>
+                        <a:xfrm flipV="1">
+                          <a:off x="0" y="0"/>
+                          <a:ext cx="358175" cy="246908"/>
+                        </a:xfrm>
+                        <a:prstGeom prst="straightConnector1">
+                          <a:avLst/>
+                        </a:prstGeom>
+                        <a:ln>
+                          <a:tailEnd type="triangle"/>
+                        </a:ln>
+                      </wps:spPr>
+                      <wps:style>
+                        <a:lnRef idx="2">
+                          <a:schemeClr val="dk1"/>
+                        </a:lnRef>
+                        <a:fillRef idx="0">
+                          <a:schemeClr val="dk1"/>
+                        </a:fillRef>
+                        <a:effectRef idx="1">
+                          <a:schemeClr val="dk1"/>
+                        </a:effectRef>
+                        <a:fontRef idx="minor">
+                          <a:schemeClr val="tx1"/>
+                        </a:fontRef>
+                      </wps:style>
+                      <wps:bodyPr/>
+                    </wps:wsp>
+                  </a:graphicData>
+                </a:graphic>
+              </wp:anchor>
+            </w:drawing>
+          </mc:Choice>
+          <mc:Fallback>
+            <w:pict>
+              <v:shape w14:anchorId="78E5612B" id="Conector recto de flecha 39" o:spid="_x0000_s1026" type="#_x0000_t32" style="position:absolute;margin-left:297.4pt;margin-top:11.9pt;width:28.2pt;height:19.45pt;flip:y;z-index:251713536;visibility:visible;mso-wrap-style:square;mso-wrap-distance-left:9pt;mso-wrap-distance-top:0;mso-wrap-distance-right:9pt;mso-wrap-distance-bottom:0;mso-position-horizontal:absolute;mso-position-horizontal-relative:text;mso-position-vertical:absolute;mso-position-vertical-relative:text" o:gfxdata="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" strokecolor="black [3200]" strokeweight="2pt">
+                <v:stroke endarrow="block"/>
+                <v:shadow on="t" color="black" opacity="24903f" origin=",.5" offset="0,.55556mm"/>
+              </v:shape>
+            </w:pict>
+          </mc:Fallback>
+        </mc:AlternateContent>
+      </w:r>
+      <w:r>
+        <w:rPr>
+          <w:noProof/>
+        </w:rPr>
+        <mc:AlternateContent>
+          <mc:Choice Requires="wps">
+            <w:drawing>
+              <wp:anchor distT="0" distB="0" distL="114300" distR="114300" simplePos="0" relativeHeight="251711488" behindDoc="0" locked="0" layoutInCell="1" allowOverlap="1" wp14:anchorId="1C573927" wp14:editId="0ACABB06">
+                <wp:simplePos x="0" y="0"/>
+                <wp:positionH relativeFrom="column">
+                  <wp:posOffset>4726379</wp:posOffset>
+                </wp:positionH>
+                <wp:positionV relativeFrom="paragraph">
+                  <wp:posOffset>148755</wp:posOffset>
+                </wp:positionV>
+                <wp:extent cx="451263" cy="855023"/>
+                <wp:effectExtent l="57150" t="38100" r="63500" b="78740"/>
+                <wp:wrapNone/>
+                <wp:docPr id="37" name="Conector recto de flecha 37"/>
+                <wp:cNvGraphicFramePr/>
+                <a:graphic xmlns:a="http://schemas.openxmlformats.org/drawingml/2006/main">
+                  <a:graphicData uri="http://schemas.microsoft.com/office/word/2010/wordprocessingShape">
+                    <wps:wsp>
+                      <wps:cNvCnPr/>
+                      <wps:spPr>
+                        <a:xfrm flipH="1" flipV="1">
+                          <a:off x="0" y="0"/>
+                          <a:ext cx="451263" cy="855023"/>
+                        </a:xfrm>
+                        <a:prstGeom prst="straightConnector1">
+                          <a:avLst/>
+                        </a:prstGeom>
+                        <a:ln>
+                          <a:tailEnd type="triangle"/>
+                        </a:ln>
+                      </wps:spPr>
+                      <wps:style>
+                        <a:lnRef idx="2">
+                          <a:schemeClr val="dk1"/>
+                        </a:lnRef>
+                        <a:fillRef idx="0">
+                          <a:schemeClr val="dk1"/>
+                        </a:fillRef>
+                        <a:effectRef idx="1">
+                          <a:schemeClr val="dk1"/>
+                        </a:effectRef>
+                        <a:fontRef idx="minor">
+                          <a:schemeClr val="tx1"/>
+                        </a:fontRef>
+                      </wps:style>
+                      <wps:bodyPr/>
+                    </wps:wsp>
+                  </a:graphicData>
+                </a:graphic>
+              </wp:anchor>
+            </w:drawing>
+          </mc:Choice>
+          <mc:Fallback>
+            <w:pict>
+              <v:shape w14:anchorId="01CEDCE4" id="Conector recto de flecha 37" o:spid="_x0000_s1026" type="#_x0000_t32" style="position:absolute;margin-left:372.15pt;margin-top:11.7pt;width:35.55pt;height:67.3pt;flip:x y;z-index:251711488;visibility:visible;mso-wrap-style:square;mso-wrap-distance-left:9pt;mso-wrap-distance-top:0;mso-wrap-distance-right:9pt;mso-wrap-distance-bottom:0;mso-position-horizontal:absolute;mso-position-horizontal-relative:text;mso-position-vertical:absolute;mso-position-vertical-relative:text" o:gfxdata="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" strokecolor="black [3200]" strokeweight="2pt">
+                <v:stroke endarrow="block"/>
+                <v:shadow on="t" color="black" opacity="24903f" origin=",.5" offset="0,.55556mm"/>
+              </v:shape>
+            </w:pict>
+          </mc:Fallback>
+        </mc:AlternateContent>
+      </w:r>
+    </w:p>
+    <w:p>
+      <w:r>
+        <w:rPr>
+          <w:noProof/>
+        </w:rPr>
+        <mc:AlternateContent>
+          <mc:Choice Requires="wps">
+            <w:drawing>
+              <wp:anchor distT="0" distB="0" distL="114300" distR="114300" simplePos="0" relativeHeight="251686912" behindDoc="0" locked="0" layoutInCell="1" allowOverlap="1" wp14:anchorId="1184A682" wp14:editId="49C439EE">
+                <wp:simplePos x="0" y="0"/>
+                <wp:positionH relativeFrom="column">
+                  <wp:posOffset>1958876</wp:posOffset>
+                </wp:positionH>
+                <wp:positionV relativeFrom="paragraph">
+                  <wp:posOffset>64000</wp:posOffset>
+                </wp:positionV>
+                <wp:extent cx="1534860" cy="285750"/>
+                <wp:effectExtent l="0" t="361950" r="0" b="361950"/>
+                <wp:wrapNone/>
+                <wp:docPr id="23" name="Cuadro de texto 23"/>
+                <wp:cNvGraphicFramePr/>
+                <a:graphic xmlns:a="http://schemas.openxmlformats.org/drawingml/2006/main">
+                  <a:graphicData uri="http://schemas.microsoft.com/office/word/2010/wordprocessingShape">
+                    <wps:wsp>
+                      <wps:cNvSpPr txBox="1"/>
+                      <wps:spPr>
+                        <a:xfrm rot="19922051">
+                          <a:off x="0" y="0"/>
+                          <a:ext cx="1534860" cy="285750"/>
+                        </a:xfrm>
+                        <a:prstGeom prst="rect">
+                          <a:avLst/>
+                        </a:prstGeom>
+                        <a:solidFill>
+                          <a:schemeClr val="lt1"/>
+                        </a:solidFill>
+                        <a:ln w="6350">
+                          <a:solidFill>
+                            <a:prstClr val="black"/>
+                          </a:solidFill>
+                        </a:ln>
+                      </wps:spPr>
+                      <wps:txbx>
+                        <w:txbxContent>
+                          <w:p>
+                            <w:pPr>
+                              <w:rPr>
+                                <w:lang w:val="es-MX"/>
+                              </w:rPr>
+                            </w:pPr>
+                            <w:r>
+                              <w:rPr>
+                                <w:lang w:val="es-MX"/>
+                              </w:rPr>
+                              <w:t>Reporte de inventario</w:t>
+                            </w:r>
+                          </w:p>
+                        </w:txbxContent>
+                      </wps:txbx>
+                      <wps:bodyPr rot="0" spcFirstLastPara="0" vertOverflow="overflow" horzOverflow="overflow" vert="horz" wrap="square" lIns="91440" tIns="45720" rIns="91440" bIns="45720" numCol="1" spcCol="0" rtlCol="0" fromWordArt="0" anchor="t" anchorCtr="0" forceAA="0" compatLnSpc="1">
+                        <a:prstTxWarp prst="textNoShape">
+                          <a:avLst/>
+                        </a:prstTxWarp>
+                        <a:noAutofit/>
+                      </wps:bodyPr>
+                    </wps:wsp>
+                  </a:graphicData>
+                </a:graphic>
+                <wp14:sizeRelH relativeFrom="margin">
+                  <wp14:pctWidth>0</wp14:pctWidth>
+                </wp14:sizeRelH>
+              </wp:anchor>
+            </w:drawing>
+          </mc:Choice>
+          <mc:Fallback>
+            <w:pict>
+              <v:shape w14:anchorId="1184A682" id="Cuadro de texto 23" o:spid="_x0000_s1039" type="#_x0000_t202" style="position:absolute;margin-left:154.25pt;margin-top:5.05pt;width:120.85pt;height:22.5pt;rotation:-1832768fd;z-index:251686912;visibility:visible;mso-wrap-style:square;mso-width-percent:0;mso-wrap-distance-left:9pt;mso-wrap-distance-top:0;mso-wrap-distance-right:9pt;mso-wrap-distance-bottom:0;mso-position-horizontal:absolute;mso-position-horizontal-relative:text;mso-position-vertical:absolute;mso-position-vertical-relative:text;mso-width-percent:0;mso-width-relative:margin;v-text-anchor:top" o:gfxdata="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" fillcolor="white [3201]" strokeweight=".5pt">
+                <v:textbox>
+                  <w:txbxContent>
+                    <w:p>
+                      <w:pPr>
+                        <w:rPr>
+                          <w:lang w:val="es-MX"/>
+                        </w:rPr>
+                      </w:pPr>
+                      <w:r>
+                        <w:rPr>
+                          <w:lang w:val="es-MX"/>
+                        </w:rPr>
+                        <w:t>Reporte de inventario</w:t>
+                      </w:r>
+                    </w:p>
+                  </w:txbxContent>
+                </v:textbox>
+              </v:shape>
+            </w:pict>
+          </mc:Fallback>
+        </mc:AlternateContent>
+      </w:r>
+    </w:p>
+    <w:p/>
+    <w:p>
+      <w:r>
+        <w:rPr>
+          <w:noProof/>
+        </w:rPr>
+        <mc:AlternateContent>
+          <mc:Choice Requires="wps">
+            <w:drawing>
+              <wp:anchor distT="0" distB="0" distL="114300" distR="114300" simplePos="0" relativeHeight="251714560" behindDoc="0" locked="0" layoutInCell="1" allowOverlap="1" wp14:anchorId="36B686C6" wp14:editId="36AFB704">
+                <wp:simplePos x="0" y="0"/>
+                <wp:positionH relativeFrom="column">
+                  <wp:posOffset>1110343</wp:posOffset>
+                </wp:positionH>
+                <wp:positionV relativeFrom="paragraph">
+                  <wp:posOffset>170353</wp:posOffset>
+                </wp:positionV>
+                <wp:extent cx="937709" cy="660318"/>
+                <wp:effectExtent l="38100" t="19050" r="72390" b="102235"/>
+                <wp:wrapNone/>
+                <wp:docPr id="40" name="Conector recto de flecha 40"/>
+                <wp:cNvGraphicFramePr/>
+                <a:graphic xmlns:a="http://schemas.openxmlformats.org/drawingml/2006/main">
+                  <a:graphicData uri="http://schemas.microsoft.com/office/word/2010/wordprocessingShape">
+                    <wps:wsp>
+                      <wps:cNvCnPr/>
+                      <wps:spPr>
+                        <a:xfrm flipH="1">
+                          <a:off x="0" y="0"/>
+                          <a:ext cx="937709" cy="660318"/>
+                        </a:xfrm>
+                        <a:prstGeom prst="straightConnector1">
+                          <a:avLst/>
+                        </a:prstGeom>
+                        <a:ln>
+                          <a:tailEnd type="triangle"/>
+                        </a:ln>
+                      </wps:spPr>
+                      <wps:style>
+                        <a:lnRef idx="2">
+                          <a:schemeClr val="dk1"/>
+                        </a:lnRef>
+                        <a:fillRef idx="0">
+                          <a:schemeClr val="dk1"/>
+                        </a:fillRef>
+                        <a:effectRef idx="1">
+                          <a:schemeClr val="dk1"/>
+                        </a:effectRef>
+                        <a:fontRef idx="minor">
+                          <a:schemeClr val="tx1"/>
+                        </a:fontRef>
+                      </wps:style>
+                      <wps:bodyPr/>
+                    </wps:wsp>
+                  </a:graphicData>
+                </a:graphic>
+              </wp:anchor>
+            </w:drawing>
+          </mc:Choice>
+          <mc:Fallback>
+            <w:pict>
+              <v:shape w14:anchorId="6C5FEC52" id="Conector recto de flecha 40" o:spid="_x0000_s1026" type="#_x0000_t32" style="position:absolute;margin-left:87.45pt;margin-top:13.4pt;width:73.85pt;height:52pt;flip:x;z-index:251714560;visibility:visible;mso-wrap-style:square;mso-wrap-distance-left:9pt;mso-wrap-distance-top:0;mso-wrap-distance-right:9pt;mso-wrap-distance-bottom:0;mso-position-horizontal:absolute;mso-position-horizontal-relative:text;mso-position-vertical:absolute;mso-position-vertical-relative:text" o:gfxdata="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" strokecolor="black [3200]" strokeweight="2pt">
+                <v:stroke endarrow="block"/>
+                <v:shadow on="t" color="black" opacity="24903f" origin=",.5" offset="0,.55556mm"/>
+              </v:shape>
+            </w:pict>
+          </mc:Fallback>
+        </mc:AlternateContent>
+      </w:r>
+      <w:r>
+        <w:rPr>
+          <w:noProof/>
+        </w:rPr>
+        <mc:AlternateContent>
+          <mc:Choice Requires="wps">
+            <w:drawing>
+              <wp:anchor distT="0" distB="0" distL="114300" distR="114300" simplePos="0" relativeHeight="251688960" behindDoc="0" locked="0" layoutInCell="1" allowOverlap="1" wp14:anchorId="037BAD8A" wp14:editId="0B8D1153">
+                <wp:simplePos x="0" y="0"/>
+                <wp:positionH relativeFrom="column">
+                  <wp:posOffset>1997834</wp:posOffset>
+                </wp:positionH>
+                <wp:positionV relativeFrom="paragraph">
+                  <wp:posOffset>155318</wp:posOffset>
+                </wp:positionV>
+                <wp:extent cx="1909591" cy="285750"/>
+                <wp:effectExtent l="0" t="476250" r="0" b="476250"/>
+                <wp:wrapNone/>
+                <wp:docPr id="24" name="Cuadro de texto 24"/>
+                <wp:cNvGraphicFramePr/>
+                <a:graphic xmlns:a="http://schemas.openxmlformats.org/drawingml/2006/main">
+                  <a:graphicData uri="http://schemas.microsoft.com/office/word/2010/wordprocessingShape">
+                    <wps:wsp>
+                      <wps:cNvSpPr txBox="1"/>
+                      <wps:spPr>
+                        <a:xfrm rot="19834201">
+                          <a:off x="0" y="0"/>
+                          <a:ext cx="1909591" cy="285750"/>
+                        </a:xfrm>
+                        <a:prstGeom prst="rect">
+                          <a:avLst/>
+                        </a:prstGeom>
+                        <a:solidFill>
+                          <a:schemeClr val="lt1"/>
+                        </a:solidFill>
+                        <a:ln w="6350">
+                          <a:solidFill>
+                            <a:prstClr val="black"/>
+                          </a:solidFill>
+                        </a:ln>
+                      </wps:spPr>
+                      <wps:txbx>
+                        <w:txbxContent>
+                          <w:p>
+                            <w:pPr>
+                              <w:rPr>
+                                <w:lang w:val="es-MX"/>
+                              </w:rPr>
+                            </w:pPr>
+                            <w:r>
+                              <w:rPr>
+                                <w:lang w:val="es-MX"/>
+                              </w:rPr>
+                              <w:t>Actualización de la bodega</w:t>
+                            </w:r>
+                          </w:p>
+                        </w:txbxContent>
+                      </wps:txbx>
+                      <wps:bodyPr rot="0" spcFirstLastPara="0" vertOverflow="overflow" horzOverflow="overflow" vert="horz" wrap="square" lIns="91440" tIns="45720" rIns="91440" bIns="45720" numCol="1" spcCol="0" rtlCol="0" fromWordArt="0" anchor="t" anchorCtr="0" forceAA="0" compatLnSpc="1">
+                        <a:prstTxWarp prst="textNoShape">
+                          <a:avLst/>
+                        </a:prstTxWarp>
+                        <a:noAutofit/>
+                      </wps:bodyPr>
+                    </wps:wsp>
+                  </a:graphicData>
+                </a:graphic>
+                <wp14:sizeRelH relativeFrom="margin">
+                  <wp14:pctWidth>0</wp14:pctWidth>
+                </wp14:sizeRelH>
+              </wp:anchor>
+            </w:drawing>
+          </mc:Choice>
+          <mc:Fallback>
+            <w:pict>
+              <v:shape w14:anchorId="037BAD8A" id="Cuadro de texto 24" o:spid="_x0000_s1040" type="#_x0000_t202" style="position:absolute;margin-left:157.3pt;margin-top:12.25pt;width:150.35pt;height:22.5pt;rotation:-1928723fd;z-index:251688960;visibility:visible;mso-wrap-style:square;mso-width-percent:0;mso-wrap-distance-left:9pt;mso-wrap-distance-top:0;mso-wrap-distance-right:9pt;mso-wrap-distance-bottom:0;mso-position-horizontal:absolute;mso-position-horizontal-relative:text;mso-position-vertical:absolute;mso-position-vertical-relative:text;mso-width-percent:0;mso-width-relative:margin;v-text-anchor:top" o:gfxdata="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" fillcolor="white [3201]" strokeweight=".5pt">
+                <v:textbox>
+                  <w:txbxContent>
+                    <w:p>
+                      <w:pPr>
+                        <w:rPr>
+                          <w:lang w:val="es-MX"/>
+                        </w:rPr>
+                      </w:pPr>
+                      <w:r>
+                        <w:rPr>
+                          <w:lang w:val="es-MX"/>
+                        </w:rPr>
+                        <w:t>Actualización de la bodega</w:t>
+                      </w:r>
+                    </w:p>
+                  </w:txbxContent>
+                </v:textbox>
+              </v:shape>
+            </w:pict>
+          </mc:Fallback>
+        </mc:AlternateContent>
+      </w:r>
+    </w:p>
+    <w:p/>
+    <w:p>
+      <w:r>
+        <w:rPr>
+          <w:noProof/>
+        </w:rPr>
+        <mc:AlternateContent>
+          <mc:Choice Requires="wps">
+            <w:drawing>
+              <wp:anchor distT="0" distB="0" distL="114300" distR="114300" simplePos="0" relativeHeight="251705344" behindDoc="0" locked="0" layoutInCell="1" allowOverlap="1" wp14:anchorId="248285A0" wp14:editId="42CA1D88">
+                <wp:simplePos x="0" y="0"/>
+                <wp:positionH relativeFrom="column">
+                  <wp:posOffset>4521060</wp:posOffset>
+                </wp:positionH>
+                <wp:positionV relativeFrom="paragraph">
+                  <wp:posOffset>83457</wp:posOffset>
+                </wp:positionV>
+                <wp:extent cx="1982419" cy="299720"/>
+                <wp:effectExtent l="0" t="0" r="18415" b="24130"/>
+                <wp:wrapNone/>
+                <wp:docPr id="33" name="Cuadro de texto 33"/>
+                <wp:cNvGraphicFramePr/>
+                <a:graphic xmlns:a="http://schemas.openxmlformats.org/drawingml/2006/main">
+                  <a:graphicData uri="http://schemas.microsoft.com/office/word/2010/wordprocessingShape">
+                    <wps:wsp>
+                      <wps:cNvSpPr txBox="1"/>
+                      <wps:spPr>
+                        <a:xfrm>
+                          <a:off x="0" y="0"/>
+                          <a:ext cx="1982419" cy="299720"/>
+                        </a:xfrm>
+                        <a:prstGeom prst="rect">
+                          <a:avLst/>
+                        </a:prstGeom>
+                        <a:solidFill>
+                          <a:schemeClr val="lt1"/>
+                        </a:solidFill>
+                        <a:ln w="6350">
+                          <a:solidFill>
+                            <a:prstClr val="black"/>
+                          </a:solidFill>
+                        </a:ln>
+                      </wps:spPr>
+                      <wps:txbx>
+                        <w:txbxContent>
+                          <w:p>
+                            <w:pPr>
+                              <w:jc w:val="center"/>
+                              <w:rPr>
+                                <w:lang w:val="es-MX"/>
+                              </w:rPr>
+                            </w:pPr>
+                            <w:r>
+                              <w:rPr>
+                                <w:lang w:val="es-MX"/>
+                              </w:rPr>
+                              <w:t>Administración de la pagina</w:t>
+                            </w:r>
+                          </w:p>
+                        </w:txbxContent>
+                      </wps:txbx>
+                      <wps:bodyPr rot="0" spcFirstLastPara="0" vertOverflow="overflow" horzOverflow="overflow" vert="horz" wrap="square" lIns="91440" tIns="45720" rIns="91440" bIns="45720" numCol="1" spcCol="0" rtlCol="0" fromWordArt="0" anchor="t" anchorCtr="0" forceAA="0" compatLnSpc="1">
+                        <a:prstTxWarp prst="textNoShape">
+                          <a:avLst/>
+                        </a:prstTxWarp>
+                        <a:noAutofit/>
+                      </wps:bodyPr>
+                    </wps:wsp>
+                  </a:graphicData>
+                </a:graphic>
+                <wp14:sizeRelH relativeFrom="margin">
+                  <wp14:pctWidth>0</wp14:pctWidth>
+                </wp14:sizeRelH>
+                <wp14:sizeRelV relativeFrom="margin">
+                  <wp14:pctHeight>0</wp14:pctHeight>
+                </wp14:sizeRelV>
+              </wp:anchor>
+            </w:drawing>
+          </mc:Choice>
+          <mc:Fallback>
+            <w:pict>
+              <v:shape w14:anchorId="248285A0" id="Cuadro de texto 33" o:spid="_x0000_s1041" type="#_x0000_t202" style="position:absolute;margin-left:356pt;margin-top:6.55pt;width:156.1pt;height:23.6pt;z-index:251705344;visibility:visible;mso-wrap-style:square;mso-width-percent:0;mso-height-percent:0;mso-wrap-distance-left:9pt;mso-wrap-distance-top:0;mso-wrap-distance-right:9pt;mso-wrap-distance-bottom:0;mso-position-horizontal:absolute;mso-position-horizontal-relative:text;mso-position-vertical:absolute;mso-position-vertical-relative:text;mso-width-percent:0;mso-height-percent:0;mso-width-relative:margin;mso-height-relative:margin;v-text-anchor:top" o:gfxdata="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" fillcolor="white [3201]" strokeweight=".5pt">
+                <v:textbox>
+                  <w:txbxContent>
+                    <w:p>
+                      <w:pPr>
+                        <w:jc w:val="center"/>
+                        <w:rPr>
+                          <w:lang w:val="es-MX"/>
+                        </w:rPr>
+                      </w:pPr>
+                      <w:r>
+                        <w:rPr>
+                          <w:lang w:val="es-MX"/>
+                        </w:rPr>
+                        <w:t>Administración de la pagina</w:t>
+                      </w:r>
+                    </w:p>
+                  </w:txbxContent>
+                </v:textbox>
+              </v:shape>
+            </w:pict>
+          </mc:Fallback>
+        </mc:AlternateContent>
+      </w:r>
+    </w:p>
+    <w:p/>
+    <w:p>
+      <w:r>
+        <w:rPr>
+          <w:noProof/>
+        </w:rPr>
+        <mc:AlternateContent>
+          <mc:Choice Requires="wps">
+            <w:drawing>
+              <wp:anchor distT="0" distB="0" distL="114300" distR="114300" simplePos="0" relativeHeight="251715584" behindDoc="0" locked="0" layoutInCell="1" allowOverlap="1" wp14:anchorId="0BA5ACA1" wp14:editId="7C162872">
+                <wp:simplePos x="0" y="0"/>
+                <wp:positionH relativeFrom="column">
+                  <wp:posOffset>1651412</wp:posOffset>
+                </wp:positionH>
+                <wp:positionV relativeFrom="paragraph">
+                  <wp:posOffset>16213</wp:posOffset>
+                </wp:positionV>
+                <wp:extent cx="450520" cy="294409"/>
+                <wp:effectExtent l="57150" t="19050" r="64135" b="86995"/>
+                <wp:wrapNone/>
+                <wp:docPr id="41" name="Conector recto 41"/>
+                <wp:cNvGraphicFramePr/>
+                <a:graphic xmlns:a="http://schemas.openxmlformats.org/drawingml/2006/main">
+                  <a:graphicData uri="http://schemas.microsoft.com/office/word/2010/wordprocessingShape">
+                    <wps:wsp>
+                      <wps:cNvCnPr/>
+                      <wps:spPr>
+                        <a:xfrm flipH="1">
+                          <a:off x="0" y="0"/>
+                          <a:ext cx="450520" cy="294409"/>
+                        </a:xfrm>
+                        <a:prstGeom prst="line">
+                          <a:avLst/>
+                        </a:prstGeom>
+                      </wps:spPr>
+                      <wps:style>
+                        <a:lnRef idx="2">
+                          <a:schemeClr val="dk1"/>
+                        </a:lnRef>
+                        <a:fillRef idx="0">
+                          <a:schemeClr val="dk1"/>
+                        </a:fillRef>
+                        <a:effectRef idx="1">
+                          <a:schemeClr val="dk1"/>
+                        </a:effectRef>
+                        <a:fontRef idx="minor">
+                          <a:schemeClr val="tx1"/>
+                        </a:fontRef>
+                      </wps:style>
+                      <wps:bodyPr/>
+                    </wps:wsp>
+                  </a:graphicData>
+                </a:graphic>
+              </wp:anchor>
+            </w:drawing>
+          </mc:Choice>
+          <mc:Fallback>
+            <w:pict>
+              <v:line w14:anchorId="342D24DE" id="Conector recto 41" o:spid="_x0000_s1026" style="position:absolute;flip:x;z-index:251715584;visibility:visible;mso-wrap-style:square;mso-wrap-distance-left:9pt;mso-wrap-distance-top:0;mso-wrap-distance-right:9pt;mso-wrap-distance-bottom:0;mso-position-horizontal:absolute;mso-position-horizontal-relative:text;mso-position-vertical:absolute;mso-position-vertical-relative:text" from="130.05pt,1.3pt" to="165.5pt,24.5pt" o:gfxdata="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" strokecolor="black [3200]" strokeweight="2pt">
+                <v:shadow on="t" color="black" opacity="24903f" origin=",.5" offset="0,.55556mm"/>
+              </v:line>
+            </w:pict>
+          </mc:Fallback>
+        </mc:AlternateContent>
+      </w:r>
+      <w:r>
+        <w:rPr>
+          <w:noProof/>
+        </w:rPr>
+        <mc:AlternateContent>
+          <mc:Choice Requires="wps">
+            <w:drawing>
+              <wp:anchor distT="0" distB="0" distL="114300" distR="114300" simplePos="0" relativeHeight="251710464" behindDoc="0" locked="0" layoutInCell="1" allowOverlap="1" wp14:anchorId="47375888" wp14:editId="5C035764">
+                <wp:simplePos x="0" y="0"/>
+                <wp:positionH relativeFrom="column">
+                  <wp:posOffset>5326083</wp:posOffset>
+                </wp:positionH>
+                <wp:positionV relativeFrom="paragraph">
+                  <wp:posOffset>16212</wp:posOffset>
+                </wp:positionV>
+                <wp:extent cx="223405" cy="544665"/>
+                <wp:effectExtent l="57150" t="38100" r="62865" b="84455"/>
+                <wp:wrapNone/>
+                <wp:docPr id="36" name="Conector recto 36"/>
+                <wp:cNvGraphicFramePr/>
+                <a:graphic xmlns:a="http://schemas.openxmlformats.org/drawingml/2006/main">
+                  <a:graphicData uri="http://schemas.microsoft.com/office/word/2010/wordprocessingShape">
+                    <wps:wsp>
+                      <wps:cNvCnPr/>
+                      <wps:spPr>
+                        <a:xfrm flipH="1" flipV="1">
+                          <a:off x="0" y="0"/>
+                          <a:ext cx="223405" cy="544665"/>
+                        </a:xfrm>
+                        <a:prstGeom prst="line">
+                          <a:avLst/>
+                        </a:prstGeom>
+                      </wps:spPr>
+                      <wps:style>
+                        <a:lnRef idx="2">
+                          <a:schemeClr val="dk1"/>
+                        </a:lnRef>
+                        <a:fillRef idx="0">
+                          <a:schemeClr val="dk1"/>
+                        </a:fillRef>
+                        <a:effectRef idx="1">
+                          <a:schemeClr val="dk1"/>
+                        </a:effectRef>
+                        <a:fontRef idx="minor">
+                          <a:schemeClr val="tx1"/>
+                        </a:fontRef>
+                      </wps:style>
+                      <wps:bodyPr/>
+                    </wps:wsp>
+                  </a:graphicData>
+                </a:graphic>
+                <wp14:sizeRelH relativeFrom="margin">
+                  <wp14:pctWidth>0</wp14:pctWidth>
+                </wp14:sizeRelH>
+              </wp:anchor>
+            </w:drawing>
+          </mc:Choice>
+          <mc:Fallback>
+            <w:pict>
+              <v:line w14:anchorId="501A2E92" id="Conector recto 36" o:spid="_x0000_s1026" style="position:absolute;flip:x y;z-index:251710464;visibility:visible;mso-wrap-style:square;mso-width-percent:0;mso-wrap-distance-left:9pt;mso-wrap-distance-top:0;mso-wrap-distance-right:9pt;mso-wrap-distance-bottom:0;mso-position-horizontal:absolute;mso-position-horizontal-relative:text;mso-position-vertical:absolute;mso-position-vertical-relative:text;mso-width-percent:0;mso-width-relative:margin" from="419.4pt,1.3pt" to="437pt,44.2pt" o:gfxdata="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" strokecolor="black [3200]" strokeweight="2pt">
+                <v:shadow on="t" color="black" opacity="24903f" origin=",.5" offset="0,.55556mm"/>
+              </v:line>
+            </w:pict>
+          </mc:Fallback>
+        </mc:AlternateContent>
+      </w:r>
+      <w:r>
+        <w:rPr>
+          <w:noProof/>
+        </w:rPr>
+        <mc:AlternateContent>
+          <mc:Choice Requires="wps">
+            <w:drawing>
+              <wp:anchor distT="0" distB="0" distL="114300" distR="114300" simplePos="0" relativeHeight="251674624" behindDoc="0" locked="0" layoutInCell="1" allowOverlap="1" wp14:anchorId="5C7D5E88" wp14:editId="2596667A">
+                <wp:simplePos x="0" y="0"/>
+                <wp:positionH relativeFrom="column">
+                  <wp:posOffset>4694555</wp:posOffset>
+                </wp:positionH>
+                <wp:positionV relativeFrom="paragraph">
+                  <wp:posOffset>563245</wp:posOffset>
+                </wp:positionV>
+                <wp:extent cx="1600200" cy="628650"/>
+                <wp:effectExtent l="57150" t="19050" r="76200" b="95250"/>
+                <wp:wrapNone/>
+                <wp:docPr id="12" name="Rectángulo 12"/>
+                <wp:cNvGraphicFramePr/>
+                <a:graphic xmlns:a="http://schemas.openxmlformats.org/drawingml/2006/main">
+                  <a:graphicData uri="http://schemas.microsoft.com/office/word/2010/wordprocessingShape">
+                    <wps:wsp>
+                      <wps:cNvSpPr/>
+                      <wps:spPr>
+                        <a:xfrm>
+                          <a:off x="0" y="0"/>
+                          <a:ext cx="1600200" cy="628650"/>
+                        </a:xfrm>
+                        <a:prstGeom prst="rect">
+                          <a:avLst/>
+                        </a:prstGeom>
+                      </wps:spPr>
+                      <wps:style>
+                        <a:lnRef idx="1">
+                          <a:schemeClr val="accent1"/>
+                        </a:lnRef>
+                        <a:fillRef idx="3">
+                          <a:schemeClr val="accent1"/>
+                        </a:fillRef>
+                        <a:effectRef idx="2">
+                          <a:schemeClr val="accent1"/>
+                        </a:effectRef>
+                        <a:fontRef idx="minor">
+                          <a:schemeClr val="lt1"/>
+                        </a:fontRef>
+                      </wps:style>
+                      <wps:txbx>
+                        <w:txbxContent>
+                          <w:p>
+                            <w:pPr>
+                              <w:jc w:val="center"/>
+                              <w:rPr>
+                                <w:lang w:val="es-MX"/>
+                              </w:rPr>
+                            </w:pPr>
+                            <w:r>
+                              <w:rPr>
+                                <w:lang w:val="es-MX"/>
+                              </w:rPr>
+                              <w:t>Base de datos</w:t>
+                            </w:r>
+                          </w:p>
+                        </w:txbxContent>
+                      </wps:txbx>
+                      <wps:bodyPr rot="0" spcFirstLastPara="0" vertOverflow="overflow" horzOverflow="overflow" vert="horz" wrap="square" lIns="91440" tIns="45720" rIns="91440" bIns="45720" numCol="1" spcCol="0" rtlCol="0" fromWordArt="0" anchor="ctr" anchorCtr="0" forceAA="0" compatLnSpc="1">
+                        <a:prstTxWarp prst="textNoShape">
+                          <a:avLst/>
+                        </a:prstTxWarp>
+                        <a:noAutofit/>
+                      </wps:bodyPr>
+                    </wps:wsp>
+                  </a:graphicData>
+                </a:graphic>
+              </wp:anchor>
+            </w:drawing>
+          </mc:Choice>
+          <mc:Fallback>
+            <w:pict>
+              <v:rect w14:anchorId="5C7D5E88" id="Rectángulo 12" o:spid="_x0000_s1042" style="position:absolute;margin-left:369.65pt;margin-top:44.35pt;width:126pt;height:49.5pt;z-index:251674624;visibility:visible;mso-wrap-style:square;mso-wrap-distance-left:9pt;mso-wrap-distance-top:0;mso-wrap-distance-right:9pt;mso-wrap-distance-bottom:0;mso-position-horizontal:absolute;mso-position-horizontal-relative:text;mso-position-vertical:absolute;mso-position-vertical-relative:text;v-text-anchor:middle" o:gfxdata="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" fillcolor="#4f81bd [3204]" strokecolor="#4579b8 [3044]">
+                <v:fill color2="#a7bfde [1620]" rotate="t" angle="180" focus="100%" type="gradient">
+                  <o:fill v:ext="view" type="gradientUnscaled"/>
+                </v:fill>
+                <v:shadow on="t" color="black" opacity="22937f" origin=",.5" offset="0,.63889mm"/>
+                <v:textbox>
+                  <w:txbxContent>
+                    <w:p>
+                      <w:pPr>
+                        <w:jc w:val="center"/>
+                        <w:rPr>
+                          <w:lang w:val="es-MX"/>
+                        </w:rPr>
+                      </w:pPr>
+                      <w:r>
+                        <w:rPr>
+                          <w:lang w:val="es-MX"/>
+                        </w:rPr>
+                        <w:t>Base de datos</w:t>
+                      </w:r>
+                    </w:p>
+                  </w:txbxContent>
+                </v:textbox>
+              </v:rect>
+            </w:pict>
+          </mc:Fallback>
+        </mc:AlternateContent>
+      </w:r>
+      <w:r>
+        <w:rPr>
+          <w:noProof/>
+        </w:rPr>
+        <mc:AlternateContent>
+          <mc:Choice Requires="wps">
+            <w:drawing>
+              <wp:anchor distT="0" distB="0" distL="114300" distR="114300" simplePos="0" relativeHeight="251676672" behindDoc="0" locked="0" layoutInCell="1" allowOverlap="1" wp14:anchorId="73722107" wp14:editId="2DED3AFA">
+                <wp:simplePos x="0" y="0"/>
+                <wp:positionH relativeFrom="column">
+                  <wp:posOffset>49964</wp:posOffset>
+                </wp:positionH>
+                <wp:positionV relativeFrom="paragraph">
+                  <wp:posOffset>92990</wp:posOffset>
+                </wp:positionV>
+                <wp:extent cx="1600200" cy="628650"/>
+                <wp:effectExtent l="57150" t="19050" r="76200" b="95250"/>
+                <wp:wrapNone/>
+                <wp:docPr id="13" name="Rectángulo 13"/>
+                <wp:cNvGraphicFramePr/>
+                <a:graphic xmlns:a="http://schemas.openxmlformats.org/drawingml/2006/main">
+                  <a:graphicData uri="http://schemas.microsoft.com/office/word/2010/wordprocessingShape">
+                    <wps:wsp>
+                      <wps:cNvSpPr/>
+                      <wps:spPr>
+                        <a:xfrm>
+                          <a:off x="0" y="0"/>
+                          <a:ext cx="1600200" cy="628650"/>
+                        </a:xfrm>
+                        <a:prstGeom prst="rect">
+                          <a:avLst/>
+                        </a:prstGeom>
+                      </wps:spPr>
+                      <wps:style>
+                        <a:lnRef idx="1">
+                          <a:schemeClr val="accent1"/>
+                        </a:lnRef>
+                        <a:fillRef idx="3">
+                          <a:schemeClr val="accent1"/>
+                        </a:fillRef>
+                        <a:effectRef idx="2">
+                          <a:schemeClr val="accent1"/>
+                        </a:effectRef>
+                        <a:fontRef idx="minor">
+                          <a:schemeClr val="lt1"/>
+                        </a:fontRef>
+                      </wps:style>
+                      <wps:txbx>
+                        <w:txbxContent>
+                          <w:p>
+                            <w:pPr>
+                              <w:jc w:val="center"/>
+                              <w:rPr>
+                                <w:lang w:val="es-MX"/>
+                              </w:rPr>
+                            </w:pPr>
+                            <w:r>
+                              <w:rPr>
+                                <w:lang w:val="es-MX"/>
+                              </w:rPr>
+                              <w:t>Almacenista</w:t>
+                            </w:r>
+                          </w:p>
+                        </w:txbxContent>
+                      </wps:txbx>
+                      <wps:bodyPr rot="0" spcFirstLastPara="0" vertOverflow="overflow" horzOverflow="overflow" vert="horz" wrap="square" lIns="91440" tIns="45720" rIns="91440" bIns="45720" numCol="1" spcCol="0" rtlCol="0" fromWordArt="0" anchor="ctr" anchorCtr="0" forceAA="0" compatLnSpc="1">
+                        <a:prstTxWarp prst="textNoShape">
+                          <a:avLst/>
+                        </a:prstTxWarp>
+                        <a:noAutofit/>
+                      </wps:bodyPr>
+                    </wps:wsp>
+                  </a:graphicData>
+                </a:graphic>
+              </wp:anchor>
+            </w:drawing>
+          </mc:Choice>
+          <mc:Fallback>
+            <w:pict>
+              <v:rect w14:anchorId="73722107" id="Rectángulo 13" o:spid="_x0000_s1043" style="position:absolute;margin-left:3.95pt;margin-top:7.3pt;width:126pt;height:49.5pt;z-index:251676672;visibility:visible;mso-wrap-style:square;mso-wrap-distance-left:9pt;mso-wrap-distance-top:0;mso-wrap-distance-right:9pt;mso-wrap-distance-bottom:0;mso-position-horizontal:absolute;mso-position-horizontal-relative:text;mso-position-vertical:absolute;mso-position-vertical-relative:text;v-text-anchor:middle" o:gfxdata="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" fillcolor="#4f81bd [3204]" strokecolor="#4579b8 [3044]">
+                <v:fill color2="#a7bfde [1620]" rotate="t" angle="180" focus="100%" type="gradient">
+                  <o:fill v:ext="view" type="gradientUnscaled"/>
+                </v:fill>
+                <v:shadow on="t" color="black" opacity="22937f" origin=",.5" offset="0,.63889mm"/>
+                <v:textbox>
+                  <w:txbxContent>
+                    <w:p>
+                      <w:pPr>
+                        <w:jc w:val="center"/>
+                        <w:rPr>
+                          <w:lang w:val="es-MX"/>
+                        </w:rPr>
+                      </w:pPr>
+                      <w:r>
+                        <w:rPr>
+                          <w:lang w:val="es-MX"/>
+                        </w:rPr>
+                        <w:t>Almacenista</w:t>
+                      </w:r>
+                    </w:p>
+                  </w:txbxContent>
+                </v:textbox>
+              </v:rect>
+            </w:pict>
+          </mc:Fallback>
+        </mc:AlternateContent>
+      </w:r>
+    </w:p>
     <w:sectPr>
-      <w:pgSz w:w="11909" w:h="16834"/>
+      <w:pgSz w:w="16834" w:h="11909" w:orient="landscape" w:code="9"/>
       <w:pgMar w:top="1440" w:right="1440" w:bottom="1440" w:left="1440" w:header="720" w:footer="720" w:gutter="0"/>
       <w:pgNumType w:start="1"/>
       <w:cols w:space="720"/>
@@ -7695,9 +12696,9 @@
 <file path=word/numbering.xml><?xml version="1.0" encoding="utf-8"?>
 <w:numbering xmlns:wpc="http://schemas.microsoft.com/office/word/2010/wordprocessingCanvas" xmlns:cx="http://schemas.microsoft.com/office/drawing/2014/chartex" xmlns:cx1="http://schemas.microsoft.com/office/drawing/2015/9/8/chartex" xmlns:cx2="http://schemas.microsoft.com/office/drawing/2015/10/21/chartex" xmlns:cx3="http://schemas.microsoft.com/office/drawing/2016/5/9/chartex" xmlns:cx4="http://schemas.microsoft.com/office/drawing/2016/5/10/chartex" xmlns:cx5="http://schemas.microsoft.com/office/drawing/2016/5/11/chartex" xmlns:cx6="http://schemas.microsoft.com/office/drawing/2016/5/12/chartex" xmlns:cx7="http://schemas.microsoft.com/office/drawing/2016/5/13/chartex" xmlns:cx8="http://schemas.microsoft.com/office/drawing/2016/5/14/chartex" xmlns:mc="http://schemas.openxmlformats.org/markup-compatibility/2006" xmlns:aink="http://schemas.microsoft.com/office/drawing/2016/ink" xmlns:am3d="http://schemas.microsoft.com/office/drawing/2017/model3d" xmlns:o="urn:schemas-microsoft-com:office:office" xmlns:r="http://schemas.openxmlformats.org/officeDocument/2006/relationships" xmlns:m="http://schemas.openxmlformats.org/officeDocument/2006/math" xmlns:v="urn:schemas-microsoft-com:vml" xmlns:wp14="http://schemas.microsoft.com/office/word/2010/wordprocessingDrawing" xmlns:wp="http://schemas.openxmlformats.org/drawingml/2006/wordprocessingDrawing" xmlns:w10="urn:schemas-microsoft-com:office:word" xmlns:w="http://schemas.openxmlformats.org/wordprocessingml/2006/main" xmlns:w14="http://schemas.microsoft.com/office/word/2010/wordml" xmlns:w15="http://schemas.microsoft.com/office/word/2012/wordml" xmlns:w16cex="http://schemas.microsoft.com/office/word/2018/wordml/cex" xmlns:w16cid="http://schemas.microsoft.com/office/word/2016/wordml/cid" xmlns:w16="http://schemas.microsoft.com/office/word/2018/wordml" xmlns:w16sdtdh="http://schemas.microsoft.com/office/word/2020/wordml/sdtdatahash" xmlns:w16se="http://schemas.microsoft.com/office/word/2015/wordml/symex" xmlns:wpg="http://schemas.microsoft.com/office/word/2010/wordprocessingGroup" xmlns:wpi="http://schemas.microsoft.com/office/word/2010/wordprocessingInk" xmlns:wne="http://schemas.microsoft.com/office/word/2006/wordml" xmlns:wps="http://schemas.microsoft.com/office/word/2010/wordprocessingShape" mc:Ignorable="w14 w15 w16se w16cid w16 w16cex w16sdtdh wp14">
   <w:abstractNum w:abstractNumId="0" w15:restartNumberingAfterBreak="0">
-    <w:nsid w:val="0039426E"/>
+    <w:nsid w:val="1B762C43"/>
     <w:multiLevelType w:val="multilevel"/>
-    <w:tmpl w:val="73727088"/>
+    <w:tmpl w:val="92C88A06"/>
     <w:lvl w:ilvl="0">
       <w:start w:val="1"/>
       <w:numFmt w:val="decimal"/>
@@ -7808,9 +12809,9 @@
     </w:lvl>
   </w:abstractNum>
   <w:abstractNum w:abstractNumId="1" w15:restartNumberingAfterBreak="0">
-    <w:nsid w:val="0D162F38"/>
+    <w:nsid w:val="3FA60CCE"/>
     <w:multiLevelType w:val="multilevel"/>
-    <w:tmpl w:val="54C20954"/>
+    <w:tmpl w:val="BCFCBBD0"/>
     <w:lvl w:ilvl="0">
       <w:start w:val="1"/>
       <w:numFmt w:val="decimal"/>
@@ -7921,9 +12922,9 @@
     </w:lvl>
   </w:abstractNum>
   <w:abstractNum w:abstractNumId="2" w15:restartNumberingAfterBreak="0">
-    <w:nsid w:val="16334FD1"/>
+    <w:nsid w:val="47B80EC8"/>
     <w:multiLevelType w:val="multilevel"/>
-    <w:tmpl w:val="90BC1BC4"/>
+    <w:tmpl w:val="6D4C81A2"/>
     <w:lvl w:ilvl="0">
       <w:start w:val="1"/>
       <w:numFmt w:val="decimal"/>
@@ -8034,9 +13035,9 @@
     </w:lvl>
   </w:abstractNum>
   <w:abstractNum w:abstractNumId="3" w15:restartNumberingAfterBreak="0">
-    <w:nsid w:val="2AE37AB9"/>
+    <w:nsid w:val="48686E93"/>
     <w:multiLevelType w:val="multilevel"/>
-    <w:tmpl w:val="BC3859B0"/>
+    <w:tmpl w:val="ADA06C5C"/>
     <w:lvl w:ilvl="0">
       <w:start w:val="1"/>
       <w:numFmt w:val="decimal"/>
@@ -8147,9 +13148,9 @@
     </w:lvl>
   </w:abstractNum>
   <w:abstractNum w:abstractNumId="4" w15:restartNumberingAfterBreak="0">
-    <w:nsid w:val="2F8C506E"/>
+    <w:nsid w:val="486F19B5"/>
     <w:multiLevelType w:val="multilevel"/>
-    <w:tmpl w:val="AF02522A"/>
+    <w:tmpl w:val="EE88717A"/>
     <w:lvl w:ilvl="0">
       <w:start w:val="1"/>
       <w:numFmt w:val="decimal"/>
@@ -8260,9 +13261,9 @@
     </w:lvl>
   </w:abstractNum>
   <w:abstractNum w:abstractNumId="5" w15:restartNumberingAfterBreak="0">
-    <w:nsid w:val="3EA8633B"/>
+    <w:nsid w:val="490D3B02"/>
     <w:multiLevelType w:val="multilevel"/>
-    <w:tmpl w:val="3C7A6D00"/>
+    <w:tmpl w:val="EEACD41A"/>
     <w:lvl w:ilvl="0">
       <w:start w:val="1"/>
       <w:numFmt w:val="decimal"/>
@@ -8373,9 +13374,9 @@
     </w:lvl>
   </w:abstractNum>
   <w:abstractNum w:abstractNumId="6" w15:restartNumberingAfterBreak="0">
-    <w:nsid w:val="4E2C3256"/>
+    <w:nsid w:val="4E0E2BC2"/>
     <w:multiLevelType w:val="multilevel"/>
-    <w:tmpl w:val="8DB01ED0"/>
+    <w:tmpl w:val="E4205E76"/>
     <w:lvl w:ilvl="0">
       <w:start w:val="1"/>
       <w:numFmt w:val="decimal"/>
@@ -8486,9 +13487,9 @@
     </w:lvl>
   </w:abstractNum>
   <w:abstractNum w:abstractNumId="7" w15:restartNumberingAfterBreak="0">
-    <w:nsid w:val="62C908E7"/>
+    <w:nsid w:val="52F25EA8"/>
     <w:multiLevelType w:val="multilevel"/>
-    <w:tmpl w:val="6B007CDA"/>
+    <w:tmpl w:val="5A90D986"/>
     <w:lvl w:ilvl="0">
       <w:start w:val="1"/>
       <w:numFmt w:val="decimal"/>
@@ -8599,9 +13600,9 @@
     </w:lvl>
   </w:abstractNum>
   <w:abstractNum w:abstractNumId="8" w15:restartNumberingAfterBreak="0">
-    <w:nsid w:val="7F6D56AB"/>
+    <w:nsid w:val="70425E7E"/>
     <w:multiLevelType w:val="multilevel"/>
-    <w:tmpl w:val="3984EB7E"/>
+    <w:tmpl w:val="B3D483D2"/>
     <w:lvl w:ilvl="0">
       <w:start w:val="1"/>
       <w:numFmt w:val="decimal"/>
@@ -8712,31 +13713,31 @@
     </w:lvl>
   </w:abstractNum>
   <w:num w:numId="1">
-    <w:abstractNumId w:val="8"/>
+    <w:abstractNumId w:val="6"/>
   </w:num>
   <w:num w:numId="2">
-    <w:abstractNumId w:val="7"/>
+    <w:abstractNumId w:val="0"/>
   </w:num>
   <w:num w:numId="3">
-    <w:abstractNumId w:val="2"/>
+    <w:abstractNumId w:val="5"/>
   </w:num>
   <w:num w:numId="4">
-    <w:abstractNumId w:val="5"/>
+    <w:abstractNumId w:val="1"/>
   </w:num>
   <w:num w:numId="5">
-    <w:abstractNumId w:val="0"/>
+    <w:abstractNumId w:val="4"/>
   </w:num>
   <w:num w:numId="6">
-    <w:abstractNumId w:val="6"/>
+    <w:abstractNumId w:val="8"/>
   </w:num>
   <w:num w:numId="7">
     <w:abstractNumId w:val="3"/>
   </w:num>
   <w:num w:numId="8">
-    <w:abstractNumId w:val="1"/>
+    <w:abstractNumId w:val="2"/>
   </w:num>
   <w:num w:numId="9">
-    <w:abstractNumId w:val="4"/>
+    <w:abstractNumId w:val="7"/>
   </w:num>
 </w:numbering>
 </file>
@@ -9139,6 +14140,7 @@
   <w:style w:type="paragraph" w:default="1" w:styleId="Normal">
     <w:name w:val="Normal"/>
     <w:qFormat/>
+    <w:rsid w:val="008046C5"/>
   </w:style>
   <w:style w:type="paragraph" w:styleId="Ttulo1">
     <w:name w:val="heading 1"/>
@@ -9871,7 +14873,7 @@
 
 <file path=customXml/item1.xml><?xml version="1.0" encoding="utf-8"?>
 <go:gDocsCustomXmlDataStorage xmlns:go="http://customooxmlschemas.google.com/" xmlns:r="http://schemas.openxmlformats.org/officeDocument/2006/relationships">
-  <go:docsCustomData xmlns:go="http://customooxmlschemas.google.com/" roundtripDataSignature="AMtx7mjkJ3D0DKmJdS1BnmLidLIoCArbIA==">AMUW2mW6LpYRo/B34vhUJP9zFZR3JmUNLGJnLMpLlTMx4b57ULValPHqc32jy5ZGMMlm+lGCrXeXScUEfHn+wLSW/zgMAgVz7auFzpqGMxhuzUfa6zomHbdMhjWjPc4hg5F0qcOkt0o0pzC0FvIBGAW/lcHFvLVeV7Hx8Lc3c40tsVLTFXiy718kieyfscCLiaM6YPzbGZSdGfY9b/t2NUpEDK1RlLJ8FHevcde4E/ffFGP9iHJSTB3S1a67QpeotkGry9BsaUWPSu9SKOoN4RVpqq92j+gALnRTIGSD3PTYQbwvkXuWOAz4WFm5NSqO53uw/cPodCfcDMPhFHNz5YvH18lmduzrXzq4vb5Xs3aG4dWtfnB5qqVbsI1kTFTyQK9iyrcY0Dei</go:docsCustomData>
+  <go:docsCustomData xmlns:go="http://customooxmlschemas.google.com/" roundtripDataSignature="AMtx7mjkJ3D0DKmJdS1BnmLidLIoCArbIA==">AMUW2mU3EqlbSqQz9XPyY9rCQYbv8R5K4L08nCnAojGiPtfxec8Jt5SY8CFCLweIRnI8USAao9RIpTew5zs83NIBZyjIImyj+yA6mZo8Y5ZG3K1ePJKN1lHqzFvADkpHPJxapa0pklIVAu3UIaP83Ad57or3Pj3WP3Q/KgmCe4ojZgmCcpvPPl7Q6ea6BI6sKHOETPVl/iVqsfHjw+EY+yiRAcSe5EuE4Gm6wcWhB71Mi6FOkLXqAxxrwIWSIzlaO8DUjQ4jM46NvtiLEfL/kan8VplN23o0IVtBPmIWNwgaeRS7F4YMnneznAYpzeeb4GpNXY725xXpUkdADAyH3xuzf5A/Nb8jlU+8Fodtqdq7xHuX36/IzWr0as9UW9LkEWn8sIyhTqwH</go:docsCustomData>
 </go:gDocsCustomXmlDataStorage>
 </file>
 

--- a/Documento de visión y alcance (Cambios Gamer).docx
+++ b/Documento de visión y alcance (Cambios Gamer).docx
@@ -418,7 +418,7 @@
           <w:r>
             <w:fldChar w:fldCharType="separate"/>
           </w:r>
-          <w:hyperlink w:anchor="_Toc88857455" w:history="1">
+          <w:hyperlink w:anchor="_Toc88859023" w:history="1">
             <w:r>
               <w:rPr>
                 <w:rStyle w:val="Hipervnculo"/>
@@ -445,7 +445,7 @@
                 <w:noProof/>
                 <w:webHidden/>
               </w:rPr>
-              <w:instrText xml:space="preserve"> PAGEREF _Toc88857455 \h </w:instrText>
+              <w:instrText xml:space="preserve"> PAGEREF _Toc88859023 \h </w:instrText>
             </w:r>
             <w:r>
               <w:rPr>
@@ -488,7 +488,7 @@
               <w:lang w:val="es-MX"/>
             </w:rPr>
           </w:pPr>
-          <w:hyperlink w:anchor="_Toc88857456" w:history="1">
+          <w:hyperlink w:anchor="_Toc88859024" w:history="1">
             <w:r>
               <w:rPr>
                 <w:rStyle w:val="Hipervnculo"/>
@@ -515,7 +515,7 @@
                 <w:noProof/>
                 <w:webHidden/>
               </w:rPr>
-              <w:instrText xml:space="preserve"> PAGEREF _Toc88857456 \h </w:instrText>
+              <w:instrText xml:space="preserve"> PAGEREF _Toc88859024 \h </w:instrText>
             </w:r>
             <w:r>
               <w:rPr>
@@ -558,7 +558,7 @@
               <w:lang w:val="es-MX"/>
             </w:rPr>
           </w:pPr>
-          <w:hyperlink w:anchor="_Toc88857457" w:history="1">
+          <w:hyperlink w:anchor="_Toc88859025" w:history="1">
             <w:r>
               <w:rPr>
                 <w:rStyle w:val="Hipervnculo"/>
@@ -585,7 +585,7 @@
                 <w:noProof/>
                 <w:webHidden/>
               </w:rPr>
-              <w:instrText xml:space="preserve"> PAGEREF _Toc88857457 \h </w:instrText>
+              <w:instrText xml:space="preserve"> PAGEREF _Toc88859025 \h </w:instrText>
             </w:r>
             <w:r>
               <w:rPr>
@@ -628,7 +628,7 @@
               <w:lang w:val="es-MX"/>
             </w:rPr>
           </w:pPr>
-          <w:hyperlink w:anchor="_Toc88857458" w:history="1">
+          <w:hyperlink w:anchor="_Toc88859026" w:history="1">
             <w:r>
               <w:rPr>
                 <w:rStyle w:val="Hipervnculo"/>
@@ -655,7 +655,7 @@
                 <w:noProof/>
                 <w:webHidden/>
               </w:rPr>
-              <w:instrText xml:space="preserve"> PAGEREF _Toc88857458 \h </w:instrText>
+              <w:instrText xml:space="preserve"> PAGEREF _Toc88859026 \h </w:instrText>
             </w:r>
             <w:r>
               <w:rPr>
@@ -698,7 +698,7 @@
               <w:lang w:val="es-MX"/>
             </w:rPr>
           </w:pPr>
-          <w:hyperlink w:anchor="_Toc88857459" w:history="1">
+          <w:hyperlink w:anchor="_Toc88859027" w:history="1">
             <w:r>
               <w:rPr>
                 <w:rStyle w:val="Hipervnculo"/>
@@ -725,7 +725,7 @@
                 <w:noProof/>
                 <w:webHidden/>
               </w:rPr>
-              <w:instrText xml:space="preserve"> PAGEREF _Toc88857459 \h </w:instrText>
+              <w:instrText xml:space="preserve"> PAGEREF _Toc88859027 \h </w:instrText>
             </w:r>
             <w:r>
               <w:rPr>
@@ -768,7 +768,7 @@
               <w:lang w:val="es-MX"/>
             </w:rPr>
           </w:pPr>
-          <w:hyperlink w:anchor="_Toc88857460" w:history="1">
+          <w:hyperlink w:anchor="_Toc88859028" w:history="1">
             <w:r>
               <w:rPr>
                 <w:rStyle w:val="Hipervnculo"/>
@@ -795,7 +795,7 @@
                 <w:noProof/>
                 <w:webHidden/>
               </w:rPr>
-              <w:instrText xml:space="preserve"> PAGEREF _Toc88857460 \h </w:instrText>
+              <w:instrText xml:space="preserve"> PAGEREF _Toc88859028 \h </w:instrText>
             </w:r>
             <w:r>
               <w:rPr>
@@ -838,7 +838,7 @@
               <w:lang w:val="es-MX"/>
             </w:rPr>
           </w:pPr>
-          <w:hyperlink w:anchor="_Toc88857461" w:history="1">
+          <w:hyperlink w:anchor="_Toc88859029" w:history="1">
             <w:r>
               <w:rPr>
                 <w:rStyle w:val="Hipervnculo"/>
@@ -865,7 +865,7 @@
                 <w:noProof/>
                 <w:webHidden/>
               </w:rPr>
-              <w:instrText xml:space="preserve"> PAGEREF _Toc88857461 \h </w:instrText>
+              <w:instrText xml:space="preserve"> PAGEREF _Toc88859029 \h </w:instrText>
             </w:r>
             <w:r>
               <w:rPr>
@@ -908,7 +908,7 @@
               <w:lang w:val="es-MX"/>
             </w:rPr>
           </w:pPr>
-          <w:hyperlink w:anchor="_Toc88857462" w:history="1">
+          <w:hyperlink w:anchor="_Toc88859030" w:history="1">
             <w:r>
               <w:rPr>
                 <w:rStyle w:val="Hipervnculo"/>
@@ -935,7 +935,7 @@
                 <w:noProof/>
                 <w:webHidden/>
               </w:rPr>
-              <w:instrText xml:space="preserve"> PAGEREF _Toc88857462 \h </w:instrText>
+              <w:instrText xml:space="preserve"> PAGEREF _Toc88859030 \h </w:instrText>
             </w:r>
             <w:r>
               <w:rPr>
@@ -978,7 +978,7 @@
               <w:lang w:val="es-MX"/>
             </w:rPr>
           </w:pPr>
-          <w:hyperlink w:anchor="_Toc88857463" w:history="1">
+          <w:hyperlink w:anchor="_Toc88859031" w:history="1">
             <w:r>
               <w:rPr>
                 <w:rStyle w:val="Hipervnculo"/>
@@ -1005,7 +1005,7 @@
                 <w:noProof/>
                 <w:webHidden/>
               </w:rPr>
-              <w:instrText xml:space="preserve"> PAGEREF _Toc88857463 \h </w:instrText>
+              <w:instrText xml:space="preserve"> PAGEREF _Toc88859031 \h </w:instrText>
             </w:r>
             <w:r>
               <w:rPr>
@@ -1048,7 +1048,7 @@
               <w:lang w:val="es-MX"/>
             </w:rPr>
           </w:pPr>
-          <w:hyperlink w:anchor="_Toc88857464" w:history="1">
+          <w:hyperlink w:anchor="_Toc88859032" w:history="1">
             <w:r>
               <w:rPr>
                 <w:rStyle w:val="Hipervnculo"/>
@@ -1075,7 +1075,7 @@
                 <w:noProof/>
                 <w:webHidden/>
               </w:rPr>
-              <w:instrText xml:space="preserve"> PAGEREF _Toc88857464 \h </w:instrText>
+              <w:instrText xml:space="preserve"> PAGEREF _Toc88859032 \h </w:instrText>
             </w:r>
             <w:r>
               <w:rPr>
@@ -1118,7 +1118,7 @@
               <w:lang w:val="es-MX"/>
             </w:rPr>
           </w:pPr>
-          <w:hyperlink w:anchor="_Toc88857465" w:history="1">
+          <w:hyperlink w:anchor="_Toc88859033" w:history="1">
             <w:r>
               <w:rPr>
                 <w:rStyle w:val="Hipervnculo"/>
@@ -1145,7 +1145,7 @@
                 <w:noProof/>
                 <w:webHidden/>
               </w:rPr>
-              <w:instrText xml:space="preserve"> PAGEREF _Toc88857465 \h </w:instrText>
+              <w:instrText xml:space="preserve"> PAGEREF _Toc88859033 \h </w:instrText>
             </w:r>
             <w:r>
               <w:rPr>
@@ -1188,7 +1188,7 @@
               <w:lang w:val="es-MX"/>
             </w:rPr>
           </w:pPr>
-          <w:hyperlink w:anchor="_Toc88857466" w:history="1">
+          <w:hyperlink w:anchor="_Toc88859034" w:history="1">
             <w:r>
               <w:rPr>
                 <w:rStyle w:val="Hipervnculo"/>
@@ -1215,7 +1215,7 @@
                 <w:noProof/>
                 <w:webHidden/>
               </w:rPr>
-              <w:instrText xml:space="preserve"> PAGEREF _Toc88857466 \h </w:instrText>
+              <w:instrText xml:space="preserve"> PAGEREF _Toc88859034 \h </w:instrText>
             </w:r>
             <w:r>
               <w:rPr>
@@ -1258,7 +1258,7 @@
               <w:lang w:val="es-MX"/>
             </w:rPr>
           </w:pPr>
-          <w:hyperlink w:anchor="_Toc88857467" w:history="1">
+          <w:hyperlink w:anchor="_Toc88859035" w:history="1">
             <w:r>
               <w:rPr>
                 <w:rStyle w:val="Hipervnculo"/>
@@ -1285,7 +1285,7 @@
                 <w:noProof/>
                 <w:webHidden/>
               </w:rPr>
-              <w:instrText xml:space="preserve"> PAGEREF _Toc88857467 \h </w:instrText>
+              <w:instrText xml:space="preserve"> PAGEREF _Toc88859035 \h </w:instrText>
             </w:r>
             <w:r>
               <w:rPr>
@@ -1328,7 +1328,7 @@
               <w:lang w:val="es-MX"/>
             </w:rPr>
           </w:pPr>
-          <w:hyperlink w:anchor="_Toc88857468" w:history="1">
+          <w:hyperlink w:anchor="_Toc88859036" w:history="1">
             <w:r>
               <w:rPr>
                 <w:rStyle w:val="Hipervnculo"/>
@@ -1355,7 +1355,7 @@
                 <w:noProof/>
                 <w:webHidden/>
               </w:rPr>
-              <w:instrText xml:space="preserve"> PAGEREF _Toc88857468 \h </w:instrText>
+              <w:instrText xml:space="preserve"> PAGEREF _Toc88859036 \h </w:instrText>
             </w:r>
             <w:r>
               <w:rPr>
@@ -1433,7 +1433,7 @@
       <w:pPr>
         <w:pStyle w:val="Ttulo1"/>
       </w:pPr>
-      <w:bookmarkStart w:id="0" w:name="_Toc88857455"/>
+      <w:bookmarkStart w:id="0" w:name="_Toc88859023"/>
       <w:r>
         <w:lastRenderedPageBreak/>
         <w:t>Historial de revisiones</w:t>
@@ -1442,52 +1442,25 @@
     </w:p>
     <w:tbl>
       <w:tblPr>
-        <w:tblStyle w:val="a5"/>
-        <w:tblW w:w="8790" w:type="dxa"/>
-        <w:tblInd w:w="0" w:type="dxa"/>
-        <w:tblBorders>
-          <w:top w:val="nil"/>
-          <w:left w:val="nil"/>
-          <w:bottom w:val="nil"/>
-          <w:right w:val="nil"/>
-          <w:insideH w:val="nil"/>
-          <w:insideV w:val="nil"/>
-        </w:tblBorders>
-        <w:tblLayout w:type="fixed"/>
-        <w:tblLook w:val="0600" w:firstRow="0" w:lastRow="0" w:firstColumn="0" w:lastColumn="0" w:noHBand="1" w:noVBand="1"/>
+        <w:tblStyle w:val="Tablaconcuadrcula"/>
+        <w:tblW w:w="8784" w:type="dxa"/>
+        <w:tblLook w:val="04A0" w:firstRow="1" w:lastRow="0" w:firstColumn="1" w:lastColumn="0" w:noHBand="0" w:noVBand="1"/>
       </w:tblPr>
       <w:tblGrid>
-        <w:gridCol w:w="1740"/>
-        <w:gridCol w:w="1511"/>
-        <w:gridCol w:w="4394"/>
-        <w:gridCol w:w="1145"/>
+        <w:gridCol w:w="1696"/>
+        <w:gridCol w:w="2255"/>
+        <w:gridCol w:w="3686"/>
+        <w:gridCol w:w="1147"/>
       </w:tblGrid>
       <w:tr>
-        <w:trPr>
-          <w:trHeight w:val="515"/>
-        </w:trPr>
-        <w:tc>
-          <w:tcPr>
-            <w:tcW w:w="1740" w:type="dxa"/>
-            <w:tcBorders>
-              <w:top w:val="single" w:sz="8" w:space="0" w:color="000000"/>
-              <w:left w:val="single" w:sz="8" w:space="0" w:color="000000"/>
-              <w:bottom w:val="single" w:sz="8" w:space="0" w:color="000000"/>
-              <w:right w:val="single" w:sz="8" w:space="0" w:color="000000"/>
-            </w:tcBorders>
-            <w:tcMar>
-              <w:top w:w="100" w:type="dxa"/>
-              <w:left w:w="100" w:type="dxa"/>
-              <w:bottom w:w="100" w:type="dxa"/>
-              <w:right w:w="100" w:type="dxa"/>
-            </w:tcMar>
-          </w:tcPr>
-          <w:p>
-            <w:pPr>
-              <w:spacing w:before="240"/>
-              <w:rPr>
-                <w:b/>
-              </w:rPr>
+        <w:tc>
+          <w:tcPr>
+            <w:tcW w:w="1696" w:type="dxa"/>
+            <w:vAlign w:val="center"/>
+          </w:tcPr>
+          <w:p>
+            <w:pPr>
+              <w:jc w:val="center"/>
             </w:pPr>
             <w:r>
               <w:rPr>
@@ -1499,26 +1472,12 @@
         </w:tc>
         <w:tc>
           <w:tcPr>
-            <w:tcW w:w="1511" w:type="dxa"/>
-            <w:tcBorders>
-              <w:top w:val="single" w:sz="8" w:space="0" w:color="000000"/>
-              <w:left w:val="nil"/>
-              <w:bottom w:val="single" w:sz="8" w:space="0" w:color="000000"/>
-              <w:right w:val="single" w:sz="8" w:space="0" w:color="000000"/>
-            </w:tcBorders>
-            <w:tcMar>
-              <w:top w:w="100" w:type="dxa"/>
-              <w:left w:w="100" w:type="dxa"/>
-              <w:bottom w:w="100" w:type="dxa"/>
-              <w:right w:w="100" w:type="dxa"/>
-            </w:tcMar>
-          </w:tcPr>
-          <w:p>
-            <w:pPr>
-              <w:spacing w:before="240"/>
-              <w:rPr>
-                <w:b/>
-              </w:rPr>
+            <w:tcW w:w="2255" w:type="dxa"/>
+            <w:vAlign w:val="center"/>
+          </w:tcPr>
+          <w:p>
+            <w:pPr>
+              <w:jc w:val="center"/>
             </w:pPr>
             <w:r>
               <w:rPr>
@@ -1530,26 +1489,12 @@
         </w:tc>
         <w:tc>
           <w:tcPr>
-            <w:tcW w:w="4394" w:type="dxa"/>
-            <w:tcBorders>
-              <w:top w:val="single" w:sz="8" w:space="0" w:color="000000"/>
-              <w:left w:val="nil"/>
-              <w:bottom w:val="single" w:sz="8" w:space="0" w:color="000000"/>
-              <w:right w:val="single" w:sz="8" w:space="0" w:color="000000"/>
-            </w:tcBorders>
-            <w:tcMar>
-              <w:top w:w="100" w:type="dxa"/>
-              <w:left w:w="100" w:type="dxa"/>
-              <w:bottom w:w="100" w:type="dxa"/>
-              <w:right w:w="100" w:type="dxa"/>
-            </w:tcMar>
-          </w:tcPr>
-          <w:p>
-            <w:pPr>
-              <w:spacing w:before="240"/>
-              <w:rPr>
-                <w:b/>
-              </w:rPr>
+            <w:tcW w:w="3686" w:type="dxa"/>
+            <w:vAlign w:val="center"/>
+          </w:tcPr>
+          <w:p>
+            <w:pPr>
+              <w:jc w:val="center"/>
             </w:pPr>
             <w:r>
               <w:rPr>
@@ -1561,541 +1506,457 @@
         </w:tc>
         <w:tc>
           <w:tcPr>
-            <w:tcW w:w="1145" w:type="dxa"/>
-            <w:tcBorders>
-              <w:top w:val="single" w:sz="8" w:space="0" w:color="000000"/>
-              <w:left w:val="nil"/>
-              <w:bottom w:val="single" w:sz="8" w:space="0" w:color="000000"/>
-              <w:right w:val="single" w:sz="8" w:space="0" w:color="000000"/>
-            </w:tcBorders>
-            <w:tcMar>
-              <w:top w:w="100" w:type="dxa"/>
-              <w:left w:w="100" w:type="dxa"/>
-              <w:bottom w:w="100" w:type="dxa"/>
-              <w:right w:w="100" w:type="dxa"/>
-            </w:tcMar>
-          </w:tcPr>
-          <w:p>
-            <w:pPr>
-              <w:spacing w:before="240"/>
-              <w:rPr>
-                <w:b/>
-              </w:rPr>
+            <w:tcW w:w="1147" w:type="dxa"/>
+            <w:vAlign w:val="center"/>
+          </w:tcPr>
+          <w:p>
+            <w:pPr>
+              <w:jc w:val="center"/>
             </w:pPr>
             <w:r>
               <w:rPr>
                 <w:b/>
               </w:rPr>
               <w:t>Versión</w:t>
+            </w:r>
+          </w:p>
+        </w:tc>
+      </w:tr>
+      <w:tr>
+        <w:tc>
+          <w:tcPr>
+            <w:tcW w:w="1696" w:type="dxa"/>
+            <w:vAlign w:val="center"/>
+          </w:tcPr>
+          <w:p>
+            <w:pPr>
+              <w:jc w:val="center"/>
+            </w:pPr>
+            <w:r>
+              <w:t>MartinBSL1</w:t>
+            </w:r>
+          </w:p>
+        </w:tc>
+        <w:tc>
+          <w:tcPr>
+            <w:tcW w:w="2255" w:type="dxa"/>
+            <w:vAlign w:val="center"/>
+          </w:tcPr>
+          <w:p>
+            <w:pPr>
+              <w:jc w:val="center"/>
+            </w:pPr>
+            <w:r>
+              <w:t>22/11/2021</w:t>
+            </w:r>
+          </w:p>
+        </w:tc>
+        <w:tc>
+          <w:tcPr>
+            <w:tcW w:w="3686" w:type="dxa"/>
+            <w:vAlign w:val="center"/>
+          </w:tcPr>
+          <w:p>
+            <w:pPr>
+              <w:jc w:val="center"/>
+            </w:pPr>
+          </w:p>
+          <w:p>
+            <w:pPr>
+              <w:jc w:val="center"/>
+            </w:pPr>
+            <w:r>
+              <w:t>Se agregó el archivo "Documento de visión y alcance (Cambios Gamer).docx".</w:t>
+            </w:r>
+          </w:p>
+          <w:p>
+            <w:pPr>
+              <w:jc w:val="center"/>
+            </w:pPr>
+          </w:p>
+        </w:tc>
+        <w:tc>
+          <w:tcPr>
+            <w:tcW w:w="1147" w:type="dxa"/>
+            <w:vAlign w:val="center"/>
+          </w:tcPr>
+          <w:p>
+            <w:pPr>
+              <w:jc w:val="center"/>
+            </w:pPr>
+            <w:r>
+              <w:t>1</w:t>
+            </w:r>
+          </w:p>
+        </w:tc>
+      </w:tr>
+      <w:tr>
+        <w:tc>
+          <w:tcPr>
+            <w:tcW w:w="1696" w:type="dxa"/>
+            <w:vAlign w:val="center"/>
+          </w:tcPr>
+          <w:p>
+            <w:pPr>
+              <w:jc w:val="center"/>
+            </w:pPr>
+            <w:r>
+              <w:t>MartinBSL1</w:t>
+            </w:r>
+          </w:p>
+        </w:tc>
+        <w:tc>
+          <w:tcPr>
+            <w:tcW w:w="2255" w:type="dxa"/>
+            <w:vAlign w:val="center"/>
+          </w:tcPr>
+          <w:p>
+            <w:pPr>
+              <w:jc w:val="center"/>
+            </w:pPr>
+            <w:r>
+              <w:t>23/11/2021</w:t>
+            </w:r>
+          </w:p>
+        </w:tc>
+        <w:tc>
+          <w:tcPr>
+            <w:tcW w:w="3686" w:type="dxa"/>
+            <w:vAlign w:val="center"/>
+          </w:tcPr>
+          <w:p>
+            <w:pPr>
+              <w:jc w:val="center"/>
+            </w:pPr>
+          </w:p>
+          <w:p>
+            <w:pPr>
+              <w:jc w:val="center"/>
+            </w:pPr>
+            <w:r>
+              <w:t>Modifiqu</w:t>
+            </w:r>
+            <w:r>
+              <w:t>é</w:t>
+            </w:r>
+            <w:r>
+              <w:t xml:space="preserve"> el archivo "Documento de visión y alcance (Cambios Gamer).docx", avancé los puntos 1.- Introducción, 2.1 Antecedentes y problemática y 2.2 Necesidades de la empresa.</w:t>
+            </w:r>
+          </w:p>
+          <w:p>
+            <w:pPr>
+              <w:jc w:val="center"/>
+            </w:pPr>
+          </w:p>
+        </w:tc>
+        <w:tc>
+          <w:tcPr>
+            <w:tcW w:w="1147" w:type="dxa"/>
+            <w:vAlign w:val="center"/>
+          </w:tcPr>
+          <w:p>
+            <w:pPr>
+              <w:jc w:val="center"/>
+            </w:pPr>
+            <w:r>
+              <w:t>1.1</w:t>
+            </w:r>
+          </w:p>
+        </w:tc>
+      </w:tr>
+      <w:tr>
+        <w:tc>
+          <w:tcPr>
+            <w:tcW w:w="1696" w:type="dxa"/>
+            <w:vAlign w:val="center"/>
+          </w:tcPr>
+          <w:p>
+            <w:pPr>
+              <w:jc w:val="center"/>
+            </w:pPr>
+            <w:r>
+              <w:t>VandalJI</w:t>
+            </w:r>
+          </w:p>
+        </w:tc>
+        <w:tc>
+          <w:tcPr>
+            <w:tcW w:w="2255" w:type="dxa"/>
+            <w:vAlign w:val="center"/>
+          </w:tcPr>
+          <w:p>
+            <w:pPr>
+              <w:jc w:val="center"/>
+            </w:pPr>
+            <w:r>
+              <w:t>23/11/2021</w:t>
+            </w:r>
+          </w:p>
+        </w:tc>
+        <w:tc>
+          <w:tcPr>
+            <w:tcW w:w="3686" w:type="dxa"/>
+            <w:vAlign w:val="center"/>
+          </w:tcPr>
+          <w:p>
+            <w:pPr>
+              <w:spacing w:before="240"/>
+              <w:jc w:val="center"/>
+            </w:pPr>
+            <w:r>
+              <w:t>Modifiqué el archivo Documento de visión y alcance (Cambios Gamer).docx</w:t>
+            </w:r>
+          </w:p>
+          <w:p>
+            <w:pPr>
+              <w:jc w:val="center"/>
+            </w:pPr>
+            <w:r>
+              <w:t>Avancé los temas 2.3 Procesos clave del negocio y 2.4 Oportunidades del negocio</w:t>
+            </w:r>
+            <w:r>
+              <w:t>.</w:t>
+            </w:r>
+          </w:p>
+          <w:p>
+            <w:pPr>
+              <w:jc w:val="center"/>
+            </w:pPr>
+          </w:p>
+        </w:tc>
+        <w:tc>
+          <w:tcPr>
+            <w:tcW w:w="1147" w:type="dxa"/>
+            <w:vAlign w:val="center"/>
+          </w:tcPr>
+          <w:p>
+            <w:pPr>
+              <w:jc w:val="center"/>
+            </w:pPr>
+            <w:r>
+              <w:t>1.2</w:t>
             </w:r>
           </w:p>
         </w:tc>
       </w:tr>
       <w:tr>
         <w:trPr>
-          <w:trHeight w:val="515"/>
+          <w:trHeight w:val="1110"/>
         </w:trPr>
         <w:tc>
           <w:tcPr>
-            <w:tcW w:w="1740" w:type="dxa"/>
-            <w:tcBorders>
-              <w:top w:val="nil"/>
-              <w:left w:val="single" w:sz="8" w:space="0" w:color="000000"/>
-              <w:bottom w:val="single" w:sz="8" w:space="0" w:color="000000"/>
-              <w:right w:val="single" w:sz="8" w:space="0" w:color="000000"/>
-            </w:tcBorders>
-            <w:tcMar>
-              <w:top w:w="100" w:type="dxa"/>
-              <w:left w:w="100" w:type="dxa"/>
-              <w:bottom w:w="100" w:type="dxa"/>
-              <w:right w:w="100" w:type="dxa"/>
-            </w:tcMar>
-          </w:tcPr>
-          <w:p>
-            <w:pPr>
-              <w:spacing w:before="240"/>
-            </w:pPr>
-            <w:r>
-              <w:t xml:space="preserve"> MartinBSL1</w:t>
-            </w:r>
-          </w:p>
-        </w:tc>
-        <w:tc>
-          <w:tcPr>
-            <w:tcW w:w="1511" w:type="dxa"/>
-            <w:tcBorders>
-              <w:top w:val="nil"/>
-              <w:left w:val="nil"/>
-              <w:bottom w:val="single" w:sz="8" w:space="0" w:color="000000"/>
-              <w:right w:val="single" w:sz="8" w:space="0" w:color="000000"/>
-            </w:tcBorders>
-            <w:tcMar>
-              <w:top w:w="100" w:type="dxa"/>
-              <w:left w:w="100" w:type="dxa"/>
-              <w:bottom w:w="100" w:type="dxa"/>
-              <w:right w:w="100" w:type="dxa"/>
-            </w:tcMar>
-          </w:tcPr>
-          <w:p>
-            <w:pPr>
-              <w:spacing w:before="240"/>
-            </w:pPr>
-            <w:r>
-              <w:t xml:space="preserve"> 22/11/2021</w:t>
-            </w:r>
-          </w:p>
-        </w:tc>
-        <w:tc>
-          <w:tcPr>
-            <w:tcW w:w="4394" w:type="dxa"/>
-            <w:tcBorders>
-              <w:top w:val="nil"/>
-              <w:left w:val="nil"/>
-              <w:bottom w:val="single" w:sz="8" w:space="0" w:color="000000"/>
-              <w:right w:val="single" w:sz="8" w:space="0" w:color="000000"/>
-            </w:tcBorders>
-            <w:tcMar>
-              <w:top w:w="100" w:type="dxa"/>
-              <w:left w:w="100" w:type="dxa"/>
-              <w:bottom w:w="100" w:type="dxa"/>
-              <w:right w:w="100" w:type="dxa"/>
-            </w:tcMar>
-          </w:tcPr>
-          <w:p>
-            <w:pPr>
-              <w:spacing w:before="240"/>
-              <w:jc w:val="both"/>
-            </w:pPr>
-            <w:r>
-              <w:t>Se agregó el archivo "Documento de visión y alcance (Cambios Gamer).docx".</w:t>
-            </w:r>
-          </w:p>
-        </w:tc>
-        <w:tc>
-          <w:tcPr>
-            <w:tcW w:w="1145" w:type="dxa"/>
-            <w:tcBorders>
-              <w:top w:val="nil"/>
-              <w:left w:val="nil"/>
-              <w:bottom w:val="single" w:sz="8" w:space="0" w:color="000000"/>
-              <w:right w:val="single" w:sz="8" w:space="0" w:color="000000"/>
-            </w:tcBorders>
-            <w:tcMar>
-              <w:top w:w="100" w:type="dxa"/>
-              <w:left w:w="100" w:type="dxa"/>
-              <w:bottom w:w="100" w:type="dxa"/>
-              <w:right w:w="100" w:type="dxa"/>
-            </w:tcMar>
-          </w:tcPr>
-          <w:p>
-            <w:pPr>
-              <w:spacing w:before="240"/>
-            </w:pPr>
-            <w:r>
-              <w:t xml:space="preserve"> 1</w:t>
+            <w:tcW w:w="1696" w:type="dxa"/>
+            <w:vAlign w:val="center"/>
+          </w:tcPr>
+          <w:p>
+            <w:pPr>
+              <w:jc w:val="center"/>
+            </w:pPr>
+            <w:r>
+              <w:t>MelisBot</w:t>
+            </w:r>
+          </w:p>
+        </w:tc>
+        <w:tc>
+          <w:tcPr>
+            <w:tcW w:w="2255" w:type="dxa"/>
+            <w:vAlign w:val="center"/>
+          </w:tcPr>
+          <w:p>
+            <w:pPr>
+              <w:jc w:val="center"/>
+            </w:pPr>
+            <w:r>
+              <w:t>24/11/2021</w:t>
+            </w:r>
+          </w:p>
+        </w:tc>
+        <w:tc>
+          <w:tcPr>
+            <w:tcW w:w="3686" w:type="dxa"/>
+            <w:vAlign w:val="center"/>
+          </w:tcPr>
+          <w:p>
+            <w:pPr>
+              <w:spacing w:before="240"/>
+              <w:jc w:val="center"/>
+            </w:pPr>
+            <w:r>
+              <w:t>Modifiqu</w:t>
+            </w:r>
+            <w:r>
+              <w:t>é</w:t>
+            </w:r>
+            <w:r>
+              <w:t xml:space="preserve"> el archivo Documento de visión y alcance (Cambios Gamer).docx</w:t>
+            </w:r>
+          </w:p>
+          <w:p>
+            <w:pPr>
+              <w:jc w:val="center"/>
+            </w:pPr>
+            <w:r>
+              <w:t>Avance los temas 2.5, 3.1 y 3.2</w:t>
+            </w:r>
+            <w:r>
+              <w:t>.</w:t>
+            </w:r>
+          </w:p>
+          <w:p>
+            <w:pPr>
+              <w:jc w:val="center"/>
+            </w:pPr>
+          </w:p>
+        </w:tc>
+        <w:tc>
+          <w:tcPr>
+            <w:tcW w:w="1147" w:type="dxa"/>
+            <w:vAlign w:val="center"/>
+          </w:tcPr>
+          <w:p>
+            <w:pPr>
+              <w:jc w:val="center"/>
+            </w:pPr>
+            <w:r>
+              <w:t>1.3</w:t>
             </w:r>
           </w:p>
         </w:tc>
       </w:tr>
       <w:tr>
-        <w:trPr>
-          <w:trHeight w:val="515"/>
-        </w:trPr>
-        <w:tc>
-          <w:tcPr>
-            <w:tcW w:w="1740" w:type="dxa"/>
-            <w:tcBorders>
-              <w:top w:val="nil"/>
-              <w:left w:val="single" w:sz="8" w:space="0" w:color="000000"/>
-              <w:bottom w:val="single" w:sz="8" w:space="0" w:color="000000"/>
-              <w:right w:val="single" w:sz="8" w:space="0" w:color="000000"/>
-            </w:tcBorders>
-            <w:tcMar>
-              <w:top w:w="100" w:type="dxa"/>
-              <w:left w:w="100" w:type="dxa"/>
-              <w:bottom w:w="100" w:type="dxa"/>
-              <w:right w:w="100" w:type="dxa"/>
-            </w:tcMar>
-          </w:tcPr>
-          <w:p>
-            <w:pPr>
-              <w:spacing w:before="240"/>
-            </w:pPr>
-            <w:r>
-              <w:t>MartinBSL1</w:t>
-            </w:r>
-          </w:p>
-        </w:tc>
-        <w:tc>
-          <w:tcPr>
-            <w:tcW w:w="1511" w:type="dxa"/>
-            <w:tcBorders>
-              <w:top w:val="nil"/>
-              <w:left w:val="nil"/>
-              <w:bottom w:val="single" w:sz="8" w:space="0" w:color="000000"/>
-              <w:right w:val="single" w:sz="8" w:space="0" w:color="000000"/>
-            </w:tcBorders>
-            <w:tcMar>
-              <w:top w:w="100" w:type="dxa"/>
-              <w:left w:w="100" w:type="dxa"/>
-              <w:bottom w:w="100" w:type="dxa"/>
-              <w:right w:w="100" w:type="dxa"/>
-            </w:tcMar>
-          </w:tcPr>
-          <w:p>
-            <w:pPr>
-              <w:spacing w:before="240"/>
-            </w:pPr>
-            <w:r>
-              <w:t xml:space="preserve"> 23/11/2021</w:t>
-            </w:r>
-          </w:p>
-        </w:tc>
-        <w:tc>
-          <w:tcPr>
-            <w:tcW w:w="4394" w:type="dxa"/>
-            <w:tcBorders>
-              <w:top w:val="nil"/>
-              <w:left w:val="nil"/>
-              <w:bottom w:val="single" w:sz="8" w:space="0" w:color="000000"/>
-              <w:right w:val="single" w:sz="8" w:space="0" w:color="000000"/>
-            </w:tcBorders>
-            <w:tcMar>
-              <w:top w:w="100" w:type="dxa"/>
-              <w:left w:w="100" w:type="dxa"/>
-              <w:bottom w:w="100" w:type="dxa"/>
-              <w:right w:w="100" w:type="dxa"/>
-            </w:tcMar>
-          </w:tcPr>
-          <w:p>
-            <w:pPr>
-              <w:spacing w:before="240"/>
-              <w:jc w:val="both"/>
-            </w:pPr>
-            <w:r>
-              <w:t>Modifique</w:t>
-            </w:r>
-            <w:r>
-              <w:t xml:space="preserve"> </w:t>
-            </w:r>
-            <w:r>
-              <w:t>e</w:t>
-            </w:r>
-            <w:r>
-              <w:t xml:space="preserve">l archivo "Documento de visión y alcance (Cambios Gamer).docx", </w:t>
-            </w:r>
-            <w:r>
-              <w:t xml:space="preserve">avance </w:t>
-            </w:r>
-            <w:r>
-              <w:t>los puntos 1.- Introducción, 2.1 Antecedentes y problemática y 2.2 Necesidades de la empresa.</w:t>
-            </w:r>
-          </w:p>
-        </w:tc>
-        <w:tc>
-          <w:tcPr>
-            <w:tcW w:w="1145" w:type="dxa"/>
-            <w:tcBorders>
-              <w:top w:val="nil"/>
-              <w:left w:val="nil"/>
-              <w:bottom w:val="single" w:sz="8" w:space="0" w:color="000000"/>
-              <w:right w:val="single" w:sz="8" w:space="0" w:color="000000"/>
-            </w:tcBorders>
-            <w:tcMar>
-              <w:top w:w="100" w:type="dxa"/>
-              <w:left w:w="100" w:type="dxa"/>
-              <w:bottom w:w="100" w:type="dxa"/>
-              <w:right w:w="100" w:type="dxa"/>
-            </w:tcMar>
-          </w:tcPr>
-          <w:p>
-            <w:pPr>
-              <w:spacing w:before="240"/>
-            </w:pPr>
-            <w:r>
-              <w:t xml:space="preserve"> 1.1</w:t>
+        <w:tc>
+          <w:tcPr>
+            <w:tcW w:w="1696" w:type="dxa"/>
+            <w:vAlign w:val="center"/>
+          </w:tcPr>
+          <w:p>
+            <w:pPr>
+              <w:jc w:val="center"/>
+            </w:pPr>
+            <w:r>
+              <w:t>FERGO19</w:t>
+            </w:r>
+          </w:p>
+        </w:tc>
+        <w:tc>
+          <w:tcPr>
+            <w:tcW w:w="2255" w:type="dxa"/>
+            <w:vAlign w:val="center"/>
+          </w:tcPr>
+          <w:p>
+            <w:pPr>
+              <w:jc w:val="center"/>
+            </w:pPr>
+            <w:r>
+              <w:t>26/11/2021</w:t>
+            </w:r>
+          </w:p>
+        </w:tc>
+        <w:tc>
+          <w:tcPr>
+            <w:tcW w:w="3686" w:type="dxa"/>
+            <w:vAlign w:val="center"/>
+          </w:tcPr>
+          <w:p>
+            <w:pPr>
+              <w:spacing w:before="240"/>
+              <w:jc w:val="center"/>
+              <w:rPr>
+                <w:lang w:val="es-MX"/>
+              </w:rPr>
+            </w:pPr>
+            <w:r>
+              <w:rPr>
+                <w:lang w:val="es-MX"/>
+              </w:rPr>
+              <w:t>Modifiqué el archivo "Documento de visión y alcance (Cambios Gamer).docx"</w:t>
+            </w:r>
+          </w:p>
+          <w:p>
+            <w:pPr>
+              <w:spacing w:before="240"/>
+              <w:jc w:val="center"/>
+              <w:rPr>
+                <w:lang w:val="es-MX"/>
+              </w:rPr>
+            </w:pPr>
+            <w:r>
+              <w:rPr>
+                <w:lang w:val="es-MX"/>
+              </w:rPr>
+              <w:t>Agregué el historial de versiones del documento que se han hecho hasta hoy, también hice el punto 4.- Alcance del proyecto.</w:t>
+            </w:r>
+          </w:p>
+          <w:p>
+            <w:pPr>
+              <w:jc w:val="center"/>
+              <w:rPr>
+                <w:lang w:val="es-MX"/>
+              </w:rPr>
+            </w:pPr>
+            <w:r>
+              <w:rPr>
+                <w:lang w:val="es-MX"/>
+              </w:rPr>
+              <w:t>Edite el ID de la última fila en el punto 3.2 de "f11" a "f10"</w:t>
+            </w:r>
+            <w:r>
+              <w:rPr>
+                <w:lang w:val="es-MX"/>
+              </w:rPr>
+              <w:t>.</w:t>
+            </w:r>
+          </w:p>
+          <w:p>
+            <w:pPr>
+              <w:jc w:val="center"/>
+            </w:pPr>
+          </w:p>
+        </w:tc>
+        <w:tc>
+          <w:tcPr>
+            <w:tcW w:w="1147" w:type="dxa"/>
+            <w:vAlign w:val="center"/>
+          </w:tcPr>
+          <w:p>
+            <w:pPr>
+              <w:jc w:val="center"/>
+            </w:pPr>
+            <w:r>
+              <w:t>1.4</w:t>
             </w:r>
           </w:p>
         </w:tc>
       </w:tr>
       <w:tr>
-        <w:trPr>
-          <w:trHeight w:val="515"/>
-        </w:trPr>
-        <w:tc>
-          <w:tcPr>
-            <w:tcW w:w="1740" w:type="dxa"/>
-            <w:tcBorders>
-              <w:top w:val="nil"/>
-              <w:left w:val="single" w:sz="8" w:space="0" w:color="000000"/>
-              <w:bottom w:val="single" w:sz="8" w:space="0" w:color="000000"/>
-              <w:right w:val="single" w:sz="8" w:space="0" w:color="000000"/>
-            </w:tcBorders>
-            <w:tcMar>
-              <w:top w:w="100" w:type="dxa"/>
-              <w:left w:w="100" w:type="dxa"/>
-              <w:bottom w:w="100" w:type="dxa"/>
-              <w:right w:w="100" w:type="dxa"/>
-            </w:tcMar>
-          </w:tcPr>
-          <w:p>
-            <w:pPr>
-              <w:spacing w:before="240"/>
-            </w:pPr>
-            <w:r>
-              <w:t xml:space="preserve"> VandalJI</w:t>
-            </w:r>
-          </w:p>
-        </w:tc>
-        <w:tc>
-          <w:tcPr>
-            <w:tcW w:w="1511" w:type="dxa"/>
-            <w:tcBorders>
-              <w:top w:val="nil"/>
-              <w:left w:val="nil"/>
-              <w:bottom w:val="single" w:sz="8" w:space="0" w:color="000000"/>
-              <w:right w:val="single" w:sz="8" w:space="0" w:color="000000"/>
-            </w:tcBorders>
-            <w:tcMar>
-              <w:top w:w="100" w:type="dxa"/>
-              <w:left w:w="100" w:type="dxa"/>
-              <w:bottom w:w="100" w:type="dxa"/>
-              <w:right w:w="100" w:type="dxa"/>
-            </w:tcMar>
-          </w:tcPr>
-          <w:p>
-            <w:pPr>
-              <w:spacing w:before="240"/>
-            </w:pPr>
-            <w:r>
-              <w:t xml:space="preserve"> 23/11/2021</w:t>
-            </w:r>
-          </w:p>
-        </w:tc>
-        <w:tc>
-          <w:tcPr>
-            <w:tcW w:w="4394" w:type="dxa"/>
-            <w:tcBorders>
-              <w:top w:val="nil"/>
-              <w:left w:val="nil"/>
-              <w:bottom w:val="single" w:sz="8" w:space="0" w:color="000000"/>
-              <w:right w:val="single" w:sz="8" w:space="0" w:color="000000"/>
-            </w:tcBorders>
-            <w:tcMar>
-              <w:top w:w="100" w:type="dxa"/>
-              <w:left w:w="100" w:type="dxa"/>
-              <w:bottom w:w="100" w:type="dxa"/>
-              <w:right w:w="100" w:type="dxa"/>
-            </w:tcMar>
-          </w:tcPr>
-          <w:p>
-            <w:pPr>
-              <w:spacing w:before="240"/>
-              <w:jc w:val="both"/>
-            </w:pPr>
-            <w:r>
-              <w:t>Modifiqué el archivo Documento de visión y alcance (Cambios Gamer).docx</w:t>
-            </w:r>
-          </w:p>
-          <w:p>
-            <w:pPr>
-              <w:spacing w:before="240"/>
-              <w:jc w:val="both"/>
-            </w:pPr>
-            <w:r>
-              <w:t xml:space="preserve">Avancé los temas 2.3 Procesos clave del negocio y 2.4 Oportunidades del negocio </w:t>
-            </w:r>
-          </w:p>
-        </w:tc>
-        <w:tc>
-          <w:tcPr>
-            <w:tcW w:w="1145" w:type="dxa"/>
-            <w:tcBorders>
-              <w:top w:val="nil"/>
-              <w:left w:val="nil"/>
-              <w:bottom w:val="single" w:sz="8" w:space="0" w:color="000000"/>
-              <w:right w:val="single" w:sz="8" w:space="0" w:color="000000"/>
-            </w:tcBorders>
-            <w:tcMar>
-              <w:top w:w="100" w:type="dxa"/>
-              <w:left w:w="100" w:type="dxa"/>
-              <w:bottom w:w="100" w:type="dxa"/>
-              <w:right w:w="100" w:type="dxa"/>
-            </w:tcMar>
-          </w:tcPr>
-          <w:p>
-            <w:pPr>
-              <w:spacing w:before="240"/>
-            </w:pPr>
-            <w:r>
-              <w:t xml:space="preserve"> 1.2</w:t>
-            </w:r>
-          </w:p>
-        </w:tc>
-      </w:tr>
-      <w:tr>
-        <w:trPr>
-          <w:trHeight w:val="515"/>
-        </w:trPr>
-        <w:tc>
-          <w:tcPr>
-            <w:tcW w:w="1740" w:type="dxa"/>
-            <w:tcBorders>
-              <w:top w:val="nil"/>
-              <w:left w:val="single" w:sz="8" w:space="0" w:color="000000"/>
-              <w:bottom w:val="single" w:sz="4" w:space="0" w:color="auto"/>
-              <w:right w:val="single" w:sz="8" w:space="0" w:color="000000"/>
-            </w:tcBorders>
-            <w:tcMar>
-              <w:top w:w="100" w:type="dxa"/>
-              <w:left w:w="100" w:type="dxa"/>
-              <w:bottom w:w="100" w:type="dxa"/>
-              <w:right w:w="100" w:type="dxa"/>
-            </w:tcMar>
-          </w:tcPr>
-          <w:p>
-            <w:pPr>
-              <w:spacing w:before="240"/>
-            </w:pPr>
-            <w:r>
-              <w:t xml:space="preserve"> MelisBot</w:t>
-            </w:r>
-          </w:p>
-        </w:tc>
-        <w:tc>
-          <w:tcPr>
-            <w:tcW w:w="1511" w:type="dxa"/>
-            <w:tcBorders>
-              <w:top w:val="nil"/>
-              <w:left w:val="nil"/>
-              <w:bottom w:val="single" w:sz="4" w:space="0" w:color="auto"/>
-              <w:right w:val="single" w:sz="8" w:space="0" w:color="000000"/>
-            </w:tcBorders>
-            <w:tcMar>
-              <w:top w:w="100" w:type="dxa"/>
-              <w:left w:w="100" w:type="dxa"/>
-              <w:bottom w:w="100" w:type="dxa"/>
-              <w:right w:w="100" w:type="dxa"/>
-            </w:tcMar>
-          </w:tcPr>
-          <w:p>
-            <w:pPr>
-              <w:spacing w:before="240"/>
-            </w:pPr>
-            <w:r>
-              <w:t xml:space="preserve"> 24/11/2021</w:t>
-            </w:r>
-          </w:p>
-        </w:tc>
-        <w:tc>
-          <w:tcPr>
-            <w:tcW w:w="4394" w:type="dxa"/>
-            <w:tcBorders>
-              <w:top w:val="nil"/>
-              <w:left w:val="nil"/>
-              <w:bottom w:val="single" w:sz="4" w:space="0" w:color="auto"/>
-              <w:right w:val="single" w:sz="8" w:space="0" w:color="000000"/>
-            </w:tcBorders>
-            <w:tcMar>
-              <w:top w:w="100" w:type="dxa"/>
-              <w:left w:w="100" w:type="dxa"/>
-              <w:bottom w:w="100" w:type="dxa"/>
-              <w:right w:w="100" w:type="dxa"/>
-            </w:tcMar>
-          </w:tcPr>
-          <w:p>
-            <w:pPr>
-              <w:spacing w:before="240"/>
-              <w:jc w:val="both"/>
-            </w:pPr>
-            <w:r>
-              <w:t>Modifique el archivo Documento de visión y alcance (Cambios Gamer).docx</w:t>
-            </w:r>
-          </w:p>
-          <w:p>
-            <w:pPr>
-              <w:spacing w:before="240"/>
-              <w:jc w:val="both"/>
-            </w:pPr>
-            <w:r>
-              <w:t>Avance los temas 2.5, 3.1 y 3.2</w:t>
-            </w:r>
-          </w:p>
-        </w:tc>
-        <w:tc>
-          <w:tcPr>
-            <w:tcW w:w="1145" w:type="dxa"/>
-            <w:tcBorders>
-              <w:top w:val="nil"/>
-              <w:left w:val="nil"/>
-              <w:bottom w:val="single" w:sz="4" w:space="0" w:color="auto"/>
-              <w:right w:val="single" w:sz="8" w:space="0" w:color="000000"/>
-            </w:tcBorders>
-            <w:tcMar>
-              <w:top w:w="100" w:type="dxa"/>
-              <w:left w:w="100" w:type="dxa"/>
-              <w:bottom w:w="100" w:type="dxa"/>
-              <w:right w:w="100" w:type="dxa"/>
-            </w:tcMar>
-          </w:tcPr>
-          <w:p>
-            <w:pPr>
-              <w:spacing w:before="240"/>
-            </w:pPr>
-            <w:r>
-              <w:t xml:space="preserve"> 1.3</w:t>
-            </w:r>
-          </w:p>
-        </w:tc>
-      </w:tr>
-      <w:tr>
-        <w:trPr>
-          <w:trHeight w:val="515"/>
-        </w:trPr>
-        <w:tc>
-          <w:tcPr>
-            <w:tcW w:w="1740" w:type="dxa"/>
-            <w:tcBorders>
-              <w:top w:val="single" w:sz="4" w:space="0" w:color="auto"/>
-              <w:left w:val="single" w:sz="4" w:space="0" w:color="auto"/>
-              <w:bottom w:val="single" w:sz="4" w:space="0" w:color="auto"/>
-              <w:right w:val="single" w:sz="4" w:space="0" w:color="auto"/>
-            </w:tcBorders>
-            <w:tcMar>
-              <w:top w:w="100" w:type="dxa"/>
-              <w:left w:w="100" w:type="dxa"/>
-              <w:bottom w:w="100" w:type="dxa"/>
-              <w:right w:w="100" w:type="dxa"/>
-            </w:tcMar>
-          </w:tcPr>
-          <w:p>
-            <w:pPr>
-              <w:spacing w:before="240"/>
-            </w:pPr>
-            <w:r>
-              <w:t>FERGO19</w:t>
-            </w:r>
-          </w:p>
-        </w:tc>
-        <w:tc>
-          <w:tcPr>
-            <w:tcW w:w="1511" w:type="dxa"/>
-            <w:tcBorders>
-              <w:top w:val="single" w:sz="4" w:space="0" w:color="auto"/>
-              <w:left w:val="single" w:sz="4" w:space="0" w:color="auto"/>
-              <w:bottom w:val="single" w:sz="4" w:space="0" w:color="auto"/>
-              <w:right w:val="single" w:sz="4" w:space="0" w:color="auto"/>
-            </w:tcBorders>
-            <w:tcMar>
-              <w:top w:w="100" w:type="dxa"/>
-              <w:left w:w="100" w:type="dxa"/>
-              <w:bottom w:w="100" w:type="dxa"/>
-              <w:right w:w="100" w:type="dxa"/>
-            </w:tcMar>
-          </w:tcPr>
-          <w:p>
-            <w:pPr>
-              <w:spacing w:before="240"/>
+        <w:tc>
+          <w:tcPr>
+            <w:tcW w:w="1696" w:type="dxa"/>
+            <w:vAlign w:val="center"/>
+          </w:tcPr>
+          <w:p>
+            <w:pPr>
+              <w:jc w:val="center"/>
+            </w:pPr>
+            <w:r>
+              <w:t>gabyk</w:t>
+            </w:r>
+            <w:r>
+              <w:t>n</w:t>
+            </w:r>
+            <w:r>
+              <w:t>ight501</w:t>
+            </w:r>
+          </w:p>
+        </w:tc>
+        <w:tc>
+          <w:tcPr>
+            <w:tcW w:w="2255" w:type="dxa"/>
+            <w:vAlign w:val="center"/>
+          </w:tcPr>
+          <w:p>
+            <w:pPr>
+              <w:jc w:val="center"/>
             </w:pPr>
             <w:r>
               <w:t>26/11/2021</w:t>
@@ -2104,24 +1965,13 @@
         </w:tc>
         <w:tc>
           <w:tcPr>
-            <w:tcW w:w="4394" w:type="dxa"/>
-            <w:tcBorders>
-              <w:top w:val="single" w:sz="4" w:space="0" w:color="auto"/>
-              <w:left w:val="single" w:sz="4" w:space="0" w:color="auto"/>
-              <w:bottom w:val="single" w:sz="4" w:space="0" w:color="auto"/>
-              <w:right w:val="single" w:sz="4" w:space="0" w:color="auto"/>
-            </w:tcBorders>
-            <w:tcMar>
-              <w:top w:w="100" w:type="dxa"/>
-              <w:left w:w="100" w:type="dxa"/>
-              <w:bottom w:w="100" w:type="dxa"/>
-              <w:right w:w="100" w:type="dxa"/>
-            </w:tcMar>
-          </w:tcPr>
-          <w:p>
-            <w:pPr>
-              <w:spacing w:before="240"/>
-              <w:jc w:val="both"/>
+            <w:tcW w:w="3686" w:type="dxa"/>
+            <w:vAlign w:val="center"/>
+          </w:tcPr>
+          <w:p>
+            <w:pPr>
+              <w:spacing w:before="240"/>
+              <w:jc w:val="center"/>
               <w:rPr>
                 <w:lang w:val="es-MX"/>
               </w:rPr>
@@ -2136,7 +1986,7 @@
           <w:p>
             <w:pPr>
               <w:spacing w:before="240"/>
-              <w:jc w:val="both"/>
+              <w:jc w:val="center"/>
               <w:rPr>
                 <w:lang w:val="es-MX"/>
               </w:rPr>
@@ -2145,192 +1995,23 @@
               <w:rPr>
                 <w:lang w:val="es-MX"/>
               </w:rPr>
-              <w:t>Agregué el historial de versiones del documento que se han hecho hasta hoy, también hice el punto 4.- Alcance del proyecto.</w:t>
-            </w:r>
-          </w:p>
-          <w:p>
-            <w:pPr>
-              <w:spacing w:before="240"/>
-              <w:jc w:val="both"/>
-              <w:rPr>
-                <w:lang w:val="es-MX"/>
-              </w:rPr>
-            </w:pPr>
-            <w:r>
-              <w:rPr>
-                <w:lang w:val="es-MX"/>
-              </w:rPr>
-              <w:t>Edite el ID de la última fila en el punto 3.2 de "f11" a "f10"</w:t>
-            </w:r>
-          </w:p>
-        </w:tc>
-        <w:tc>
-          <w:tcPr>
-            <w:tcW w:w="1145" w:type="dxa"/>
-            <w:tcBorders>
-              <w:top w:val="single" w:sz="4" w:space="0" w:color="auto"/>
-              <w:left w:val="single" w:sz="4" w:space="0" w:color="auto"/>
-              <w:bottom w:val="single" w:sz="4" w:space="0" w:color="auto"/>
-              <w:right w:val="single" w:sz="4" w:space="0" w:color="auto"/>
-            </w:tcBorders>
-            <w:tcMar>
-              <w:top w:w="100" w:type="dxa"/>
-              <w:left w:w="100" w:type="dxa"/>
-              <w:bottom w:w="100" w:type="dxa"/>
-              <w:right w:w="100" w:type="dxa"/>
-            </w:tcMar>
-          </w:tcPr>
-          <w:p>
-            <w:pPr>
-              <w:spacing w:before="240"/>
-            </w:pPr>
-            <w:r>
-              <w:t>1.4</w:t>
-            </w:r>
-          </w:p>
-        </w:tc>
-      </w:tr>
-      <w:tr>
-        <w:trPr>
-          <w:trHeight w:val="515"/>
-        </w:trPr>
-        <w:tc>
-          <w:tcPr>
-            <w:tcW w:w="1740" w:type="dxa"/>
-            <w:tcBorders>
-              <w:top w:val="single" w:sz="4" w:space="0" w:color="auto"/>
-              <w:left w:val="single" w:sz="4" w:space="0" w:color="auto"/>
-              <w:bottom w:val="single" w:sz="4" w:space="0" w:color="auto"/>
-              <w:right w:val="single" w:sz="4" w:space="0" w:color="auto"/>
-            </w:tcBorders>
-            <w:tcMar>
-              <w:top w:w="100" w:type="dxa"/>
-              <w:left w:w="100" w:type="dxa"/>
-              <w:bottom w:w="100" w:type="dxa"/>
-              <w:right w:w="100" w:type="dxa"/>
-            </w:tcMar>
-          </w:tcPr>
-          <w:p>
-            <w:pPr>
-              <w:spacing w:before="240"/>
-            </w:pPr>
-            <w:r>
-              <w:t>gabyk</w:t>
-            </w:r>
-            <w:r>
-              <w:t>n</w:t>
-            </w:r>
-            <w:r>
-              <w:t>ight501</w:t>
-            </w:r>
-          </w:p>
-        </w:tc>
-        <w:tc>
-          <w:tcPr>
-            <w:tcW w:w="1511" w:type="dxa"/>
-            <w:tcBorders>
-              <w:top w:val="single" w:sz="4" w:space="0" w:color="auto"/>
-              <w:left w:val="single" w:sz="4" w:space="0" w:color="auto"/>
-              <w:bottom w:val="single" w:sz="4" w:space="0" w:color="auto"/>
-              <w:right w:val="single" w:sz="4" w:space="0" w:color="auto"/>
-            </w:tcBorders>
-            <w:tcMar>
-              <w:top w:w="100" w:type="dxa"/>
-              <w:left w:w="100" w:type="dxa"/>
-              <w:bottom w:w="100" w:type="dxa"/>
-              <w:right w:w="100" w:type="dxa"/>
-            </w:tcMar>
-          </w:tcPr>
-          <w:p>
-            <w:pPr>
-              <w:spacing w:before="240"/>
-            </w:pPr>
-            <w:r>
-              <w:t>26/11/2021</w:t>
-            </w:r>
-          </w:p>
-        </w:tc>
-        <w:tc>
-          <w:tcPr>
-            <w:tcW w:w="4394" w:type="dxa"/>
-            <w:tcBorders>
-              <w:top w:val="single" w:sz="4" w:space="0" w:color="auto"/>
-              <w:left w:val="single" w:sz="4" w:space="0" w:color="auto"/>
-              <w:bottom w:val="single" w:sz="4" w:space="0" w:color="auto"/>
-              <w:right w:val="single" w:sz="4" w:space="0" w:color="auto"/>
-            </w:tcBorders>
-            <w:tcMar>
-              <w:top w:w="100" w:type="dxa"/>
-              <w:left w:w="100" w:type="dxa"/>
-              <w:bottom w:w="100" w:type="dxa"/>
-              <w:right w:w="100" w:type="dxa"/>
-            </w:tcMar>
-          </w:tcPr>
-          <w:p>
-            <w:pPr>
-              <w:spacing w:before="240"/>
-              <w:jc w:val="both"/>
-              <w:rPr>
-                <w:lang w:val="es-MX"/>
-              </w:rPr>
-            </w:pPr>
-            <w:r>
-              <w:rPr>
-                <w:lang w:val="es-MX"/>
-              </w:rPr>
-              <w:t>Modifiqué el archivo "Documento de visión y alcance (Cambios Gamer).docx"</w:t>
-            </w:r>
-          </w:p>
-          <w:p>
-            <w:pPr>
-              <w:spacing w:before="240"/>
-              <w:jc w:val="both"/>
-              <w:rPr>
-                <w:lang w:val="es-MX"/>
-              </w:rPr>
-            </w:pPr>
-            <w:r>
-              <w:rPr>
-                <w:lang w:val="es-MX"/>
-              </w:rPr>
-              <w:t xml:space="preserve">Agregue los resúmenes de cada sección del documento, modifique el historial de versiones con todas las modificaciones e hice el punto 5.1 y 5.2. </w:t>
-            </w:r>
-          </w:p>
-          <w:p>
-            <w:pPr>
-              <w:spacing w:before="240"/>
-              <w:jc w:val="both"/>
-              <w:rPr>
-                <w:lang w:val="es-MX"/>
-              </w:rPr>
-            </w:pPr>
-            <w:r>
-              <w:rPr>
-                <w:lang w:val="es-MX"/>
-              </w:rPr>
-              <w:t xml:space="preserve"> </w:t>
-            </w:r>
-          </w:p>
-        </w:tc>
-        <w:tc>
-          <w:tcPr>
-            <w:tcW w:w="1145" w:type="dxa"/>
-            <w:tcBorders>
-              <w:top w:val="single" w:sz="4" w:space="0" w:color="auto"/>
-              <w:left w:val="single" w:sz="4" w:space="0" w:color="auto"/>
-              <w:bottom w:val="single" w:sz="4" w:space="0" w:color="auto"/>
-              <w:right w:val="single" w:sz="4" w:space="0" w:color="auto"/>
-            </w:tcBorders>
-            <w:tcMar>
-              <w:top w:w="100" w:type="dxa"/>
-              <w:left w:w="100" w:type="dxa"/>
-              <w:bottom w:w="100" w:type="dxa"/>
-              <w:right w:w="100" w:type="dxa"/>
-            </w:tcMar>
-          </w:tcPr>
-          <w:p>
-            <w:pPr>
-              <w:spacing w:before="240"/>
+              <w:t>Agregue los resúmenes de cada sección del documento, modifique el historial de versiones con todas las modificaciones e hice el punto 5.1 y 5.2.</w:t>
+            </w:r>
+          </w:p>
+          <w:p>
+            <w:pPr>
+              <w:jc w:val="center"/>
+            </w:pPr>
+          </w:p>
+        </w:tc>
+        <w:tc>
+          <w:tcPr>
+            <w:tcW w:w="1147" w:type="dxa"/>
+            <w:vAlign w:val="center"/>
+          </w:tcPr>
+          <w:p>
+            <w:pPr>
+              <w:jc w:val="center"/>
             </w:pPr>
             <w:r>
               <w:t>1.5</w:t>
@@ -2339,6 +2020,7 @@
         </w:tc>
       </w:tr>
     </w:tbl>
+    <w:p/>
     <w:p>
       <w:pPr>
         <w:pStyle w:val="Ttulo1"/>
@@ -2347,7 +2029,7 @@
         <w:lastRenderedPageBreak/>
         <w:t xml:space="preserve"> </w:t>
       </w:r>
-      <w:bookmarkStart w:id="1" w:name="_Toc88857456"/>
+      <w:bookmarkStart w:id="1" w:name="_Toc88859024"/>
       <w:r>
         <w:t>1.- Introducción</w:t>
       </w:r>
@@ -2526,7 +2208,7 @@
           <w:szCs w:val="46"/>
         </w:rPr>
       </w:pPr>
-      <w:bookmarkStart w:id="2" w:name="_Toc88857457"/>
+      <w:bookmarkStart w:id="2" w:name="_Toc88859025"/>
       <w:r>
         <w:rPr>
           <w:b/>
@@ -2597,7 +2279,7 @@
         <w:keepLines w:val="0"/>
         <w:spacing w:after="80"/>
       </w:pPr>
-      <w:bookmarkStart w:id="3" w:name="_Toc88857458"/>
+      <w:bookmarkStart w:id="3" w:name="_Toc88859026"/>
       <w:r>
         <w:rPr>
           <w:b/>
@@ -2655,7 +2337,7 @@
         <w:keepLines w:val="0"/>
         <w:spacing w:after="80"/>
       </w:pPr>
-      <w:bookmarkStart w:id="4" w:name="_Toc88857459"/>
+      <w:bookmarkStart w:id="4" w:name="_Toc88859027"/>
       <w:r>
         <w:rPr>
           <w:b/>
@@ -3390,7 +3072,7 @@
         <w:spacing w:after="80"/>
       </w:pPr>
       <w:bookmarkStart w:id="5" w:name="_heading=h.bwb9c4r1xtg" w:colFirst="0" w:colLast="0"/>
-      <w:bookmarkStart w:id="6" w:name="_Toc88857460"/>
+      <w:bookmarkStart w:id="6" w:name="_Toc88859028"/>
       <w:bookmarkEnd w:id="5"/>
       <w:r>
         <w:rPr>
@@ -5000,7 +4682,7 @@
         </w:rPr>
       </w:pPr>
       <w:bookmarkStart w:id="7" w:name="_heading=h.v1135lagefn2" w:colFirst="0" w:colLast="0"/>
-      <w:bookmarkStart w:id="8" w:name="_Toc88857461"/>
+      <w:bookmarkStart w:id="8" w:name="_Toc88859029"/>
       <w:bookmarkStart w:id="9" w:name="_Hlk88849628"/>
       <w:bookmarkEnd w:id="7"/>
       <w:r>
@@ -5099,7 +4781,7 @@
           <w:szCs w:val="34"/>
         </w:rPr>
       </w:pPr>
-      <w:bookmarkStart w:id="10" w:name="_Toc88857462"/>
+      <w:bookmarkStart w:id="10" w:name="_Toc88859030"/>
       <w:r>
         <w:rPr>
           <w:b/>
@@ -5224,7 +4906,7 @@
           <w:szCs w:val="46"/>
         </w:rPr>
       </w:pPr>
-      <w:bookmarkStart w:id="11" w:name="_Toc88857463"/>
+      <w:bookmarkStart w:id="11" w:name="_Toc88859031"/>
       <w:r>
         <w:rPr>
           <w:b/>
@@ -5358,7 +5040,7 @@
         <w:keepLines w:val="0"/>
         <w:spacing w:after="80"/>
       </w:pPr>
-      <w:bookmarkStart w:id="12" w:name="_Toc88857464"/>
+      <w:bookmarkStart w:id="12" w:name="_Toc88859032"/>
       <w:r>
         <w:rPr>
           <w:b/>
@@ -6741,7 +6423,7 @@
         </w:rPr>
       </w:pPr>
       <w:bookmarkStart w:id="14" w:name="_heading=h.62u6nckn47ga" w:colFirst="0" w:colLast="0"/>
-      <w:bookmarkStart w:id="15" w:name="_Toc88857465"/>
+      <w:bookmarkStart w:id="15" w:name="_Toc88859033"/>
       <w:bookmarkEnd w:id="14"/>
       <w:r>
         <w:rPr>
@@ -7786,7 +7468,7 @@
         </w:rPr>
       </w:pPr>
       <w:bookmarkStart w:id="16" w:name="_heading=h.jl1t2omjprbz" w:colFirst="0" w:colLast="0"/>
-      <w:bookmarkStart w:id="17" w:name="_Toc88857466"/>
+      <w:bookmarkStart w:id="17" w:name="_Toc88859034"/>
       <w:bookmarkEnd w:id="16"/>
       <w:r>
         <w:rPr>
@@ -7825,7 +7507,7 @@
           <w:szCs w:val="34"/>
         </w:rPr>
       </w:pPr>
-      <w:bookmarkStart w:id="18" w:name="_Toc88857467"/>
+      <w:bookmarkStart w:id="18" w:name="_Toc88859035"/>
       <w:r>
         <w:rPr>
           <w:b/>
@@ -9065,7 +8747,7 @@
         <w:keepLines w:val="0"/>
         <w:spacing w:after="80"/>
       </w:pPr>
-      <w:bookmarkStart w:id="19" w:name="_Toc88857468"/>
+      <w:bookmarkStart w:id="19" w:name="_Toc88859036"/>
       <w:r>
         <w:rPr>
           <w:b/>
@@ -9275,6 +8957,8 @@
           <w:pgMar w:top="1440" w:right="1440" w:bottom="1440" w:left="1440" w:header="720" w:footer="720" w:gutter="0"/>
           <w:pgNumType w:start="1"/>
           <w:cols w:space="720"/>
+          <w:titlePg/>
+          <w:docGrid w:linePitch="299"/>
         </w:sectPr>
       </w:pPr>
     </w:p>
@@ -12691,6 +12375,56 @@
     </w:sectPr>
   </w:body>
 </w:document>
+</file>
+
+<file path=word/endnotes.xml><?xml version="1.0" encoding="utf-8"?>
+<w:endnotes xmlns:wpc="http://schemas.microsoft.com/office/word/2010/wordprocessingCanvas" xmlns:cx="http://schemas.microsoft.com/office/drawing/2014/chartex" xmlns:cx1="http://schemas.microsoft.com/office/drawing/2015/9/8/chartex" xmlns:cx2="http://schemas.microsoft.com/office/drawing/2015/10/21/chartex" xmlns:cx3="http://schemas.microsoft.com/office/drawing/2016/5/9/chartex" xmlns:cx4="http://schemas.microsoft.com/office/drawing/2016/5/10/chartex" xmlns:cx5="http://schemas.microsoft.com/office/drawing/2016/5/11/chartex" xmlns:cx6="http://schemas.microsoft.com/office/drawing/2016/5/12/chartex" xmlns:cx7="http://schemas.microsoft.com/office/drawing/2016/5/13/chartex" xmlns:cx8="http://schemas.microsoft.com/office/drawing/2016/5/14/chartex" xmlns:mc="http://schemas.openxmlformats.org/markup-compatibility/2006" xmlns:aink="http://schemas.microsoft.com/office/drawing/2016/ink" xmlns:am3d="http://schemas.microsoft.com/office/drawing/2017/model3d" xmlns:o="urn:schemas-microsoft-com:office:office" xmlns:r="http://schemas.openxmlformats.org/officeDocument/2006/relationships" xmlns:m="http://schemas.openxmlformats.org/officeDocument/2006/math" xmlns:v="urn:schemas-microsoft-com:vml" xmlns:wp14="http://schemas.microsoft.com/office/word/2010/wordprocessingDrawing" xmlns:wp="http://schemas.openxmlformats.org/drawingml/2006/wordprocessingDrawing" xmlns:w10="urn:schemas-microsoft-com:office:word" xmlns:w="http://schemas.openxmlformats.org/wordprocessingml/2006/main" xmlns:w14="http://schemas.microsoft.com/office/word/2010/wordml" xmlns:w15="http://schemas.microsoft.com/office/word/2012/wordml" xmlns:w16cex="http://schemas.microsoft.com/office/word/2018/wordml/cex" xmlns:w16cid="http://schemas.microsoft.com/office/word/2016/wordml/cid" xmlns:w16="http://schemas.microsoft.com/office/word/2018/wordml" xmlns:w16sdtdh="http://schemas.microsoft.com/office/word/2020/wordml/sdtdatahash" xmlns:w16se="http://schemas.microsoft.com/office/word/2015/wordml/symex" xmlns:wpg="http://schemas.microsoft.com/office/word/2010/wordprocessingGroup" xmlns:wpi="http://schemas.microsoft.com/office/word/2010/wordprocessingInk" xmlns:wne="http://schemas.microsoft.com/office/word/2006/wordml" xmlns:wps="http://schemas.microsoft.com/office/word/2010/wordprocessingShape" mc:Ignorable="w14 w15 w16se w16cid w16 w16cex w16sdtdh wp14">
+  <w:endnote w:type="separator" w:id="-1">
+    <w:p>
+      <w:pPr>
+        <w:spacing w:line="240" w:lineRule="auto"/>
+      </w:pPr>
+      <w:r>
+        <w:separator/>
+      </w:r>
+    </w:p>
+  </w:endnote>
+  <w:endnote w:type="continuationSeparator" w:id="0">
+    <w:p>
+      <w:pPr>
+        <w:spacing w:line="240" w:lineRule="auto"/>
+      </w:pPr>
+      <w:r>
+        <w:continuationSeparator/>
+      </w:r>
+    </w:p>
+  </w:endnote>
+</w:endnotes>
+</file>
+
+<file path=word/footnotes.xml><?xml version="1.0" encoding="utf-8"?>
+<w:footnotes xmlns:wpc="http://schemas.microsoft.com/office/word/2010/wordprocessingCanvas" xmlns:cx="http://schemas.microsoft.com/office/drawing/2014/chartex" xmlns:cx1="http://schemas.microsoft.com/office/drawing/2015/9/8/chartex" xmlns:cx2="http://schemas.microsoft.com/office/drawing/2015/10/21/chartex" xmlns:cx3="http://schemas.microsoft.com/office/drawing/2016/5/9/chartex" xmlns:cx4="http://schemas.microsoft.com/office/drawing/2016/5/10/chartex" xmlns:cx5="http://schemas.microsoft.com/office/drawing/2016/5/11/chartex" xmlns:cx6="http://schemas.microsoft.com/office/drawing/2016/5/12/chartex" xmlns:cx7="http://schemas.microsoft.com/office/drawing/2016/5/13/chartex" xmlns:cx8="http://schemas.microsoft.com/office/drawing/2016/5/14/chartex" xmlns:mc="http://schemas.openxmlformats.org/markup-compatibility/2006" xmlns:aink="http://schemas.microsoft.com/office/drawing/2016/ink" xmlns:am3d="http://schemas.microsoft.com/office/drawing/2017/model3d" xmlns:o="urn:schemas-microsoft-com:office:office" xmlns:r="http://schemas.openxmlformats.org/officeDocument/2006/relationships" xmlns:m="http://schemas.openxmlformats.org/officeDocument/2006/math" xmlns:v="urn:schemas-microsoft-com:vml" xmlns:wp14="http://schemas.microsoft.com/office/word/2010/wordprocessingDrawing" xmlns:wp="http://schemas.openxmlformats.org/drawingml/2006/wordprocessingDrawing" xmlns:w10="urn:schemas-microsoft-com:office:word" xmlns:w="http://schemas.openxmlformats.org/wordprocessingml/2006/main" xmlns:w14="http://schemas.microsoft.com/office/word/2010/wordml" xmlns:w15="http://schemas.microsoft.com/office/word/2012/wordml" xmlns:w16cex="http://schemas.microsoft.com/office/word/2018/wordml/cex" xmlns:w16cid="http://schemas.microsoft.com/office/word/2016/wordml/cid" xmlns:w16="http://schemas.microsoft.com/office/word/2018/wordml" xmlns:w16sdtdh="http://schemas.microsoft.com/office/word/2020/wordml/sdtdatahash" xmlns:w16se="http://schemas.microsoft.com/office/word/2015/wordml/symex" xmlns:wpg="http://schemas.microsoft.com/office/word/2010/wordprocessingGroup" xmlns:wpi="http://schemas.microsoft.com/office/word/2010/wordprocessingInk" xmlns:wne="http://schemas.microsoft.com/office/word/2006/wordml" xmlns:wps="http://schemas.microsoft.com/office/word/2010/wordprocessingShape" mc:Ignorable="w14 w15 w16se w16cid w16 w16cex w16sdtdh wp14">
+  <w:footnote w:type="separator" w:id="-1">
+    <w:p>
+      <w:pPr>
+        <w:spacing w:line="240" w:lineRule="auto"/>
+      </w:pPr>
+      <w:r>
+        <w:separator/>
+      </w:r>
+    </w:p>
+  </w:footnote>
+  <w:footnote w:type="continuationSeparator" w:id="0">
+    <w:p>
+      <w:pPr>
+        <w:spacing w:line="240" w:lineRule="auto"/>
+      </w:pPr>
+      <w:r>
+        <w:continuationSeparator/>
+      </w:r>
+    </w:p>
+  </w:footnote>
+</w:footnotes>
 </file>
 
 <file path=word/numbering.xml><?xml version="1.0" encoding="utf-8"?>
@@ -14548,6 +14282,69 @@
       </w:tblCellMar>
     </w:tblPr>
   </w:style>
+  <w:style w:type="paragraph" w:styleId="Encabezado">
+    <w:name w:val="header"/>
+    <w:basedOn w:val="Normal"/>
+    <w:link w:val="EncabezadoCar"/>
+    <w:uiPriority w:val="99"/>
+    <w:unhideWhenUsed/>
+    <w:rsid w:val="00767528"/>
+    <w:pPr>
+      <w:tabs>
+        <w:tab w:val="center" w:pos="4419"/>
+        <w:tab w:val="right" w:pos="8838"/>
+      </w:tabs>
+      <w:spacing w:line="240" w:lineRule="auto"/>
+    </w:pPr>
+  </w:style>
+  <w:style w:type="character" w:customStyle="1" w:styleId="EncabezadoCar">
+    <w:name w:val="Encabezado Car"/>
+    <w:basedOn w:val="Fuentedeprrafopredeter"/>
+    <w:link w:val="Encabezado"/>
+    <w:uiPriority w:val="99"/>
+    <w:rsid w:val="00767528"/>
+  </w:style>
+  <w:style w:type="paragraph" w:styleId="Piedepgina">
+    <w:name w:val="footer"/>
+    <w:basedOn w:val="Normal"/>
+    <w:link w:val="PiedepginaCar"/>
+    <w:uiPriority w:val="99"/>
+    <w:unhideWhenUsed/>
+    <w:rsid w:val="00767528"/>
+    <w:pPr>
+      <w:tabs>
+        <w:tab w:val="center" w:pos="4419"/>
+        <w:tab w:val="right" w:pos="8838"/>
+      </w:tabs>
+      <w:spacing w:line="240" w:lineRule="auto"/>
+    </w:pPr>
+  </w:style>
+  <w:style w:type="character" w:customStyle="1" w:styleId="PiedepginaCar">
+    <w:name w:val="Pie de página Car"/>
+    <w:basedOn w:val="Fuentedeprrafopredeter"/>
+    <w:link w:val="Piedepgina"/>
+    <w:uiPriority w:val="99"/>
+    <w:rsid w:val="00767528"/>
+  </w:style>
+  <w:style w:type="table" w:styleId="Tablaconcuadrcula">
+    <w:name w:val="Table Grid"/>
+    <w:basedOn w:val="Tablanormal"/>
+    <w:uiPriority w:val="39"/>
+    <w:rsid w:val="00E148BC"/>
+    <w:pPr>
+      <w:spacing w:line="240" w:lineRule="auto"/>
+    </w:pPr>
+    <w:tblPr>
+      <w:tblBorders>
+        <w:top w:val="single" w:sz="4" w:space="0" w:color="auto"/>
+        <w:left w:val="single" w:sz="4" w:space="0" w:color="auto"/>
+        <w:bottom w:val="single" w:sz="4" w:space="0" w:color="auto"/>
+        <w:right w:val="single" w:sz="4" w:space="0" w:color="auto"/>
+        <w:insideH w:val="single" w:sz="4" w:space="0" w:color="auto"/>
+        <w:insideV w:val="single" w:sz="4" w:space="0" w:color="auto"/>
+      </w:tblBorders>
+    </w:tblPr>
+  </w:style>
 </w:styles>
 </file>
 

--- a/Documento de visión y alcance (Cambios Gamer).docx
+++ b/Documento de visión y alcance (Cambios Gamer).docx
@@ -418,7 +418,7 @@
           <w:r>
             <w:fldChar w:fldCharType="separate"/>
           </w:r>
-          <w:hyperlink w:anchor="_Toc88859023" w:history="1">
+          <w:hyperlink w:anchor="_Toc88859922" w:history="1">
             <w:r>
               <w:rPr>
                 <w:rStyle w:val="Hipervnculo"/>
@@ -445,7 +445,7 @@
                 <w:noProof/>
                 <w:webHidden/>
               </w:rPr>
-              <w:instrText xml:space="preserve"> PAGEREF _Toc88859023 \h </w:instrText>
+              <w:instrText xml:space="preserve"> PAGEREF _Toc88859922 \h </w:instrText>
             </w:r>
             <w:r>
               <w:rPr>
@@ -488,7 +488,7 @@
               <w:lang w:val="es-MX"/>
             </w:rPr>
           </w:pPr>
-          <w:hyperlink w:anchor="_Toc88859024" w:history="1">
+          <w:hyperlink w:anchor="_Toc88859923" w:history="1">
             <w:r>
               <w:rPr>
                 <w:rStyle w:val="Hipervnculo"/>
@@ -515,7 +515,7 @@
                 <w:noProof/>
                 <w:webHidden/>
               </w:rPr>
-              <w:instrText xml:space="preserve"> PAGEREF _Toc88859024 \h </w:instrText>
+              <w:instrText xml:space="preserve"> PAGEREF _Toc88859923 \h </w:instrText>
             </w:r>
             <w:r>
               <w:rPr>
@@ -558,7 +558,7 @@
               <w:lang w:val="es-MX"/>
             </w:rPr>
           </w:pPr>
-          <w:hyperlink w:anchor="_Toc88859025" w:history="1">
+          <w:hyperlink w:anchor="_Toc88859924" w:history="1">
             <w:r>
               <w:rPr>
                 <w:rStyle w:val="Hipervnculo"/>
@@ -585,7 +585,7 @@
                 <w:noProof/>
                 <w:webHidden/>
               </w:rPr>
-              <w:instrText xml:space="preserve"> PAGEREF _Toc88859025 \h </w:instrText>
+              <w:instrText xml:space="preserve"> PAGEREF _Toc88859924 \h </w:instrText>
             </w:r>
             <w:r>
               <w:rPr>
@@ -628,7 +628,7 @@
               <w:lang w:val="es-MX"/>
             </w:rPr>
           </w:pPr>
-          <w:hyperlink w:anchor="_Toc88859026" w:history="1">
+          <w:hyperlink w:anchor="_Toc88859925" w:history="1">
             <w:r>
               <w:rPr>
                 <w:rStyle w:val="Hipervnculo"/>
@@ -655,7 +655,7 @@
                 <w:noProof/>
                 <w:webHidden/>
               </w:rPr>
-              <w:instrText xml:space="preserve"> PAGEREF _Toc88859026 \h </w:instrText>
+              <w:instrText xml:space="preserve"> PAGEREF _Toc88859925 \h </w:instrText>
             </w:r>
             <w:r>
               <w:rPr>
@@ -698,7 +698,7 @@
               <w:lang w:val="es-MX"/>
             </w:rPr>
           </w:pPr>
-          <w:hyperlink w:anchor="_Toc88859027" w:history="1">
+          <w:hyperlink w:anchor="_Toc88859926" w:history="1">
             <w:r>
               <w:rPr>
                 <w:rStyle w:val="Hipervnculo"/>
@@ -725,7 +725,7 @@
                 <w:noProof/>
                 <w:webHidden/>
               </w:rPr>
-              <w:instrText xml:space="preserve"> PAGEREF _Toc88859027 \h </w:instrText>
+              <w:instrText xml:space="preserve"> PAGEREF _Toc88859926 \h </w:instrText>
             </w:r>
             <w:r>
               <w:rPr>
@@ -768,7 +768,7 @@
               <w:lang w:val="es-MX"/>
             </w:rPr>
           </w:pPr>
-          <w:hyperlink w:anchor="_Toc88859028" w:history="1">
+          <w:hyperlink w:anchor="_Toc88859927" w:history="1">
             <w:r>
               <w:rPr>
                 <w:rStyle w:val="Hipervnculo"/>
@@ -795,7 +795,7 @@
                 <w:noProof/>
                 <w:webHidden/>
               </w:rPr>
-              <w:instrText xml:space="preserve"> PAGEREF _Toc88859028 \h </w:instrText>
+              <w:instrText xml:space="preserve"> PAGEREF _Toc88859927 \h </w:instrText>
             </w:r>
             <w:r>
               <w:rPr>
@@ -838,7 +838,7 @@
               <w:lang w:val="es-MX"/>
             </w:rPr>
           </w:pPr>
-          <w:hyperlink w:anchor="_Toc88859029" w:history="1">
+          <w:hyperlink w:anchor="_Toc88859928" w:history="1">
             <w:r>
               <w:rPr>
                 <w:rStyle w:val="Hipervnculo"/>
@@ -865,7 +865,7 @@
                 <w:noProof/>
                 <w:webHidden/>
               </w:rPr>
-              <w:instrText xml:space="preserve"> PAGEREF _Toc88859029 \h </w:instrText>
+              <w:instrText xml:space="preserve"> PAGEREF _Toc88859928 \h </w:instrText>
             </w:r>
             <w:r>
               <w:rPr>
@@ -908,7 +908,7 @@
               <w:lang w:val="es-MX"/>
             </w:rPr>
           </w:pPr>
-          <w:hyperlink w:anchor="_Toc88859030" w:history="1">
+          <w:hyperlink w:anchor="_Toc88859929" w:history="1">
             <w:r>
               <w:rPr>
                 <w:rStyle w:val="Hipervnculo"/>
@@ -935,7 +935,7 @@
                 <w:noProof/>
                 <w:webHidden/>
               </w:rPr>
-              <w:instrText xml:space="preserve"> PAGEREF _Toc88859030 \h </w:instrText>
+              <w:instrText xml:space="preserve"> PAGEREF _Toc88859929 \h </w:instrText>
             </w:r>
             <w:r>
               <w:rPr>
@@ -978,7 +978,7 @@
               <w:lang w:val="es-MX"/>
             </w:rPr>
           </w:pPr>
-          <w:hyperlink w:anchor="_Toc88859031" w:history="1">
+          <w:hyperlink w:anchor="_Toc88859930" w:history="1">
             <w:r>
               <w:rPr>
                 <w:rStyle w:val="Hipervnculo"/>
@@ -1005,7 +1005,7 @@
                 <w:noProof/>
                 <w:webHidden/>
               </w:rPr>
-              <w:instrText xml:space="preserve"> PAGEREF _Toc88859031 \h </w:instrText>
+              <w:instrText xml:space="preserve"> PAGEREF _Toc88859930 \h </w:instrText>
             </w:r>
             <w:r>
               <w:rPr>
@@ -1048,13 +1048,13 @@
               <w:lang w:val="es-MX"/>
             </w:rPr>
           </w:pPr>
-          <w:hyperlink w:anchor="_Toc88859032" w:history="1">
+          <w:hyperlink w:anchor="_Toc88859931" w:history="1">
             <w:r>
               <w:rPr>
                 <w:rStyle w:val="Hipervnculo"/>
                 <w:noProof/>
               </w:rPr>
-              <w:t>3.2 Funcionalidades del sistema</w:t>
+              <w:t>3.1 Frase de visión</w:t>
             </w:r>
             <w:r>
               <w:rPr>
@@ -1075,7 +1075,77 @@
                 <w:noProof/>
                 <w:webHidden/>
               </w:rPr>
-              <w:instrText xml:space="preserve"> PAGEREF _Toc88859032 \h </w:instrText>
+              <w:instrText xml:space="preserve"> PAGEREF _Toc88859931 \h </w:instrText>
+            </w:r>
+            <w:r>
+              <w:rPr>
+                <w:noProof/>
+                <w:webHidden/>
+              </w:rPr>
+            </w:r>
+            <w:r>
+              <w:rPr>
+                <w:noProof/>
+                <w:webHidden/>
+              </w:rPr>
+              <w:fldChar w:fldCharType="separate"/>
+            </w:r>
+            <w:r>
+              <w:rPr>
+                <w:noProof/>
+                <w:webHidden/>
+              </w:rPr>
+              <w:t>11</w:t>
+            </w:r>
+            <w:r>
+              <w:rPr>
+                <w:noProof/>
+                <w:webHidden/>
+              </w:rPr>
+              <w:fldChar w:fldCharType="end"/>
+            </w:r>
+          </w:hyperlink>
+        </w:p>
+        <w:p>
+          <w:pPr>
+            <w:pStyle w:val="TDC2"/>
+            <w:tabs>
+              <w:tab w:val="right" w:pos="9019"/>
+            </w:tabs>
+            <w:rPr>
+              <w:rFonts w:asciiTheme="minorHAnsi" w:eastAsiaTheme="minorEastAsia" w:hAnsiTheme="minorHAnsi" w:cstheme="minorBidi"/>
+              <w:noProof/>
+              <w:lang w:val="es-MX"/>
+            </w:rPr>
+          </w:pPr>
+          <w:hyperlink w:anchor="_Toc88859932" w:history="1">
+            <w:r>
+              <w:rPr>
+                <w:rStyle w:val="Hipervnculo"/>
+                <w:noProof/>
+              </w:rPr>
+              <w:t>3.2 Funcionalidades del sistema</w:t>
+            </w:r>
+            <w:r>
+              <w:rPr>
+                <w:noProof/>
+                <w:webHidden/>
+              </w:rPr>
+              <w:tab/>
+            </w:r>
+            <w:r>
+              <w:rPr>
+                <w:noProof/>
+                <w:webHidden/>
+              </w:rPr>
+              <w:fldChar w:fldCharType="begin"/>
+            </w:r>
+            <w:r>
+              <w:rPr>
+                <w:noProof/>
+                <w:webHidden/>
+              </w:rPr>
+              <w:instrText xml:space="preserve"> PAGEREF _Toc88859932 \h </w:instrText>
             </w:r>
             <w:r>
               <w:rPr>
@@ -1118,7 +1188,7 @@
               <w:lang w:val="es-MX"/>
             </w:rPr>
           </w:pPr>
-          <w:hyperlink w:anchor="_Toc88859033" w:history="1">
+          <w:hyperlink w:anchor="_Toc88859933" w:history="1">
             <w:r>
               <w:rPr>
                 <w:rStyle w:val="Hipervnculo"/>
@@ -1145,7 +1215,7 @@
                 <w:noProof/>
                 <w:webHidden/>
               </w:rPr>
-              <w:instrText xml:space="preserve"> PAGEREF _Toc88859033 \h </w:instrText>
+              <w:instrText xml:space="preserve"> PAGEREF _Toc88859933 \h </w:instrText>
             </w:r>
             <w:r>
               <w:rPr>
@@ -1188,7 +1258,7 @@
               <w:lang w:val="es-MX"/>
             </w:rPr>
           </w:pPr>
-          <w:hyperlink w:anchor="_Toc88859034" w:history="1">
+          <w:hyperlink w:anchor="_Toc88859934" w:history="1">
             <w:r>
               <w:rPr>
                 <w:rStyle w:val="Hipervnculo"/>
@@ -1215,7 +1285,7 @@
                 <w:noProof/>
                 <w:webHidden/>
               </w:rPr>
-              <w:instrText xml:space="preserve"> PAGEREF _Toc88859034 \h </w:instrText>
+              <w:instrText xml:space="preserve"> PAGEREF _Toc88859934 \h </w:instrText>
             </w:r>
             <w:r>
               <w:rPr>
@@ -1258,7 +1328,7 @@
               <w:lang w:val="es-MX"/>
             </w:rPr>
           </w:pPr>
-          <w:hyperlink w:anchor="_Toc88859035" w:history="1">
+          <w:hyperlink w:anchor="_Toc88859935" w:history="1">
             <w:r>
               <w:rPr>
                 <w:rStyle w:val="Hipervnculo"/>
@@ -1285,7 +1355,7 @@
                 <w:noProof/>
                 <w:webHidden/>
               </w:rPr>
-              <w:instrText xml:space="preserve"> PAGEREF _Toc88859035 \h </w:instrText>
+              <w:instrText xml:space="preserve"> PAGEREF _Toc88859935 \h </w:instrText>
             </w:r>
             <w:r>
               <w:rPr>
@@ -1328,7 +1398,7 @@
               <w:lang w:val="es-MX"/>
             </w:rPr>
           </w:pPr>
-          <w:hyperlink w:anchor="_Toc88859036" w:history="1">
+          <w:hyperlink w:anchor="_Toc88859936" w:history="1">
             <w:r>
               <w:rPr>
                 <w:rStyle w:val="Hipervnculo"/>
@@ -1355,7 +1425,7 @@
                 <w:noProof/>
                 <w:webHidden/>
               </w:rPr>
-              <w:instrText xml:space="preserve"> PAGEREF _Toc88859036 \h </w:instrText>
+              <w:instrText xml:space="preserve"> PAGEREF _Toc88859936 \h </w:instrText>
             </w:r>
             <w:r>
               <w:rPr>
@@ -1432,9 +1502,17 @@
     <w:p>
       <w:pPr>
         <w:pStyle w:val="Ttulo1"/>
-      </w:pPr>
-      <w:bookmarkStart w:id="0" w:name="_Toc88859023"/>
-      <w:r>
+        <w:rPr>
+          <w:b/>
+          <w:bCs/>
+        </w:rPr>
+      </w:pPr>
+      <w:bookmarkStart w:id="0" w:name="_Toc88859922"/>
+      <w:r>
+        <w:rPr>
+          <w:b/>
+          <w:bCs/>
+        </w:rPr>
         <w:lastRenderedPageBreak/>
         <w:t>Historial de revisiones</w:t>
       </w:r>
@@ -1566,7 +1644,15 @@
               <w:jc w:val="center"/>
             </w:pPr>
             <w:r>
-              <w:t>Se agregó el archivo "Documento de visión y alcance (Cambios Gamer).docx".</w:t>
+              <w:t xml:space="preserve">Se agregó el archivo "Documento de visión y alcance (Cambios </w:t>
+            </w:r>
+            <w:proofErr w:type="spellStart"/>
+            <w:r>
+              <w:t>Gamer</w:t>
+            </w:r>
+            <w:proofErr w:type="spellEnd"/>
+            <w:r>
+              <w:t>).docx".</w:t>
             </w:r>
           </w:p>
           <w:p>
@@ -1640,7 +1726,15 @@
               <w:t>é</w:t>
             </w:r>
             <w:r>
-              <w:t xml:space="preserve"> el archivo "Documento de visión y alcance (Cambios Gamer).docx", avancé los puntos 1.- Introducción, 2.1 Antecedentes y problemática y 2.2 Necesidades de la empresa.</w:t>
+              <w:t xml:space="preserve"> el archivo "Documento de visión y alcance (Cambios </w:t>
+            </w:r>
+            <w:proofErr w:type="spellStart"/>
+            <w:r>
+              <w:t>Gamer</w:t>
+            </w:r>
+            <w:proofErr w:type="spellEnd"/>
+            <w:r>
+              <w:t>).docx", avancé los puntos 1.- Introducción, 2.1 Antecedentes y problemática y 2.2 Necesidades de la empresa.</w:t>
             </w:r>
           </w:p>
           <w:p>
@@ -1674,9 +1768,11 @@
             <w:pPr>
               <w:jc w:val="center"/>
             </w:pPr>
+            <w:proofErr w:type="spellStart"/>
             <w:r>
               <w:t>VandalJI</w:t>
             </w:r>
+            <w:proofErr w:type="spellEnd"/>
           </w:p>
         </w:tc>
         <w:tc>
@@ -1752,9 +1848,11 @@
             <w:pPr>
               <w:jc w:val="center"/>
             </w:pPr>
+            <w:proofErr w:type="spellStart"/>
             <w:r>
               <w:t>MelisBot</w:t>
             </w:r>
+            <w:proofErr w:type="spellEnd"/>
           </w:p>
         </w:tc>
         <w:tc>
@@ -1869,7 +1967,21 @@
               <w:rPr>
                 <w:lang w:val="es-MX"/>
               </w:rPr>
-              <w:t>Modifiqué el archivo "Documento de visión y alcance (Cambios Gamer).docx"</w:t>
+              <w:t xml:space="preserve">Modifiqué el archivo "Documento de visión y alcance (Cambios </w:t>
+            </w:r>
+            <w:proofErr w:type="spellStart"/>
+            <w:r>
+              <w:rPr>
+                <w:lang w:val="es-MX"/>
+              </w:rPr>
+              <w:t>Gamer</w:t>
+            </w:r>
+            <w:proofErr w:type="spellEnd"/>
+            <w:r>
+              <w:rPr>
+                <w:lang w:val="es-MX"/>
+              </w:rPr>
+              <w:t>).docx"</w:t>
             </w:r>
           </w:p>
           <w:p>
@@ -1980,7 +2092,21 @@
               <w:rPr>
                 <w:lang w:val="es-MX"/>
               </w:rPr>
-              <w:t>Modifiqué el archivo "Documento de visión y alcance (Cambios Gamer).docx"</w:t>
+              <w:t xml:space="preserve">Modifiqué el archivo "Documento de visión y alcance (Cambios </w:t>
+            </w:r>
+            <w:proofErr w:type="spellStart"/>
+            <w:r>
+              <w:rPr>
+                <w:lang w:val="es-MX"/>
+              </w:rPr>
+              <w:t>Gamer</w:t>
+            </w:r>
+            <w:proofErr w:type="spellEnd"/>
+            <w:r>
+              <w:rPr>
+                <w:lang w:val="es-MX"/>
+              </w:rPr>
+              <w:t>).docx"</w:t>
             </w:r>
           </w:p>
           <w:p>
@@ -2024,13 +2150,25 @@
     <w:p>
       <w:pPr>
         <w:pStyle w:val="Ttulo1"/>
-      </w:pPr>
-      <w:r>
+        <w:rPr>
+          <w:b/>
+          <w:bCs/>
+        </w:rPr>
+      </w:pPr>
+      <w:r>
+        <w:rPr>
+          <w:b/>
+          <w:bCs/>
+        </w:rPr>
         <w:lastRenderedPageBreak/>
         <w:t xml:space="preserve"> </w:t>
       </w:r>
-      <w:bookmarkStart w:id="1" w:name="_Toc88859024"/>
-      <w:r>
+      <w:bookmarkStart w:id="1" w:name="_Toc88859923"/>
+      <w:r>
+        <w:rPr>
+          <w:b/>
+          <w:bCs/>
+        </w:rPr>
         <w:t>1.- Introducción</w:t>
       </w:r>
       <w:bookmarkEnd w:id="1"/>
@@ -2123,7 +2261,39 @@
           <w:sz w:val="24"/>
           <w:szCs w:val="24"/>
         </w:rPr>
-        <w:t>Los artículos que se encuentran en la tienda pueden ser de las consolas de videojuegos antiguas hasta las más recientes (hoy en día) y con sus respectivos controles, además pueden encontrar stickers para ellas mismas, es decir, las consolas de videojuegos y sus controles, pero no sólo stickers sino también las fundas para que estos no se dañen y las gomitas para los joysticks para que así sea más fácil de mover las palancas.</w:t>
+        <w:t xml:space="preserve">Los artículos que se encuentran en la tienda pueden ser de las consolas de videojuegos antiguas hasta las más recientes (hoy en día) y con sus respectivos controles, además pueden encontrar </w:t>
+      </w:r>
+      <w:proofErr w:type="spellStart"/>
+      <w:r>
+        <w:rPr>
+          <w:sz w:val="24"/>
+          <w:szCs w:val="24"/>
+        </w:rPr>
+        <w:t>stickers</w:t>
+      </w:r>
+      <w:proofErr w:type="spellEnd"/>
+      <w:r>
+        <w:rPr>
+          <w:sz w:val="24"/>
+          <w:szCs w:val="24"/>
+        </w:rPr>
+        <w:t xml:space="preserve"> para ellas mismas, es decir, las consolas de videojuegos y sus controles, pero no sólo </w:t>
+      </w:r>
+      <w:proofErr w:type="spellStart"/>
+      <w:r>
+        <w:rPr>
+          <w:sz w:val="24"/>
+          <w:szCs w:val="24"/>
+        </w:rPr>
+        <w:t>stickers</w:t>
+      </w:r>
+      <w:proofErr w:type="spellEnd"/>
+      <w:r>
+        <w:rPr>
+          <w:sz w:val="24"/>
+          <w:szCs w:val="24"/>
+        </w:rPr>
+        <w:t xml:space="preserve"> sino también las fundas para que estos no se dañen y las gomitas para los joysticks para que así sea más fácil de mover las palancas.</w:t>
       </w:r>
     </w:p>
     <w:p>
@@ -2208,7 +2378,7 @@
           <w:szCs w:val="46"/>
         </w:rPr>
       </w:pPr>
-      <w:bookmarkStart w:id="2" w:name="_Toc88859025"/>
+      <w:bookmarkStart w:id="2" w:name="_Toc88859924"/>
       <w:r>
         <w:rPr>
           <w:b/>
@@ -2279,7 +2449,7 @@
         <w:keepLines w:val="0"/>
         <w:spacing w:after="80"/>
       </w:pPr>
-      <w:bookmarkStart w:id="3" w:name="_Toc88859026"/>
+      <w:bookmarkStart w:id="3" w:name="_Toc88859925"/>
       <w:r>
         <w:rPr>
           <w:b/>
@@ -2296,7 +2466,23 @@
         <w:jc w:val="both"/>
       </w:pPr>
       <w:r>
-        <w:t xml:space="preserve">La organización para la cual se desarrollará el sistema (página web) es “Cambios Gamer”, un local que se dedica a la comercialización de artículos para todo tipo de productos relacionados al gaming, ya sea videojuegos, audífonos, mandos, accesorios, etc. </w:t>
+        <w:t xml:space="preserve">La organización para la cual se desarrollará el sistema (página web) es “Cambios </w:t>
+      </w:r>
+      <w:proofErr w:type="spellStart"/>
+      <w:r>
+        <w:t>Gamer</w:t>
+      </w:r>
+      <w:proofErr w:type="spellEnd"/>
+      <w:r>
+        <w:t xml:space="preserve">”, un local que se dedica a la comercialización de artículos para todo tipo de productos relacionados al </w:t>
+      </w:r>
+      <w:proofErr w:type="spellStart"/>
+      <w:r>
+        <w:t>gaming</w:t>
+      </w:r>
+      <w:proofErr w:type="spellEnd"/>
+      <w:r>
+        <w:t xml:space="preserve">, ya sea videojuegos, audífonos, mandos, accesorios, etc. </w:t>
       </w:r>
     </w:p>
     <w:p>
@@ -2337,7 +2523,7 @@
         <w:keepLines w:val="0"/>
         <w:spacing w:after="80"/>
       </w:pPr>
-      <w:bookmarkStart w:id="4" w:name="_Toc88859027"/>
+      <w:bookmarkStart w:id="4" w:name="_Toc88859926"/>
       <w:r>
         <w:rPr>
           <w:b/>
@@ -2462,12 +2648,14 @@
                 <w:b/>
               </w:rPr>
             </w:pPr>
+            <w:proofErr w:type="spellStart"/>
             <w:r>
               <w:rPr>
                 <w:b/>
               </w:rPr>
               <w:t>need_buy</w:t>
             </w:r>
+            <w:proofErr w:type="spellEnd"/>
           </w:p>
         </w:tc>
         <w:tc>
@@ -2525,6 +2713,7 @@
                 <w:highlight w:val="white"/>
               </w:rPr>
             </w:pPr>
+            <w:proofErr w:type="spellStart"/>
             <w:r>
               <w:rPr>
                 <w:b/>
@@ -2532,6 +2721,7 @@
               </w:rPr>
               <w:t>need_desc</w:t>
             </w:r>
+            <w:proofErr w:type="spellEnd"/>
           </w:p>
         </w:tc>
         <w:tc>
@@ -2594,12 +2784,14 @@
                 <w:b/>
               </w:rPr>
             </w:pPr>
+            <w:proofErr w:type="spellStart"/>
             <w:r>
               <w:rPr>
                 <w:b/>
               </w:rPr>
               <w:t>need_feed</w:t>
             </w:r>
+            <w:proofErr w:type="spellEnd"/>
           </w:p>
         </w:tc>
         <w:tc>
@@ -2656,12 +2848,14 @@
                 <w:b/>
               </w:rPr>
             </w:pPr>
+            <w:proofErr w:type="spellStart"/>
             <w:r>
               <w:rPr>
                 <w:b/>
               </w:rPr>
               <w:t>need_cqrt</w:t>
             </w:r>
+            <w:proofErr w:type="spellEnd"/>
           </w:p>
         </w:tc>
         <w:tc>
@@ -2718,12 +2912,14 @@
                 <w:b/>
               </w:rPr>
             </w:pPr>
+            <w:proofErr w:type="spellStart"/>
             <w:r>
               <w:rPr>
                 <w:b/>
               </w:rPr>
               <w:t>need_distr</w:t>
             </w:r>
+            <w:proofErr w:type="spellEnd"/>
           </w:p>
         </w:tc>
         <w:tc>
@@ -2780,12 +2976,14 @@
                 <w:b/>
               </w:rPr>
             </w:pPr>
+            <w:proofErr w:type="spellStart"/>
             <w:r>
               <w:rPr>
                 <w:b/>
               </w:rPr>
               <w:t>need_sell</w:t>
             </w:r>
+            <w:proofErr w:type="spellEnd"/>
           </w:p>
         </w:tc>
         <w:tc>
@@ -2842,12 +3040,14 @@
                 <w:b/>
               </w:rPr>
             </w:pPr>
+            <w:proofErr w:type="spellStart"/>
             <w:r>
               <w:rPr>
                 <w:b/>
               </w:rPr>
               <w:t>need_dism</w:t>
             </w:r>
+            <w:proofErr w:type="spellEnd"/>
           </w:p>
         </w:tc>
         <w:tc>
@@ -2904,12 +3104,14 @@
                 <w:b/>
               </w:rPr>
             </w:pPr>
+            <w:proofErr w:type="spellStart"/>
             <w:r>
               <w:rPr>
                 <w:b/>
               </w:rPr>
               <w:t>need_adm</w:t>
             </w:r>
+            <w:proofErr w:type="spellEnd"/>
           </w:p>
         </w:tc>
         <w:tc>
@@ -2966,13 +3168,29 @@
                 <w:b/>
               </w:rPr>
             </w:pPr>
+            <w:proofErr w:type="spellStart"/>
             <w:r>
               <w:rPr>
                 <w:b/>
               </w:rPr>
               <w:lastRenderedPageBreak/>
-              <w:t>need atc</w:t>
-            </w:r>
+              <w:t>need</w:t>
+            </w:r>
+            <w:proofErr w:type="spellEnd"/>
+            <w:r>
+              <w:rPr>
+                <w:b/>
+              </w:rPr>
+              <w:t xml:space="preserve"> </w:t>
+            </w:r>
+            <w:proofErr w:type="spellStart"/>
+            <w:r>
+              <w:rPr>
+                <w:b/>
+              </w:rPr>
+              <w:t>atc</w:t>
+            </w:r>
+            <w:proofErr w:type="spellEnd"/>
           </w:p>
         </w:tc>
         <w:tc>
@@ -3029,12 +3247,28 @@
                 <w:b/>
               </w:rPr>
             </w:pPr>
-            <w:r>
-              <w:rPr>
-                <w:b/>
-              </w:rPr>
-              <w:t>need innov</w:t>
-            </w:r>
+            <w:proofErr w:type="spellStart"/>
+            <w:r>
+              <w:rPr>
+                <w:b/>
+              </w:rPr>
+              <w:t>need</w:t>
+            </w:r>
+            <w:proofErr w:type="spellEnd"/>
+            <w:r>
+              <w:rPr>
+                <w:b/>
+              </w:rPr>
+              <w:t xml:space="preserve"> </w:t>
+            </w:r>
+            <w:proofErr w:type="spellStart"/>
+            <w:r>
+              <w:rPr>
+                <w:b/>
+              </w:rPr>
+              <w:t>innov</w:t>
+            </w:r>
+            <w:proofErr w:type="spellEnd"/>
           </w:p>
         </w:tc>
         <w:tc>
@@ -3072,7 +3306,7 @@
         <w:spacing w:after="80"/>
       </w:pPr>
       <w:bookmarkStart w:id="5" w:name="_heading=h.bwb9c4r1xtg" w:colFirst="0" w:colLast="0"/>
-      <w:bookmarkStart w:id="6" w:name="_Toc88859028"/>
+      <w:bookmarkStart w:id="6" w:name="_Toc88859927"/>
       <w:bookmarkEnd w:id="5"/>
       <w:r>
         <w:rPr>
@@ -3233,12 +3467,14 @@
                 <w:b/>
               </w:rPr>
             </w:pPr>
+            <w:proofErr w:type="spellStart"/>
             <w:r>
               <w:rPr>
                 <w:b/>
               </w:rPr>
               <w:t>process_desc</w:t>
             </w:r>
+            <w:proofErr w:type="spellEnd"/>
           </w:p>
         </w:tc>
         <w:tc>
@@ -3397,8 +3633,16 @@
               <w:rPr>
                 <w:b/>
               </w:rPr>
-              <w:t xml:space="preserve"> process_buy</w:t>
-            </w:r>
+              <w:t xml:space="preserve"> </w:t>
+            </w:r>
+            <w:proofErr w:type="spellStart"/>
+            <w:r>
+              <w:rPr>
+                <w:b/>
+              </w:rPr>
+              <w:t>process_buy</w:t>
+            </w:r>
+            <w:proofErr w:type="spellEnd"/>
           </w:p>
         </w:tc>
         <w:tc>
@@ -3584,6 +3828,7 @@
                 <w:b/>
               </w:rPr>
             </w:pPr>
+            <w:proofErr w:type="spellStart"/>
             <w:r>
               <w:rPr>
                 <w:b/>
@@ -3591,6 +3836,7 @@
               <w:lastRenderedPageBreak/>
               <w:t>process_feed</w:t>
             </w:r>
+            <w:proofErr w:type="spellEnd"/>
           </w:p>
         </w:tc>
         <w:tc>
@@ -3733,12 +3979,14 @@
                 <w:b/>
               </w:rPr>
             </w:pPr>
+            <w:proofErr w:type="spellStart"/>
             <w:r>
               <w:rPr>
                 <w:b/>
               </w:rPr>
               <w:t>process_cqrt</w:t>
             </w:r>
+            <w:proofErr w:type="spellEnd"/>
           </w:p>
         </w:tc>
         <w:tc>
@@ -3845,12 +4093,14 @@
                 <w:b/>
               </w:rPr>
             </w:pPr>
+            <w:proofErr w:type="spellStart"/>
             <w:r>
               <w:rPr>
                 <w:b/>
               </w:rPr>
               <w:t>process_distr</w:t>
             </w:r>
+            <w:proofErr w:type="spellEnd"/>
           </w:p>
         </w:tc>
         <w:tc>
@@ -3976,6 +4226,7 @@
                 <w:b/>
               </w:rPr>
             </w:pPr>
+            <w:proofErr w:type="spellStart"/>
             <w:r>
               <w:rPr>
                 <w:b/>
@@ -3983,6 +4234,7 @@
               <w:lastRenderedPageBreak/>
               <w:t>process_sell</w:t>
             </w:r>
+            <w:proofErr w:type="spellEnd"/>
           </w:p>
         </w:tc>
         <w:tc>
@@ -4113,12 +4365,14 @@
                 <w:b/>
               </w:rPr>
             </w:pPr>
+            <w:proofErr w:type="spellStart"/>
             <w:r>
               <w:rPr>
                 <w:b/>
               </w:rPr>
               <w:t>process_dism</w:t>
             </w:r>
+            <w:proofErr w:type="spellEnd"/>
           </w:p>
         </w:tc>
         <w:tc>
@@ -4259,12 +4513,14 @@
                 <w:b/>
               </w:rPr>
             </w:pPr>
+            <w:proofErr w:type="spellStart"/>
             <w:r>
               <w:rPr>
                 <w:b/>
               </w:rPr>
               <w:t>process_adm</w:t>
             </w:r>
+            <w:proofErr w:type="spellEnd"/>
           </w:p>
         </w:tc>
         <w:tc>
@@ -4420,6 +4676,7 @@
                 <w:b/>
               </w:rPr>
             </w:pPr>
+            <w:proofErr w:type="spellStart"/>
             <w:r>
               <w:rPr>
                 <w:b/>
@@ -4427,6 +4684,7 @@
               <w:lastRenderedPageBreak/>
               <w:t>process_act</w:t>
             </w:r>
+            <w:proofErr w:type="spellEnd"/>
           </w:p>
         </w:tc>
         <w:tc>
@@ -4533,12 +4791,14 @@
                 <w:b/>
               </w:rPr>
             </w:pPr>
+            <w:proofErr w:type="spellStart"/>
             <w:r>
               <w:rPr>
                 <w:b/>
               </w:rPr>
               <w:t>process_innov</w:t>
             </w:r>
+            <w:proofErr w:type="spellEnd"/>
           </w:p>
         </w:tc>
         <w:tc>
@@ -4682,8 +4942,8 @@
         </w:rPr>
       </w:pPr>
       <w:bookmarkStart w:id="7" w:name="_heading=h.v1135lagefn2" w:colFirst="0" w:colLast="0"/>
-      <w:bookmarkStart w:id="8" w:name="_Toc88859029"/>
-      <w:bookmarkStart w:id="9" w:name="_Hlk88849628"/>
+      <w:bookmarkStart w:id="8" w:name="_Hlk88849628"/>
+      <w:bookmarkStart w:id="9" w:name="_Toc88859928"/>
       <w:bookmarkEnd w:id="7"/>
       <w:r>
         <w:rPr>
@@ -4693,9 +4953,9 @@
         </w:rPr>
         <w:t>2.4 Oportunidades del negocio</w:t>
       </w:r>
-      <w:bookmarkEnd w:id="8"/>
+      <w:bookmarkEnd w:id="9"/>
     </w:p>
-    <w:bookmarkEnd w:id="9"/>
+    <w:bookmarkEnd w:id="8"/>
     <w:p/>
     <w:p>
       <w:pPr>
@@ -4781,7 +5041,7 @@
           <w:szCs w:val="34"/>
         </w:rPr>
       </w:pPr>
-      <w:bookmarkStart w:id="10" w:name="_Toc88859030"/>
+      <w:bookmarkStart w:id="10" w:name="_Toc88859929"/>
       <w:r>
         <w:rPr>
           <w:b/>
@@ -4803,7 +5063,15 @@
         <w:jc w:val="both"/>
       </w:pPr>
       <w:r>
-        <w:t>Se busca expandir el nombre del local: Queremos que el nombre “Cambios Gamer” sea más reconocido a nivel nacional.</w:t>
+        <w:t xml:space="preserve">Se busca expandir el nombre del local: Queremos que el nombre “Cambios </w:t>
+      </w:r>
+      <w:proofErr w:type="spellStart"/>
+      <w:r>
+        <w:t>Gamer</w:t>
+      </w:r>
+      <w:proofErr w:type="spellEnd"/>
+      <w:r>
+        <w:t>” sea más reconocido a nivel nacional.</w:t>
       </w:r>
     </w:p>
     <w:p>
@@ -4906,7 +5174,7 @@
           <w:szCs w:val="46"/>
         </w:rPr>
       </w:pPr>
-      <w:bookmarkStart w:id="11" w:name="_Toc88859031"/>
+      <w:bookmarkStart w:id="11" w:name="_Toc88859930"/>
       <w:r>
         <w:rPr>
           <w:b/>
@@ -4953,23 +5221,30 @@
     </w:p>
     <w:p>
       <w:pPr>
-        <w:spacing w:before="240" w:after="240"/>
+        <w:pStyle w:val="Ttulo2"/>
         <w:rPr>
           <w:b/>
-          <w:sz w:val="34"/>
-          <w:szCs w:val="34"/>
+          <w:bCs/>
         </w:rPr>
       </w:pPr>
       <w:r>
         <w:t xml:space="preserve"> </w:t>
       </w:r>
+      <w:bookmarkStart w:id="12" w:name="_Toc88859931"/>
       <w:r>
         <w:rPr>
           <w:b/>
-          <w:sz w:val="34"/>
-          <w:szCs w:val="34"/>
-        </w:rPr>
-        <w:t xml:space="preserve">3.1 Frase de visión </w:t>
+          <w:bCs/>
+        </w:rPr>
+        <w:t>3.1 Frase de visión</w:t>
+      </w:r>
+      <w:bookmarkEnd w:id="12"/>
+      <w:r>
+        <w:rPr>
+          <w:b/>
+          <w:bCs/>
+        </w:rPr>
+        <w:t xml:space="preserve"> </w:t>
       </w:r>
     </w:p>
     <w:p>
@@ -5040,7 +5315,7 @@
         <w:keepLines w:val="0"/>
         <w:spacing w:after="80"/>
       </w:pPr>
-      <w:bookmarkStart w:id="12" w:name="_Toc88859032"/>
+      <w:bookmarkStart w:id="13" w:name="_Toc88859932"/>
       <w:r>
         <w:rPr>
           <w:b/>
@@ -5050,7 +5325,7 @@
         <w:lastRenderedPageBreak/>
         <w:t>3.2 F</w:t>
       </w:r>
-      <w:bookmarkStart w:id="13" w:name="_Hlk88850223"/>
+      <w:bookmarkStart w:id="14" w:name="_Hlk88850223"/>
       <w:r>
         <w:rPr>
           <w:b/>
@@ -5059,8 +5334,8 @@
         </w:rPr>
         <w:t>uncionalidades del sistema</w:t>
       </w:r>
-      <w:bookmarkEnd w:id="12"/>
       <w:bookmarkEnd w:id="13"/>
+      <w:bookmarkEnd w:id="14"/>
     </w:p>
     <w:tbl>
       <w:tblPr>
@@ -5321,12 +5596,14 @@
                 <w:b/>
               </w:rPr>
             </w:pPr>
+            <w:proofErr w:type="spellStart"/>
             <w:r>
               <w:rPr>
                 <w:b/>
               </w:rPr>
               <w:t>process_desc</w:t>
             </w:r>
+            <w:proofErr w:type="spellEnd"/>
           </w:p>
         </w:tc>
       </w:tr>
@@ -5435,12 +5712,14 @@
             <w:pPr>
               <w:spacing w:before="240"/>
             </w:pPr>
+            <w:proofErr w:type="spellStart"/>
             <w:r>
               <w:rPr>
                 <w:b/>
               </w:rPr>
               <w:t>process_buy</w:t>
             </w:r>
+            <w:proofErr w:type="spellEnd"/>
           </w:p>
           <w:p>
             <w:pPr>
@@ -5557,12 +5836,14 @@
             <w:r>
               <w:t xml:space="preserve"> </w:t>
             </w:r>
+            <w:proofErr w:type="spellStart"/>
             <w:r>
               <w:rPr>
                 <w:b/>
               </w:rPr>
               <w:t>process_feed</w:t>
             </w:r>
+            <w:proofErr w:type="spellEnd"/>
           </w:p>
         </w:tc>
       </w:tr>
@@ -5674,12 +5955,14 @@
                 <w:b/>
               </w:rPr>
             </w:pPr>
+            <w:proofErr w:type="spellStart"/>
             <w:r>
               <w:rPr>
                 <w:b/>
               </w:rPr>
               <w:t>process_cqrt</w:t>
             </w:r>
+            <w:proofErr w:type="spellEnd"/>
           </w:p>
         </w:tc>
       </w:tr>
@@ -5794,12 +6077,14 @@
             <w:pPr>
               <w:spacing w:before="240"/>
             </w:pPr>
+            <w:proofErr w:type="spellStart"/>
             <w:r>
               <w:rPr>
                 <w:b/>
               </w:rPr>
               <w:t>process_distr</w:t>
             </w:r>
+            <w:proofErr w:type="spellEnd"/>
           </w:p>
         </w:tc>
       </w:tr>
@@ -5908,12 +6193,14 @@
             <w:pPr>
               <w:spacing w:before="240"/>
             </w:pPr>
+            <w:proofErr w:type="spellStart"/>
             <w:r>
               <w:rPr>
                 <w:b/>
               </w:rPr>
               <w:t>process_sell</w:t>
             </w:r>
+            <w:proofErr w:type="spellEnd"/>
           </w:p>
         </w:tc>
       </w:tr>
@@ -6025,12 +6312,14 @@
                 <w:b/>
               </w:rPr>
             </w:pPr>
+            <w:proofErr w:type="spellStart"/>
             <w:r>
               <w:rPr>
                 <w:b/>
               </w:rPr>
               <w:t>process_dism</w:t>
             </w:r>
+            <w:proofErr w:type="spellEnd"/>
           </w:p>
         </w:tc>
       </w:tr>
@@ -6142,12 +6431,14 @@
                 <w:b/>
               </w:rPr>
             </w:pPr>
+            <w:proofErr w:type="spellStart"/>
             <w:r>
               <w:rPr>
                 <w:b/>
               </w:rPr>
               <w:t>process_adm</w:t>
             </w:r>
+            <w:proofErr w:type="spellEnd"/>
           </w:p>
         </w:tc>
       </w:tr>
@@ -6259,12 +6550,14 @@
                 <w:b/>
               </w:rPr>
             </w:pPr>
+            <w:proofErr w:type="spellStart"/>
             <w:r>
               <w:rPr>
                 <w:b/>
               </w:rPr>
               <w:t>process_act</w:t>
             </w:r>
+            <w:proofErr w:type="spellEnd"/>
           </w:p>
         </w:tc>
       </w:tr>
@@ -6376,12 +6669,14 @@
                 <w:b/>
               </w:rPr>
             </w:pPr>
+            <w:proofErr w:type="spellStart"/>
             <w:r>
               <w:rPr>
                 <w:b/>
               </w:rPr>
               <w:t>process_innov</w:t>
             </w:r>
+            <w:proofErr w:type="spellEnd"/>
           </w:p>
         </w:tc>
       </w:tr>
@@ -6422,9 +6717,9 @@
           <w:szCs w:val="46"/>
         </w:rPr>
       </w:pPr>
-      <w:bookmarkStart w:id="14" w:name="_heading=h.62u6nckn47ga" w:colFirst="0" w:colLast="0"/>
-      <w:bookmarkStart w:id="15" w:name="_Toc88859033"/>
-      <w:bookmarkEnd w:id="14"/>
+      <w:bookmarkStart w:id="15" w:name="_heading=h.62u6nckn47ga" w:colFirst="0" w:colLast="0"/>
+      <w:bookmarkStart w:id="16" w:name="_Toc88859933"/>
+      <w:bookmarkEnd w:id="15"/>
       <w:r>
         <w:rPr>
           <w:b/>
@@ -6434,7 +6729,7 @@
         <w:lastRenderedPageBreak/>
         <w:t>4.- Alcance del proyecto</w:t>
       </w:r>
-      <w:bookmarkEnd w:id="15"/>
+      <w:bookmarkEnd w:id="16"/>
     </w:p>
     <w:p/>
     <w:p>
@@ -7467,9 +7762,9 @@
           <w:szCs w:val="46"/>
         </w:rPr>
       </w:pPr>
-      <w:bookmarkStart w:id="16" w:name="_heading=h.jl1t2omjprbz" w:colFirst="0" w:colLast="0"/>
-      <w:bookmarkStart w:id="17" w:name="_Toc88859034"/>
-      <w:bookmarkEnd w:id="16"/>
+      <w:bookmarkStart w:id="17" w:name="_heading=h.jl1t2omjprbz" w:colFirst="0" w:colLast="0"/>
+      <w:bookmarkStart w:id="18" w:name="_Toc88859934"/>
+      <w:bookmarkEnd w:id="17"/>
       <w:r>
         <w:rPr>
           <w:b/>
@@ -7479,7 +7774,7 @@
         <w:lastRenderedPageBreak/>
         <w:t>5.- Contexto del problema</w:t>
       </w:r>
-      <w:bookmarkEnd w:id="17"/>
+      <w:bookmarkEnd w:id="18"/>
     </w:p>
     <w:p>
       <w:pPr>
@@ -7507,16 +7802,26 @@
           <w:szCs w:val="34"/>
         </w:rPr>
       </w:pPr>
-      <w:bookmarkStart w:id="18" w:name="_Toc88859035"/>
+      <w:bookmarkStart w:id="19" w:name="_Toc88859935"/>
       <w:r>
         <w:rPr>
           <w:b/>
           <w:sz w:val="34"/>
           <w:szCs w:val="34"/>
         </w:rPr>
-        <w:t>5.1 Involucrados o Stakeholders</w:t>
-      </w:r>
-      <w:bookmarkEnd w:id="18"/>
+        <w:t xml:space="preserve">5.1 Involucrados o </w:t>
+      </w:r>
+      <w:proofErr w:type="spellStart"/>
+      <w:r>
+        <w:rPr>
+          <w:b/>
+          <w:sz w:val="34"/>
+          <w:szCs w:val="34"/>
+        </w:rPr>
+        <w:t>Stakeholders</w:t>
+      </w:r>
+      <w:bookmarkEnd w:id="19"/>
+      <w:proofErr w:type="spellEnd"/>
       <w:r>
         <w:rPr>
           <w:b/>
@@ -7684,12 +7989,14 @@
                 <w:b/>
               </w:rPr>
             </w:pPr>
+            <w:proofErr w:type="spellStart"/>
             <w:r>
               <w:rPr>
                 <w:b/>
               </w:rPr>
               <w:t>Repar</w:t>
             </w:r>
+            <w:proofErr w:type="spellEnd"/>
           </w:p>
         </w:tc>
         <w:tc>
@@ -7868,12 +8175,14 @@
                 <w:b/>
               </w:rPr>
             </w:pPr>
+            <w:proofErr w:type="spellStart"/>
             <w:r>
               <w:rPr>
                 <w:b/>
               </w:rPr>
               <w:t>Aux_planta</w:t>
             </w:r>
+            <w:proofErr w:type="spellEnd"/>
           </w:p>
         </w:tc>
         <w:tc>
@@ -7957,12 +8266,14 @@
                 <w:b/>
               </w:rPr>
             </w:pPr>
+            <w:proofErr w:type="spellStart"/>
             <w:r>
               <w:rPr>
                 <w:b/>
               </w:rPr>
               <w:t>Enc_bodega</w:t>
             </w:r>
+            <w:proofErr w:type="spellEnd"/>
           </w:p>
         </w:tc>
         <w:tc>
@@ -8046,12 +8357,14 @@
                 <w:b/>
               </w:rPr>
             </w:pPr>
+            <w:proofErr w:type="spellStart"/>
             <w:r>
               <w:rPr>
                 <w:b/>
               </w:rPr>
               <w:t>Rec_Hum</w:t>
             </w:r>
+            <w:proofErr w:type="spellEnd"/>
           </w:p>
         </w:tc>
         <w:tc>
@@ -8135,12 +8448,14 @@
                 <w:b/>
               </w:rPr>
             </w:pPr>
+            <w:proofErr w:type="spellStart"/>
             <w:r>
               <w:rPr>
                 <w:b/>
               </w:rPr>
               <w:t>Gte</w:t>
             </w:r>
+            <w:proofErr w:type="spellEnd"/>
           </w:p>
         </w:tc>
         <w:tc>
@@ -8224,12 +8539,14 @@
                 <w:b/>
               </w:rPr>
             </w:pPr>
+            <w:proofErr w:type="spellStart"/>
             <w:r>
               <w:rPr>
                 <w:b/>
               </w:rPr>
               <w:t>Aux_limpieza</w:t>
             </w:r>
+            <w:proofErr w:type="spellEnd"/>
           </w:p>
         </w:tc>
         <w:tc>
@@ -8313,12 +8630,14 @@
                 <w:b/>
               </w:rPr>
             </w:pPr>
+            <w:proofErr w:type="spellStart"/>
             <w:r>
               <w:rPr>
                 <w:b/>
               </w:rPr>
               <w:t>Seg</w:t>
             </w:r>
+            <w:proofErr w:type="spellEnd"/>
           </w:p>
         </w:tc>
         <w:tc>
@@ -8402,6 +8721,7 @@
                 <w:b/>
               </w:rPr>
             </w:pPr>
+            <w:proofErr w:type="spellStart"/>
             <w:r>
               <w:rPr>
                 <w:b/>
@@ -8409,6 +8729,7 @@
               <w:lastRenderedPageBreak/>
               <w:t>Lid_local</w:t>
             </w:r>
+            <w:proofErr w:type="spellEnd"/>
           </w:p>
         </w:tc>
         <w:tc>
@@ -8492,12 +8813,14 @@
                 <w:b/>
               </w:rPr>
             </w:pPr>
+            <w:proofErr w:type="spellStart"/>
             <w:r>
               <w:rPr>
                 <w:b/>
               </w:rPr>
               <w:t>Cob_servicios</w:t>
             </w:r>
+            <w:proofErr w:type="spellEnd"/>
           </w:p>
         </w:tc>
         <w:tc>
@@ -8521,8 +8844,13 @@
               <w:spacing w:before="240"/>
               <w:jc w:val="both"/>
             </w:pPr>
-            <w:r>
-              <w:t>Cobrante de servicios del local</w:t>
+            <w:proofErr w:type="spellStart"/>
+            <w:r>
+              <w:t>Cobrante</w:t>
+            </w:r>
+            <w:proofErr w:type="spellEnd"/>
+            <w:r>
+              <w:t xml:space="preserve"> de servicios del local</w:t>
             </w:r>
           </w:p>
         </w:tc>
@@ -8581,12 +8909,14 @@
                 <w:b/>
               </w:rPr>
             </w:pPr>
+            <w:proofErr w:type="spellStart"/>
             <w:r>
               <w:rPr>
                 <w:b/>
               </w:rPr>
               <w:t>Cob_piso</w:t>
             </w:r>
+            <w:proofErr w:type="spellEnd"/>
           </w:p>
         </w:tc>
         <w:tc>
@@ -8610,8 +8940,13 @@
               <w:spacing w:before="240"/>
               <w:jc w:val="both"/>
             </w:pPr>
-            <w:r>
-              <w:t>Cobrante de piso</w:t>
+            <w:proofErr w:type="spellStart"/>
+            <w:r>
+              <w:t>Cobrante</w:t>
+            </w:r>
+            <w:proofErr w:type="spellEnd"/>
+            <w:r>
+              <w:t xml:space="preserve"> de piso</w:t>
             </w:r>
           </w:p>
         </w:tc>
@@ -8747,7 +9082,7 @@
         <w:keepLines w:val="0"/>
         <w:spacing w:after="80"/>
       </w:pPr>
-      <w:bookmarkStart w:id="19" w:name="_Toc88859036"/>
+      <w:bookmarkStart w:id="20" w:name="_Toc88859936"/>
       <w:r>
         <w:rPr>
           <w:b/>
@@ -8756,7 +9091,7 @@
         </w:rPr>
         <w:t>5.2 Entorno de operación</w:t>
       </w:r>
-      <w:bookmarkEnd w:id="19"/>
+      <w:bookmarkEnd w:id="20"/>
     </w:p>
     <w:p>
       <w:pPr>
@@ -8803,8 +9138,13 @@
         <w:spacing w:before="240" w:after="240"/>
         <w:ind w:left="360"/>
       </w:pPr>
-      <w:r>
-        <w:t>Contara con 6 usuarios en el sistema.</w:t>
+      <w:proofErr w:type="spellStart"/>
+      <w:r>
+        <w:t>Contara</w:t>
+      </w:r>
+      <w:proofErr w:type="spellEnd"/>
+      <w:r>
+        <w:t xml:space="preserve"> con 6 usuarios en el sistema.</w:t>
       </w:r>
     </w:p>
     <w:p>
